--- a/Institute Managenent System.docx
+++ b/Institute Managenent System.docx
@@ -2213,129 +2213,94 @@
     </w:p>
     <w:p>
       <w:pPr>
-        <w:pStyle w:val="TOCTitle"/>
-        <w:jc w:val="left"/>
-      </w:pPr>
-    </w:p>
-    <w:p>
-      <w:pPr>
-        <w:pStyle w:val="TOCTitle"/>
-        <w:jc w:val="left"/>
-      </w:pPr>
-    </w:p>
-    <w:p>
-      <w:pPr>
-        <w:pStyle w:val="TOCTitle"/>
-        <w:jc w:val="left"/>
-      </w:pPr>
-    </w:p>
-    <w:p>
-      <w:pPr>
-        <w:pStyle w:val="TOCTitle"/>
-        <w:jc w:val="left"/>
-      </w:pPr>
-    </w:p>
-    <w:p>
-      <w:pPr>
-        <w:pStyle w:val="TOCTitle"/>
-        <w:jc w:val="left"/>
-      </w:pPr>
-    </w:p>
-    <w:p>
-      <w:pPr>
-        <w:pStyle w:val="TOCTitle"/>
-        <w:jc w:val="left"/>
-      </w:pPr>
-    </w:p>
-    <w:p>
-      <w:pPr>
-        <w:pStyle w:val="TOCTitle"/>
-        <w:jc w:val="left"/>
-      </w:pPr>
-    </w:p>
-    <w:p>
-      <w:pPr>
-        <w:pStyle w:val="TOCTitle"/>
-        <w:jc w:val="left"/>
-      </w:pPr>
-    </w:p>
-    <w:p>
-      <w:pPr>
-        <w:pStyle w:val="TOCTitle"/>
-        <w:jc w:val="left"/>
-      </w:pPr>
-    </w:p>
-    <w:p>
-      <w:pPr>
-        <w:pStyle w:val="TOCTitle"/>
-        <w:jc w:val="left"/>
-      </w:pPr>
-    </w:p>
-    <w:p>
-      <w:pPr>
-        <w:pStyle w:val="TOCTitle"/>
-        <w:jc w:val="left"/>
-      </w:pPr>
-    </w:p>
-    <w:p>
-      <w:pPr>
-        <w:pStyle w:val="TOCTitle"/>
-        <w:jc w:val="left"/>
-      </w:pPr>
-    </w:p>
-    <w:p>
-      <w:pPr>
-        <w:pStyle w:val="TOCTitle"/>
-        <w:jc w:val="left"/>
-      </w:pPr>
-    </w:p>
-    <w:p>
-      <w:pPr>
-        <w:pStyle w:val="TOCTitle"/>
-        <w:jc w:val="left"/>
-      </w:pPr>
-    </w:p>
-    <w:p>
-      <w:pPr>
-        <w:pStyle w:val="TOCTitle"/>
-        <w:jc w:val="left"/>
-      </w:pPr>
-    </w:p>
-    <w:p>
-      <w:pPr>
-        <w:pStyle w:val="TOCTitle"/>
-        <w:jc w:val="left"/>
-      </w:pPr>
-    </w:p>
-    <w:p>
-      <w:pPr>
-        <w:pStyle w:val="TOCTitle"/>
-        <w:jc w:val="left"/>
-      </w:pPr>
-    </w:p>
-    <w:p>
-      <w:pPr>
-        <w:pStyle w:val="TOCTitle"/>
-        <w:jc w:val="left"/>
-      </w:pPr>
-    </w:p>
-    <w:p>
-      <w:pPr>
-        <w:pStyle w:val="TOCTitle"/>
-        <w:jc w:val="left"/>
-      </w:pPr>
-    </w:p>
-    <w:p>
-      <w:pPr>
-        <w:pStyle w:val="TOCTitle"/>
-        <w:jc w:val="left"/>
-      </w:pPr>
-    </w:p>
-    <w:p>
-      <w:pPr>
-        <w:pStyle w:val="TOCTitle"/>
-        <w:jc w:val="left"/>
-      </w:pPr>
+        <w:spacing w:line="480" w:lineRule="auto"/>
+        <w:ind w:left="547"/>
+        <w:jc w:val="both"/>
+        <w:rPr>
+          <w:rFonts w:ascii="Arial" w:hAnsi="Arial"/>
+          <w:b/>
+          <w:bCs/>
+          <w:sz w:val="28"/>
+          <w:szCs w:val="28"/>
+        </w:rPr>
+      </w:pPr>
+    </w:p>
+    <w:p>
+      <w:pPr>
+        <w:spacing w:line="480" w:lineRule="auto"/>
+        <w:ind w:left="547"/>
+        <w:jc w:val="both"/>
+        <w:rPr>
+          <w:rFonts w:ascii="Arial" w:hAnsi="Arial"/>
+          <w:sz w:val="28"/>
+          <w:szCs w:val="28"/>
+        </w:rPr>
+      </w:pPr>
+      <w:r>
+        <w:rPr>
+          <w:rFonts w:ascii="Arial" w:hAnsi="Arial"/>
+          <w:b/>
+          <w:bCs/>
+          <w:sz w:val="28"/>
+          <w:szCs w:val="28"/>
+        </w:rPr>
+        <w:t>Institute Management System</w:t>
+      </w:r>
+      <w:r>
+        <w:rPr>
+          <w:rFonts w:ascii="Arial" w:hAnsi="Arial"/>
+          <w:sz w:val="28"/>
+          <w:szCs w:val="28"/>
+        </w:rPr>
+        <w:t xml:space="preserve"> is the software made for the user and faculty to find, manage, and perform many functions. Many modules are included in the software to perform full operation like searching courses of the institute, getting full details about the respective course, get enrolled</w:t>
+      </w:r>
+      <w:r>
+        <w:rPr>
+          <w:rFonts w:ascii="Arial" w:hAnsi="Arial"/>
+          <w:sz w:val="28"/>
+          <w:szCs w:val="28"/>
+        </w:rPr>
+        <w:t xml:space="preserve"> by filling a form with correct detail which on </w:t>
+      </w:r>
+      <w:r>
+        <w:rPr>
+          <w:rFonts w:ascii="Arial" w:hAnsi="Arial"/>
+          <w:sz w:val="28"/>
+          <w:szCs w:val="28"/>
+        </w:rPr>
+        <w:t>completion provide a pdf</w:t>
+      </w:r>
+      <w:r>
+        <w:rPr>
+          <w:rFonts w:ascii="Arial" w:hAnsi="Arial"/>
+          <w:sz w:val="28"/>
+          <w:szCs w:val="28"/>
+        </w:rPr>
+        <w:t xml:space="preserve"> file having all submitted details with a unique enrolment no</w:t>
+      </w:r>
+      <w:r>
+        <w:rPr>
+          <w:rFonts w:ascii="Arial" w:hAnsi="Arial"/>
+          <w:sz w:val="28"/>
+          <w:szCs w:val="28"/>
+        </w:rPr>
+        <w:t>, find details about the institute and contact details, for faculty they can see no. of students in the institute in a list and full details of a student with their specific enrollment number, list of faculties in the institute and their detail, with all these only the owner will be able to add new faculty in the list of the institute.</w:t>
+      </w:r>
+    </w:p>
+    <w:p>
+      <w:pPr>
+        <w:spacing w:line="480" w:lineRule="auto"/>
+        <w:ind w:left="547"/>
+        <w:jc w:val="both"/>
+      </w:pPr>
+      <w:r>
+        <w:rPr>
+          <w:rFonts w:ascii="Arial" w:hAnsi="Arial"/>
+          <w:sz w:val="28"/>
+          <w:szCs w:val="28"/>
+        </w:rPr>
+        <w:t>At very first when a user will open the institute site, the site will open its home page which will contain a nice image with a logo and inspiring line at the center nothing else, but on scrolling it will show other content like achievements, few courses, hyperlink to all the courses page, about the institute and few location contactable details with a hyperlink containing full contact page which will have a form for user or guardian to contact online through an online form, mail, and mobile numbers to contact in the institute to clear all the query.</w:t>
+      </w:r>
     </w:p>
     <w:p>
       <w:pPr>
@@ -2361,38 +2326,292 @@
     </w:p>
     <w:p>
       <w:pPr>
-        <w:pStyle w:val="TOCTitle"/>
-        <w:jc w:val="left"/>
-      </w:pPr>
-    </w:p>
-    <w:p>
-      <w:pPr>
-        <w:pStyle w:val="TOCTitle"/>
-        <w:jc w:val="left"/>
-      </w:pPr>
-    </w:p>
-    <w:p>
-      <w:pPr>
-        <w:pStyle w:val="TOCTitle"/>
-        <w:jc w:val="left"/>
-      </w:pPr>
-    </w:p>
-    <w:p>
-      <w:pPr>
-        <w:pStyle w:val="TOCTitle"/>
-        <w:jc w:val="left"/>
-      </w:pPr>
-    </w:p>
-    <w:p>
-      <w:pPr>
-        <w:pStyle w:val="TOCTitle"/>
-        <w:jc w:val="left"/>
-      </w:pPr>
-    </w:p>
-    <w:p>
-      <w:pPr>
-        <w:pStyle w:val="TOCTitle"/>
-        <w:jc w:val="left"/>
+        <w:pStyle w:val="BodyTextIndent"/>
+        <w:spacing w:line="360" w:lineRule="auto"/>
+        <w:ind w:left="0" w:firstLine="0"/>
+        <w:jc w:val="both"/>
+        <w:rPr>
+          <w:rFonts w:ascii="Arial" w:hAnsi="Arial" w:cs="Arial"/>
+          <w:sz w:val="48"/>
+          <w:szCs w:val="48"/>
+        </w:rPr>
+      </w:pPr>
+    </w:p>
+    <w:p>
+      <w:pPr>
+        <w:pStyle w:val="BodyTextIndent"/>
+        <w:spacing w:line="360" w:lineRule="auto"/>
+        <w:ind w:left="0" w:firstLine="0"/>
+        <w:jc w:val="both"/>
+        <w:rPr>
+          <w:rFonts w:ascii="Arial" w:hAnsi="Arial" w:cs="Arial"/>
+          <w:sz w:val="28"/>
+          <w:szCs w:val="28"/>
+        </w:rPr>
+      </w:pPr>
+      <w:r>
+        <w:rPr>
+          <w:rFonts w:ascii="Arial" w:hAnsi="Arial" w:cs="Arial"/>
+          <w:sz w:val="48"/>
+          <w:szCs w:val="48"/>
+        </w:rPr>
+        <w:t>A</w:t>
+      </w:r>
+      <w:r>
+        <w:rPr>
+          <w:rFonts w:ascii="Arial" w:hAnsi="Arial" w:cs="Arial"/>
+          <w:sz w:val="28"/>
+          <w:szCs w:val="28"/>
+        </w:rPr>
+        <w:t>s the title of the project suggests, the objective of this software</w:t>
+      </w:r>
+      <w:r>
+        <w:rPr>
+          <w:rFonts w:ascii="Arial" w:hAnsi="Arial" w:cs="Arial"/>
+          <w:sz w:val="28"/>
+          <w:szCs w:val="28"/>
+        </w:rPr>
+        <w:t xml:space="preserve"> (web application)</w:t>
+      </w:r>
+      <w:r>
+        <w:rPr>
+          <w:rFonts w:ascii="Arial" w:hAnsi="Arial" w:cs="Arial"/>
+          <w:sz w:val="28"/>
+          <w:szCs w:val="28"/>
+        </w:rPr>
+        <w:t xml:space="preserve"> is to automate all the works (excluding </w:t>
+      </w:r>
+      <w:r>
+        <w:rPr>
+          <w:rFonts w:ascii="Arial" w:hAnsi="Arial" w:cs="Arial"/>
+          <w:sz w:val="28"/>
+          <w:szCs w:val="28"/>
+        </w:rPr>
+        <w:t>teaching</w:t>
+      </w:r>
+      <w:r>
+        <w:rPr>
+          <w:rFonts w:ascii="Arial" w:hAnsi="Arial" w:cs="Arial"/>
+          <w:sz w:val="28"/>
+          <w:szCs w:val="28"/>
+        </w:rPr>
+        <w:t xml:space="preserve">) of </w:t>
+      </w:r>
+      <w:r>
+        <w:rPr>
+          <w:rFonts w:ascii="Arial" w:hAnsi="Arial" w:cs="Arial"/>
+          <w:sz w:val="28"/>
+          <w:szCs w:val="28"/>
+        </w:rPr>
+        <w:t>Institute</w:t>
+      </w:r>
+      <w:r>
+        <w:rPr>
+          <w:rFonts w:ascii="Arial" w:hAnsi="Arial" w:cs="Arial"/>
+          <w:sz w:val="28"/>
+          <w:szCs w:val="28"/>
+        </w:rPr>
+        <w:t xml:space="preserve"> </w:t>
+      </w:r>
+      <w:r>
+        <w:rPr>
+          <w:rFonts w:ascii="Arial" w:hAnsi="Arial" w:cs="Arial"/>
+          <w:sz w:val="28"/>
+          <w:szCs w:val="28"/>
+        </w:rPr>
+        <w:t xml:space="preserve">related with the management </w:t>
+      </w:r>
+      <w:r>
+        <w:rPr>
+          <w:rFonts w:ascii="Arial" w:hAnsi="Arial" w:cs="Arial"/>
+          <w:sz w:val="28"/>
+          <w:szCs w:val="28"/>
+        </w:rPr>
+        <w:t>of admission getting details</w:t>
+      </w:r>
+      <w:r>
+        <w:rPr>
+          <w:rFonts w:ascii="Arial" w:hAnsi="Arial" w:cs="Arial"/>
+          <w:sz w:val="28"/>
+          <w:szCs w:val="28"/>
+        </w:rPr>
+        <w:t xml:space="preserve"> </w:t>
+      </w:r>
+      <w:r>
+        <w:rPr>
+          <w:rFonts w:ascii="Arial" w:hAnsi="Arial" w:cs="Arial"/>
+          <w:sz w:val="28"/>
+          <w:szCs w:val="28"/>
+        </w:rPr>
+        <w:t>etc. Some of the features of this software would be:</w:t>
+      </w:r>
+      <w:r>
+        <w:rPr>
+          <w:rFonts w:ascii="Arial" w:hAnsi="Arial" w:cs="Arial"/>
+          <w:sz w:val="28"/>
+          <w:szCs w:val="28"/>
+        </w:rPr>
+        <w:t xml:space="preserve"> </w:t>
+      </w:r>
+      <w:r>
+        <w:rPr>
+          <w:rFonts w:ascii="Arial" w:hAnsi="Arial" w:cs="Arial"/>
+          <w:sz w:val="28"/>
+          <w:szCs w:val="28"/>
+        </w:rPr>
+        <w:t>-</w:t>
+      </w:r>
+    </w:p>
+    <w:p>
+      <w:pPr>
+        <w:pStyle w:val="BodyTextIndent"/>
+        <w:numPr>
+          <w:ilvl w:val="0"/>
+          <w:numId w:val="8"/>
+        </w:numPr>
+        <w:spacing w:line="360" w:lineRule="auto"/>
+        <w:jc w:val="both"/>
+        <w:rPr>
+          <w:rFonts w:ascii="Arial" w:hAnsi="Arial" w:cs="Arial"/>
+          <w:sz w:val="30"/>
+          <w:szCs w:val="30"/>
+        </w:rPr>
+      </w:pPr>
+      <w:r>
+        <w:rPr>
+          <w:rFonts w:ascii="Arial" w:hAnsi="Arial" w:cs="Arial"/>
+          <w:sz w:val="30"/>
+          <w:szCs w:val="30"/>
+        </w:rPr>
+        <w:t xml:space="preserve">Creating a system to automate the services offered by the </w:t>
+      </w:r>
+      <w:r>
+        <w:rPr>
+          <w:rFonts w:ascii="Arial" w:hAnsi="Arial" w:cs="Arial"/>
+          <w:sz w:val="30"/>
+          <w:szCs w:val="30"/>
+        </w:rPr>
+        <w:t>Institute Management</w:t>
+      </w:r>
+      <w:r>
+        <w:rPr>
+          <w:rFonts w:ascii="Arial" w:hAnsi="Arial" w:cs="Arial"/>
+          <w:sz w:val="30"/>
+          <w:szCs w:val="30"/>
+        </w:rPr>
+        <w:t xml:space="preserve">, this would be more flexible than </w:t>
+      </w:r>
+      <w:r>
+        <w:rPr>
+          <w:rFonts w:ascii="Arial" w:hAnsi="Arial" w:cs="Arial"/>
+          <w:sz w:val="30"/>
+          <w:szCs w:val="30"/>
+        </w:rPr>
+        <w:t xml:space="preserve">human to human contact as of today’s corona </w:t>
+      </w:r>
+      <w:r>
+        <w:rPr>
+          <w:rFonts w:ascii="Arial" w:hAnsi="Arial" w:cs="Arial"/>
+          <w:sz w:val="30"/>
+          <w:szCs w:val="30"/>
+        </w:rPr>
+        <w:t>situation</w:t>
+      </w:r>
+      <w:r>
+        <w:rPr>
+          <w:rFonts w:ascii="Arial" w:hAnsi="Arial" w:cs="Arial"/>
+          <w:sz w:val="30"/>
+          <w:szCs w:val="30"/>
+        </w:rPr>
+        <w:t xml:space="preserve">. </w:t>
+      </w:r>
+    </w:p>
+    <w:p>
+      <w:pPr>
+        <w:pStyle w:val="BodyTextIndent"/>
+        <w:numPr>
+          <w:ilvl w:val="0"/>
+          <w:numId w:val="8"/>
+        </w:numPr>
+        <w:spacing w:line="360" w:lineRule="auto"/>
+        <w:jc w:val="both"/>
+        <w:rPr>
+          <w:rFonts w:ascii="Arial" w:hAnsi="Arial" w:cs="Arial"/>
+          <w:sz w:val="30"/>
+          <w:szCs w:val="30"/>
+        </w:rPr>
+      </w:pPr>
+      <w:r>
+        <w:rPr>
+          <w:rFonts w:ascii="Arial" w:hAnsi="Arial" w:cs="Arial"/>
+          <w:sz w:val="30"/>
+          <w:szCs w:val="30"/>
+        </w:rPr>
+        <w:t xml:space="preserve">It allows a user </w:t>
+      </w:r>
+      <w:r>
+        <w:rPr>
+          <w:rFonts w:ascii="Arial" w:hAnsi="Arial" w:cs="Arial"/>
+          <w:sz w:val="30"/>
+          <w:szCs w:val="30"/>
+        </w:rPr>
+        <w:t xml:space="preserve">search </w:t>
+      </w:r>
+      <w:r>
+        <w:rPr>
+          <w:rFonts w:ascii="Arial" w:hAnsi="Arial" w:cs="Arial"/>
+          <w:sz w:val="30"/>
+          <w:szCs w:val="30"/>
+        </w:rPr>
+        <w:t>for their loved and required course within the institute and get enrolled in it without coming in contact to other human and reduce the spread of COVID-19.</w:t>
+      </w:r>
+    </w:p>
+    <w:p>
+      <w:pPr>
+        <w:pStyle w:val="BodyTextIndent"/>
+        <w:numPr>
+          <w:ilvl w:val="0"/>
+          <w:numId w:val="8"/>
+        </w:numPr>
+        <w:spacing w:line="360" w:lineRule="auto"/>
+        <w:jc w:val="both"/>
+        <w:rPr>
+          <w:rFonts w:ascii="Arial" w:hAnsi="Arial" w:cs="Arial"/>
+          <w:sz w:val="30"/>
+          <w:szCs w:val="30"/>
+        </w:rPr>
+      </w:pPr>
+      <w:r>
+        <w:rPr>
+          <w:rFonts w:ascii="Arial" w:hAnsi="Arial" w:cs="Arial"/>
+          <w:sz w:val="30"/>
+          <w:szCs w:val="30"/>
+        </w:rPr>
+        <w:t xml:space="preserve">It keeps track of the </w:t>
+      </w:r>
+      <w:r>
+        <w:rPr>
+          <w:rFonts w:ascii="Arial" w:hAnsi="Arial" w:cs="Arial"/>
+          <w:sz w:val="30"/>
+          <w:szCs w:val="30"/>
+        </w:rPr>
+        <w:t>students enrolled till date and faculty in the institute.</w:t>
+      </w:r>
+    </w:p>
+    <w:p>
+      <w:pPr>
+        <w:pStyle w:val="BodyTextIndent"/>
+        <w:numPr>
+          <w:ilvl w:val="0"/>
+          <w:numId w:val="8"/>
+        </w:numPr>
+        <w:spacing w:line="360" w:lineRule="auto"/>
+        <w:jc w:val="both"/>
+        <w:rPr>
+          <w:rFonts w:ascii="Arial" w:hAnsi="Arial" w:cs="Arial"/>
+          <w:sz w:val="30"/>
+          <w:szCs w:val="30"/>
+        </w:rPr>
       </w:pPr>
     </w:p>
     <w:p>
@@ -2522,7 +2741,6 @@
           <w:sz w:val="40"/>
           <w:szCs w:val="40"/>
         </w:rPr>
-        <w:lastRenderedPageBreak/>
         <w:t>Functions my project will have.</w:t>
       </w:r>
     </w:p>
@@ -2959,6 +3177,7 @@
           <w:sz w:val="32"/>
           <w:szCs w:val="32"/>
         </w:rPr>
+        <w:lastRenderedPageBreak/>
         <w:sym w:font="Wingdings" w:char="F0E0"/>
       </w:r>
       <w:r>
@@ -3180,7 +3399,6 @@
           <w:sz w:val="32"/>
           <w:szCs w:val="32"/>
         </w:rPr>
-        <w:lastRenderedPageBreak/>
         <w:tab/>
         <w:t>Maven project with java</w:t>
       </w:r>
@@ -3529,36 +3747,14 @@
         <w:sz w:val="22"/>
         <w:szCs w:val="22"/>
       </w:rPr>
-      <w:t xml:space="preserve">Enrollment </w:t>
-    </w:r>
-    <w:r>
-      <w:rPr>
-        <w:b/>
-        <w:sz w:val="22"/>
-        <w:szCs w:val="22"/>
-      </w:rPr>
-      <w:t>No</w:t>
+      <w:t>Enrollment No</w:t>
     </w:r>
     <w:r>
       <w:rPr>
         <w:sz w:val="22"/>
         <w:szCs w:val="22"/>
       </w:rPr>
-      <w:t>: -</w:t>
-    </w:r>
-    <w:r>
-      <w:rPr>
-        <w:sz w:val="22"/>
-        <w:szCs w:val="22"/>
-      </w:rPr>
-      <w:t xml:space="preserve"> </w:t>
-    </w:r>
-    <w:r>
-      <w:rPr>
-        <w:sz w:val="22"/>
-        <w:szCs w:val="22"/>
-      </w:rPr>
-      <w:t>185512614</w:t>
+      <w:t>: - 185512614</w:t>
     </w:r>
     <w:r>
       <w:rPr>
@@ -3594,14 +3790,7 @@
         <w:sz w:val="22"/>
         <w:szCs w:val="22"/>
       </w:rPr>
-      <w:t>: -</w:t>
-    </w:r>
-    <w:r>
-      <w:rPr>
-        <w:sz w:val="22"/>
-        <w:szCs w:val="22"/>
-      </w:rPr>
-      <w:t xml:space="preserve"> UJJWAL PANDEY</w:t>
+      <w:t>: - UJJWAL PANDEY</w:t>
     </w:r>
   </w:p>
   <w:p>
@@ -3623,30 +3812,14 @@
         <w:sz w:val="22"/>
         <w:szCs w:val="22"/>
       </w:rPr>
-      <w:t xml:space="preserve">Project </w:t>
-    </w:r>
-    <w:r>
-      <w:rPr>
-        <w:b/>
-        <w:bCs/>
-        <w:sz w:val="22"/>
-        <w:szCs w:val="22"/>
-      </w:rPr>
-      <w:t>Synopsis</w:t>
+      <w:t>Project Synopsis</w:t>
     </w:r>
     <w:r>
       <w:rPr>
         <w:sz w:val="22"/>
         <w:szCs w:val="22"/>
       </w:rPr>
-      <w:t xml:space="preserve"> (</w:t>
-    </w:r>
-    <w:r>
-      <w:rPr>
-        <w:sz w:val="22"/>
-        <w:szCs w:val="22"/>
-      </w:rPr>
-      <w:t xml:space="preserve">BCSP-064)                                              </w:t>
+      <w:t xml:space="preserve"> (BCSP-064)                                              </w:t>
     </w:r>
     <w:r>
       <w:rPr>
@@ -3785,6 +3958,146 @@
     </w:lvl>
   </w:abstractNum>
   <w:abstractNum w:abstractNumId="1" w15:restartNumberingAfterBreak="0">
+    <w:nsid w:val="174E360F"/>
+    <w:multiLevelType w:val="hybridMultilevel"/>
+    <w:tmpl w:val="3C12E31E"/>
+    <w:lvl w:ilvl="0" w:tplc="0409000B">
+      <w:start w:val="1"/>
+      <w:numFmt w:val="bullet"/>
+      <w:lvlText w:val=""/>
+      <w:lvlJc w:val="left"/>
+      <w:pPr>
+        <w:tabs>
+          <w:tab w:val="num" w:pos="2074"/>
+        </w:tabs>
+        <w:ind w:left="2074" w:hanging="360"/>
+      </w:pPr>
+      <w:rPr>
+        <w:rFonts w:ascii="Wingdings" w:hAnsi="Wingdings" w:hint="default"/>
+      </w:rPr>
+    </w:lvl>
+    <w:lvl w:ilvl="1" w:tplc="04090003" w:tentative="1">
+      <w:start w:val="1"/>
+      <w:numFmt w:val="bullet"/>
+      <w:lvlText w:val="o"/>
+      <w:lvlJc w:val="left"/>
+      <w:pPr>
+        <w:tabs>
+          <w:tab w:val="num" w:pos="2794"/>
+        </w:tabs>
+        <w:ind w:left="2794" w:hanging="360"/>
+      </w:pPr>
+      <w:rPr>
+        <w:rFonts w:ascii="Courier New" w:hAnsi="Courier New" w:cs="Courier New" w:hint="default"/>
+      </w:rPr>
+    </w:lvl>
+    <w:lvl w:ilvl="2" w:tplc="04090005" w:tentative="1">
+      <w:start w:val="1"/>
+      <w:numFmt w:val="bullet"/>
+      <w:lvlText w:val=""/>
+      <w:lvlJc w:val="left"/>
+      <w:pPr>
+        <w:tabs>
+          <w:tab w:val="num" w:pos="3514"/>
+        </w:tabs>
+        <w:ind w:left="3514" w:hanging="360"/>
+      </w:pPr>
+      <w:rPr>
+        <w:rFonts w:ascii="Wingdings" w:hAnsi="Wingdings" w:hint="default"/>
+      </w:rPr>
+    </w:lvl>
+    <w:lvl w:ilvl="3" w:tplc="04090001" w:tentative="1">
+      <w:start w:val="1"/>
+      <w:numFmt w:val="bullet"/>
+      <w:lvlText w:val=""/>
+      <w:lvlJc w:val="left"/>
+      <w:pPr>
+        <w:tabs>
+          <w:tab w:val="num" w:pos="4234"/>
+        </w:tabs>
+        <w:ind w:left="4234" w:hanging="360"/>
+      </w:pPr>
+      <w:rPr>
+        <w:rFonts w:ascii="Symbol" w:hAnsi="Symbol" w:hint="default"/>
+      </w:rPr>
+    </w:lvl>
+    <w:lvl w:ilvl="4" w:tplc="04090003" w:tentative="1">
+      <w:start w:val="1"/>
+      <w:numFmt w:val="bullet"/>
+      <w:lvlText w:val="o"/>
+      <w:lvlJc w:val="left"/>
+      <w:pPr>
+        <w:tabs>
+          <w:tab w:val="num" w:pos="4954"/>
+        </w:tabs>
+        <w:ind w:left="4954" w:hanging="360"/>
+      </w:pPr>
+      <w:rPr>
+        <w:rFonts w:ascii="Courier New" w:hAnsi="Courier New" w:cs="Courier New" w:hint="default"/>
+      </w:rPr>
+    </w:lvl>
+    <w:lvl w:ilvl="5" w:tplc="04090005" w:tentative="1">
+      <w:start w:val="1"/>
+      <w:numFmt w:val="bullet"/>
+      <w:lvlText w:val=""/>
+      <w:lvlJc w:val="left"/>
+      <w:pPr>
+        <w:tabs>
+          <w:tab w:val="num" w:pos="5674"/>
+        </w:tabs>
+        <w:ind w:left="5674" w:hanging="360"/>
+      </w:pPr>
+      <w:rPr>
+        <w:rFonts w:ascii="Wingdings" w:hAnsi="Wingdings" w:hint="default"/>
+      </w:rPr>
+    </w:lvl>
+    <w:lvl w:ilvl="6" w:tplc="04090001" w:tentative="1">
+      <w:start w:val="1"/>
+      <w:numFmt w:val="bullet"/>
+      <w:lvlText w:val=""/>
+      <w:lvlJc w:val="left"/>
+      <w:pPr>
+        <w:tabs>
+          <w:tab w:val="num" w:pos="6394"/>
+        </w:tabs>
+        <w:ind w:left="6394" w:hanging="360"/>
+      </w:pPr>
+      <w:rPr>
+        <w:rFonts w:ascii="Symbol" w:hAnsi="Symbol" w:hint="default"/>
+      </w:rPr>
+    </w:lvl>
+    <w:lvl w:ilvl="7" w:tplc="04090003" w:tentative="1">
+      <w:start w:val="1"/>
+      <w:numFmt w:val="bullet"/>
+      <w:lvlText w:val="o"/>
+      <w:lvlJc w:val="left"/>
+      <w:pPr>
+        <w:tabs>
+          <w:tab w:val="num" w:pos="7114"/>
+        </w:tabs>
+        <w:ind w:left="7114" w:hanging="360"/>
+      </w:pPr>
+      <w:rPr>
+        <w:rFonts w:ascii="Courier New" w:hAnsi="Courier New" w:cs="Courier New" w:hint="default"/>
+      </w:rPr>
+    </w:lvl>
+    <w:lvl w:ilvl="8" w:tplc="04090005" w:tentative="1">
+      <w:start w:val="1"/>
+      <w:numFmt w:val="bullet"/>
+      <w:lvlText w:val=""/>
+      <w:lvlJc w:val="left"/>
+      <w:pPr>
+        <w:tabs>
+          <w:tab w:val="num" w:pos="7834"/>
+        </w:tabs>
+        <w:ind w:left="7834" w:hanging="360"/>
+      </w:pPr>
+      <w:rPr>
+        <w:rFonts w:ascii="Wingdings" w:hAnsi="Wingdings" w:hint="default"/>
+      </w:rPr>
+    </w:lvl>
+  </w:abstractNum>
+  <w:abstractNum w:abstractNumId="2" w15:restartNumberingAfterBreak="0">
     <w:nsid w:val="1F7E5D83"/>
     <w:multiLevelType w:val="hybridMultilevel"/>
     <w:tmpl w:val="5A9C8FD2"/>
@@ -3873,7 +4186,7 @@
       </w:pPr>
     </w:lvl>
   </w:abstractNum>
-  <w:abstractNum w:abstractNumId="2" w15:restartNumberingAfterBreak="0">
+  <w:abstractNum w:abstractNumId="3" w15:restartNumberingAfterBreak="0">
     <w:nsid w:val="25335E79"/>
     <w:multiLevelType w:val="hybridMultilevel"/>
     <w:tmpl w:val="4AECC3E6"/>
@@ -3962,7 +4275,7 @@
       </w:pPr>
     </w:lvl>
   </w:abstractNum>
-  <w:abstractNum w:abstractNumId="3" w15:restartNumberingAfterBreak="0">
+  <w:abstractNum w:abstractNumId="4" w15:restartNumberingAfterBreak="0">
     <w:nsid w:val="34846599"/>
     <w:multiLevelType w:val="hybridMultilevel"/>
     <w:tmpl w:val="34DA133A"/>
@@ -4051,7 +4364,7 @@
       </w:pPr>
     </w:lvl>
   </w:abstractNum>
-  <w:abstractNum w:abstractNumId="4" w15:restartNumberingAfterBreak="0">
+  <w:abstractNum w:abstractNumId="5" w15:restartNumberingAfterBreak="0">
     <w:nsid w:val="4CD66173"/>
     <w:multiLevelType w:val="hybridMultilevel"/>
     <w:tmpl w:val="4D0C5348"/>
@@ -4140,7 +4453,7 @@
       </w:pPr>
     </w:lvl>
   </w:abstractNum>
-  <w:abstractNum w:abstractNumId="5" w15:restartNumberingAfterBreak="0">
+  <w:abstractNum w:abstractNumId="6" w15:restartNumberingAfterBreak="0">
     <w:nsid w:val="6682482C"/>
     <w:multiLevelType w:val="hybridMultilevel"/>
     <w:tmpl w:val="DE586E18"/>
@@ -4229,7 +4542,7 @@
       </w:pPr>
     </w:lvl>
   </w:abstractNum>
-  <w:abstractNum w:abstractNumId="6" w15:restartNumberingAfterBreak="0">
+  <w:abstractNum w:abstractNumId="7" w15:restartNumberingAfterBreak="0">
     <w:nsid w:val="7FC8700F"/>
     <w:multiLevelType w:val="hybridMultilevel"/>
     <w:tmpl w:val="AF20DD8C"/>
@@ -4319,25 +4632,28 @@
     </w:lvl>
   </w:abstractNum>
   <w:num w:numId="1">
-    <w:abstractNumId w:val="1"/>
+    <w:abstractNumId w:val="2"/>
   </w:num>
   <w:num w:numId="2">
     <w:abstractNumId w:val="0"/>
   </w:num>
   <w:num w:numId="3">
+    <w:abstractNumId w:val="7"/>
+  </w:num>
+  <w:num w:numId="4">
+    <w:abstractNumId w:val="5"/>
+  </w:num>
+  <w:num w:numId="5">
     <w:abstractNumId w:val="6"/>
   </w:num>
-  <w:num w:numId="4">
+  <w:num w:numId="6">
+    <w:abstractNumId w:val="3"/>
+  </w:num>
+  <w:num w:numId="7">
     <w:abstractNumId w:val="4"/>
   </w:num>
-  <w:num w:numId="5">
-    <w:abstractNumId w:val="5"/>
-  </w:num>
-  <w:num w:numId="6">
-    <w:abstractNumId w:val="2"/>
-  </w:num>
-  <w:num w:numId="7">
-    <w:abstractNumId w:val="3"/>
+  <w:num w:numId="8">
+    <w:abstractNumId w:val="1"/>
   </w:num>
 </w:numbering>
 </file>
@@ -4426,8 +4742,8 @@
     <w:lsdException w:name="Closing" w:semiHidden="1" w:unhideWhenUsed="1"/>
     <w:lsdException w:name="Signature" w:semiHidden="1" w:unhideWhenUsed="1"/>
     <w:lsdException w:name="Default Paragraph Font" w:semiHidden="1" w:uiPriority="1" w:unhideWhenUsed="1"/>
-    <w:lsdException w:name="Body Text" w:semiHidden="1" w:unhideWhenUsed="1"/>
-    <w:lsdException w:name="Body Text Indent" w:semiHidden="1" w:unhideWhenUsed="1"/>
+    <w:lsdException w:name="Body Text" w:semiHidden="1" w:uiPriority="0" w:unhideWhenUsed="1"/>
+    <w:lsdException w:name="Body Text Indent" w:semiHidden="1" w:uiPriority="0" w:unhideWhenUsed="1"/>
     <w:lsdException w:name="List Continue" w:semiHidden="1" w:unhideWhenUsed="1"/>
     <w:lsdException w:name="List Continue 2" w:semiHidden="1" w:unhideWhenUsed="1"/>
     <w:lsdException w:name="List Continue 3" w:semiHidden="1" w:unhideWhenUsed="1"/>
@@ -4793,7 +5109,6 @@
   <w:style w:type="character" w:default="1" w:styleId="DefaultParagraphFont">
     <w:name w:val="Default Paragraph Font"/>
     <w:uiPriority w:val="1"/>
-    <w:semiHidden/>
     <w:unhideWhenUsed/>
   </w:style>
   <w:style w:type="table" w:default="1" w:styleId="TableNormal">
@@ -4941,6 +5256,59 @@
       <w:ind w:left="720"/>
       <w:contextualSpacing/>
     </w:pPr>
+  </w:style>
+  <w:style w:type="paragraph" w:styleId="BodyText">
+    <w:name w:val="Body Text"/>
+    <w:basedOn w:val="Normal"/>
+    <w:link w:val="BodyTextChar"/>
+    <w:rsid w:val="00DA7F86"/>
+    <w:rPr>
+      <w:rFonts w:ascii="Garamond" w:hAnsi="Garamond" w:cs="Times New Roman"/>
+      <w:b/>
+      <w:bCs/>
+      <w:color w:val="333399"/>
+      <w:szCs w:val="24"/>
+    </w:rPr>
+  </w:style>
+  <w:style w:type="character" w:customStyle="1" w:styleId="BodyTextChar">
+    <w:name w:val="Body Text Char"/>
+    <w:basedOn w:val="DefaultParagraphFont"/>
+    <w:link w:val="BodyText"/>
+    <w:rsid w:val="00DA7F86"/>
+    <w:rPr>
+      <w:rFonts w:ascii="Garamond" w:eastAsia="Times New Roman" w:hAnsi="Garamond" w:cs="Times New Roman"/>
+      <w:b/>
+      <w:bCs/>
+      <w:color w:val="333399"/>
+      <w:sz w:val="20"/>
+      <w:szCs w:val="24"/>
+      <w:lang w:val="en-US"/>
+    </w:rPr>
+  </w:style>
+  <w:style w:type="paragraph" w:styleId="BodyTextIndent">
+    <w:name w:val="Body Text Indent"/>
+    <w:basedOn w:val="Normal"/>
+    <w:link w:val="BodyTextIndentChar"/>
+    <w:rsid w:val="00DA7F86"/>
+    <w:pPr>
+      <w:spacing w:line="480" w:lineRule="auto"/>
+      <w:ind w:left="-90" w:firstLine="720"/>
+    </w:pPr>
+    <w:rPr>
+      <w:rFonts w:ascii="Verdana" w:hAnsi="Verdana" w:cs="Times New Roman"/>
+      <w:sz w:val="22"/>
+    </w:rPr>
+  </w:style>
+  <w:style w:type="character" w:customStyle="1" w:styleId="BodyTextIndentChar">
+    <w:name w:val="Body Text Indent Char"/>
+    <w:basedOn w:val="DefaultParagraphFont"/>
+    <w:link w:val="BodyTextIndent"/>
+    <w:rsid w:val="00DA7F86"/>
+    <w:rPr>
+      <w:rFonts w:ascii="Verdana" w:eastAsia="Times New Roman" w:hAnsi="Verdana" w:cs="Times New Roman"/>
+      <w:szCs w:val="20"/>
+      <w:lang w:val="en-US"/>
+    </w:rPr>
   </w:style>
 </w:styles>
 </file>

--- a/Institute Managenent System.docx
+++ b/Institute Managenent System.docx
@@ -982,7 +982,15 @@
           <w:szCs w:val="26"/>
         </w:rPr>
         <w:tab/>
-        <w:t>….04</w:t>
+        <w:t>….0</w:t>
+      </w:r>
+      <w:r>
+        <w:rPr>
+          <w:rFonts w:ascii="Arial" w:hAnsi="Arial"/>
+          <w:sz w:val="26"/>
+          <w:szCs w:val="26"/>
+        </w:rPr>
+        <w:t>3</w:t>
       </w:r>
     </w:p>
     <w:p>
@@ -1070,7 +1078,7 @@
           <w:sz w:val="26"/>
           <w:szCs w:val="26"/>
         </w:rPr>
-        <w:t>5</w:t>
+        <w:t>4</w:t>
       </w:r>
       <w:r>
         <w:rPr>
@@ -1182,7 +1190,7 @@
           <w:sz w:val="26"/>
           <w:szCs w:val="26"/>
         </w:rPr>
-        <w:t>6</w:t>
+        <w:t>5</w:t>
       </w:r>
     </w:p>
     <w:p>
@@ -1238,7 +1246,15 @@
           <w:szCs w:val="26"/>
         </w:rPr>
         <w:tab/>
-        <w:t>….08</w:t>
+        <w:t>….0</w:t>
+      </w:r>
+      <w:r>
+        <w:rPr>
+          <w:rFonts w:ascii="Arial" w:hAnsi="Arial"/>
+          <w:sz w:val="26"/>
+          <w:szCs w:val="26"/>
+        </w:rPr>
+        <w:t>8</w:t>
       </w:r>
     </w:p>
     <w:p>
@@ -2666,6 +2682,1455 @@
     </w:p>
     <w:p>
       <w:pPr>
+        <w:jc w:val="center"/>
+        <w:rPr>
+          <w:rFonts w:ascii="Garamond" w:hAnsi="Garamond"/>
+          <w:b/>
+          <w:sz w:val="44"/>
+          <w:u w:val="single"/>
+        </w:rPr>
+      </w:pPr>
+      <w:r>
+        <w:rPr>
+          <w:rFonts w:ascii="Garamond" w:hAnsi="Garamond"/>
+          <w:b/>
+          <w:sz w:val="44"/>
+          <w:u w:val="single"/>
+        </w:rPr>
+        <w:lastRenderedPageBreak/>
+        <w:t>PROJECT CATEGORY</w:t>
+      </w:r>
+    </w:p>
+    <w:p>
+      <w:pPr>
+        <w:spacing w:line="360" w:lineRule="auto"/>
+        <w:ind w:left="360"/>
+        <w:jc w:val="both"/>
+        <w:rPr>
+          <w:rFonts w:ascii="Arial" w:hAnsi="Arial"/>
+          <w:sz w:val="28"/>
+        </w:rPr>
+      </w:pPr>
+    </w:p>
+    <w:p>
+      <w:pPr>
+        <w:numPr>
+          <w:ilvl w:val="0"/>
+          <w:numId w:val="9"/>
+        </w:numPr>
+        <w:spacing w:line="360" w:lineRule="auto"/>
+        <w:jc w:val="both"/>
+        <w:rPr>
+          <w:rFonts w:ascii="Arial" w:hAnsi="Arial"/>
+          <w:sz w:val="28"/>
+        </w:rPr>
+      </w:pPr>
+      <w:r>
+        <w:rPr>
+          <w:rFonts w:ascii="Arial" w:hAnsi="Arial"/>
+          <w:sz w:val="28"/>
+        </w:rPr>
+        <w:t xml:space="preserve">The project is based on </w:t>
+      </w:r>
+      <w:r>
+        <w:rPr>
+          <w:rFonts w:ascii="Arial" w:hAnsi="Arial"/>
+          <w:b/>
+          <w:sz w:val="28"/>
+        </w:rPr>
+        <w:t>three tier architecture.</w:t>
+      </w:r>
+      <w:r>
+        <w:rPr>
+          <w:rFonts w:ascii="Arial" w:hAnsi="Arial"/>
+          <w:sz w:val="28"/>
+        </w:rPr>
+        <w:t xml:space="preserve"> The </w:t>
+      </w:r>
+      <w:r>
+        <w:rPr>
+          <w:rFonts w:ascii="Arial" w:hAnsi="Arial"/>
+          <w:sz w:val="28"/>
+        </w:rPr>
+        <w:t>three</w:t>
+      </w:r>
+      <w:r>
+        <w:rPr>
+          <w:rFonts w:ascii="Arial" w:hAnsi="Arial"/>
+          <w:sz w:val="28"/>
+        </w:rPr>
+        <w:t>-tier</w:t>
+      </w:r>
+      <w:r>
+        <w:rPr>
+          <w:rFonts w:ascii="Arial" w:hAnsi="Arial"/>
+          <w:sz w:val="28"/>
+        </w:rPr>
+        <w:t xml:space="preserve"> architecture where the application is divided into three logical constituents</w:t>
+      </w:r>
+    </w:p>
+    <w:p>
+      <w:pPr>
+        <w:numPr>
+          <w:ilvl w:val="0"/>
+          <w:numId w:val="10"/>
+        </w:numPr>
+        <w:spacing w:line="360" w:lineRule="auto"/>
+        <w:jc w:val="both"/>
+        <w:rPr>
+          <w:rFonts w:ascii="Arial" w:hAnsi="Arial"/>
+          <w:sz w:val="28"/>
+        </w:rPr>
+      </w:pPr>
+      <w:r>
+        <w:rPr>
+          <w:rFonts w:ascii="Arial" w:hAnsi="Arial"/>
+          <w:sz w:val="32"/>
+          <w:szCs w:val="22"/>
+        </w:rPr>
+        <w:t>U</w:t>
+      </w:r>
+      <w:r>
+        <w:rPr>
+          <w:rFonts w:ascii="Arial" w:hAnsi="Arial"/>
+          <w:sz w:val="28"/>
+        </w:rPr>
+        <w:t xml:space="preserve">ser </w:t>
+      </w:r>
+      <w:r>
+        <w:rPr>
+          <w:rFonts w:ascii="Arial" w:hAnsi="Arial"/>
+          <w:sz w:val="28"/>
+        </w:rPr>
+        <w:t>tier</w:t>
+      </w:r>
+      <w:r>
+        <w:rPr>
+          <w:rFonts w:ascii="Arial" w:hAnsi="Arial"/>
+          <w:sz w:val="28"/>
+        </w:rPr>
+        <w:t xml:space="preserve"> – Provide services such as user interface. (</w:t>
+      </w:r>
+      <w:r>
+        <w:rPr>
+          <w:rFonts w:ascii="Arial" w:hAnsi="Arial"/>
+          <w:sz w:val="28"/>
+        </w:rPr>
+        <w:t xml:space="preserve">JSP, CSS, </w:t>
+      </w:r>
+      <w:r>
+        <w:rPr>
+          <w:rFonts w:ascii="Arial" w:hAnsi="Arial"/>
+          <w:sz w:val="28"/>
+        </w:rPr>
+        <w:t>JavaScript, etc.</w:t>
+      </w:r>
+      <w:r>
+        <w:rPr>
+          <w:rFonts w:ascii="Arial" w:hAnsi="Arial"/>
+          <w:sz w:val="28"/>
+        </w:rPr>
+        <w:t>)</w:t>
+      </w:r>
+      <w:r>
+        <w:rPr>
+          <w:rFonts w:ascii="Arial" w:hAnsi="Arial"/>
+          <w:sz w:val="28"/>
+        </w:rPr>
+        <w:t xml:space="preserve"> also known as </w:t>
+      </w:r>
+      <w:r>
+        <w:rPr>
+          <w:rFonts w:ascii="Arial" w:hAnsi="Arial"/>
+          <w:b/>
+          <w:bCs/>
+          <w:sz w:val="28"/>
+        </w:rPr>
+        <w:t>View</w:t>
+      </w:r>
+      <w:r>
+        <w:rPr>
+          <w:rFonts w:ascii="Arial" w:hAnsi="Arial"/>
+          <w:sz w:val="28"/>
+        </w:rPr>
+        <w:t>.</w:t>
+      </w:r>
+    </w:p>
+    <w:p>
+      <w:pPr>
+        <w:numPr>
+          <w:ilvl w:val="0"/>
+          <w:numId w:val="10"/>
+        </w:numPr>
+        <w:spacing w:line="360" w:lineRule="auto"/>
+        <w:jc w:val="both"/>
+        <w:rPr>
+          <w:rFonts w:ascii="Arial" w:hAnsi="Arial"/>
+          <w:sz w:val="28"/>
+        </w:rPr>
+      </w:pPr>
+      <w:r>
+        <w:rPr>
+          <w:rFonts w:ascii="Arial" w:hAnsi="Arial"/>
+          <w:sz w:val="32"/>
+          <w:szCs w:val="22"/>
+        </w:rPr>
+        <w:t>B</w:t>
+      </w:r>
+      <w:r>
+        <w:rPr>
+          <w:rFonts w:ascii="Arial" w:hAnsi="Arial"/>
+          <w:sz w:val="28"/>
+        </w:rPr>
+        <w:t xml:space="preserve">usiness </w:t>
+      </w:r>
+      <w:r>
+        <w:rPr>
+          <w:rFonts w:ascii="Arial" w:hAnsi="Arial"/>
+          <w:sz w:val="28"/>
+        </w:rPr>
+        <w:t>tier</w:t>
+      </w:r>
+      <w:r>
+        <w:rPr>
+          <w:rFonts w:ascii="Arial" w:hAnsi="Arial"/>
+          <w:sz w:val="28"/>
+        </w:rPr>
+        <w:t xml:space="preserve"> – Implement business rules </w:t>
+      </w:r>
+      <w:r>
+        <w:rPr>
+          <w:rFonts w:ascii="Arial" w:hAnsi="Arial"/>
+          <w:sz w:val="28"/>
+        </w:rPr>
+        <w:t xml:space="preserve">which will control how our web app will work </w:t>
+      </w:r>
+      <w:r>
+        <w:rPr>
+          <w:rFonts w:ascii="Arial" w:hAnsi="Arial"/>
+          <w:sz w:val="28"/>
+        </w:rPr>
+        <w:t>(</w:t>
+      </w:r>
+      <w:r>
+        <w:rPr>
+          <w:rFonts w:ascii="Arial" w:hAnsi="Arial"/>
+          <w:sz w:val="28"/>
+        </w:rPr>
+        <w:t xml:space="preserve">Java and </w:t>
+      </w:r>
+      <w:r>
+        <w:rPr>
+          <w:rFonts w:ascii="Arial" w:hAnsi="Arial"/>
+          <w:sz w:val="28"/>
+        </w:rPr>
+        <w:t>JavaScript</w:t>
+      </w:r>
+      <w:r>
+        <w:rPr>
+          <w:rFonts w:ascii="Arial" w:hAnsi="Arial"/>
+          <w:sz w:val="28"/>
+        </w:rPr>
+        <w:t>)</w:t>
+      </w:r>
+      <w:r>
+        <w:rPr>
+          <w:rFonts w:ascii="Arial" w:hAnsi="Arial"/>
+          <w:sz w:val="28"/>
+        </w:rPr>
+        <w:t xml:space="preserve"> </w:t>
+      </w:r>
+      <w:r>
+        <w:rPr>
+          <w:rFonts w:ascii="Arial" w:hAnsi="Arial"/>
+          <w:sz w:val="28"/>
+        </w:rPr>
+        <w:t xml:space="preserve">also known as </w:t>
+      </w:r>
+      <w:r>
+        <w:rPr>
+          <w:rFonts w:ascii="Arial" w:hAnsi="Arial"/>
+          <w:b/>
+          <w:bCs/>
+          <w:sz w:val="28"/>
+        </w:rPr>
+        <w:t>C</w:t>
+      </w:r>
+      <w:r>
+        <w:rPr>
+          <w:rFonts w:ascii="Arial" w:hAnsi="Arial"/>
+          <w:b/>
+          <w:bCs/>
+          <w:sz w:val="28"/>
+        </w:rPr>
+        <w:t>ontroller</w:t>
+      </w:r>
+      <w:r>
+        <w:rPr>
+          <w:rFonts w:ascii="Arial" w:hAnsi="Arial"/>
+          <w:sz w:val="28"/>
+        </w:rPr>
+        <w:t>.</w:t>
+      </w:r>
+    </w:p>
+    <w:p>
+      <w:pPr>
+        <w:numPr>
+          <w:ilvl w:val="0"/>
+          <w:numId w:val="10"/>
+        </w:numPr>
+        <w:spacing w:line="360" w:lineRule="auto"/>
+        <w:jc w:val="both"/>
+        <w:rPr>
+          <w:rFonts w:ascii="Arial" w:hAnsi="Arial"/>
+          <w:sz w:val="28"/>
+        </w:rPr>
+      </w:pPr>
+      <w:r>
+        <w:rPr>
+          <w:rFonts w:ascii="Arial" w:hAnsi="Arial"/>
+          <w:sz w:val="32"/>
+          <w:szCs w:val="22"/>
+        </w:rPr>
+        <w:t>D</w:t>
+      </w:r>
+      <w:r>
+        <w:rPr>
+          <w:rFonts w:ascii="Arial" w:hAnsi="Arial"/>
+          <w:sz w:val="28"/>
+        </w:rPr>
+        <w:t xml:space="preserve">ata </w:t>
+      </w:r>
+      <w:r>
+        <w:rPr>
+          <w:rFonts w:ascii="Arial" w:hAnsi="Arial"/>
+          <w:sz w:val="28"/>
+        </w:rPr>
+        <w:t>tier</w:t>
+      </w:r>
+      <w:r>
+        <w:rPr>
+          <w:rFonts w:ascii="Arial" w:hAnsi="Arial"/>
+          <w:sz w:val="28"/>
+        </w:rPr>
+        <w:t xml:space="preserve"> – Provide handling and validation of data</w:t>
+      </w:r>
+      <w:r>
+        <w:rPr>
+          <w:rFonts w:ascii="Arial" w:hAnsi="Arial"/>
+          <w:sz w:val="28"/>
+        </w:rPr>
+        <w:t xml:space="preserve"> getting and saving data in the database</w:t>
+      </w:r>
+      <w:r>
+        <w:rPr>
+          <w:rFonts w:ascii="Arial" w:hAnsi="Arial"/>
+          <w:sz w:val="28"/>
+        </w:rPr>
+        <w:t>. (M</w:t>
+      </w:r>
+      <w:r>
+        <w:rPr>
+          <w:rFonts w:ascii="Arial" w:hAnsi="Arial"/>
+          <w:sz w:val="28"/>
+        </w:rPr>
+        <w:t>y</w:t>
+      </w:r>
+      <w:r>
+        <w:rPr>
+          <w:rFonts w:ascii="Arial" w:hAnsi="Arial"/>
+          <w:sz w:val="28"/>
+        </w:rPr>
+        <w:t>SQL in this case)</w:t>
+      </w:r>
+      <w:r>
+        <w:rPr>
+          <w:rFonts w:ascii="Arial" w:hAnsi="Arial"/>
+          <w:sz w:val="28"/>
+        </w:rPr>
+        <w:t xml:space="preserve"> also known as </w:t>
+      </w:r>
+      <w:r>
+        <w:rPr>
+          <w:rFonts w:ascii="Arial" w:hAnsi="Arial"/>
+          <w:b/>
+          <w:bCs/>
+          <w:sz w:val="28"/>
+        </w:rPr>
+        <w:t>Model</w:t>
+      </w:r>
+      <w:r>
+        <w:rPr>
+          <w:rFonts w:ascii="Arial" w:hAnsi="Arial"/>
+          <w:sz w:val="28"/>
+        </w:rPr>
+        <w:t>.</w:t>
+      </w:r>
+    </w:p>
+    <w:p>
+      <w:pPr>
+        <w:spacing w:line="360" w:lineRule="auto"/>
+        <w:ind w:left="1800"/>
+        <w:jc w:val="both"/>
+        <w:rPr>
+          <w:rFonts w:ascii="Arial" w:hAnsi="Arial"/>
+          <w:sz w:val="28"/>
+        </w:rPr>
+      </w:pPr>
+      <w:r>
+        <w:rPr>
+          <w:rFonts w:ascii="Arial" w:hAnsi="Arial"/>
+          <w:sz w:val="28"/>
+        </w:rPr>
+        <w:t>Why three-tier not two-tier model or D</w:t>
+      </w:r>
+      <w:r>
+        <w:rPr>
+          <w:rFonts w:ascii="Arial" w:hAnsi="Arial"/>
+          <w:sz w:val="28"/>
+        </w:rPr>
+        <w:t xml:space="preserve">isadvantages of </w:t>
+      </w:r>
+      <w:r>
+        <w:rPr>
+          <w:rFonts w:ascii="Arial" w:hAnsi="Arial"/>
+          <w:sz w:val="28"/>
+        </w:rPr>
+        <w:t>two-tier</w:t>
+      </w:r>
+      <w:r>
+        <w:rPr>
+          <w:rFonts w:ascii="Arial" w:hAnsi="Arial"/>
+          <w:sz w:val="28"/>
+        </w:rPr>
+        <w:t xml:space="preserve"> architecture</w:t>
+      </w:r>
+      <w:r>
+        <w:rPr>
+          <w:rFonts w:ascii="Arial" w:hAnsi="Arial"/>
+          <w:sz w:val="28"/>
+        </w:rPr>
+        <w:t xml:space="preserve"> model</w:t>
+      </w:r>
+      <w:r>
+        <w:rPr>
+          <w:rFonts w:ascii="Arial" w:hAnsi="Arial"/>
+          <w:b/>
+          <w:bCs/>
+          <w:sz w:val="28"/>
+        </w:rPr>
+        <w:t>.</w:t>
+      </w:r>
+    </w:p>
+    <w:p>
+      <w:pPr>
+        <w:numPr>
+          <w:ilvl w:val="0"/>
+          <w:numId w:val="10"/>
+        </w:numPr>
+        <w:spacing w:line="360" w:lineRule="auto"/>
+        <w:jc w:val="both"/>
+        <w:rPr>
+          <w:rFonts w:ascii="Arial" w:hAnsi="Arial"/>
+          <w:sz w:val="28"/>
+        </w:rPr>
+      </w:pPr>
+      <w:r>
+        <w:rPr>
+          <w:rFonts w:ascii="Arial" w:hAnsi="Arial"/>
+          <w:sz w:val="28"/>
+        </w:rPr>
+        <w:t>It puts extra load on the server</w:t>
+      </w:r>
+    </w:p>
+    <w:p>
+      <w:pPr>
+        <w:numPr>
+          <w:ilvl w:val="0"/>
+          <w:numId w:val="10"/>
+        </w:numPr>
+        <w:spacing w:line="360" w:lineRule="auto"/>
+        <w:jc w:val="both"/>
+        <w:rPr>
+          <w:rFonts w:ascii="Arial" w:hAnsi="Arial"/>
+          <w:sz w:val="28"/>
+        </w:rPr>
+      </w:pPr>
+      <w:r>
+        <w:rPr>
+          <w:rFonts w:ascii="Arial" w:hAnsi="Arial"/>
+          <w:sz w:val="28"/>
+        </w:rPr>
+        <w:t>It increases the network traffic.</w:t>
+      </w:r>
+    </w:p>
+    <w:p>
+      <w:pPr>
+        <w:numPr>
+          <w:ilvl w:val="0"/>
+          <w:numId w:val="10"/>
+        </w:numPr>
+        <w:spacing w:line="360" w:lineRule="auto"/>
+        <w:jc w:val="both"/>
+        <w:rPr>
+          <w:rFonts w:ascii="Arial" w:hAnsi="Arial"/>
+          <w:sz w:val="28"/>
+        </w:rPr>
+      </w:pPr>
+      <w:r>
+        <w:rPr>
+          <w:rFonts w:ascii="Arial" w:hAnsi="Arial"/>
+          <w:sz w:val="28"/>
+        </w:rPr>
+        <w:t>Difficult to implement incremental improvements.</w:t>
+      </w:r>
+    </w:p>
+    <w:p>
+      <w:pPr>
+        <w:numPr>
+          <w:ilvl w:val="0"/>
+          <w:numId w:val="10"/>
+        </w:numPr>
+        <w:spacing w:line="480" w:lineRule="auto"/>
+        <w:jc w:val="both"/>
+        <w:rPr>
+          <w:rFonts w:ascii="Arial" w:hAnsi="Arial"/>
+          <w:sz w:val="28"/>
+        </w:rPr>
+      </w:pPr>
+      <w:r>
+        <w:rPr>
+          <w:rFonts w:ascii="Arial" w:hAnsi="Arial"/>
+          <w:sz w:val="28"/>
+        </w:rPr>
+        <w:t>Applications are bound to the data source.</w:t>
+      </w:r>
+    </w:p>
+    <w:p>
+      <w:pPr>
+        <w:tabs>
+          <w:tab w:val="left" w:pos="4680"/>
+        </w:tabs>
+        <w:spacing w:line="360" w:lineRule="auto"/>
+        <w:jc w:val="both"/>
+        <w:rPr>
+          <w:rFonts w:ascii="Arial" w:hAnsi="Arial"/>
+          <w:b/>
+          <w:sz w:val="28"/>
+          <w:u w:val="single"/>
+        </w:rPr>
+      </w:pPr>
+    </w:p>
+    <w:p>
+      <w:pPr>
+        <w:tabs>
+          <w:tab w:val="left" w:pos="4680"/>
+        </w:tabs>
+        <w:spacing w:line="360" w:lineRule="auto"/>
+        <w:jc w:val="both"/>
+        <w:rPr>
+          <w:rFonts w:ascii="Arial" w:hAnsi="Arial"/>
+          <w:b/>
+          <w:sz w:val="28"/>
+          <w:u w:val="single"/>
+        </w:rPr>
+      </w:pPr>
+      <w:r>
+        <w:rPr>
+          <w:rFonts w:ascii="Arial" w:hAnsi="Arial"/>
+          <w:b/>
+          <w:sz w:val="28"/>
+          <w:u w:val="single"/>
+        </w:rPr>
+        <w:t xml:space="preserve">REASONS FOR USING </w:t>
+      </w:r>
+      <w:r>
+        <w:rPr>
+          <w:rFonts w:ascii="Arial" w:hAnsi="Arial"/>
+          <w:b/>
+          <w:sz w:val="28"/>
+          <w:u w:val="single"/>
+        </w:rPr>
+        <w:t>Eclipse</w:t>
+      </w:r>
+    </w:p>
+    <w:p>
+      <w:pPr>
+        <w:spacing w:line="360" w:lineRule="auto"/>
+        <w:jc w:val="both"/>
+        <w:rPr>
+          <w:rFonts w:ascii="Arial" w:hAnsi="Arial"/>
+          <w:sz w:val="36"/>
+          <w:szCs w:val="24"/>
+          <w:u w:val="dotted"/>
+        </w:rPr>
+      </w:pPr>
+    </w:p>
+    <w:p>
+      <w:pPr>
+        <w:spacing w:line="360" w:lineRule="auto"/>
+        <w:jc w:val="both"/>
+        <w:rPr>
+          <w:rFonts w:ascii="Arial" w:hAnsi="Arial"/>
+          <w:sz w:val="28"/>
+        </w:rPr>
+      </w:pPr>
+      <w:r>
+        <w:rPr>
+          <w:rFonts w:ascii="Arial" w:hAnsi="Arial"/>
+          <w:sz w:val="28"/>
+        </w:rPr>
+        <w:t>Eclipse i</w:t>
+      </w:r>
+      <w:r>
+        <w:rPr>
+          <w:rFonts w:ascii="Arial" w:hAnsi="Arial"/>
+          <w:sz w:val="28"/>
+        </w:rPr>
+        <w:t>s</w:t>
+      </w:r>
+      <w:r>
+        <w:rPr>
+          <w:rFonts w:ascii="Arial" w:hAnsi="Arial"/>
+          <w:sz w:val="28"/>
+        </w:rPr>
+        <w:t> </w:t>
+      </w:r>
+      <w:r>
+        <w:rPr>
+          <w:rFonts w:ascii="Arial" w:hAnsi="Arial"/>
+          <w:sz w:val="28"/>
+        </w:rPr>
+        <w:t>a</w:t>
+      </w:r>
+      <w:r>
+        <w:rPr>
+          <w:rFonts w:ascii="Arial" w:hAnsi="Arial"/>
+          <w:sz w:val="28"/>
+        </w:rPr>
+        <w:t xml:space="preserve"> </w:t>
+      </w:r>
+      <w:r>
+        <w:rPr>
+          <w:rFonts w:ascii="Arial" w:hAnsi="Arial"/>
+          <w:sz w:val="28"/>
+        </w:rPr>
+        <w:t>p</w:t>
+      </w:r>
+      <w:r>
+        <w:rPr>
+          <w:rFonts w:ascii="Arial" w:hAnsi="Arial"/>
+          <w:sz w:val="28"/>
+        </w:rPr>
+        <w:t xml:space="preserve">owerful Java project management and build management </w:t>
+      </w:r>
+      <w:r>
+        <w:rPr>
+          <w:rFonts w:ascii="Arial" w:hAnsi="Arial"/>
+          <w:sz w:val="28"/>
+        </w:rPr>
+        <w:t>IDE</w:t>
+      </w:r>
+      <w:r>
+        <w:rPr>
+          <w:rFonts w:ascii="Arial" w:hAnsi="Arial"/>
+          <w:sz w:val="28"/>
+        </w:rPr>
+        <w:t>. That means we can manage java project builds very easily using</w:t>
+      </w:r>
+      <w:r>
+        <w:rPr>
+          <w:rFonts w:ascii="Arial" w:hAnsi="Arial"/>
+          <w:sz w:val="28"/>
+        </w:rPr>
+        <w:t xml:space="preserve"> eclipse IDE</w:t>
+      </w:r>
+      <w:r>
+        <w:rPr>
+          <w:rFonts w:ascii="Arial" w:hAnsi="Arial"/>
+          <w:sz w:val="28"/>
+        </w:rPr>
+        <w:t xml:space="preserve">. </w:t>
+      </w:r>
+      <w:r>
+        <w:rPr>
+          <w:rFonts w:ascii="Arial" w:hAnsi="Arial"/>
+          <w:sz w:val="28"/>
+        </w:rPr>
+        <w:t>Eclipse</w:t>
+      </w:r>
+      <w:r>
+        <w:rPr>
+          <w:rFonts w:ascii="Arial" w:hAnsi="Arial"/>
+          <w:sz w:val="28"/>
+        </w:rPr>
+        <w:t xml:space="preserve"> can help u</w:t>
+      </w:r>
+      <w:r>
+        <w:rPr>
+          <w:rFonts w:ascii="Arial" w:hAnsi="Arial"/>
+          <w:sz w:val="28"/>
+        </w:rPr>
+        <w:t>s</w:t>
+      </w:r>
+      <w:r>
+        <w:rPr>
+          <w:rFonts w:ascii="Arial" w:hAnsi="Arial"/>
+          <w:sz w:val="28"/>
+        </w:rPr>
+        <w:t xml:space="preserve"> to minimize our project and build management time and efforts</w:t>
+      </w:r>
+      <w:r>
+        <w:rPr>
+          <w:rFonts w:ascii="Arial" w:hAnsi="Arial"/>
+          <w:sz w:val="28"/>
+        </w:rPr>
+        <w:t xml:space="preserve"> as </w:t>
+      </w:r>
+      <w:r>
+        <w:rPr>
+          <w:rFonts w:ascii="Arial" w:hAnsi="Arial"/>
+          <w:sz w:val="28"/>
+        </w:rPr>
+        <w:t>comparison</w:t>
+      </w:r>
+      <w:r>
+        <w:rPr>
+          <w:rFonts w:ascii="Arial" w:hAnsi="Arial"/>
+          <w:sz w:val="28"/>
+        </w:rPr>
+        <w:t xml:space="preserve"> to any other non-ide code editor</w:t>
+      </w:r>
+      <w:r>
+        <w:rPr>
+          <w:rFonts w:ascii="Arial" w:hAnsi="Arial"/>
+          <w:sz w:val="28"/>
+        </w:rPr>
+        <w:t>. It Is fine to manage project manually If It Is small. But If project Is very large</w:t>
+      </w:r>
+      <w:r>
+        <w:rPr>
+          <w:rFonts w:ascii="Arial" w:hAnsi="Arial"/>
+          <w:sz w:val="28"/>
+        </w:rPr>
+        <w:t xml:space="preserve"> like our and future project</w:t>
+      </w:r>
+      <w:r>
+        <w:rPr>
+          <w:rFonts w:ascii="Arial" w:hAnsi="Arial"/>
+          <w:sz w:val="28"/>
+        </w:rPr>
+        <w:t xml:space="preserve"> or there are many projects then It Is very hard for developer to manage each of them manually.</w:t>
+      </w:r>
+    </w:p>
+    <w:p>
+      <w:pPr>
+        <w:spacing w:line="360" w:lineRule="auto"/>
+        <w:jc w:val="both"/>
+        <w:rPr>
+          <w:rFonts w:ascii="Arial" w:hAnsi="Arial"/>
+          <w:sz w:val="28"/>
+        </w:rPr>
+      </w:pPr>
+      <w:r>
+        <w:rPr>
+          <w:rFonts w:ascii="Arial" w:hAnsi="Arial"/>
+          <w:sz w:val="28"/>
+        </w:rPr>
+        <w:lastRenderedPageBreak/>
+        <w:t xml:space="preserve">Using maven build tool, </w:t>
+      </w:r>
+      <w:r>
+        <w:rPr>
+          <w:rFonts w:ascii="Arial" w:hAnsi="Arial"/>
+          <w:sz w:val="28"/>
+        </w:rPr>
+        <w:t>we</w:t>
+      </w:r>
+      <w:r>
+        <w:rPr>
+          <w:rFonts w:ascii="Arial" w:hAnsi="Arial"/>
+          <w:sz w:val="28"/>
+        </w:rPr>
+        <w:t xml:space="preserve"> can setup all those things which required to run your project code Independently. Maven provides common platform to generate source code, compiling and packaging code.</w:t>
+      </w:r>
+    </w:p>
+    <w:p>
+      <w:pPr>
+        <w:spacing w:line="360" w:lineRule="auto"/>
+        <w:jc w:val="both"/>
+        <w:rPr>
+          <w:rFonts w:ascii="Arial" w:hAnsi="Arial"/>
+          <w:sz w:val="28"/>
+        </w:rPr>
+      </w:pPr>
+    </w:p>
+    <w:p>
+      <w:pPr>
+        <w:spacing w:line="360" w:lineRule="auto"/>
+        <w:jc w:val="both"/>
+        <w:rPr>
+          <w:rFonts w:ascii="Arial" w:hAnsi="Arial"/>
+          <w:sz w:val="36"/>
+          <w:szCs w:val="24"/>
+          <w:u w:val="single"/>
+        </w:rPr>
+      </w:pPr>
+      <w:r>
+        <w:rPr>
+          <w:rFonts w:ascii="Arial" w:hAnsi="Arial"/>
+          <w:sz w:val="36"/>
+          <w:szCs w:val="24"/>
+          <w:u w:val="single"/>
+        </w:rPr>
+        <w:t xml:space="preserve">Advantages of </w:t>
+      </w:r>
+      <w:r>
+        <w:rPr>
+          <w:rFonts w:ascii="Arial" w:hAnsi="Arial"/>
+          <w:sz w:val="36"/>
+          <w:szCs w:val="24"/>
+          <w:u w:val="single"/>
+        </w:rPr>
+        <w:t>Eclipse IDE project</w:t>
+      </w:r>
+    </w:p>
+    <w:p>
+      <w:pPr>
+        <w:pStyle w:val="ListParagraph"/>
+        <w:numPr>
+          <w:ilvl w:val="0"/>
+          <w:numId w:val="13"/>
+        </w:numPr>
+        <w:spacing w:line="360" w:lineRule="auto"/>
+        <w:jc w:val="both"/>
+        <w:rPr>
+          <w:rFonts w:ascii="Arial" w:hAnsi="Arial"/>
+          <w:sz w:val="28"/>
+        </w:rPr>
+      </w:pPr>
+      <w:r>
+        <w:rPr>
+          <w:rFonts w:ascii="Arial" w:hAnsi="Arial"/>
+          <w:sz w:val="28"/>
+        </w:rPr>
+        <w:t>It makes project build process easy.</w:t>
+      </w:r>
+    </w:p>
+    <w:p>
+      <w:pPr>
+        <w:pStyle w:val="ListParagraph"/>
+        <w:numPr>
+          <w:ilvl w:val="0"/>
+          <w:numId w:val="13"/>
+        </w:numPr>
+        <w:spacing w:line="360" w:lineRule="auto"/>
+        <w:jc w:val="both"/>
+        <w:rPr>
+          <w:rFonts w:ascii="Arial" w:hAnsi="Arial"/>
+          <w:sz w:val="28"/>
+        </w:rPr>
+      </w:pPr>
+      <w:r>
+        <w:rPr>
+          <w:rFonts w:ascii="Arial" w:hAnsi="Arial"/>
+          <w:sz w:val="28"/>
+        </w:rPr>
+        <w:t>It provides easy and uniform build system.</w:t>
+      </w:r>
+    </w:p>
+    <w:p>
+      <w:pPr>
+        <w:pStyle w:val="ListParagraph"/>
+        <w:numPr>
+          <w:ilvl w:val="0"/>
+          <w:numId w:val="13"/>
+        </w:numPr>
+        <w:spacing w:line="360" w:lineRule="auto"/>
+        <w:jc w:val="both"/>
+        <w:rPr>
+          <w:rFonts w:ascii="Arial" w:hAnsi="Arial"/>
+          <w:sz w:val="28"/>
+        </w:rPr>
+      </w:pPr>
+      <w:r>
+        <w:rPr>
+          <w:rFonts w:ascii="Arial" w:hAnsi="Arial"/>
+          <w:sz w:val="28"/>
+        </w:rPr>
+        <w:t>It provides quality project document Information.</w:t>
+      </w:r>
+    </w:p>
+    <w:p>
+      <w:pPr>
+        <w:pStyle w:val="ListParagraph"/>
+        <w:numPr>
+          <w:ilvl w:val="0"/>
+          <w:numId w:val="13"/>
+        </w:numPr>
+        <w:spacing w:line="360" w:lineRule="auto"/>
+        <w:jc w:val="both"/>
+        <w:rPr>
+          <w:rFonts w:ascii="Arial" w:hAnsi="Arial"/>
+          <w:sz w:val="28"/>
+        </w:rPr>
+      </w:pPr>
+      <w:r>
+        <w:rPr>
+          <w:rFonts w:ascii="Arial" w:hAnsi="Arial"/>
+          <w:sz w:val="28"/>
+        </w:rPr>
+        <w:t>Managing project dependencies.</w:t>
+      </w:r>
+    </w:p>
+    <w:p>
+      <w:pPr>
+        <w:pStyle w:val="ListParagraph"/>
+        <w:numPr>
+          <w:ilvl w:val="0"/>
+          <w:numId w:val="13"/>
+        </w:numPr>
+        <w:spacing w:line="360" w:lineRule="auto"/>
+        <w:jc w:val="both"/>
+        <w:rPr>
+          <w:rFonts w:ascii="Arial" w:hAnsi="Arial"/>
+          <w:sz w:val="28"/>
+        </w:rPr>
+      </w:pPr>
+      <w:r>
+        <w:rPr>
+          <w:rFonts w:ascii="Arial" w:hAnsi="Arial"/>
+          <w:sz w:val="28"/>
+        </w:rPr>
+        <w:t>Provides guild lines for better project management practices.</w:t>
+      </w:r>
+    </w:p>
+    <w:p>
+      <w:pPr>
+        <w:pStyle w:val="ListParagraph"/>
+        <w:numPr>
+          <w:ilvl w:val="0"/>
+          <w:numId w:val="13"/>
+        </w:numPr>
+        <w:spacing w:line="360" w:lineRule="auto"/>
+        <w:jc w:val="both"/>
+        <w:rPr>
+          <w:rFonts w:ascii="Arial" w:hAnsi="Arial"/>
+          <w:sz w:val="28"/>
+        </w:rPr>
+      </w:pPr>
+      <w:r>
+        <w:rPr>
+          <w:rFonts w:ascii="Arial" w:hAnsi="Arial"/>
+          <w:sz w:val="28"/>
+        </w:rPr>
+        <w:t>Facilitate easy and transparent migration to new features.</w:t>
+      </w:r>
+    </w:p>
+    <w:p>
+      <w:pPr>
+        <w:pStyle w:val="ListParagraph"/>
+        <w:numPr>
+          <w:ilvl w:val="0"/>
+          <w:numId w:val="13"/>
+        </w:numPr>
+        <w:spacing w:line="360" w:lineRule="auto"/>
+        <w:jc w:val="both"/>
+        <w:rPr>
+          <w:rFonts w:ascii="Arial" w:hAnsi="Arial"/>
+          <w:sz w:val="28"/>
+        </w:rPr>
+      </w:pPr>
+      <w:r>
+        <w:rPr>
+          <w:rFonts w:ascii="Arial" w:hAnsi="Arial"/>
+          <w:sz w:val="28"/>
+        </w:rPr>
+        <w:t>It allows to build project using project object model (POM).</w:t>
+      </w:r>
+    </w:p>
+    <w:p>
+      <w:pPr>
+        <w:pStyle w:val="ListParagraph"/>
+        <w:numPr>
+          <w:ilvl w:val="0"/>
+          <w:numId w:val="13"/>
+        </w:numPr>
+        <w:spacing w:line="360" w:lineRule="auto"/>
+        <w:jc w:val="both"/>
+        <w:rPr>
+          <w:rFonts w:ascii="Arial" w:hAnsi="Arial"/>
+          <w:sz w:val="28"/>
+        </w:rPr>
+      </w:pPr>
+      <w:r>
+        <w:rPr>
+          <w:rFonts w:ascii="Arial" w:hAnsi="Arial"/>
+          <w:sz w:val="28"/>
+        </w:rPr>
+        <w:t>It downloads required dependency's jar files automatically from Maven central repositories.</w:t>
+      </w:r>
+    </w:p>
+    <w:p>
+      <w:pPr>
+        <w:pStyle w:val="ListParagraph"/>
+        <w:numPr>
+          <w:ilvl w:val="0"/>
+          <w:numId w:val="13"/>
+        </w:numPr>
+        <w:spacing w:line="360" w:lineRule="auto"/>
+        <w:jc w:val="both"/>
+        <w:rPr>
+          <w:rFonts w:ascii="Arial" w:hAnsi="Arial"/>
+          <w:sz w:val="28"/>
+        </w:rPr>
+      </w:pPr>
+      <w:r>
+        <w:rPr>
+          <w:rFonts w:ascii="Arial" w:hAnsi="Arial"/>
+          <w:sz w:val="28"/>
+        </w:rPr>
+        <w:t>Gives auto-correction and suggestions for code completion</w:t>
+      </w:r>
+      <w:r>
+        <w:rPr>
+          <w:rFonts w:ascii="Arial" w:hAnsi="Arial"/>
+          <w:sz w:val="28"/>
+        </w:rPr>
+        <w:t>.</w:t>
+      </w:r>
+    </w:p>
+    <w:p>
+      <w:pPr>
+        <w:spacing w:line="360" w:lineRule="auto"/>
+        <w:jc w:val="both"/>
+        <w:rPr>
+          <w:rFonts w:ascii="Arial" w:hAnsi="Arial"/>
+          <w:sz w:val="28"/>
+        </w:rPr>
+      </w:pPr>
+    </w:p>
+    <w:p>
+      <w:pPr>
+        <w:spacing w:line="360" w:lineRule="auto"/>
+        <w:jc w:val="both"/>
+        <w:rPr>
+          <w:rFonts w:ascii="Arial" w:hAnsi="Arial"/>
+          <w:sz w:val="28"/>
+        </w:rPr>
+      </w:pPr>
+    </w:p>
+    <w:p>
+      <w:pPr>
+        <w:tabs>
+          <w:tab w:val="left" w:pos="4680"/>
+        </w:tabs>
+        <w:spacing w:line="360" w:lineRule="auto"/>
+        <w:jc w:val="both"/>
+        <w:rPr>
+          <w:b/>
+          <w:bCs/>
+          <w:u w:val="single"/>
+        </w:rPr>
+      </w:pPr>
+      <w:r>
+        <w:rPr>
+          <w:rFonts w:ascii="Arial" w:hAnsi="Arial"/>
+          <w:b/>
+          <w:sz w:val="28"/>
+          <w:u w:val="single"/>
+        </w:rPr>
+        <w:t>THE ADVANTAGES OF RDBM</w:t>
+      </w:r>
+      <w:r>
+        <w:rPr>
+          <w:rFonts w:ascii="Arial" w:hAnsi="Arial"/>
+          <w:b/>
+          <w:sz w:val="28"/>
+          <w:u w:val="single"/>
+        </w:rPr>
+        <w:t>S</w:t>
+      </w:r>
+      <w:r>
+        <w:rPr>
+          <w:rFonts w:ascii="Arial" w:hAnsi="Arial"/>
+          <w:b/>
+          <w:sz w:val="28"/>
+          <w:u w:val="single"/>
+        </w:rPr>
+        <w:t xml:space="preserve"> </w:t>
+      </w:r>
+      <w:r>
+        <w:rPr>
+          <w:sz w:val="28"/>
+          <w:szCs w:val="28"/>
+          <w:u w:val="single"/>
+        </w:rPr>
+        <w:t>(</w:t>
+      </w:r>
+      <w:r>
+        <w:rPr>
+          <w:rFonts w:ascii="Arial" w:hAnsi="Arial"/>
+          <w:bCs/>
+          <w:sz w:val="28"/>
+          <w:u w:val="single"/>
+        </w:rPr>
+        <w:t xml:space="preserve">in my case- </w:t>
+      </w:r>
+      <w:r>
+        <w:rPr>
+          <w:rFonts w:ascii="Arial" w:hAnsi="Arial"/>
+          <w:b/>
+          <w:sz w:val="28"/>
+          <w:u w:val="single"/>
+        </w:rPr>
+        <w:t>MySQL</w:t>
+      </w:r>
+      <w:r>
+        <w:rPr>
+          <w:sz w:val="28"/>
+          <w:szCs w:val="28"/>
+          <w:u w:val="single"/>
+        </w:rPr>
+        <w:t>)</w:t>
+      </w:r>
+      <w:r>
+        <w:rPr>
+          <w:b/>
+          <w:bCs/>
+          <w:u w:val="single"/>
+        </w:rPr>
+        <w:t xml:space="preserve"> </w:t>
+      </w:r>
+    </w:p>
+    <w:p>
+      <w:pPr>
+        <w:tabs>
+          <w:tab w:val="left" w:pos="4680"/>
+        </w:tabs>
+        <w:spacing w:line="360" w:lineRule="auto"/>
+        <w:rPr>
+          <w:rFonts w:ascii="Arial" w:hAnsi="Arial"/>
+          <w:sz w:val="28"/>
+        </w:rPr>
+      </w:pPr>
+      <w:r>
+        <w:rPr>
+          <w:rFonts w:ascii="Arial" w:hAnsi="Arial"/>
+          <w:sz w:val="28"/>
+        </w:rPr>
+        <w:t>A database system is essentially a sophisticated, computerized record keeping system, a repository for a collection of computerized data files. A database system maintains information and makes that information available on demand, for this purpose a database system provides set of facilities to perform such operations.</w:t>
+      </w:r>
+      <w:r>
+        <w:rPr>
+          <w:rFonts w:ascii="Arial" w:hAnsi="Arial"/>
+          <w:sz w:val="28"/>
+        </w:rPr>
+        <w:br/>
+        <w:t>The benefits of a database system over any traditional system are obvious as database is integrated as well as shared, thus a database eliminates redundancy and also as a consequence, database lets multiple users access the same piece of data.</w:t>
+      </w:r>
+    </w:p>
+    <w:p>
+      <w:pPr>
+        <w:tabs>
+          <w:tab w:val="left" w:pos="4680"/>
+        </w:tabs>
+        <w:spacing w:line="360" w:lineRule="auto"/>
+        <w:jc w:val="both"/>
+        <w:rPr>
+          <w:rFonts w:ascii="Arial" w:hAnsi="Arial"/>
+          <w:sz w:val="28"/>
+        </w:rPr>
+      </w:pPr>
+      <w:r>
+        <w:rPr>
+          <w:rFonts w:ascii="Arial" w:hAnsi="Arial"/>
+          <w:sz w:val="28"/>
+        </w:rPr>
+        <w:lastRenderedPageBreak/>
+        <w:t xml:space="preserve">The most important advantage of the database is to maintain the integrity i.e. it </w:t>
+      </w:r>
+      <w:r>
+        <w:rPr>
+          <w:rFonts w:ascii="Arial" w:hAnsi="Arial"/>
+          <w:sz w:val="28"/>
+        </w:rPr>
+        <w:t>ensures</w:t>
+      </w:r>
+      <w:r>
+        <w:rPr>
+          <w:rFonts w:ascii="Arial" w:hAnsi="Arial"/>
+          <w:sz w:val="28"/>
+        </w:rPr>
+        <w:t xml:space="preserve"> that the change made to the database by authorized users do not result in a loss of data consistency and guard against accidental damage to the database.</w:t>
+      </w:r>
+    </w:p>
+    <w:p>
+      <w:pPr>
+        <w:tabs>
+          <w:tab w:val="left" w:pos="4680"/>
+        </w:tabs>
+        <w:spacing w:line="360" w:lineRule="auto"/>
+        <w:jc w:val="both"/>
+        <w:rPr>
+          <w:rFonts w:ascii="Arial" w:hAnsi="Arial"/>
+          <w:sz w:val="28"/>
+        </w:rPr>
+      </w:pPr>
+    </w:p>
+    <w:p>
+      <w:pPr>
+        <w:pStyle w:val="Heading7"/>
+        <w:spacing w:line="360" w:lineRule="auto"/>
+        <w:rPr>
+          <w:rFonts w:ascii="Arial" w:hAnsi="Arial" w:cs="Arial"/>
+          <w:b/>
+          <w:bCs/>
+          <w:i w:val="0"/>
+          <w:iCs w:val="0"/>
+          <w:color w:val="auto"/>
+          <w:sz w:val="32"/>
+          <w:szCs w:val="32"/>
+          <w:u w:val="single"/>
+        </w:rPr>
+      </w:pPr>
+      <w:r>
+        <w:rPr>
+          <w:rFonts w:ascii="Arial" w:hAnsi="Arial" w:cs="Arial"/>
+          <w:b/>
+          <w:bCs/>
+          <w:i w:val="0"/>
+          <w:iCs w:val="0"/>
+          <w:color w:val="auto"/>
+          <w:sz w:val="32"/>
+          <w:szCs w:val="32"/>
+          <w:u w:val="single"/>
+        </w:rPr>
+        <w:t>RDBMS have the following facilities</w:t>
+      </w:r>
+    </w:p>
+    <w:p>
+      <w:pPr>
+        <w:numPr>
+          <w:ilvl w:val="0"/>
+          <w:numId w:val="11"/>
+        </w:numPr>
+        <w:tabs>
+          <w:tab w:val="left" w:pos="4680"/>
+        </w:tabs>
+        <w:spacing w:line="360" w:lineRule="auto"/>
+        <w:jc w:val="both"/>
+        <w:rPr>
+          <w:rFonts w:ascii="Arial" w:hAnsi="Arial"/>
+          <w:sz w:val="28"/>
+        </w:rPr>
+      </w:pPr>
+      <w:r>
+        <w:rPr>
+          <w:rFonts w:ascii="Arial" w:hAnsi="Arial"/>
+          <w:sz w:val="28"/>
+        </w:rPr>
+        <w:t>Creation of files, Addition of data, Deletion of data, Modification of data.</w:t>
+      </w:r>
+    </w:p>
+    <w:p>
+      <w:pPr>
+        <w:numPr>
+          <w:ilvl w:val="0"/>
+          <w:numId w:val="11"/>
+        </w:numPr>
+        <w:tabs>
+          <w:tab w:val="left" w:pos="4680"/>
+        </w:tabs>
+        <w:spacing w:line="360" w:lineRule="auto"/>
+        <w:jc w:val="both"/>
+        <w:rPr>
+          <w:rFonts w:ascii="Arial" w:hAnsi="Arial"/>
+          <w:sz w:val="28"/>
+        </w:rPr>
+      </w:pPr>
+      <w:r>
+        <w:rPr>
+          <w:rFonts w:ascii="Arial" w:hAnsi="Arial"/>
+          <w:sz w:val="28"/>
+        </w:rPr>
+        <w:t>Retrieving data collectively or selectively.</w:t>
+      </w:r>
+    </w:p>
+    <w:p>
+      <w:pPr>
+        <w:numPr>
+          <w:ilvl w:val="0"/>
+          <w:numId w:val="11"/>
+        </w:numPr>
+        <w:tabs>
+          <w:tab w:val="left" w:pos="4680"/>
+        </w:tabs>
+        <w:spacing w:line="360" w:lineRule="auto"/>
+        <w:jc w:val="both"/>
+        <w:rPr>
+          <w:rFonts w:ascii="Arial" w:hAnsi="Arial"/>
+          <w:sz w:val="28"/>
+        </w:rPr>
+      </w:pPr>
+      <w:r>
+        <w:rPr>
+          <w:rFonts w:ascii="Arial" w:hAnsi="Arial"/>
+          <w:sz w:val="28"/>
+        </w:rPr>
+        <w:t xml:space="preserve">The data stored can be sorted or indexed at </w:t>
+      </w:r>
+      <w:r>
+        <w:rPr>
+          <w:rFonts w:ascii="Arial" w:hAnsi="Arial"/>
+          <w:sz w:val="28"/>
+        </w:rPr>
+        <w:t>user’s</w:t>
+      </w:r>
+      <w:r>
+        <w:rPr>
+          <w:rFonts w:ascii="Arial" w:hAnsi="Arial"/>
+          <w:sz w:val="28"/>
+        </w:rPr>
+        <w:t xml:space="preserve"> discretion or direction.</w:t>
+      </w:r>
+    </w:p>
+    <w:p>
+      <w:pPr>
+        <w:numPr>
+          <w:ilvl w:val="0"/>
+          <w:numId w:val="11"/>
+        </w:numPr>
+        <w:tabs>
+          <w:tab w:val="left" w:pos="4680"/>
+        </w:tabs>
+        <w:spacing w:line="360" w:lineRule="auto"/>
+        <w:jc w:val="both"/>
+        <w:rPr>
+          <w:rFonts w:ascii="Arial" w:hAnsi="Arial"/>
+          <w:sz w:val="28"/>
+        </w:rPr>
+      </w:pPr>
+      <w:r>
+        <w:rPr>
+          <w:rFonts w:ascii="Arial" w:hAnsi="Arial"/>
+          <w:sz w:val="28"/>
+        </w:rPr>
+        <w:t>Various reports can be produced from the system. These may either be standardized reports or that may be specifically generated according to specific user definition.</w:t>
+      </w:r>
+    </w:p>
+    <w:p>
+      <w:pPr>
+        <w:numPr>
+          <w:ilvl w:val="0"/>
+          <w:numId w:val="11"/>
+        </w:numPr>
+        <w:tabs>
+          <w:tab w:val="left" w:pos="4680"/>
+        </w:tabs>
+        <w:spacing w:line="360" w:lineRule="auto"/>
+        <w:jc w:val="both"/>
+        <w:rPr>
+          <w:rFonts w:ascii="Arial" w:hAnsi="Arial"/>
+          <w:sz w:val="28"/>
+        </w:rPr>
+      </w:pPr>
+      <w:r>
+        <w:rPr>
+          <w:rFonts w:ascii="Arial" w:hAnsi="Arial"/>
+          <w:sz w:val="28"/>
+        </w:rPr>
+        <w:t>Mathematical function can be performed and the data stored in the database can be manipulated with functions to perform the desired calculations.</w:t>
+      </w:r>
+    </w:p>
+    <w:p>
+      <w:pPr>
+        <w:numPr>
+          <w:ilvl w:val="0"/>
+          <w:numId w:val="11"/>
+        </w:numPr>
+        <w:tabs>
+          <w:tab w:val="left" w:pos="4680"/>
+        </w:tabs>
+        <w:spacing w:line="360" w:lineRule="auto"/>
+        <w:jc w:val="both"/>
+        <w:rPr>
+          <w:rFonts w:ascii="Arial" w:hAnsi="Arial"/>
+          <w:sz w:val="28"/>
+        </w:rPr>
+      </w:pPr>
+      <w:r>
+        <w:rPr>
+          <w:rFonts w:ascii="Arial" w:hAnsi="Arial"/>
+          <w:sz w:val="28"/>
+        </w:rPr>
+        <w:t>To maintain data integrity and database use.</w:t>
+      </w:r>
+    </w:p>
+    <w:p>
+      <w:pPr>
+        <w:numPr>
+          <w:ilvl w:val="0"/>
+          <w:numId w:val="11"/>
+        </w:numPr>
+        <w:tabs>
+          <w:tab w:val="left" w:pos="4680"/>
+        </w:tabs>
+        <w:spacing w:line="360" w:lineRule="auto"/>
+        <w:jc w:val="both"/>
+        <w:rPr>
+          <w:rFonts w:ascii="Arial" w:hAnsi="Arial"/>
+          <w:sz w:val="28"/>
+        </w:rPr>
+      </w:pPr>
+      <w:r>
+        <w:rPr>
+          <w:rFonts w:ascii="Arial" w:hAnsi="Arial"/>
+          <w:sz w:val="28"/>
+        </w:rPr>
+        <w:t>Data integrity for multiple users.</w:t>
+      </w:r>
+    </w:p>
+    <w:p>
+      <w:pPr>
+        <w:numPr>
+          <w:ilvl w:val="0"/>
+          <w:numId w:val="11"/>
+        </w:numPr>
+        <w:tabs>
+          <w:tab w:val="left" w:pos="4680"/>
+        </w:tabs>
+        <w:spacing w:line="360" w:lineRule="auto"/>
+        <w:jc w:val="both"/>
+        <w:rPr>
+          <w:rFonts w:ascii="Arial" w:hAnsi="Arial"/>
+          <w:sz w:val="28"/>
+        </w:rPr>
+      </w:pPr>
+      <w:r>
+        <w:rPr>
+          <w:rFonts w:ascii="Arial" w:hAnsi="Arial"/>
+          <w:sz w:val="28"/>
+        </w:rPr>
+        <w:t xml:space="preserve">Providing </w:t>
+      </w:r>
+      <w:r>
+        <w:rPr>
+          <w:rFonts w:ascii="Arial" w:hAnsi="Arial"/>
+          <w:sz w:val="28"/>
+        </w:rPr>
+        <w:t>form-based</w:t>
+      </w:r>
+      <w:r>
+        <w:rPr>
+          <w:rFonts w:ascii="Arial" w:hAnsi="Arial"/>
+          <w:sz w:val="28"/>
+        </w:rPr>
+        <w:t xml:space="preserve"> interface for easy accessibility and data entry. </w:t>
+      </w:r>
+    </w:p>
+    <w:p>
+      <w:pPr>
         <w:pStyle w:val="TOCTitle"/>
         <w:jc w:val="left"/>
         <w:rPr>
@@ -2719,6 +4184,2118 @@
         <w:pStyle w:val="TOCTitle"/>
         <w:jc w:val="left"/>
         <w:rPr>
+          <w:sz w:val="40"/>
+          <w:szCs w:val="40"/>
+        </w:rPr>
+      </w:pPr>
+    </w:p>
+    <w:p>
+      <w:pPr>
+        <w:rPr>
+          <w:b/>
+          <w:bCs/>
+          <w:sz w:val="40"/>
+          <w:szCs w:val="40"/>
+        </w:rPr>
+      </w:pPr>
+    </w:p>
+    <w:p>
+      <w:pPr>
+        <w:jc w:val="center"/>
+        <w:rPr>
+          <w:b/>
+          <w:sz w:val="44"/>
+          <w:u w:val="single"/>
+        </w:rPr>
+      </w:pPr>
+      <w:r>
+        <w:rPr>
+          <w:rFonts w:ascii="Garamond" w:hAnsi="Garamond"/>
+          <w:b/>
+          <w:sz w:val="44"/>
+          <w:u w:val="single"/>
+        </w:rPr>
+        <w:lastRenderedPageBreak/>
+        <w:t>TOOLS/PLATFORM, HARDWARE AND SOFTWARE REQUIREMENT SPECIFICATION</w:t>
+      </w:r>
+      <w:r>
+        <w:rPr>
+          <w:b/>
+          <w:sz w:val="44"/>
+          <w:u w:val="single"/>
+        </w:rPr>
+        <w:t xml:space="preserve"> </w:t>
+      </w:r>
+    </w:p>
+    <w:p>
+      <w:pPr>
+        <w:pStyle w:val="Heading3"/>
+        <w:rPr>
+          <w:rFonts w:ascii="Arial" w:hAnsi="Arial" w:cs="Arial"/>
+          <w:b/>
+        </w:rPr>
+      </w:pPr>
+    </w:p>
+    <w:p>
+      <w:pPr>
+        <w:rPr>
+          <w:rFonts w:ascii="Arial" w:hAnsi="Arial"/>
+        </w:rPr>
+      </w:pPr>
+    </w:p>
+    <w:p>
+      <w:pPr>
+        <w:rPr>
+          <w:rFonts w:ascii="Arial" w:hAnsi="Arial"/>
+          <w:b/>
+          <w:bCs/>
+          <w:sz w:val="36"/>
+          <w:szCs w:val="36"/>
+          <w:u w:val="single"/>
+        </w:rPr>
+      </w:pPr>
+    </w:p>
+    <w:p>
+      <w:pPr>
+        <w:rPr>
+          <w:rFonts w:ascii="Arial" w:hAnsi="Arial"/>
+          <w:b/>
+          <w:bCs/>
+          <w:sz w:val="36"/>
+          <w:szCs w:val="36"/>
+          <w:u w:val="single"/>
+        </w:rPr>
+      </w:pPr>
+      <w:r>
+        <w:rPr>
+          <w:rFonts w:ascii="Arial" w:hAnsi="Arial"/>
+          <w:b/>
+          <w:bCs/>
+          <w:sz w:val="36"/>
+          <w:szCs w:val="36"/>
+          <w:u w:val="single"/>
+        </w:rPr>
+        <w:t>Tools/Platform</w:t>
+      </w:r>
+    </w:p>
+    <w:p>
+      <w:pPr>
+        <w:rPr>
+          <w:rFonts w:ascii="Arial" w:hAnsi="Arial"/>
+          <w:b/>
+          <w:bCs/>
+          <w:sz w:val="36"/>
+          <w:szCs w:val="36"/>
+          <w:u w:val="single"/>
+        </w:rPr>
+      </w:pPr>
+    </w:p>
+    <w:p>
+      <w:pPr>
+        <w:spacing w:line="360" w:lineRule="auto"/>
+        <w:rPr>
+          <w:rFonts w:ascii="Arial" w:hAnsi="Arial"/>
+          <w:sz w:val="28"/>
+        </w:rPr>
+      </w:pPr>
+      <w:r>
+        <w:rPr>
+          <w:rFonts w:ascii="Arial" w:hAnsi="Arial"/>
+          <w:b/>
+          <w:sz w:val="28"/>
+        </w:rPr>
+        <w:t xml:space="preserve">            </w:t>
+      </w:r>
+      <w:r>
+        <w:rPr>
+          <w:rFonts w:ascii="Arial" w:hAnsi="Arial"/>
+          <w:sz w:val="28"/>
+        </w:rPr>
+        <w:t>Project is developed using</w:t>
+      </w:r>
+      <w:r>
+        <w:rPr>
+          <w:rFonts w:ascii="Arial" w:hAnsi="Arial"/>
+          <w:b/>
+          <w:sz w:val="28"/>
+        </w:rPr>
+        <w:t xml:space="preserve"> </w:t>
+      </w:r>
+      <w:r>
+        <w:rPr>
+          <w:rFonts w:ascii="Arial" w:hAnsi="Arial"/>
+          <w:b/>
+          <w:sz w:val="28"/>
+        </w:rPr>
+        <w:t>Eclipse</w:t>
+      </w:r>
+      <w:r>
+        <w:rPr>
+          <w:rFonts w:ascii="Arial" w:hAnsi="Arial"/>
+          <w:b/>
+          <w:sz w:val="28"/>
+        </w:rPr>
+        <w:t xml:space="preserve"> </w:t>
+      </w:r>
+      <w:r>
+        <w:rPr>
+          <w:rFonts w:ascii="Arial" w:hAnsi="Arial"/>
+          <w:b/>
+          <w:sz w:val="28"/>
+        </w:rPr>
+        <w:t>&amp;</w:t>
+      </w:r>
+      <w:r>
+        <w:rPr>
+          <w:rFonts w:ascii="Arial" w:hAnsi="Arial"/>
+          <w:b/>
+          <w:sz w:val="28"/>
+        </w:rPr>
+        <w:t xml:space="preserve"> </w:t>
+      </w:r>
+      <w:r>
+        <w:rPr>
+          <w:rFonts w:ascii="Arial" w:hAnsi="Arial"/>
+          <w:b/>
+          <w:sz w:val="28"/>
+        </w:rPr>
+        <w:t>MySQL</w:t>
+      </w:r>
+      <w:r>
+        <w:rPr>
+          <w:rFonts w:ascii="Arial" w:hAnsi="Arial"/>
+          <w:b/>
+          <w:sz w:val="28"/>
+        </w:rPr>
+        <w:t xml:space="preserve"> 2017</w:t>
+      </w:r>
+      <w:r>
+        <w:rPr>
+          <w:rFonts w:ascii="Arial" w:hAnsi="Arial"/>
+          <w:b/>
+          <w:sz w:val="28"/>
+        </w:rPr>
+        <w:t xml:space="preserve"> </w:t>
+      </w:r>
+      <w:r>
+        <w:rPr>
+          <w:rFonts w:ascii="Arial" w:hAnsi="Arial"/>
+          <w:b/>
+          <w:sz w:val="28"/>
+        </w:rPr>
+        <w:t xml:space="preserve">command line </w:t>
+      </w:r>
+      <w:r>
+        <w:rPr>
+          <w:rFonts w:ascii="Arial" w:hAnsi="Arial"/>
+          <w:sz w:val="28"/>
+        </w:rPr>
+        <w:t>for storing data.</w:t>
+      </w:r>
+    </w:p>
+    <w:p>
+      <w:pPr>
+        <w:rPr>
+          <w:sz w:val="32"/>
+          <w:szCs w:val="32"/>
+        </w:rPr>
+      </w:pPr>
+    </w:p>
+    <w:p>
+      <w:pPr>
+        <w:rPr>
+          <w:b/>
+          <w:bCs/>
+          <w:sz w:val="32"/>
+          <w:szCs w:val="32"/>
+          <w:u w:val="single"/>
+        </w:rPr>
+      </w:pPr>
+      <w:r>
+        <w:rPr>
+          <w:b/>
+          <w:bCs/>
+          <w:sz w:val="32"/>
+          <w:szCs w:val="32"/>
+          <w:u w:val="single"/>
+        </w:rPr>
+        <w:sym w:font="Wingdings" w:char="F0E0"/>
+      </w:r>
+      <w:r>
+        <w:rPr>
+          <w:b/>
+          <w:bCs/>
+          <w:sz w:val="32"/>
+          <w:szCs w:val="32"/>
+          <w:u w:val="single"/>
+        </w:rPr>
+        <w:t>Use of Technologies</w:t>
+      </w:r>
+      <w:r>
+        <w:rPr>
+          <w:b/>
+          <w:bCs/>
+          <w:sz w:val="32"/>
+          <w:szCs w:val="32"/>
+          <w:u w:val="single"/>
+        </w:rPr>
+        <w:t>/Tools</w:t>
+      </w:r>
+    </w:p>
+    <w:p>
+      <w:pPr>
+        <w:rPr>
+          <w:i/>
+          <w:iCs/>
+          <w:sz w:val="32"/>
+          <w:szCs w:val="32"/>
+        </w:rPr>
+      </w:pPr>
+      <w:r>
+        <w:rPr>
+          <w:i/>
+          <w:iCs/>
+          <w:sz w:val="32"/>
+          <w:szCs w:val="32"/>
+        </w:rPr>
+        <w:t xml:space="preserve"> </w:t>
+      </w:r>
+      <w:r>
+        <w:rPr>
+          <w:i/>
+          <w:iCs/>
+          <w:sz w:val="32"/>
+          <w:szCs w:val="32"/>
+        </w:rPr>
+        <w:t>It is going to be a java web application.</w:t>
+      </w:r>
+    </w:p>
+    <w:p>
+      <w:pPr>
+        <w:pStyle w:val="ListParagraph"/>
+        <w:numPr>
+          <w:ilvl w:val="0"/>
+          <w:numId w:val="4"/>
+        </w:numPr>
+        <w:rPr>
+          <w:sz w:val="32"/>
+          <w:szCs w:val="32"/>
+        </w:rPr>
+      </w:pPr>
+      <w:r>
+        <w:rPr>
+          <w:sz w:val="32"/>
+          <w:szCs w:val="32"/>
+        </w:rPr>
+        <w:t>Unconditionally java</w:t>
+      </w:r>
+    </w:p>
+    <w:p>
+      <w:pPr>
+        <w:pStyle w:val="ListParagraph"/>
+        <w:numPr>
+          <w:ilvl w:val="0"/>
+          <w:numId w:val="4"/>
+        </w:numPr>
+        <w:rPr>
+          <w:sz w:val="32"/>
+          <w:szCs w:val="32"/>
+        </w:rPr>
+      </w:pPr>
+      <w:r>
+        <w:rPr>
+          <w:sz w:val="32"/>
+          <w:szCs w:val="32"/>
+        </w:rPr>
+        <w:t>J</w:t>
+      </w:r>
+      <w:r>
+        <w:rPr>
+          <w:sz w:val="32"/>
+          <w:szCs w:val="32"/>
+        </w:rPr>
+        <w:t>SP</w:t>
+      </w:r>
+    </w:p>
+    <w:p>
+      <w:pPr>
+        <w:pStyle w:val="ListParagraph"/>
+        <w:numPr>
+          <w:ilvl w:val="0"/>
+          <w:numId w:val="4"/>
+        </w:numPr>
+        <w:rPr>
+          <w:sz w:val="32"/>
+          <w:szCs w:val="32"/>
+        </w:rPr>
+      </w:pPr>
+      <w:r>
+        <w:rPr>
+          <w:sz w:val="32"/>
+          <w:szCs w:val="32"/>
+        </w:rPr>
+        <w:t>CSS</w:t>
+      </w:r>
+    </w:p>
+    <w:p>
+      <w:pPr>
+        <w:pStyle w:val="ListParagraph"/>
+        <w:numPr>
+          <w:ilvl w:val="0"/>
+          <w:numId w:val="4"/>
+        </w:numPr>
+        <w:rPr>
+          <w:sz w:val="32"/>
+          <w:szCs w:val="32"/>
+        </w:rPr>
+      </w:pPr>
+      <w:r>
+        <w:rPr>
+          <w:sz w:val="32"/>
+          <w:szCs w:val="32"/>
+        </w:rPr>
+        <w:t>JavaScript</w:t>
+      </w:r>
+    </w:p>
+    <w:p>
+      <w:pPr>
+        <w:pStyle w:val="ListParagraph"/>
+        <w:numPr>
+          <w:ilvl w:val="0"/>
+          <w:numId w:val="4"/>
+        </w:numPr>
+        <w:rPr>
+          <w:sz w:val="32"/>
+          <w:szCs w:val="32"/>
+        </w:rPr>
+      </w:pPr>
+      <w:r>
+        <w:rPr>
+          <w:sz w:val="32"/>
+          <w:szCs w:val="32"/>
+        </w:rPr>
+        <w:t>MySQL</w:t>
+      </w:r>
+    </w:p>
+    <w:p>
+      <w:pPr>
+        <w:pStyle w:val="ListParagraph"/>
+        <w:numPr>
+          <w:ilvl w:val="0"/>
+          <w:numId w:val="4"/>
+        </w:numPr>
+        <w:rPr>
+          <w:sz w:val="32"/>
+          <w:szCs w:val="32"/>
+        </w:rPr>
+      </w:pPr>
+      <w:r>
+        <w:rPr>
+          <w:sz w:val="32"/>
+          <w:szCs w:val="32"/>
+        </w:rPr>
+        <w:t>Hibernate</w:t>
+      </w:r>
+    </w:p>
+    <w:p>
+      <w:pPr>
+        <w:rPr>
+          <w:sz w:val="32"/>
+          <w:szCs w:val="32"/>
+        </w:rPr>
+      </w:pPr>
+    </w:p>
+    <w:p>
+      <w:pPr>
+        <w:rPr>
+          <w:sz w:val="32"/>
+          <w:szCs w:val="32"/>
+        </w:rPr>
+      </w:pPr>
+    </w:p>
+    <w:p>
+      <w:pPr>
+        <w:rPr>
+          <w:b/>
+          <w:bCs/>
+          <w:sz w:val="32"/>
+          <w:szCs w:val="32"/>
+          <w:u w:val="single"/>
+        </w:rPr>
+      </w:pPr>
+      <w:r>
+        <w:rPr>
+          <w:b/>
+          <w:bCs/>
+          <w:sz w:val="32"/>
+          <w:szCs w:val="32"/>
+          <w:u w:val="single"/>
+        </w:rPr>
+        <w:sym w:font="Wingdings" w:char="F0E0"/>
+      </w:r>
+      <w:r>
+        <w:rPr>
+          <w:b/>
+          <w:bCs/>
+          <w:sz w:val="32"/>
+          <w:szCs w:val="32"/>
+          <w:u w:val="single"/>
+        </w:rPr>
+        <w:t>Project type</w:t>
+      </w:r>
+    </w:p>
+    <w:p>
+      <w:pPr>
+        <w:rPr>
+          <w:sz w:val="32"/>
+          <w:szCs w:val="32"/>
+        </w:rPr>
+      </w:pPr>
+      <w:r>
+        <w:rPr>
+          <w:sz w:val="32"/>
+          <w:szCs w:val="32"/>
+        </w:rPr>
+        <w:tab/>
+        <w:t>Maven project with java</w:t>
+      </w:r>
+    </w:p>
+    <w:p>
+      <w:pPr>
+        <w:rPr>
+          <w:sz w:val="32"/>
+          <w:szCs w:val="32"/>
+        </w:rPr>
+      </w:pPr>
+    </w:p>
+    <w:p>
+      <w:pPr>
+        <w:rPr>
+          <w:b/>
+          <w:bCs/>
+          <w:sz w:val="32"/>
+          <w:szCs w:val="32"/>
+          <w:u w:val="single"/>
+        </w:rPr>
+      </w:pPr>
+      <w:r>
+        <w:rPr>
+          <w:b/>
+          <w:bCs/>
+          <w:sz w:val="32"/>
+          <w:szCs w:val="32"/>
+          <w:u w:val="single"/>
+        </w:rPr>
+        <w:sym w:font="Wingdings" w:char="F0E0"/>
+      </w:r>
+      <w:r>
+        <w:rPr>
+          <w:b/>
+          <w:bCs/>
+          <w:sz w:val="32"/>
+          <w:szCs w:val="32"/>
+          <w:u w:val="single"/>
+        </w:rPr>
+        <w:t xml:space="preserve">Use of </w:t>
+      </w:r>
+      <w:r>
+        <w:rPr>
+          <w:b/>
+          <w:bCs/>
+          <w:sz w:val="32"/>
+          <w:szCs w:val="32"/>
+          <w:u w:val="single"/>
+        </w:rPr>
+        <w:t>IDE</w:t>
+      </w:r>
+    </w:p>
+    <w:p>
+      <w:pPr>
+        <w:pStyle w:val="ListParagraph"/>
+        <w:rPr>
+          <w:sz w:val="32"/>
+          <w:szCs w:val="32"/>
+        </w:rPr>
+      </w:pPr>
+      <w:r>
+        <w:rPr>
+          <w:sz w:val="32"/>
+          <w:szCs w:val="32"/>
+        </w:rPr>
+        <w:t>Eclipse</w:t>
+      </w:r>
+    </w:p>
+    <w:p>
+      <w:pPr>
+        <w:rPr>
+          <w:sz w:val="32"/>
+          <w:szCs w:val="32"/>
+        </w:rPr>
+      </w:pPr>
+    </w:p>
+    <w:p>
+      <w:pPr>
+        <w:rPr>
+          <w:b/>
+          <w:bCs/>
+          <w:sz w:val="32"/>
+          <w:szCs w:val="32"/>
+          <w:u w:val="single"/>
+        </w:rPr>
+      </w:pPr>
+      <w:r>
+        <w:rPr>
+          <w:b/>
+          <w:bCs/>
+          <w:sz w:val="32"/>
+          <w:szCs w:val="32"/>
+          <w:u w:val="single"/>
+        </w:rPr>
+        <w:sym w:font="Wingdings" w:char="F0E0"/>
+      </w:r>
+      <w:r>
+        <w:rPr>
+          <w:b/>
+          <w:bCs/>
+          <w:sz w:val="32"/>
+          <w:szCs w:val="32"/>
+          <w:u w:val="single"/>
+        </w:rPr>
+        <w:t>Use of Browser</w:t>
+      </w:r>
+    </w:p>
+    <w:p>
+      <w:pPr>
+        <w:spacing w:line="360" w:lineRule="auto"/>
+        <w:rPr>
+          <w:rFonts w:ascii="Arial" w:hAnsi="Arial"/>
+          <w:sz w:val="28"/>
+        </w:rPr>
+      </w:pPr>
+      <w:r>
+        <w:rPr>
+          <w:rFonts w:ascii="Arial" w:hAnsi="Arial"/>
+          <w:sz w:val="28"/>
+        </w:rPr>
+        <w:tab/>
+        <w:t xml:space="preserve">Google Chrome, and </w:t>
+      </w:r>
+    </w:p>
+    <w:p>
+      <w:pPr>
+        <w:spacing w:line="360" w:lineRule="auto"/>
+        <w:rPr>
+          <w:rFonts w:ascii="Arial" w:hAnsi="Arial"/>
+          <w:sz w:val="28"/>
+        </w:rPr>
+      </w:pPr>
+      <w:r>
+        <w:rPr>
+          <w:rFonts w:ascii="Arial" w:hAnsi="Arial"/>
+          <w:sz w:val="28"/>
+        </w:rPr>
+        <w:tab/>
+        <w:t>Microsoft Edge</w:t>
+      </w:r>
+    </w:p>
+    <w:p>
+      <w:pPr>
+        <w:spacing w:line="360" w:lineRule="auto"/>
+        <w:rPr>
+          <w:rFonts w:ascii="Arial" w:hAnsi="Arial"/>
+          <w:sz w:val="28"/>
+        </w:rPr>
+      </w:pPr>
+      <w:r>
+        <w:rPr>
+          <w:rFonts w:ascii="Arial" w:hAnsi="Arial"/>
+          <w:sz w:val="28"/>
+        </w:rPr>
+        <w:tab/>
+      </w:r>
+    </w:p>
+    <w:p>
+      <w:pPr>
+        <w:rPr>
+          <w:rFonts w:ascii="Arial" w:hAnsi="Arial"/>
+        </w:rPr>
+      </w:pPr>
+    </w:p>
+    <w:p>
+      <w:pPr>
+        <w:rPr>
+          <w:rFonts w:ascii="Arial" w:hAnsi="Arial"/>
+          <w:b/>
+          <w:sz w:val="28"/>
+        </w:rPr>
+      </w:pPr>
+    </w:p>
+    <w:p>
+      <w:pPr>
+        <w:rPr>
+          <w:rFonts w:ascii="Arial" w:hAnsi="Arial"/>
+          <w:b/>
+          <w:sz w:val="28"/>
+          <w:u w:val="single"/>
+        </w:rPr>
+      </w:pPr>
+      <w:r>
+        <w:rPr>
+          <w:rFonts w:ascii="Arial" w:hAnsi="Arial"/>
+          <w:b/>
+          <w:sz w:val="28"/>
+          <w:u w:val="single"/>
+        </w:rPr>
+        <w:lastRenderedPageBreak/>
+        <w:t>Hardware requirement Specification</w:t>
+      </w:r>
+    </w:p>
+    <w:p>
+      <w:pPr>
+        <w:rPr>
+          <w:rFonts w:ascii="Arial" w:hAnsi="Arial"/>
+        </w:rPr>
+      </w:pPr>
+    </w:p>
+    <w:p>
+      <w:pPr>
+        <w:rPr>
+          <w:rFonts w:ascii="Arial" w:hAnsi="Arial"/>
+          <w:b/>
+          <w:sz w:val="22"/>
+          <w:szCs w:val="22"/>
+        </w:rPr>
+      </w:pPr>
+      <w:r>
+        <w:rPr>
+          <w:rFonts w:ascii="Arial" w:hAnsi="Arial"/>
+          <w:sz w:val="22"/>
+          <w:szCs w:val="22"/>
+        </w:rPr>
+        <w:t>Altogether a Personal Computer with fallowing components</w:t>
+      </w:r>
+      <w:r>
+        <w:rPr>
+          <w:rFonts w:ascii="Arial" w:hAnsi="Arial"/>
+          <w:b/>
+          <w:sz w:val="22"/>
+          <w:szCs w:val="22"/>
+        </w:rPr>
+        <w:t>:</w:t>
+      </w:r>
+    </w:p>
+    <w:p>
+      <w:pPr>
+        <w:pStyle w:val="NormalWeb"/>
+        <w:shd w:val="clear" w:color="auto" w:fill="FFFFFF"/>
+        <w:rPr>
+          <w:rFonts w:ascii="Arial" w:hAnsi="Arial" w:cs="Arial"/>
+          <w:lang w:val="en-US" w:eastAsia="en-US"/>
+        </w:rPr>
+      </w:pPr>
+      <w:r>
+        <w:rPr>
+          <w:rFonts w:ascii="Arial" w:hAnsi="Arial" w:cs="Arial"/>
+          <w:lang w:val="en-US" w:eastAsia="en-US"/>
+        </w:rPr>
+        <w:t>To use Browser on Windows®, you'll need:</w:t>
+      </w:r>
+    </w:p>
+    <w:p>
+      <w:pPr>
+        <w:numPr>
+          <w:ilvl w:val="0"/>
+          <w:numId w:val="14"/>
+        </w:numPr>
+        <w:rPr>
+          <w:rFonts w:ascii="Arial" w:hAnsi="Arial"/>
+          <w:sz w:val="24"/>
+          <w:szCs w:val="24"/>
+        </w:rPr>
+      </w:pPr>
+      <w:r>
+        <w:rPr>
+          <w:rFonts w:ascii="Arial" w:hAnsi="Arial"/>
+          <w:sz w:val="24"/>
+          <w:szCs w:val="24"/>
+        </w:rPr>
+        <w:t>Windows 7, Windows 8, Windows 8.1, Windows 10 or later</w:t>
+      </w:r>
+    </w:p>
+    <w:p>
+      <w:pPr>
+        <w:numPr>
+          <w:ilvl w:val="0"/>
+          <w:numId w:val="14"/>
+        </w:numPr>
+        <w:rPr>
+          <w:rFonts w:ascii="Arial" w:hAnsi="Arial"/>
+        </w:rPr>
+      </w:pPr>
+      <w:r>
+        <w:rPr>
+          <w:rFonts w:ascii="Arial" w:hAnsi="Arial"/>
+          <w:sz w:val="24"/>
+          <w:szCs w:val="24"/>
+        </w:rPr>
+        <w:t>An Intel Pentium 4 processor or later that's SSE3 capable</w:t>
+      </w:r>
+      <w:r>
+        <w:rPr>
+          <w:rFonts w:ascii="Arial" w:hAnsi="Arial"/>
+        </w:rPr>
+        <w:t xml:space="preserve"> (as we need only a browser)</w:t>
+      </w:r>
+    </w:p>
+    <w:p>
+      <w:pPr>
+        <w:numPr>
+          <w:ilvl w:val="0"/>
+          <w:numId w:val="14"/>
+        </w:numPr>
+        <w:rPr>
+          <w:rFonts w:ascii="Arial" w:hAnsi="Arial"/>
+          <w:b/>
+          <w:sz w:val="22"/>
+          <w:szCs w:val="22"/>
+        </w:rPr>
+      </w:pPr>
+      <w:r>
+        <w:rPr>
+          <w:rFonts w:ascii="Arial" w:hAnsi="Arial"/>
+          <w:sz w:val="22"/>
+          <w:szCs w:val="22"/>
+        </w:rPr>
+        <w:t>2 GB Memory (RAM)</w:t>
+      </w:r>
+    </w:p>
+    <w:p>
+      <w:pPr>
+        <w:numPr>
+          <w:ilvl w:val="0"/>
+          <w:numId w:val="14"/>
+        </w:numPr>
+        <w:rPr>
+          <w:rFonts w:ascii="Arial" w:hAnsi="Arial"/>
+          <w:b/>
+          <w:sz w:val="22"/>
+          <w:szCs w:val="22"/>
+        </w:rPr>
+      </w:pPr>
+      <w:r>
+        <w:rPr>
+          <w:rFonts w:ascii="Arial" w:hAnsi="Arial"/>
+          <w:sz w:val="22"/>
+          <w:szCs w:val="22"/>
+        </w:rPr>
+        <w:t>Hard Disk 125 GB</w:t>
+      </w:r>
+    </w:p>
+    <w:p>
+      <w:pPr>
+        <w:numPr>
+          <w:ilvl w:val="0"/>
+          <w:numId w:val="14"/>
+        </w:numPr>
+        <w:rPr>
+          <w:rFonts w:ascii="Arial" w:hAnsi="Arial"/>
+          <w:b/>
+          <w:sz w:val="22"/>
+          <w:szCs w:val="22"/>
+        </w:rPr>
+      </w:pPr>
+      <w:r>
+        <w:rPr>
+          <w:rFonts w:ascii="Arial" w:hAnsi="Arial"/>
+          <w:sz w:val="22"/>
+          <w:szCs w:val="22"/>
+        </w:rPr>
+        <w:t>Color Monitor</w:t>
+      </w:r>
+    </w:p>
+    <w:p>
+      <w:pPr>
+        <w:numPr>
+          <w:ilvl w:val="0"/>
+          <w:numId w:val="14"/>
+        </w:numPr>
+        <w:rPr>
+          <w:rFonts w:ascii="Arial" w:hAnsi="Arial"/>
+          <w:b/>
+          <w:sz w:val="22"/>
+          <w:szCs w:val="22"/>
+        </w:rPr>
+      </w:pPr>
+      <w:r>
+        <w:rPr>
+          <w:rFonts w:ascii="Arial" w:hAnsi="Arial"/>
+          <w:sz w:val="22"/>
+          <w:szCs w:val="22"/>
+        </w:rPr>
+        <w:t>Keyboard</w:t>
+      </w:r>
+    </w:p>
+    <w:p>
+      <w:pPr>
+        <w:numPr>
+          <w:ilvl w:val="0"/>
+          <w:numId w:val="14"/>
+        </w:numPr>
+        <w:rPr>
+          <w:rFonts w:ascii="Arial" w:hAnsi="Arial"/>
+          <w:b/>
+          <w:sz w:val="22"/>
+          <w:szCs w:val="22"/>
+        </w:rPr>
+      </w:pPr>
+      <w:r>
+        <w:rPr>
+          <w:rFonts w:ascii="Arial" w:hAnsi="Arial"/>
+          <w:sz w:val="22"/>
+          <w:szCs w:val="22"/>
+        </w:rPr>
+        <w:t>Mouse</w:t>
+      </w:r>
+    </w:p>
+    <w:p>
+      <w:pPr>
+        <w:numPr>
+          <w:ilvl w:val="0"/>
+          <w:numId w:val="14"/>
+        </w:numPr>
+        <w:rPr>
+          <w:rFonts w:ascii="Arial" w:hAnsi="Arial"/>
+          <w:b/>
+          <w:sz w:val="22"/>
+          <w:szCs w:val="22"/>
+        </w:rPr>
+      </w:pPr>
+      <w:r>
+        <w:rPr>
+          <w:rFonts w:ascii="Arial" w:hAnsi="Arial"/>
+          <w:sz w:val="22"/>
+          <w:szCs w:val="22"/>
+        </w:rPr>
+        <w:t>Printer</w:t>
+      </w:r>
+    </w:p>
+    <w:p>
+      <w:pPr>
+        <w:rPr>
+          <w:rFonts w:ascii="Arial" w:hAnsi="Arial"/>
+          <w:sz w:val="22"/>
+          <w:szCs w:val="22"/>
+        </w:rPr>
+      </w:pPr>
+    </w:p>
+    <w:p>
+      <w:pPr>
+        <w:rPr>
+          <w:rFonts w:ascii="Arial" w:hAnsi="Arial"/>
+        </w:rPr>
+      </w:pPr>
+    </w:p>
+    <w:p>
+      <w:pPr>
+        <w:rPr>
+          <w:rFonts w:ascii="Arial" w:hAnsi="Arial"/>
+        </w:rPr>
+      </w:pPr>
+    </w:p>
+    <w:p>
+      <w:pPr>
+        <w:rPr>
+          <w:rFonts w:ascii="Arial" w:hAnsi="Arial"/>
+          <w:u w:val="single"/>
+        </w:rPr>
+      </w:pPr>
+    </w:p>
+    <w:p>
+      <w:pPr>
+        <w:rPr>
+          <w:rFonts w:ascii="Arial" w:hAnsi="Arial"/>
+          <w:b/>
+          <w:sz w:val="28"/>
+          <w:u w:val="single"/>
+        </w:rPr>
+      </w:pPr>
+      <w:r>
+        <w:rPr>
+          <w:rFonts w:ascii="Arial" w:hAnsi="Arial"/>
+          <w:b/>
+          <w:sz w:val="28"/>
+          <w:u w:val="single"/>
+        </w:rPr>
+        <w:t>Software requirement Specification</w:t>
+      </w:r>
+    </w:p>
+    <w:p>
+      <w:pPr>
+        <w:rPr>
+          <w:rFonts w:ascii="Arial" w:hAnsi="Arial"/>
+          <w:b/>
+          <w:sz w:val="28"/>
+        </w:rPr>
+      </w:pPr>
+    </w:p>
+    <w:p>
+      <w:pPr>
+        <w:rPr>
+          <w:rFonts w:ascii="Arial" w:hAnsi="Arial"/>
+          <w:b/>
+        </w:rPr>
+      </w:pPr>
+      <w:r>
+        <w:rPr>
+          <w:rFonts w:ascii="Arial" w:hAnsi="Arial"/>
+          <w:b/>
+          <w:sz w:val="28"/>
+        </w:rPr>
+        <w:t xml:space="preserve">       </w:t>
+      </w:r>
+      <w:r>
+        <w:rPr>
+          <w:rFonts w:ascii="Arial" w:hAnsi="Arial"/>
+        </w:rPr>
+        <w:t xml:space="preserve">The software which were required for </w:t>
+      </w:r>
+      <w:r>
+        <w:rPr>
+          <w:rFonts w:ascii="Arial" w:hAnsi="Arial"/>
+        </w:rPr>
+        <w:t>using the software is a new advanced web browser like google chrome, Microsoft edge, Opera.</w:t>
+      </w:r>
+    </w:p>
+    <w:p>
+      <w:pPr>
+        <w:rPr>
+          <w:rFonts w:ascii="Arial" w:hAnsi="Arial"/>
+          <w:b/>
+        </w:rPr>
+      </w:pPr>
+    </w:p>
+    <w:p>
+      <w:pPr>
+        <w:jc w:val="center"/>
+        <w:rPr>
+          <w:b/>
+          <w:bCs/>
+          <w:sz w:val="40"/>
+          <w:szCs w:val="40"/>
+        </w:rPr>
+      </w:pPr>
+    </w:p>
+    <w:p>
+      <w:pPr>
+        <w:jc w:val="center"/>
+        <w:rPr>
+          <w:b/>
+          <w:bCs/>
+          <w:sz w:val="40"/>
+          <w:szCs w:val="40"/>
+        </w:rPr>
+      </w:pPr>
+    </w:p>
+    <w:p>
+      <w:pPr>
+        <w:rPr>
+          <w:rFonts w:ascii="Garamond" w:hAnsi="Garamond"/>
+          <w:b/>
+          <w:sz w:val="40"/>
+          <w:u w:val="single"/>
+        </w:rPr>
+      </w:pPr>
+      <w:r>
+        <w:rPr>
+          <w:rFonts w:ascii="Garamond" w:hAnsi="Garamond"/>
+          <w:b/>
+          <w:sz w:val="36"/>
+          <w:u w:val="single"/>
+        </w:rPr>
+        <w:br w:type="page"/>
+      </w:r>
+      <w:r>
+        <w:rPr>
+          <w:rFonts w:ascii="Garamond" w:hAnsi="Garamond"/>
+          <w:b/>
+          <w:sz w:val="40"/>
+          <w:u w:val="single"/>
+        </w:rPr>
+        <w:lastRenderedPageBreak/>
+        <w:t xml:space="preserve"> </w:t>
+      </w:r>
+      <w:r>
+        <w:rPr>
+          <w:rFonts w:ascii="Garamond" w:hAnsi="Garamond"/>
+          <w:b/>
+          <w:sz w:val="40"/>
+          <w:u w:val="single"/>
+        </w:rPr>
+        <w:t>CONTEXT LEVEL DFD</w:t>
+      </w:r>
+    </w:p>
+    <w:p>
+      <w:pPr>
+        <w:jc w:val="center"/>
+        <w:rPr>
+          <w:b/>
+          <w:bCs/>
+          <w:sz w:val="40"/>
+          <w:szCs w:val="40"/>
+        </w:rPr>
+      </w:pPr>
+    </w:p>
+    <w:p>
+      <w:pPr>
+        <w:jc w:val="center"/>
+        <w:rPr>
+          <w:b/>
+          <w:bCs/>
+          <w:sz w:val="40"/>
+          <w:szCs w:val="40"/>
+        </w:rPr>
+      </w:pPr>
+    </w:p>
+    <w:p>
+      <w:pPr>
+        <w:jc w:val="center"/>
+        <w:rPr>
+          <w:b/>
+          <w:bCs/>
+          <w:sz w:val="40"/>
+          <w:szCs w:val="40"/>
+        </w:rPr>
+      </w:pPr>
+    </w:p>
+    <w:p>
+      <w:pPr>
+        <w:jc w:val="center"/>
+        <w:rPr>
+          <w:b/>
+          <w:bCs/>
+          <w:sz w:val="40"/>
+          <w:szCs w:val="40"/>
+        </w:rPr>
+      </w:pPr>
+    </w:p>
+    <w:p>
+      <w:pPr>
+        <w:jc w:val="center"/>
+        <w:rPr>
+          <w:b/>
+          <w:bCs/>
+          <w:sz w:val="40"/>
+          <w:szCs w:val="40"/>
+        </w:rPr>
+      </w:pPr>
+    </w:p>
+    <w:p>
+      <w:pPr>
+        <w:jc w:val="center"/>
+        <w:rPr>
+          <w:b/>
+          <w:bCs/>
+          <w:sz w:val="40"/>
+          <w:szCs w:val="40"/>
+        </w:rPr>
+      </w:pPr>
+    </w:p>
+    <w:p>
+      <w:pPr>
+        <w:jc w:val="center"/>
+        <w:rPr>
+          <w:b/>
+          <w:bCs/>
+          <w:sz w:val="40"/>
+          <w:szCs w:val="40"/>
+        </w:rPr>
+      </w:pPr>
+    </w:p>
+    <w:p>
+      <w:pPr>
+        <w:jc w:val="center"/>
+        <w:rPr>
+          <w:b/>
+          <w:bCs/>
+          <w:sz w:val="40"/>
+          <w:szCs w:val="40"/>
+        </w:rPr>
+      </w:pPr>
+    </w:p>
+    <w:p>
+      <w:pPr>
+        <w:jc w:val="center"/>
+        <w:rPr>
+          <w:b/>
+          <w:bCs/>
+          <w:sz w:val="40"/>
+          <w:szCs w:val="40"/>
+        </w:rPr>
+      </w:pPr>
+    </w:p>
+    <w:p>
+      <w:pPr>
+        <w:jc w:val="center"/>
+        <w:rPr>
+          <w:b/>
+          <w:bCs/>
+          <w:sz w:val="40"/>
+          <w:szCs w:val="40"/>
+        </w:rPr>
+      </w:pPr>
+    </w:p>
+    <w:p>
+      <w:pPr>
+        <w:jc w:val="center"/>
+        <w:rPr>
+          <w:b/>
+          <w:bCs/>
+          <w:sz w:val="40"/>
+          <w:szCs w:val="40"/>
+        </w:rPr>
+      </w:pPr>
+    </w:p>
+    <w:p>
+      <w:pPr>
+        <w:jc w:val="center"/>
+        <w:rPr>
+          <w:b/>
+          <w:bCs/>
+          <w:sz w:val="40"/>
+          <w:szCs w:val="40"/>
+        </w:rPr>
+      </w:pPr>
+    </w:p>
+    <w:p>
+      <w:pPr>
+        <w:jc w:val="center"/>
+        <w:rPr>
+          <w:b/>
+          <w:bCs/>
+          <w:sz w:val="40"/>
+          <w:szCs w:val="40"/>
+        </w:rPr>
+      </w:pPr>
+    </w:p>
+    <w:p>
+      <w:pPr>
+        <w:jc w:val="center"/>
+        <w:rPr>
+          <w:b/>
+          <w:bCs/>
+          <w:sz w:val="40"/>
+          <w:szCs w:val="40"/>
+        </w:rPr>
+      </w:pPr>
+    </w:p>
+    <w:p>
+      <w:pPr>
+        <w:jc w:val="center"/>
+        <w:rPr>
+          <w:b/>
+          <w:bCs/>
+          <w:sz w:val="40"/>
+          <w:szCs w:val="40"/>
+        </w:rPr>
+      </w:pPr>
+    </w:p>
+    <w:p>
+      <w:pPr>
+        <w:jc w:val="center"/>
+        <w:rPr>
+          <w:b/>
+          <w:bCs/>
+          <w:sz w:val="40"/>
+          <w:szCs w:val="40"/>
+        </w:rPr>
+      </w:pPr>
+    </w:p>
+    <w:p>
+      <w:pPr>
+        <w:jc w:val="center"/>
+        <w:rPr>
+          <w:b/>
+          <w:bCs/>
+          <w:sz w:val="40"/>
+          <w:szCs w:val="40"/>
+        </w:rPr>
+      </w:pPr>
+    </w:p>
+    <w:p>
+      <w:pPr>
+        <w:jc w:val="center"/>
+        <w:rPr>
+          <w:b/>
+          <w:bCs/>
+          <w:sz w:val="40"/>
+          <w:szCs w:val="40"/>
+        </w:rPr>
+      </w:pPr>
+    </w:p>
+    <w:p>
+      <w:pPr>
+        <w:jc w:val="center"/>
+        <w:rPr>
+          <w:b/>
+          <w:bCs/>
+          <w:sz w:val="40"/>
+          <w:szCs w:val="40"/>
+        </w:rPr>
+      </w:pPr>
+    </w:p>
+    <w:p>
+      <w:pPr>
+        <w:jc w:val="center"/>
+        <w:rPr>
+          <w:b/>
+          <w:bCs/>
+          <w:sz w:val="40"/>
+          <w:szCs w:val="40"/>
+        </w:rPr>
+      </w:pPr>
+    </w:p>
+    <w:p>
+      <w:pPr>
+        <w:jc w:val="center"/>
+        <w:rPr>
+          <w:b/>
+          <w:bCs/>
+          <w:sz w:val="40"/>
+          <w:szCs w:val="40"/>
+        </w:rPr>
+      </w:pPr>
+    </w:p>
+    <w:p>
+      <w:pPr>
+        <w:jc w:val="center"/>
+        <w:rPr>
+          <w:b/>
+          <w:bCs/>
+          <w:sz w:val="40"/>
+          <w:szCs w:val="40"/>
+        </w:rPr>
+      </w:pPr>
+    </w:p>
+    <w:p>
+      <w:pPr>
+        <w:jc w:val="center"/>
+        <w:rPr>
+          <w:b/>
+          <w:bCs/>
+          <w:sz w:val="40"/>
+          <w:szCs w:val="40"/>
+        </w:rPr>
+      </w:pPr>
+    </w:p>
+    <w:p>
+      <w:pPr>
+        <w:jc w:val="center"/>
+        <w:rPr>
+          <w:b/>
+          <w:bCs/>
+          <w:sz w:val="40"/>
+          <w:szCs w:val="40"/>
+        </w:rPr>
+      </w:pPr>
+    </w:p>
+    <w:p>
+      <w:pPr>
+        <w:jc w:val="center"/>
+        <w:rPr>
+          <w:b/>
+          <w:bCs/>
+          <w:sz w:val="40"/>
+          <w:szCs w:val="40"/>
+        </w:rPr>
+      </w:pPr>
+    </w:p>
+    <w:p>
+      <w:pPr>
+        <w:jc w:val="center"/>
+        <w:rPr>
+          <w:b/>
+          <w:bCs/>
+          <w:sz w:val="40"/>
+          <w:szCs w:val="40"/>
+        </w:rPr>
+      </w:pPr>
+    </w:p>
+    <w:p>
+      <w:pPr>
+        <w:jc w:val="center"/>
+        <w:rPr>
+          <w:b/>
+          <w:bCs/>
+          <w:sz w:val="40"/>
+          <w:szCs w:val="40"/>
+        </w:rPr>
+      </w:pPr>
+    </w:p>
+    <w:p>
+      <w:pPr>
+        <w:jc w:val="center"/>
+        <w:rPr>
+          <w:b/>
+          <w:bCs/>
+          <w:sz w:val="40"/>
+          <w:szCs w:val="40"/>
+        </w:rPr>
+      </w:pPr>
+    </w:p>
+    <w:p>
+      <w:pPr>
+        <w:jc w:val="center"/>
+        <w:rPr>
+          <w:b/>
+          <w:bCs/>
+          <w:sz w:val="40"/>
+          <w:szCs w:val="40"/>
+        </w:rPr>
+      </w:pPr>
+    </w:p>
+    <w:p>
+      <w:pPr>
+        <w:jc w:val="center"/>
+        <w:rPr>
+          <w:b/>
+          <w:bCs/>
+          <w:sz w:val="40"/>
+          <w:szCs w:val="40"/>
+        </w:rPr>
+      </w:pPr>
+    </w:p>
+    <w:p>
+      <w:pPr>
+        <w:jc w:val="center"/>
+        <w:rPr>
+          <w:b/>
+          <w:bCs/>
+          <w:sz w:val="40"/>
+          <w:szCs w:val="40"/>
+        </w:rPr>
+      </w:pPr>
+    </w:p>
+    <w:p>
+      <w:pPr>
+        <w:jc w:val="center"/>
+        <w:rPr>
+          <w:b/>
+          <w:bCs/>
+          <w:sz w:val="40"/>
+          <w:szCs w:val="40"/>
+        </w:rPr>
+      </w:pPr>
+    </w:p>
+    <w:p>
+      <w:pPr>
+        <w:jc w:val="center"/>
+        <w:rPr>
+          <w:b/>
+          <w:bCs/>
+          <w:sz w:val="40"/>
+          <w:szCs w:val="40"/>
+        </w:rPr>
+      </w:pPr>
+    </w:p>
+    <w:p>
+      <w:pPr>
+        <w:jc w:val="center"/>
+        <w:rPr>
+          <w:b/>
+          <w:bCs/>
+          <w:sz w:val="40"/>
+          <w:szCs w:val="40"/>
+        </w:rPr>
+      </w:pPr>
+    </w:p>
+    <w:p>
+      <w:pPr>
+        <w:jc w:val="center"/>
+        <w:rPr>
+          <w:b/>
+          <w:bCs/>
+          <w:sz w:val="40"/>
+          <w:szCs w:val="40"/>
+        </w:rPr>
+      </w:pPr>
+    </w:p>
+    <w:p>
+      <w:pPr>
+        <w:jc w:val="center"/>
+        <w:rPr>
+          <w:b/>
+          <w:bCs/>
+          <w:sz w:val="40"/>
+          <w:szCs w:val="40"/>
+        </w:rPr>
+      </w:pPr>
+    </w:p>
+    <w:p>
+      <w:pPr>
+        <w:jc w:val="center"/>
+        <w:rPr>
+          <w:b/>
+          <w:bCs/>
+          <w:sz w:val="40"/>
+          <w:szCs w:val="40"/>
+        </w:rPr>
+      </w:pPr>
+    </w:p>
+    <w:p>
+      <w:pPr>
+        <w:jc w:val="center"/>
+        <w:rPr>
+          <w:b/>
+          <w:bCs/>
+          <w:sz w:val="40"/>
+          <w:szCs w:val="40"/>
+        </w:rPr>
+      </w:pPr>
+    </w:p>
+    <w:p>
+      <w:pPr>
+        <w:jc w:val="center"/>
+        <w:rPr>
+          <w:b/>
+          <w:bCs/>
+          <w:sz w:val="40"/>
+          <w:szCs w:val="40"/>
+        </w:rPr>
+      </w:pPr>
+    </w:p>
+    <w:p>
+      <w:pPr>
+        <w:jc w:val="center"/>
+        <w:rPr>
+          <w:b/>
+          <w:bCs/>
+          <w:sz w:val="40"/>
+          <w:szCs w:val="40"/>
+        </w:rPr>
+      </w:pPr>
+    </w:p>
+    <w:p>
+      <w:pPr>
+        <w:jc w:val="center"/>
+        <w:rPr>
+          <w:b/>
+          <w:bCs/>
+          <w:sz w:val="40"/>
+          <w:szCs w:val="40"/>
+        </w:rPr>
+      </w:pPr>
+    </w:p>
+    <w:p>
+      <w:pPr>
+        <w:jc w:val="center"/>
+        <w:rPr>
+          <w:b/>
+          <w:bCs/>
+          <w:sz w:val="40"/>
+          <w:szCs w:val="40"/>
+        </w:rPr>
+      </w:pPr>
+    </w:p>
+    <w:p>
+      <w:pPr>
+        <w:jc w:val="center"/>
+        <w:rPr>
+          <w:b/>
+          <w:bCs/>
+          <w:sz w:val="40"/>
+          <w:szCs w:val="40"/>
+        </w:rPr>
+      </w:pPr>
+    </w:p>
+    <w:p>
+      <w:pPr>
+        <w:jc w:val="center"/>
+        <w:rPr>
+          <w:b/>
+          <w:bCs/>
+          <w:sz w:val="40"/>
+          <w:szCs w:val="40"/>
+        </w:rPr>
+      </w:pPr>
+    </w:p>
+    <w:p>
+      <w:pPr>
+        <w:jc w:val="center"/>
+        <w:rPr>
+          <w:b/>
+          <w:bCs/>
+          <w:sz w:val="40"/>
+          <w:szCs w:val="40"/>
+        </w:rPr>
+      </w:pPr>
+    </w:p>
+    <w:p>
+      <w:pPr>
+        <w:jc w:val="center"/>
+        <w:rPr>
+          <w:b/>
+          <w:bCs/>
+          <w:sz w:val="40"/>
+          <w:szCs w:val="40"/>
+        </w:rPr>
+      </w:pPr>
+    </w:p>
+    <w:p>
+      <w:pPr>
+        <w:jc w:val="center"/>
+        <w:rPr>
+          <w:b/>
+          <w:bCs/>
+          <w:sz w:val="40"/>
+          <w:szCs w:val="40"/>
+        </w:rPr>
+      </w:pPr>
+    </w:p>
+    <w:p>
+      <w:pPr>
+        <w:jc w:val="center"/>
+        <w:rPr>
+          <w:b/>
+          <w:bCs/>
+          <w:sz w:val="40"/>
+          <w:szCs w:val="40"/>
+        </w:rPr>
+      </w:pPr>
+    </w:p>
+    <w:p>
+      <w:pPr>
+        <w:jc w:val="center"/>
+        <w:rPr>
+          <w:b/>
+          <w:bCs/>
+          <w:sz w:val="40"/>
+          <w:szCs w:val="40"/>
+        </w:rPr>
+      </w:pPr>
+    </w:p>
+    <w:p>
+      <w:pPr>
+        <w:jc w:val="center"/>
+        <w:rPr>
+          <w:b/>
+          <w:bCs/>
+          <w:sz w:val="40"/>
+          <w:szCs w:val="40"/>
+        </w:rPr>
+      </w:pPr>
+    </w:p>
+    <w:p>
+      <w:pPr>
+        <w:jc w:val="center"/>
+        <w:rPr>
+          <w:b/>
+          <w:bCs/>
+          <w:sz w:val="40"/>
+          <w:szCs w:val="40"/>
+        </w:rPr>
+      </w:pPr>
+    </w:p>
+    <w:p>
+      <w:pPr>
+        <w:jc w:val="center"/>
+        <w:rPr>
+          <w:b/>
+          <w:bCs/>
+          <w:sz w:val="40"/>
+          <w:szCs w:val="40"/>
+        </w:rPr>
+      </w:pPr>
+    </w:p>
+    <w:p>
+      <w:pPr>
+        <w:jc w:val="center"/>
+        <w:rPr>
+          <w:b/>
+          <w:bCs/>
+          <w:sz w:val="40"/>
+          <w:szCs w:val="40"/>
+        </w:rPr>
+      </w:pPr>
+    </w:p>
+    <w:p>
+      <w:pPr>
+        <w:jc w:val="center"/>
+        <w:rPr>
+          <w:b/>
+          <w:bCs/>
+          <w:sz w:val="40"/>
+          <w:szCs w:val="40"/>
+        </w:rPr>
+      </w:pPr>
+    </w:p>
+    <w:p>
+      <w:pPr>
+        <w:jc w:val="center"/>
+        <w:rPr>
+          <w:b/>
+          <w:bCs/>
+          <w:sz w:val="40"/>
+          <w:szCs w:val="40"/>
+        </w:rPr>
+      </w:pPr>
+    </w:p>
+    <w:p>
+      <w:pPr>
+        <w:jc w:val="center"/>
+        <w:rPr>
+          <w:b/>
+          <w:bCs/>
+          <w:sz w:val="40"/>
+          <w:szCs w:val="40"/>
+        </w:rPr>
+      </w:pPr>
+    </w:p>
+    <w:p>
+      <w:pPr>
+        <w:jc w:val="center"/>
+        <w:rPr>
+          <w:b/>
+          <w:bCs/>
+          <w:sz w:val="40"/>
+          <w:szCs w:val="40"/>
+        </w:rPr>
+      </w:pPr>
+    </w:p>
+    <w:p>
+      <w:pPr>
+        <w:jc w:val="center"/>
+        <w:rPr>
+          <w:b/>
+          <w:bCs/>
+          <w:sz w:val="40"/>
+          <w:szCs w:val="40"/>
+        </w:rPr>
+      </w:pPr>
+    </w:p>
+    <w:p>
+      <w:pPr>
+        <w:jc w:val="center"/>
+        <w:rPr>
+          <w:b/>
+          <w:bCs/>
+          <w:sz w:val="40"/>
+          <w:szCs w:val="40"/>
+        </w:rPr>
+      </w:pPr>
+    </w:p>
+    <w:p>
+      <w:pPr>
+        <w:jc w:val="center"/>
+        <w:rPr>
+          <w:b/>
+          <w:bCs/>
+          <w:sz w:val="40"/>
+          <w:szCs w:val="40"/>
+        </w:rPr>
+      </w:pPr>
+    </w:p>
+    <w:p>
+      <w:pPr>
+        <w:jc w:val="center"/>
+        <w:rPr>
+          <w:b/>
+          <w:bCs/>
+          <w:sz w:val="40"/>
+          <w:szCs w:val="40"/>
+        </w:rPr>
+      </w:pPr>
+    </w:p>
+    <w:p>
+      <w:pPr>
+        <w:jc w:val="center"/>
+        <w:rPr>
+          <w:b/>
+          <w:bCs/>
+          <w:sz w:val="40"/>
+          <w:szCs w:val="40"/>
+        </w:rPr>
+      </w:pPr>
+    </w:p>
+    <w:p>
+      <w:pPr>
+        <w:jc w:val="center"/>
+        <w:rPr>
+          <w:b/>
+          <w:bCs/>
+          <w:sz w:val="40"/>
+          <w:szCs w:val="40"/>
+        </w:rPr>
+      </w:pPr>
+    </w:p>
+    <w:p>
+      <w:pPr>
+        <w:jc w:val="center"/>
+        <w:rPr>
+          <w:b/>
+          <w:bCs/>
+          <w:sz w:val="40"/>
+          <w:szCs w:val="40"/>
+        </w:rPr>
+      </w:pPr>
+    </w:p>
+    <w:p>
+      <w:pPr>
+        <w:jc w:val="center"/>
+        <w:rPr>
+          <w:b/>
+          <w:bCs/>
+          <w:sz w:val="40"/>
+          <w:szCs w:val="40"/>
+        </w:rPr>
+      </w:pPr>
+    </w:p>
+    <w:p>
+      <w:pPr>
+        <w:jc w:val="center"/>
+        <w:rPr>
+          <w:b/>
+          <w:bCs/>
+          <w:sz w:val="40"/>
+          <w:szCs w:val="40"/>
+        </w:rPr>
+      </w:pPr>
+    </w:p>
+    <w:p>
+      <w:pPr>
+        <w:jc w:val="center"/>
+        <w:rPr>
+          <w:b/>
+          <w:bCs/>
+          <w:sz w:val="40"/>
+          <w:szCs w:val="40"/>
+        </w:rPr>
+      </w:pPr>
+    </w:p>
+    <w:p>
+      <w:pPr>
+        <w:jc w:val="center"/>
+        <w:rPr>
+          <w:b/>
+          <w:bCs/>
+          <w:sz w:val="40"/>
+          <w:szCs w:val="40"/>
+        </w:rPr>
+      </w:pPr>
+    </w:p>
+    <w:p>
+      <w:pPr>
+        <w:jc w:val="center"/>
+        <w:rPr>
+          <w:b/>
+          <w:bCs/>
+          <w:sz w:val="40"/>
+          <w:szCs w:val="40"/>
+        </w:rPr>
+      </w:pPr>
+    </w:p>
+    <w:p>
+      <w:pPr>
+        <w:jc w:val="center"/>
+        <w:rPr>
+          <w:b/>
+          <w:bCs/>
+          <w:sz w:val="40"/>
+          <w:szCs w:val="40"/>
+        </w:rPr>
+      </w:pPr>
+    </w:p>
+    <w:p>
+      <w:pPr>
+        <w:jc w:val="center"/>
+        <w:rPr>
+          <w:b/>
+          <w:bCs/>
+          <w:sz w:val="40"/>
+          <w:szCs w:val="40"/>
+        </w:rPr>
+      </w:pPr>
+    </w:p>
+    <w:p>
+      <w:pPr>
+        <w:jc w:val="center"/>
+        <w:rPr>
+          <w:b/>
+          <w:bCs/>
+          <w:sz w:val="40"/>
+          <w:szCs w:val="40"/>
+        </w:rPr>
+      </w:pPr>
+    </w:p>
+    <w:p>
+      <w:pPr>
+        <w:jc w:val="center"/>
+        <w:rPr>
+          <w:b/>
+          <w:bCs/>
+          <w:sz w:val="40"/>
+          <w:szCs w:val="40"/>
+        </w:rPr>
+      </w:pPr>
+    </w:p>
+    <w:p>
+      <w:pPr>
+        <w:jc w:val="center"/>
+        <w:rPr>
+          <w:b/>
+          <w:bCs/>
+          <w:sz w:val="40"/>
+          <w:szCs w:val="40"/>
+        </w:rPr>
+      </w:pPr>
+    </w:p>
+    <w:p>
+      <w:pPr>
+        <w:jc w:val="center"/>
+        <w:rPr>
+          <w:b/>
+          <w:bCs/>
+          <w:sz w:val="40"/>
+          <w:szCs w:val="40"/>
+        </w:rPr>
+      </w:pPr>
+    </w:p>
+    <w:p>
+      <w:pPr>
+        <w:jc w:val="center"/>
+        <w:rPr>
+          <w:b/>
+          <w:bCs/>
+          <w:sz w:val="40"/>
+          <w:szCs w:val="40"/>
+        </w:rPr>
+      </w:pPr>
+    </w:p>
+    <w:p>
+      <w:pPr>
+        <w:jc w:val="center"/>
+        <w:rPr>
+          <w:b/>
+          <w:bCs/>
+          <w:sz w:val="40"/>
+          <w:szCs w:val="40"/>
+        </w:rPr>
+      </w:pPr>
+    </w:p>
+    <w:p>
+      <w:pPr>
+        <w:jc w:val="center"/>
+        <w:rPr>
+          <w:b/>
+          <w:bCs/>
+          <w:sz w:val="40"/>
+          <w:szCs w:val="40"/>
+        </w:rPr>
+      </w:pPr>
+    </w:p>
+    <w:p>
+      <w:pPr>
+        <w:jc w:val="center"/>
+        <w:rPr>
+          <w:b/>
+          <w:bCs/>
+          <w:sz w:val="40"/>
+          <w:szCs w:val="40"/>
+        </w:rPr>
+      </w:pPr>
+    </w:p>
+    <w:p>
+      <w:pPr>
+        <w:jc w:val="center"/>
+        <w:rPr>
+          <w:b/>
+          <w:bCs/>
+          <w:sz w:val="40"/>
+          <w:szCs w:val="40"/>
+        </w:rPr>
+      </w:pPr>
+    </w:p>
+    <w:p>
+      <w:pPr>
+        <w:jc w:val="center"/>
+        <w:rPr>
+          <w:b/>
+          <w:bCs/>
+          <w:sz w:val="40"/>
+          <w:szCs w:val="40"/>
+        </w:rPr>
+      </w:pPr>
+    </w:p>
+    <w:p>
+      <w:pPr>
+        <w:jc w:val="center"/>
+        <w:rPr>
+          <w:b/>
+          <w:bCs/>
+          <w:sz w:val="40"/>
+          <w:szCs w:val="40"/>
+        </w:rPr>
+      </w:pPr>
+    </w:p>
+    <w:p>
+      <w:pPr>
+        <w:jc w:val="center"/>
+        <w:rPr>
+          <w:b/>
+          <w:bCs/>
+          <w:sz w:val="40"/>
+          <w:szCs w:val="40"/>
+        </w:rPr>
+      </w:pPr>
+    </w:p>
+    <w:p>
+      <w:pPr>
+        <w:jc w:val="center"/>
+        <w:rPr>
+          <w:b/>
+          <w:bCs/>
+          <w:sz w:val="40"/>
+          <w:szCs w:val="40"/>
+        </w:rPr>
+      </w:pPr>
+    </w:p>
+    <w:p>
+      <w:pPr>
+        <w:jc w:val="center"/>
+        <w:rPr>
+          <w:b/>
+          <w:bCs/>
+          <w:sz w:val="40"/>
+          <w:szCs w:val="40"/>
+        </w:rPr>
+      </w:pPr>
+    </w:p>
+    <w:p>
+      <w:pPr>
+        <w:jc w:val="center"/>
+        <w:rPr>
+          <w:b/>
+          <w:bCs/>
+          <w:sz w:val="40"/>
+          <w:szCs w:val="40"/>
+        </w:rPr>
+      </w:pPr>
+    </w:p>
+    <w:p>
+      <w:pPr>
+        <w:jc w:val="center"/>
+        <w:rPr>
+          <w:b/>
+          <w:bCs/>
+          <w:sz w:val="40"/>
+          <w:szCs w:val="40"/>
+        </w:rPr>
+      </w:pPr>
+    </w:p>
+    <w:p>
+      <w:pPr>
+        <w:jc w:val="center"/>
+        <w:rPr>
+          <w:b/>
+          <w:bCs/>
+          <w:sz w:val="40"/>
+          <w:szCs w:val="40"/>
+        </w:rPr>
+      </w:pPr>
+    </w:p>
+    <w:p>
+      <w:pPr>
+        <w:jc w:val="center"/>
+        <w:rPr>
+          <w:b/>
+          <w:bCs/>
+          <w:sz w:val="40"/>
+          <w:szCs w:val="40"/>
+        </w:rPr>
+      </w:pPr>
+    </w:p>
+    <w:p>
+      <w:pPr>
+        <w:jc w:val="center"/>
+        <w:rPr>
+          <w:b/>
+          <w:bCs/>
+          <w:sz w:val="40"/>
+          <w:szCs w:val="40"/>
+        </w:rPr>
+      </w:pPr>
+    </w:p>
+    <w:p>
+      <w:pPr>
+        <w:jc w:val="center"/>
+        <w:rPr>
+          <w:b/>
+          <w:bCs/>
+          <w:sz w:val="40"/>
+          <w:szCs w:val="40"/>
+        </w:rPr>
+      </w:pPr>
+    </w:p>
+    <w:p>
+      <w:pPr>
+        <w:jc w:val="center"/>
+        <w:rPr>
+          <w:b/>
+          <w:bCs/>
+          <w:sz w:val="40"/>
+          <w:szCs w:val="40"/>
+        </w:rPr>
+      </w:pPr>
+    </w:p>
+    <w:p>
+      <w:pPr>
+        <w:jc w:val="center"/>
+        <w:rPr>
+          <w:b/>
+          <w:bCs/>
+          <w:sz w:val="40"/>
+          <w:szCs w:val="40"/>
+        </w:rPr>
+      </w:pPr>
+    </w:p>
+    <w:p>
+      <w:pPr>
+        <w:jc w:val="center"/>
+        <w:rPr>
+          <w:b/>
+          <w:bCs/>
+          <w:sz w:val="40"/>
+          <w:szCs w:val="40"/>
+        </w:rPr>
+      </w:pPr>
+    </w:p>
+    <w:p>
+      <w:pPr>
+        <w:jc w:val="center"/>
+        <w:rPr>
+          <w:b/>
+          <w:bCs/>
+          <w:sz w:val="40"/>
+          <w:szCs w:val="40"/>
+        </w:rPr>
+      </w:pPr>
+    </w:p>
+    <w:p>
+      <w:pPr>
+        <w:jc w:val="center"/>
+        <w:rPr>
+          <w:b/>
+          <w:bCs/>
+          <w:sz w:val="40"/>
+          <w:szCs w:val="40"/>
+        </w:rPr>
+      </w:pPr>
+    </w:p>
+    <w:p>
+      <w:pPr>
+        <w:jc w:val="center"/>
+        <w:rPr>
+          <w:b/>
+          <w:bCs/>
           <w:sz w:val="40"/>
           <w:szCs w:val="40"/>
         </w:rPr>
@@ -2870,6 +6447,7 @@
           <w:sz w:val="32"/>
           <w:szCs w:val="32"/>
         </w:rPr>
+        <w:lastRenderedPageBreak/>
         <w:t>Courses page</w:t>
       </w:r>
     </w:p>
@@ -3145,542 +6723,14 @@
           <w:szCs w:val="32"/>
         </w:rPr>
       </w:pPr>
-      <w:r>
-        <w:rPr>
-          <w:sz w:val="32"/>
-          <w:szCs w:val="32"/>
-        </w:rPr>
-        <w:sym w:font="Wingdings" w:char="F0E0"/>
-      </w:r>
-      <w:r>
-        <w:rPr>
-          <w:sz w:val="32"/>
-          <w:szCs w:val="32"/>
-        </w:rPr>
-        <w:t>Use of Technologies</w:t>
-      </w:r>
-    </w:p>
-    <w:p>
-      <w:pPr>
-        <w:pStyle w:val="ListParagraph"/>
-        <w:rPr>
-          <w:i/>
-          <w:iCs/>
-          <w:sz w:val="32"/>
-          <w:szCs w:val="32"/>
-        </w:rPr>
-      </w:pPr>
-      <w:r>
-        <w:rPr>
-          <w:i/>
-          <w:iCs/>
-          <w:sz w:val="32"/>
-          <w:szCs w:val="32"/>
-        </w:rPr>
-        <w:lastRenderedPageBreak/>
-        <w:sym w:font="Wingdings" w:char="F0E0"/>
-      </w:r>
-      <w:r>
-        <w:rPr>
-          <w:i/>
-          <w:iCs/>
-          <w:sz w:val="32"/>
-          <w:szCs w:val="32"/>
-        </w:rPr>
-        <w:t>It is going to be a java web application.</w:t>
-      </w:r>
-    </w:p>
-    <w:p>
-      <w:pPr>
-        <w:pStyle w:val="ListParagraph"/>
-        <w:numPr>
-          <w:ilvl w:val="0"/>
-          <w:numId w:val="4"/>
-        </w:numPr>
-        <w:rPr>
-          <w:sz w:val="32"/>
-          <w:szCs w:val="32"/>
-        </w:rPr>
-      </w:pPr>
-      <w:r>
-        <w:rPr>
-          <w:sz w:val="32"/>
-          <w:szCs w:val="32"/>
-        </w:rPr>
-        <w:t>Unconditionally</w:t>
-      </w:r>
-      <w:r>
-        <w:rPr>
-          <w:sz w:val="32"/>
-          <w:szCs w:val="32"/>
-        </w:rPr>
-        <w:t xml:space="preserve"> java</w:t>
-      </w:r>
-    </w:p>
-    <w:p>
-      <w:pPr>
-        <w:pStyle w:val="ListParagraph"/>
-        <w:numPr>
-          <w:ilvl w:val="0"/>
-          <w:numId w:val="4"/>
-        </w:numPr>
-        <w:rPr>
-          <w:sz w:val="32"/>
-          <w:szCs w:val="32"/>
-        </w:rPr>
-      </w:pPr>
-      <w:r>
-        <w:rPr>
-          <w:sz w:val="32"/>
-          <w:szCs w:val="32"/>
-        </w:rPr>
-        <w:t>Jsp</w:t>
-      </w:r>
-    </w:p>
-    <w:p>
-      <w:pPr>
-        <w:pStyle w:val="ListParagraph"/>
-        <w:numPr>
-          <w:ilvl w:val="0"/>
-          <w:numId w:val="4"/>
-        </w:numPr>
-        <w:rPr>
-          <w:sz w:val="32"/>
-          <w:szCs w:val="32"/>
-        </w:rPr>
-      </w:pPr>
-      <w:r>
-        <w:rPr>
-          <w:sz w:val="32"/>
-          <w:szCs w:val="32"/>
-        </w:rPr>
-        <w:t>CSS</w:t>
-      </w:r>
-    </w:p>
-    <w:p>
-      <w:pPr>
-        <w:pStyle w:val="ListParagraph"/>
-        <w:numPr>
-          <w:ilvl w:val="0"/>
-          <w:numId w:val="4"/>
-        </w:numPr>
-        <w:rPr>
-          <w:sz w:val="32"/>
-          <w:szCs w:val="32"/>
-        </w:rPr>
-      </w:pPr>
-      <w:r>
-        <w:rPr>
-          <w:sz w:val="32"/>
-          <w:szCs w:val="32"/>
-        </w:rPr>
-        <w:t>JavaScript</w:t>
-      </w:r>
-    </w:p>
-    <w:p>
-      <w:pPr>
-        <w:pStyle w:val="ListParagraph"/>
-        <w:numPr>
-          <w:ilvl w:val="0"/>
-          <w:numId w:val="4"/>
-        </w:numPr>
-        <w:rPr>
-          <w:sz w:val="32"/>
-          <w:szCs w:val="32"/>
-        </w:rPr>
-      </w:pPr>
-      <w:r>
-        <w:rPr>
-          <w:sz w:val="32"/>
-          <w:szCs w:val="32"/>
-        </w:rPr>
-        <w:t>MySQL</w:t>
-      </w:r>
-    </w:p>
-    <w:p>
-      <w:pPr>
-        <w:pStyle w:val="ListParagraph"/>
-        <w:numPr>
-          <w:ilvl w:val="0"/>
-          <w:numId w:val="4"/>
-        </w:numPr>
-        <w:rPr>
-          <w:sz w:val="32"/>
-          <w:szCs w:val="32"/>
-        </w:rPr>
-      </w:pPr>
-      <w:r>
-        <w:rPr>
-          <w:sz w:val="32"/>
-          <w:szCs w:val="32"/>
-        </w:rPr>
-        <w:t>Hibernate</w:t>
-      </w:r>
-    </w:p>
-    <w:p>
-      <w:pPr>
-        <w:pStyle w:val="ListParagraph"/>
-        <w:numPr>
-          <w:ilvl w:val="0"/>
-          <w:numId w:val="4"/>
-        </w:numPr>
-        <w:rPr>
-          <w:sz w:val="32"/>
-          <w:szCs w:val="32"/>
-        </w:rPr>
-      </w:pPr>
-      <w:r>
-        <w:rPr>
-          <w:sz w:val="32"/>
-          <w:szCs w:val="32"/>
-        </w:rPr>
-        <w:t>Spring</w:t>
-      </w:r>
-    </w:p>
-    <w:p>
-      <w:pPr>
-        <w:pStyle w:val="ListParagraph"/>
-        <w:numPr>
-          <w:ilvl w:val="0"/>
-          <w:numId w:val="4"/>
-        </w:numPr>
-        <w:rPr>
-          <w:sz w:val="32"/>
-          <w:szCs w:val="32"/>
-        </w:rPr>
-      </w:pPr>
-      <w:r>
-        <w:rPr>
-          <w:sz w:val="32"/>
-          <w:szCs w:val="32"/>
-        </w:rPr>
-        <w:t>Angular</w:t>
-      </w:r>
-    </w:p>
-    <w:p>
-      <w:pPr>
-        <w:rPr>
-          <w:sz w:val="32"/>
-          <w:szCs w:val="32"/>
-        </w:rPr>
-      </w:pPr>
-    </w:p>
-    <w:p>
-      <w:pPr>
-        <w:rPr>
-          <w:sz w:val="32"/>
-          <w:szCs w:val="32"/>
-        </w:rPr>
-      </w:pPr>
-      <w:r>
-        <w:rPr>
-          <w:sz w:val="32"/>
-          <w:szCs w:val="32"/>
-        </w:rPr>
-        <w:sym w:font="Wingdings" w:char="F0E0"/>
-      </w:r>
-      <w:r>
-        <w:rPr>
-          <w:sz w:val="32"/>
-          <w:szCs w:val="32"/>
-        </w:rPr>
-        <w:t>Project type</w:t>
-      </w:r>
-    </w:p>
-    <w:p>
-      <w:pPr>
-        <w:rPr>
-          <w:sz w:val="32"/>
-          <w:szCs w:val="32"/>
-        </w:rPr>
-      </w:pPr>
-      <w:r>
-        <w:rPr>
-          <w:sz w:val="32"/>
-          <w:szCs w:val="32"/>
-        </w:rPr>
-        <w:tab/>
-        <w:t>Maven project with java</w:t>
-      </w:r>
-    </w:p>
-    <w:p>
-      <w:pPr>
-        <w:rPr>
-          <w:sz w:val="32"/>
-          <w:szCs w:val="32"/>
-        </w:rPr>
-      </w:pPr>
-    </w:p>
-    <w:p>
-      <w:pPr>
-        <w:rPr>
-          <w:sz w:val="32"/>
-          <w:szCs w:val="32"/>
-        </w:rPr>
-      </w:pPr>
-      <w:r>
-        <w:rPr>
-          <w:sz w:val="32"/>
-          <w:szCs w:val="32"/>
-        </w:rPr>
-        <w:sym w:font="Wingdings" w:char="F0E0"/>
-      </w:r>
-      <w:r>
-        <w:rPr>
-          <w:sz w:val="32"/>
-          <w:szCs w:val="32"/>
-        </w:rPr>
-        <w:t>Use of IDEs</w:t>
-      </w:r>
-      <w:r>
-        <w:rPr>
-          <w:sz w:val="32"/>
-          <w:szCs w:val="32"/>
-        </w:rPr>
-        <w:t xml:space="preserve"> (as our project is maven)</w:t>
-      </w:r>
-    </w:p>
-    <w:p>
-      <w:pPr>
-        <w:pStyle w:val="ListParagraph"/>
-        <w:numPr>
-          <w:ilvl w:val="0"/>
-          <w:numId w:val="7"/>
-        </w:numPr>
-        <w:rPr>
-          <w:sz w:val="32"/>
-          <w:szCs w:val="32"/>
-        </w:rPr>
-      </w:pPr>
-      <w:r>
-        <w:rPr>
-          <w:sz w:val="32"/>
-          <w:szCs w:val="32"/>
-        </w:rPr>
-        <w:t>Eclipse</w:t>
-      </w:r>
-    </w:p>
-    <w:p>
-      <w:pPr>
-        <w:pStyle w:val="ListParagraph"/>
-        <w:numPr>
-          <w:ilvl w:val="0"/>
-          <w:numId w:val="7"/>
-        </w:numPr>
-        <w:rPr>
-          <w:sz w:val="32"/>
-          <w:szCs w:val="32"/>
-        </w:rPr>
-      </w:pPr>
-      <w:r>
-        <w:rPr>
-          <w:sz w:val="32"/>
-          <w:szCs w:val="32"/>
-        </w:rPr>
-        <w:t>IntelliJ</w:t>
-      </w:r>
-      <w:r>
-        <w:rPr>
-          <w:sz w:val="32"/>
-          <w:szCs w:val="32"/>
-        </w:rPr>
-        <w:t xml:space="preserve"> idea</w:t>
-      </w:r>
-    </w:p>
-    <w:p>
-      <w:pPr>
-        <w:rPr>
-          <w:sz w:val="32"/>
-          <w:szCs w:val="32"/>
-        </w:rPr>
-      </w:pPr>
-    </w:p>
-    <w:p>
-      <w:pPr>
-        <w:rPr>
-          <w:sz w:val="32"/>
-          <w:szCs w:val="32"/>
-        </w:rPr>
-      </w:pPr>
-    </w:p>
-    <w:p>
-      <w:pPr>
-        <w:rPr>
-          <w:sz w:val="32"/>
-          <w:szCs w:val="32"/>
-        </w:rPr>
-      </w:pPr>
-    </w:p>
-    <w:p>
-      <w:pPr>
-        <w:rPr>
-          <w:sz w:val="32"/>
-          <w:szCs w:val="32"/>
-        </w:rPr>
-      </w:pPr>
-    </w:p>
-    <w:p>
-      <w:pPr>
-        <w:rPr>
-          <w:sz w:val="32"/>
-          <w:szCs w:val="32"/>
-        </w:rPr>
-      </w:pPr>
-    </w:p>
-    <w:p>
-      <w:pPr>
-        <w:rPr>
-          <w:sz w:val="32"/>
-          <w:szCs w:val="32"/>
-        </w:rPr>
-      </w:pPr>
-    </w:p>
-    <w:p>
-      <w:pPr>
-        <w:rPr>
-          <w:sz w:val="32"/>
-          <w:szCs w:val="32"/>
-        </w:rPr>
-      </w:pPr>
-    </w:p>
-    <w:p>
-      <w:pPr>
-        <w:rPr>
-          <w:sz w:val="32"/>
-          <w:szCs w:val="32"/>
-        </w:rPr>
-      </w:pPr>
-    </w:p>
-    <w:p>
-      <w:pPr>
-        <w:rPr>
-          <w:sz w:val="32"/>
-          <w:szCs w:val="32"/>
-        </w:rPr>
-      </w:pPr>
-    </w:p>
-    <w:p>
-      <w:pPr>
-        <w:rPr>
-          <w:sz w:val="32"/>
-          <w:szCs w:val="32"/>
-        </w:rPr>
-      </w:pPr>
-    </w:p>
-    <w:p>
-      <w:pPr>
-        <w:rPr>
-          <w:sz w:val="32"/>
-          <w:szCs w:val="32"/>
-        </w:rPr>
-      </w:pPr>
-    </w:p>
-    <w:p>
-      <w:pPr>
-        <w:rPr>
-          <w:sz w:val="32"/>
-          <w:szCs w:val="32"/>
-        </w:rPr>
-      </w:pPr>
-    </w:p>
-    <w:p>
-      <w:pPr>
-        <w:rPr>
-          <w:sz w:val="32"/>
-          <w:szCs w:val="32"/>
-        </w:rPr>
-      </w:pPr>
-    </w:p>
-    <w:p>
-      <w:pPr>
-        <w:rPr>
-          <w:sz w:val="32"/>
-          <w:szCs w:val="32"/>
-        </w:rPr>
-      </w:pPr>
-    </w:p>
-    <w:p>
-      <w:pPr>
-        <w:rPr>
-          <w:sz w:val="32"/>
-          <w:szCs w:val="32"/>
-        </w:rPr>
-      </w:pPr>
-    </w:p>
-    <w:p>
-      <w:pPr>
-        <w:rPr>
-          <w:sz w:val="32"/>
-          <w:szCs w:val="32"/>
-        </w:rPr>
-      </w:pPr>
-    </w:p>
-    <w:p>
-      <w:pPr>
-        <w:rPr>
-          <w:sz w:val="32"/>
-          <w:szCs w:val="32"/>
-        </w:rPr>
-      </w:pPr>
-    </w:p>
-    <w:p>
-      <w:pPr>
-        <w:rPr>
-          <w:sz w:val="32"/>
-          <w:szCs w:val="32"/>
-        </w:rPr>
-      </w:pPr>
-    </w:p>
-    <w:p>
-      <w:pPr>
-        <w:rPr>
-          <w:sz w:val="32"/>
-          <w:szCs w:val="32"/>
-        </w:rPr>
-      </w:pPr>
-    </w:p>
-    <w:p>
-      <w:pPr>
-        <w:rPr>
-          <w:sz w:val="32"/>
-          <w:szCs w:val="32"/>
-        </w:rPr>
-      </w:pPr>
-    </w:p>
-    <w:p>
-      <w:pPr>
-        <w:rPr>
-          <w:sz w:val="32"/>
-          <w:szCs w:val="32"/>
-        </w:rPr>
-      </w:pPr>
-    </w:p>
-    <w:p>
-      <w:pPr>
-        <w:rPr>
-          <w:sz w:val="32"/>
-          <w:szCs w:val="32"/>
-        </w:rPr>
-      </w:pPr>
-    </w:p>
-    <w:p>
-      <w:pPr>
-        <w:rPr>
-          <w:sz w:val="32"/>
-          <w:szCs w:val="32"/>
-        </w:rPr>
-      </w:pPr>
-    </w:p>
-    <w:p>
-      <w:pPr>
-        <w:rPr>
-          <w:sz w:val="32"/>
-          <w:szCs w:val="32"/>
-        </w:rPr>
-      </w:pPr>
     </w:p>
     <w:sectPr>
-      <w:headerReference w:type="default" r:id="rId7"/>
+      <w:headerReference w:type="even" r:id="rId7"/>
+      <w:headerReference w:type="default" r:id="rId8"/>
+      <w:footerReference w:type="even" r:id="rId9"/>
+      <w:footerReference w:type="default" r:id="rId10"/>
+      <w:headerReference w:type="first" r:id="rId11"/>
+      <w:footerReference w:type="first" r:id="rId12"/>
       <w:pgSz w:w="12240" w:h="15840"/>
       <w:pgMar w:top="1440" w:right="900" w:bottom="1440" w:left="851" w:header="720" w:footer="720" w:gutter="0"/>
       <w:cols w:space="720"/>
@@ -3709,6 +6759,80 @@
 </w:endnotes>
 </file>
 
+<file path=word/footer1.xml><?xml version="1.0" encoding="utf-8"?>
+<w:ftr xmlns:wpc="http://schemas.microsoft.com/office/word/2010/wordprocessingCanvas" xmlns:cx="http://schemas.microsoft.com/office/drawing/2014/chartex" xmlns:cx1="http://schemas.microsoft.com/office/drawing/2015/9/8/chartex" xmlns:cx2="http://schemas.microsoft.com/office/drawing/2015/10/21/chartex" xmlns:cx3="http://schemas.microsoft.com/office/drawing/2016/5/9/chartex" xmlns:cx4="http://schemas.microsoft.com/office/drawing/2016/5/10/chartex" xmlns:cx5="http://schemas.microsoft.com/office/drawing/2016/5/11/chartex" xmlns:cx6="http://schemas.microsoft.com/office/drawing/2016/5/12/chartex" xmlns:cx7="http://schemas.microsoft.com/office/drawing/2016/5/13/chartex" xmlns:cx8="http://schemas.microsoft.com/office/drawing/2016/5/14/chartex" xmlns:mc="http://schemas.openxmlformats.org/markup-compatibility/2006" xmlns:aink="http://schemas.microsoft.com/office/drawing/2016/ink" xmlns:am3d="http://schemas.microsoft.com/office/drawing/2017/model3d" xmlns:o="urn:schemas-microsoft-com:office:office" xmlns:r="http://schemas.openxmlformats.org/officeDocument/2006/relationships" xmlns:m="http://schemas.openxmlformats.org/officeDocument/2006/math" xmlns:v="urn:schemas-microsoft-com:vml" xmlns:wp14="http://schemas.microsoft.com/office/word/2010/wordprocessingDrawing" xmlns:wp="http://schemas.openxmlformats.org/drawingml/2006/wordprocessingDrawing" xmlns:w10="urn:schemas-microsoft-com:office:word" xmlns:w="http://schemas.openxmlformats.org/wordprocessingml/2006/main" xmlns:w14="http://schemas.microsoft.com/office/word/2010/wordml" xmlns:w15="http://schemas.microsoft.com/office/word/2012/wordml" xmlns:w16cex="http://schemas.microsoft.com/office/word/2018/wordml/cex" xmlns:w16cid="http://schemas.microsoft.com/office/word/2016/wordml/cid" xmlns:w16="http://schemas.microsoft.com/office/word/2018/wordml" xmlns:w16se="http://schemas.microsoft.com/office/word/2015/wordml/symex" xmlns:wpg="http://schemas.microsoft.com/office/word/2010/wordprocessingGroup" xmlns:wpi="http://schemas.microsoft.com/office/word/2010/wordprocessingInk" xmlns:wne="http://schemas.microsoft.com/office/word/2006/wordml" xmlns:wps="http://schemas.microsoft.com/office/word/2010/wordprocessingShape" mc:Ignorable="w14 w15 w16se w16cid w16 w16cex wp14">
+  <w:p>
+    <w:pPr>
+      <w:pStyle w:val="Footer"/>
+    </w:pPr>
+  </w:p>
+</w:ftr>
+</file>
+
+<file path=word/footer2.xml><?xml version="1.0" encoding="utf-8"?>
+<w:ftr xmlns:wpc="http://schemas.microsoft.com/office/word/2010/wordprocessingCanvas" xmlns:cx="http://schemas.microsoft.com/office/drawing/2014/chartex" xmlns:cx1="http://schemas.microsoft.com/office/drawing/2015/9/8/chartex" xmlns:cx2="http://schemas.microsoft.com/office/drawing/2015/10/21/chartex" xmlns:cx3="http://schemas.microsoft.com/office/drawing/2016/5/9/chartex" xmlns:cx4="http://schemas.microsoft.com/office/drawing/2016/5/10/chartex" xmlns:cx5="http://schemas.microsoft.com/office/drawing/2016/5/11/chartex" xmlns:cx6="http://schemas.microsoft.com/office/drawing/2016/5/12/chartex" xmlns:cx7="http://schemas.microsoft.com/office/drawing/2016/5/13/chartex" xmlns:cx8="http://schemas.microsoft.com/office/drawing/2016/5/14/chartex" xmlns:mc="http://schemas.openxmlformats.org/markup-compatibility/2006" xmlns:aink="http://schemas.microsoft.com/office/drawing/2016/ink" xmlns:am3d="http://schemas.microsoft.com/office/drawing/2017/model3d" xmlns:o="urn:schemas-microsoft-com:office:office" xmlns:r="http://schemas.openxmlformats.org/officeDocument/2006/relationships" xmlns:m="http://schemas.openxmlformats.org/officeDocument/2006/math" xmlns:v="urn:schemas-microsoft-com:vml" xmlns:wp14="http://schemas.microsoft.com/office/word/2010/wordprocessingDrawing" xmlns:wp="http://schemas.openxmlformats.org/drawingml/2006/wordprocessingDrawing" xmlns:w10="urn:schemas-microsoft-com:office:word" xmlns:w="http://schemas.openxmlformats.org/wordprocessingml/2006/main" xmlns:w14="http://schemas.microsoft.com/office/word/2010/wordml" xmlns:w15="http://schemas.microsoft.com/office/word/2012/wordml" xmlns:w16cex="http://schemas.microsoft.com/office/word/2018/wordml/cex" xmlns:w16cid="http://schemas.microsoft.com/office/word/2016/wordml/cid" xmlns:w16="http://schemas.microsoft.com/office/word/2018/wordml" xmlns:w16se="http://schemas.microsoft.com/office/word/2015/wordml/symex" xmlns:wpg="http://schemas.microsoft.com/office/word/2010/wordprocessingGroup" xmlns:wpi="http://schemas.microsoft.com/office/word/2010/wordprocessingInk" xmlns:wne="http://schemas.microsoft.com/office/word/2006/wordml" xmlns:wps="http://schemas.microsoft.com/office/word/2010/wordprocessingShape" mc:Ignorable="w14 w15 w16se w16cid w16 w16cex wp14">
+  <w:sdt>
+    <w:sdtPr>
+      <w:id w:val="-2061705690"/>
+      <w:docPartObj>
+        <w:docPartGallery w:val="Page Numbers (Bottom of Page)"/>
+        <w:docPartUnique/>
+      </w:docPartObj>
+    </w:sdtPr>
+    <w:sdtEndPr>
+      <w:rPr>
+        <w:noProof/>
+      </w:rPr>
+    </w:sdtEndPr>
+    <w:sdtContent>
+      <w:p>
+        <w:pPr>
+          <w:pStyle w:val="Footer"/>
+          <w:jc w:val="center"/>
+        </w:pPr>
+        <w:r>
+          <w:fldChar w:fldCharType="begin"/>
+        </w:r>
+        <w:r>
+          <w:instrText xml:space="preserve"> PAGE   \* MERGEFORMAT </w:instrText>
+        </w:r>
+        <w:r>
+          <w:fldChar w:fldCharType="separate"/>
+        </w:r>
+        <w:r>
+          <w:rPr>
+            <w:noProof/>
+          </w:rPr>
+          <w:t>2</w:t>
+        </w:r>
+        <w:r>
+          <w:rPr>
+            <w:noProof/>
+          </w:rPr>
+          <w:fldChar w:fldCharType="end"/>
+        </w:r>
+      </w:p>
+    </w:sdtContent>
+  </w:sdt>
+  <w:p>
+    <w:pPr>
+      <w:pStyle w:val="Footer"/>
+      <w:jc w:val="center"/>
+    </w:pPr>
+  </w:p>
+</w:ftr>
+</file>
+
+<file path=word/footer3.xml><?xml version="1.0" encoding="utf-8"?>
+<w:ftr xmlns:wpc="http://schemas.microsoft.com/office/word/2010/wordprocessingCanvas" xmlns:cx="http://schemas.microsoft.com/office/drawing/2014/chartex" xmlns:cx1="http://schemas.microsoft.com/office/drawing/2015/9/8/chartex" xmlns:cx2="http://schemas.microsoft.com/office/drawing/2015/10/21/chartex" xmlns:cx3="http://schemas.microsoft.com/office/drawing/2016/5/9/chartex" xmlns:cx4="http://schemas.microsoft.com/office/drawing/2016/5/10/chartex" xmlns:cx5="http://schemas.microsoft.com/office/drawing/2016/5/11/chartex" xmlns:cx6="http://schemas.microsoft.com/office/drawing/2016/5/12/chartex" xmlns:cx7="http://schemas.microsoft.com/office/drawing/2016/5/13/chartex" xmlns:cx8="http://schemas.microsoft.com/office/drawing/2016/5/14/chartex" xmlns:mc="http://schemas.openxmlformats.org/markup-compatibility/2006" xmlns:aink="http://schemas.microsoft.com/office/drawing/2016/ink" xmlns:am3d="http://schemas.microsoft.com/office/drawing/2017/model3d" xmlns:o="urn:schemas-microsoft-com:office:office" xmlns:r="http://schemas.openxmlformats.org/officeDocument/2006/relationships" xmlns:m="http://schemas.openxmlformats.org/officeDocument/2006/math" xmlns:v="urn:schemas-microsoft-com:vml" xmlns:wp14="http://schemas.microsoft.com/office/word/2010/wordprocessingDrawing" xmlns:wp="http://schemas.openxmlformats.org/drawingml/2006/wordprocessingDrawing" xmlns:w10="urn:schemas-microsoft-com:office:word" xmlns:w="http://schemas.openxmlformats.org/wordprocessingml/2006/main" xmlns:w14="http://schemas.microsoft.com/office/word/2010/wordml" xmlns:w15="http://schemas.microsoft.com/office/word/2012/wordml" xmlns:w16cex="http://schemas.microsoft.com/office/word/2018/wordml/cex" xmlns:w16cid="http://schemas.microsoft.com/office/word/2016/wordml/cid" xmlns:w16="http://schemas.microsoft.com/office/word/2018/wordml" xmlns:w16se="http://schemas.microsoft.com/office/word/2015/wordml/symex" xmlns:wpg="http://schemas.microsoft.com/office/word/2010/wordprocessingGroup" xmlns:wpi="http://schemas.microsoft.com/office/word/2010/wordprocessingInk" xmlns:wne="http://schemas.microsoft.com/office/word/2006/wordml" xmlns:wps="http://schemas.microsoft.com/office/word/2010/wordprocessingShape" mc:Ignorable="w14 w15 w16se w16cid w16 w16cex wp14">
+  <w:p>
+    <w:pPr>
+      <w:pStyle w:val="Footer"/>
+    </w:pPr>
+  </w:p>
+</w:ftr>
+</file>
+
 <file path=word/footnotes.xml><?xml version="1.0" encoding="utf-8"?>
 <w:footnotes xmlns:wpc="http://schemas.microsoft.com/office/word/2010/wordprocessingCanvas" xmlns:cx="http://schemas.microsoft.com/office/drawing/2014/chartex" xmlns:cx1="http://schemas.microsoft.com/office/drawing/2015/9/8/chartex" xmlns:cx2="http://schemas.microsoft.com/office/drawing/2015/10/21/chartex" xmlns:cx3="http://schemas.microsoft.com/office/drawing/2016/5/9/chartex" xmlns:cx4="http://schemas.microsoft.com/office/drawing/2016/5/10/chartex" xmlns:cx5="http://schemas.microsoft.com/office/drawing/2016/5/11/chartex" xmlns:cx6="http://schemas.microsoft.com/office/drawing/2016/5/12/chartex" xmlns:cx7="http://schemas.microsoft.com/office/drawing/2016/5/13/chartex" xmlns:cx8="http://schemas.microsoft.com/office/drawing/2016/5/14/chartex" xmlns:mc="http://schemas.openxmlformats.org/markup-compatibility/2006" xmlns:aink="http://schemas.microsoft.com/office/drawing/2016/ink" xmlns:am3d="http://schemas.microsoft.com/office/drawing/2017/model3d" xmlns:o="urn:schemas-microsoft-com:office:office" xmlns:r="http://schemas.openxmlformats.org/officeDocument/2006/relationships" xmlns:m="http://schemas.openxmlformats.org/officeDocument/2006/math" xmlns:v="urn:schemas-microsoft-com:vml" xmlns:wp14="http://schemas.microsoft.com/office/word/2010/wordprocessingDrawing" xmlns:wp="http://schemas.openxmlformats.org/drawingml/2006/wordprocessingDrawing" xmlns:w10="urn:schemas-microsoft-com:office:word" xmlns:w="http://schemas.openxmlformats.org/wordprocessingml/2006/main" xmlns:w14="http://schemas.microsoft.com/office/word/2010/wordml" xmlns:w15="http://schemas.microsoft.com/office/word/2012/wordml" xmlns:w16cex="http://schemas.microsoft.com/office/word/2018/wordml/cex" xmlns:w16cid="http://schemas.microsoft.com/office/word/2016/wordml/cid" xmlns:w16="http://schemas.microsoft.com/office/word/2018/wordml" xmlns:w16se="http://schemas.microsoft.com/office/word/2015/wordml/symex" xmlns:wpg="http://schemas.microsoft.com/office/word/2010/wordprocessingGroup" xmlns:wpi="http://schemas.microsoft.com/office/word/2010/wordprocessingInk" xmlns:wne="http://schemas.microsoft.com/office/word/2006/wordml" xmlns:wps="http://schemas.microsoft.com/office/word/2010/wordprocessingShape" mc:Ignorable="w14 w15 w16se w16cid w16 w16cex wp14">
   <w:footnote w:type="separator" w:id="-1">
@@ -3729,6 +6853,16 @@
 </file>
 
 <file path=word/header1.xml><?xml version="1.0" encoding="utf-8"?>
+<w:hdr xmlns:wpc="http://schemas.microsoft.com/office/word/2010/wordprocessingCanvas" xmlns:cx="http://schemas.microsoft.com/office/drawing/2014/chartex" xmlns:cx1="http://schemas.microsoft.com/office/drawing/2015/9/8/chartex" xmlns:cx2="http://schemas.microsoft.com/office/drawing/2015/10/21/chartex" xmlns:cx3="http://schemas.microsoft.com/office/drawing/2016/5/9/chartex" xmlns:cx4="http://schemas.microsoft.com/office/drawing/2016/5/10/chartex" xmlns:cx5="http://schemas.microsoft.com/office/drawing/2016/5/11/chartex" xmlns:cx6="http://schemas.microsoft.com/office/drawing/2016/5/12/chartex" xmlns:cx7="http://schemas.microsoft.com/office/drawing/2016/5/13/chartex" xmlns:cx8="http://schemas.microsoft.com/office/drawing/2016/5/14/chartex" xmlns:mc="http://schemas.openxmlformats.org/markup-compatibility/2006" xmlns:aink="http://schemas.microsoft.com/office/drawing/2016/ink" xmlns:am3d="http://schemas.microsoft.com/office/drawing/2017/model3d" xmlns:o="urn:schemas-microsoft-com:office:office" xmlns:r="http://schemas.openxmlformats.org/officeDocument/2006/relationships" xmlns:m="http://schemas.openxmlformats.org/officeDocument/2006/math" xmlns:v="urn:schemas-microsoft-com:vml" xmlns:wp14="http://schemas.microsoft.com/office/word/2010/wordprocessingDrawing" xmlns:wp="http://schemas.openxmlformats.org/drawingml/2006/wordprocessingDrawing" xmlns:w10="urn:schemas-microsoft-com:office:word" xmlns:w="http://schemas.openxmlformats.org/wordprocessingml/2006/main" xmlns:w14="http://schemas.microsoft.com/office/word/2010/wordml" xmlns:w15="http://schemas.microsoft.com/office/word/2012/wordml" xmlns:w16cex="http://schemas.microsoft.com/office/word/2018/wordml/cex" xmlns:w16cid="http://schemas.microsoft.com/office/word/2016/wordml/cid" xmlns:w16="http://schemas.microsoft.com/office/word/2018/wordml" xmlns:w16se="http://schemas.microsoft.com/office/word/2015/wordml/symex" xmlns:wpg="http://schemas.microsoft.com/office/word/2010/wordprocessingGroup" xmlns:wpi="http://schemas.microsoft.com/office/word/2010/wordprocessingInk" xmlns:wne="http://schemas.microsoft.com/office/word/2006/wordml" xmlns:wps="http://schemas.microsoft.com/office/word/2010/wordprocessingShape" mc:Ignorable="w14 w15 w16se w16cid w16 w16cex wp14">
+  <w:p>
+    <w:pPr>
+      <w:pStyle w:val="Header"/>
+    </w:pPr>
+  </w:p>
+</w:hdr>
+</file>
+
+<file path=word/header2.xml><?xml version="1.0" encoding="utf-8"?>
 <w:hdr xmlns:wpc="http://schemas.microsoft.com/office/word/2010/wordprocessingCanvas" xmlns:cx="http://schemas.microsoft.com/office/drawing/2014/chartex" xmlns:cx1="http://schemas.microsoft.com/office/drawing/2015/9/8/chartex" xmlns:cx2="http://schemas.microsoft.com/office/drawing/2015/10/21/chartex" xmlns:cx3="http://schemas.microsoft.com/office/drawing/2016/5/9/chartex" xmlns:cx4="http://schemas.microsoft.com/office/drawing/2016/5/10/chartex" xmlns:cx5="http://schemas.microsoft.com/office/drawing/2016/5/11/chartex" xmlns:cx6="http://schemas.microsoft.com/office/drawing/2016/5/12/chartex" xmlns:cx7="http://schemas.microsoft.com/office/drawing/2016/5/13/chartex" xmlns:cx8="http://schemas.microsoft.com/office/drawing/2016/5/14/chartex" xmlns:mc="http://schemas.openxmlformats.org/markup-compatibility/2006" xmlns:aink="http://schemas.microsoft.com/office/drawing/2016/ink" xmlns:am3d="http://schemas.microsoft.com/office/drawing/2017/model3d" xmlns:o="urn:schemas-microsoft-com:office:office" xmlns:r="http://schemas.openxmlformats.org/officeDocument/2006/relationships" xmlns:m="http://schemas.openxmlformats.org/officeDocument/2006/math" xmlns:v="urn:schemas-microsoft-com:vml" xmlns:wp14="http://schemas.microsoft.com/office/word/2010/wordprocessingDrawing" xmlns:wp="http://schemas.openxmlformats.org/drawingml/2006/wordprocessingDrawing" xmlns:w10="urn:schemas-microsoft-com:office:word" xmlns:w="http://schemas.openxmlformats.org/wordprocessingml/2006/main" xmlns:w14="http://schemas.microsoft.com/office/word/2010/wordml" xmlns:w15="http://schemas.microsoft.com/office/word/2012/wordml" xmlns:w16cex="http://schemas.microsoft.com/office/word/2018/wordml/cex" xmlns:w16cid="http://schemas.microsoft.com/office/word/2016/wordml/cid" xmlns:w16="http://schemas.microsoft.com/office/word/2018/wordml" xmlns:w16se="http://schemas.microsoft.com/office/word/2015/wordml/symex" xmlns:wpg="http://schemas.microsoft.com/office/word/2010/wordprocessingGroup" xmlns:wpi="http://schemas.microsoft.com/office/word/2010/wordprocessingInk" xmlns:wne="http://schemas.microsoft.com/office/word/2006/wordml" xmlns:wps="http://schemas.microsoft.com/office/word/2010/wordprocessingShape" mc:Ignorable="w14 w15 w16se w16cid w16 w16cex wp14">
   <w:p>
     <w:pPr>
@@ -3841,6 +6975,13 @@
         <w:sz w:val="22"/>
         <w:szCs w:val="22"/>
       </w:rPr>
+      <w:t xml:space="preserve">    </w:t>
+    </w:r>
+    <w:r>
+      <w:rPr>
+        <w:sz w:val="22"/>
+        <w:szCs w:val="22"/>
+      </w:rPr>
       <w:t xml:space="preserve"> </w:t>
     </w:r>
     <w:r>
@@ -3865,9 +7006,450 @@
 </w:hdr>
 </file>
 
+<file path=word/header3.xml><?xml version="1.0" encoding="utf-8"?>
+<w:hdr xmlns:wpc="http://schemas.microsoft.com/office/word/2010/wordprocessingCanvas" xmlns:cx="http://schemas.microsoft.com/office/drawing/2014/chartex" xmlns:cx1="http://schemas.microsoft.com/office/drawing/2015/9/8/chartex" xmlns:cx2="http://schemas.microsoft.com/office/drawing/2015/10/21/chartex" xmlns:cx3="http://schemas.microsoft.com/office/drawing/2016/5/9/chartex" xmlns:cx4="http://schemas.microsoft.com/office/drawing/2016/5/10/chartex" xmlns:cx5="http://schemas.microsoft.com/office/drawing/2016/5/11/chartex" xmlns:cx6="http://schemas.microsoft.com/office/drawing/2016/5/12/chartex" xmlns:cx7="http://schemas.microsoft.com/office/drawing/2016/5/13/chartex" xmlns:cx8="http://schemas.microsoft.com/office/drawing/2016/5/14/chartex" xmlns:mc="http://schemas.openxmlformats.org/markup-compatibility/2006" xmlns:aink="http://schemas.microsoft.com/office/drawing/2016/ink" xmlns:am3d="http://schemas.microsoft.com/office/drawing/2017/model3d" xmlns:o="urn:schemas-microsoft-com:office:office" xmlns:r="http://schemas.openxmlformats.org/officeDocument/2006/relationships" xmlns:m="http://schemas.openxmlformats.org/officeDocument/2006/math" xmlns:v="urn:schemas-microsoft-com:vml" xmlns:wp14="http://schemas.microsoft.com/office/word/2010/wordprocessingDrawing" xmlns:wp="http://schemas.openxmlformats.org/drawingml/2006/wordprocessingDrawing" xmlns:w10="urn:schemas-microsoft-com:office:word" xmlns:w="http://schemas.openxmlformats.org/wordprocessingml/2006/main" xmlns:w14="http://schemas.microsoft.com/office/word/2010/wordml" xmlns:w15="http://schemas.microsoft.com/office/word/2012/wordml" xmlns:w16cex="http://schemas.microsoft.com/office/word/2018/wordml/cex" xmlns:w16cid="http://schemas.microsoft.com/office/word/2016/wordml/cid" xmlns:w16="http://schemas.microsoft.com/office/word/2018/wordml" xmlns:w16se="http://schemas.microsoft.com/office/word/2015/wordml/symex" xmlns:wpg="http://schemas.microsoft.com/office/word/2010/wordprocessingGroup" xmlns:wpi="http://schemas.microsoft.com/office/word/2010/wordprocessingInk" xmlns:wne="http://schemas.microsoft.com/office/word/2006/wordml" xmlns:wps="http://schemas.microsoft.com/office/word/2010/wordprocessingShape" mc:Ignorable="w14 w15 w16se w16cid w16 w16cex wp14">
+  <w:p>
+    <w:pPr>
+      <w:pStyle w:val="Header"/>
+    </w:pPr>
+  </w:p>
+</w:hdr>
+</file>
+
 <file path=word/numbering.xml><?xml version="1.0" encoding="utf-8"?>
 <w:numbering xmlns:wpc="http://schemas.microsoft.com/office/word/2010/wordprocessingCanvas" xmlns:cx="http://schemas.microsoft.com/office/drawing/2014/chartex" xmlns:cx1="http://schemas.microsoft.com/office/drawing/2015/9/8/chartex" xmlns:cx2="http://schemas.microsoft.com/office/drawing/2015/10/21/chartex" xmlns:cx3="http://schemas.microsoft.com/office/drawing/2016/5/9/chartex" xmlns:cx4="http://schemas.microsoft.com/office/drawing/2016/5/10/chartex" xmlns:cx5="http://schemas.microsoft.com/office/drawing/2016/5/11/chartex" xmlns:cx6="http://schemas.microsoft.com/office/drawing/2016/5/12/chartex" xmlns:cx7="http://schemas.microsoft.com/office/drawing/2016/5/13/chartex" xmlns:cx8="http://schemas.microsoft.com/office/drawing/2016/5/14/chartex" xmlns:mc="http://schemas.openxmlformats.org/markup-compatibility/2006" xmlns:aink="http://schemas.microsoft.com/office/drawing/2016/ink" xmlns:am3d="http://schemas.microsoft.com/office/drawing/2017/model3d" xmlns:o="urn:schemas-microsoft-com:office:office" xmlns:r="http://schemas.openxmlformats.org/officeDocument/2006/relationships" xmlns:m="http://schemas.openxmlformats.org/officeDocument/2006/math" xmlns:v="urn:schemas-microsoft-com:vml" xmlns:wp14="http://schemas.microsoft.com/office/word/2010/wordprocessingDrawing" xmlns:wp="http://schemas.openxmlformats.org/drawingml/2006/wordprocessingDrawing" xmlns:w10="urn:schemas-microsoft-com:office:word" xmlns:w="http://schemas.openxmlformats.org/wordprocessingml/2006/main" xmlns:w14="http://schemas.microsoft.com/office/word/2010/wordml" xmlns:w15="http://schemas.microsoft.com/office/word/2012/wordml" xmlns:w16cex="http://schemas.microsoft.com/office/word/2018/wordml/cex" xmlns:w16cid="http://schemas.microsoft.com/office/word/2016/wordml/cid" xmlns:w16="http://schemas.microsoft.com/office/word/2018/wordml" xmlns:w16se="http://schemas.microsoft.com/office/word/2015/wordml/symex" xmlns:wpg="http://schemas.microsoft.com/office/word/2010/wordprocessingGroup" xmlns:wpi="http://schemas.microsoft.com/office/word/2010/wordprocessingInk" xmlns:wne="http://schemas.microsoft.com/office/word/2006/wordml" xmlns:wps="http://schemas.microsoft.com/office/word/2010/wordprocessingShape" mc:Ignorable="w14 w15 w16se w16cid w16 w16cex wp14">
   <w:abstractNum w:abstractNumId="0" w15:restartNumberingAfterBreak="0">
+    <w:nsid w:val="14064D5D"/>
+    <w:multiLevelType w:val="multilevel"/>
+    <w:tmpl w:val="809699BC"/>
+    <w:lvl w:ilvl="0">
+      <w:start w:val="1"/>
+      <w:numFmt w:val="bullet"/>
+      <w:lvlText w:val=""/>
+      <w:lvlJc w:val="left"/>
+      <w:pPr>
+        <w:tabs>
+          <w:tab w:val="num" w:pos="720"/>
+        </w:tabs>
+        <w:ind w:left="720" w:hanging="360"/>
+      </w:pPr>
+      <w:rPr>
+        <w:rFonts w:ascii="Wingdings" w:hAnsi="Wingdings" w:hint="default"/>
+        <w:sz w:val="16"/>
+      </w:rPr>
+    </w:lvl>
+    <w:lvl w:ilvl="1">
+      <w:start w:val="1"/>
+      <w:numFmt w:val="bullet"/>
+      <w:lvlText w:val="o"/>
+      <w:lvlJc w:val="left"/>
+      <w:pPr>
+        <w:tabs>
+          <w:tab w:val="num" w:pos="1440"/>
+        </w:tabs>
+        <w:ind w:left="1440" w:hanging="360"/>
+      </w:pPr>
+      <w:rPr>
+        <w:rFonts w:ascii="Courier New" w:hAnsi="Courier New" w:hint="default"/>
+      </w:rPr>
+    </w:lvl>
+    <w:lvl w:ilvl="2">
+      <w:start w:val="1"/>
+      <w:numFmt w:val="bullet"/>
+      <w:lvlText w:val=""/>
+      <w:lvlJc w:val="left"/>
+      <w:pPr>
+        <w:tabs>
+          <w:tab w:val="num" w:pos="2160"/>
+        </w:tabs>
+        <w:ind w:left="2160" w:hanging="360"/>
+      </w:pPr>
+      <w:rPr>
+        <w:rFonts w:ascii="Wingdings" w:hAnsi="Wingdings" w:hint="default"/>
+      </w:rPr>
+    </w:lvl>
+    <w:lvl w:ilvl="3">
+      <w:start w:val="1"/>
+      <w:numFmt w:val="bullet"/>
+      <w:lvlText w:val=""/>
+      <w:lvlJc w:val="left"/>
+      <w:pPr>
+        <w:tabs>
+          <w:tab w:val="num" w:pos="2880"/>
+        </w:tabs>
+        <w:ind w:left="2880" w:hanging="360"/>
+      </w:pPr>
+      <w:rPr>
+        <w:rFonts w:ascii="Symbol" w:hAnsi="Symbol" w:hint="default"/>
+      </w:rPr>
+    </w:lvl>
+    <w:lvl w:ilvl="4">
+      <w:start w:val="1"/>
+      <w:numFmt w:val="bullet"/>
+      <w:lvlText w:val="o"/>
+      <w:lvlJc w:val="left"/>
+      <w:pPr>
+        <w:tabs>
+          <w:tab w:val="num" w:pos="3600"/>
+        </w:tabs>
+        <w:ind w:left="3600" w:hanging="360"/>
+      </w:pPr>
+      <w:rPr>
+        <w:rFonts w:ascii="Courier New" w:hAnsi="Courier New" w:hint="default"/>
+      </w:rPr>
+    </w:lvl>
+    <w:lvl w:ilvl="5">
+      <w:start w:val="1"/>
+      <w:numFmt w:val="bullet"/>
+      <w:lvlText w:val=""/>
+      <w:lvlJc w:val="left"/>
+      <w:pPr>
+        <w:tabs>
+          <w:tab w:val="num" w:pos="4320"/>
+        </w:tabs>
+        <w:ind w:left="4320" w:hanging="360"/>
+      </w:pPr>
+      <w:rPr>
+        <w:rFonts w:ascii="Wingdings" w:hAnsi="Wingdings" w:hint="default"/>
+      </w:rPr>
+    </w:lvl>
+    <w:lvl w:ilvl="6">
+      <w:start w:val="1"/>
+      <w:numFmt w:val="bullet"/>
+      <w:lvlText w:val=""/>
+      <w:lvlJc w:val="left"/>
+      <w:pPr>
+        <w:tabs>
+          <w:tab w:val="num" w:pos="5040"/>
+        </w:tabs>
+        <w:ind w:left="5040" w:hanging="360"/>
+      </w:pPr>
+      <w:rPr>
+        <w:rFonts w:ascii="Symbol" w:hAnsi="Symbol" w:hint="default"/>
+      </w:rPr>
+    </w:lvl>
+    <w:lvl w:ilvl="7">
+      <w:start w:val="1"/>
+      <w:numFmt w:val="bullet"/>
+      <w:lvlText w:val="o"/>
+      <w:lvlJc w:val="left"/>
+      <w:pPr>
+        <w:tabs>
+          <w:tab w:val="num" w:pos="5760"/>
+        </w:tabs>
+        <w:ind w:left="5760" w:hanging="360"/>
+      </w:pPr>
+      <w:rPr>
+        <w:rFonts w:ascii="Courier New" w:hAnsi="Courier New" w:hint="default"/>
+      </w:rPr>
+    </w:lvl>
+    <w:lvl w:ilvl="8">
+      <w:start w:val="1"/>
+      <w:numFmt w:val="bullet"/>
+      <w:lvlText w:val=""/>
+      <w:lvlJc w:val="left"/>
+      <w:pPr>
+        <w:tabs>
+          <w:tab w:val="num" w:pos="6480"/>
+        </w:tabs>
+        <w:ind w:left="6480" w:hanging="360"/>
+      </w:pPr>
+      <w:rPr>
+        <w:rFonts w:ascii="Wingdings" w:hAnsi="Wingdings" w:hint="default"/>
+      </w:rPr>
+    </w:lvl>
+  </w:abstractNum>
+  <w:abstractNum w:abstractNumId="1" w15:restartNumberingAfterBreak="0">
+    <w:nsid w:val="14437FAF"/>
+    <w:multiLevelType w:val="multilevel"/>
+    <w:tmpl w:val="52503704"/>
+    <w:lvl w:ilvl="0">
+      <w:start w:val="1"/>
+      <w:numFmt w:val="bullet"/>
+      <w:lvlText w:val=""/>
+      <w:lvlJc w:val="left"/>
+      <w:pPr>
+        <w:tabs>
+          <w:tab w:val="num" w:pos="720"/>
+        </w:tabs>
+        <w:ind w:left="720" w:hanging="360"/>
+      </w:pPr>
+      <w:rPr>
+        <w:rFonts w:ascii="Symbol" w:hAnsi="Symbol" w:hint="default"/>
+        <w:sz w:val="20"/>
+      </w:rPr>
+    </w:lvl>
+    <w:lvl w:ilvl="1" w:tentative="1">
+      <w:start w:val="1"/>
+      <w:numFmt w:val="bullet"/>
+      <w:lvlText w:val=""/>
+      <w:lvlJc w:val="left"/>
+      <w:pPr>
+        <w:tabs>
+          <w:tab w:val="num" w:pos="1440"/>
+        </w:tabs>
+        <w:ind w:left="1440" w:hanging="360"/>
+      </w:pPr>
+      <w:rPr>
+        <w:rFonts w:ascii="Symbol" w:hAnsi="Symbol" w:hint="default"/>
+        <w:sz w:val="20"/>
+      </w:rPr>
+    </w:lvl>
+    <w:lvl w:ilvl="2" w:tentative="1">
+      <w:start w:val="1"/>
+      <w:numFmt w:val="bullet"/>
+      <w:lvlText w:val=""/>
+      <w:lvlJc w:val="left"/>
+      <w:pPr>
+        <w:tabs>
+          <w:tab w:val="num" w:pos="2160"/>
+        </w:tabs>
+        <w:ind w:left="2160" w:hanging="360"/>
+      </w:pPr>
+      <w:rPr>
+        <w:rFonts w:ascii="Symbol" w:hAnsi="Symbol" w:hint="default"/>
+        <w:sz w:val="20"/>
+      </w:rPr>
+    </w:lvl>
+    <w:lvl w:ilvl="3" w:tentative="1">
+      <w:start w:val="1"/>
+      <w:numFmt w:val="bullet"/>
+      <w:lvlText w:val=""/>
+      <w:lvlJc w:val="left"/>
+      <w:pPr>
+        <w:tabs>
+          <w:tab w:val="num" w:pos="2880"/>
+        </w:tabs>
+        <w:ind w:left="2880" w:hanging="360"/>
+      </w:pPr>
+      <w:rPr>
+        <w:rFonts w:ascii="Symbol" w:hAnsi="Symbol" w:hint="default"/>
+        <w:sz w:val="20"/>
+      </w:rPr>
+    </w:lvl>
+    <w:lvl w:ilvl="4" w:tentative="1">
+      <w:start w:val="1"/>
+      <w:numFmt w:val="bullet"/>
+      <w:lvlText w:val=""/>
+      <w:lvlJc w:val="left"/>
+      <w:pPr>
+        <w:tabs>
+          <w:tab w:val="num" w:pos="3600"/>
+        </w:tabs>
+        <w:ind w:left="3600" w:hanging="360"/>
+      </w:pPr>
+      <w:rPr>
+        <w:rFonts w:ascii="Symbol" w:hAnsi="Symbol" w:hint="default"/>
+        <w:sz w:val="20"/>
+      </w:rPr>
+    </w:lvl>
+    <w:lvl w:ilvl="5" w:tentative="1">
+      <w:start w:val="1"/>
+      <w:numFmt w:val="bullet"/>
+      <w:lvlText w:val=""/>
+      <w:lvlJc w:val="left"/>
+      <w:pPr>
+        <w:tabs>
+          <w:tab w:val="num" w:pos="4320"/>
+        </w:tabs>
+        <w:ind w:left="4320" w:hanging="360"/>
+      </w:pPr>
+      <w:rPr>
+        <w:rFonts w:ascii="Symbol" w:hAnsi="Symbol" w:hint="default"/>
+        <w:sz w:val="20"/>
+      </w:rPr>
+    </w:lvl>
+    <w:lvl w:ilvl="6" w:tentative="1">
+      <w:start w:val="1"/>
+      <w:numFmt w:val="bullet"/>
+      <w:lvlText w:val=""/>
+      <w:lvlJc w:val="left"/>
+      <w:pPr>
+        <w:tabs>
+          <w:tab w:val="num" w:pos="5040"/>
+        </w:tabs>
+        <w:ind w:left="5040" w:hanging="360"/>
+      </w:pPr>
+      <w:rPr>
+        <w:rFonts w:ascii="Symbol" w:hAnsi="Symbol" w:hint="default"/>
+        <w:sz w:val="20"/>
+      </w:rPr>
+    </w:lvl>
+    <w:lvl w:ilvl="7" w:tentative="1">
+      <w:start w:val="1"/>
+      <w:numFmt w:val="bullet"/>
+      <w:lvlText w:val=""/>
+      <w:lvlJc w:val="left"/>
+      <w:pPr>
+        <w:tabs>
+          <w:tab w:val="num" w:pos="5760"/>
+        </w:tabs>
+        <w:ind w:left="5760" w:hanging="360"/>
+      </w:pPr>
+      <w:rPr>
+        <w:rFonts w:ascii="Symbol" w:hAnsi="Symbol" w:hint="default"/>
+        <w:sz w:val="20"/>
+      </w:rPr>
+    </w:lvl>
+    <w:lvl w:ilvl="8" w:tentative="1">
+      <w:start w:val="1"/>
+      <w:numFmt w:val="bullet"/>
+      <w:lvlText w:val=""/>
+      <w:lvlJc w:val="left"/>
+      <w:pPr>
+        <w:tabs>
+          <w:tab w:val="num" w:pos="6480"/>
+        </w:tabs>
+        <w:ind w:left="6480" w:hanging="360"/>
+      </w:pPr>
+      <w:rPr>
+        <w:rFonts w:ascii="Symbol" w:hAnsi="Symbol" w:hint="default"/>
+        <w:sz w:val="20"/>
+      </w:rPr>
+    </w:lvl>
+  </w:abstractNum>
+  <w:abstractNum w:abstractNumId="2" w15:restartNumberingAfterBreak="0">
+    <w:nsid w:val="145E1431"/>
+    <w:multiLevelType w:val="multilevel"/>
+    <w:tmpl w:val="B546E438"/>
+    <w:lvl w:ilvl="0">
+      <w:start w:val="1"/>
+      <w:numFmt w:val="bullet"/>
+      <w:lvlText w:val=""/>
+      <w:lvlJc w:val="left"/>
+      <w:pPr>
+        <w:tabs>
+          <w:tab w:val="num" w:pos="780"/>
+        </w:tabs>
+        <w:ind w:left="780" w:hanging="360"/>
+      </w:pPr>
+      <w:rPr>
+        <w:rFonts w:ascii="Wingdings" w:hAnsi="Wingdings" w:hint="default"/>
+        <w:sz w:val="16"/>
+      </w:rPr>
+    </w:lvl>
+    <w:lvl w:ilvl="1">
+      <w:start w:val="1"/>
+      <w:numFmt w:val="bullet"/>
+      <w:lvlText w:val="o"/>
+      <w:lvlJc w:val="left"/>
+      <w:pPr>
+        <w:tabs>
+          <w:tab w:val="num" w:pos="1500"/>
+        </w:tabs>
+        <w:ind w:left="1500" w:hanging="360"/>
+      </w:pPr>
+      <w:rPr>
+        <w:rFonts w:ascii="Courier New" w:hAnsi="Courier New" w:hint="default"/>
+      </w:rPr>
+    </w:lvl>
+    <w:lvl w:ilvl="2">
+      <w:start w:val="1"/>
+      <w:numFmt w:val="bullet"/>
+      <w:lvlText w:val=""/>
+      <w:lvlJc w:val="left"/>
+      <w:pPr>
+        <w:tabs>
+          <w:tab w:val="num" w:pos="2220"/>
+        </w:tabs>
+        <w:ind w:left="2220" w:hanging="360"/>
+      </w:pPr>
+      <w:rPr>
+        <w:rFonts w:ascii="Wingdings" w:hAnsi="Wingdings" w:hint="default"/>
+      </w:rPr>
+    </w:lvl>
+    <w:lvl w:ilvl="3">
+      <w:start w:val="1"/>
+      <w:numFmt w:val="bullet"/>
+      <w:lvlText w:val=""/>
+      <w:lvlJc w:val="left"/>
+      <w:pPr>
+        <w:tabs>
+          <w:tab w:val="num" w:pos="2940"/>
+        </w:tabs>
+        <w:ind w:left="2940" w:hanging="360"/>
+      </w:pPr>
+      <w:rPr>
+        <w:rFonts w:ascii="Symbol" w:hAnsi="Symbol" w:hint="default"/>
+      </w:rPr>
+    </w:lvl>
+    <w:lvl w:ilvl="4">
+      <w:start w:val="1"/>
+      <w:numFmt w:val="bullet"/>
+      <w:lvlText w:val="o"/>
+      <w:lvlJc w:val="left"/>
+      <w:pPr>
+        <w:tabs>
+          <w:tab w:val="num" w:pos="3660"/>
+        </w:tabs>
+        <w:ind w:left="3660" w:hanging="360"/>
+      </w:pPr>
+      <w:rPr>
+        <w:rFonts w:ascii="Courier New" w:hAnsi="Courier New" w:hint="default"/>
+      </w:rPr>
+    </w:lvl>
+    <w:lvl w:ilvl="5">
+      <w:start w:val="1"/>
+      <w:numFmt w:val="bullet"/>
+      <w:lvlText w:val=""/>
+      <w:lvlJc w:val="left"/>
+      <w:pPr>
+        <w:tabs>
+          <w:tab w:val="num" w:pos="4380"/>
+        </w:tabs>
+        <w:ind w:left="4380" w:hanging="360"/>
+      </w:pPr>
+      <w:rPr>
+        <w:rFonts w:ascii="Wingdings" w:hAnsi="Wingdings" w:hint="default"/>
+      </w:rPr>
+    </w:lvl>
+    <w:lvl w:ilvl="6">
+      <w:start w:val="1"/>
+      <w:numFmt w:val="bullet"/>
+      <w:lvlText w:val=""/>
+      <w:lvlJc w:val="left"/>
+      <w:pPr>
+        <w:tabs>
+          <w:tab w:val="num" w:pos="5100"/>
+        </w:tabs>
+        <w:ind w:left="5100" w:hanging="360"/>
+      </w:pPr>
+      <w:rPr>
+        <w:rFonts w:ascii="Symbol" w:hAnsi="Symbol" w:hint="default"/>
+      </w:rPr>
+    </w:lvl>
+    <w:lvl w:ilvl="7">
+      <w:start w:val="1"/>
+      <w:numFmt w:val="bullet"/>
+      <w:lvlText w:val="o"/>
+      <w:lvlJc w:val="left"/>
+      <w:pPr>
+        <w:tabs>
+          <w:tab w:val="num" w:pos="5820"/>
+        </w:tabs>
+        <w:ind w:left="5820" w:hanging="360"/>
+      </w:pPr>
+      <w:rPr>
+        <w:rFonts w:ascii="Courier New" w:hAnsi="Courier New" w:hint="default"/>
+      </w:rPr>
+    </w:lvl>
+    <w:lvl w:ilvl="8">
+      <w:start w:val="1"/>
+      <w:numFmt w:val="bullet"/>
+      <w:lvlText w:val=""/>
+      <w:lvlJc w:val="left"/>
+      <w:pPr>
+        <w:tabs>
+          <w:tab w:val="num" w:pos="6540"/>
+        </w:tabs>
+        <w:ind w:left="6540" w:hanging="360"/>
+      </w:pPr>
+      <w:rPr>
+        <w:rFonts w:ascii="Wingdings" w:hAnsi="Wingdings" w:hint="default"/>
+      </w:rPr>
+    </w:lvl>
+  </w:abstractNum>
+  <w:abstractNum w:abstractNumId="3" w15:restartNumberingAfterBreak="0">
     <w:nsid w:val="14680301"/>
     <w:multiLevelType w:val="hybridMultilevel"/>
     <w:tmpl w:val="256E5336"/>
@@ -3957,7 +7539,7 @@
       </w:pPr>
     </w:lvl>
   </w:abstractNum>
-  <w:abstractNum w:abstractNumId="1" w15:restartNumberingAfterBreak="0">
+  <w:abstractNum w:abstractNumId="4" w15:restartNumberingAfterBreak="0">
     <w:nsid w:val="174E360F"/>
     <w:multiLevelType w:val="hybridMultilevel"/>
     <w:tmpl w:val="3C12E31E"/>
@@ -4097,7 +7679,7 @@
       </w:rPr>
     </w:lvl>
   </w:abstractNum>
-  <w:abstractNum w:abstractNumId="2" w15:restartNumberingAfterBreak="0">
+  <w:abstractNum w:abstractNumId="5" w15:restartNumberingAfterBreak="0">
     <w:nsid w:val="1F7E5D83"/>
     <w:multiLevelType w:val="hybridMultilevel"/>
     <w:tmpl w:val="5A9C8FD2"/>
@@ -4186,7 +7768,147 @@
       </w:pPr>
     </w:lvl>
   </w:abstractNum>
-  <w:abstractNum w:abstractNumId="3" w15:restartNumberingAfterBreak="0">
+  <w:abstractNum w:abstractNumId="6" w15:restartNumberingAfterBreak="0">
+    <w:nsid w:val="20551479"/>
+    <w:multiLevelType w:val="hybridMultilevel"/>
+    <w:tmpl w:val="33AA4BD0"/>
+    <w:lvl w:ilvl="0" w:tplc="FFFFFFFF">
+      <w:start w:val="1"/>
+      <w:numFmt w:val="bullet"/>
+      <w:lvlText w:val=""/>
+      <w:lvlJc w:val="left"/>
+      <w:pPr>
+        <w:tabs>
+          <w:tab w:val="num" w:pos="1800"/>
+        </w:tabs>
+        <w:ind w:left="1800" w:hanging="360"/>
+      </w:pPr>
+      <w:rPr>
+        <w:rFonts w:ascii="Wingdings" w:hAnsi="Wingdings" w:hint="default"/>
+      </w:rPr>
+    </w:lvl>
+    <w:lvl w:ilvl="1" w:tplc="FFFFFFFF" w:tentative="1">
+      <w:start w:val="1"/>
+      <w:numFmt w:val="bullet"/>
+      <w:lvlText w:val="o"/>
+      <w:lvlJc w:val="left"/>
+      <w:pPr>
+        <w:tabs>
+          <w:tab w:val="num" w:pos="2520"/>
+        </w:tabs>
+        <w:ind w:left="2520" w:hanging="360"/>
+      </w:pPr>
+      <w:rPr>
+        <w:rFonts w:ascii="Courier New" w:hAnsi="Courier New" w:hint="default"/>
+      </w:rPr>
+    </w:lvl>
+    <w:lvl w:ilvl="2" w:tplc="FFFFFFFF" w:tentative="1">
+      <w:start w:val="1"/>
+      <w:numFmt w:val="bullet"/>
+      <w:lvlText w:val=""/>
+      <w:lvlJc w:val="left"/>
+      <w:pPr>
+        <w:tabs>
+          <w:tab w:val="num" w:pos="3240"/>
+        </w:tabs>
+        <w:ind w:left="3240" w:hanging="360"/>
+      </w:pPr>
+      <w:rPr>
+        <w:rFonts w:ascii="Wingdings" w:hAnsi="Wingdings" w:hint="default"/>
+      </w:rPr>
+    </w:lvl>
+    <w:lvl w:ilvl="3" w:tplc="FFFFFFFF" w:tentative="1">
+      <w:start w:val="1"/>
+      <w:numFmt w:val="bullet"/>
+      <w:lvlText w:val=""/>
+      <w:lvlJc w:val="left"/>
+      <w:pPr>
+        <w:tabs>
+          <w:tab w:val="num" w:pos="3960"/>
+        </w:tabs>
+        <w:ind w:left="3960" w:hanging="360"/>
+      </w:pPr>
+      <w:rPr>
+        <w:rFonts w:ascii="Symbol" w:hAnsi="Symbol" w:hint="default"/>
+      </w:rPr>
+    </w:lvl>
+    <w:lvl w:ilvl="4" w:tplc="FFFFFFFF" w:tentative="1">
+      <w:start w:val="1"/>
+      <w:numFmt w:val="bullet"/>
+      <w:lvlText w:val="o"/>
+      <w:lvlJc w:val="left"/>
+      <w:pPr>
+        <w:tabs>
+          <w:tab w:val="num" w:pos="4680"/>
+        </w:tabs>
+        <w:ind w:left="4680" w:hanging="360"/>
+      </w:pPr>
+      <w:rPr>
+        <w:rFonts w:ascii="Courier New" w:hAnsi="Courier New" w:hint="default"/>
+      </w:rPr>
+    </w:lvl>
+    <w:lvl w:ilvl="5" w:tplc="FFFFFFFF" w:tentative="1">
+      <w:start w:val="1"/>
+      <w:numFmt w:val="bullet"/>
+      <w:lvlText w:val=""/>
+      <w:lvlJc w:val="left"/>
+      <w:pPr>
+        <w:tabs>
+          <w:tab w:val="num" w:pos="5400"/>
+        </w:tabs>
+        <w:ind w:left="5400" w:hanging="360"/>
+      </w:pPr>
+      <w:rPr>
+        <w:rFonts w:ascii="Wingdings" w:hAnsi="Wingdings" w:hint="default"/>
+      </w:rPr>
+    </w:lvl>
+    <w:lvl w:ilvl="6" w:tplc="FFFFFFFF" w:tentative="1">
+      <w:start w:val="1"/>
+      <w:numFmt w:val="bullet"/>
+      <w:lvlText w:val=""/>
+      <w:lvlJc w:val="left"/>
+      <w:pPr>
+        <w:tabs>
+          <w:tab w:val="num" w:pos="6120"/>
+        </w:tabs>
+        <w:ind w:left="6120" w:hanging="360"/>
+      </w:pPr>
+      <w:rPr>
+        <w:rFonts w:ascii="Symbol" w:hAnsi="Symbol" w:hint="default"/>
+      </w:rPr>
+    </w:lvl>
+    <w:lvl w:ilvl="7" w:tplc="FFFFFFFF" w:tentative="1">
+      <w:start w:val="1"/>
+      <w:numFmt w:val="bullet"/>
+      <w:lvlText w:val="o"/>
+      <w:lvlJc w:val="left"/>
+      <w:pPr>
+        <w:tabs>
+          <w:tab w:val="num" w:pos="6840"/>
+        </w:tabs>
+        <w:ind w:left="6840" w:hanging="360"/>
+      </w:pPr>
+      <w:rPr>
+        <w:rFonts w:ascii="Courier New" w:hAnsi="Courier New" w:hint="default"/>
+      </w:rPr>
+    </w:lvl>
+    <w:lvl w:ilvl="8" w:tplc="FFFFFFFF" w:tentative="1">
+      <w:start w:val="1"/>
+      <w:numFmt w:val="bullet"/>
+      <w:lvlText w:val=""/>
+      <w:lvlJc w:val="left"/>
+      <w:pPr>
+        <w:tabs>
+          <w:tab w:val="num" w:pos="7560"/>
+        </w:tabs>
+        <w:ind w:left="7560" w:hanging="360"/>
+      </w:pPr>
+      <w:rPr>
+        <w:rFonts w:ascii="Wingdings" w:hAnsi="Wingdings" w:hint="default"/>
+      </w:rPr>
+    </w:lvl>
+  </w:abstractNum>
+  <w:abstractNum w:abstractNumId="7" w15:restartNumberingAfterBreak="0">
     <w:nsid w:val="25335E79"/>
     <w:multiLevelType w:val="hybridMultilevel"/>
     <w:tmpl w:val="4AECC3E6"/>
@@ -4275,7 +7997,147 @@
       </w:pPr>
     </w:lvl>
   </w:abstractNum>
-  <w:abstractNum w:abstractNumId="4" w15:restartNumberingAfterBreak="0">
+  <w:abstractNum w:abstractNumId="8" w15:restartNumberingAfterBreak="0">
+    <w:nsid w:val="263443C3"/>
+    <w:multiLevelType w:val="hybridMultilevel"/>
+    <w:tmpl w:val="8C3C77FC"/>
+    <w:lvl w:ilvl="0" w:tplc="FFFFFFFF">
+      <w:start w:val="1"/>
+      <w:numFmt w:val="bullet"/>
+      <w:lvlText w:val=""/>
+      <w:lvlJc w:val="left"/>
+      <w:pPr>
+        <w:tabs>
+          <w:tab w:val="num" w:pos="720"/>
+        </w:tabs>
+        <w:ind w:left="720" w:hanging="360"/>
+      </w:pPr>
+      <w:rPr>
+        <w:rFonts w:ascii="Symbol" w:hAnsi="Symbol" w:hint="default"/>
+      </w:rPr>
+    </w:lvl>
+    <w:lvl w:ilvl="1" w:tplc="FFFFFFFF">
+      <w:start w:val="1"/>
+      <w:numFmt w:val="bullet"/>
+      <w:lvlText w:val=""/>
+      <w:lvlJc w:val="left"/>
+      <w:pPr>
+        <w:tabs>
+          <w:tab w:val="num" w:pos="1440"/>
+        </w:tabs>
+        <w:ind w:left="1440" w:hanging="360"/>
+      </w:pPr>
+      <w:rPr>
+        <w:rFonts w:ascii="Wingdings" w:hAnsi="Wingdings" w:hint="default"/>
+      </w:rPr>
+    </w:lvl>
+    <w:lvl w:ilvl="2" w:tplc="FFFFFFFF" w:tentative="1">
+      <w:start w:val="1"/>
+      <w:numFmt w:val="bullet"/>
+      <w:lvlText w:val=""/>
+      <w:lvlJc w:val="left"/>
+      <w:pPr>
+        <w:tabs>
+          <w:tab w:val="num" w:pos="2160"/>
+        </w:tabs>
+        <w:ind w:left="2160" w:hanging="360"/>
+      </w:pPr>
+      <w:rPr>
+        <w:rFonts w:ascii="Wingdings" w:hAnsi="Wingdings" w:hint="default"/>
+      </w:rPr>
+    </w:lvl>
+    <w:lvl w:ilvl="3" w:tplc="FFFFFFFF" w:tentative="1">
+      <w:start w:val="1"/>
+      <w:numFmt w:val="bullet"/>
+      <w:lvlText w:val=""/>
+      <w:lvlJc w:val="left"/>
+      <w:pPr>
+        <w:tabs>
+          <w:tab w:val="num" w:pos="2880"/>
+        </w:tabs>
+        <w:ind w:left="2880" w:hanging="360"/>
+      </w:pPr>
+      <w:rPr>
+        <w:rFonts w:ascii="Symbol" w:hAnsi="Symbol" w:hint="default"/>
+      </w:rPr>
+    </w:lvl>
+    <w:lvl w:ilvl="4" w:tplc="FFFFFFFF" w:tentative="1">
+      <w:start w:val="1"/>
+      <w:numFmt w:val="bullet"/>
+      <w:lvlText w:val="o"/>
+      <w:lvlJc w:val="left"/>
+      <w:pPr>
+        <w:tabs>
+          <w:tab w:val="num" w:pos="3600"/>
+        </w:tabs>
+        <w:ind w:left="3600" w:hanging="360"/>
+      </w:pPr>
+      <w:rPr>
+        <w:rFonts w:ascii="Courier New" w:hAnsi="Courier New" w:hint="default"/>
+      </w:rPr>
+    </w:lvl>
+    <w:lvl w:ilvl="5" w:tplc="FFFFFFFF" w:tentative="1">
+      <w:start w:val="1"/>
+      <w:numFmt w:val="bullet"/>
+      <w:lvlText w:val=""/>
+      <w:lvlJc w:val="left"/>
+      <w:pPr>
+        <w:tabs>
+          <w:tab w:val="num" w:pos="4320"/>
+        </w:tabs>
+        <w:ind w:left="4320" w:hanging="360"/>
+      </w:pPr>
+      <w:rPr>
+        <w:rFonts w:ascii="Wingdings" w:hAnsi="Wingdings" w:hint="default"/>
+      </w:rPr>
+    </w:lvl>
+    <w:lvl w:ilvl="6" w:tplc="FFFFFFFF" w:tentative="1">
+      <w:start w:val="1"/>
+      <w:numFmt w:val="bullet"/>
+      <w:lvlText w:val=""/>
+      <w:lvlJc w:val="left"/>
+      <w:pPr>
+        <w:tabs>
+          <w:tab w:val="num" w:pos="5040"/>
+        </w:tabs>
+        <w:ind w:left="5040" w:hanging="360"/>
+      </w:pPr>
+      <w:rPr>
+        <w:rFonts w:ascii="Symbol" w:hAnsi="Symbol" w:hint="default"/>
+      </w:rPr>
+    </w:lvl>
+    <w:lvl w:ilvl="7" w:tplc="FFFFFFFF" w:tentative="1">
+      <w:start w:val="1"/>
+      <w:numFmt w:val="bullet"/>
+      <w:lvlText w:val="o"/>
+      <w:lvlJc w:val="left"/>
+      <w:pPr>
+        <w:tabs>
+          <w:tab w:val="num" w:pos="5760"/>
+        </w:tabs>
+        <w:ind w:left="5760" w:hanging="360"/>
+      </w:pPr>
+      <w:rPr>
+        <w:rFonts w:ascii="Courier New" w:hAnsi="Courier New" w:hint="default"/>
+      </w:rPr>
+    </w:lvl>
+    <w:lvl w:ilvl="8" w:tplc="FFFFFFFF" w:tentative="1">
+      <w:start w:val="1"/>
+      <w:numFmt w:val="bullet"/>
+      <w:lvlText w:val=""/>
+      <w:lvlJc w:val="left"/>
+      <w:pPr>
+        <w:tabs>
+          <w:tab w:val="num" w:pos="6480"/>
+        </w:tabs>
+        <w:ind w:left="6480" w:hanging="360"/>
+      </w:pPr>
+      <w:rPr>
+        <w:rFonts w:ascii="Wingdings" w:hAnsi="Wingdings" w:hint="default"/>
+      </w:rPr>
+    </w:lvl>
+  </w:abstractNum>
+  <w:abstractNum w:abstractNumId="9" w15:restartNumberingAfterBreak="0">
     <w:nsid w:val="34846599"/>
     <w:multiLevelType w:val="hybridMultilevel"/>
     <w:tmpl w:val="34DA133A"/>
@@ -4364,7 +8226,147 @@
       </w:pPr>
     </w:lvl>
   </w:abstractNum>
-  <w:abstractNum w:abstractNumId="5" w15:restartNumberingAfterBreak="0">
+  <w:abstractNum w:abstractNumId="10" w15:restartNumberingAfterBreak="0">
+    <w:nsid w:val="484A0513"/>
+    <w:multiLevelType w:val="hybridMultilevel"/>
+    <w:tmpl w:val="9D044528"/>
+    <w:lvl w:ilvl="0" w:tplc="FFFFFFFF">
+      <w:start w:val="1"/>
+      <w:numFmt w:val="bullet"/>
+      <w:lvlText w:val=""/>
+      <w:lvlJc w:val="left"/>
+      <w:pPr>
+        <w:tabs>
+          <w:tab w:val="num" w:pos="720"/>
+        </w:tabs>
+        <w:ind w:left="720" w:hanging="360"/>
+      </w:pPr>
+      <w:rPr>
+        <w:rFonts w:ascii="Wingdings" w:hAnsi="Wingdings" w:hint="default"/>
+      </w:rPr>
+    </w:lvl>
+    <w:lvl w:ilvl="1" w:tplc="FFFFFFFF" w:tentative="1">
+      <w:start w:val="1"/>
+      <w:numFmt w:val="bullet"/>
+      <w:lvlText w:val="o"/>
+      <w:lvlJc w:val="left"/>
+      <w:pPr>
+        <w:tabs>
+          <w:tab w:val="num" w:pos="1440"/>
+        </w:tabs>
+        <w:ind w:left="1440" w:hanging="360"/>
+      </w:pPr>
+      <w:rPr>
+        <w:rFonts w:ascii="Courier New" w:hAnsi="Courier New" w:hint="default"/>
+      </w:rPr>
+    </w:lvl>
+    <w:lvl w:ilvl="2" w:tplc="FFFFFFFF" w:tentative="1">
+      <w:start w:val="1"/>
+      <w:numFmt w:val="bullet"/>
+      <w:lvlText w:val=""/>
+      <w:lvlJc w:val="left"/>
+      <w:pPr>
+        <w:tabs>
+          <w:tab w:val="num" w:pos="2160"/>
+        </w:tabs>
+        <w:ind w:left="2160" w:hanging="360"/>
+      </w:pPr>
+      <w:rPr>
+        <w:rFonts w:ascii="Wingdings" w:hAnsi="Wingdings" w:hint="default"/>
+      </w:rPr>
+    </w:lvl>
+    <w:lvl w:ilvl="3" w:tplc="FFFFFFFF" w:tentative="1">
+      <w:start w:val="1"/>
+      <w:numFmt w:val="bullet"/>
+      <w:lvlText w:val=""/>
+      <w:lvlJc w:val="left"/>
+      <w:pPr>
+        <w:tabs>
+          <w:tab w:val="num" w:pos="2880"/>
+        </w:tabs>
+        <w:ind w:left="2880" w:hanging="360"/>
+      </w:pPr>
+      <w:rPr>
+        <w:rFonts w:ascii="Symbol" w:hAnsi="Symbol" w:hint="default"/>
+      </w:rPr>
+    </w:lvl>
+    <w:lvl w:ilvl="4" w:tplc="FFFFFFFF" w:tentative="1">
+      <w:start w:val="1"/>
+      <w:numFmt w:val="bullet"/>
+      <w:lvlText w:val="o"/>
+      <w:lvlJc w:val="left"/>
+      <w:pPr>
+        <w:tabs>
+          <w:tab w:val="num" w:pos="3600"/>
+        </w:tabs>
+        <w:ind w:left="3600" w:hanging="360"/>
+      </w:pPr>
+      <w:rPr>
+        <w:rFonts w:ascii="Courier New" w:hAnsi="Courier New" w:hint="default"/>
+      </w:rPr>
+    </w:lvl>
+    <w:lvl w:ilvl="5" w:tplc="FFFFFFFF" w:tentative="1">
+      <w:start w:val="1"/>
+      <w:numFmt w:val="bullet"/>
+      <w:lvlText w:val=""/>
+      <w:lvlJc w:val="left"/>
+      <w:pPr>
+        <w:tabs>
+          <w:tab w:val="num" w:pos="4320"/>
+        </w:tabs>
+        <w:ind w:left="4320" w:hanging="360"/>
+      </w:pPr>
+      <w:rPr>
+        <w:rFonts w:ascii="Wingdings" w:hAnsi="Wingdings" w:hint="default"/>
+      </w:rPr>
+    </w:lvl>
+    <w:lvl w:ilvl="6" w:tplc="FFFFFFFF" w:tentative="1">
+      <w:start w:val="1"/>
+      <w:numFmt w:val="bullet"/>
+      <w:lvlText w:val=""/>
+      <w:lvlJc w:val="left"/>
+      <w:pPr>
+        <w:tabs>
+          <w:tab w:val="num" w:pos="5040"/>
+        </w:tabs>
+        <w:ind w:left="5040" w:hanging="360"/>
+      </w:pPr>
+      <w:rPr>
+        <w:rFonts w:ascii="Symbol" w:hAnsi="Symbol" w:hint="default"/>
+      </w:rPr>
+    </w:lvl>
+    <w:lvl w:ilvl="7" w:tplc="FFFFFFFF" w:tentative="1">
+      <w:start w:val="1"/>
+      <w:numFmt w:val="bullet"/>
+      <w:lvlText w:val="o"/>
+      <w:lvlJc w:val="left"/>
+      <w:pPr>
+        <w:tabs>
+          <w:tab w:val="num" w:pos="5760"/>
+        </w:tabs>
+        <w:ind w:left="5760" w:hanging="360"/>
+      </w:pPr>
+      <w:rPr>
+        <w:rFonts w:ascii="Courier New" w:hAnsi="Courier New" w:hint="default"/>
+      </w:rPr>
+    </w:lvl>
+    <w:lvl w:ilvl="8" w:tplc="FFFFFFFF" w:tentative="1">
+      <w:start w:val="1"/>
+      <w:numFmt w:val="bullet"/>
+      <w:lvlText w:val=""/>
+      <w:lvlJc w:val="left"/>
+      <w:pPr>
+        <w:tabs>
+          <w:tab w:val="num" w:pos="6480"/>
+        </w:tabs>
+        <w:ind w:left="6480" w:hanging="360"/>
+      </w:pPr>
+      <w:rPr>
+        <w:rFonts w:ascii="Wingdings" w:hAnsi="Wingdings" w:hint="default"/>
+      </w:rPr>
+    </w:lvl>
+  </w:abstractNum>
+  <w:abstractNum w:abstractNumId="11" w15:restartNumberingAfterBreak="0">
     <w:nsid w:val="4CD66173"/>
     <w:multiLevelType w:val="hybridMultilevel"/>
     <w:tmpl w:val="4D0C5348"/>
@@ -4453,7 +8455,7 @@
       </w:pPr>
     </w:lvl>
   </w:abstractNum>
-  <w:abstractNum w:abstractNumId="6" w15:restartNumberingAfterBreak="0">
+  <w:abstractNum w:abstractNumId="12" w15:restartNumberingAfterBreak="0">
     <w:nsid w:val="6682482C"/>
     <w:multiLevelType w:val="hybridMultilevel"/>
     <w:tmpl w:val="DE586E18"/>
@@ -4542,7 +8544,120 @@
       </w:pPr>
     </w:lvl>
   </w:abstractNum>
-  <w:abstractNum w:abstractNumId="7" w15:restartNumberingAfterBreak="0">
+  <w:abstractNum w:abstractNumId="13" w15:restartNumberingAfterBreak="0">
+    <w:nsid w:val="721D1A8D"/>
+    <w:multiLevelType w:val="hybridMultilevel"/>
+    <w:tmpl w:val="742AF99A"/>
+    <w:lvl w:ilvl="0" w:tplc="4009000D">
+      <w:start w:val="1"/>
+      <w:numFmt w:val="bullet"/>
+      <w:lvlText w:val=""/>
+      <w:lvlJc w:val="left"/>
+      <w:pPr>
+        <w:ind w:left="720" w:hanging="360"/>
+      </w:pPr>
+      <w:rPr>
+        <w:rFonts w:ascii="Wingdings" w:hAnsi="Wingdings" w:hint="default"/>
+      </w:rPr>
+    </w:lvl>
+    <w:lvl w:ilvl="1" w:tplc="40090003" w:tentative="1">
+      <w:start w:val="1"/>
+      <w:numFmt w:val="bullet"/>
+      <w:lvlText w:val="o"/>
+      <w:lvlJc w:val="left"/>
+      <w:pPr>
+        <w:ind w:left="1440" w:hanging="360"/>
+      </w:pPr>
+      <w:rPr>
+        <w:rFonts w:ascii="Courier New" w:hAnsi="Courier New" w:cs="Courier New" w:hint="default"/>
+      </w:rPr>
+    </w:lvl>
+    <w:lvl w:ilvl="2" w:tplc="40090005" w:tentative="1">
+      <w:start w:val="1"/>
+      <w:numFmt w:val="bullet"/>
+      <w:lvlText w:val=""/>
+      <w:lvlJc w:val="left"/>
+      <w:pPr>
+        <w:ind w:left="2160" w:hanging="360"/>
+      </w:pPr>
+      <w:rPr>
+        <w:rFonts w:ascii="Wingdings" w:hAnsi="Wingdings" w:hint="default"/>
+      </w:rPr>
+    </w:lvl>
+    <w:lvl w:ilvl="3" w:tplc="40090001" w:tentative="1">
+      <w:start w:val="1"/>
+      <w:numFmt w:val="bullet"/>
+      <w:lvlText w:val=""/>
+      <w:lvlJc w:val="left"/>
+      <w:pPr>
+        <w:ind w:left="2880" w:hanging="360"/>
+      </w:pPr>
+      <w:rPr>
+        <w:rFonts w:ascii="Symbol" w:hAnsi="Symbol" w:hint="default"/>
+      </w:rPr>
+    </w:lvl>
+    <w:lvl w:ilvl="4" w:tplc="40090003" w:tentative="1">
+      <w:start w:val="1"/>
+      <w:numFmt w:val="bullet"/>
+      <w:lvlText w:val="o"/>
+      <w:lvlJc w:val="left"/>
+      <w:pPr>
+        <w:ind w:left="3600" w:hanging="360"/>
+      </w:pPr>
+      <w:rPr>
+        <w:rFonts w:ascii="Courier New" w:hAnsi="Courier New" w:cs="Courier New" w:hint="default"/>
+      </w:rPr>
+    </w:lvl>
+    <w:lvl w:ilvl="5" w:tplc="40090005" w:tentative="1">
+      <w:start w:val="1"/>
+      <w:numFmt w:val="bullet"/>
+      <w:lvlText w:val=""/>
+      <w:lvlJc w:val="left"/>
+      <w:pPr>
+        <w:ind w:left="4320" w:hanging="360"/>
+      </w:pPr>
+      <w:rPr>
+        <w:rFonts w:ascii="Wingdings" w:hAnsi="Wingdings" w:hint="default"/>
+      </w:rPr>
+    </w:lvl>
+    <w:lvl w:ilvl="6" w:tplc="40090001" w:tentative="1">
+      <w:start w:val="1"/>
+      <w:numFmt w:val="bullet"/>
+      <w:lvlText w:val=""/>
+      <w:lvlJc w:val="left"/>
+      <w:pPr>
+        <w:ind w:left="5040" w:hanging="360"/>
+      </w:pPr>
+      <w:rPr>
+        <w:rFonts w:ascii="Symbol" w:hAnsi="Symbol" w:hint="default"/>
+      </w:rPr>
+    </w:lvl>
+    <w:lvl w:ilvl="7" w:tplc="40090003" w:tentative="1">
+      <w:start w:val="1"/>
+      <w:numFmt w:val="bullet"/>
+      <w:lvlText w:val="o"/>
+      <w:lvlJc w:val="left"/>
+      <w:pPr>
+        <w:ind w:left="5760" w:hanging="360"/>
+      </w:pPr>
+      <w:rPr>
+        <w:rFonts w:ascii="Courier New" w:hAnsi="Courier New" w:cs="Courier New" w:hint="default"/>
+      </w:rPr>
+    </w:lvl>
+    <w:lvl w:ilvl="8" w:tplc="40090005" w:tentative="1">
+      <w:start w:val="1"/>
+      <w:numFmt w:val="bullet"/>
+      <w:lvlText w:val=""/>
+      <w:lvlJc w:val="left"/>
+      <w:pPr>
+        <w:ind w:left="6480" w:hanging="360"/>
+      </w:pPr>
+      <w:rPr>
+        <w:rFonts w:ascii="Wingdings" w:hAnsi="Wingdings" w:hint="default"/>
+      </w:rPr>
+    </w:lvl>
+  </w:abstractNum>
+  <w:abstractNum w:abstractNumId="14" w15:restartNumberingAfterBreak="0">
     <w:nsid w:val="7FC8700F"/>
     <w:multiLevelType w:val="hybridMultilevel"/>
     <w:tmpl w:val="AF20DD8C"/>
@@ -4632,28 +8747,49 @@
     </w:lvl>
   </w:abstractNum>
   <w:num w:numId="1">
-    <w:abstractNumId w:val="2"/>
+    <w:abstractNumId w:val="5"/>
   </w:num>
   <w:num w:numId="2">
+    <w:abstractNumId w:val="3"/>
+  </w:num>
+  <w:num w:numId="3">
+    <w:abstractNumId w:val="14"/>
+  </w:num>
+  <w:num w:numId="4">
+    <w:abstractNumId w:val="11"/>
+  </w:num>
+  <w:num w:numId="5">
+    <w:abstractNumId w:val="12"/>
+  </w:num>
+  <w:num w:numId="6">
+    <w:abstractNumId w:val="7"/>
+  </w:num>
+  <w:num w:numId="7">
+    <w:abstractNumId w:val="9"/>
+  </w:num>
+  <w:num w:numId="8">
+    <w:abstractNumId w:val="4"/>
+  </w:num>
+  <w:num w:numId="9">
+    <w:abstractNumId w:val="8"/>
+  </w:num>
+  <w:num w:numId="10">
+    <w:abstractNumId w:val="6"/>
+  </w:num>
+  <w:num w:numId="11">
+    <w:abstractNumId w:val="10"/>
+  </w:num>
+  <w:num w:numId="12">
+    <w:abstractNumId w:val="1"/>
+  </w:num>
+  <w:num w:numId="13">
+    <w:abstractNumId w:val="13"/>
+  </w:num>
+  <w:num w:numId="14">
     <w:abstractNumId w:val="0"/>
   </w:num>
-  <w:num w:numId="3">
-    <w:abstractNumId w:val="7"/>
-  </w:num>
-  <w:num w:numId="4">
-    <w:abstractNumId w:val="5"/>
-  </w:num>
-  <w:num w:numId="5">
-    <w:abstractNumId w:val="6"/>
-  </w:num>
-  <w:num w:numId="6">
-    <w:abstractNumId w:val="3"/>
-  </w:num>
-  <w:num w:numId="7">
-    <w:abstractNumId w:val="4"/>
-  </w:num>
-  <w:num w:numId="8">
-    <w:abstractNumId w:val="1"/>
+  <w:num w:numId="15">
+    <w:abstractNumId w:val="2"/>
   </w:num>
 </w:numbering>
 </file>
@@ -4709,7 +8845,7 @@
     <w:lsdException w:name="annotation text" w:semiHidden="1" w:unhideWhenUsed="1"/>
     <w:lsdException w:name="header" w:semiHidden="1" w:uiPriority="0" w:unhideWhenUsed="1"/>
     <w:lsdException w:name="footer" w:semiHidden="1" w:unhideWhenUsed="1"/>
-    <w:lsdException w:name="index heading" w:semiHidden="1" w:unhideWhenUsed="1"/>
+    <w:lsdException w:name="index heading" w:semiHidden="1" w:uiPriority="0" w:unhideWhenUsed="1"/>
     <w:lsdException w:name="caption" w:semiHidden="1" w:uiPriority="35" w:unhideWhenUsed="1" w:qFormat="1"/>
     <w:lsdException w:name="table of figures" w:semiHidden="1" w:unhideWhenUsed="1"/>
     <w:lsdException w:name="envelope address" w:semiHidden="1" w:unhideWhenUsed="1"/>
@@ -5088,6 +9224,29 @@
       <w:szCs w:val="28"/>
     </w:rPr>
   </w:style>
+  <w:style w:type="paragraph" w:styleId="Heading3">
+    <w:name w:val="heading 3"/>
+    <w:basedOn w:val="Normal"/>
+    <w:next w:val="Normal"/>
+    <w:link w:val="Heading3Char"/>
+    <w:uiPriority w:val="9"/>
+    <w:semiHidden/>
+    <w:unhideWhenUsed/>
+    <w:qFormat/>
+    <w:rsid w:val="001F481D"/>
+    <w:pPr>
+      <w:keepNext/>
+      <w:keepLines/>
+      <w:spacing w:before="40"/>
+      <w:outlineLvl w:val="2"/>
+    </w:pPr>
+    <w:rPr>
+      <w:rFonts w:asciiTheme="majorHAnsi" w:eastAsiaTheme="majorEastAsia" w:hAnsiTheme="majorHAnsi" w:cstheme="majorBidi"/>
+      <w:color w:val="1F3763" w:themeColor="accent1" w:themeShade="7F"/>
+      <w:sz w:val="24"/>
+      <w:szCs w:val="24"/>
+    </w:rPr>
+  </w:style>
   <w:style w:type="paragraph" w:styleId="Heading5">
     <w:name w:val="heading 5"/>
     <w:basedOn w:val="Normal"/>
@@ -5104,6 +9263,29 @@
       <w:b/>
       <w:bCs/>
       <w:szCs w:val="24"/>
+    </w:rPr>
+  </w:style>
+  <w:style w:type="paragraph" w:styleId="Heading7">
+    <w:name w:val="heading 7"/>
+    <w:basedOn w:val="Normal"/>
+    <w:next w:val="Normal"/>
+    <w:link w:val="Heading7Char"/>
+    <w:uiPriority w:val="9"/>
+    <w:semiHidden/>
+    <w:unhideWhenUsed/>
+    <w:qFormat/>
+    <w:rsid w:val="00A63D11"/>
+    <w:pPr>
+      <w:keepNext/>
+      <w:keepLines/>
+      <w:spacing w:before="40"/>
+      <w:outlineLvl w:val="6"/>
+    </w:pPr>
+    <w:rPr>
+      <w:rFonts w:asciiTheme="majorHAnsi" w:eastAsiaTheme="majorEastAsia" w:hAnsiTheme="majorHAnsi" w:cstheme="majorBidi"/>
+      <w:i/>
+      <w:iCs/>
+      <w:color w:val="1F3763" w:themeColor="accent1" w:themeShade="7F"/>
     </w:rPr>
   </w:style>
   <w:style w:type="character" w:default="1" w:styleId="DefaultParagraphFont">
@@ -5308,6 +9490,80 @@
       <w:rFonts w:ascii="Verdana" w:eastAsia="Times New Roman" w:hAnsi="Verdana" w:cs="Times New Roman"/>
       <w:szCs w:val="20"/>
       <w:lang w:val="en-US"/>
+    </w:rPr>
+  </w:style>
+  <w:style w:type="character" w:customStyle="1" w:styleId="Heading7Char">
+    <w:name w:val="Heading 7 Char"/>
+    <w:basedOn w:val="DefaultParagraphFont"/>
+    <w:link w:val="Heading7"/>
+    <w:uiPriority w:val="9"/>
+    <w:semiHidden/>
+    <w:rsid w:val="00A63D11"/>
+    <w:rPr>
+      <w:rFonts w:asciiTheme="majorHAnsi" w:eastAsiaTheme="majorEastAsia" w:hAnsiTheme="majorHAnsi" w:cstheme="majorBidi"/>
+      <w:i/>
+      <w:iCs/>
+      <w:color w:val="1F3763" w:themeColor="accent1" w:themeShade="7F"/>
+      <w:sz w:val="20"/>
+      <w:szCs w:val="20"/>
+      <w:lang w:val="en-US"/>
+    </w:rPr>
+  </w:style>
+  <w:style w:type="character" w:customStyle="1" w:styleId="Heading3Char">
+    <w:name w:val="Heading 3 Char"/>
+    <w:basedOn w:val="DefaultParagraphFont"/>
+    <w:link w:val="Heading3"/>
+    <w:uiPriority w:val="9"/>
+    <w:semiHidden/>
+    <w:rsid w:val="001F481D"/>
+    <w:rPr>
+      <w:rFonts w:asciiTheme="majorHAnsi" w:eastAsiaTheme="majorEastAsia" w:hAnsiTheme="majorHAnsi" w:cstheme="majorBidi"/>
+      <w:color w:val="1F3763" w:themeColor="accent1" w:themeShade="7F"/>
+      <w:sz w:val="24"/>
+      <w:szCs w:val="24"/>
+      <w:lang w:val="en-US"/>
+    </w:rPr>
+  </w:style>
+  <w:style w:type="paragraph" w:styleId="Index1">
+    <w:name w:val="index 1"/>
+    <w:basedOn w:val="Normal"/>
+    <w:next w:val="Normal"/>
+    <w:autoRedefine/>
+    <w:uiPriority w:val="99"/>
+    <w:semiHidden/>
+    <w:unhideWhenUsed/>
+    <w:rsid w:val="001F481D"/>
+    <w:pPr>
+      <w:ind w:left="200" w:hanging="200"/>
+    </w:pPr>
+  </w:style>
+  <w:style w:type="paragraph" w:styleId="IndexHeading">
+    <w:name w:val="index heading"/>
+    <w:basedOn w:val="Normal"/>
+    <w:next w:val="Index1"/>
+    <w:semiHidden/>
+    <w:rsid w:val="001F481D"/>
+    <w:rPr>
+      <w:rFonts w:ascii="Times New Roman" w:hAnsi="Times New Roman" w:cs="Times New Roman"/>
+      <w:sz w:val="24"/>
+      <w:szCs w:val="24"/>
+    </w:rPr>
+  </w:style>
+  <w:style w:type="paragraph" w:styleId="NormalWeb">
+    <w:name w:val="Normal (Web)"/>
+    <w:basedOn w:val="Normal"/>
+    <w:uiPriority w:val="99"/>
+    <w:semiHidden/>
+    <w:unhideWhenUsed/>
+    <w:rsid w:val="001E7968"/>
+    <w:pPr>
+      <w:spacing w:before="100" w:beforeAutospacing="1" w:after="100" w:afterAutospacing="1"/>
+    </w:pPr>
+    <w:rPr>
+      <w:rFonts w:ascii="Times New Roman" w:hAnsi="Times New Roman" w:cs="Times New Roman"/>
+      <w:sz w:val="24"/>
+      <w:szCs w:val="24"/>
+      <w:lang w:val="en-IN" w:eastAsia="en-IN"/>
     </w:rPr>
   </w:style>
 </w:styles>

--- a/Institute Managenent System.docx
+++ b/Institute Managenent System.docx
@@ -3848,7 +3848,23 @@
           <w:sz w:val="28"/>
         </w:rPr>
         <w:lastRenderedPageBreak/>
-        <w:t xml:space="preserve">The most important advantage of the database is to maintain the integrity i.e. it </w:t>
+        <w:t xml:space="preserve">The most important advantage of the database is to maintain the integrity </w:t>
+      </w:r>
+      <w:proofErr w:type="gramStart"/>
+      <w:r>
+        <w:rPr>
+          <w:rFonts w:ascii="Arial" w:hAnsi="Arial"/>
+          <w:sz w:val="28"/>
+        </w:rPr>
+        <w:t>i.e.</w:t>
+      </w:r>
+      <w:proofErr w:type="gramEnd"/>
+      <w:r>
+        <w:rPr>
+          <w:rFonts w:ascii="Arial" w:hAnsi="Arial"/>
+          <w:sz w:val="28"/>
+        </w:rPr>
+        <w:t xml:space="preserve"> it </w:t>
       </w:r>
       <w:r>
         <w:rPr>
@@ -5157,7 +5173,21 @@
         <w:rPr>
           <w:rFonts w:ascii="Arial" w:hAnsi="Arial"/>
         </w:rPr>
-        <w:t xml:space="preserve">The software which were required for </w:t>
+        <w:t xml:space="preserve">The software which </w:t>
+      </w:r>
+      <w:proofErr w:type="gramStart"/>
+      <w:r>
+        <w:rPr>
+          <w:rFonts w:ascii="Arial" w:hAnsi="Arial"/>
+        </w:rPr>
+        <w:t>were</w:t>
+      </w:r>
+      <w:proofErr w:type="gramEnd"/>
+      <w:r>
+        <w:rPr>
+          <w:rFonts w:ascii="Arial" w:hAnsi="Arial"/>
+        </w:rPr>
+        <w:t xml:space="preserve"> required for </w:t>
       </w:r>
       <w:r>
         <w:rPr>
@@ -5236,6 +5266,28 @@
     </w:p>
     <w:p>
       <w:pPr>
+        <w:jc w:val="right"/>
+        <w:rPr>
+          <w:rFonts w:ascii="Garamond" w:hAnsi="Garamond"/>
+          <w:b/>
+          <w:sz w:val="18"/>
+          <w:szCs w:val="18"/>
+          <w:u w:val="single"/>
+        </w:rPr>
+      </w:pPr>
+      <w:r>
+        <w:rPr>
+          <w:rFonts w:ascii="Garamond" w:hAnsi="Garamond"/>
+          <w:b/>
+          <w:sz w:val="18"/>
+          <w:szCs w:val="18"/>
+          <w:u w:val="single"/>
+        </w:rPr>
+        <w:t>Created on app.creately.com</w:t>
+      </w:r>
+    </w:p>
+    <w:p>
+      <w:pPr>
         <w:jc w:val="center"/>
         <w:rPr>
           <w:b/>
@@ -5244,21 +5296,52 @@
           <w:szCs w:val="40"/>
         </w:rPr>
       </w:pPr>
-    </w:p>
-    <w:p>
-      <w:pPr>
-        <w:jc w:val="center"/>
+      <w:r>
         <w:rPr>
           <w:b/>
           <w:bCs/>
           <w:sz w:val="40"/>
           <w:szCs w:val="40"/>
         </w:rPr>
-      </w:pPr>
-    </w:p>
-    <w:p>
-      <w:pPr>
-        <w:jc w:val="center"/>
+        <w:drawing>
+          <wp:inline distT="0" distB="0" distL="0" distR="0" wp14:anchorId="2D3A6967" wp14:editId="4A1CD0C9">
+            <wp:extent cx="6660515" cy="4919980"/>
+            <wp:effectExtent l="0" t="0" r="6985" b="0"/>
+            <wp:docPr id="1" name="Picture 1"/>
+            <wp:cNvGraphicFramePr>
+              <a:graphicFrameLocks xmlns:a="http://schemas.openxmlformats.org/drawingml/2006/main" noChangeAspect="1"/>
+            </wp:cNvGraphicFramePr>
+            <a:graphic xmlns:a="http://schemas.openxmlformats.org/drawingml/2006/main">
+              <a:graphicData uri="http://schemas.openxmlformats.org/drawingml/2006/picture">
+                <pic:pic xmlns:pic="http://schemas.openxmlformats.org/drawingml/2006/picture">
+                  <pic:nvPicPr>
+                    <pic:cNvPr id="1" name=""/>
+                    <pic:cNvPicPr/>
+                  </pic:nvPicPr>
+                  <pic:blipFill>
+                    <a:blip r:embed="rId7"/>
+                    <a:stretch>
+                      <a:fillRect/>
+                    </a:stretch>
+                  </pic:blipFill>
+                  <pic:spPr>
+                    <a:xfrm>
+                      <a:off x="0" y="0"/>
+                      <a:ext cx="6660515" cy="4919980"/>
+                    </a:xfrm>
+                    <a:prstGeom prst="rect">
+                      <a:avLst/>
+                    </a:prstGeom>
+                  </pic:spPr>
+                </pic:pic>
+              </a:graphicData>
+            </a:graphic>
+          </wp:inline>
+        </w:drawing>
+      </w:r>
+    </w:p>
+    <w:p>
+      <w:pPr>
         <w:rPr>
           <w:b/>
           <w:bCs/>
@@ -5269,931 +5352,6 @@
     </w:p>
     <w:p>
       <w:pPr>
-        <w:jc w:val="center"/>
-        <w:rPr>
-          <w:b/>
-          <w:bCs/>
-          <w:sz w:val="40"/>
-          <w:szCs w:val="40"/>
-        </w:rPr>
-      </w:pPr>
-    </w:p>
-    <w:p>
-      <w:pPr>
-        <w:jc w:val="center"/>
-        <w:rPr>
-          <w:b/>
-          <w:bCs/>
-          <w:sz w:val="40"/>
-          <w:szCs w:val="40"/>
-        </w:rPr>
-      </w:pPr>
-    </w:p>
-    <w:p>
-      <w:pPr>
-        <w:jc w:val="center"/>
-        <w:rPr>
-          <w:b/>
-          <w:bCs/>
-          <w:sz w:val="40"/>
-          <w:szCs w:val="40"/>
-        </w:rPr>
-      </w:pPr>
-    </w:p>
-    <w:p>
-      <w:pPr>
-        <w:jc w:val="center"/>
-        <w:rPr>
-          <w:b/>
-          <w:bCs/>
-          <w:sz w:val="40"/>
-          <w:szCs w:val="40"/>
-        </w:rPr>
-      </w:pPr>
-    </w:p>
-    <w:p>
-      <w:pPr>
-        <w:jc w:val="center"/>
-        <w:rPr>
-          <w:b/>
-          <w:bCs/>
-          <w:sz w:val="40"/>
-          <w:szCs w:val="40"/>
-        </w:rPr>
-      </w:pPr>
-    </w:p>
-    <w:p>
-      <w:pPr>
-        <w:jc w:val="center"/>
-        <w:rPr>
-          <w:b/>
-          <w:bCs/>
-          <w:sz w:val="40"/>
-          <w:szCs w:val="40"/>
-        </w:rPr>
-      </w:pPr>
-    </w:p>
-    <w:p>
-      <w:pPr>
-        <w:jc w:val="center"/>
-        <w:rPr>
-          <w:b/>
-          <w:bCs/>
-          <w:sz w:val="40"/>
-          <w:szCs w:val="40"/>
-        </w:rPr>
-      </w:pPr>
-    </w:p>
-    <w:p>
-      <w:pPr>
-        <w:jc w:val="center"/>
-        <w:rPr>
-          <w:b/>
-          <w:bCs/>
-          <w:sz w:val="40"/>
-          <w:szCs w:val="40"/>
-        </w:rPr>
-      </w:pPr>
-    </w:p>
-    <w:p>
-      <w:pPr>
-        <w:jc w:val="center"/>
-        <w:rPr>
-          <w:b/>
-          <w:bCs/>
-          <w:sz w:val="40"/>
-          <w:szCs w:val="40"/>
-        </w:rPr>
-      </w:pPr>
-    </w:p>
-    <w:p>
-      <w:pPr>
-        <w:jc w:val="center"/>
-        <w:rPr>
-          <w:b/>
-          <w:bCs/>
-          <w:sz w:val="40"/>
-          <w:szCs w:val="40"/>
-        </w:rPr>
-      </w:pPr>
-    </w:p>
-    <w:p>
-      <w:pPr>
-        <w:jc w:val="center"/>
-        <w:rPr>
-          <w:b/>
-          <w:bCs/>
-          <w:sz w:val="40"/>
-          <w:szCs w:val="40"/>
-        </w:rPr>
-      </w:pPr>
-    </w:p>
-    <w:p>
-      <w:pPr>
-        <w:jc w:val="center"/>
-        <w:rPr>
-          <w:b/>
-          <w:bCs/>
-          <w:sz w:val="40"/>
-          <w:szCs w:val="40"/>
-        </w:rPr>
-      </w:pPr>
-    </w:p>
-    <w:p>
-      <w:pPr>
-        <w:jc w:val="center"/>
-        <w:rPr>
-          <w:b/>
-          <w:bCs/>
-          <w:sz w:val="40"/>
-          <w:szCs w:val="40"/>
-        </w:rPr>
-      </w:pPr>
-    </w:p>
-    <w:p>
-      <w:pPr>
-        <w:jc w:val="center"/>
-        <w:rPr>
-          <w:b/>
-          <w:bCs/>
-          <w:sz w:val="40"/>
-          <w:szCs w:val="40"/>
-        </w:rPr>
-      </w:pPr>
-    </w:p>
-    <w:p>
-      <w:pPr>
-        <w:jc w:val="center"/>
-        <w:rPr>
-          <w:b/>
-          <w:bCs/>
-          <w:sz w:val="40"/>
-          <w:szCs w:val="40"/>
-        </w:rPr>
-      </w:pPr>
-    </w:p>
-    <w:p>
-      <w:pPr>
-        <w:jc w:val="center"/>
-        <w:rPr>
-          <w:b/>
-          <w:bCs/>
-          <w:sz w:val="40"/>
-          <w:szCs w:val="40"/>
-        </w:rPr>
-      </w:pPr>
-    </w:p>
-    <w:p>
-      <w:pPr>
-        <w:jc w:val="center"/>
-        <w:rPr>
-          <w:b/>
-          <w:bCs/>
-          <w:sz w:val="40"/>
-          <w:szCs w:val="40"/>
-        </w:rPr>
-      </w:pPr>
-    </w:p>
-    <w:p>
-      <w:pPr>
-        <w:jc w:val="center"/>
-        <w:rPr>
-          <w:b/>
-          <w:bCs/>
-          <w:sz w:val="40"/>
-          <w:szCs w:val="40"/>
-        </w:rPr>
-      </w:pPr>
-    </w:p>
-    <w:p>
-      <w:pPr>
-        <w:jc w:val="center"/>
-        <w:rPr>
-          <w:b/>
-          <w:bCs/>
-          <w:sz w:val="40"/>
-          <w:szCs w:val="40"/>
-        </w:rPr>
-      </w:pPr>
-    </w:p>
-    <w:p>
-      <w:pPr>
-        <w:jc w:val="center"/>
-        <w:rPr>
-          <w:b/>
-          <w:bCs/>
-          <w:sz w:val="40"/>
-          <w:szCs w:val="40"/>
-        </w:rPr>
-      </w:pPr>
-    </w:p>
-    <w:p>
-      <w:pPr>
-        <w:jc w:val="center"/>
-        <w:rPr>
-          <w:b/>
-          <w:bCs/>
-          <w:sz w:val="40"/>
-          <w:szCs w:val="40"/>
-        </w:rPr>
-      </w:pPr>
-    </w:p>
-    <w:p>
-      <w:pPr>
-        <w:jc w:val="center"/>
-        <w:rPr>
-          <w:b/>
-          <w:bCs/>
-          <w:sz w:val="40"/>
-          <w:szCs w:val="40"/>
-        </w:rPr>
-      </w:pPr>
-    </w:p>
-    <w:p>
-      <w:pPr>
-        <w:jc w:val="center"/>
-        <w:rPr>
-          <w:b/>
-          <w:bCs/>
-          <w:sz w:val="40"/>
-          <w:szCs w:val="40"/>
-        </w:rPr>
-      </w:pPr>
-    </w:p>
-    <w:p>
-      <w:pPr>
-        <w:jc w:val="center"/>
-        <w:rPr>
-          <w:b/>
-          <w:bCs/>
-          <w:sz w:val="40"/>
-          <w:szCs w:val="40"/>
-        </w:rPr>
-      </w:pPr>
-    </w:p>
-    <w:p>
-      <w:pPr>
-        <w:jc w:val="center"/>
-        <w:rPr>
-          <w:b/>
-          <w:bCs/>
-          <w:sz w:val="40"/>
-          <w:szCs w:val="40"/>
-        </w:rPr>
-      </w:pPr>
-    </w:p>
-    <w:p>
-      <w:pPr>
-        <w:jc w:val="center"/>
-        <w:rPr>
-          <w:b/>
-          <w:bCs/>
-          <w:sz w:val="40"/>
-          <w:szCs w:val="40"/>
-        </w:rPr>
-      </w:pPr>
-    </w:p>
-    <w:p>
-      <w:pPr>
-        <w:jc w:val="center"/>
-        <w:rPr>
-          <w:b/>
-          <w:bCs/>
-          <w:sz w:val="40"/>
-          <w:szCs w:val="40"/>
-        </w:rPr>
-      </w:pPr>
-    </w:p>
-    <w:p>
-      <w:pPr>
-        <w:jc w:val="center"/>
-        <w:rPr>
-          <w:b/>
-          <w:bCs/>
-          <w:sz w:val="40"/>
-          <w:szCs w:val="40"/>
-        </w:rPr>
-      </w:pPr>
-    </w:p>
-    <w:p>
-      <w:pPr>
-        <w:jc w:val="center"/>
-        <w:rPr>
-          <w:b/>
-          <w:bCs/>
-          <w:sz w:val="40"/>
-          <w:szCs w:val="40"/>
-        </w:rPr>
-      </w:pPr>
-    </w:p>
-    <w:p>
-      <w:pPr>
-        <w:jc w:val="center"/>
-        <w:rPr>
-          <w:b/>
-          <w:bCs/>
-          <w:sz w:val="40"/>
-          <w:szCs w:val="40"/>
-        </w:rPr>
-      </w:pPr>
-    </w:p>
-    <w:p>
-      <w:pPr>
-        <w:jc w:val="center"/>
-        <w:rPr>
-          <w:b/>
-          <w:bCs/>
-          <w:sz w:val="40"/>
-          <w:szCs w:val="40"/>
-        </w:rPr>
-      </w:pPr>
-    </w:p>
-    <w:p>
-      <w:pPr>
-        <w:jc w:val="center"/>
-        <w:rPr>
-          <w:b/>
-          <w:bCs/>
-          <w:sz w:val="40"/>
-          <w:szCs w:val="40"/>
-        </w:rPr>
-      </w:pPr>
-    </w:p>
-    <w:p>
-      <w:pPr>
-        <w:jc w:val="center"/>
-        <w:rPr>
-          <w:b/>
-          <w:bCs/>
-          <w:sz w:val="40"/>
-          <w:szCs w:val="40"/>
-        </w:rPr>
-      </w:pPr>
-    </w:p>
-    <w:p>
-      <w:pPr>
-        <w:jc w:val="center"/>
-        <w:rPr>
-          <w:b/>
-          <w:bCs/>
-          <w:sz w:val="40"/>
-          <w:szCs w:val="40"/>
-        </w:rPr>
-      </w:pPr>
-    </w:p>
-    <w:p>
-      <w:pPr>
-        <w:jc w:val="center"/>
-        <w:rPr>
-          <w:b/>
-          <w:bCs/>
-          <w:sz w:val="40"/>
-          <w:szCs w:val="40"/>
-        </w:rPr>
-      </w:pPr>
-    </w:p>
-    <w:p>
-      <w:pPr>
-        <w:jc w:val="center"/>
-        <w:rPr>
-          <w:b/>
-          <w:bCs/>
-          <w:sz w:val="40"/>
-          <w:szCs w:val="40"/>
-        </w:rPr>
-      </w:pPr>
-    </w:p>
-    <w:p>
-      <w:pPr>
-        <w:jc w:val="center"/>
-        <w:rPr>
-          <w:b/>
-          <w:bCs/>
-          <w:sz w:val="40"/>
-          <w:szCs w:val="40"/>
-        </w:rPr>
-      </w:pPr>
-    </w:p>
-    <w:p>
-      <w:pPr>
-        <w:jc w:val="center"/>
-        <w:rPr>
-          <w:b/>
-          <w:bCs/>
-          <w:sz w:val="40"/>
-          <w:szCs w:val="40"/>
-        </w:rPr>
-      </w:pPr>
-    </w:p>
-    <w:p>
-      <w:pPr>
-        <w:jc w:val="center"/>
-        <w:rPr>
-          <w:b/>
-          <w:bCs/>
-          <w:sz w:val="40"/>
-          <w:szCs w:val="40"/>
-        </w:rPr>
-      </w:pPr>
-    </w:p>
-    <w:p>
-      <w:pPr>
-        <w:jc w:val="center"/>
-        <w:rPr>
-          <w:b/>
-          <w:bCs/>
-          <w:sz w:val="40"/>
-          <w:szCs w:val="40"/>
-        </w:rPr>
-      </w:pPr>
-    </w:p>
-    <w:p>
-      <w:pPr>
-        <w:jc w:val="center"/>
-        <w:rPr>
-          <w:b/>
-          <w:bCs/>
-          <w:sz w:val="40"/>
-          <w:szCs w:val="40"/>
-        </w:rPr>
-      </w:pPr>
-    </w:p>
-    <w:p>
-      <w:pPr>
-        <w:jc w:val="center"/>
-        <w:rPr>
-          <w:b/>
-          <w:bCs/>
-          <w:sz w:val="40"/>
-          <w:szCs w:val="40"/>
-        </w:rPr>
-      </w:pPr>
-    </w:p>
-    <w:p>
-      <w:pPr>
-        <w:jc w:val="center"/>
-        <w:rPr>
-          <w:b/>
-          <w:bCs/>
-          <w:sz w:val="40"/>
-          <w:szCs w:val="40"/>
-        </w:rPr>
-      </w:pPr>
-    </w:p>
-    <w:p>
-      <w:pPr>
-        <w:jc w:val="center"/>
-        <w:rPr>
-          <w:b/>
-          <w:bCs/>
-          <w:sz w:val="40"/>
-          <w:szCs w:val="40"/>
-        </w:rPr>
-      </w:pPr>
-    </w:p>
-    <w:p>
-      <w:pPr>
-        <w:jc w:val="center"/>
-        <w:rPr>
-          <w:b/>
-          <w:bCs/>
-          <w:sz w:val="40"/>
-          <w:szCs w:val="40"/>
-        </w:rPr>
-      </w:pPr>
-    </w:p>
-    <w:p>
-      <w:pPr>
-        <w:jc w:val="center"/>
-        <w:rPr>
-          <w:b/>
-          <w:bCs/>
-          <w:sz w:val="40"/>
-          <w:szCs w:val="40"/>
-        </w:rPr>
-      </w:pPr>
-    </w:p>
-    <w:p>
-      <w:pPr>
-        <w:jc w:val="center"/>
-        <w:rPr>
-          <w:b/>
-          <w:bCs/>
-          <w:sz w:val="40"/>
-          <w:szCs w:val="40"/>
-        </w:rPr>
-      </w:pPr>
-    </w:p>
-    <w:p>
-      <w:pPr>
-        <w:jc w:val="center"/>
-        <w:rPr>
-          <w:b/>
-          <w:bCs/>
-          <w:sz w:val="40"/>
-          <w:szCs w:val="40"/>
-        </w:rPr>
-      </w:pPr>
-    </w:p>
-    <w:p>
-      <w:pPr>
-        <w:jc w:val="center"/>
-        <w:rPr>
-          <w:b/>
-          <w:bCs/>
-          <w:sz w:val="40"/>
-          <w:szCs w:val="40"/>
-        </w:rPr>
-      </w:pPr>
-    </w:p>
-    <w:p>
-      <w:pPr>
-        <w:jc w:val="center"/>
-        <w:rPr>
-          <w:b/>
-          <w:bCs/>
-          <w:sz w:val="40"/>
-          <w:szCs w:val="40"/>
-        </w:rPr>
-      </w:pPr>
-    </w:p>
-    <w:p>
-      <w:pPr>
-        <w:jc w:val="center"/>
-        <w:rPr>
-          <w:b/>
-          <w:bCs/>
-          <w:sz w:val="40"/>
-          <w:szCs w:val="40"/>
-        </w:rPr>
-      </w:pPr>
-    </w:p>
-    <w:p>
-      <w:pPr>
-        <w:jc w:val="center"/>
-        <w:rPr>
-          <w:b/>
-          <w:bCs/>
-          <w:sz w:val="40"/>
-          <w:szCs w:val="40"/>
-        </w:rPr>
-      </w:pPr>
-    </w:p>
-    <w:p>
-      <w:pPr>
-        <w:jc w:val="center"/>
-        <w:rPr>
-          <w:b/>
-          <w:bCs/>
-          <w:sz w:val="40"/>
-          <w:szCs w:val="40"/>
-        </w:rPr>
-      </w:pPr>
-    </w:p>
-    <w:p>
-      <w:pPr>
-        <w:jc w:val="center"/>
-        <w:rPr>
-          <w:b/>
-          <w:bCs/>
-          <w:sz w:val="40"/>
-          <w:szCs w:val="40"/>
-        </w:rPr>
-      </w:pPr>
-    </w:p>
-    <w:p>
-      <w:pPr>
-        <w:jc w:val="center"/>
-        <w:rPr>
-          <w:b/>
-          <w:bCs/>
-          <w:sz w:val="40"/>
-          <w:szCs w:val="40"/>
-        </w:rPr>
-      </w:pPr>
-    </w:p>
-    <w:p>
-      <w:pPr>
-        <w:jc w:val="center"/>
-        <w:rPr>
-          <w:b/>
-          <w:bCs/>
-          <w:sz w:val="40"/>
-          <w:szCs w:val="40"/>
-        </w:rPr>
-      </w:pPr>
-    </w:p>
-    <w:p>
-      <w:pPr>
-        <w:jc w:val="center"/>
-        <w:rPr>
-          <w:b/>
-          <w:bCs/>
-          <w:sz w:val="40"/>
-          <w:szCs w:val="40"/>
-        </w:rPr>
-      </w:pPr>
-    </w:p>
-    <w:p>
-      <w:pPr>
-        <w:jc w:val="center"/>
-        <w:rPr>
-          <w:b/>
-          <w:bCs/>
-          <w:sz w:val="40"/>
-          <w:szCs w:val="40"/>
-        </w:rPr>
-      </w:pPr>
-    </w:p>
-    <w:p>
-      <w:pPr>
-        <w:jc w:val="center"/>
-        <w:rPr>
-          <w:b/>
-          <w:bCs/>
-          <w:sz w:val="40"/>
-          <w:szCs w:val="40"/>
-        </w:rPr>
-      </w:pPr>
-    </w:p>
-    <w:p>
-      <w:pPr>
-        <w:jc w:val="center"/>
-        <w:rPr>
-          <w:b/>
-          <w:bCs/>
-          <w:sz w:val="40"/>
-          <w:szCs w:val="40"/>
-        </w:rPr>
-      </w:pPr>
-    </w:p>
-    <w:p>
-      <w:pPr>
-        <w:jc w:val="center"/>
-        <w:rPr>
-          <w:b/>
-          <w:bCs/>
-          <w:sz w:val="40"/>
-          <w:szCs w:val="40"/>
-        </w:rPr>
-      </w:pPr>
-    </w:p>
-    <w:p>
-      <w:pPr>
-        <w:jc w:val="center"/>
-        <w:rPr>
-          <w:b/>
-          <w:bCs/>
-          <w:sz w:val="40"/>
-          <w:szCs w:val="40"/>
-        </w:rPr>
-      </w:pPr>
-    </w:p>
-    <w:p>
-      <w:pPr>
-        <w:jc w:val="center"/>
-        <w:rPr>
-          <w:b/>
-          <w:bCs/>
-          <w:sz w:val="40"/>
-          <w:szCs w:val="40"/>
-        </w:rPr>
-      </w:pPr>
-    </w:p>
-    <w:p>
-      <w:pPr>
-        <w:jc w:val="center"/>
-        <w:rPr>
-          <w:b/>
-          <w:bCs/>
-          <w:sz w:val="40"/>
-          <w:szCs w:val="40"/>
-        </w:rPr>
-      </w:pPr>
-    </w:p>
-    <w:p>
-      <w:pPr>
-        <w:jc w:val="center"/>
-        <w:rPr>
-          <w:b/>
-          <w:bCs/>
-          <w:sz w:val="40"/>
-          <w:szCs w:val="40"/>
-        </w:rPr>
-      </w:pPr>
-    </w:p>
-    <w:p>
-      <w:pPr>
-        <w:jc w:val="center"/>
-        <w:rPr>
-          <w:b/>
-          <w:bCs/>
-          <w:sz w:val="40"/>
-          <w:szCs w:val="40"/>
-        </w:rPr>
-      </w:pPr>
-    </w:p>
-    <w:p>
-      <w:pPr>
-        <w:jc w:val="center"/>
-        <w:rPr>
-          <w:b/>
-          <w:bCs/>
-          <w:sz w:val="40"/>
-          <w:szCs w:val="40"/>
-        </w:rPr>
-      </w:pPr>
-    </w:p>
-    <w:p>
-      <w:pPr>
-        <w:jc w:val="center"/>
-        <w:rPr>
-          <w:b/>
-          <w:bCs/>
-          <w:sz w:val="40"/>
-          <w:szCs w:val="40"/>
-        </w:rPr>
-      </w:pPr>
-    </w:p>
-    <w:p>
-      <w:pPr>
-        <w:jc w:val="center"/>
-        <w:rPr>
-          <w:b/>
-          <w:bCs/>
-          <w:sz w:val="40"/>
-          <w:szCs w:val="40"/>
-        </w:rPr>
-      </w:pPr>
-    </w:p>
-    <w:p>
-      <w:pPr>
-        <w:jc w:val="center"/>
-        <w:rPr>
-          <w:b/>
-          <w:bCs/>
-          <w:sz w:val="40"/>
-          <w:szCs w:val="40"/>
-        </w:rPr>
-      </w:pPr>
-    </w:p>
-    <w:p>
-      <w:pPr>
-        <w:jc w:val="center"/>
-        <w:rPr>
-          <w:b/>
-          <w:bCs/>
-          <w:sz w:val="40"/>
-          <w:szCs w:val="40"/>
-        </w:rPr>
-      </w:pPr>
-    </w:p>
-    <w:p>
-      <w:pPr>
-        <w:jc w:val="center"/>
-        <w:rPr>
-          <w:b/>
-          <w:bCs/>
-          <w:sz w:val="40"/>
-          <w:szCs w:val="40"/>
-        </w:rPr>
-      </w:pPr>
-    </w:p>
-    <w:p>
-      <w:pPr>
-        <w:jc w:val="center"/>
-        <w:rPr>
-          <w:b/>
-          <w:bCs/>
-          <w:sz w:val="40"/>
-          <w:szCs w:val="40"/>
-        </w:rPr>
-      </w:pPr>
-    </w:p>
-    <w:p>
-      <w:pPr>
-        <w:jc w:val="center"/>
-        <w:rPr>
-          <w:b/>
-          <w:bCs/>
-          <w:sz w:val="40"/>
-          <w:szCs w:val="40"/>
-        </w:rPr>
-      </w:pPr>
-    </w:p>
-    <w:p>
-      <w:pPr>
-        <w:jc w:val="center"/>
-        <w:rPr>
-          <w:b/>
-          <w:bCs/>
-          <w:sz w:val="40"/>
-          <w:szCs w:val="40"/>
-        </w:rPr>
-      </w:pPr>
-    </w:p>
-    <w:p>
-      <w:pPr>
-        <w:jc w:val="center"/>
-        <w:rPr>
-          <w:b/>
-          <w:bCs/>
-          <w:sz w:val="40"/>
-          <w:szCs w:val="40"/>
-        </w:rPr>
-      </w:pPr>
-    </w:p>
-    <w:p>
-      <w:pPr>
-        <w:jc w:val="center"/>
-        <w:rPr>
-          <w:b/>
-          <w:bCs/>
-          <w:sz w:val="40"/>
-          <w:szCs w:val="40"/>
-        </w:rPr>
-      </w:pPr>
-    </w:p>
-    <w:p>
-      <w:pPr>
-        <w:jc w:val="center"/>
-        <w:rPr>
-          <w:b/>
-          <w:bCs/>
-          <w:sz w:val="40"/>
-          <w:szCs w:val="40"/>
-        </w:rPr>
-      </w:pPr>
-    </w:p>
-    <w:p>
-      <w:pPr>
-        <w:jc w:val="center"/>
-        <w:rPr>
-          <w:b/>
-          <w:bCs/>
-          <w:sz w:val="40"/>
-          <w:szCs w:val="40"/>
-        </w:rPr>
-      </w:pPr>
-    </w:p>
-    <w:p>
-      <w:pPr>
-        <w:jc w:val="center"/>
-        <w:rPr>
-          <w:b/>
-          <w:bCs/>
-          <w:sz w:val="40"/>
-          <w:szCs w:val="40"/>
-        </w:rPr>
-      </w:pPr>
-    </w:p>
-    <w:p>
-      <w:pPr>
-        <w:jc w:val="center"/>
-        <w:rPr>
-          <w:b/>
-          <w:bCs/>
-          <w:sz w:val="40"/>
-          <w:szCs w:val="40"/>
-        </w:rPr>
-      </w:pPr>
-    </w:p>
-    <w:p>
-      <w:pPr>
-        <w:jc w:val="center"/>
-        <w:rPr>
-          <w:b/>
-          <w:bCs/>
-          <w:sz w:val="40"/>
-          <w:szCs w:val="40"/>
-        </w:rPr>
-      </w:pPr>
-    </w:p>
-    <w:p>
-      <w:pPr>
-        <w:jc w:val="center"/>
-        <w:rPr>
-          <w:b/>
-          <w:bCs/>
-          <w:sz w:val="40"/>
-          <w:szCs w:val="40"/>
-        </w:rPr>
-      </w:pPr>
-    </w:p>
-    <w:p>
-      <w:pPr>
-        <w:jc w:val="center"/>
-        <w:rPr>
-          <w:b/>
-          <w:bCs/>
-          <w:sz w:val="40"/>
-          <w:szCs w:val="40"/>
-        </w:rPr>
-      </w:pPr>
-    </w:p>
-    <w:p>
-      <w:pPr>
-        <w:jc w:val="center"/>
         <w:rPr>
           <w:b/>
           <w:bCs/>
@@ -6447,7 +5605,6 @@
           <w:sz w:val="32"/>
           <w:szCs w:val="32"/>
         </w:rPr>
-        <w:lastRenderedPageBreak/>
         <w:t>Courses page</w:t>
       </w:r>
     </w:p>
@@ -6725,12 +5882,12 @@
       </w:pPr>
     </w:p>
     <w:sectPr>
-      <w:headerReference w:type="even" r:id="rId7"/>
-      <w:headerReference w:type="default" r:id="rId8"/>
-      <w:footerReference w:type="even" r:id="rId9"/>
-      <w:footerReference w:type="default" r:id="rId10"/>
-      <w:headerReference w:type="first" r:id="rId11"/>
-      <w:footerReference w:type="first" r:id="rId12"/>
+      <w:headerReference w:type="even" r:id="rId8"/>
+      <w:headerReference w:type="default" r:id="rId9"/>
+      <w:footerReference w:type="even" r:id="rId10"/>
+      <w:footerReference w:type="default" r:id="rId11"/>
+      <w:headerReference w:type="first" r:id="rId12"/>
+      <w:footerReference w:type="first" r:id="rId13"/>
       <w:pgSz w:w="12240" w:h="15840"/>
       <w:pgMar w:top="1440" w:right="900" w:bottom="1440" w:left="851" w:header="720" w:footer="720" w:gutter="0"/>
       <w:cols w:space="720"/>
@@ -9291,6 +8448,7 @@
   <w:style w:type="character" w:default="1" w:styleId="DefaultParagraphFont">
     <w:name w:val="Default Paragraph Font"/>
     <w:uiPriority w:val="1"/>
+    <w:semiHidden/>
     <w:unhideWhenUsed/>
   </w:style>
   <w:style w:type="table" w:default="1" w:styleId="TableNormal">

--- a/Institute Managenent System.docx
+++ b/Institute Managenent System.docx
@@ -1510,7 +1510,7 @@
           <w:szCs w:val="26"/>
         </w:rPr>
         <w:tab/>
-        <w:t>….11</w:t>
+        <w:t>….</w:t>
       </w:r>
     </w:p>
     <w:p>
@@ -1582,7 +1582,7 @@
           <w:szCs w:val="26"/>
         </w:rPr>
         <w:tab/>
-        <w:t>….12</w:t>
+        <w:t>….</w:t>
       </w:r>
     </w:p>
     <w:p>
@@ -1630,7 +1630,7 @@
           <w:szCs w:val="26"/>
         </w:rPr>
         <w:tab/>
-        <w:t>….15</w:t>
+        <w:t>….</w:t>
       </w:r>
       <w:r>
         <w:rPr>
@@ -1702,7 +1702,7 @@
           <w:szCs w:val="26"/>
         </w:rPr>
         <w:tab/>
-        <w:t>….16</w:t>
+        <w:t>….</w:t>
       </w:r>
     </w:p>
     <w:p>
@@ -1725,72 +1725,64 @@
           <w:sz w:val="26"/>
           <w:szCs w:val="26"/>
         </w:rPr>
-        <w:t>Validation check</w:t>
-      </w:r>
-      <w:r>
-        <w:rPr>
-          <w:rFonts w:ascii="Arial" w:hAnsi="Arial"/>
-          <w:sz w:val="26"/>
-          <w:szCs w:val="26"/>
-        </w:rPr>
-        <w:tab/>
-      </w:r>
-      <w:r>
-        <w:rPr>
-          <w:rFonts w:ascii="Arial" w:hAnsi="Arial"/>
-          <w:sz w:val="26"/>
-          <w:szCs w:val="26"/>
-        </w:rPr>
-        <w:tab/>
-      </w:r>
-      <w:r>
-        <w:rPr>
-          <w:rFonts w:ascii="Arial" w:hAnsi="Arial"/>
-          <w:sz w:val="26"/>
-          <w:szCs w:val="26"/>
-        </w:rPr>
-        <w:tab/>
-      </w:r>
-      <w:r>
-        <w:rPr>
-          <w:rFonts w:ascii="Arial" w:hAnsi="Arial"/>
-          <w:sz w:val="26"/>
-          <w:szCs w:val="26"/>
-        </w:rPr>
-        <w:tab/>
-      </w:r>
-      <w:r>
-        <w:rPr>
-          <w:rFonts w:ascii="Arial" w:hAnsi="Arial"/>
-          <w:sz w:val="26"/>
-          <w:szCs w:val="26"/>
-        </w:rPr>
-        <w:tab/>
-      </w:r>
-      <w:r>
-        <w:rPr>
-          <w:rFonts w:ascii="Arial" w:hAnsi="Arial"/>
-          <w:sz w:val="26"/>
-          <w:szCs w:val="26"/>
-        </w:rPr>
-        <w:tab/>
-      </w:r>
-      <w:r>
-        <w:rPr>
-          <w:rFonts w:ascii="Arial" w:hAnsi="Arial"/>
-          <w:sz w:val="26"/>
-          <w:szCs w:val="26"/>
-        </w:rPr>
-        <w:tab/>
-      </w:r>
-      <w:r>
-        <w:rPr>
-          <w:rFonts w:ascii="Arial" w:hAnsi="Arial"/>
-          <w:sz w:val="26"/>
-          <w:szCs w:val="26"/>
-        </w:rPr>
-        <w:tab/>
-        <w:t>….19</w:t>
+        <w:t xml:space="preserve">Types of </w:t>
+      </w:r>
+      <w:r>
+        <w:rPr>
+          <w:rFonts w:ascii="Arial" w:hAnsi="Arial"/>
+          <w:sz w:val="26"/>
+          <w:szCs w:val="26"/>
+        </w:rPr>
+        <w:t>information provided</w:t>
+      </w:r>
+      <w:r>
+        <w:rPr>
+          <w:rFonts w:ascii="Arial" w:hAnsi="Arial"/>
+          <w:sz w:val="26"/>
+          <w:szCs w:val="26"/>
+        </w:rPr>
+        <w:tab/>
+      </w:r>
+      <w:r>
+        <w:rPr>
+          <w:rFonts w:ascii="Arial" w:hAnsi="Arial"/>
+          <w:sz w:val="26"/>
+          <w:szCs w:val="26"/>
+        </w:rPr>
+        <w:tab/>
+      </w:r>
+      <w:r>
+        <w:rPr>
+          <w:rFonts w:ascii="Arial" w:hAnsi="Arial"/>
+          <w:sz w:val="26"/>
+          <w:szCs w:val="26"/>
+        </w:rPr>
+        <w:tab/>
+      </w:r>
+      <w:r>
+        <w:rPr>
+          <w:rFonts w:ascii="Arial" w:hAnsi="Arial"/>
+          <w:sz w:val="26"/>
+          <w:szCs w:val="26"/>
+        </w:rPr>
+        <w:tab/>
+      </w:r>
+      <w:r>
+        <w:rPr>
+          <w:rFonts w:ascii="Arial" w:hAnsi="Arial"/>
+          <w:sz w:val="26"/>
+          <w:szCs w:val="26"/>
+        </w:rPr>
+        <w:tab/>
+      </w:r>
+      <w:r>
+        <w:rPr>
+          <w:rFonts w:ascii="Arial" w:hAnsi="Arial"/>
+          <w:sz w:val="26"/>
+          <w:szCs w:val="26"/>
+        </w:rPr>
+        <w:tab/>
+        <w:t>….</w:t>
       </w:r>
     </w:p>
     <w:p>
@@ -1813,56 +1805,64 @@
           <w:sz w:val="26"/>
           <w:szCs w:val="26"/>
         </w:rPr>
-        <w:t>Types of Report Generation</w:t>
-      </w:r>
-      <w:r>
-        <w:rPr>
-          <w:rFonts w:ascii="Arial" w:hAnsi="Arial"/>
-          <w:sz w:val="26"/>
-          <w:szCs w:val="26"/>
-        </w:rPr>
-        <w:tab/>
-      </w:r>
-      <w:r>
-        <w:rPr>
-          <w:rFonts w:ascii="Arial" w:hAnsi="Arial"/>
-          <w:sz w:val="26"/>
-          <w:szCs w:val="26"/>
-        </w:rPr>
-        <w:tab/>
-      </w:r>
-      <w:r>
-        <w:rPr>
-          <w:rFonts w:ascii="Arial" w:hAnsi="Arial"/>
-          <w:sz w:val="26"/>
-          <w:szCs w:val="26"/>
-        </w:rPr>
-        <w:tab/>
-      </w:r>
-      <w:r>
-        <w:rPr>
-          <w:rFonts w:ascii="Arial" w:hAnsi="Arial"/>
-          <w:sz w:val="26"/>
-          <w:szCs w:val="26"/>
-        </w:rPr>
-        <w:tab/>
-      </w:r>
-      <w:r>
-        <w:rPr>
-          <w:rFonts w:ascii="Arial" w:hAnsi="Arial"/>
-          <w:sz w:val="26"/>
-          <w:szCs w:val="26"/>
-        </w:rPr>
-        <w:tab/>
-      </w:r>
-      <w:r>
-        <w:rPr>
-          <w:rFonts w:ascii="Arial" w:hAnsi="Arial"/>
-          <w:sz w:val="26"/>
-          <w:szCs w:val="26"/>
-        </w:rPr>
-        <w:tab/>
-        <w:t>….20</w:t>
+        <w:t>Limitation of the Projects</w:t>
+      </w:r>
+      <w:r>
+        <w:rPr>
+          <w:rFonts w:ascii="Arial" w:hAnsi="Arial"/>
+          <w:sz w:val="26"/>
+          <w:szCs w:val="26"/>
+        </w:rPr>
+        <w:tab/>
+      </w:r>
+      <w:r>
+        <w:rPr>
+          <w:rFonts w:ascii="Arial" w:hAnsi="Arial"/>
+          <w:sz w:val="26"/>
+          <w:szCs w:val="26"/>
+        </w:rPr>
+        <w:tab/>
+      </w:r>
+      <w:r>
+        <w:rPr>
+          <w:rFonts w:ascii="Arial" w:hAnsi="Arial"/>
+          <w:sz w:val="26"/>
+          <w:szCs w:val="26"/>
+        </w:rPr>
+        <w:tab/>
+      </w:r>
+      <w:r>
+        <w:rPr>
+          <w:rFonts w:ascii="Arial" w:hAnsi="Arial"/>
+          <w:sz w:val="26"/>
+          <w:szCs w:val="26"/>
+        </w:rPr>
+        <w:tab/>
+      </w:r>
+      <w:r>
+        <w:rPr>
+          <w:rFonts w:ascii="Arial" w:hAnsi="Arial"/>
+          <w:sz w:val="26"/>
+          <w:szCs w:val="26"/>
+        </w:rPr>
+        <w:tab/>
+      </w:r>
+      <w:r>
+        <w:rPr>
+          <w:rFonts w:ascii="Arial" w:hAnsi="Arial"/>
+          <w:sz w:val="26"/>
+          <w:szCs w:val="26"/>
+        </w:rPr>
+        <w:tab/>
+      </w:r>
+      <w:r>
+        <w:rPr>
+          <w:rFonts w:ascii="Arial" w:hAnsi="Arial"/>
+          <w:sz w:val="26"/>
+          <w:szCs w:val="26"/>
+        </w:rPr>
+        <w:tab/>
+        <w:t>….</w:t>
       </w:r>
     </w:p>
     <w:p>
@@ -1885,64 +1885,72 @@
           <w:sz w:val="26"/>
           <w:szCs w:val="26"/>
         </w:rPr>
-        <w:t>Limitation of the Projects</w:t>
-      </w:r>
-      <w:r>
-        <w:rPr>
-          <w:rFonts w:ascii="Arial" w:hAnsi="Arial"/>
-          <w:sz w:val="26"/>
-          <w:szCs w:val="26"/>
-        </w:rPr>
-        <w:tab/>
-      </w:r>
-      <w:r>
-        <w:rPr>
-          <w:rFonts w:ascii="Arial" w:hAnsi="Arial"/>
-          <w:sz w:val="26"/>
-          <w:szCs w:val="26"/>
-        </w:rPr>
-        <w:tab/>
-      </w:r>
-      <w:r>
-        <w:rPr>
-          <w:rFonts w:ascii="Arial" w:hAnsi="Arial"/>
-          <w:sz w:val="26"/>
-          <w:szCs w:val="26"/>
-        </w:rPr>
-        <w:tab/>
-      </w:r>
-      <w:r>
-        <w:rPr>
-          <w:rFonts w:ascii="Arial" w:hAnsi="Arial"/>
-          <w:sz w:val="26"/>
-          <w:szCs w:val="26"/>
-        </w:rPr>
-        <w:tab/>
-      </w:r>
-      <w:r>
-        <w:rPr>
-          <w:rFonts w:ascii="Arial" w:hAnsi="Arial"/>
-          <w:sz w:val="26"/>
-          <w:szCs w:val="26"/>
-        </w:rPr>
-        <w:tab/>
-      </w:r>
-      <w:r>
-        <w:rPr>
-          <w:rFonts w:ascii="Arial" w:hAnsi="Arial"/>
-          <w:sz w:val="26"/>
-          <w:szCs w:val="26"/>
-        </w:rPr>
-        <w:tab/>
-      </w:r>
-      <w:r>
-        <w:rPr>
-          <w:rFonts w:ascii="Arial" w:hAnsi="Arial"/>
-          <w:sz w:val="26"/>
-          <w:szCs w:val="26"/>
-        </w:rPr>
-        <w:tab/>
-        <w:t>….21</w:t>
+        <w:t>Future</w:t>
+      </w:r>
+      <w:r>
+        <w:rPr>
+          <w:rFonts w:ascii="Arial" w:hAnsi="Arial"/>
+          <w:sz w:val="26"/>
+          <w:szCs w:val="26"/>
+        </w:rPr>
+        <w:t xml:space="preserve"> Scope of Project</w:t>
+      </w:r>
+      <w:r>
+        <w:rPr>
+          <w:rFonts w:ascii="Arial" w:hAnsi="Arial"/>
+          <w:sz w:val="26"/>
+          <w:szCs w:val="26"/>
+        </w:rPr>
+        <w:tab/>
+      </w:r>
+      <w:r>
+        <w:rPr>
+          <w:rFonts w:ascii="Arial" w:hAnsi="Arial"/>
+          <w:sz w:val="26"/>
+          <w:szCs w:val="26"/>
+        </w:rPr>
+        <w:tab/>
+      </w:r>
+      <w:r>
+        <w:rPr>
+          <w:rFonts w:ascii="Arial" w:hAnsi="Arial"/>
+          <w:sz w:val="26"/>
+          <w:szCs w:val="26"/>
+        </w:rPr>
+        <w:tab/>
+      </w:r>
+      <w:r>
+        <w:rPr>
+          <w:rFonts w:ascii="Arial" w:hAnsi="Arial"/>
+          <w:sz w:val="26"/>
+          <w:szCs w:val="26"/>
+        </w:rPr>
+        <w:tab/>
+      </w:r>
+      <w:r>
+        <w:rPr>
+          <w:rFonts w:ascii="Arial" w:hAnsi="Arial"/>
+          <w:sz w:val="26"/>
+          <w:szCs w:val="26"/>
+        </w:rPr>
+        <w:tab/>
+      </w:r>
+      <w:r>
+        <w:rPr>
+          <w:rFonts w:ascii="Arial" w:hAnsi="Arial"/>
+          <w:sz w:val="26"/>
+          <w:szCs w:val="26"/>
+        </w:rPr>
+        <w:tab/>
+      </w:r>
+      <w:r>
+        <w:rPr>
+          <w:rFonts w:ascii="Arial" w:hAnsi="Arial"/>
+          <w:sz w:val="26"/>
+          <w:szCs w:val="26"/>
+        </w:rPr>
+        <w:tab/>
+        <w:t>….</w:t>
       </w:r>
     </w:p>
     <w:p>
@@ -1954,94 +1962,6 @@
         </w:numPr>
         <w:spacing w:before="120" w:after="120" w:line="480" w:lineRule="auto"/>
         <w:rPr>
-          <w:rFonts w:ascii="Arial" w:hAnsi="Arial"/>
-          <w:sz w:val="26"/>
-          <w:szCs w:val="26"/>
-        </w:rPr>
-      </w:pPr>
-      <w:r>
-        <w:rPr>
-          <w:rFonts w:ascii="Arial" w:hAnsi="Arial"/>
-          <w:sz w:val="26"/>
-          <w:szCs w:val="26"/>
-        </w:rPr>
-        <w:t>Future</w:t>
-      </w:r>
-      <w:r>
-        <w:rPr>
-          <w:rFonts w:ascii="Arial" w:hAnsi="Arial"/>
-          <w:sz w:val="26"/>
-          <w:szCs w:val="26"/>
-        </w:rPr>
-        <w:t xml:space="preserve"> Scope of Project</w:t>
-      </w:r>
-      <w:r>
-        <w:rPr>
-          <w:rFonts w:ascii="Arial" w:hAnsi="Arial"/>
-          <w:sz w:val="26"/>
-          <w:szCs w:val="26"/>
-        </w:rPr>
-        <w:tab/>
-      </w:r>
-      <w:r>
-        <w:rPr>
-          <w:rFonts w:ascii="Arial" w:hAnsi="Arial"/>
-          <w:sz w:val="26"/>
-          <w:szCs w:val="26"/>
-        </w:rPr>
-        <w:tab/>
-      </w:r>
-      <w:r>
-        <w:rPr>
-          <w:rFonts w:ascii="Arial" w:hAnsi="Arial"/>
-          <w:sz w:val="26"/>
-          <w:szCs w:val="26"/>
-        </w:rPr>
-        <w:tab/>
-      </w:r>
-      <w:r>
-        <w:rPr>
-          <w:rFonts w:ascii="Arial" w:hAnsi="Arial"/>
-          <w:sz w:val="26"/>
-          <w:szCs w:val="26"/>
-        </w:rPr>
-        <w:tab/>
-      </w:r>
-      <w:r>
-        <w:rPr>
-          <w:rFonts w:ascii="Arial" w:hAnsi="Arial"/>
-          <w:sz w:val="26"/>
-          <w:szCs w:val="26"/>
-        </w:rPr>
-        <w:tab/>
-      </w:r>
-      <w:r>
-        <w:rPr>
-          <w:rFonts w:ascii="Arial" w:hAnsi="Arial"/>
-          <w:sz w:val="26"/>
-          <w:szCs w:val="26"/>
-        </w:rPr>
-        <w:tab/>
-      </w:r>
-      <w:r>
-        <w:rPr>
-          <w:rFonts w:ascii="Arial" w:hAnsi="Arial"/>
-          <w:sz w:val="26"/>
-          <w:szCs w:val="26"/>
-        </w:rPr>
-        <w:tab/>
-        <w:t>….22</w:t>
-      </w:r>
-    </w:p>
-    <w:p>
-      <w:pPr>
-        <w:pStyle w:val="ListParagraph"/>
-        <w:numPr>
-          <w:ilvl w:val="0"/>
-          <w:numId w:val="2"/>
-        </w:numPr>
-        <w:spacing w:before="120" w:after="120" w:line="480" w:lineRule="auto"/>
-        <w:rPr>
           <w:sz w:val="26"/>
           <w:szCs w:val="26"/>
         </w:rPr>
@@ -2140,7 +2060,7 @@
           <w:sz w:val="26"/>
           <w:szCs w:val="26"/>
         </w:rPr>
-        <w:t>….23</w:t>
+        <w:t>….</w:t>
       </w:r>
     </w:p>
     <w:p>
@@ -3850,15 +3770,13 @@
         <w:lastRenderedPageBreak/>
         <w:t xml:space="preserve">The most important advantage of the database is to maintain the integrity </w:t>
       </w:r>
-      <w:proofErr w:type="gramStart"/>
-      <w:r>
-        <w:rPr>
-          <w:rFonts w:ascii="Arial" w:hAnsi="Arial"/>
-          <w:sz w:val="28"/>
-        </w:rPr>
-        <w:t>i.e.</w:t>
-      </w:r>
-      <w:proofErr w:type="gramEnd"/>
+      <w:r>
+        <w:rPr>
+          <w:rFonts w:ascii="Arial" w:hAnsi="Arial"/>
+          <w:sz w:val="28"/>
+        </w:rPr>
+        <w:t>i.e.,</w:t>
+      </w:r>
       <w:r>
         <w:rPr>
           <w:rFonts w:ascii="Arial" w:hAnsi="Arial"/>
@@ -5175,14 +5093,12 @@
         </w:rPr>
         <w:t xml:space="preserve">The software which </w:t>
       </w:r>
-      <w:proofErr w:type="gramStart"/>
-      <w:r>
-        <w:rPr>
-          <w:rFonts w:ascii="Arial" w:hAnsi="Arial"/>
-        </w:rPr>
-        <w:t>were</w:t>
-      </w:r>
-      <w:proofErr w:type="gramEnd"/>
+      <w:r>
+        <w:rPr>
+          <w:rFonts w:ascii="Arial" w:hAnsi="Arial"/>
+        </w:rPr>
+        <w:t>was</w:t>
+      </w:r>
       <w:r>
         <w:rPr>
           <w:rFonts w:ascii="Arial" w:hAnsi="Arial"/>
@@ -5300,12 +5216,13 @@
         <w:rPr>
           <w:b/>
           <w:bCs/>
+          <w:noProof/>
           <w:sz w:val="40"/>
           <w:szCs w:val="40"/>
         </w:rPr>
         <w:drawing>
-          <wp:inline distT="0" distB="0" distL="0" distR="0" wp14:anchorId="2D3A6967" wp14:editId="4A1CD0C9">
-            <wp:extent cx="6660515" cy="4919980"/>
+          <wp:inline distT="0" distB="0" distL="0" distR="0" wp14:anchorId="2D3A6967" wp14:editId="5CD0B25C">
+            <wp:extent cx="6660515" cy="5647267"/>
             <wp:effectExtent l="0" t="0" r="6985" b="0"/>
             <wp:docPr id="1" name="Picture 1"/>
             <wp:cNvGraphicFramePr>
@@ -5327,7 +5244,7 @@
                   <pic:spPr>
                     <a:xfrm>
                       <a:off x="0" y="0"/>
-                      <a:ext cx="6660515" cy="4919980"/>
+                      <a:ext cx="6662059" cy="5648576"/>
                     </a:xfrm>
                     <a:prstGeom prst="rect">
                       <a:avLst/>
@@ -5362,7 +5279,6 @@
     </w:p>
     <w:p>
       <w:pPr>
-        <w:jc w:val="center"/>
         <w:rPr>
           <w:b/>
           <w:bCs/>
@@ -5373,7 +5289,6 @@
     </w:p>
     <w:p>
       <w:pPr>
-        <w:jc w:val="center"/>
         <w:rPr>
           <w:b/>
           <w:bCs/>
@@ -5384,7 +5299,6 @@
     </w:p>
     <w:p>
       <w:pPr>
-        <w:jc w:val="center"/>
         <w:rPr>
           <w:b/>
           <w:bCs/>
@@ -5395,7 +5309,6 @@
     </w:p>
     <w:p>
       <w:pPr>
-        <w:jc w:val="center"/>
         <w:rPr>
           <w:b/>
           <w:bCs/>
@@ -5406,7 +5319,58 @@
     </w:p>
     <w:p>
       <w:pPr>
-        <w:jc w:val="center"/>
+        <w:rPr>
+          <w:rFonts w:ascii="Garamond" w:hAnsi="Garamond"/>
+          <w:b/>
+          <w:sz w:val="40"/>
+          <w:u w:val="single"/>
+        </w:rPr>
+      </w:pPr>
+      <w:r>
+        <w:rPr>
+          <w:rFonts w:ascii="Garamond" w:hAnsi="Garamond"/>
+          <w:b/>
+          <w:sz w:val="36"/>
+          <w:u w:val="single"/>
+        </w:rPr>
+        <w:br w:type="page"/>
+      </w:r>
+      <w:r>
+        <w:rPr>
+          <w:rFonts w:ascii="Garamond" w:hAnsi="Garamond"/>
+          <w:b/>
+          <w:sz w:val="40"/>
+          <w:u w:val="single"/>
+        </w:rPr>
+        <w:lastRenderedPageBreak/>
+        <w:t xml:space="preserve"> CONTEXT LEVEL DFD</w:t>
+      </w:r>
+    </w:p>
+    <w:p>
+      <w:pPr>
+        <w:jc w:val="right"/>
+        <w:rPr>
+          <w:rFonts w:ascii="Garamond" w:hAnsi="Garamond"/>
+          <w:b/>
+          <w:sz w:val="18"/>
+          <w:szCs w:val="18"/>
+          <w:u w:val="single"/>
+        </w:rPr>
+      </w:pPr>
+      <w:r>
+        <w:rPr>
+          <w:rFonts w:ascii="Garamond" w:hAnsi="Garamond"/>
+          <w:b/>
+          <w:sz w:val="18"/>
+          <w:szCs w:val="18"/>
+          <w:u w:val="single"/>
+        </w:rPr>
+        <w:t>Created on app.creately.com</w:t>
+      </w:r>
+    </w:p>
+    <w:p>
+      <w:pPr>
+        <w:ind w:left="-284"/>
         <w:rPr>
           <w:b/>
           <w:bCs/>
@@ -5414,6 +5378,49 @@
           <w:szCs w:val="40"/>
         </w:rPr>
       </w:pPr>
+      <w:r>
+        <w:rPr>
+          <w:b/>
+          <w:bCs/>
+          <w:sz w:val="40"/>
+          <w:szCs w:val="40"/>
+        </w:rPr>
+        <w:drawing>
+          <wp:inline distT="0" distB="0" distL="0" distR="0" wp14:anchorId="678BC20E" wp14:editId="1DC70C86">
+            <wp:extent cx="6939117" cy="4263101"/>
+            <wp:effectExtent l="0" t="0" r="0" b="4445"/>
+            <wp:docPr id="5" name="Picture 5"/>
+            <wp:cNvGraphicFramePr>
+              <a:graphicFrameLocks xmlns:a="http://schemas.openxmlformats.org/drawingml/2006/main" noChangeAspect="1"/>
+            </wp:cNvGraphicFramePr>
+            <a:graphic xmlns:a="http://schemas.openxmlformats.org/drawingml/2006/main">
+              <a:graphicData uri="http://schemas.openxmlformats.org/drawingml/2006/picture">
+                <pic:pic xmlns:pic="http://schemas.openxmlformats.org/drawingml/2006/picture">
+                  <pic:nvPicPr>
+                    <pic:cNvPr id="1" name=""/>
+                    <pic:cNvPicPr/>
+                  </pic:nvPicPr>
+                  <pic:blipFill>
+                    <a:blip r:embed="rId8"/>
+                    <a:stretch>
+                      <a:fillRect/>
+                    </a:stretch>
+                  </pic:blipFill>
+                  <pic:spPr>
+                    <a:xfrm>
+                      <a:off x="0" y="0"/>
+                      <a:ext cx="6940442" cy="4263915"/>
+                    </a:xfrm>
+                    <a:prstGeom prst="rect">
+                      <a:avLst/>
+                    </a:prstGeom>
+                  </pic:spPr>
+                </pic:pic>
+              </a:graphicData>
+            </a:graphic>
+          </wp:inline>
+        </w:drawing>
+      </w:r>
     </w:p>
     <w:p>
       <w:pPr>
@@ -5625,6 +5632,7 @@
           <w:sz w:val="32"/>
           <w:szCs w:val="32"/>
         </w:rPr>
+        <w:lastRenderedPageBreak/>
         <w:t>Admission page</w:t>
       </w:r>
     </w:p>
@@ -5881,13 +5889,989 @@
         </w:rPr>
       </w:pPr>
     </w:p>
+    <w:p>
+      <w:pPr>
+        <w:rPr>
+          <w:sz w:val="32"/>
+          <w:szCs w:val="32"/>
+        </w:rPr>
+      </w:pPr>
+    </w:p>
+    <w:p>
+      <w:pPr>
+        <w:rPr>
+          <w:sz w:val="32"/>
+          <w:szCs w:val="32"/>
+        </w:rPr>
+      </w:pPr>
+    </w:p>
+    <w:p>
+      <w:pPr>
+        <w:rPr>
+          <w:sz w:val="32"/>
+          <w:szCs w:val="32"/>
+        </w:rPr>
+      </w:pPr>
+    </w:p>
+    <w:p>
+      <w:pPr>
+        <w:rPr>
+          <w:sz w:val="32"/>
+          <w:szCs w:val="32"/>
+        </w:rPr>
+      </w:pPr>
+    </w:p>
+    <w:p>
+      <w:pPr>
+        <w:rPr>
+          <w:sz w:val="32"/>
+          <w:szCs w:val="32"/>
+        </w:rPr>
+      </w:pPr>
+    </w:p>
+    <w:p>
+      <w:pPr>
+        <w:rPr>
+          <w:sz w:val="32"/>
+          <w:szCs w:val="32"/>
+        </w:rPr>
+      </w:pPr>
+    </w:p>
+    <w:p>
+      <w:pPr>
+        <w:rPr>
+          <w:sz w:val="32"/>
+          <w:szCs w:val="32"/>
+        </w:rPr>
+      </w:pPr>
+    </w:p>
+    <w:p>
+      <w:pPr>
+        <w:rPr>
+          <w:sz w:val="32"/>
+          <w:szCs w:val="32"/>
+        </w:rPr>
+      </w:pPr>
+    </w:p>
+    <w:p>
+      <w:pPr>
+        <w:rPr>
+          <w:sz w:val="32"/>
+          <w:szCs w:val="32"/>
+        </w:rPr>
+      </w:pPr>
+    </w:p>
+    <w:p>
+      <w:pPr>
+        <w:rPr>
+          <w:sz w:val="32"/>
+          <w:szCs w:val="32"/>
+        </w:rPr>
+      </w:pPr>
+    </w:p>
+    <w:p>
+      <w:pPr>
+        <w:rPr>
+          <w:sz w:val="32"/>
+          <w:szCs w:val="32"/>
+        </w:rPr>
+      </w:pPr>
+    </w:p>
+    <w:p>
+      <w:pPr>
+        <w:rPr>
+          <w:sz w:val="32"/>
+          <w:szCs w:val="32"/>
+        </w:rPr>
+      </w:pPr>
+    </w:p>
+    <w:p>
+      <w:pPr>
+        <w:rPr>
+          <w:sz w:val="32"/>
+          <w:szCs w:val="32"/>
+        </w:rPr>
+      </w:pPr>
+    </w:p>
+    <w:p>
+      <w:pPr>
+        <w:rPr>
+          <w:sz w:val="32"/>
+          <w:szCs w:val="32"/>
+        </w:rPr>
+      </w:pPr>
+    </w:p>
+    <w:p>
+      <w:pPr>
+        <w:rPr>
+          <w:sz w:val="32"/>
+          <w:szCs w:val="32"/>
+        </w:rPr>
+      </w:pPr>
+    </w:p>
+    <w:p>
+      <w:pPr>
+        <w:rPr>
+          <w:sz w:val="32"/>
+          <w:szCs w:val="32"/>
+        </w:rPr>
+      </w:pPr>
+    </w:p>
+    <w:p>
+      <w:pPr>
+        <w:rPr>
+          <w:sz w:val="32"/>
+          <w:szCs w:val="32"/>
+        </w:rPr>
+      </w:pPr>
+    </w:p>
+    <w:p>
+      <w:pPr>
+        <w:rPr>
+          <w:sz w:val="32"/>
+          <w:szCs w:val="32"/>
+        </w:rPr>
+      </w:pPr>
+    </w:p>
+    <w:p>
+      <w:pPr>
+        <w:rPr>
+          <w:sz w:val="32"/>
+          <w:szCs w:val="32"/>
+        </w:rPr>
+      </w:pPr>
+    </w:p>
+    <w:p>
+      <w:pPr>
+        <w:rPr>
+          <w:sz w:val="32"/>
+          <w:szCs w:val="32"/>
+        </w:rPr>
+      </w:pPr>
+    </w:p>
+    <w:p>
+      <w:pPr>
+        <w:rPr>
+          <w:sz w:val="32"/>
+          <w:szCs w:val="32"/>
+        </w:rPr>
+      </w:pPr>
+    </w:p>
+    <w:p>
+      <w:pPr>
+        <w:rPr>
+          <w:sz w:val="32"/>
+          <w:szCs w:val="32"/>
+        </w:rPr>
+      </w:pPr>
+    </w:p>
+    <w:p>
+      <w:pPr>
+        <w:jc w:val="center"/>
+        <w:rPr>
+          <w:rFonts w:ascii="Arial" w:hAnsi="Arial"/>
+          <w:b/>
+          <w:sz w:val="32"/>
+          <w:u w:val="single"/>
+        </w:rPr>
+      </w:pPr>
+      <w:r>
+        <w:rPr>
+          <w:rFonts w:ascii="Garamond" w:hAnsi="Garamond"/>
+          <w:b/>
+          <w:sz w:val="44"/>
+          <w:u w:val="single"/>
+        </w:rPr>
+        <w:t>LIMITATION OF THE PROJECT</w:t>
+      </w:r>
+    </w:p>
+    <w:p>
+      <w:pPr>
+        <w:pStyle w:val="BodyText"/>
+        <w:tabs>
+          <w:tab w:val="left" w:pos="1260"/>
+        </w:tabs>
+        <w:jc w:val="center"/>
+        <w:rPr>
+          <w:rFonts w:ascii="Arial" w:hAnsi="Arial" w:cs="Arial"/>
+          <w:b w:val="0"/>
+          <w:color w:val="auto"/>
+          <w:sz w:val="32"/>
+          <w:u w:val="single"/>
+        </w:rPr>
+      </w:pPr>
+    </w:p>
+    <w:p>
+      <w:pPr>
+        <w:numPr>
+          <w:ilvl w:val="0"/>
+          <w:numId w:val="16"/>
+        </w:numPr>
+        <w:spacing w:line="360" w:lineRule="auto"/>
+        <w:jc w:val="both"/>
+        <w:rPr>
+          <w:rFonts w:ascii="Arial" w:hAnsi="Arial"/>
+          <w:sz w:val="28"/>
+        </w:rPr>
+      </w:pPr>
+      <w:r>
+        <w:rPr>
+          <w:rFonts w:ascii="Arial" w:hAnsi="Arial"/>
+          <w:sz w:val="28"/>
+        </w:rPr>
+        <w:t xml:space="preserve">Needs </w:t>
+      </w:r>
+      <w:r>
+        <w:rPr>
+          <w:rFonts w:ascii="Arial" w:hAnsi="Arial"/>
+          <w:sz w:val="28"/>
+        </w:rPr>
+        <w:t>internet connection</w:t>
+      </w:r>
+    </w:p>
+    <w:p>
+      <w:pPr>
+        <w:numPr>
+          <w:ilvl w:val="0"/>
+          <w:numId w:val="16"/>
+        </w:numPr>
+        <w:spacing w:line="360" w:lineRule="auto"/>
+        <w:jc w:val="both"/>
+        <w:rPr>
+          <w:rFonts w:ascii="Arial" w:hAnsi="Arial"/>
+          <w:sz w:val="28"/>
+        </w:rPr>
+      </w:pPr>
+      <w:r>
+        <w:rPr>
+          <w:rFonts w:ascii="Arial" w:hAnsi="Arial"/>
+          <w:sz w:val="28"/>
+        </w:rPr>
+        <w:t xml:space="preserve">Needs </w:t>
+      </w:r>
+      <w:r>
+        <w:rPr>
+          <w:rFonts w:ascii="Arial" w:hAnsi="Arial"/>
+          <w:sz w:val="28"/>
+        </w:rPr>
+        <w:t>advanced browser which support new functions added after 2005</w:t>
+      </w:r>
+    </w:p>
+    <w:p>
+      <w:pPr>
+        <w:spacing w:line="360" w:lineRule="auto"/>
+        <w:ind w:left="720"/>
+        <w:jc w:val="both"/>
+        <w:rPr>
+          <w:rFonts w:ascii="Garamond" w:hAnsi="Garamond"/>
+          <w:b/>
+          <w:sz w:val="44"/>
+          <w:u w:val="single"/>
+        </w:rPr>
+      </w:pPr>
+    </w:p>
+    <w:p>
+      <w:pPr>
+        <w:spacing w:line="360" w:lineRule="auto"/>
+        <w:ind w:left="720"/>
+        <w:jc w:val="both"/>
+        <w:rPr>
+          <w:rFonts w:ascii="Garamond" w:hAnsi="Garamond"/>
+          <w:b/>
+          <w:sz w:val="44"/>
+          <w:u w:val="single"/>
+        </w:rPr>
+      </w:pPr>
+      <w:r>
+        <w:rPr>
+          <w:rFonts w:ascii="Garamond" w:hAnsi="Garamond"/>
+          <w:b/>
+          <w:sz w:val="44"/>
+          <w:u w:val="single"/>
+        </w:rPr>
+        <w:t>FUTURE SCOPE OF THE PROJECT</w:t>
+      </w:r>
+    </w:p>
+    <w:p>
+      <w:pPr>
+        <w:spacing w:line="360" w:lineRule="auto"/>
+        <w:ind w:left="720"/>
+        <w:jc w:val="both"/>
+        <w:rPr>
+          <w:rFonts w:ascii="Arial" w:hAnsi="Arial"/>
+          <w:sz w:val="28"/>
+        </w:rPr>
+      </w:pPr>
+    </w:p>
+    <w:p>
+      <w:pPr>
+        <w:spacing w:line="480" w:lineRule="auto"/>
+        <w:ind w:left="360"/>
+        <w:jc w:val="both"/>
+        <w:rPr>
+          <w:rFonts w:ascii="Arial" w:hAnsi="Arial"/>
+          <w:bCs/>
+          <w:sz w:val="28"/>
+        </w:rPr>
+      </w:pPr>
+      <w:r>
+        <w:rPr>
+          <w:rFonts w:ascii="Arial" w:hAnsi="Arial"/>
+          <w:bCs/>
+          <w:sz w:val="28"/>
+        </w:rPr>
+        <w:t xml:space="preserve">his project is designed and developed in such a manner that it provides maximum efficiency &amp; speed and has a vast scope of further development.  Number of modules can be added without many modifications in the database and with a </w:t>
+      </w:r>
+      <w:r>
+        <w:rPr>
+          <w:rFonts w:ascii="Arial" w:hAnsi="Arial"/>
+          <w:bCs/>
+          <w:sz w:val="28"/>
+        </w:rPr>
+        <w:t>minimum modification</w:t>
+      </w:r>
+      <w:r>
+        <w:rPr>
+          <w:rFonts w:ascii="Arial" w:hAnsi="Arial"/>
+          <w:bCs/>
+          <w:sz w:val="28"/>
+        </w:rPr>
+        <w:t xml:space="preserve"> in it code.  It is armed with a powerful query support system and is capable of supporting advanced and complex queries for much more advanced reports. </w:t>
+      </w:r>
+    </w:p>
+    <w:p>
+      <w:pPr>
+        <w:spacing w:line="480" w:lineRule="auto"/>
+        <w:ind w:left="360"/>
+        <w:jc w:val="both"/>
+        <w:rPr>
+          <w:rFonts w:ascii="Arial" w:hAnsi="Arial"/>
+          <w:bCs/>
+          <w:sz w:val="28"/>
+        </w:rPr>
+      </w:pPr>
+    </w:p>
+    <w:p>
+      <w:pPr>
+        <w:spacing w:line="480" w:lineRule="auto"/>
+        <w:ind w:left="360" w:firstLine="720"/>
+        <w:jc w:val="both"/>
+        <w:rPr>
+          <w:rFonts w:ascii="Arial" w:hAnsi="Arial"/>
+          <w:bCs/>
+          <w:sz w:val="28"/>
+        </w:rPr>
+      </w:pPr>
+      <w:r>
+        <w:rPr>
+          <w:rFonts w:ascii="Arial" w:hAnsi="Arial"/>
+          <w:bCs/>
+          <w:sz w:val="28"/>
+        </w:rPr>
+        <w:t xml:space="preserve">This application fits into the current scenario, which is the information age. This application with some modifications can be used by modern </w:t>
+      </w:r>
+      <w:smartTag w:uri="urn:schemas-microsoft-com:office:smarttags" w:element="PlaceName">
+        <w:r>
+          <w:rPr>
+            <w:rFonts w:ascii="Arial" w:hAnsi="Arial"/>
+            <w:b/>
+            <w:bCs/>
+            <w:sz w:val="28"/>
+          </w:rPr>
+          <w:t>Mobile</w:t>
+        </w:r>
+      </w:smartTag>
+      <w:r>
+        <w:rPr>
+          <w:rFonts w:ascii="Arial" w:hAnsi="Arial"/>
+          <w:b/>
+          <w:bCs/>
+          <w:sz w:val="28"/>
+        </w:rPr>
+        <w:t xml:space="preserve"> </w:t>
+      </w:r>
+      <w:r>
+        <w:rPr>
+          <w:rFonts w:ascii="Arial" w:hAnsi="Arial"/>
+          <w:b/>
+          <w:bCs/>
+          <w:sz w:val="28"/>
+        </w:rPr>
+        <w:t>Repairing</w:t>
+      </w:r>
+      <w:r>
+        <w:rPr>
+          <w:rFonts w:ascii="Arial" w:hAnsi="Arial"/>
+          <w:b/>
+          <w:bCs/>
+          <w:sz w:val="28"/>
+        </w:rPr>
+        <w:t xml:space="preserve"> </w:t>
+      </w:r>
+      <w:smartTag w:uri="urn:schemas-microsoft-com:office:smarttags" w:element="PlaceType">
+        <w:r>
+          <w:rPr>
+            <w:rFonts w:ascii="Arial" w:hAnsi="Arial"/>
+            <w:b/>
+            <w:bCs/>
+            <w:sz w:val="28"/>
+          </w:rPr>
+          <w:t>Center</w:t>
+        </w:r>
+      </w:smartTag>
+      <w:r>
+        <w:rPr>
+          <w:rFonts w:ascii="Arial" w:hAnsi="Arial"/>
+          <w:bCs/>
+          <w:sz w:val="28"/>
+        </w:rPr>
+        <w:t xml:space="preserve"> to automate their services, increase their efficiency and to make their presence felt in the present age of e commerce.</w:t>
+      </w:r>
+    </w:p>
+    <w:p>
+      <w:pPr>
+        <w:rPr>
+          <w:sz w:val="32"/>
+        </w:rPr>
+      </w:pPr>
+    </w:p>
+    <w:p>
+      <w:pPr>
+        <w:tabs>
+          <w:tab w:val="left" w:pos="1440"/>
+          <w:tab w:val="left" w:pos="4470"/>
+        </w:tabs>
+        <w:jc w:val="center"/>
+        <w:rPr>
+          <w:b/>
+          <w:color w:val="000000"/>
+          <w:sz w:val="38"/>
+          <w:u w:val="single"/>
+        </w:rPr>
+      </w:pPr>
+      <w:r>
+        <w:rPr>
+          <w:sz w:val="32"/>
+        </w:rPr>
+        <w:br w:type="page"/>
+      </w:r>
+      <w:r>
+        <w:rPr>
+          <w:b/>
+          <w:color w:val="000000"/>
+          <w:sz w:val="38"/>
+          <w:u w:val="single"/>
+        </w:rPr>
+        <w:lastRenderedPageBreak/>
+        <w:t>BIBLOGRAPHY</w:t>
+      </w:r>
+    </w:p>
+    <w:p>
+      <w:pPr>
+        <w:tabs>
+          <w:tab w:val="left" w:pos="1440"/>
+          <w:tab w:val="left" w:pos="4470"/>
+        </w:tabs>
+        <w:rPr>
+          <w:color w:val="000000"/>
+          <w:sz w:val="38"/>
+        </w:rPr>
+      </w:pPr>
+    </w:p>
+    <w:p>
+      <w:pPr>
+        <w:pStyle w:val="Heading1"/>
+        <w:jc w:val="both"/>
+        <w:rPr>
+          <w:rFonts w:ascii="Arial Black" w:eastAsia="Batang" w:hAnsi="Arial Black" w:cs="Calibri"/>
+          <w:b w:val="0"/>
+        </w:rPr>
+      </w:pPr>
+      <w:r>
+        <w:rPr>
+          <w:rFonts w:ascii="Arial Black" w:eastAsia="Batang" w:hAnsi="Arial Black" w:cs="Calibri"/>
+          <w:b w:val="0"/>
+        </w:rPr>
+        <w:t xml:space="preserve">WEBSITE – </w:t>
+      </w:r>
+    </w:p>
+    <w:p>
+      <w:pPr>
+        <w:rPr>
+          <w:rFonts w:ascii="Arial Black" w:eastAsia="Batang" w:hAnsi="Arial Black" w:cs="Calibri"/>
+        </w:rPr>
+      </w:pPr>
+    </w:p>
+    <w:p>
+      <w:pPr>
+        <w:pStyle w:val="Heading1"/>
+        <w:keepLines w:val="0"/>
+        <w:numPr>
+          <w:ilvl w:val="0"/>
+          <w:numId w:val="17"/>
+        </w:numPr>
+        <w:spacing w:before="0" w:line="360" w:lineRule="auto"/>
+        <w:jc w:val="both"/>
+        <w:rPr>
+          <w:rFonts w:ascii="Arial" w:eastAsia="Batang" w:hAnsi="Arial" w:cs="Arial"/>
+          <w:b w:val="0"/>
+        </w:rPr>
+      </w:pPr>
+      <w:hyperlink r:id="rId9" w:history="1">
+        <w:r>
+          <w:rPr>
+            <w:rStyle w:val="Hyperlink"/>
+            <w:rFonts w:ascii="Arial" w:eastAsia="Batang" w:hAnsi="Arial" w:cs="Arial"/>
+            <w:b w:val="0"/>
+          </w:rPr>
+          <w:t>www.google.com</w:t>
+        </w:r>
+      </w:hyperlink>
+    </w:p>
+    <w:p>
+      <w:pPr>
+        <w:numPr>
+          <w:ilvl w:val="0"/>
+          <w:numId w:val="17"/>
+        </w:numPr>
+        <w:spacing w:line="360" w:lineRule="auto"/>
+        <w:rPr>
+          <w:rFonts w:ascii="Arial" w:eastAsia="Batang" w:hAnsi="Arial"/>
+        </w:rPr>
+      </w:pPr>
+      <w:hyperlink r:id="rId10" w:history="1">
+        <w:r>
+          <w:rPr>
+            <w:rStyle w:val="Hyperlink"/>
+            <w:rFonts w:ascii="Arial" w:eastAsia="Batang" w:hAnsi="Arial"/>
+          </w:rPr>
+          <w:t>http://www.microsoft.com/en-in/download/</w:t>
+        </w:r>
+      </w:hyperlink>
+    </w:p>
+    <w:p>
+      <w:pPr>
+        <w:numPr>
+          <w:ilvl w:val="0"/>
+          <w:numId w:val="17"/>
+        </w:numPr>
+        <w:spacing w:line="360" w:lineRule="auto"/>
+        <w:rPr>
+          <w:rFonts w:ascii="Arial" w:eastAsia="Batang" w:hAnsi="Arial"/>
+        </w:rPr>
+      </w:pPr>
+      <w:hyperlink r:id="rId11" w:history="1">
+        <w:r>
+          <w:rPr>
+            <w:rStyle w:val="Hyperlink"/>
+            <w:rFonts w:ascii="Arial" w:eastAsia="Batang" w:hAnsi="Arial"/>
+          </w:rPr>
+          <w:t>https://app.creately.com/diagram/IZYu0470DJu/edi</w:t>
+        </w:r>
+        <w:r>
+          <w:rPr>
+            <w:rStyle w:val="Hyperlink"/>
+            <w:rFonts w:ascii="Arial" w:eastAsia="Batang" w:hAnsi="Arial"/>
+          </w:rPr>
+          <w:t>t</w:t>
+        </w:r>
+      </w:hyperlink>
+    </w:p>
+    <w:p>
+      <w:pPr>
+        <w:numPr>
+          <w:ilvl w:val="0"/>
+          <w:numId w:val="17"/>
+        </w:numPr>
+        <w:spacing w:line="360" w:lineRule="auto"/>
+        <w:rPr>
+          <w:rFonts w:ascii="Arial" w:eastAsia="Batang" w:hAnsi="Arial"/>
+        </w:rPr>
+      </w:pPr>
+      <w:hyperlink r:id="rId12" w:history="1">
+        <w:r>
+          <w:rPr>
+            <w:rStyle w:val="Hyperlink"/>
+            <w:rFonts w:ascii="Arial" w:eastAsia="Batang" w:hAnsi="Arial"/>
+          </w:rPr>
+          <w:t>https://www.javatpoint.com/mysql-tutorial</w:t>
+        </w:r>
+      </w:hyperlink>
+    </w:p>
+    <w:p>
+      <w:pPr>
+        <w:numPr>
+          <w:ilvl w:val="0"/>
+          <w:numId w:val="17"/>
+        </w:numPr>
+        <w:spacing w:line="360" w:lineRule="auto"/>
+        <w:rPr>
+          <w:rFonts w:ascii="Arial" w:eastAsia="Batang" w:hAnsi="Arial"/>
+        </w:rPr>
+      </w:pPr>
+      <w:r>
+        <w:rPr>
+          <w:rFonts w:ascii="Arial" w:eastAsia="Batang" w:hAnsi="Arial"/>
+        </w:rPr>
+        <w:t>referenced</w:t>
+      </w:r>
+      <w:r>
+        <w:rPr>
+          <w:rFonts w:ascii="Arial" w:eastAsia="Batang" w:hAnsi="Arial"/>
+        </w:rPr>
+        <w:t xml:space="preserve"> books (</w:t>
+      </w:r>
+      <w:r>
+        <w:rPr>
+          <w:rFonts w:ascii="Arial" w:eastAsia="Batang" w:hAnsi="Arial"/>
+        </w:rPr>
+        <w:t>all books of NIIT (I am a student of NIIT))</w:t>
+      </w:r>
+      <w:r>
+        <w:rPr>
+          <w:rFonts w:ascii="Arial" w:eastAsia="Batang" w:hAnsi="Arial"/>
+        </w:rPr>
+        <w:t xml:space="preserve"> </w:t>
+      </w:r>
+    </w:p>
+    <w:p>
+      <w:pPr>
+        <w:spacing w:line="360" w:lineRule="auto"/>
+        <w:rPr>
+          <w:rFonts w:ascii="Arial" w:eastAsia="Batang" w:hAnsi="Arial"/>
+        </w:rPr>
+      </w:pPr>
+    </w:p>
+    <w:p>
+      <w:pPr>
+        <w:numPr>
+          <w:ilvl w:val="0"/>
+          <w:numId w:val="18"/>
+        </w:numPr>
+        <w:spacing w:line="360" w:lineRule="auto"/>
+        <w:rPr>
+          <w:rFonts w:ascii="Arial" w:eastAsia="Batang" w:hAnsi="Arial"/>
+        </w:rPr>
+      </w:pPr>
+      <w:r>
+        <w:rPr>
+          <w:rFonts w:ascii="Arial" w:eastAsia="Batang" w:hAnsi="Arial"/>
+        </w:rPr>
+        <w:t xml:space="preserve">John Smiley, </w:t>
+      </w:r>
+      <w:r>
+        <w:rPr>
+          <w:rFonts w:ascii="Arial" w:eastAsia="Batang" w:hAnsi="Arial"/>
+          <w:i/>
+        </w:rPr>
+        <w:t>learn</w:t>
+      </w:r>
+      <w:r>
+        <w:rPr>
+          <w:rFonts w:ascii="Arial" w:eastAsia="Batang" w:hAnsi="Arial"/>
+          <w:i/>
+        </w:rPr>
+        <w:t xml:space="preserve"> to program with VB.Net 2005</w:t>
+      </w:r>
+      <w:r>
+        <w:rPr>
+          <w:rFonts w:ascii="Arial" w:eastAsia="Batang" w:hAnsi="Arial"/>
+          <w:i/>
+        </w:rPr>
+        <w:t xml:space="preserve"> Express,</w:t>
+      </w:r>
+      <w:r>
+        <w:rPr>
+          <w:rFonts w:ascii="Arial" w:eastAsia="Batang" w:hAnsi="Arial"/>
+        </w:rPr>
+        <w:t xml:space="preserve"> 26 Aug 2008</w:t>
+      </w:r>
+    </w:p>
+    <w:p>
+      <w:pPr>
+        <w:numPr>
+          <w:ilvl w:val="0"/>
+          <w:numId w:val="18"/>
+        </w:numPr>
+        <w:spacing w:line="360" w:lineRule="auto"/>
+        <w:rPr>
+          <w:rFonts w:ascii="Arial" w:eastAsia="Batang" w:hAnsi="Arial"/>
+        </w:rPr>
+      </w:pPr>
+      <w:r>
+        <w:rPr>
+          <w:rFonts w:ascii="Arial" w:eastAsia="Batang" w:hAnsi="Arial"/>
+        </w:rPr>
+        <w:t xml:space="preserve">Gary Cornell, </w:t>
+      </w:r>
+      <w:r>
+        <w:rPr>
+          <w:rFonts w:ascii="Arial" w:eastAsia="Batang" w:hAnsi="Arial"/>
+          <w:i/>
+        </w:rPr>
+        <w:t xml:space="preserve">Jonathan Morrison, Programming </w:t>
+      </w:r>
+      <w:r>
+        <w:rPr>
+          <w:rFonts w:ascii="Arial" w:eastAsia="Batang" w:hAnsi="Arial"/>
+          <w:i/>
+        </w:rPr>
+        <w:t>VB.Net:</w:t>
+      </w:r>
+      <w:r>
+        <w:rPr>
+          <w:rFonts w:ascii="Arial" w:eastAsia="Batang" w:hAnsi="Arial"/>
+          <w:i/>
+        </w:rPr>
+        <w:t xml:space="preserve"> A Guide for experienced Programming,</w:t>
+      </w:r>
+      <w:r>
+        <w:rPr>
+          <w:rFonts w:ascii="Arial" w:eastAsia="Batang" w:hAnsi="Arial"/>
+        </w:rPr>
+        <w:t xml:space="preserve"> 15 Oct 2001</w:t>
+      </w:r>
+    </w:p>
+    <w:p>
+      <w:pPr>
+        <w:numPr>
+          <w:ilvl w:val="0"/>
+          <w:numId w:val="18"/>
+        </w:numPr>
+        <w:spacing w:line="360" w:lineRule="auto"/>
+        <w:rPr>
+          <w:rFonts w:ascii="Arial" w:eastAsia="Batang" w:hAnsi="Arial"/>
+        </w:rPr>
+      </w:pPr>
+      <w:r>
+        <w:rPr>
+          <w:rFonts w:ascii="Arial" w:eastAsia="Batang" w:hAnsi="Arial"/>
+        </w:rPr>
+        <w:t xml:space="preserve">Andrew </w:t>
+      </w:r>
+      <w:r>
+        <w:rPr>
+          <w:rFonts w:ascii="Arial" w:eastAsia="Batang" w:hAnsi="Arial"/>
+        </w:rPr>
+        <w:t>Troels</w:t>
+      </w:r>
+      <w:r>
+        <w:rPr>
+          <w:rFonts w:ascii="Arial" w:eastAsia="Batang" w:hAnsi="Arial"/>
+        </w:rPr>
+        <w:t xml:space="preserve">, </w:t>
+      </w:r>
+      <w:r>
+        <w:rPr>
+          <w:rFonts w:ascii="Arial" w:eastAsia="Batang" w:hAnsi="Arial"/>
+          <w:i/>
+        </w:rPr>
+        <w:t>Pro VB 200</w:t>
+      </w:r>
+      <w:r>
+        <w:rPr>
+          <w:rFonts w:ascii="Arial" w:eastAsia="Batang" w:hAnsi="Arial"/>
+          <w:i/>
+        </w:rPr>
+        <w:t>5</w:t>
+      </w:r>
+      <w:r>
+        <w:rPr>
+          <w:rFonts w:ascii="Arial" w:eastAsia="Batang" w:hAnsi="Arial"/>
+          <w:i/>
+        </w:rPr>
+        <w:t xml:space="preserve"> and the .Net 3.5 platform (Windows.net)</w:t>
+      </w:r>
+    </w:p>
+    <w:p>
+      <w:pPr>
+        <w:numPr>
+          <w:ilvl w:val="0"/>
+          <w:numId w:val="18"/>
+        </w:numPr>
+        <w:spacing w:line="360" w:lineRule="auto"/>
+        <w:rPr>
+          <w:rFonts w:ascii="Arial" w:eastAsia="Batang" w:hAnsi="Arial"/>
+        </w:rPr>
+      </w:pPr>
+      <w:r>
+        <w:rPr>
+          <w:rFonts w:ascii="Arial" w:eastAsia="Batang" w:hAnsi="Arial"/>
+        </w:rPr>
+        <w:t>IGNOU Blocks</w:t>
+      </w:r>
+    </w:p>
+    <w:p>
+      <w:pPr>
+        <w:spacing w:line="360" w:lineRule="auto"/>
+        <w:rPr>
+          <w:rFonts w:ascii="Arial" w:eastAsia="Batang" w:hAnsi="Arial"/>
+        </w:rPr>
+      </w:pPr>
+    </w:p>
+    <w:p>
+      <w:pPr>
+        <w:spacing w:line="360" w:lineRule="auto"/>
+        <w:rPr>
+          <w:rFonts w:ascii="Arial" w:eastAsia="Batang" w:hAnsi="Arial"/>
+        </w:rPr>
+      </w:pPr>
+      <w:r>
+        <w:rPr>
+          <w:rFonts w:ascii="Arial" w:eastAsia="Batang" w:hAnsi="Arial"/>
+        </w:rPr>
+        <w:t>referenced</w:t>
+      </w:r>
+      <w:r>
+        <w:rPr>
+          <w:rFonts w:ascii="Arial" w:eastAsia="Batang" w:hAnsi="Arial"/>
+        </w:rPr>
+        <w:t xml:space="preserve"> books (SQL Server 200</w:t>
+      </w:r>
+      <w:r>
+        <w:rPr>
+          <w:rFonts w:ascii="Arial" w:eastAsia="Batang" w:hAnsi="Arial"/>
+        </w:rPr>
+        <w:t>5</w:t>
+      </w:r>
+      <w:r>
+        <w:rPr>
+          <w:rFonts w:ascii="Arial" w:eastAsia="Batang" w:hAnsi="Arial"/>
+        </w:rPr>
+        <w:t xml:space="preserve">)– </w:t>
+      </w:r>
+    </w:p>
+    <w:p>
+      <w:pPr>
+        <w:numPr>
+          <w:ilvl w:val="0"/>
+          <w:numId w:val="19"/>
+        </w:numPr>
+        <w:spacing w:line="360" w:lineRule="auto"/>
+        <w:rPr>
+          <w:rFonts w:ascii="Arial" w:eastAsia="Batang" w:hAnsi="Arial"/>
+        </w:rPr>
+      </w:pPr>
+      <w:r>
+        <w:rPr>
+          <w:rFonts w:ascii="Arial" w:eastAsia="Batang" w:hAnsi="Arial"/>
+        </w:rPr>
+        <w:t xml:space="preserve">Leonard Lobal, </w:t>
+      </w:r>
+      <w:r>
+        <w:rPr>
+          <w:rFonts w:ascii="Arial" w:eastAsia="Batang" w:hAnsi="Arial"/>
+          <w:i/>
+        </w:rPr>
+        <w:t>Andrew J. Brust, Stephen Forte, Progr</w:t>
+      </w:r>
+      <w:r>
+        <w:rPr>
+          <w:rFonts w:ascii="Arial" w:eastAsia="Batang" w:hAnsi="Arial"/>
+          <w:i/>
+        </w:rPr>
+        <w:t>amming Microsoft SQL Server 2005</w:t>
+      </w:r>
+      <w:r>
+        <w:rPr>
+          <w:rFonts w:ascii="Arial" w:eastAsia="Batang" w:hAnsi="Arial"/>
+          <w:i/>
+        </w:rPr>
+        <w:t xml:space="preserve"> (Pro Developer),</w:t>
+      </w:r>
+      <w:r>
+        <w:rPr>
+          <w:rFonts w:ascii="Arial" w:eastAsia="Batang" w:hAnsi="Arial"/>
+        </w:rPr>
+        <w:t xml:space="preserve"> 29 Oct 2008</w:t>
+      </w:r>
+    </w:p>
+    <w:p>
+      <w:pPr>
+        <w:numPr>
+          <w:ilvl w:val="0"/>
+          <w:numId w:val="19"/>
+        </w:numPr>
+        <w:spacing w:line="360" w:lineRule="auto"/>
+        <w:rPr>
+          <w:rFonts w:ascii="Arial" w:eastAsia="Batang" w:hAnsi="Arial"/>
+        </w:rPr>
+      </w:pPr>
+      <w:r>
+        <w:rPr>
+          <w:rFonts w:ascii="Arial" w:eastAsia="Batang" w:hAnsi="Arial"/>
+        </w:rPr>
+        <w:t xml:space="preserve">Robert Vieira, </w:t>
+      </w:r>
+      <w:r>
+        <w:rPr>
+          <w:rFonts w:ascii="Arial" w:eastAsia="Batang" w:hAnsi="Arial"/>
+          <w:i/>
+        </w:rPr>
+        <w:t>Professional Microsoft SQL Server 200</w:t>
+      </w:r>
+      <w:r>
+        <w:rPr>
+          <w:rFonts w:ascii="Arial" w:eastAsia="Batang" w:hAnsi="Arial"/>
+          <w:i/>
+        </w:rPr>
+        <w:t>5</w:t>
+      </w:r>
+      <w:r>
+        <w:rPr>
+          <w:rFonts w:ascii="Arial" w:eastAsia="Batang" w:hAnsi="Arial"/>
+          <w:i/>
+        </w:rPr>
+        <w:t xml:space="preserve"> Programming,</w:t>
+      </w:r>
+      <w:r>
+        <w:rPr>
+          <w:rFonts w:ascii="Arial" w:eastAsia="Batang" w:hAnsi="Arial"/>
+        </w:rPr>
+        <w:t xml:space="preserve"> 23 Aug 2009</w:t>
+      </w:r>
+    </w:p>
+    <w:p>
+      <w:pPr>
+        <w:numPr>
+          <w:ilvl w:val="0"/>
+          <w:numId w:val="19"/>
+        </w:numPr>
+        <w:spacing w:line="360" w:lineRule="auto"/>
+        <w:rPr>
+          <w:rFonts w:ascii="Arial" w:eastAsia="Batang" w:hAnsi="Arial"/>
+        </w:rPr>
+      </w:pPr>
+      <w:r>
+        <w:rPr>
+          <w:rFonts w:ascii="Arial" w:eastAsia="Batang" w:hAnsi="Arial"/>
+        </w:rPr>
+        <w:t>IGNOU Blocks</w:t>
+      </w:r>
+    </w:p>
+    <w:p>
+      <w:pPr>
+        <w:spacing w:line="360" w:lineRule="auto"/>
+        <w:rPr>
+          <w:rFonts w:ascii="Arial" w:hAnsi="Arial"/>
+        </w:rPr>
+      </w:pPr>
+    </w:p>
+    <w:p>
+      <w:pPr>
+        <w:rPr>
+          <w:sz w:val="32"/>
+          <w:szCs w:val="32"/>
+        </w:rPr>
+      </w:pPr>
+    </w:p>
     <w:sectPr>
-      <w:headerReference w:type="even" r:id="rId8"/>
-      <w:headerReference w:type="default" r:id="rId9"/>
-      <w:footerReference w:type="even" r:id="rId10"/>
-      <w:footerReference w:type="default" r:id="rId11"/>
-      <w:headerReference w:type="first" r:id="rId12"/>
-      <w:footerReference w:type="first" r:id="rId13"/>
+      <w:headerReference w:type="even" r:id="rId13"/>
+      <w:headerReference w:type="default" r:id="rId14"/>
+      <w:footerReference w:type="even" r:id="rId15"/>
+      <w:footerReference w:type="default" r:id="rId16"/>
+      <w:headerReference w:type="first" r:id="rId17"/>
+      <w:footerReference w:type="first" r:id="rId18"/>
       <w:pgSz w:w="12240" w:h="15840"/>
       <w:pgMar w:top="1440" w:right="900" w:bottom="1440" w:left="851" w:header="720" w:footer="720" w:gutter="0"/>
       <w:cols w:space="720"/>
@@ -6176,6 +7160,232 @@
 <file path=word/numbering.xml><?xml version="1.0" encoding="utf-8"?>
 <w:numbering xmlns:wpc="http://schemas.microsoft.com/office/word/2010/wordprocessingCanvas" xmlns:cx="http://schemas.microsoft.com/office/drawing/2014/chartex" xmlns:cx1="http://schemas.microsoft.com/office/drawing/2015/9/8/chartex" xmlns:cx2="http://schemas.microsoft.com/office/drawing/2015/10/21/chartex" xmlns:cx3="http://schemas.microsoft.com/office/drawing/2016/5/9/chartex" xmlns:cx4="http://schemas.microsoft.com/office/drawing/2016/5/10/chartex" xmlns:cx5="http://schemas.microsoft.com/office/drawing/2016/5/11/chartex" xmlns:cx6="http://schemas.microsoft.com/office/drawing/2016/5/12/chartex" xmlns:cx7="http://schemas.microsoft.com/office/drawing/2016/5/13/chartex" xmlns:cx8="http://schemas.microsoft.com/office/drawing/2016/5/14/chartex" xmlns:mc="http://schemas.openxmlformats.org/markup-compatibility/2006" xmlns:aink="http://schemas.microsoft.com/office/drawing/2016/ink" xmlns:am3d="http://schemas.microsoft.com/office/drawing/2017/model3d" xmlns:o="urn:schemas-microsoft-com:office:office" xmlns:r="http://schemas.openxmlformats.org/officeDocument/2006/relationships" xmlns:m="http://schemas.openxmlformats.org/officeDocument/2006/math" xmlns:v="urn:schemas-microsoft-com:vml" xmlns:wp14="http://schemas.microsoft.com/office/word/2010/wordprocessingDrawing" xmlns:wp="http://schemas.openxmlformats.org/drawingml/2006/wordprocessingDrawing" xmlns:w10="urn:schemas-microsoft-com:office:word" xmlns:w="http://schemas.openxmlformats.org/wordprocessingml/2006/main" xmlns:w14="http://schemas.microsoft.com/office/word/2010/wordml" xmlns:w15="http://schemas.microsoft.com/office/word/2012/wordml" xmlns:w16cex="http://schemas.microsoft.com/office/word/2018/wordml/cex" xmlns:w16cid="http://schemas.microsoft.com/office/word/2016/wordml/cid" xmlns:w16="http://schemas.microsoft.com/office/word/2018/wordml" xmlns:w16se="http://schemas.microsoft.com/office/word/2015/wordml/symex" xmlns:wpg="http://schemas.microsoft.com/office/word/2010/wordprocessingGroup" xmlns:wpi="http://schemas.microsoft.com/office/word/2010/wordprocessingInk" xmlns:wne="http://schemas.microsoft.com/office/word/2006/wordml" xmlns:wps="http://schemas.microsoft.com/office/word/2010/wordprocessingShape" mc:Ignorable="w14 w15 w16se w16cid w16 w16cex wp14">
   <w:abstractNum w:abstractNumId="0" w15:restartNumberingAfterBreak="0">
+    <w:nsid w:val="02231D40"/>
+    <w:multiLevelType w:val="hybridMultilevel"/>
+    <w:tmpl w:val="9DF08D76"/>
+    <w:lvl w:ilvl="0" w:tplc="FFFFFFFF">
+      <w:start w:val="1"/>
+      <w:numFmt w:val="bullet"/>
+      <w:lvlText w:val=""/>
+      <w:lvlJc w:val="left"/>
+      <w:pPr>
+        <w:tabs>
+          <w:tab w:val="num" w:pos="720"/>
+        </w:tabs>
+        <w:ind w:left="720" w:hanging="360"/>
+      </w:pPr>
+      <w:rPr>
+        <w:rFonts w:ascii="Symbol" w:hAnsi="Symbol" w:hint="default"/>
+      </w:rPr>
+    </w:lvl>
+    <w:lvl w:ilvl="1" w:tplc="FFFFFFFF" w:tentative="1">
+      <w:start w:val="1"/>
+      <w:numFmt w:val="bullet"/>
+      <w:lvlText w:val="o"/>
+      <w:lvlJc w:val="left"/>
+      <w:pPr>
+        <w:tabs>
+          <w:tab w:val="num" w:pos="1440"/>
+        </w:tabs>
+        <w:ind w:left="1440" w:hanging="360"/>
+      </w:pPr>
+      <w:rPr>
+        <w:rFonts w:ascii="Courier New" w:hAnsi="Courier New" w:hint="default"/>
+      </w:rPr>
+    </w:lvl>
+    <w:lvl w:ilvl="2" w:tplc="FFFFFFFF" w:tentative="1">
+      <w:start w:val="1"/>
+      <w:numFmt w:val="bullet"/>
+      <w:lvlText w:val=""/>
+      <w:lvlJc w:val="left"/>
+      <w:pPr>
+        <w:tabs>
+          <w:tab w:val="num" w:pos="2160"/>
+        </w:tabs>
+        <w:ind w:left="2160" w:hanging="360"/>
+      </w:pPr>
+      <w:rPr>
+        <w:rFonts w:ascii="Wingdings" w:hAnsi="Wingdings" w:hint="default"/>
+      </w:rPr>
+    </w:lvl>
+    <w:lvl w:ilvl="3" w:tplc="FFFFFFFF" w:tentative="1">
+      <w:start w:val="1"/>
+      <w:numFmt w:val="bullet"/>
+      <w:lvlText w:val=""/>
+      <w:lvlJc w:val="left"/>
+      <w:pPr>
+        <w:tabs>
+          <w:tab w:val="num" w:pos="2880"/>
+        </w:tabs>
+        <w:ind w:left="2880" w:hanging="360"/>
+      </w:pPr>
+      <w:rPr>
+        <w:rFonts w:ascii="Symbol" w:hAnsi="Symbol" w:hint="default"/>
+      </w:rPr>
+    </w:lvl>
+    <w:lvl w:ilvl="4" w:tplc="FFFFFFFF" w:tentative="1">
+      <w:start w:val="1"/>
+      <w:numFmt w:val="bullet"/>
+      <w:lvlText w:val="o"/>
+      <w:lvlJc w:val="left"/>
+      <w:pPr>
+        <w:tabs>
+          <w:tab w:val="num" w:pos="3600"/>
+        </w:tabs>
+        <w:ind w:left="3600" w:hanging="360"/>
+      </w:pPr>
+      <w:rPr>
+        <w:rFonts w:ascii="Courier New" w:hAnsi="Courier New" w:hint="default"/>
+      </w:rPr>
+    </w:lvl>
+    <w:lvl w:ilvl="5" w:tplc="FFFFFFFF" w:tentative="1">
+      <w:start w:val="1"/>
+      <w:numFmt w:val="bullet"/>
+      <w:lvlText w:val=""/>
+      <w:lvlJc w:val="left"/>
+      <w:pPr>
+        <w:tabs>
+          <w:tab w:val="num" w:pos="4320"/>
+        </w:tabs>
+        <w:ind w:left="4320" w:hanging="360"/>
+      </w:pPr>
+      <w:rPr>
+        <w:rFonts w:ascii="Wingdings" w:hAnsi="Wingdings" w:hint="default"/>
+      </w:rPr>
+    </w:lvl>
+    <w:lvl w:ilvl="6" w:tplc="FFFFFFFF" w:tentative="1">
+      <w:start w:val="1"/>
+      <w:numFmt w:val="bullet"/>
+      <w:lvlText w:val=""/>
+      <w:lvlJc w:val="left"/>
+      <w:pPr>
+        <w:tabs>
+          <w:tab w:val="num" w:pos="5040"/>
+        </w:tabs>
+        <w:ind w:left="5040" w:hanging="360"/>
+      </w:pPr>
+      <w:rPr>
+        <w:rFonts w:ascii="Symbol" w:hAnsi="Symbol" w:hint="default"/>
+      </w:rPr>
+    </w:lvl>
+    <w:lvl w:ilvl="7" w:tplc="FFFFFFFF" w:tentative="1">
+      <w:start w:val="1"/>
+      <w:numFmt w:val="bullet"/>
+      <w:lvlText w:val="o"/>
+      <w:lvlJc w:val="left"/>
+      <w:pPr>
+        <w:tabs>
+          <w:tab w:val="num" w:pos="5760"/>
+        </w:tabs>
+        <w:ind w:left="5760" w:hanging="360"/>
+      </w:pPr>
+      <w:rPr>
+        <w:rFonts w:ascii="Courier New" w:hAnsi="Courier New" w:hint="default"/>
+      </w:rPr>
+    </w:lvl>
+    <w:lvl w:ilvl="8" w:tplc="FFFFFFFF" w:tentative="1">
+      <w:start w:val="1"/>
+      <w:numFmt w:val="bullet"/>
+      <w:lvlText w:val=""/>
+      <w:lvlJc w:val="left"/>
+      <w:pPr>
+        <w:tabs>
+          <w:tab w:val="num" w:pos="6480"/>
+        </w:tabs>
+        <w:ind w:left="6480" w:hanging="360"/>
+      </w:pPr>
+      <w:rPr>
+        <w:rFonts w:ascii="Wingdings" w:hAnsi="Wingdings" w:hint="default"/>
+      </w:rPr>
+    </w:lvl>
+  </w:abstractNum>
+  <w:abstractNum w:abstractNumId="1" w15:restartNumberingAfterBreak="0">
+    <w:nsid w:val="12CF38F4"/>
+    <w:multiLevelType w:val="hybridMultilevel"/>
+    <w:tmpl w:val="542214CE"/>
+    <w:lvl w:ilvl="0" w:tplc="0409000F">
+      <w:start w:val="1"/>
+      <w:numFmt w:val="decimal"/>
+      <w:lvlText w:val="%1."/>
+      <w:lvlJc w:val="left"/>
+      <w:pPr>
+        <w:ind w:left="720" w:hanging="360"/>
+      </w:pPr>
+    </w:lvl>
+    <w:lvl w:ilvl="1" w:tplc="04090019" w:tentative="1">
+      <w:start w:val="1"/>
+      <w:numFmt w:val="lowerLetter"/>
+      <w:lvlText w:val="%2."/>
+      <w:lvlJc w:val="left"/>
+      <w:pPr>
+        <w:ind w:left="1440" w:hanging="360"/>
+      </w:pPr>
+    </w:lvl>
+    <w:lvl w:ilvl="2" w:tplc="0409001B" w:tentative="1">
+      <w:start w:val="1"/>
+      <w:numFmt w:val="lowerRoman"/>
+      <w:lvlText w:val="%3."/>
+      <w:lvlJc w:val="right"/>
+      <w:pPr>
+        <w:ind w:left="2160" w:hanging="180"/>
+      </w:pPr>
+    </w:lvl>
+    <w:lvl w:ilvl="3" w:tplc="0409000F" w:tentative="1">
+      <w:start w:val="1"/>
+      <w:numFmt w:val="decimal"/>
+      <w:lvlText w:val="%4."/>
+      <w:lvlJc w:val="left"/>
+      <w:pPr>
+        <w:ind w:left="2880" w:hanging="360"/>
+      </w:pPr>
+    </w:lvl>
+    <w:lvl w:ilvl="4" w:tplc="04090019" w:tentative="1">
+      <w:start w:val="1"/>
+      <w:numFmt w:val="lowerLetter"/>
+      <w:lvlText w:val="%5."/>
+      <w:lvlJc w:val="left"/>
+      <w:pPr>
+        <w:ind w:left="3600" w:hanging="360"/>
+      </w:pPr>
+    </w:lvl>
+    <w:lvl w:ilvl="5" w:tplc="0409001B" w:tentative="1">
+      <w:start w:val="1"/>
+      <w:numFmt w:val="lowerRoman"/>
+      <w:lvlText w:val="%6."/>
+      <w:lvlJc w:val="right"/>
+      <w:pPr>
+        <w:ind w:left="4320" w:hanging="180"/>
+      </w:pPr>
+    </w:lvl>
+    <w:lvl w:ilvl="6" w:tplc="0409000F" w:tentative="1">
+      <w:start w:val="1"/>
+      <w:numFmt w:val="decimal"/>
+      <w:lvlText w:val="%7."/>
+      <w:lvlJc w:val="left"/>
+      <w:pPr>
+        <w:ind w:left="5040" w:hanging="360"/>
+      </w:pPr>
+    </w:lvl>
+    <w:lvl w:ilvl="7" w:tplc="04090019" w:tentative="1">
+      <w:start w:val="1"/>
+      <w:numFmt w:val="lowerLetter"/>
+      <w:lvlText w:val="%8."/>
+      <w:lvlJc w:val="left"/>
+      <w:pPr>
+        <w:ind w:left="5760" w:hanging="360"/>
+      </w:pPr>
+    </w:lvl>
+    <w:lvl w:ilvl="8" w:tplc="0409001B" w:tentative="1">
+      <w:start w:val="1"/>
+      <w:numFmt w:val="lowerRoman"/>
+      <w:lvlText w:val="%9."/>
+      <w:lvlJc w:val="right"/>
+      <w:pPr>
+        <w:ind w:left="6480" w:hanging="180"/>
+      </w:pPr>
+    </w:lvl>
+  </w:abstractNum>
+  <w:abstractNum w:abstractNumId="2" w15:restartNumberingAfterBreak="0">
     <w:nsid w:val="14064D5D"/>
     <w:multiLevelType w:val="multilevel"/>
     <w:tmpl w:val="809699BC"/>
@@ -6316,7 +7526,7 @@
       </w:rPr>
     </w:lvl>
   </w:abstractNum>
-  <w:abstractNum w:abstractNumId="1" w15:restartNumberingAfterBreak="0">
+  <w:abstractNum w:abstractNumId="3" w15:restartNumberingAfterBreak="0">
     <w:nsid w:val="14437FAF"/>
     <w:multiLevelType w:val="multilevel"/>
     <w:tmpl w:val="52503704"/>
@@ -6465,7 +7675,7 @@
       </w:rPr>
     </w:lvl>
   </w:abstractNum>
-  <w:abstractNum w:abstractNumId="2" w15:restartNumberingAfterBreak="0">
+  <w:abstractNum w:abstractNumId="4" w15:restartNumberingAfterBreak="0">
     <w:nsid w:val="145E1431"/>
     <w:multiLevelType w:val="multilevel"/>
     <w:tmpl w:val="B546E438"/>
@@ -6606,7 +7816,7 @@
       </w:rPr>
     </w:lvl>
   </w:abstractNum>
-  <w:abstractNum w:abstractNumId="3" w15:restartNumberingAfterBreak="0">
+  <w:abstractNum w:abstractNumId="5" w15:restartNumberingAfterBreak="0">
     <w:nsid w:val="14680301"/>
     <w:multiLevelType w:val="hybridMultilevel"/>
     <w:tmpl w:val="256E5336"/>
@@ -6696,7 +7906,7 @@
       </w:pPr>
     </w:lvl>
   </w:abstractNum>
-  <w:abstractNum w:abstractNumId="4" w15:restartNumberingAfterBreak="0">
+  <w:abstractNum w:abstractNumId="6" w15:restartNumberingAfterBreak="0">
     <w:nsid w:val="174E360F"/>
     <w:multiLevelType w:val="hybridMultilevel"/>
     <w:tmpl w:val="3C12E31E"/>
@@ -6836,7 +8046,7 @@
       </w:rPr>
     </w:lvl>
   </w:abstractNum>
-  <w:abstractNum w:abstractNumId="5" w15:restartNumberingAfterBreak="0">
+  <w:abstractNum w:abstractNumId="7" w15:restartNumberingAfterBreak="0">
     <w:nsid w:val="1F7E5D83"/>
     <w:multiLevelType w:val="hybridMultilevel"/>
     <w:tmpl w:val="5A9C8FD2"/>
@@ -6925,7 +8135,7 @@
       </w:pPr>
     </w:lvl>
   </w:abstractNum>
-  <w:abstractNum w:abstractNumId="6" w15:restartNumberingAfterBreak="0">
+  <w:abstractNum w:abstractNumId="8" w15:restartNumberingAfterBreak="0">
     <w:nsid w:val="20551479"/>
     <w:multiLevelType w:val="hybridMultilevel"/>
     <w:tmpl w:val="33AA4BD0"/>
@@ -7065,7 +8275,7 @@
       </w:rPr>
     </w:lvl>
   </w:abstractNum>
-  <w:abstractNum w:abstractNumId="7" w15:restartNumberingAfterBreak="0">
+  <w:abstractNum w:abstractNumId="9" w15:restartNumberingAfterBreak="0">
     <w:nsid w:val="25335E79"/>
     <w:multiLevelType w:val="hybridMultilevel"/>
     <w:tmpl w:val="4AECC3E6"/>
@@ -7154,7 +8364,7 @@
       </w:pPr>
     </w:lvl>
   </w:abstractNum>
-  <w:abstractNum w:abstractNumId="8" w15:restartNumberingAfterBreak="0">
+  <w:abstractNum w:abstractNumId="10" w15:restartNumberingAfterBreak="0">
     <w:nsid w:val="263443C3"/>
     <w:multiLevelType w:val="hybridMultilevel"/>
     <w:tmpl w:val="8C3C77FC"/>
@@ -7294,7 +8504,93 @@
       </w:rPr>
     </w:lvl>
   </w:abstractNum>
-  <w:abstractNum w:abstractNumId="9" w15:restartNumberingAfterBreak="0">
+  <w:abstractNum w:abstractNumId="11" w15:restartNumberingAfterBreak="0">
+    <w:nsid w:val="2C394672"/>
+    <w:multiLevelType w:val="hybridMultilevel"/>
+    <w:tmpl w:val="7088A008"/>
+    <w:lvl w:ilvl="0" w:tplc="0409000F">
+      <w:start w:val="1"/>
+      <w:numFmt w:val="decimal"/>
+      <w:lvlText w:val="%1."/>
+      <w:lvlJc w:val="left"/>
+      <w:pPr>
+        <w:ind w:left="1080" w:hanging="360"/>
+      </w:pPr>
+    </w:lvl>
+    <w:lvl w:ilvl="1" w:tplc="04090019" w:tentative="1">
+      <w:start w:val="1"/>
+      <w:numFmt w:val="lowerLetter"/>
+      <w:lvlText w:val="%2."/>
+      <w:lvlJc w:val="left"/>
+      <w:pPr>
+        <w:ind w:left="1800" w:hanging="360"/>
+      </w:pPr>
+    </w:lvl>
+    <w:lvl w:ilvl="2" w:tplc="0409001B" w:tentative="1">
+      <w:start w:val="1"/>
+      <w:numFmt w:val="lowerRoman"/>
+      <w:lvlText w:val="%3."/>
+      <w:lvlJc w:val="right"/>
+      <w:pPr>
+        <w:ind w:left="2520" w:hanging="180"/>
+      </w:pPr>
+    </w:lvl>
+    <w:lvl w:ilvl="3" w:tplc="0409000F" w:tentative="1">
+      <w:start w:val="1"/>
+      <w:numFmt w:val="decimal"/>
+      <w:lvlText w:val="%4."/>
+      <w:lvlJc w:val="left"/>
+      <w:pPr>
+        <w:ind w:left="3240" w:hanging="360"/>
+      </w:pPr>
+    </w:lvl>
+    <w:lvl w:ilvl="4" w:tplc="04090019" w:tentative="1">
+      <w:start w:val="1"/>
+      <w:numFmt w:val="lowerLetter"/>
+      <w:lvlText w:val="%5."/>
+      <w:lvlJc w:val="left"/>
+      <w:pPr>
+        <w:ind w:left="3960" w:hanging="360"/>
+      </w:pPr>
+    </w:lvl>
+    <w:lvl w:ilvl="5" w:tplc="0409001B" w:tentative="1">
+      <w:start w:val="1"/>
+      <w:numFmt w:val="lowerRoman"/>
+      <w:lvlText w:val="%6."/>
+      <w:lvlJc w:val="right"/>
+      <w:pPr>
+        <w:ind w:left="4680" w:hanging="180"/>
+      </w:pPr>
+    </w:lvl>
+    <w:lvl w:ilvl="6" w:tplc="0409000F" w:tentative="1">
+      <w:start w:val="1"/>
+      <w:numFmt w:val="decimal"/>
+      <w:lvlText w:val="%7."/>
+      <w:lvlJc w:val="left"/>
+      <w:pPr>
+        <w:ind w:left="5400" w:hanging="360"/>
+      </w:pPr>
+    </w:lvl>
+    <w:lvl w:ilvl="7" w:tplc="04090019" w:tentative="1">
+      <w:start w:val="1"/>
+      <w:numFmt w:val="lowerLetter"/>
+      <w:lvlText w:val="%8."/>
+      <w:lvlJc w:val="left"/>
+      <w:pPr>
+        <w:ind w:left="6120" w:hanging="360"/>
+      </w:pPr>
+    </w:lvl>
+    <w:lvl w:ilvl="8" w:tplc="0409001B" w:tentative="1">
+      <w:start w:val="1"/>
+      <w:numFmt w:val="lowerRoman"/>
+      <w:lvlText w:val="%9."/>
+      <w:lvlJc w:val="right"/>
+      <w:pPr>
+        <w:ind w:left="6840" w:hanging="180"/>
+      </w:pPr>
+    </w:lvl>
+  </w:abstractNum>
+  <w:abstractNum w:abstractNumId="12" w15:restartNumberingAfterBreak="0">
     <w:nsid w:val="34846599"/>
     <w:multiLevelType w:val="hybridMultilevel"/>
     <w:tmpl w:val="34DA133A"/>
@@ -7383,7 +8679,7 @@
       </w:pPr>
     </w:lvl>
   </w:abstractNum>
-  <w:abstractNum w:abstractNumId="10" w15:restartNumberingAfterBreak="0">
+  <w:abstractNum w:abstractNumId="13" w15:restartNumberingAfterBreak="0">
     <w:nsid w:val="484A0513"/>
     <w:multiLevelType w:val="hybridMultilevel"/>
     <w:tmpl w:val="9D044528"/>
@@ -7523,7 +8819,7 @@
       </w:rPr>
     </w:lvl>
   </w:abstractNum>
-  <w:abstractNum w:abstractNumId="11" w15:restartNumberingAfterBreak="0">
+  <w:abstractNum w:abstractNumId="14" w15:restartNumberingAfterBreak="0">
     <w:nsid w:val="4CD66173"/>
     <w:multiLevelType w:val="hybridMultilevel"/>
     <w:tmpl w:val="4D0C5348"/>
@@ -7612,7 +8908,7 @@
       </w:pPr>
     </w:lvl>
   </w:abstractNum>
-  <w:abstractNum w:abstractNumId="12" w15:restartNumberingAfterBreak="0">
+  <w:abstractNum w:abstractNumId="15" w15:restartNumberingAfterBreak="0">
     <w:nsid w:val="6682482C"/>
     <w:multiLevelType w:val="hybridMultilevel"/>
     <w:tmpl w:val="DE586E18"/>
@@ -7701,7 +8997,7 @@
       </w:pPr>
     </w:lvl>
   </w:abstractNum>
-  <w:abstractNum w:abstractNumId="13" w15:restartNumberingAfterBreak="0">
+  <w:abstractNum w:abstractNumId="16" w15:restartNumberingAfterBreak="0">
     <w:nsid w:val="721D1A8D"/>
     <w:multiLevelType w:val="hybridMultilevel"/>
     <w:tmpl w:val="742AF99A"/>
@@ -7814,7 +9110,93 @@
       </w:rPr>
     </w:lvl>
   </w:abstractNum>
-  <w:abstractNum w:abstractNumId="14" w15:restartNumberingAfterBreak="0">
+  <w:abstractNum w:abstractNumId="17" w15:restartNumberingAfterBreak="0">
+    <w:nsid w:val="764454C1"/>
+    <w:multiLevelType w:val="hybridMultilevel"/>
+    <w:tmpl w:val="57723E1C"/>
+    <w:lvl w:ilvl="0" w:tplc="0409000F">
+      <w:start w:val="1"/>
+      <w:numFmt w:val="decimal"/>
+      <w:lvlText w:val="%1."/>
+      <w:lvlJc w:val="left"/>
+      <w:pPr>
+        <w:ind w:left="720" w:hanging="360"/>
+      </w:pPr>
+    </w:lvl>
+    <w:lvl w:ilvl="1" w:tplc="04090019" w:tentative="1">
+      <w:start w:val="1"/>
+      <w:numFmt w:val="lowerLetter"/>
+      <w:lvlText w:val="%2."/>
+      <w:lvlJc w:val="left"/>
+      <w:pPr>
+        <w:ind w:left="1440" w:hanging="360"/>
+      </w:pPr>
+    </w:lvl>
+    <w:lvl w:ilvl="2" w:tplc="0409001B" w:tentative="1">
+      <w:start w:val="1"/>
+      <w:numFmt w:val="lowerRoman"/>
+      <w:lvlText w:val="%3."/>
+      <w:lvlJc w:val="right"/>
+      <w:pPr>
+        <w:ind w:left="2160" w:hanging="180"/>
+      </w:pPr>
+    </w:lvl>
+    <w:lvl w:ilvl="3" w:tplc="0409000F" w:tentative="1">
+      <w:start w:val="1"/>
+      <w:numFmt w:val="decimal"/>
+      <w:lvlText w:val="%4."/>
+      <w:lvlJc w:val="left"/>
+      <w:pPr>
+        <w:ind w:left="2880" w:hanging="360"/>
+      </w:pPr>
+    </w:lvl>
+    <w:lvl w:ilvl="4" w:tplc="04090019" w:tentative="1">
+      <w:start w:val="1"/>
+      <w:numFmt w:val="lowerLetter"/>
+      <w:lvlText w:val="%5."/>
+      <w:lvlJc w:val="left"/>
+      <w:pPr>
+        <w:ind w:left="3600" w:hanging="360"/>
+      </w:pPr>
+    </w:lvl>
+    <w:lvl w:ilvl="5" w:tplc="0409001B" w:tentative="1">
+      <w:start w:val="1"/>
+      <w:numFmt w:val="lowerRoman"/>
+      <w:lvlText w:val="%6."/>
+      <w:lvlJc w:val="right"/>
+      <w:pPr>
+        <w:ind w:left="4320" w:hanging="180"/>
+      </w:pPr>
+    </w:lvl>
+    <w:lvl w:ilvl="6" w:tplc="0409000F" w:tentative="1">
+      <w:start w:val="1"/>
+      <w:numFmt w:val="decimal"/>
+      <w:lvlText w:val="%7."/>
+      <w:lvlJc w:val="left"/>
+      <w:pPr>
+        <w:ind w:left="5040" w:hanging="360"/>
+      </w:pPr>
+    </w:lvl>
+    <w:lvl w:ilvl="7" w:tplc="04090019" w:tentative="1">
+      <w:start w:val="1"/>
+      <w:numFmt w:val="lowerLetter"/>
+      <w:lvlText w:val="%8."/>
+      <w:lvlJc w:val="left"/>
+      <w:pPr>
+        <w:ind w:left="5760" w:hanging="360"/>
+      </w:pPr>
+    </w:lvl>
+    <w:lvl w:ilvl="8" w:tplc="0409001B" w:tentative="1">
+      <w:start w:val="1"/>
+      <w:numFmt w:val="lowerRoman"/>
+      <w:lvlText w:val="%9."/>
+      <w:lvlJc w:val="right"/>
+      <w:pPr>
+        <w:ind w:left="6480" w:hanging="180"/>
+      </w:pPr>
+    </w:lvl>
+  </w:abstractNum>
+  <w:abstractNum w:abstractNumId="18" w15:restartNumberingAfterBreak="0">
     <w:nsid w:val="7FC8700F"/>
     <w:multiLevelType w:val="hybridMultilevel"/>
     <w:tmpl w:val="AF20DD8C"/>
@@ -7904,49 +9286,61 @@
     </w:lvl>
   </w:abstractNum>
   <w:num w:numId="1">
+    <w:abstractNumId w:val="7"/>
+  </w:num>
+  <w:num w:numId="2">
     <w:abstractNumId w:val="5"/>
   </w:num>
-  <w:num w:numId="2">
+  <w:num w:numId="3">
+    <w:abstractNumId w:val="18"/>
+  </w:num>
+  <w:num w:numId="4">
+    <w:abstractNumId w:val="14"/>
+  </w:num>
+  <w:num w:numId="5">
+    <w:abstractNumId w:val="15"/>
+  </w:num>
+  <w:num w:numId="6">
+    <w:abstractNumId w:val="9"/>
+  </w:num>
+  <w:num w:numId="7">
+    <w:abstractNumId w:val="12"/>
+  </w:num>
+  <w:num w:numId="8">
+    <w:abstractNumId w:val="6"/>
+  </w:num>
+  <w:num w:numId="9">
+    <w:abstractNumId w:val="10"/>
+  </w:num>
+  <w:num w:numId="10">
+    <w:abstractNumId w:val="8"/>
+  </w:num>
+  <w:num w:numId="11">
+    <w:abstractNumId w:val="13"/>
+  </w:num>
+  <w:num w:numId="12">
     <w:abstractNumId w:val="3"/>
   </w:num>
-  <w:num w:numId="3">
-    <w:abstractNumId w:val="14"/>
+  <w:num w:numId="13">
+    <w:abstractNumId w:val="16"/>
   </w:num>
-  <w:num w:numId="4">
+  <w:num w:numId="14">
+    <w:abstractNumId w:val="2"/>
+  </w:num>
+  <w:num w:numId="15">
+    <w:abstractNumId w:val="4"/>
+  </w:num>
+  <w:num w:numId="16">
+    <w:abstractNumId w:val="0"/>
+  </w:num>
+  <w:num w:numId="17">
     <w:abstractNumId w:val="11"/>
   </w:num>
-  <w:num w:numId="5">
-    <w:abstractNumId w:val="12"/>
+  <w:num w:numId="18">
+    <w:abstractNumId w:val="17"/>
   </w:num>
-  <w:num w:numId="6">
-    <w:abstractNumId w:val="7"/>
-  </w:num>
-  <w:num w:numId="7">
-    <w:abstractNumId w:val="9"/>
-  </w:num>
-  <w:num w:numId="8">
-    <w:abstractNumId w:val="4"/>
-  </w:num>
-  <w:num w:numId="9">
-    <w:abstractNumId w:val="8"/>
-  </w:num>
-  <w:num w:numId="10">
-    <w:abstractNumId w:val="6"/>
-  </w:num>
-  <w:num w:numId="11">
-    <w:abstractNumId w:val="10"/>
-  </w:num>
-  <w:num w:numId="12">
+  <w:num w:numId="19">
     <w:abstractNumId w:val="1"/>
-  </w:num>
-  <w:num w:numId="13">
-    <w:abstractNumId w:val="13"/>
-  </w:num>
-  <w:num w:numId="14">
-    <w:abstractNumId w:val="0"/>
-  </w:num>
-  <w:num w:numId="15">
-    <w:abstractNumId w:val="2"/>
   </w:num>
 </w:numbering>
 </file>
@@ -8349,7 +9743,7 @@
   <w:style w:type="paragraph" w:default="1" w:styleId="Normal">
     <w:name w:val="Normal"/>
     <w:qFormat/>
-    <w:rsid w:val="0026397F"/>
+    <w:rsid w:val="006C4AD5"/>
     <w:pPr>
       <w:spacing w:after="0" w:line="240" w:lineRule="auto"/>
     </w:pPr>
@@ -8724,6 +10118,28 @@
       <w:lang w:val="en-IN" w:eastAsia="en-IN"/>
     </w:rPr>
   </w:style>
+  <w:style w:type="character" w:styleId="Hyperlink">
+    <w:name w:val="Hyperlink"/>
+    <w:uiPriority w:val="99"/>
+    <w:unhideWhenUsed/>
+    <w:rsid w:val="005C4FDC"/>
+    <w:rPr>
+      <w:color w:val="0000FF"/>
+      <w:u w:val="single"/>
+    </w:rPr>
+  </w:style>
+  <w:style w:type="character" w:styleId="UnresolvedMention">
+    <w:name w:val="Unresolved Mention"/>
+    <w:basedOn w:val="DefaultParagraphFont"/>
+    <w:uiPriority w:val="99"/>
+    <w:semiHidden/>
+    <w:unhideWhenUsed/>
+    <w:rsid w:val="005C4FDC"/>
+    <w:rPr>
+      <w:color w:val="605E5C"/>
+      <w:shd w:val="clear" w:color="auto" w:fill="E1DFDD"/>
+    </w:rPr>
+  </w:style>
 </w:styles>
 </file>
 

--- a/Institute Managenent System.docx
+++ b/Institute Managenent System.docx
@@ -5382,6 +5382,7 @@
         <w:rPr>
           <w:b/>
           <w:bCs/>
+          <w:noProof/>
           <w:sz w:val="40"/>
           <w:szCs w:val="40"/>
         </w:rPr>
@@ -5476,6 +5477,192 @@
           <w:szCs w:val="40"/>
         </w:rPr>
       </w:pPr>
+    </w:p>
+    <w:p>
+      <w:pPr>
+        <w:jc w:val="center"/>
+        <w:rPr>
+          <w:b/>
+          <w:bCs/>
+          <w:sz w:val="40"/>
+          <w:szCs w:val="40"/>
+        </w:rPr>
+      </w:pPr>
+    </w:p>
+    <w:p>
+      <w:pPr>
+        <w:jc w:val="center"/>
+        <w:rPr>
+          <w:b/>
+          <w:bCs/>
+          <w:sz w:val="40"/>
+          <w:szCs w:val="40"/>
+        </w:rPr>
+      </w:pPr>
+    </w:p>
+    <w:p>
+      <w:pPr>
+        <w:jc w:val="center"/>
+        <w:rPr>
+          <w:b/>
+          <w:bCs/>
+          <w:sz w:val="40"/>
+          <w:szCs w:val="40"/>
+        </w:rPr>
+      </w:pPr>
+    </w:p>
+    <w:p>
+      <w:pPr>
+        <w:jc w:val="center"/>
+        <w:rPr>
+          <w:b/>
+          <w:bCs/>
+          <w:sz w:val="40"/>
+          <w:szCs w:val="40"/>
+        </w:rPr>
+      </w:pPr>
+    </w:p>
+    <w:p>
+      <w:pPr>
+        <w:jc w:val="center"/>
+        <w:rPr>
+          <w:b/>
+          <w:bCs/>
+          <w:sz w:val="40"/>
+          <w:szCs w:val="40"/>
+        </w:rPr>
+      </w:pPr>
+    </w:p>
+    <w:p>
+      <w:pPr>
+        <w:jc w:val="center"/>
+        <w:rPr>
+          <w:b/>
+          <w:bCs/>
+          <w:sz w:val="40"/>
+          <w:szCs w:val="40"/>
+        </w:rPr>
+      </w:pPr>
+    </w:p>
+    <w:p>
+      <w:pPr>
+        <w:rPr>
+          <w:b/>
+          <w:bCs/>
+          <w:sz w:val="40"/>
+          <w:szCs w:val="40"/>
+          <w:u w:val="single"/>
+        </w:rPr>
+      </w:pPr>
+      <w:r>
+        <w:rPr>
+          <w:b/>
+          <w:bCs/>
+          <w:sz w:val="40"/>
+          <w:szCs w:val="40"/>
+          <w:u w:val="single"/>
+        </w:rPr>
+        <w:lastRenderedPageBreak/>
+        <w:t>ERDs</w:t>
+      </w:r>
+    </w:p>
+    <w:p>
+      <w:pPr>
+        <w:jc w:val="center"/>
+        <w:rPr>
+          <w:b/>
+          <w:bCs/>
+          <w:sz w:val="40"/>
+          <w:szCs w:val="40"/>
+        </w:rPr>
+      </w:pPr>
+      <w:r>
+        <w:rPr>
+          <w:b/>
+          <w:bCs/>
+          <w:sz w:val="40"/>
+          <w:szCs w:val="40"/>
+        </w:rPr>
+        <w:drawing>
+          <wp:inline distT="0" distB="0" distL="0" distR="0" wp14:anchorId="35074CC0" wp14:editId="41C9A77E">
+            <wp:extent cx="6660515" cy="3597275"/>
+            <wp:effectExtent l="7620" t="0" r="0" b="0"/>
+            <wp:docPr id="2" name="Picture 2"/>
+            <wp:cNvGraphicFramePr>
+              <a:graphicFrameLocks xmlns:a="http://schemas.openxmlformats.org/drawingml/2006/main" noChangeAspect="1"/>
+            </wp:cNvGraphicFramePr>
+            <a:graphic xmlns:a="http://schemas.openxmlformats.org/drawingml/2006/main">
+              <a:graphicData uri="http://schemas.openxmlformats.org/drawingml/2006/picture">
+                <pic:pic xmlns:pic="http://schemas.openxmlformats.org/drawingml/2006/picture">
+                  <pic:nvPicPr>
+                    <pic:cNvPr id="1" name=""/>
+                    <pic:cNvPicPr/>
+                  </pic:nvPicPr>
+                  <pic:blipFill>
+                    <a:blip r:embed="rId9"/>
+                    <a:stretch>
+                      <a:fillRect/>
+                    </a:stretch>
+                  </pic:blipFill>
+                  <pic:spPr>
+                    <a:xfrm>
+                      <a:off x="0" y="0"/>
+                      <a:ext cx="6660515" cy="3597275"/>
+                    </a:xfrm>
+                    <a:prstGeom prst="rect">
+                      <a:avLst/>
+                    </a:prstGeom>
+                  </pic:spPr>
+                </pic:pic>
+              </a:graphicData>
+            </a:graphic>
+          </wp:inline>
+        </w:drawing>
+      </w:r>
+    </w:p>
+    <w:p>
+      <w:pPr>
+        <w:jc w:val="center"/>
+        <w:rPr>
+          <w:b/>
+          <w:bCs/>
+          <w:sz w:val="40"/>
+          <w:szCs w:val="40"/>
+        </w:rPr>
+      </w:pPr>
+    </w:p>
+    <w:p>
+      <w:pPr>
+        <w:jc w:val="center"/>
+        <w:rPr>
+          <w:b/>
+          <w:bCs/>
+          <w:sz w:val="40"/>
+          <w:szCs w:val="40"/>
+        </w:rPr>
+      </w:pPr>
+    </w:p>
+    <w:p>
+      <w:pPr>
+        <w:jc w:val="center"/>
+        <w:rPr>
+          <w:b/>
+          <w:bCs/>
+          <w:sz w:val="40"/>
+          <w:szCs w:val="40"/>
+        </w:rPr>
+      </w:pPr>
+    </w:p>
+    <w:p>
+      <w:pPr>
+        <w:jc w:val="center"/>
+        <w:rPr>
+          <w:b/>
+          <w:bCs/>
+          <w:sz w:val="40"/>
+          <w:szCs w:val="40"/>
+        </w:rPr>
+      </w:pPr>
       <w:r>
         <w:rPr>
           <w:b/>
@@ -5632,7 +5819,6 @@
           <w:sz w:val="32"/>
           <w:szCs w:val="32"/>
         </w:rPr>
-        <w:lastRenderedPageBreak/>
         <w:t>Admission page</w:t>
       </w:r>
     </w:p>
@@ -5768,6 +5954,7 @@
           <w:sz w:val="32"/>
           <w:szCs w:val="32"/>
         </w:rPr>
+        <w:lastRenderedPageBreak/>
         <w:t>Check all students (only name)</w:t>
       </w:r>
     </w:p>
@@ -6119,6 +6306,7 @@
           <w:rFonts w:ascii="Arial" w:hAnsi="Arial"/>
           <w:sz w:val="28"/>
         </w:rPr>
+        <w:lastRenderedPageBreak/>
         <w:t xml:space="preserve">Needs </w:t>
       </w:r>
       <w:r>
@@ -6417,7 +6605,7 @@
           <w:b w:val="0"/>
         </w:rPr>
       </w:pPr>
-      <w:hyperlink r:id="rId9" w:history="1">
+      <w:hyperlink r:id="rId10" w:history="1">
         <w:r>
           <w:rPr>
             <w:rStyle w:val="Hyperlink"/>
@@ -6439,7 +6627,7 @@
           <w:rFonts w:ascii="Arial" w:eastAsia="Batang" w:hAnsi="Arial"/>
         </w:rPr>
       </w:pPr>
-      <w:hyperlink r:id="rId10" w:history="1">
+      <w:hyperlink r:id="rId11" w:history="1">
         <w:r>
           <w:rPr>
             <w:rStyle w:val="Hyperlink"/>
@@ -6460,20 +6648,13 @@
           <w:rFonts w:ascii="Arial" w:eastAsia="Batang" w:hAnsi="Arial"/>
         </w:rPr>
       </w:pPr>
-      <w:hyperlink r:id="rId11" w:history="1">
+      <w:hyperlink r:id="rId12" w:history="1">
         <w:r>
           <w:rPr>
             <w:rStyle w:val="Hyperlink"/>
             <w:rFonts w:ascii="Arial" w:eastAsia="Batang" w:hAnsi="Arial"/>
           </w:rPr>
-          <w:t>https://app.creately.com/diagram/IZYu0470DJu/edi</w:t>
-        </w:r>
-        <w:r>
-          <w:rPr>
-            <w:rStyle w:val="Hyperlink"/>
-            <w:rFonts w:ascii="Arial" w:eastAsia="Batang" w:hAnsi="Arial"/>
-          </w:rPr>
-          <w:t>t</w:t>
+          <w:t>https://app.creately.com/diagram/IZYu0470DJu/edit</w:t>
         </w:r>
       </w:hyperlink>
     </w:p>
@@ -6488,7 +6669,7 @@
           <w:rFonts w:ascii="Arial" w:eastAsia="Batang" w:hAnsi="Arial"/>
         </w:rPr>
       </w:pPr>
-      <w:hyperlink r:id="rId12" w:history="1">
+      <w:hyperlink r:id="rId13" w:history="1">
         <w:r>
           <w:rPr>
             <w:rStyle w:val="Hyperlink"/>
@@ -6866,12 +7047,12 @@
       </w:pPr>
     </w:p>
     <w:sectPr>
-      <w:headerReference w:type="even" r:id="rId13"/>
-      <w:headerReference w:type="default" r:id="rId14"/>
-      <w:footerReference w:type="even" r:id="rId15"/>
-      <w:footerReference w:type="default" r:id="rId16"/>
-      <w:headerReference w:type="first" r:id="rId17"/>
-      <w:footerReference w:type="first" r:id="rId18"/>
+      <w:headerReference w:type="even" r:id="rId14"/>
+      <w:headerReference w:type="default" r:id="rId15"/>
+      <w:footerReference w:type="even" r:id="rId16"/>
+      <w:footerReference w:type="default" r:id="rId17"/>
+      <w:headerReference w:type="first" r:id="rId18"/>
+      <w:footerReference w:type="first" r:id="rId19"/>
       <w:pgSz w:w="12240" w:h="15840"/>
       <w:pgMar w:top="1440" w:right="900" w:bottom="1440" w:left="851" w:header="720" w:footer="720" w:gutter="0"/>
       <w:cols w:space="720"/>

--- a/Institute Managenent System.docx
+++ b/Institute Managenent System.docx
@@ -2536,22 +2536,6 @@
     </w:p>
     <w:p>
       <w:pPr>
-        <w:pStyle w:val="BodyTextIndent"/>
-        <w:numPr>
-          <w:ilvl w:val="0"/>
-          <w:numId w:val="8"/>
-        </w:numPr>
-        <w:spacing w:line="360" w:lineRule="auto"/>
-        <w:jc w:val="both"/>
-        <w:rPr>
-          <w:rFonts w:ascii="Arial" w:hAnsi="Arial" w:cs="Arial"/>
-          <w:sz w:val="30"/>
-          <w:szCs w:val="30"/>
-        </w:rPr>
-      </w:pPr>
-    </w:p>
-    <w:p>
-      <w:pPr>
         <w:pStyle w:val="TOCTitle"/>
         <w:jc w:val="left"/>
       </w:pPr>
@@ -2578,6 +2562,16 @@
       <w:pPr>
         <w:pStyle w:val="TOCTitle"/>
         <w:jc w:val="left"/>
+      </w:pPr>
+    </w:p>
+    <w:p>
+      <w:pPr>
+        <w:pStyle w:val="TOCTitle"/>
+        <w:jc w:val="left"/>
+        <w:rPr>
+          <w:sz w:val="40"/>
+          <w:szCs w:val="40"/>
+        </w:rPr>
       </w:pPr>
     </w:p>
     <w:p>
@@ -4065,6 +4059,522 @@
     </w:p>
     <w:p>
       <w:pPr>
+        <w:tabs>
+          <w:tab w:val="left" w:pos="4680"/>
+        </w:tabs>
+        <w:spacing w:line="360" w:lineRule="auto"/>
+        <w:jc w:val="both"/>
+        <w:rPr>
+          <w:rFonts w:ascii="Arial" w:hAnsi="Arial"/>
+          <w:sz w:val="28"/>
+        </w:rPr>
+      </w:pPr>
+    </w:p>
+    <w:p>
+      <w:pPr>
+        <w:pStyle w:val="Heading1"/>
+        <w:shd w:val="clear" w:color="auto" w:fill="FFFFFF"/>
+        <w:spacing w:before="0" w:line="900" w:lineRule="atLeast"/>
+        <w:rPr>
+          <w:rFonts w:ascii="Arial" w:hAnsi="Arial" w:cs="Arial"/>
+          <w:sz w:val="32"/>
+          <w:szCs w:val="32"/>
+          <w:u w:val="single"/>
+        </w:rPr>
+      </w:pPr>
+      <w:r>
+        <w:rPr>
+          <w:rFonts w:ascii="Arial" w:hAnsi="Arial" w:cs="Arial"/>
+          <w:sz w:val="32"/>
+          <w:szCs w:val="32"/>
+          <w:u w:val="single"/>
+        </w:rPr>
+        <w:t>Major Advantages of Using MySQL</w:t>
+      </w:r>
+      <w:r>
+        <w:rPr>
+          <w:rFonts w:ascii="Arial" w:hAnsi="Arial" w:cs="Arial"/>
+          <w:sz w:val="32"/>
+          <w:szCs w:val="32"/>
+          <w:u w:val="single"/>
+        </w:rPr>
+        <w:t xml:space="preserve"> </w:t>
+      </w:r>
+    </w:p>
+    <w:p>
+      <w:pPr>
+        <w:pStyle w:val="NormalWeb"/>
+        <w:shd w:val="clear" w:color="auto" w:fill="FFFFFF"/>
+        <w:spacing w:before="0" w:beforeAutospacing="0" w:line="432" w:lineRule="atLeast"/>
+        <w:rPr>
+          <w:rFonts w:ascii="Arial" w:hAnsi="Arial" w:cs="Arial"/>
+          <w:color w:val="434446"/>
+        </w:rPr>
+      </w:pPr>
+      <w:r>
+        <w:rPr>
+          <w:rFonts w:ascii="Arial" w:hAnsi="Arial" w:cs="Arial"/>
+          <w:color w:val="434446"/>
+        </w:rPr>
+        <w:t>MySQL is a free-to-use, open-source database that facilitates effective management of databases by connecting them to the software. It is a stable, reliable and powerful solution with advanced features like the following:  </w:t>
+      </w:r>
+    </w:p>
+    <w:p>
+      <w:pPr>
+        <w:pStyle w:val="Heading2"/>
+        <w:numPr>
+          <w:ilvl w:val="0"/>
+          <w:numId w:val="21"/>
+        </w:numPr>
+        <w:shd w:val="clear" w:color="auto" w:fill="FFFFFF"/>
+        <w:spacing w:before="0"/>
+        <w:rPr>
+          <w:rFonts w:ascii="Arial" w:hAnsi="Arial" w:cs="Arial"/>
+          <w:color w:val="333333"/>
+          <w:spacing w:val="2"/>
+          <w:sz w:val="36"/>
+          <w:szCs w:val="36"/>
+        </w:rPr>
+      </w:pPr>
+      <w:r>
+        <w:rPr>
+          <w:rStyle w:val="Strong"/>
+          <w:rFonts w:ascii="Arial" w:hAnsi="Arial" w:cs="Arial"/>
+          <w:b w:val="0"/>
+          <w:bCs w:val="0"/>
+          <w:color w:val="333333"/>
+          <w:spacing w:val="2"/>
+          <w:sz w:val="36"/>
+          <w:szCs w:val="36"/>
+        </w:rPr>
+        <w:t>Data Security</w:t>
+      </w:r>
+    </w:p>
+    <w:p>
+      <w:pPr>
+        <w:pStyle w:val="NormalWeb"/>
+        <w:shd w:val="clear" w:color="auto" w:fill="FFFFFF"/>
+        <w:spacing w:before="0" w:beforeAutospacing="0" w:line="432" w:lineRule="atLeast"/>
+        <w:rPr>
+          <w:rFonts w:ascii="Arial" w:hAnsi="Arial" w:cs="Arial"/>
+          <w:color w:val="434446"/>
+        </w:rPr>
+      </w:pPr>
+      <w:r>
+        <w:rPr>
+          <w:rFonts w:ascii="Arial" w:hAnsi="Arial" w:cs="Arial"/>
+          <w:color w:val="434446"/>
+        </w:rPr>
+        <w:t xml:space="preserve">MySQL is globally renowned for being the most secure and reliable database management system used in popular web applications like WordPress, Drupal, Joomla, Facebook and Twitter. The data security and support for transactional processing that accompany the recent version of MySQL, </w:t>
+      </w:r>
+      <w:r>
+        <w:rPr>
+          <w:rFonts w:ascii="Arial" w:hAnsi="Arial" w:cs="Arial"/>
+          <w:color w:val="434446"/>
+        </w:rPr>
+        <w:lastRenderedPageBreak/>
+        <w:t>can greatly benefit any business especially if it is an eCommerce business that involves frequent money transfers.</w:t>
+      </w:r>
+    </w:p>
+    <w:p>
+      <w:pPr>
+        <w:pStyle w:val="Heading2"/>
+        <w:numPr>
+          <w:ilvl w:val="0"/>
+          <w:numId w:val="21"/>
+        </w:numPr>
+        <w:shd w:val="clear" w:color="auto" w:fill="FFFFFF"/>
+        <w:spacing w:before="0"/>
+        <w:rPr>
+          <w:rStyle w:val="Strong"/>
+          <w:rFonts w:ascii="Arial" w:hAnsi="Arial" w:cs="Arial"/>
+          <w:b w:val="0"/>
+          <w:bCs w:val="0"/>
+          <w:color w:val="333333"/>
+          <w:spacing w:val="2"/>
+          <w:sz w:val="36"/>
+          <w:szCs w:val="36"/>
+        </w:rPr>
+      </w:pPr>
+      <w:r>
+        <w:rPr>
+          <w:rStyle w:val="Strong"/>
+          <w:rFonts w:ascii="Arial" w:hAnsi="Arial" w:cs="Arial"/>
+          <w:b w:val="0"/>
+          <w:bCs w:val="0"/>
+          <w:color w:val="333333"/>
+          <w:spacing w:val="2"/>
+          <w:sz w:val="36"/>
+          <w:szCs w:val="36"/>
+        </w:rPr>
+        <w:t>On-Demand Scalability</w:t>
+      </w:r>
+    </w:p>
+    <w:p>
+      <w:pPr>
+        <w:pStyle w:val="NormalWeb"/>
+        <w:shd w:val="clear" w:color="auto" w:fill="FFFFFF"/>
+        <w:spacing w:before="0" w:beforeAutospacing="0" w:line="432" w:lineRule="atLeast"/>
+        <w:rPr>
+          <w:rFonts w:ascii="Arial" w:hAnsi="Arial" w:cs="Arial"/>
+          <w:color w:val="434446"/>
+        </w:rPr>
+      </w:pPr>
+      <w:r>
+        <w:rPr>
+          <w:rFonts w:ascii="Arial" w:hAnsi="Arial" w:cs="Arial"/>
+          <w:color w:val="434446"/>
+        </w:rPr>
+        <w:t xml:space="preserve">MySQL offers unmatched scalability to facilitate the management of deeply embedded apps using a smaller footprint even in massive warehouses that stack terabytes of data. On-demand flexibility is the star feature of MySQL. This </w:t>
+      </w:r>
+      <w:proofErr w:type="gramStart"/>
+      <w:r>
+        <w:rPr>
+          <w:rFonts w:ascii="Arial" w:hAnsi="Arial" w:cs="Arial"/>
+          <w:color w:val="434446"/>
+        </w:rPr>
+        <w:t>open source</w:t>
+      </w:r>
+      <w:proofErr w:type="gramEnd"/>
+      <w:r>
+        <w:rPr>
+          <w:rFonts w:ascii="Arial" w:hAnsi="Arial" w:cs="Arial"/>
+          <w:color w:val="434446"/>
+        </w:rPr>
+        <w:t xml:space="preserve"> solution allows complete customization to eCommerce businesses with unique database server requirements.</w:t>
+      </w:r>
+    </w:p>
+    <w:p>
+      <w:pPr>
+        <w:pStyle w:val="Heading2"/>
+        <w:numPr>
+          <w:ilvl w:val="0"/>
+          <w:numId w:val="21"/>
+        </w:numPr>
+        <w:shd w:val="clear" w:color="auto" w:fill="FFFFFF"/>
+        <w:spacing w:before="0"/>
+        <w:rPr>
+          <w:rStyle w:val="Strong"/>
+          <w:rFonts w:ascii="Arial" w:hAnsi="Arial" w:cs="Arial"/>
+          <w:b w:val="0"/>
+          <w:bCs w:val="0"/>
+          <w:color w:val="333333"/>
+          <w:spacing w:val="2"/>
+          <w:sz w:val="36"/>
+          <w:szCs w:val="36"/>
+        </w:rPr>
+      </w:pPr>
+      <w:r>
+        <w:rPr>
+          <w:rStyle w:val="Strong"/>
+          <w:rFonts w:ascii="Arial" w:hAnsi="Arial" w:cs="Arial"/>
+          <w:b w:val="0"/>
+          <w:bCs w:val="0"/>
+          <w:color w:val="333333"/>
+          <w:spacing w:val="2"/>
+          <w:sz w:val="36"/>
+          <w:szCs w:val="36"/>
+        </w:rPr>
+        <w:t>High Performance</w:t>
+      </w:r>
+    </w:p>
+    <w:p>
+      <w:pPr>
+        <w:pStyle w:val="NormalWeb"/>
+        <w:shd w:val="clear" w:color="auto" w:fill="FFFFFF"/>
+        <w:spacing w:before="0" w:beforeAutospacing="0" w:line="432" w:lineRule="atLeast"/>
+        <w:rPr>
+          <w:rFonts w:ascii="Arial" w:hAnsi="Arial" w:cs="Arial"/>
+          <w:color w:val="434446"/>
+        </w:rPr>
+      </w:pPr>
+      <w:r>
+        <w:rPr>
+          <w:rFonts w:ascii="Arial" w:hAnsi="Arial" w:cs="Arial"/>
+          <w:color w:val="434446"/>
+        </w:rPr>
+        <w:t>MySQL features a distinct storage-engine framework that facilitates system administrators to configure the MySQL database server for a flawless performance. Whether it is an eCommerce website that receives a million queries every single day or a high-speed transactional processing system, MySQL is designed to meet even the most demanding applications while ensuring optimum speed, full-text indexes and unique memory caches for enhanced performance.</w:t>
+      </w:r>
+    </w:p>
+    <w:p>
+      <w:pPr>
+        <w:pStyle w:val="Heading2"/>
+        <w:numPr>
+          <w:ilvl w:val="0"/>
+          <w:numId w:val="21"/>
+        </w:numPr>
+        <w:shd w:val="clear" w:color="auto" w:fill="FFFFFF"/>
+        <w:spacing w:before="0"/>
+        <w:rPr>
+          <w:rStyle w:val="Strong"/>
+          <w:rFonts w:ascii="Arial" w:hAnsi="Arial" w:cs="Arial"/>
+          <w:b w:val="0"/>
+          <w:bCs w:val="0"/>
+          <w:color w:val="333333"/>
+          <w:spacing w:val="2"/>
+          <w:sz w:val="36"/>
+          <w:szCs w:val="36"/>
+        </w:rPr>
+      </w:pPr>
+      <w:r>
+        <w:rPr>
+          <w:rStyle w:val="Strong"/>
+          <w:rFonts w:ascii="Arial" w:hAnsi="Arial" w:cs="Arial"/>
+          <w:b w:val="0"/>
+          <w:bCs w:val="0"/>
+          <w:color w:val="333333"/>
+          <w:spacing w:val="2"/>
+          <w:sz w:val="36"/>
+          <w:szCs w:val="36"/>
+        </w:rPr>
+        <w:t>Round-the-clock Uptime</w:t>
+      </w:r>
+    </w:p>
+    <w:p>
+      <w:pPr>
+        <w:pStyle w:val="NormalWeb"/>
+        <w:shd w:val="clear" w:color="auto" w:fill="FFFFFF"/>
+        <w:spacing w:before="0" w:beforeAutospacing="0" w:line="432" w:lineRule="atLeast"/>
+        <w:rPr>
+          <w:rFonts w:ascii="Arial" w:hAnsi="Arial" w:cs="Arial"/>
+          <w:color w:val="434446"/>
+        </w:rPr>
+      </w:pPr>
+      <w:r>
+        <w:rPr>
+          <w:rFonts w:ascii="Arial" w:hAnsi="Arial" w:cs="Arial"/>
+          <w:color w:val="434446"/>
+        </w:rPr>
+        <w:t>MySQL comes with the assurance of 24X7 uptime and offers a wide range of high availability solutions like specialized cluster servers and master/slave replication configurations.</w:t>
+      </w:r>
+    </w:p>
+    <w:p>
+      <w:pPr>
+        <w:pStyle w:val="Heading2"/>
+        <w:numPr>
+          <w:ilvl w:val="0"/>
+          <w:numId w:val="21"/>
+        </w:numPr>
+        <w:shd w:val="clear" w:color="auto" w:fill="FFFFFF"/>
+        <w:spacing w:before="0"/>
+        <w:rPr>
+          <w:rStyle w:val="Strong"/>
+          <w:rFonts w:ascii="Arial" w:hAnsi="Arial" w:cs="Arial"/>
+          <w:b w:val="0"/>
+          <w:bCs w:val="0"/>
+          <w:color w:val="333333"/>
+          <w:spacing w:val="2"/>
+          <w:sz w:val="36"/>
+          <w:szCs w:val="36"/>
+        </w:rPr>
+      </w:pPr>
+      <w:r>
+        <w:rPr>
+          <w:rStyle w:val="Strong"/>
+          <w:rFonts w:ascii="Arial" w:hAnsi="Arial" w:cs="Arial"/>
+          <w:b w:val="0"/>
+          <w:bCs w:val="0"/>
+          <w:color w:val="333333"/>
+          <w:spacing w:val="2"/>
+          <w:sz w:val="36"/>
+          <w:szCs w:val="36"/>
+        </w:rPr>
+        <w:t>Comprehensive Transactional Support</w:t>
+      </w:r>
+    </w:p>
+    <w:p>
+      <w:pPr>
+        <w:pStyle w:val="NormalWeb"/>
+        <w:shd w:val="clear" w:color="auto" w:fill="FFFFFF"/>
+        <w:spacing w:before="0" w:beforeAutospacing="0" w:line="432" w:lineRule="atLeast"/>
+        <w:rPr>
+          <w:rFonts w:ascii="Arial" w:hAnsi="Arial" w:cs="Arial"/>
+          <w:color w:val="434446"/>
+        </w:rPr>
+      </w:pPr>
+      <w:r>
+        <w:rPr>
+          <w:rFonts w:ascii="Arial" w:hAnsi="Arial" w:cs="Arial"/>
+          <w:color w:val="434446"/>
+        </w:rPr>
+        <w:t>MySQL tops the list of robust transactional database engines available on the market. With features like complete atomic, consistent, isolated, durable transaction support, multi-version transaction support, and unrestricted row-level locking, it is the go-to solution for full data integrity. It guarantees instant deadlock identification through server-enforced referential integrity. </w:t>
+      </w:r>
+    </w:p>
+    <w:p>
+      <w:pPr>
+        <w:pStyle w:val="Heading2"/>
+        <w:numPr>
+          <w:ilvl w:val="0"/>
+          <w:numId w:val="21"/>
+        </w:numPr>
+        <w:shd w:val="clear" w:color="auto" w:fill="FFFFFF"/>
+        <w:spacing w:before="0"/>
+        <w:rPr>
+          <w:rStyle w:val="Strong"/>
+          <w:rFonts w:ascii="Arial" w:hAnsi="Arial" w:cs="Arial"/>
+          <w:b w:val="0"/>
+          <w:bCs w:val="0"/>
+          <w:color w:val="333333"/>
+          <w:spacing w:val="2"/>
+          <w:sz w:val="36"/>
+          <w:szCs w:val="36"/>
+        </w:rPr>
+      </w:pPr>
+      <w:r>
+        <w:rPr>
+          <w:rStyle w:val="Strong"/>
+          <w:rFonts w:ascii="Arial" w:hAnsi="Arial" w:cs="Arial"/>
+          <w:b w:val="0"/>
+          <w:bCs w:val="0"/>
+          <w:color w:val="333333"/>
+          <w:spacing w:val="2"/>
+          <w:sz w:val="36"/>
+          <w:szCs w:val="36"/>
+        </w:rPr>
+        <w:t>Complete Workflow Control</w:t>
+      </w:r>
+    </w:p>
+    <w:p>
+      <w:pPr>
+        <w:pStyle w:val="NormalWeb"/>
+        <w:shd w:val="clear" w:color="auto" w:fill="FFFFFF"/>
+        <w:spacing w:before="0" w:beforeAutospacing="0" w:line="432" w:lineRule="atLeast"/>
+        <w:rPr>
+          <w:rFonts w:ascii="Arial" w:hAnsi="Arial" w:cs="Arial"/>
+          <w:color w:val="434446"/>
+        </w:rPr>
+      </w:pPr>
+      <w:r>
+        <w:rPr>
+          <w:rFonts w:ascii="Arial" w:hAnsi="Arial" w:cs="Arial"/>
+          <w:color w:val="434446"/>
+        </w:rPr>
+        <w:t>With the average download and installation time being less than 30 minutes, MySQL means usability from day one. Whether your platform is Linux, Microsoft, Macintosh or UNIX, MySQL is a comprehensive solution with self-management features that automate everything from space expansion and configuration to data design and database administration.</w:t>
+      </w:r>
+    </w:p>
+    <w:p>
+      <w:pPr>
+        <w:pStyle w:val="Heading2"/>
+        <w:numPr>
+          <w:ilvl w:val="0"/>
+          <w:numId w:val="21"/>
+        </w:numPr>
+        <w:shd w:val="clear" w:color="auto" w:fill="FFFFFF"/>
+        <w:spacing w:before="0"/>
+        <w:rPr>
+          <w:rStyle w:val="Strong"/>
+          <w:rFonts w:ascii="Arial" w:hAnsi="Arial" w:cs="Arial"/>
+          <w:b w:val="0"/>
+          <w:bCs w:val="0"/>
+          <w:color w:val="333333"/>
+          <w:spacing w:val="2"/>
+          <w:sz w:val="36"/>
+          <w:szCs w:val="36"/>
+        </w:rPr>
+      </w:pPr>
+      <w:r>
+        <w:rPr>
+          <w:rStyle w:val="Strong"/>
+          <w:rFonts w:ascii="Arial" w:hAnsi="Arial" w:cs="Arial"/>
+          <w:b w:val="0"/>
+          <w:bCs w:val="0"/>
+          <w:color w:val="333333"/>
+          <w:spacing w:val="2"/>
+          <w:sz w:val="36"/>
+          <w:szCs w:val="36"/>
+        </w:rPr>
+        <w:lastRenderedPageBreak/>
+        <w:t>Reduced Total Cost of Ownership</w:t>
+      </w:r>
+    </w:p>
+    <w:p>
+      <w:pPr>
+        <w:pStyle w:val="NormalWeb"/>
+        <w:shd w:val="clear" w:color="auto" w:fill="FFFFFF"/>
+        <w:spacing w:before="0" w:beforeAutospacing="0" w:line="432" w:lineRule="atLeast"/>
+        <w:rPr>
+          <w:rFonts w:ascii="Arial" w:hAnsi="Arial" w:cs="Arial"/>
+          <w:color w:val="434446"/>
+        </w:rPr>
+      </w:pPr>
+      <w:r>
+        <w:rPr>
+          <w:rFonts w:ascii="Arial" w:hAnsi="Arial" w:cs="Arial"/>
+          <w:color w:val="434446"/>
+        </w:rPr>
+        <w:t>By migrating current database apps to MySQL, enterprises are enjoying significant cost savings on new projects. The dependability and ease of management that accompany MySQL save your troubleshooting time which is otherwise wasted in fixing downtime issues and performance problems.</w:t>
+      </w:r>
+    </w:p>
+    <w:p>
+      <w:pPr>
+        <w:pStyle w:val="Heading2"/>
+        <w:numPr>
+          <w:ilvl w:val="0"/>
+          <w:numId w:val="21"/>
+        </w:numPr>
+        <w:shd w:val="clear" w:color="auto" w:fill="FFFFFF"/>
+        <w:spacing w:before="0"/>
+        <w:rPr>
+          <w:rStyle w:val="Strong"/>
+          <w:rFonts w:ascii="Arial" w:hAnsi="Arial" w:cs="Arial"/>
+          <w:b w:val="0"/>
+          <w:bCs w:val="0"/>
+          <w:color w:val="333333"/>
+          <w:spacing w:val="2"/>
+          <w:sz w:val="36"/>
+          <w:szCs w:val="36"/>
+        </w:rPr>
+      </w:pPr>
+      <w:r>
+        <w:rPr>
+          <w:rStyle w:val="Strong"/>
+          <w:rFonts w:ascii="Arial" w:hAnsi="Arial" w:cs="Arial"/>
+          <w:b w:val="0"/>
+          <w:bCs w:val="0"/>
+          <w:color w:val="333333"/>
+          <w:spacing w:val="2"/>
+          <w:sz w:val="36"/>
+          <w:szCs w:val="36"/>
+        </w:rPr>
+        <w:t>The Flexibility of Open Source</w:t>
+      </w:r>
+    </w:p>
+    <w:p>
+      <w:pPr>
+        <w:pStyle w:val="NormalWeb"/>
+        <w:shd w:val="clear" w:color="auto" w:fill="FFFFFF"/>
+        <w:spacing w:before="0" w:beforeAutospacing="0" w:line="432" w:lineRule="atLeast"/>
+        <w:rPr>
+          <w:rFonts w:ascii="Arial" w:hAnsi="Arial" w:cs="Arial"/>
+          <w:color w:val="434446"/>
+        </w:rPr>
+      </w:pPr>
+      <w:r>
+        <w:rPr>
+          <w:rFonts w:ascii="Arial" w:hAnsi="Arial" w:cs="Arial"/>
+          <w:color w:val="434446"/>
+        </w:rPr>
+        <w:t xml:space="preserve">All the fears and worries that arise in an </w:t>
+      </w:r>
+      <w:proofErr w:type="gramStart"/>
+      <w:r>
+        <w:rPr>
+          <w:rFonts w:ascii="Arial" w:hAnsi="Arial" w:cs="Arial"/>
+          <w:color w:val="434446"/>
+        </w:rPr>
+        <w:t>open source</w:t>
+      </w:r>
+      <w:proofErr w:type="gramEnd"/>
+      <w:r>
+        <w:rPr>
+          <w:rFonts w:ascii="Arial" w:hAnsi="Arial" w:cs="Arial"/>
+          <w:color w:val="434446"/>
+        </w:rPr>
+        <w:t xml:space="preserve"> solution can be brought to an end with My SQL’s round-the-clock support and enterprise indemnification. The secure processing and trusted software of MySQL combine to provide effective transactions for large volume projects. It makes maintenance, debugging and upgrades fast and easy while enhancing the end-user experience.</w:t>
+      </w:r>
+    </w:p>
+    <w:p>
+      <w:pPr>
         <w:pStyle w:val="TOCTitle"/>
         <w:jc w:val="left"/>
         <w:rPr>
@@ -4077,60 +4587,6 @@
       <w:pPr>
         <w:pStyle w:val="TOCTitle"/>
         <w:jc w:val="left"/>
-        <w:rPr>
-          <w:sz w:val="40"/>
-          <w:szCs w:val="40"/>
-        </w:rPr>
-      </w:pPr>
-    </w:p>
-    <w:p>
-      <w:pPr>
-        <w:pStyle w:val="TOCTitle"/>
-        <w:jc w:val="left"/>
-        <w:rPr>
-          <w:sz w:val="40"/>
-          <w:szCs w:val="40"/>
-        </w:rPr>
-      </w:pPr>
-    </w:p>
-    <w:p>
-      <w:pPr>
-        <w:pStyle w:val="TOCTitle"/>
-        <w:jc w:val="left"/>
-        <w:rPr>
-          <w:sz w:val="40"/>
-          <w:szCs w:val="40"/>
-        </w:rPr>
-      </w:pPr>
-    </w:p>
-    <w:p>
-      <w:pPr>
-        <w:pStyle w:val="TOCTitle"/>
-        <w:jc w:val="left"/>
-        <w:rPr>
-          <w:sz w:val="40"/>
-          <w:szCs w:val="40"/>
-        </w:rPr>
-      </w:pPr>
-    </w:p>
-    <w:p>
-      <w:pPr>
-        <w:pStyle w:val="TOCTitle"/>
-        <w:jc w:val="left"/>
-        <w:rPr>
-          <w:sz w:val="40"/>
-          <w:szCs w:val="40"/>
-        </w:rPr>
-      </w:pPr>
-    </w:p>
-    <w:p>
-      <w:pPr>
-        <w:rPr>
-          <w:b/>
-          <w:bCs/>
-          <w:sz w:val="40"/>
-          <w:szCs w:val="40"/>
-        </w:rPr>
       </w:pPr>
     </w:p>
     <w:p>
@@ -4149,7 +4605,6 @@
           <w:sz w:val="44"/>
           <w:u w:val="single"/>
         </w:rPr>
-        <w:lastRenderedPageBreak/>
         <w:t>TOOLS/PLATFORM, HARDWARE AND SOFTWARE REQUIREMENT SPECIFICATION</w:t>
       </w:r>
       <w:r>
@@ -4508,6 +4963,7 @@
           <w:sz w:val="32"/>
           <w:szCs w:val="32"/>
         </w:rPr>
+        <w:lastRenderedPageBreak/>
         <w:t>MySQL</w:t>
       </w:r>
     </w:p>
@@ -4780,7 +5236,6 @@
           <w:sz w:val="28"/>
           <w:u w:val="single"/>
         </w:rPr>
-        <w:lastRenderedPageBreak/>
         <w:t>Hardware requirement Specification</w:t>
       </w:r>
     </w:p>
@@ -5122,28 +5577,6 @@
     </w:p>
     <w:p>
       <w:pPr>
-        <w:jc w:val="center"/>
-        <w:rPr>
-          <w:b/>
-          <w:bCs/>
-          <w:sz w:val="40"/>
-          <w:szCs w:val="40"/>
-        </w:rPr>
-      </w:pPr>
-    </w:p>
-    <w:p>
-      <w:pPr>
-        <w:jc w:val="center"/>
-        <w:rPr>
-          <w:b/>
-          <w:bCs/>
-          <w:sz w:val="40"/>
-          <w:szCs w:val="40"/>
-        </w:rPr>
-      </w:pPr>
-    </w:p>
-    <w:p>
-      <w:pPr>
         <w:rPr>
           <w:rFonts w:ascii="Garamond" w:hAnsi="Garamond"/>
           <w:b/>
@@ -5199,7 +5632,27 @@
           <w:szCs w:val="18"/>
           <w:u w:val="single"/>
         </w:rPr>
-        <w:t>Created on app.creately.com</w:t>
+        <w:t xml:space="preserve">Created on </w:t>
+      </w:r>
+      <w:r>
+        <w:rPr>
+          <w:rFonts w:ascii="Garamond" w:hAnsi="Garamond"/>
+          <w:b/>
+          <w:sz w:val="18"/>
+          <w:szCs w:val="18"/>
+          <w:u w:val="single"/>
+        </w:rPr>
+        <w:t>www.</w:t>
+      </w:r>
+      <w:r>
+        <w:rPr>
+          <w:rFonts w:ascii="Garamond" w:hAnsi="Garamond"/>
+          <w:b/>
+          <w:sz w:val="18"/>
+          <w:szCs w:val="18"/>
+          <w:u w:val="single"/>
+        </w:rPr>
+        <w:t>app.creately.com</w:t>
       </w:r>
     </w:p>
     <w:p>
@@ -5365,7 +5818,27 @@
           <w:szCs w:val="18"/>
           <w:u w:val="single"/>
         </w:rPr>
-        <w:t>Created on app.creately.com</w:t>
+        <w:t xml:space="preserve">Created on </w:t>
+      </w:r>
+      <w:r>
+        <w:rPr>
+          <w:rFonts w:ascii="Garamond" w:hAnsi="Garamond"/>
+          <w:b/>
+          <w:sz w:val="18"/>
+          <w:szCs w:val="18"/>
+          <w:u w:val="single"/>
+        </w:rPr>
+        <w:t>www.</w:t>
+      </w:r>
+      <w:r>
+        <w:rPr>
+          <w:rFonts w:ascii="Garamond" w:hAnsi="Garamond"/>
+          <w:b/>
+          <w:sz w:val="18"/>
+          <w:szCs w:val="18"/>
+          <w:u w:val="single"/>
+        </w:rPr>
+        <w:t>app.creately.com</w:t>
       </w:r>
     </w:p>
     <w:p>
@@ -5387,10 +5860,10 @@
           <w:szCs w:val="40"/>
         </w:rPr>
         <w:drawing>
-          <wp:inline distT="0" distB="0" distL="0" distR="0" wp14:anchorId="678BC20E" wp14:editId="1DC70C86">
-            <wp:extent cx="6939117" cy="4263101"/>
-            <wp:effectExtent l="0" t="0" r="0" b="4445"/>
-            <wp:docPr id="5" name="Picture 5"/>
+          <wp:inline distT="0" distB="0" distL="0" distR="0" wp14:anchorId="7CF402B5" wp14:editId="077D1652">
+            <wp:extent cx="7063740" cy="4177665"/>
+            <wp:effectExtent l="0" t="0" r="3810" b="0"/>
+            <wp:docPr id="2" name="Picture 2"/>
             <wp:cNvGraphicFramePr>
               <a:graphicFrameLocks xmlns:a="http://schemas.openxmlformats.org/drawingml/2006/main" noChangeAspect="1"/>
             </wp:cNvGraphicFramePr>
@@ -5410,7 +5883,7 @@
                   <pic:spPr>
                     <a:xfrm>
                       <a:off x="0" y="0"/>
-                      <a:ext cx="6940442" cy="4263915"/>
+                      <a:ext cx="7063740" cy="4177665"/>
                     </a:xfrm>
                     <a:prstGeom prst="rect">
                       <a:avLst/>
@@ -5535,7 +6008,6 @@
     </w:p>
     <w:p>
       <w:pPr>
-        <w:jc w:val="center"/>
         <w:rPr>
           <w:b/>
           <w:bCs/>
@@ -5563,31 +6035,80 @@
           <w:u w:val="single"/>
         </w:rPr>
         <w:lastRenderedPageBreak/>
-        <w:t>ERDs</w:t>
-      </w:r>
-    </w:p>
-    <w:p>
-      <w:pPr>
-        <w:jc w:val="center"/>
+        <w:t>E</w:t>
+      </w:r>
+      <w:r>
         <w:rPr>
           <w:b/>
           <w:bCs/>
           <w:sz w:val="40"/>
           <w:szCs w:val="40"/>
-        </w:rPr>
-      </w:pPr>
+          <w:u w:val="single"/>
+        </w:rPr>
+        <w:t>R</w:t>
+      </w:r>
       <w:r>
         <w:rPr>
           <w:b/>
           <w:bCs/>
           <w:sz w:val="40"/>
           <w:szCs w:val="40"/>
+          <w:u w:val="single"/>
+        </w:rPr>
+        <w:t>-Diagram</w:t>
+      </w:r>
+    </w:p>
+    <w:p>
+      <w:pPr>
+        <w:jc w:val="right"/>
+        <w:rPr>
+          <w:rFonts w:ascii="Garamond" w:hAnsi="Garamond"/>
+          <w:b/>
+          <w:sz w:val="18"/>
+          <w:szCs w:val="18"/>
+          <w:u w:val="single"/>
+        </w:rPr>
+      </w:pPr>
+      <w:r>
+        <w:rPr>
+          <w:rFonts w:ascii="Garamond" w:hAnsi="Garamond"/>
+          <w:b/>
+          <w:sz w:val="18"/>
+          <w:szCs w:val="18"/>
+          <w:u w:val="single"/>
+        </w:rPr>
+        <w:t xml:space="preserve">Created on </w:t>
+      </w:r>
+      <w:r>
+        <w:rPr>
+          <w:rFonts w:ascii="Garamond" w:hAnsi="Garamond"/>
+          <w:b/>
+          <w:sz w:val="18"/>
+          <w:szCs w:val="18"/>
+          <w:u w:val="single"/>
+        </w:rPr>
+        <w:t>www.lucid.app</w:t>
+      </w:r>
+    </w:p>
+    <w:p>
+      <w:pPr>
+        <w:jc w:val="center"/>
+        <w:rPr>
+          <w:b/>
+          <w:bCs/>
+          <w:sz w:val="40"/>
+          <w:szCs w:val="40"/>
+        </w:rPr>
+      </w:pPr>
+      <w:r>
+        <w:rPr>
+          <w:noProof/>
         </w:rPr>
         <w:drawing>
-          <wp:inline distT="0" distB="0" distL="0" distR="0" wp14:anchorId="35074CC0" wp14:editId="41C9A77E">
-            <wp:extent cx="6660515" cy="3597275"/>
-            <wp:effectExtent l="7620" t="0" r="0" b="0"/>
-            <wp:docPr id="2" name="Picture 2"/>
+          <wp:inline distT="0" distB="0" distL="0" distR="0" wp14:anchorId="30FA51A9" wp14:editId="2E299F65">
+            <wp:extent cx="6525492" cy="7594600"/>
+            <wp:effectExtent l="0" t="0" r="8890" b="6350"/>
+            <wp:docPr id="4" name="Picture 4"/>
             <wp:cNvGraphicFramePr>
               <a:graphicFrameLocks xmlns:a="http://schemas.openxmlformats.org/drawingml/2006/main" noChangeAspect="1"/>
             </wp:cNvGraphicFramePr>
@@ -5595,23 +6116,36 @@
               <a:graphicData uri="http://schemas.openxmlformats.org/drawingml/2006/picture">
                 <pic:pic xmlns:pic="http://schemas.openxmlformats.org/drawingml/2006/picture">
                   <pic:nvPicPr>
-                    <pic:cNvPr id="1" name=""/>
-                    <pic:cNvPicPr/>
+                    <pic:cNvPr id="0" name="Picture 2"/>
+                    <pic:cNvPicPr>
+                      <a:picLocks noChangeAspect="1" noChangeArrowheads="1"/>
+                    </pic:cNvPicPr>
                   </pic:nvPicPr>
                   <pic:blipFill>
-                    <a:blip r:embed="rId9"/>
+                    <a:blip r:embed="rId9">
+                      <a:extLst>
+                        <a:ext uri="{28A0092B-C50C-407E-A947-70E740481C1C}">
+                          <a14:useLocalDpi xmlns:a14="http://schemas.microsoft.com/office/drawing/2010/main" val="0"/>
+                        </a:ext>
+                      </a:extLst>
+                    </a:blip>
+                    <a:srcRect/>
                     <a:stretch>
                       <a:fillRect/>
                     </a:stretch>
                   </pic:blipFill>
-                  <pic:spPr>
+                  <pic:spPr bwMode="auto">
                     <a:xfrm>
                       <a:off x="0" y="0"/>
-                      <a:ext cx="6660515" cy="3597275"/>
+                      <a:ext cx="6525492" cy="7594600"/>
                     </a:xfrm>
                     <a:prstGeom prst="rect">
                       <a:avLst/>
                     </a:prstGeom>
+                    <a:noFill/>
+                    <a:ln>
+                      <a:noFill/>
+                    </a:ln>
                   </pic:spPr>
                 </pic:pic>
               </a:graphicData>
@@ -5954,7 +6488,6 @@
           <w:sz w:val="32"/>
           <w:szCs w:val="32"/>
         </w:rPr>
-        <w:lastRenderedPageBreak/>
         <w:t>Check all students (only name)</w:t>
       </w:r>
     </w:p>
@@ -6306,7 +6839,6 @@
           <w:rFonts w:ascii="Arial" w:hAnsi="Arial"/>
           <w:sz w:val="28"/>
         </w:rPr>
-        <w:lastRenderedPageBreak/>
         <w:t xml:space="preserve">Needs </w:t>
       </w:r>
       <w:r>
@@ -6424,7 +6956,16 @@
           <w:bCs/>
           <w:sz w:val="28"/>
         </w:rPr>
-        <w:t xml:space="preserve"> in it code.  It is armed with a powerful query support system and is capable of supporting advanced and complex queries for much more advanced reports. </w:t>
+        <w:t xml:space="preserve"> in it code.  It is armed with a powerful query support system </w:t>
+      </w:r>
+      <w:r>
+        <w:rPr>
+          <w:rFonts w:ascii="Arial" w:hAnsi="Arial"/>
+          <w:bCs/>
+          <w:sz w:val="28"/>
+        </w:rPr>
+        <w:lastRenderedPageBreak/>
+        <w:t xml:space="preserve">and is capable of supporting advanced and complex queries for much more advanced reports. </w:t>
       </w:r>
     </w:p>
     <w:p>
@@ -6645,10 +7186,37 @@
         </w:numPr>
         <w:spacing w:line="360" w:lineRule="auto"/>
         <w:rPr>
+          <w:rStyle w:val="Hyperlink"/>
           <w:rFonts w:ascii="Arial" w:eastAsia="Batang" w:hAnsi="Arial"/>
+          <w:color w:val="auto"/>
+          <w:u w:val="none"/>
         </w:rPr>
       </w:pPr>
       <w:hyperlink r:id="rId12" w:history="1">
+        <w:r>
+          <w:rPr>
+            <w:rStyle w:val="Hyperlink"/>
+            <w:rFonts w:ascii="Arial" w:eastAsia="Batang" w:hAnsi="Arial"/>
+          </w:rPr>
+          <w:t>https://www.javatpoint.com/mysql-tutorial</w:t>
+        </w:r>
+      </w:hyperlink>
+    </w:p>
+    <w:p>
+      <w:pPr>
+        <w:numPr>
+          <w:ilvl w:val="0"/>
+          <w:numId w:val="17"/>
+        </w:numPr>
+        <w:spacing w:line="360" w:lineRule="auto"/>
+        <w:rPr>
+          <w:rStyle w:val="Hyperlink"/>
+          <w:rFonts w:ascii="Arial" w:eastAsia="Batang" w:hAnsi="Arial"/>
+          <w:color w:val="auto"/>
+          <w:u w:val="none"/>
+        </w:rPr>
+      </w:pPr>
+      <w:hyperlink r:id="rId13" w:history="1">
         <w:r>
           <w:rPr>
             <w:rStyle w:val="Hyperlink"/>
@@ -6657,6 +7225,15 @@
           <w:t>https://app.creately.com/diagram/IZYu0470DJu/edit</w:t>
         </w:r>
       </w:hyperlink>
+      <w:r>
+        <w:rPr>
+          <w:rStyle w:val="Hyperlink"/>
+          <w:rFonts w:ascii="Arial" w:eastAsia="Batang" w:hAnsi="Arial"/>
+          <w:color w:val="auto"/>
+          <w:u w:val="none"/>
+        </w:rPr>
+        <w:t xml:space="preserve"> </w:t>
+      </w:r>
     </w:p>
     <w:p>
       <w:pPr>
@@ -6669,13 +7246,13 @@
           <w:rFonts w:ascii="Arial" w:eastAsia="Batang" w:hAnsi="Arial"/>
         </w:rPr>
       </w:pPr>
-      <w:hyperlink r:id="rId13" w:history="1">
+      <w:hyperlink r:id="rId14" w:history="1">
         <w:r>
           <w:rPr>
             <w:rStyle w:val="Hyperlink"/>
             <w:rFonts w:ascii="Arial" w:eastAsia="Batang" w:hAnsi="Arial"/>
           </w:rPr>
-          <w:t>https://www.javatpoint.com/mysql-tutorial</w:t>
+          <w:t>https://lucid.app/lucidchart/9e136d93-4545-4cd1-b26f-8bb69ac6484d/edit?beaconFlowId=E7D9D2D1265439AA&amp;page=0_0#</w:t>
         </w:r>
       </w:hyperlink>
     </w:p>
@@ -7047,12 +7624,12 @@
       </w:pPr>
     </w:p>
     <w:sectPr>
-      <w:headerReference w:type="even" r:id="rId14"/>
-      <w:headerReference w:type="default" r:id="rId15"/>
-      <w:footerReference w:type="even" r:id="rId16"/>
-      <w:footerReference w:type="default" r:id="rId17"/>
-      <w:headerReference w:type="first" r:id="rId18"/>
-      <w:footerReference w:type="first" r:id="rId19"/>
+      <w:headerReference w:type="even" r:id="rId15"/>
+      <w:headerReference w:type="default" r:id="rId16"/>
+      <w:footerReference w:type="even" r:id="rId17"/>
+      <w:footerReference w:type="default" r:id="rId18"/>
+      <w:headerReference w:type="first" r:id="rId19"/>
+      <w:footerReference w:type="first" r:id="rId20"/>
       <w:pgSz w:w="12240" w:h="15840"/>
       <w:pgMar w:top="1440" w:right="900" w:bottom="1440" w:left="851" w:header="720" w:footer="720" w:gutter="0"/>
       <w:cols w:space="720"/>
@@ -7481,6 +8058,95 @@
     </w:lvl>
   </w:abstractNum>
   <w:abstractNum w:abstractNumId="1" w15:restartNumberingAfterBreak="0">
+    <w:nsid w:val="108A3753"/>
+    <w:multiLevelType w:val="hybridMultilevel"/>
+    <w:tmpl w:val="E062C328"/>
+    <w:lvl w:ilvl="0" w:tplc="4009000F">
+      <w:start w:val="1"/>
+      <w:numFmt w:val="decimal"/>
+      <w:lvlText w:val="%1."/>
+      <w:lvlJc w:val="left"/>
+      <w:pPr>
+        <w:ind w:left="720" w:hanging="360"/>
+      </w:pPr>
+      <w:rPr>
+        <w:rFonts w:hint="default"/>
+      </w:rPr>
+    </w:lvl>
+    <w:lvl w:ilvl="1" w:tplc="40090019" w:tentative="1">
+      <w:start w:val="1"/>
+      <w:numFmt w:val="lowerLetter"/>
+      <w:lvlText w:val="%2."/>
+      <w:lvlJc w:val="left"/>
+      <w:pPr>
+        <w:ind w:left="1440" w:hanging="360"/>
+      </w:pPr>
+    </w:lvl>
+    <w:lvl w:ilvl="2" w:tplc="4009001B" w:tentative="1">
+      <w:start w:val="1"/>
+      <w:numFmt w:val="lowerRoman"/>
+      <w:lvlText w:val="%3."/>
+      <w:lvlJc w:val="right"/>
+      <w:pPr>
+        <w:ind w:left="2160" w:hanging="180"/>
+      </w:pPr>
+    </w:lvl>
+    <w:lvl w:ilvl="3" w:tplc="4009000F" w:tentative="1">
+      <w:start w:val="1"/>
+      <w:numFmt w:val="decimal"/>
+      <w:lvlText w:val="%4."/>
+      <w:lvlJc w:val="left"/>
+      <w:pPr>
+        <w:ind w:left="2880" w:hanging="360"/>
+      </w:pPr>
+    </w:lvl>
+    <w:lvl w:ilvl="4" w:tplc="40090019" w:tentative="1">
+      <w:start w:val="1"/>
+      <w:numFmt w:val="lowerLetter"/>
+      <w:lvlText w:val="%5."/>
+      <w:lvlJc w:val="left"/>
+      <w:pPr>
+        <w:ind w:left="3600" w:hanging="360"/>
+      </w:pPr>
+    </w:lvl>
+    <w:lvl w:ilvl="5" w:tplc="4009001B" w:tentative="1">
+      <w:start w:val="1"/>
+      <w:numFmt w:val="lowerRoman"/>
+      <w:lvlText w:val="%6."/>
+      <w:lvlJc w:val="right"/>
+      <w:pPr>
+        <w:ind w:left="4320" w:hanging="180"/>
+      </w:pPr>
+    </w:lvl>
+    <w:lvl w:ilvl="6" w:tplc="4009000F" w:tentative="1">
+      <w:start w:val="1"/>
+      <w:numFmt w:val="decimal"/>
+      <w:lvlText w:val="%7."/>
+      <w:lvlJc w:val="left"/>
+      <w:pPr>
+        <w:ind w:left="5040" w:hanging="360"/>
+      </w:pPr>
+    </w:lvl>
+    <w:lvl w:ilvl="7" w:tplc="40090019" w:tentative="1">
+      <w:start w:val="1"/>
+      <w:numFmt w:val="lowerLetter"/>
+      <w:lvlText w:val="%8."/>
+      <w:lvlJc w:val="left"/>
+      <w:pPr>
+        <w:ind w:left="5760" w:hanging="360"/>
+      </w:pPr>
+    </w:lvl>
+    <w:lvl w:ilvl="8" w:tplc="4009001B" w:tentative="1">
+      <w:start w:val="1"/>
+      <w:numFmt w:val="lowerRoman"/>
+      <w:lvlText w:val="%9."/>
+      <w:lvlJc w:val="right"/>
+      <w:pPr>
+        <w:ind w:left="6480" w:hanging="180"/>
+      </w:pPr>
+    </w:lvl>
+  </w:abstractNum>
+  <w:abstractNum w:abstractNumId="2" w15:restartNumberingAfterBreak="0">
     <w:nsid w:val="12CF38F4"/>
     <w:multiLevelType w:val="hybridMultilevel"/>
     <w:tmpl w:val="542214CE"/>
@@ -7566,7 +8232,7 @@
       </w:pPr>
     </w:lvl>
   </w:abstractNum>
-  <w:abstractNum w:abstractNumId="2" w15:restartNumberingAfterBreak="0">
+  <w:abstractNum w:abstractNumId="3" w15:restartNumberingAfterBreak="0">
     <w:nsid w:val="14064D5D"/>
     <w:multiLevelType w:val="multilevel"/>
     <w:tmpl w:val="809699BC"/>
@@ -7707,7 +8373,7 @@
       </w:rPr>
     </w:lvl>
   </w:abstractNum>
-  <w:abstractNum w:abstractNumId="3" w15:restartNumberingAfterBreak="0">
+  <w:abstractNum w:abstractNumId="4" w15:restartNumberingAfterBreak="0">
     <w:nsid w:val="14437FAF"/>
     <w:multiLevelType w:val="multilevel"/>
     <w:tmpl w:val="52503704"/>
@@ -7856,7 +8522,7 @@
       </w:rPr>
     </w:lvl>
   </w:abstractNum>
-  <w:abstractNum w:abstractNumId="4" w15:restartNumberingAfterBreak="0">
+  <w:abstractNum w:abstractNumId="5" w15:restartNumberingAfterBreak="0">
     <w:nsid w:val="145E1431"/>
     <w:multiLevelType w:val="multilevel"/>
     <w:tmpl w:val="B546E438"/>
@@ -7997,7 +8663,7 @@
       </w:rPr>
     </w:lvl>
   </w:abstractNum>
-  <w:abstractNum w:abstractNumId="5" w15:restartNumberingAfterBreak="0">
+  <w:abstractNum w:abstractNumId="6" w15:restartNumberingAfterBreak="0">
     <w:nsid w:val="14680301"/>
     <w:multiLevelType w:val="hybridMultilevel"/>
     <w:tmpl w:val="256E5336"/>
@@ -8087,7 +8753,7 @@
       </w:pPr>
     </w:lvl>
   </w:abstractNum>
-  <w:abstractNum w:abstractNumId="6" w15:restartNumberingAfterBreak="0">
+  <w:abstractNum w:abstractNumId="7" w15:restartNumberingAfterBreak="0">
     <w:nsid w:val="174E360F"/>
     <w:multiLevelType w:val="hybridMultilevel"/>
     <w:tmpl w:val="3C12E31E"/>
@@ -8227,7 +8893,7 @@
       </w:rPr>
     </w:lvl>
   </w:abstractNum>
-  <w:abstractNum w:abstractNumId="7" w15:restartNumberingAfterBreak="0">
+  <w:abstractNum w:abstractNumId="8" w15:restartNumberingAfterBreak="0">
     <w:nsid w:val="1F7E5D83"/>
     <w:multiLevelType w:val="hybridMultilevel"/>
     <w:tmpl w:val="5A9C8FD2"/>
@@ -8316,7 +8982,7 @@
       </w:pPr>
     </w:lvl>
   </w:abstractNum>
-  <w:abstractNum w:abstractNumId="8" w15:restartNumberingAfterBreak="0">
+  <w:abstractNum w:abstractNumId="9" w15:restartNumberingAfterBreak="0">
     <w:nsid w:val="20551479"/>
     <w:multiLevelType w:val="hybridMultilevel"/>
     <w:tmpl w:val="33AA4BD0"/>
@@ -8456,7 +9122,7 @@
       </w:rPr>
     </w:lvl>
   </w:abstractNum>
-  <w:abstractNum w:abstractNumId="9" w15:restartNumberingAfterBreak="0">
+  <w:abstractNum w:abstractNumId="10" w15:restartNumberingAfterBreak="0">
     <w:nsid w:val="25335E79"/>
     <w:multiLevelType w:val="hybridMultilevel"/>
     <w:tmpl w:val="4AECC3E6"/>
@@ -8545,7 +9211,7 @@
       </w:pPr>
     </w:lvl>
   </w:abstractNum>
-  <w:abstractNum w:abstractNumId="10" w15:restartNumberingAfterBreak="0">
+  <w:abstractNum w:abstractNumId="11" w15:restartNumberingAfterBreak="0">
     <w:nsid w:val="263443C3"/>
     <w:multiLevelType w:val="hybridMultilevel"/>
     <w:tmpl w:val="8C3C77FC"/>
@@ -8685,7 +9351,7 @@
       </w:rPr>
     </w:lvl>
   </w:abstractNum>
-  <w:abstractNum w:abstractNumId="11" w15:restartNumberingAfterBreak="0">
+  <w:abstractNum w:abstractNumId="12" w15:restartNumberingAfterBreak="0">
     <w:nsid w:val="2C394672"/>
     <w:multiLevelType w:val="hybridMultilevel"/>
     <w:tmpl w:val="7088A008"/>
@@ -8771,7 +9437,7 @@
       </w:pPr>
     </w:lvl>
   </w:abstractNum>
-  <w:abstractNum w:abstractNumId="12" w15:restartNumberingAfterBreak="0">
+  <w:abstractNum w:abstractNumId="13" w15:restartNumberingAfterBreak="0">
     <w:nsid w:val="34846599"/>
     <w:multiLevelType w:val="hybridMultilevel"/>
     <w:tmpl w:val="34DA133A"/>
@@ -8860,7 +9526,7 @@
       </w:pPr>
     </w:lvl>
   </w:abstractNum>
-  <w:abstractNum w:abstractNumId="13" w15:restartNumberingAfterBreak="0">
+  <w:abstractNum w:abstractNumId="14" w15:restartNumberingAfterBreak="0">
     <w:nsid w:val="484A0513"/>
     <w:multiLevelType w:val="hybridMultilevel"/>
     <w:tmpl w:val="9D044528"/>
@@ -9000,7 +9666,96 @@
       </w:rPr>
     </w:lvl>
   </w:abstractNum>
-  <w:abstractNum w:abstractNumId="14" w15:restartNumberingAfterBreak="0">
+  <w:abstractNum w:abstractNumId="15" w15:restartNumberingAfterBreak="0">
+    <w:nsid w:val="48AB100A"/>
+    <w:multiLevelType w:val="hybridMultilevel"/>
+    <w:tmpl w:val="4ED24DFE"/>
+    <w:lvl w:ilvl="0" w:tplc="4009000F">
+      <w:start w:val="1"/>
+      <w:numFmt w:val="decimal"/>
+      <w:lvlText w:val="%1."/>
+      <w:lvlJc w:val="left"/>
+      <w:pPr>
+        <w:ind w:left="720" w:hanging="360"/>
+      </w:pPr>
+      <w:rPr>
+        <w:rFonts w:hint="default"/>
+      </w:rPr>
+    </w:lvl>
+    <w:lvl w:ilvl="1" w:tplc="40090019" w:tentative="1">
+      <w:start w:val="1"/>
+      <w:numFmt w:val="lowerLetter"/>
+      <w:lvlText w:val="%2."/>
+      <w:lvlJc w:val="left"/>
+      <w:pPr>
+        <w:ind w:left="1440" w:hanging="360"/>
+      </w:pPr>
+    </w:lvl>
+    <w:lvl w:ilvl="2" w:tplc="4009001B" w:tentative="1">
+      <w:start w:val="1"/>
+      <w:numFmt w:val="lowerRoman"/>
+      <w:lvlText w:val="%3."/>
+      <w:lvlJc w:val="right"/>
+      <w:pPr>
+        <w:ind w:left="2160" w:hanging="180"/>
+      </w:pPr>
+    </w:lvl>
+    <w:lvl w:ilvl="3" w:tplc="4009000F" w:tentative="1">
+      <w:start w:val="1"/>
+      <w:numFmt w:val="decimal"/>
+      <w:lvlText w:val="%4."/>
+      <w:lvlJc w:val="left"/>
+      <w:pPr>
+        <w:ind w:left="2880" w:hanging="360"/>
+      </w:pPr>
+    </w:lvl>
+    <w:lvl w:ilvl="4" w:tplc="40090019" w:tentative="1">
+      <w:start w:val="1"/>
+      <w:numFmt w:val="lowerLetter"/>
+      <w:lvlText w:val="%5."/>
+      <w:lvlJc w:val="left"/>
+      <w:pPr>
+        <w:ind w:left="3600" w:hanging="360"/>
+      </w:pPr>
+    </w:lvl>
+    <w:lvl w:ilvl="5" w:tplc="4009001B" w:tentative="1">
+      <w:start w:val="1"/>
+      <w:numFmt w:val="lowerRoman"/>
+      <w:lvlText w:val="%6."/>
+      <w:lvlJc w:val="right"/>
+      <w:pPr>
+        <w:ind w:left="4320" w:hanging="180"/>
+      </w:pPr>
+    </w:lvl>
+    <w:lvl w:ilvl="6" w:tplc="4009000F" w:tentative="1">
+      <w:start w:val="1"/>
+      <w:numFmt w:val="decimal"/>
+      <w:lvlText w:val="%7."/>
+      <w:lvlJc w:val="left"/>
+      <w:pPr>
+        <w:ind w:left="5040" w:hanging="360"/>
+      </w:pPr>
+    </w:lvl>
+    <w:lvl w:ilvl="7" w:tplc="40090019" w:tentative="1">
+      <w:start w:val="1"/>
+      <w:numFmt w:val="lowerLetter"/>
+      <w:lvlText w:val="%8."/>
+      <w:lvlJc w:val="left"/>
+      <w:pPr>
+        <w:ind w:left="5760" w:hanging="360"/>
+      </w:pPr>
+    </w:lvl>
+    <w:lvl w:ilvl="8" w:tplc="4009001B" w:tentative="1">
+      <w:start w:val="1"/>
+      <w:numFmt w:val="lowerRoman"/>
+      <w:lvlText w:val="%9."/>
+      <w:lvlJc w:val="right"/>
+      <w:pPr>
+        <w:ind w:left="6480" w:hanging="180"/>
+      </w:pPr>
+    </w:lvl>
+  </w:abstractNum>
+  <w:abstractNum w:abstractNumId="16" w15:restartNumberingAfterBreak="0">
     <w:nsid w:val="4CD66173"/>
     <w:multiLevelType w:val="hybridMultilevel"/>
     <w:tmpl w:val="4D0C5348"/>
@@ -9089,7 +9844,7 @@
       </w:pPr>
     </w:lvl>
   </w:abstractNum>
-  <w:abstractNum w:abstractNumId="15" w15:restartNumberingAfterBreak="0">
+  <w:abstractNum w:abstractNumId="17" w15:restartNumberingAfterBreak="0">
     <w:nsid w:val="6682482C"/>
     <w:multiLevelType w:val="hybridMultilevel"/>
     <w:tmpl w:val="DE586E18"/>
@@ -9178,7 +9933,7 @@
       </w:pPr>
     </w:lvl>
   </w:abstractNum>
-  <w:abstractNum w:abstractNumId="16" w15:restartNumberingAfterBreak="0">
+  <w:abstractNum w:abstractNumId="18" w15:restartNumberingAfterBreak="0">
     <w:nsid w:val="721D1A8D"/>
     <w:multiLevelType w:val="hybridMultilevel"/>
     <w:tmpl w:val="742AF99A"/>
@@ -9291,7 +10046,7 @@
       </w:rPr>
     </w:lvl>
   </w:abstractNum>
-  <w:abstractNum w:abstractNumId="17" w15:restartNumberingAfterBreak="0">
+  <w:abstractNum w:abstractNumId="19" w15:restartNumberingAfterBreak="0">
     <w:nsid w:val="764454C1"/>
     <w:multiLevelType w:val="hybridMultilevel"/>
     <w:tmpl w:val="57723E1C"/>
@@ -9377,7 +10132,7 @@
       </w:pPr>
     </w:lvl>
   </w:abstractNum>
-  <w:abstractNum w:abstractNumId="18" w15:restartNumberingAfterBreak="0">
+  <w:abstractNum w:abstractNumId="20" w15:restartNumberingAfterBreak="0">
     <w:nsid w:val="7FC8700F"/>
     <w:multiLevelType w:val="hybridMultilevel"/>
     <w:tmpl w:val="AF20DD8C"/>
@@ -9467,61 +10222,67 @@
     </w:lvl>
   </w:abstractNum>
   <w:num w:numId="1">
+    <w:abstractNumId w:val="8"/>
+  </w:num>
+  <w:num w:numId="2">
+    <w:abstractNumId w:val="6"/>
+  </w:num>
+  <w:num w:numId="3">
+    <w:abstractNumId w:val="20"/>
+  </w:num>
+  <w:num w:numId="4">
+    <w:abstractNumId w:val="16"/>
+  </w:num>
+  <w:num w:numId="5">
+    <w:abstractNumId w:val="17"/>
+  </w:num>
+  <w:num w:numId="6">
+    <w:abstractNumId w:val="10"/>
+  </w:num>
+  <w:num w:numId="7">
+    <w:abstractNumId w:val="13"/>
+  </w:num>
+  <w:num w:numId="8">
     <w:abstractNumId w:val="7"/>
   </w:num>
-  <w:num w:numId="2">
-    <w:abstractNumId w:val="5"/>
+  <w:num w:numId="9">
+    <w:abstractNumId w:val="11"/>
   </w:num>
-  <w:num w:numId="3">
+  <w:num w:numId="10">
+    <w:abstractNumId w:val="9"/>
+  </w:num>
+  <w:num w:numId="11">
+    <w:abstractNumId w:val="14"/>
+  </w:num>
+  <w:num w:numId="12">
+    <w:abstractNumId w:val="4"/>
+  </w:num>
+  <w:num w:numId="13">
     <w:abstractNumId w:val="18"/>
   </w:num>
-  <w:num w:numId="4">
-    <w:abstractNumId w:val="14"/>
-  </w:num>
-  <w:num w:numId="5">
-    <w:abstractNumId w:val="15"/>
-  </w:num>
-  <w:num w:numId="6">
-    <w:abstractNumId w:val="9"/>
-  </w:num>
-  <w:num w:numId="7">
-    <w:abstractNumId w:val="12"/>
-  </w:num>
-  <w:num w:numId="8">
-    <w:abstractNumId w:val="6"/>
-  </w:num>
-  <w:num w:numId="9">
-    <w:abstractNumId w:val="10"/>
-  </w:num>
-  <w:num w:numId="10">
-    <w:abstractNumId w:val="8"/>
-  </w:num>
-  <w:num w:numId="11">
-    <w:abstractNumId w:val="13"/>
-  </w:num>
-  <w:num w:numId="12">
+  <w:num w:numId="14">
     <w:abstractNumId w:val="3"/>
   </w:num>
-  <w:num w:numId="13">
-    <w:abstractNumId w:val="16"/>
-  </w:num>
-  <w:num w:numId="14">
-    <w:abstractNumId w:val="2"/>
-  </w:num>
   <w:num w:numId="15">
-    <w:abstractNumId w:val="4"/>
+    <w:abstractNumId w:val="5"/>
   </w:num>
   <w:num w:numId="16">
     <w:abstractNumId w:val="0"/>
   </w:num>
   <w:num w:numId="17">
-    <w:abstractNumId w:val="11"/>
+    <w:abstractNumId w:val="12"/>
   </w:num>
   <w:num w:numId="18">
-    <w:abstractNumId w:val="17"/>
+    <w:abstractNumId w:val="19"/>
   </w:num>
   <w:num w:numId="19">
+    <w:abstractNumId w:val="2"/>
+  </w:num>
+  <w:num w:numId="20">
     <w:abstractNumId w:val="1"/>
+  </w:num>
+  <w:num w:numId="21">
+    <w:abstractNumId w:val="15"/>
   </w:num>
 </w:numbering>
 </file>
@@ -9924,7 +10685,7 @@
   <w:style w:type="paragraph" w:default="1" w:styleId="Normal">
     <w:name w:val="Normal"/>
     <w:qFormat/>
-    <w:rsid w:val="006C4AD5"/>
+    <w:rsid w:val="00671C3F"/>
     <w:pPr>
       <w:spacing w:after="0" w:line="240" w:lineRule="auto"/>
     </w:pPr>
@@ -9954,6 +10715,29 @@
       <w:bCs/>
       <w:sz w:val="28"/>
       <w:szCs w:val="28"/>
+    </w:rPr>
+  </w:style>
+  <w:style w:type="paragraph" w:styleId="Heading2">
+    <w:name w:val="heading 2"/>
+    <w:basedOn w:val="Normal"/>
+    <w:next w:val="Normal"/>
+    <w:link w:val="Heading2Char"/>
+    <w:uiPriority w:val="9"/>
+    <w:semiHidden/>
+    <w:unhideWhenUsed/>
+    <w:qFormat/>
+    <w:rsid w:val="000225D5"/>
+    <w:pPr>
+      <w:keepNext/>
+      <w:keepLines/>
+      <w:spacing w:before="40"/>
+      <w:outlineLvl w:val="1"/>
+    </w:pPr>
+    <w:rPr>
+      <w:rFonts w:asciiTheme="majorHAnsi" w:eastAsiaTheme="majorEastAsia" w:hAnsiTheme="majorHAnsi" w:cstheme="majorBidi"/>
+      <w:color w:val="2F5496" w:themeColor="accent1" w:themeShade="BF"/>
+      <w:sz w:val="26"/>
+      <w:szCs w:val="26"/>
     </w:rPr>
   </w:style>
   <w:style w:type="paragraph" w:styleId="Heading3">
@@ -10286,7 +11070,6 @@
     <w:name w:val="Normal (Web)"/>
     <w:basedOn w:val="Normal"/>
     <w:uiPriority w:val="99"/>
-    <w:semiHidden/>
     <w:unhideWhenUsed/>
     <w:rsid w:val="001E7968"/>
     <w:pPr>
@@ -10319,6 +11102,37 @@
     <w:rPr>
       <w:color w:val="605E5C"/>
       <w:shd w:val="clear" w:color="auto" w:fill="E1DFDD"/>
+    </w:rPr>
+  </w:style>
+  <w:style w:type="character" w:customStyle="1" w:styleId="Heading2Char">
+    <w:name w:val="Heading 2 Char"/>
+    <w:basedOn w:val="DefaultParagraphFont"/>
+    <w:link w:val="Heading2"/>
+    <w:uiPriority w:val="9"/>
+    <w:semiHidden/>
+    <w:rsid w:val="000225D5"/>
+    <w:rPr>
+      <w:rFonts w:asciiTheme="majorHAnsi" w:eastAsiaTheme="majorEastAsia" w:hAnsiTheme="majorHAnsi" w:cstheme="majorBidi"/>
+      <w:color w:val="2F5496" w:themeColor="accent1" w:themeShade="BF"/>
+      <w:sz w:val="26"/>
+      <w:szCs w:val="26"/>
+      <w:lang w:val="en-US"/>
+    </w:rPr>
+  </w:style>
+  <w:style w:type="character" w:customStyle="1" w:styleId="stsharetext">
+    <w:name w:val="st_share_text"/>
+    <w:basedOn w:val="DefaultParagraphFont"/>
+    <w:rsid w:val="000225D5"/>
+  </w:style>
+  <w:style w:type="character" w:styleId="Strong">
+    <w:name w:val="Strong"/>
+    <w:basedOn w:val="DefaultParagraphFont"/>
+    <w:uiPriority w:val="22"/>
+    <w:qFormat/>
+    <w:rsid w:val="000225D5"/>
+    <w:rPr>
+      <w:b/>
+      <w:bCs/>
     </w:rPr>
   </w:style>
 </w:styles>

--- a/Institute Managenent System.docx
+++ b/Institute Managenent System.docx
@@ -3174,18 +3174,6 @@
         <w:jc w:val="both"/>
         <w:rPr>
           <w:rFonts w:ascii="Arial" w:hAnsi="Arial"/>
-          <w:sz w:val="36"/>
-          <w:szCs w:val="24"/>
-          <w:u w:val="dotted"/>
-        </w:rPr>
-      </w:pPr>
-    </w:p>
-    <w:p>
-      <w:pPr>
-        <w:spacing w:line="360" w:lineRule="auto"/>
-        <w:jc w:val="both"/>
-        <w:rPr>
-          <w:rFonts w:ascii="Arial" w:hAnsi="Arial"/>
           <w:sz w:val="28"/>
         </w:rPr>
       </w:pPr>
@@ -3335,38 +3323,6 @@
           <w:sz w:val="28"/>
         </w:rPr>
         <w:t xml:space="preserve"> or there are many projects then It Is very hard for developer to manage each of them manually.</w:t>
-      </w:r>
-    </w:p>
-    <w:p>
-      <w:pPr>
-        <w:spacing w:line="360" w:lineRule="auto"/>
-        <w:jc w:val="both"/>
-        <w:rPr>
-          <w:rFonts w:ascii="Arial" w:hAnsi="Arial"/>
-          <w:sz w:val="28"/>
-        </w:rPr>
-      </w:pPr>
-      <w:r>
-        <w:rPr>
-          <w:rFonts w:ascii="Arial" w:hAnsi="Arial"/>
-          <w:sz w:val="28"/>
-        </w:rPr>
-        <w:lastRenderedPageBreak/>
-        <w:t xml:space="preserve">Using maven build tool, </w:t>
-      </w:r>
-      <w:r>
-        <w:rPr>
-          <w:rFonts w:ascii="Arial" w:hAnsi="Arial"/>
-          <w:sz w:val="28"/>
-        </w:rPr>
-        <w:t>we</w:t>
-      </w:r>
-      <w:r>
-        <w:rPr>
-          <w:rFonts w:ascii="Arial" w:hAnsi="Arial"/>
-          <w:sz w:val="28"/>
-        </w:rPr>
-        <w:t xml:space="preserve"> can setup all those things which required to run your project code Independently. Maven provides common platform to generate source code, compiling and packaging code.</w:t>
       </w:r>
     </w:p>
     <w:p>
@@ -3397,6 +3353,7 @@
           <w:szCs w:val="24"/>
           <w:u w:val="single"/>
         </w:rPr>
+        <w:lastRenderedPageBreak/>
         <w:t xml:space="preserve">Advantages of </w:t>
       </w:r>
       <w:r>
@@ -3761,7 +3718,6 @@
           <w:rFonts w:ascii="Arial" w:hAnsi="Arial"/>
           <w:sz w:val="28"/>
         </w:rPr>
-        <w:lastRenderedPageBreak/>
         <w:t xml:space="preserve">The most important advantage of the database is to maintain the integrity </w:t>
       </w:r>
       <w:r>
@@ -3834,6 +3790,7 @@
           <w:szCs w:val="32"/>
           <w:u w:val="single"/>
         </w:rPr>
+        <w:lastRenderedPageBreak/>
         <w:t>RDBMS have the following facilities</w:t>
       </w:r>
     </w:p>
@@ -4089,7 +4046,7 @@
           <w:szCs w:val="32"/>
           <w:u w:val="single"/>
         </w:rPr>
-        <w:t>Major Advantages of Using MySQL</w:t>
+        <w:t xml:space="preserve">Major Advantages of Using MySQL </w:t>
       </w:r>
       <w:r>
         <w:rPr>
@@ -4098,7 +4055,65 @@
           <w:szCs w:val="32"/>
           <w:u w:val="single"/>
         </w:rPr>
+        <w:t>(</w:t>
+      </w:r>
+      <w:r>
+        <w:rPr>
+          <w:rFonts w:ascii="Arial" w:hAnsi="Arial" w:cs="Arial"/>
+          <w:u w:val="single"/>
+        </w:rPr>
+        <w:t>and why no</w:t>
+      </w:r>
+      <w:r>
+        <w:rPr>
+          <w:rFonts w:ascii="Arial" w:hAnsi="Arial" w:cs="Arial"/>
+          <w:u w:val="single"/>
+        </w:rPr>
+        <w:t>t</w:t>
+      </w:r>
+      <w:r>
+        <w:rPr>
+          <w:rFonts w:ascii="Arial" w:hAnsi="Arial" w:cs="Arial"/>
+          <w:u w:val="single"/>
+        </w:rPr>
+        <w:t xml:space="preserve"> any</w:t>
+      </w:r>
+      <w:r>
+        <w:rPr>
+          <w:rFonts w:ascii="Arial" w:hAnsi="Arial" w:cs="Arial"/>
+          <w:u w:val="single"/>
+        </w:rPr>
         <w:t xml:space="preserve"> </w:t>
+      </w:r>
+      <w:r>
+        <w:rPr>
+          <w:rFonts w:ascii="Arial" w:hAnsi="Arial" w:cs="Arial"/>
+          <w:u w:val="single"/>
+        </w:rPr>
+        <w:t xml:space="preserve">other </w:t>
+      </w:r>
+      <w:r>
+        <w:rPr>
+          <w:rFonts w:ascii="Arial" w:hAnsi="Arial" w:cs="Arial"/>
+          <w:u w:val="single"/>
+        </w:rPr>
+        <w:t>RDBMS</w:t>
+      </w:r>
+      <w:r>
+        <w:rPr>
+          <w:rFonts w:ascii="Arial" w:hAnsi="Arial" w:cs="Arial"/>
+          <w:u w:val="single"/>
+        </w:rPr>
+        <w:t xml:space="preserve"> tech</w:t>
+      </w:r>
+      <w:r>
+        <w:rPr>
+          <w:rFonts w:ascii="Arial" w:hAnsi="Arial" w:cs="Arial"/>
+          <w:sz w:val="32"/>
+          <w:szCs w:val="32"/>
+          <w:u w:val="single"/>
+        </w:rPr>
+        <w:t>)</w:t>
       </w:r>
     </w:p>
     <w:p>
@@ -4165,15 +4180,7 @@
           <w:rFonts w:ascii="Arial" w:hAnsi="Arial" w:cs="Arial"/>
           <w:color w:val="434446"/>
         </w:rPr>
-        <w:t xml:space="preserve">MySQL is globally renowned for being the most secure and reliable database management system used in popular web applications like WordPress, Drupal, Joomla, Facebook and Twitter. The data security and support for transactional processing that accompany the recent version of MySQL, </w:t>
-      </w:r>
-      <w:r>
-        <w:rPr>
-          <w:rFonts w:ascii="Arial" w:hAnsi="Arial" w:cs="Arial"/>
-          <w:color w:val="434446"/>
-        </w:rPr>
-        <w:lastRenderedPageBreak/>
-        <w:t>can greatly benefit any business especially if it is an eCommerce business that involves frequent money transfers.</w:t>
+        <w:t>MySQL is globally renowned for being the most secure and reliable database management system used in popular web applications like WordPress, Drupal, Joomla, Facebook and Twitter. The data security and support for transactional processing that accompany the recent version of MySQL, can greatly benefit any business especially if it is an eCommerce business that involves frequent money transfers.</w:t>
       </w:r>
     </w:p>
     <w:p>
@@ -4207,6 +4214,7 @@
           <w:sz w:val="36"/>
           <w:szCs w:val="36"/>
         </w:rPr>
+        <w:lastRenderedPageBreak/>
         <w:t>On-Demand Scalability</w:t>
       </w:r>
     </w:p>
@@ -4225,23 +4233,7 @@
           <w:rFonts w:ascii="Arial" w:hAnsi="Arial" w:cs="Arial"/>
           <w:color w:val="434446"/>
         </w:rPr>
-        <w:t xml:space="preserve">MySQL offers unmatched scalability to facilitate the management of deeply embedded apps using a smaller footprint even in massive warehouses that stack terabytes of data. On-demand flexibility is the star feature of MySQL. This </w:t>
-      </w:r>
-      <w:proofErr w:type="gramStart"/>
-      <w:r>
-        <w:rPr>
-          <w:rFonts w:ascii="Arial" w:hAnsi="Arial" w:cs="Arial"/>
-          <w:color w:val="434446"/>
-        </w:rPr>
-        <w:t>open source</w:t>
-      </w:r>
-      <w:proofErr w:type="gramEnd"/>
-      <w:r>
-        <w:rPr>
-          <w:rFonts w:ascii="Arial" w:hAnsi="Arial" w:cs="Arial"/>
-          <w:color w:val="434446"/>
-        </w:rPr>
-        <w:t xml:space="preserve"> solution allows complete customization to eCommerce businesses with unique database server requirements.</w:t>
+        <w:t>MySQL offers unmatched scalability to facilitate the management of deeply embedded apps using a smaller footprint even in massive warehouses that stack terabytes of data. On-demand flexibility is the star feature of MySQL. This open source solution allows complete customization to eCommerce businesses with unique database server requirements.</w:t>
       </w:r>
     </w:p>
     <w:p>
@@ -4554,23 +4546,7 @@
           <w:rFonts w:ascii="Arial" w:hAnsi="Arial" w:cs="Arial"/>
           <w:color w:val="434446"/>
         </w:rPr>
-        <w:t xml:space="preserve">All the fears and worries that arise in an </w:t>
-      </w:r>
-      <w:proofErr w:type="gramStart"/>
-      <w:r>
-        <w:rPr>
-          <w:rFonts w:ascii="Arial" w:hAnsi="Arial" w:cs="Arial"/>
-          <w:color w:val="434446"/>
-        </w:rPr>
-        <w:t>open source</w:t>
-      </w:r>
-      <w:proofErr w:type="gramEnd"/>
-      <w:r>
-        <w:rPr>
-          <w:rFonts w:ascii="Arial" w:hAnsi="Arial" w:cs="Arial"/>
-          <w:color w:val="434446"/>
-        </w:rPr>
-        <w:t xml:space="preserve"> solution can be brought to an end with My SQL’s round-the-clock support and enterprise indemnification. The secure processing and trusted software of MySQL combine to provide effective transactions for large volume projects. It makes maintenance, debugging and upgrades fast and easy while enhancing the end-user experience.</w:t>
+        <w:t>All the fears and worries that arise in an open source solution can be brought to an end with My SQL’s round-the-clock support and enterprise indemnification. The secure processing and trusted software of MySQL combine to provide effective transactions for large volume projects. It makes maintenance, debugging and upgrades fast and easy while enhancing the end-user experience.</w:t>
       </w:r>
     </w:p>
     <w:p>
@@ -5818,52 +5794,31 @@
           <w:szCs w:val="18"/>
           <w:u w:val="single"/>
         </w:rPr>
-        <w:t xml:space="preserve">Created on </w:t>
-      </w:r>
-      <w:r>
+        <w:t>Created on www.app.creately.com</w:t>
+      </w:r>
+    </w:p>
+    <w:p>
+      <w:pPr>
         <w:rPr>
           <w:rFonts w:ascii="Garamond" w:hAnsi="Garamond"/>
           <w:b/>
-          <w:sz w:val="18"/>
-          <w:szCs w:val="18"/>
+          <w:sz w:val="40"/>
           <w:u w:val="single"/>
         </w:rPr>
-        <w:t>www.</w:t>
-      </w:r>
+      </w:pPr>
       <w:r>
         <w:rPr>
           <w:rFonts w:ascii="Garamond" w:hAnsi="Garamond"/>
           <w:b/>
-          <w:sz w:val="18"/>
-          <w:szCs w:val="18"/>
-          <w:u w:val="single"/>
-        </w:rPr>
-        <w:t>app.creately.com</w:t>
-      </w:r>
-    </w:p>
-    <w:p>
-      <w:pPr>
-        <w:ind w:left="-284"/>
-        <w:rPr>
-          <w:b/>
-          <w:bCs/>
-          <w:sz w:val="40"/>
-          <w:szCs w:val="40"/>
-        </w:rPr>
-      </w:pPr>
-      <w:r>
-        <w:rPr>
-          <w:b/>
-          <w:bCs/>
           <w:noProof/>
           <w:sz w:val="40"/>
-          <w:szCs w:val="40"/>
+          <w:u w:val="single"/>
         </w:rPr>
         <w:drawing>
-          <wp:inline distT="0" distB="0" distL="0" distR="0" wp14:anchorId="7CF402B5" wp14:editId="077D1652">
-            <wp:extent cx="7063740" cy="4177665"/>
-            <wp:effectExtent l="0" t="0" r="3810" b="0"/>
-            <wp:docPr id="2" name="Picture 2"/>
+          <wp:inline distT="0" distB="0" distL="0" distR="0" wp14:anchorId="6501A005" wp14:editId="0105D0C3">
+            <wp:extent cx="6697980" cy="7581900"/>
+            <wp:effectExtent l="0" t="0" r="7620" b="0"/>
+            <wp:docPr id="3" name="Picture 3"/>
             <wp:cNvGraphicFramePr>
               <a:graphicFrameLocks xmlns:a="http://schemas.openxmlformats.org/drawingml/2006/main" noChangeAspect="1"/>
             </wp:cNvGraphicFramePr>
@@ -5871,23 +5826,36 @@
               <a:graphicData uri="http://schemas.openxmlformats.org/drawingml/2006/picture">
                 <pic:pic xmlns:pic="http://schemas.openxmlformats.org/drawingml/2006/picture">
                   <pic:nvPicPr>
-                    <pic:cNvPr id="1" name=""/>
-                    <pic:cNvPicPr/>
+                    <pic:cNvPr id="0" name="Picture 1"/>
+                    <pic:cNvPicPr>
+                      <a:picLocks noChangeAspect="1" noChangeArrowheads="1"/>
+                    </pic:cNvPicPr>
                   </pic:nvPicPr>
                   <pic:blipFill>
-                    <a:blip r:embed="rId8"/>
+                    <a:blip r:embed="rId8">
+                      <a:extLst>
+                        <a:ext uri="{28A0092B-C50C-407E-A947-70E740481C1C}">
+                          <a14:useLocalDpi xmlns:a14="http://schemas.microsoft.com/office/drawing/2010/main" val="0"/>
+                        </a:ext>
+                      </a:extLst>
+                    </a:blip>
+                    <a:srcRect/>
                     <a:stretch>
                       <a:fillRect/>
                     </a:stretch>
                   </pic:blipFill>
-                  <pic:spPr>
+                  <pic:spPr bwMode="auto">
                     <a:xfrm>
                       <a:off x="0" y="0"/>
-                      <a:ext cx="7063740" cy="4177665"/>
+                      <a:ext cx="6697980" cy="7581900"/>
                     </a:xfrm>
                     <a:prstGeom prst="rect">
                       <a:avLst/>
                     </a:prstGeom>
+                    <a:noFill/>
+                    <a:ln>
+                      <a:noFill/>
+                    </a:ln>
                   </pic:spPr>
                 </pic:pic>
               </a:graphicData>
@@ -5895,126 +5863,6 @@
           </wp:inline>
         </w:drawing>
       </w:r>
-    </w:p>
-    <w:p>
-      <w:pPr>
-        <w:jc w:val="center"/>
-        <w:rPr>
-          <w:b/>
-          <w:bCs/>
-          <w:sz w:val="40"/>
-          <w:szCs w:val="40"/>
-        </w:rPr>
-      </w:pPr>
-    </w:p>
-    <w:p>
-      <w:pPr>
-        <w:jc w:val="center"/>
-        <w:rPr>
-          <w:b/>
-          <w:bCs/>
-          <w:sz w:val="40"/>
-          <w:szCs w:val="40"/>
-        </w:rPr>
-      </w:pPr>
-    </w:p>
-    <w:p>
-      <w:pPr>
-        <w:jc w:val="center"/>
-        <w:rPr>
-          <w:b/>
-          <w:bCs/>
-          <w:sz w:val="40"/>
-          <w:szCs w:val="40"/>
-        </w:rPr>
-      </w:pPr>
-    </w:p>
-    <w:p>
-      <w:pPr>
-        <w:jc w:val="center"/>
-        <w:rPr>
-          <w:b/>
-          <w:bCs/>
-          <w:sz w:val="40"/>
-          <w:szCs w:val="40"/>
-        </w:rPr>
-      </w:pPr>
-    </w:p>
-    <w:p>
-      <w:pPr>
-        <w:jc w:val="center"/>
-        <w:rPr>
-          <w:b/>
-          <w:bCs/>
-          <w:sz w:val="40"/>
-          <w:szCs w:val="40"/>
-        </w:rPr>
-      </w:pPr>
-    </w:p>
-    <w:p>
-      <w:pPr>
-        <w:jc w:val="center"/>
-        <w:rPr>
-          <w:b/>
-          <w:bCs/>
-          <w:sz w:val="40"/>
-          <w:szCs w:val="40"/>
-        </w:rPr>
-      </w:pPr>
-    </w:p>
-    <w:p>
-      <w:pPr>
-        <w:jc w:val="center"/>
-        <w:rPr>
-          <w:b/>
-          <w:bCs/>
-          <w:sz w:val="40"/>
-          <w:szCs w:val="40"/>
-        </w:rPr>
-      </w:pPr>
-    </w:p>
-    <w:p>
-      <w:pPr>
-        <w:jc w:val="center"/>
-        <w:rPr>
-          <w:b/>
-          <w:bCs/>
-          <w:sz w:val="40"/>
-          <w:szCs w:val="40"/>
-        </w:rPr>
-      </w:pPr>
-    </w:p>
-    <w:p>
-      <w:pPr>
-        <w:jc w:val="center"/>
-        <w:rPr>
-          <w:b/>
-          <w:bCs/>
-          <w:sz w:val="40"/>
-          <w:szCs w:val="40"/>
-        </w:rPr>
-      </w:pPr>
-    </w:p>
-    <w:p>
-      <w:pPr>
-        <w:jc w:val="center"/>
-        <w:rPr>
-          <w:b/>
-          <w:bCs/>
-          <w:sz w:val="40"/>
-          <w:szCs w:val="40"/>
-        </w:rPr>
-      </w:pPr>
-    </w:p>
-    <w:p>
-      <w:pPr>
-        <w:rPr>
-          <w:b/>
-          <w:bCs/>
-          <w:sz w:val="40"/>
-          <w:szCs w:val="40"/>
-        </w:rPr>
-      </w:pPr>
     </w:p>
     <w:p>
       <w:pPr>

--- a/Institute Managenent System.docx
+++ b/Institute Managenent System.docx
@@ -4233,7 +4233,23 @@
           <w:rFonts w:ascii="Arial" w:hAnsi="Arial" w:cs="Arial"/>
           <w:color w:val="434446"/>
         </w:rPr>
-        <w:t>MySQL offers unmatched scalability to facilitate the management of deeply embedded apps using a smaller footprint even in massive warehouses that stack terabytes of data. On-demand flexibility is the star feature of MySQL. This open source solution allows complete customization to eCommerce businesses with unique database server requirements.</w:t>
+        <w:t xml:space="preserve">MySQL offers unmatched scalability to facilitate the management of deeply embedded apps using a smaller footprint even in massive warehouses that stack terabytes of data. On-demand flexibility is the star feature of MySQL. This </w:t>
+      </w:r>
+      <w:proofErr w:type="gramStart"/>
+      <w:r>
+        <w:rPr>
+          <w:rFonts w:ascii="Arial" w:hAnsi="Arial" w:cs="Arial"/>
+          <w:color w:val="434446"/>
+        </w:rPr>
+        <w:t>open source</w:t>
+      </w:r>
+      <w:proofErr w:type="gramEnd"/>
+      <w:r>
+        <w:rPr>
+          <w:rFonts w:ascii="Arial" w:hAnsi="Arial" w:cs="Arial"/>
+          <w:color w:val="434446"/>
+        </w:rPr>
+        <w:t xml:space="preserve"> solution allows complete customization to eCommerce businesses with unique database server requirements.</w:t>
       </w:r>
     </w:p>
     <w:p>
@@ -4546,7 +4562,23 @@
           <w:rFonts w:ascii="Arial" w:hAnsi="Arial" w:cs="Arial"/>
           <w:color w:val="434446"/>
         </w:rPr>
-        <w:t>All the fears and worries that arise in an open source solution can be brought to an end with My SQL’s round-the-clock support and enterprise indemnification. The secure processing and trusted software of MySQL combine to provide effective transactions for large volume projects. It makes maintenance, debugging and upgrades fast and easy while enhancing the end-user experience.</w:t>
+        <w:t xml:space="preserve">All the fears and worries that arise in an </w:t>
+      </w:r>
+      <w:proofErr w:type="gramStart"/>
+      <w:r>
+        <w:rPr>
+          <w:rFonts w:ascii="Arial" w:hAnsi="Arial" w:cs="Arial"/>
+          <w:color w:val="434446"/>
+        </w:rPr>
+        <w:t>open source</w:t>
+      </w:r>
+      <w:proofErr w:type="gramEnd"/>
+      <w:r>
+        <w:rPr>
+          <w:rFonts w:ascii="Arial" w:hAnsi="Arial" w:cs="Arial"/>
+          <w:color w:val="434446"/>
+        </w:rPr>
+        <w:t xml:space="preserve"> solution can be brought to an end with My SQL’s round-the-clock support and enterprise indemnification. The secure processing and trusted software of MySQL combine to provide effective transactions for large volume projects. It makes maintenance, debugging and upgrades fast and easy while enhancing the end-user experience.</w:t>
       </w:r>
     </w:p>
     <w:p>
@@ -6006,6 +6038,2709 @@
       <w:pPr>
         <w:jc w:val="center"/>
         <w:rPr>
+          <w:rFonts w:ascii="Garamond" w:hAnsi="Garamond"/>
+          <w:b/>
+          <w:sz w:val="44"/>
+          <w:u w:val="single"/>
+        </w:rPr>
+      </w:pPr>
+      <w:r>
+        <w:rPr>
+          <w:rFonts w:ascii="Garamond" w:hAnsi="Garamond"/>
+          <w:b/>
+          <w:sz w:val="44"/>
+          <w:u w:val="single"/>
+        </w:rPr>
+        <w:lastRenderedPageBreak/>
+        <w:t>DATA-STRUCTURES</w:t>
+      </w:r>
+    </w:p>
+    <w:p>
+      <w:pPr>
+        <w:rPr>
+          <w:b/>
+          <w:bCs/>
+          <w:sz w:val="44"/>
+          <w:szCs w:val="44"/>
+        </w:rPr>
+      </w:pPr>
+    </w:p>
+    <w:p>
+      <w:pPr>
+        <w:pStyle w:val="H4"/>
+        <w:spacing w:before="0" w:after="0"/>
+        <w:rPr>
+          <w:rFonts w:ascii="Arial" w:hAnsi="Arial" w:cs="Arial"/>
+          <w:snapToGrid/>
+          <w:sz w:val="32"/>
+          <w:szCs w:val="28"/>
+        </w:rPr>
+      </w:pPr>
+      <w:r>
+        <w:rPr>
+          <w:rFonts w:ascii="Arial" w:hAnsi="Arial" w:cs="Arial"/>
+          <w:snapToGrid/>
+          <w:sz w:val="32"/>
+          <w:szCs w:val="28"/>
+        </w:rPr>
+        <w:t xml:space="preserve">Table Name: </w:t>
+      </w:r>
+      <w:proofErr w:type="spellStart"/>
+      <w:r>
+        <w:rPr>
+          <w:rFonts w:ascii="Arial" w:hAnsi="Arial" w:cs="Arial"/>
+          <w:snapToGrid/>
+          <w:sz w:val="32"/>
+          <w:szCs w:val="28"/>
+        </w:rPr>
+        <w:t>stu_details</w:t>
+      </w:r>
+      <w:proofErr w:type="spellEnd"/>
+    </w:p>
+    <w:p>
+      <w:pPr>
+        <w:rPr>
+          <w:sz w:val="10"/>
+          <w:szCs w:val="10"/>
+        </w:rPr>
+      </w:pPr>
+    </w:p>
+    <w:tbl>
+      <w:tblPr>
+        <w:tblW w:w="10215" w:type="dxa"/>
+        <w:tblInd w:w="-162" w:type="dxa"/>
+        <w:tblBorders>
+          <w:top w:val="single" w:sz="4" w:space="0" w:color="auto"/>
+          <w:left w:val="single" w:sz="4" w:space="0" w:color="auto"/>
+          <w:bottom w:val="single" w:sz="4" w:space="0" w:color="auto"/>
+          <w:right w:val="single" w:sz="4" w:space="0" w:color="auto"/>
+          <w:insideH w:val="single" w:sz="4" w:space="0" w:color="auto"/>
+          <w:insideV w:val="single" w:sz="4" w:space="0" w:color="auto"/>
+        </w:tblBorders>
+        <w:tblLayout w:type="fixed"/>
+        <w:tblLook w:val="0000" w:firstRow="0" w:lastRow="0" w:firstColumn="0" w:lastColumn="0" w:noHBand="0" w:noVBand="0"/>
+      </w:tblPr>
+      <w:tblGrid>
+        <w:gridCol w:w="2731"/>
+        <w:gridCol w:w="2225"/>
+        <w:gridCol w:w="2022"/>
+        <w:gridCol w:w="3237"/>
+      </w:tblGrid>
+      <w:tr>
+        <w:trPr>
+          <w:trHeight w:val="400"/>
+        </w:trPr>
+        <w:tc>
+          <w:tcPr>
+            <w:tcW w:w="2731" w:type="dxa"/>
+          </w:tcPr>
+          <w:p>
+            <w:pPr>
+              <w:rPr>
+                <w:rFonts w:ascii="Arial" w:hAnsi="Arial"/>
+                <w:b/>
+                <w:color w:val="000000"/>
+                <w:sz w:val="24"/>
+                <w:szCs w:val="24"/>
+              </w:rPr>
+            </w:pPr>
+            <w:r>
+              <w:rPr>
+                <w:rFonts w:ascii="Arial" w:hAnsi="Arial"/>
+                <w:b/>
+                <w:color w:val="000000"/>
+                <w:sz w:val="24"/>
+                <w:szCs w:val="24"/>
+              </w:rPr>
+              <w:t>Column Name</w:t>
+            </w:r>
+          </w:p>
+        </w:tc>
+        <w:tc>
+          <w:tcPr>
+            <w:tcW w:w="2225" w:type="dxa"/>
+          </w:tcPr>
+          <w:p>
+            <w:pPr>
+              <w:rPr>
+                <w:rFonts w:ascii="Arial" w:hAnsi="Arial"/>
+                <w:b/>
+                <w:color w:val="000000"/>
+                <w:sz w:val="24"/>
+                <w:szCs w:val="24"/>
+              </w:rPr>
+            </w:pPr>
+            <w:r>
+              <w:rPr>
+                <w:rFonts w:ascii="Arial" w:hAnsi="Arial"/>
+                <w:b/>
+                <w:color w:val="000000"/>
+                <w:sz w:val="24"/>
+                <w:szCs w:val="24"/>
+              </w:rPr>
+              <w:t xml:space="preserve">Data Type </w:t>
+            </w:r>
+            <w:r>
+              <w:rPr>
+                <w:rFonts w:ascii="Arial" w:hAnsi="Arial"/>
+                <w:b/>
+                <w:color w:val="000000"/>
+                <w:sz w:val="24"/>
+                <w:szCs w:val="24"/>
+              </w:rPr>
+              <w:tab/>
+            </w:r>
+          </w:p>
+        </w:tc>
+        <w:tc>
+          <w:tcPr>
+            <w:tcW w:w="2022" w:type="dxa"/>
+          </w:tcPr>
+          <w:p>
+            <w:pPr>
+              <w:rPr>
+                <w:rFonts w:ascii="Arial" w:hAnsi="Arial"/>
+                <w:b/>
+                <w:color w:val="000000"/>
+                <w:sz w:val="24"/>
+                <w:szCs w:val="24"/>
+              </w:rPr>
+            </w:pPr>
+            <w:r>
+              <w:rPr>
+                <w:rFonts w:ascii="Arial" w:hAnsi="Arial"/>
+                <w:b/>
+                <w:color w:val="000000"/>
+                <w:sz w:val="24"/>
+                <w:szCs w:val="24"/>
+              </w:rPr>
+              <w:t>Constraints</w:t>
+            </w:r>
+          </w:p>
+        </w:tc>
+        <w:tc>
+          <w:tcPr>
+            <w:tcW w:w="3237" w:type="dxa"/>
+          </w:tcPr>
+          <w:p>
+            <w:pPr>
+              <w:rPr>
+                <w:rFonts w:ascii="Arial" w:hAnsi="Arial"/>
+                <w:b/>
+                <w:color w:val="000000"/>
+                <w:sz w:val="24"/>
+                <w:szCs w:val="24"/>
+              </w:rPr>
+            </w:pPr>
+            <w:r>
+              <w:rPr>
+                <w:rFonts w:ascii="Arial" w:hAnsi="Arial"/>
+                <w:b/>
+                <w:color w:val="000000"/>
+                <w:sz w:val="24"/>
+                <w:szCs w:val="24"/>
+              </w:rPr>
+              <w:t>Description</w:t>
+            </w:r>
+          </w:p>
+        </w:tc>
+      </w:tr>
+      <w:tr>
+        <w:trPr>
+          <w:trHeight w:val="983"/>
+        </w:trPr>
+        <w:tc>
+          <w:tcPr>
+            <w:tcW w:w="2731" w:type="dxa"/>
+          </w:tcPr>
+          <w:p>
+            <w:pPr>
+              <w:rPr>
+                <w:sz w:val="22"/>
+                <w:szCs w:val="22"/>
+              </w:rPr>
+            </w:pPr>
+            <w:proofErr w:type="spellStart"/>
+            <w:r>
+              <w:rPr>
+                <w:sz w:val="22"/>
+                <w:szCs w:val="22"/>
+              </w:rPr>
+              <w:t>stu_enrollment</w:t>
+            </w:r>
+            <w:proofErr w:type="spellEnd"/>
+          </w:p>
+        </w:tc>
+        <w:tc>
+          <w:tcPr>
+            <w:tcW w:w="2225" w:type="dxa"/>
+          </w:tcPr>
+          <w:p>
+            <w:pPr>
+              <w:rPr>
+                <w:sz w:val="22"/>
+                <w:szCs w:val="22"/>
+              </w:rPr>
+            </w:pPr>
+            <w:proofErr w:type="gramStart"/>
+            <w:r>
+              <w:rPr>
+                <w:sz w:val="22"/>
+                <w:szCs w:val="22"/>
+              </w:rPr>
+              <w:t>INT(</w:t>
+            </w:r>
+            <w:proofErr w:type="gramEnd"/>
+            <w:r>
+              <w:rPr>
+                <w:sz w:val="22"/>
+                <w:szCs w:val="22"/>
+              </w:rPr>
+              <w:t>6)</w:t>
+            </w:r>
+          </w:p>
+        </w:tc>
+        <w:tc>
+          <w:tcPr>
+            <w:tcW w:w="2022" w:type="dxa"/>
+          </w:tcPr>
+          <w:p>
+            <w:pPr>
+              <w:rPr>
+                <w:sz w:val="22"/>
+                <w:szCs w:val="22"/>
+              </w:rPr>
+            </w:pPr>
+            <w:r>
+              <w:rPr>
+                <w:sz w:val="22"/>
+                <w:szCs w:val="22"/>
+              </w:rPr>
+              <w:t>primary key</w:t>
+            </w:r>
+          </w:p>
+        </w:tc>
+        <w:tc>
+          <w:tcPr>
+            <w:tcW w:w="3237" w:type="dxa"/>
+          </w:tcPr>
+          <w:p>
+            <w:pPr>
+              <w:rPr>
+                <w:sz w:val="22"/>
+                <w:szCs w:val="22"/>
+              </w:rPr>
+            </w:pPr>
+            <w:r>
+              <w:rPr>
+                <w:sz w:val="22"/>
+                <w:szCs w:val="22"/>
+              </w:rPr>
+              <w:t>unique identity number of the student, most imp for the student.</w:t>
+            </w:r>
+          </w:p>
+        </w:tc>
+      </w:tr>
+      <w:tr>
+        <w:trPr>
+          <w:trHeight w:val="315"/>
+        </w:trPr>
+        <w:tc>
+          <w:tcPr>
+            <w:tcW w:w="2731" w:type="dxa"/>
+          </w:tcPr>
+          <w:p>
+            <w:pPr>
+              <w:rPr>
+                <w:sz w:val="22"/>
+                <w:szCs w:val="22"/>
+              </w:rPr>
+            </w:pPr>
+            <w:proofErr w:type="spellStart"/>
+            <w:r>
+              <w:rPr>
+                <w:sz w:val="22"/>
+                <w:szCs w:val="22"/>
+              </w:rPr>
+              <w:t>stu_first_name</w:t>
+            </w:r>
+            <w:proofErr w:type="spellEnd"/>
+          </w:p>
+        </w:tc>
+        <w:tc>
+          <w:tcPr>
+            <w:tcW w:w="2225" w:type="dxa"/>
+          </w:tcPr>
+          <w:p>
+            <w:pPr>
+              <w:rPr>
+                <w:sz w:val="22"/>
+                <w:szCs w:val="22"/>
+              </w:rPr>
+            </w:pPr>
+            <w:proofErr w:type="gramStart"/>
+            <w:r>
+              <w:rPr>
+                <w:sz w:val="22"/>
+                <w:szCs w:val="22"/>
+              </w:rPr>
+              <w:t>VARCHAR(</w:t>
+            </w:r>
+            <w:proofErr w:type="gramEnd"/>
+            <w:r>
+              <w:rPr>
+                <w:sz w:val="22"/>
+                <w:szCs w:val="22"/>
+              </w:rPr>
+              <w:t>10)</w:t>
+            </w:r>
+          </w:p>
+        </w:tc>
+        <w:tc>
+          <w:tcPr>
+            <w:tcW w:w="2022" w:type="dxa"/>
+          </w:tcPr>
+          <w:p>
+            <w:pPr>
+              <w:rPr>
+                <w:sz w:val="22"/>
+                <w:szCs w:val="22"/>
+              </w:rPr>
+            </w:pPr>
+          </w:p>
+        </w:tc>
+        <w:tc>
+          <w:tcPr>
+            <w:tcW w:w="3237" w:type="dxa"/>
+          </w:tcPr>
+          <w:p>
+            <w:pPr>
+              <w:rPr>
+                <w:sz w:val="22"/>
+                <w:szCs w:val="22"/>
+              </w:rPr>
+            </w:pPr>
+            <w:r>
+              <w:rPr>
+                <w:sz w:val="22"/>
+                <w:szCs w:val="22"/>
+              </w:rPr>
+              <w:t>name of user</w:t>
+            </w:r>
+          </w:p>
+        </w:tc>
+      </w:tr>
+      <w:tr>
+        <w:trPr>
+          <w:trHeight w:val="327"/>
+        </w:trPr>
+        <w:tc>
+          <w:tcPr>
+            <w:tcW w:w="2731" w:type="dxa"/>
+          </w:tcPr>
+          <w:p>
+            <w:pPr>
+              <w:rPr>
+                <w:sz w:val="22"/>
+                <w:szCs w:val="22"/>
+              </w:rPr>
+            </w:pPr>
+            <w:proofErr w:type="spellStart"/>
+            <w:r>
+              <w:rPr>
+                <w:sz w:val="22"/>
+                <w:szCs w:val="22"/>
+              </w:rPr>
+              <w:t>stu_last_name</w:t>
+            </w:r>
+            <w:proofErr w:type="spellEnd"/>
+          </w:p>
+        </w:tc>
+        <w:tc>
+          <w:tcPr>
+            <w:tcW w:w="2225" w:type="dxa"/>
+          </w:tcPr>
+          <w:p>
+            <w:pPr>
+              <w:rPr>
+                <w:sz w:val="22"/>
+                <w:szCs w:val="22"/>
+              </w:rPr>
+            </w:pPr>
+            <w:proofErr w:type="gramStart"/>
+            <w:r>
+              <w:rPr>
+                <w:sz w:val="22"/>
+                <w:szCs w:val="22"/>
+              </w:rPr>
+              <w:t>VARCHAR(</w:t>
+            </w:r>
+            <w:proofErr w:type="gramEnd"/>
+            <w:r>
+              <w:rPr>
+                <w:sz w:val="22"/>
+                <w:szCs w:val="22"/>
+              </w:rPr>
+              <w:t>10)</w:t>
+            </w:r>
+          </w:p>
+        </w:tc>
+        <w:tc>
+          <w:tcPr>
+            <w:tcW w:w="2022" w:type="dxa"/>
+          </w:tcPr>
+          <w:p>
+            <w:pPr>
+              <w:rPr>
+                <w:sz w:val="22"/>
+                <w:szCs w:val="22"/>
+              </w:rPr>
+            </w:pPr>
+          </w:p>
+        </w:tc>
+        <w:tc>
+          <w:tcPr>
+            <w:tcW w:w="3237" w:type="dxa"/>
+          </w:tcPr>
+          <w:p>
+            <w:pPr>
+              <w:rPr>
+                <w:sz w:val="22"/>
+                <w:szCs w:val="22"/>
+              </w:rPr>
+            </w:pPr>
+            <w:r>
+              <w:rPr>
+                <w:sz w:val="22"/>
+                <w:szCs w:val="22"/>
+              </w:rPr>
+              <w:t>password</w:t>
+            </w:r>
+          </w:p>
+        </w:tc>
+      </w:tr>
+      <w:tr>
+        <w:trPr>
+          <w:trHeight w:val="327"/>
+        </w:trPr>
+        <w:tc>
+          <w:tcPr>
+            <w:tcW w:w="2731" w:type="dxa"/>
+          </w:tcPr>
+          <w:p>
+            <w:pPr>
+              <w:rPr>
+                <w:sz w:val="22"/>
+                <w:szCs w:val="22"/>
+              </w:rPr>
+            </w:pPr>
+            <w:proofErr w:type="spellStart"/>
+            <w:r>
+              <w:rPr>
+                <w:sz w:val="22"/>
+                <w:szCs w:val="22"/>
+              </w:rPr>
+              <w:t>stu_mail_id</w:t>
+            </w:r>
+            <w:proofErr w:type="spellEnd"/>
+          </w:p>
+        </w:tc>
+        <w:tc>
+          <w:tcPr>
+            <w:tcW w:w="2225" w:type="dxa"/>
+          </w:tcPr>
+          <w:p>
+            <w:pPr>
+              <w:rPr>
+                <w:sz w:val="22"/>
+                <w:szCs w:val="22"/>
+              </w:rPr>
+            </w:pPr>
+            <w:proofErr w:type="gramStart"/>
+            <w:r>
+              <w:rPr>
+                <w:sz w:val="22"/>
+                <w:szCs w:val="22"/>
+              </w:rPr>
+              <w:t>VARCHAR(</w:t>
+            </w:r>
+            <w:proofErr w:type="gramEnd"/>
+            <w:r>
+              <w:rPr>
+                <w:sz w:val="22"/>
+                <w:szCs w:val="22"/>
+              </w:rPr>
+              <w:t>20)</w:t>
+            </w:r>
+          </w:p>
+        </w:tc>
+        <w:tc>
+          <w:tcPr>
+            <w:tcW w:w="2022" w:type="dxa"/>
+          </w:tcPr>
+          <w:p>
+            <w:pPr>
+              <w:rPr>
+                <w:sz w:val="22"/>
+                <w:szCs w:val="22"/>
+              </w:rPr>
+            </w:pPr>
+          </w:p>
+        </w:tc>
+        <w:tc>
+          <w:tcPr>
+            <w:tcW w:w="3237" w:type="dxa"/>
+          </w:tcPr>
+          <w:p>
+            <w:pPr>
+              <w:rPr>
+                <w:sz w:val="22"/>
+                <w:szCs w:val="22"/>
+              </w:rPr>
+            </w:pPr>
+            <w:r>
+              <w:rPr>
+                <w:sz w:val="22"/>
+                <w:szCs w:val="22"/>
+              </w:rPr>
+              <w:t>role of the user</w:t>
+            </w:r>
+          </w:p>
+        </w:tc>
+      </w:tr>
+      <w:tr>
+        <w:trPr>
+          <w:trHeight w:val="327"/>
+        </w:trPr>
+        <w:tc>
+          <w:tcPr>
+            <w:tcW w:w="2731" w:type="dxa"/>
+          </w:tcPr>
+          <w:p>
+            <w:pPr>
+              <w:rPr>
+                <w:sz w:val="22"/>
+                <w:szCs w:val="22"/>
+              </w:rPr>
+            </w:pPr>
+            <w:proofErr w:type="spellStart"/>
+            <w:r>
+              <w:rPr>
+                <w:sz w:val="22"/>
+                <w:szCs w:val="22"/>
+              </w:rPr>
+              <w:t>stu_course</w:t>
+            </w:r>
+            <w:proofErr w:type="spellEnd"/>
+          </w:p>
+        </w:tc>
+        <w:tc>
+          <w:tcPr>
+            <w:tcW w:w="2225" w:type="dxa"/>
+          </w:tcPr>
+          <w:p>
+            <w:pPr>
+              <w:rPr>
+                <w:sz w:val="22"/>
+                <w:szCs w:val="22"/>
+              </w:rPr>
+            </w:pPr>
+            <w:proofErr w:type="gramStart"/>
+            <w:r>
+              <w:rPr>
+                <w:sz w:val="22"/>
+                <w:szCs w:val="22"/>
+              </w:rPr>
+              <w:t>VARCHAR(</w:t>
+            </w:r>
+            <w:proofErr w:type="gramEnd"/>
+            <w:r>
+              <w:rPr>
+                <w:sz w:val="22"/>
+                <w:szCs w:val="22"/>
+              </w:rPr>
+              <w:t>30)</w:t>
+            </w:r>
+          </w:p>
+        </w:tc>
+        <w:tc>
+          <w:tcPr>
+            <w:tcW w:w="2022" w:type="dxa"/>
+          </w:tcPr>
+          <w:p>
+            <w:pPr>
+              <w:rPr>
+                <w:sz w:val="22"/>
+                <w:szCs w:val="22"/>
+              </w:rPr>
+            </w:pPr>
+          </w:p>
+        </w:tc>
+        <w:tc>
+          <w:tcPr>
+            <w:tcW w:w="3237" w:type="dxa"/>
+          </w:tcPr>
+          <w:p>
+            <w:pPr>
+              <w:rPr>
+                <w:sz w:val="22"/>
+                <w:szCs w:val="22"/>
+              </w:rPr>
+            </w:pPr>
+          </w:p>
+        </w:tc>
+      </w:tr>
+      <w:tr>
+        <w:trPr>
+          <w:trHeight w:val="327"/>
+        </w:trPr>
+        <w:tc>
+          <w:tcPr>
+            <w:tcW w:w="2731" w:type="dxa"/>
+          </w:tcPr>
+          <w:p>
+            <w:pPr>
+              <w:rPr>
+                <w:sz w:val="22"/>
+                <w:szCs w:val="22"/>
+              </w:rPr>
+            </w:pPr>
+            <w:proofErr w:type="spellStart"/>
+            <w:r>
+              <w:rPr>
+                <w:sz w:val="22"/>
+                <w:szCs w:val="22"/>
+              </w:rPr>
+              <w:t>stu_city</w:t>
+            </w:r>
+            <w:proofErr w:type="spellEnd"/>
+          </w:p>
+        </w:tc>
+        <w:tc>
+          <w:tcPr>
+            <w:tcW w:w="2225" w:type="dxa"/>
+          </w:tcPr>
+          <w:p>
+            <w:pPr>
+              <w:rPr>
+                <w:sz w:val="22"/>
+                <w:szCs w:val="22"/>
+              </w:rPr>
+            </w:pPr>
+          </w:p>
+        </w:tc>
+        <w:tc>
+          <w:tcPr>
+            <w:tcW w:w="2022" w:type="dxa"/>
+          </w:tcPr>
+          <w:p>
+            <w:pPr>
+              <w:rPr>
+                <w:sz w:val="22"/>
+                <w:szCs w:val="22"/>
+              </w:rPr>
+            </w:pPr>
+          </w:p>
+        </w:tc>
+        <w:tc>
+          <w:tcPr>
+            <w:tcW w:w="3237" w:type="dxa"/>
+          </w:tcPr>
+          <w:p>
+            <w:pPr>
+              <w:rPr>
+                <w:sz w:val="22"/>
+                <w:szCs w:val="22"/>
+              </w:rPr>
+            </w:pPr>
+          </w:p>
+        </w:tc>
+      </w:tr>
+      <w:tr>
+        <w:trPr>
+          <w:trHeight w:val="327"/>
+        </w:trPr>
+        <w:tc>
+          <w:tcPr>
+            <w:tcW w:w="2731" w:type="dxa"/>
+          </w:tcPr>
+          <w:p>
+            <w:pPr>
+              <w:rPr>
+                <w:sz w:val="22"/>
+                <w:szCs w:val="22"/>
+              </w:rPr>
+            </w:pPr>
+            <w:proofErr w:type="spellStart"/>
+            <w:r>
+              <w:rPr>
+                <w:sz w:val="22"/>
+                <w:szCs w:val="22"/>
+              </w:rPr>
+              <w:t>stu_state</w:t>
+            </w:r>
+            <w:proofErr w:type="spellEnd"/>
+          </w:p>
+        </w:tc>
+        <w:tc>
+          <w:tcPr>
+            <w:tcW w:w="2225" w:type="dxa"/>
+          </w:tcPr>
+          <w:p>
+            <w:pPr>
+              <w:rPr>
+                <w:sz w:val="22"/>
+                <w:szCs w:val="22"/>
+              </w:rPr>
+            </w:pPr>
+          </w:p>
+        </w:tc>
+        <w:tc>
+          <w:tcPr>
+            <w:tcW w:w="2022" w:type="dxa"/>
+          </w:tcPr>
+          <w:p>
+            <w:pPr>
+              <w:rPr>
+                <w:sz w:val="22"/>
+                <w:szCs w:val="22"/>
+              </w:rPr>
+            </w:pPr>
+          </w:p>
+        </w:tc>
+        <w:tc>
+          <w:tcPr>
+            <w:tcW w:w="3237" w:type="dxa"/>
+          </w:tcPr>
+          <w:p>
+            <w:pPr>
+              <w:rPr>
+                <w:sz w:val="22"/>
+                <w:szCs w:val="22"/>
+              </w:rPr>
+            </w:pPr>
+          </w:p>
+        </w:tc>
+      </w:tr>
+      <w:tr>
+        <w:trPr>
+          <w:trHeight w:val="327"/>
+        </w:trPr>
+        <w:tc>
+          <w:tcPr>
+            <w:tcW w:w="2731" w:type="dxa"/>
+          </w:tcPr>
+          <w:p>
+            <w:pPr>
+              <w:rPr>
+                <w:sz w:val="22"/>
+                <w:szCs w:val="22"/>
+              </w:rPr>
+            </w:pPr>
+            <w:proofErr w:type="spellStart"/>
+            <w:r>
+              <w:rPr>
+                <w:sz w:val="22"/>
+                <w:szCs w:val="22"/>
+              </w:rPr>
+              <w:t>stu_land_mark</w:t>
+            </w:r>
+            <w:proofErr w:type="spellEnd"/>
+          </w:p>
+        </w:tc>
+        <w:tc>
+          <w:tcPr>
+            <w:tcW w:w="2225" w:type="dxa"/>
+          </w:tcPr>
+          <w:p>
+            <w:pPr>
+              <w:rPr>
+                <w:sz w:val="22"/>
+                <w:szCs w:val="22"/>
+              </w:rPr>
+            </w:pPr>
+          </w:p>
+        </w:tc>
+        <w:tc>
+          <w:tcPr>
+            <w:tcW w:w="2022" w:type="dxa"/>
+          </w:tcPr>
+          <w:p>
+            <w:pPr>
+              <w:rPr>
+                <w:sz w:val="22"/>
+                <w:szCs w:val="22"/>
+              </w:rPr>
+            </w:pPr>
+          </w:p>
+        </w:tc>
+        <w:tc>
+          <w:tcPr>
+            <w:tcW w:w="3237" w:type="dxa"/>
+          </w:tcPr>
+          <w:p>
+            <w:pPr>
+              <w:rPr>
+                <w:sz w:val="22"/>
+                <w:szCs w:val="22"/>
+              </w:rPr>
+            </w:pPr>
+          </w:p>
+        </w:tc>
+      </w:tr>
+      <w:tr>
+        <w:trPr>
+          <w:trHeight w:val="315"/>
+        </w:trPr>
+        <w:tc>
+          <w:tcPr>
+            <w:tcW w:w="2731" w:type="dxa"/>
+          </w:tcPr>
+          <w:p>
+            <w:pPr>
+              <w:rPr>
+                <w:sz w:val="22"/>
+                <w:szCs w:val="22"/>
+              </w:rPr>
+            </w:pPr>
+            <w:proofErr w:type="spellStart"/>
+            <w:r>
+              <w:rPr>
+                <w:sz w:val="22"/>
+                <w:szCs w:val="22"/>
+              </w:rPr>
+              <w:t>stu_pin_code</w:t>
+            </w:r>
+            <w:proofErr w:type="spellEnd"/>
+          </w:p>
+        </w:tc>
+        <w:tc>
+          <w:tcPr>
+            <w:tcW w:w="2225" w:type="dxa"/>
+          </w:tcPr>
+          <w:p>
+            <w:pPr>
+              <w:rPr>
+                <w:sz w:val="22"/>
+                <w:szCs w:val="22"/>
+              </w:rPr>
+            </w:pPr>
+          </w:p>
+        </w:tc>
+        <w:tc>
+          <w:tcPr>
+            <w:tcW w:w="2022" w:type="dxa"/>
+          </w:tcPr>
+          <w:p>
+            <w:pPr>
+              <w:rPr>
+                <w:sz w:val="22"/>
+                <w:szCs w:val="22"/>
+              </w:rPr>
+            </w:pPr>
+          </w:p>
+        </w:tc>
+        <w:tc>
+          <w:tcPr>
+            <w:tcW w:w="3237" w:type="dxa"/>
+          </w:tcPr>
+          <w:p>
+            <w:pPr>
+              <w:rPr>
+                <w:sz w:val="22"/>
+                <w:szCs w:val="22"/>
+              </w:rPr>
+            </w:pPr>
+          </w:p>
+        </w:tc>
+      </w:tr>
+      <w:tr>
+        <w:trPr>
+          <w:trHeight w:val="327"/>
+        </w:trPr>
+        <w:tc>
+          <w:tcPr>
+            <w:tcW w:w="2731" w:type="dxa"/>
+          </w:tcPr>
+          <w:p>
+            <w:pPr>
+              <w:rPr>
+                <w:sz w:val="22"/>
+                <w:szCs w:val="22"/>
+              </w:rPr>
+            </w:pPr>
+            <w:proofErr w:type="spellStart"/>
+            <w:r>
+              <w:rPr>
+                <w:sz w:val="22"/>
+                <w:szCs w:val="22"/>
+              </w:rPr>
+              <w:t>stu_house_no</w:t>
+            </w:r>
+            <w:proofErr w:type="spellEnd"/>
+          </w:p>
+        </w:tc>
+        <w:tc>
+          <w:tcPr>
+            <w:tcW w:w="2225" w:type="dxa"/>
+          </w:tcPr>
+          <w:p>
+            <w:pPr>
+              <w:rPr>
+                <w:sz w:val="22"/>
+                <w:szCs w:val="22"/>
+              </w:rPr>
+            </w:pPr>
+          </w:p>
+        </w:tc>
+        <w:tc>
+          <w:tcPr>
+            <w:tcW w:w="2022" w:type="dxa"/>
+          </w:tcPr>
+          <w:p>
+            <w:pPr>
+              <w:rPr>
+                <w:sz w:val="22"/>
+                <w:szCs w:val="22"/>
+              </w:rPr>
+            </w:pPr>
+          </w:p>
+        </w:tc>
+        <w:tc>
+          <w:tcPr>
+            <w:tcW w:w="3237" w:type="dxa"/>
+          </w:tcPr>
+          <w:p>
+            <w:pPr>
+              <w:rPr>
+                <w:sz w:val="22"/>
+                <w:szCs w:val="22"/>
+              </w:rPr>
+            </w:pPr>
+          </w:p>
+        </w:tc>
+      </w:tr>
+    </w:tbl>
+    <w:p>
+      <w:pPr>
+        <w:jc w:val="both"/>
+        <w:rPr>
+          <w:rFonts w:ascii="Arial" w:hAnsi="Arial"/>
+          <w:sz w:val="32"/>
+          <w:szCs w:val="22"/>
+        </w:rPr>
+      </w:pPr>
+    </w:p>
+    <w:p>
+      <w:pPr>
+        <w:jc w:val="both"/>
+        <w:rPr>
+          <w:rFonts w:ascii="Arial" w:hAnsi="Arial"/>
+          <w:sz w:val="32"/>
+          <w:szCs w:val="22"/>
+        </w:rPr>
+      </w:pPr>
+    </w:p>
+    <w:p>
+      <w:pPr>
+        <w:pStyle w:val="H4"/>
+        <w:spacing w:before="0" w:after="0"/>
+        <w:rPr>
+          <w:rFonts w:ascii="Arial" w:hAnsi="Arial" w:cs="Arial"/>
+          <w:snapToGrid/>
+          <w:sz w:val="32"/>
+          <w:szCs w:val="28"/>
+        </w:rPr>
+      </w:pPr>
+      <w:r>
+        <w:rPr>
+          <w:rFonts w:ascii="Arial" w:hAnsi="Arial" w:cs="Arial"/>
+          <w:snapToGrid/>
+          <w:sz w:val="32"/>
+          <w:szCs w:val="28"/>
+        </w:rPr>
+        <w:t xml:space="preserve">Table Name:  </w:t>
+      </w:r>
+      <w:proofErr w:type="spellStart"/>
+      <w:r>
+        <w:rPr>
+          <w:rFonts w:ascii="Arial" w:hAnsi="Arial" w:cs="Arial"/>
+          <w:snapToGrid/>
+          <w:sz w:val="32"/>
+          <w:szCs w:val="28"/>
+        </w:rPr>
+        <w:t>faculty_details</w:t>
+      </w:r>
+      <w:proofErr w:type="spellEnd"/>
+    </w:p>
+    <w:p>
+      <w:pPr>
+        <w:rPr>
+          <w:rFonts w:ascii="Arial" w:hAnsi="Arial"/>
+          <w:sz w:val="10"/>
+          <w:szCs w:val="10"/>
+        </w:rPr>
+      </w:pPr>
+    </w:p>
+    <w:tbl>
+      <w:tblPr>
+        <w:tblW w:w="0" w:type="auto"/>
+        <w:tblInd w:w="-147" w:type="dxa"/>
+        <w:tblBorders>
+          <w:top w:val="single" w:sz="4" w:space="0" w:color="auto"/>
+          <w:left w:val="single" w:sz="4" w:space="0" w:color="auto"/>
+          <w:bottom w:val="single" w:sz="4" w:space="0" w:color="auto"/>
+          <w:right w:val="single" w:sz="4" w:space="0" w:color="auto"/>
+          <w:insideH w:val="single" w:sz="4" w:space="0" w:color="auto"/>
+          <w:insideV w:val="single" w:sz="4" w:space="0" w:color="auto"/>
+        </w:tblBorders>
+        <w:tblLayout w:type="fixed"/>
+        <w:tblLook w:val="0000" w:firstRow="0" w:lastRow="0" w:firstColumn="0" w:lastColumn="0" w:noHBand="0" w:noVBand="0"/>
+      </w:tblPr>
+      <w:tblGrid>
+        <w:gridCol w:w="2920"/>
+        <w:gridCol w:w="2025"/>
+        <w:gridCol w:w="2025"/>
+        <w:gridCol w:w="3241"/>
+      </w:tblGrid>
+      <w:tr>
+        <w:trPr>
+          <w:trHeight w:val="356"/>
+        </w:trPr>
+        <w:tc>
+          <w:tcPr>
+            <w:tcW w:w="2920" w:type="dxa"/>
+          </w:tcPr>
+          <w:p>
+            <w:pPr>
+              <w:rPr>
+                <w:rFonts w:ascii="Arial" w:hAnsi="Arial"/>
+                <w:b/>
+                <w:color w:val="000000"/>
+                <w:sz w:val="24"/>
+                <w:szCs w:val="24"/>
+              </w:rPr>
+            </w:pPr>
+            <w:r>
+              <w:rPr>
+                <w:rFonts w:ascii="Arial" w:hAnsi="Arial"/>
+                <w:b/>
+                <w:color w:val="000000"/>
+                <w:sz w:val="24"/>
+                <w:szCs w:val="24"/>
+              </w:rPr>
+              <w:t>Column Name</w:t>
+            </w:r>
+          </w:p>
+        </w:tc>
+        <w:tc>
+          <w:tcPr>
+            <w:tcW w:w="2025" w:type="dxa"/>
+          </w:tcPr>
+          <w:p>
+            <w:pPr>
+              <w:rPr>
+                <w:rFonts w:ascii="Arial" w:hAnsi="Arial"/>
+                <w:b/>
+                <w:color w:val="000000"/>
+                <w:sz w:val="24"/>
+                <w:szCs w:val="24"/>
+              </w:rPr>
+            </w:pPr>
+            <w:r>
+              <w:rPr>
+                <w:rFonts w:ascii="Arial" w:hAnsi="Arial"/>
+                <w:b/>
+                <w:color w:val="000000"/>
+                <w:sz w:val="24"/>
+                <w:szCs w:val="24"/>
+              </w:rPr>
+              <w:t xml:space="preserve">Data Type </w:t>
+            </w:r>
+            <w:r>
+              <w:rPr>
+                <w:rFonts w:ascii="Arial" w:hAnsi="Arial"/>
+                <w:b/>
+                <w:color w:val="000000"/>
+                <w:sz w:val="24"/>
+                <w:szCs w:val="24"/>
+              </w:rPr>
+              <w:tab/>
+            </w:r>
+          </w:p>
+        </w:tc>
+        <w:tc>
+          <w:tcPr>
+            <w:tcW w:w="2025" w:type="dxa"/>
+          </w:tcPr>
+          <w:p>
+            <w:pPr>
+              <w:rPr>
+                <w:rFonts w:ascii="Arial" w:hAnsi="Arial"/>
+                <w:b/>
+                <w:color w:val="000000"/>
+                <w:sz w:val="24"/>
+                <w:szCs w:val="24"/>
+              </w:rPr>
+            </w:pPr>
+            <w:r>
+              <w:rPr>
+                <w:rFonts w:ascii="Arial" w:hAnsi="Arial"/>
+                <w:b/>
+                <w:color w:val="000000"/>
+                <w:sz w:val="24"/>
+                <w:szCs w:val="24"/>
+              </w:rPr>
+              <w:t>Constraint</w:t>
+            </w:r>
+          </w:p>
+        </w:tc>
+        <w:tc>
+          <w:tcPr>
+            <w:tcW w:w="3241" w:type="dxa"/>
+          </w:tcPr>
+          <w:p>
+            <w:pPr>
+              <w:rPr>
+                <w:rFonts w:ascii="Arial" w:hAnsi="Arial"/>
+                <w:b/>
+                <w:color w:val="000000"/>
+                <w:sz w:val="24"/>
+                <w:szCs w:val="24"/>
+              </w:rPr>
+            </w:pPr>
+            <w:r>
+              <w:rPr>
+                <w:rFonts w:ascii="Arial" w:hAnsi="Arial"/>
+                <w:b/>
+                <w:color w:val="000000"/>
+                <w:sz w:val="24"/>
+                <w:szCs w:val="24"/>
+              </w:rPr>
+              <w:t>Description</w:t>
+            </w:r>
+          </w:p>
+        </w:tc>
+      </w:tr>
+      <w:tr>
+        <w:trPr>
+          <w:trHeight w:val="327"/>
+        </w:trPr>
+        <w:tc>
+          <w:tcPr>
+            <w:tcW w:w="2920" w:type="dxa"/>
+          </w:tcPr>
+          <w:p>
+            <w:pPr>
+              <w:rPr>
+                <w:sz w:val="22"/>
+                <w:szCs w:val="22"/>
+              </w:rPr>
+            </w:pPr>
+            <w:proofErr w:type="spellStart"/>
+            <w:r>
+              <w:rPr>
+                <w:sz w:val="22"/>
+                <w:szCs w:val="22"/>
+              </w:rPr>
+              <w:t>fac_id</w:t>
+            </w:r>
+            <w:proofErr w:type="spellEnd"/>
+          </w:p>
+        </w:tc>
+        <w:tc>
+          <w:tcPr>
+            <w:tcW w:w="2025" w:type="dxa"/>
+          </w:tcPr>
+          <w:p>
+            <w:pPr>
+              <w:rPr>
+                <w:sz w:val="22"/>
+                <w:szCs w:val="22"/>
+              </w:rPr>
+            </w:pPr>
+            <w:proofErr w:type="gramStart"/>
+            <w:r>
+              <w:rPr>
+                <w:sz w:val="22"/>
+                <w:szCs w:val="22"/>
+              </w:rPr>
+              <w:t>INT(</w:t>
+            </w:r>
+            <w:proofErr w:type="gramEnd"/>
+            <w:r>
+              <w:rPr>
+                <w:sz w:val="22"/>
+                <w:szCs w:val="22"/>
+              </w:rPr>
+              <w:t>6)</w:t>
+            </w:r>
+          </w:p>
+        </w:tc>
+        <w:tc>
+          <w:tcPr>
+            <w:tcW w:w="2025" w:type="dxa"/>
+          </w:tcPr>
+          <w:p>
+            <w:pPr>
+              <w:rPr>
+                <w:sz w:val="22"/>
+                <w:szCs w:val="22"/>
+              </w:rPr>
+            </w:pPr>
+            <w:r>
+              <w:rPr>
+                <w:sz w:val="22"/>
+                <w:szCs w:val="22"/>
+              </w:rPr>
+              <w:t>PRIMARY KEY</w:t>
+            </w:r>
+          </w:p>
+        </w:tc>
+        <w:tc>
+          <w:tcPr>
+            <w:tcW w:w="3241" w:type="dxa"/>
+          </w:tcPr>
+          <w:p>
+            <w:pPr>
+              <w:rPr>
+                <w:sz w:val="22"/>
+                <w:szCs w:val="22"/>
+              </w:rPr>
+            </w:pPr>
+            <w:r>
+              <w:rPr>
+                <w:sz w:val="22"/>
+                <w:szCs w:val="22"/>
+              </w:rPr>
+              <w:t>Unique id of faculty</w:t>
+            </w:r>
+          </w:p>
+        </w:tc>
+      </w:tr>
+      <w:tr>
+        <w:trPr>
+          <w:trHeight w:val="327"/>
+        </w:trPr>
+        <w:tc>
+          <w:tcPr>
+            <w:tcW w:w="2920" w:type="dxa"/>
+          </w:tcPr>
+          <w:p>
+            <w:pPr>
+              <w:rPr>
+                <w:sz w:val="22"/>
+                <w:szCs w:val="22"/>
+              </w:rPr>
+            </w:pPr>
+            <w:proofErr w:type="spellStart"/>
+            <w:r>
+              <w:rPr>
+                <w:sz w:val="22"/>
+                <w:szCs w:val="22"/>
+              </w:rPr>
+              <w:t>fac_mail_id</w:t>
+            </w:r>
+            <w:proofErr w:type="spellEnd"/>
+          </w:p>
+        </w:tc>
+        <w:tc>
+          <w:tcPr>
+            <w:tcW w:w="2025" w:type="dxa"/>
+          </w:tcPr>
+          <w:p>
+            <w:pPr>
+              <w:rPr>
+                <w:sz w:val="22"/>
+                <w:szCs w:val="22"/>
+              </w:rPr>
+            </w:pPr>
+            <w:proofErr w:type="gramStart"/>
+            <w:r>
+              <w:rPr>
+                <w:sz w:val="22"/>
+                <w:szCs w:val="22"/>
+              </w:rPr>
+              <w:t>VARCHAR(</w:t>
+            </w:r>
+            <w:proofErr w:type="gramEnd"/>
+            <w:r>
+              <w:rPr>
+                <w:sz w:val="22"/>
+                <w:szCs w:val="22"/>
+              </w:rPr>
+              <w:t>30)</w:t>
+            </w:r>
+          </w:p>
+        </w:tc>
+        <w:tc>
+          <w:tcPr>
+            <w:tcW w:w="2025" w:type="dxa"/>
+          </w:tcPr>
+          <w:p>
+            <w:pPr>
+              <w:rPr>
+                <w:sz w:val="22"/>
+                <w:szCs w:val="22"/>
+              </w:rPr>
+            </w:pPr>
+            <w:r>
+              <w:rPr>
+                <w:sz w:val="22"/>
+                <w:szCs w:val="22"/>
+              </w:rPr>
+              <w:t>NOT NULL</w:t>
+            </w:r>
+          </w:p>
+        </w:tc>
+        <w:tc>
+          <w:tcPr>
+            <w:tcW w:w="3241" w:type="dxa"/>
+          </w:tcPr>
+          <w:p>
+            <w:pPr>
+              <w:rPr>
+                <w:sz w:val="22"/>
+                <w:szCs w:val="22"/>
+              </w:rPr>
+            </w:pPr>
+            <w:r>
+              <w:rPr>
+                <w:sz w:val="22"/>
+                <w:szCs w:val="22"/>
+              </w:rPr>
+              <w:t>Mail-id of faculty</w:t>
+            </w:r>
+          </w:p>
+        </w:tc>
+      </w:tr>
+      <w:tr>
+        <w:trPr>
+          <w:trHeight w:val="327"/>
+        </w:trPr>
+        <w:tc>
+          <w:tcPr>
+            <w:tcW w:w="2920" w:type="dxa"/>
+          </w:tcPr>
+          <w:p>
+            <w:pPr>
+              <w:rPr>
+                <w:sz w:val="22"/>
+                <w:szCs w:val="22"/>
+              </w:rPr>
+            </w:pPr>
+            <w:proofErr w:type="spellStart"/>
+            <w:r>
+              <w:rPr>
+                <w:sz w:val="22"/>
+                <w:szCs w:val="22"/>
+              </w:rPr>
+              <w:t>fac_first_name</w:t>
+            </w:r>
+            <w:proofErr w:type="spellEnd"/>
+          </w:p>
+        </w:tc>
+        <w:tc>
+          <w:tcPr>
+            <w:tcW w:w="2025" w:type="dxa"/>
+          </w:tcPr>
+          <w:p>
+            <w:pPr>
+              <w:rPr>
+                <w:sz w:val="22"/>
+                <w:szCs w:val="22"/>
+              </w:rPr>
+            </w:pPr>
+            <w:proofErr w:type="gramStart"/>
+            <w:r>
+              <w:rPr>
+                <w:sz w:val="22"/>
+                <w:szCs w:val="22"/>
+              </w:rPr>
+              <w:t>VARCHAR(</w:t>
+            </w:r>
+            <w:proofErr w:type="gramEnd"/>
+            <w:r>
+              <w:rPr>
+                <w:sz w:val="22"/>
+                <w:szCs w:val="22"/>
+              </w:rPr>
+              <w:t>10)</w:t>
+            </w:r>
+          </w:p>
+        </w:tc>
+        <w:tc>
+          <w:tcPr>
+            <w:tcW w:w="2025" w:type="dxa"/>
+          </w:tcPr>
+          <w:p>
+            <w:pPr>
+              <w:rPr>
+                <w:sz w:val="22"/>
+                <w:szCs w:val="22"/>
+              </w:rPr>
+            </w:pPr>
+          </w:p>
+        </w:tc>
+        <w:tc>
+          <w:tcPr>
+            <w:tcW w:w="3241" w:type="dxa"/>
+          </w:tcPr>
+          <w:p>
+            <w:pPr>
+              <w:rPr>
+                <w:sz w:val="22"/>
+                <w:szCs w:val="22"/>
+              </w:rPr>
+            </w:pPr>
+            <w:r>
+              <w:rPr>
+                <w:sz w:val="22"/>
+                <w:szCs w:val="22"/>
+              </w:rPr>
+              <w:t>Faculty first name</w:t>
+            </w:r>
+          </w:p>
+        </w:tc>
+      </w:tr>
+      <w:tr>
+        <w:trPr>
+          <w:trHeight w:val="327"/>
+        </w:trPr>
+        <w:tc>
+          <w:tcPr>
+            <w:tcW w:w="2920" w:type="dxa"/>
+          </w:tcPr>
+          <w:p>
+            <w:pPr>
+              <w:rPr>
+                <w:sz w:val="22"/>
+                <w:szCs w:val="22"/>
+              </w:rPr>
+            </w:pPr>
+            <w:proofErr w:type="spellStart"/>
+            <w:r>
+              <w:rPr>
+                <w:sz w:val="22"/>
+                <w:szCs w:val="22"/>
+              </w:rPr>
+              <w:t>fac_last_name</w:t>
+            </w:r>
+            <w:proofErr w:type="spellEnd"/>
+          </w:p>
+        </w:tc>
+        <w:tc>
+          <w:tcPr>
+            <w:tcW w:w="2025" w:type="dxa"/>
+          </w:tcPr>
+          <w:p>
+            <w:pPr>
+              <w:rPr>
+                <w:sz w:val="22"/>
+                <w:szCs w:val="22"/>
+              </w:rPr>
+            </w:pPr>
+            <w:proofErr w:type="gramStart"/>
+            <w:r>
+              <w:rPr>
+                <w:sz w:val="22"/>
+                <w:szCs w:val="22"/>
+              </w:rPr>
+              <w:t>VARCHAR(</w:t>
+            </w:r>
+            <w:proofErr w:type="gramEnd"/>
+            <w:r>
+              <w:rPr>
+                <w:sz w:val="22"/>
+                <w:szCs w:val="22"/>
+              </w:rPr>
+              <w:t>10)</w:t>
+            </w:r>
+          </w:p>
+        </w:tc>
+        <w:tc>
+          <w:tcPr>
+            <w:tcW w:w="2025" w:type="dxa"/>
+          </w:tcPr>
+          <w:p>
+            <w:pPr>
+              <w:rPr>
+                <w:sz w:val="22"/>
+                <w:szCs w:val="22"/>
+              </w:rPr>
+            </w:pPr>
+          </w:p>
+        </w:tc>
+        <w:tc>
+          <w:tcPr>
+            <w:tcW w:w="3241" w:type="dxa"/>
+          </w:tcPr>
+          <w:p>
+            <w:pPr>
+              <w:rPr>
+                <w:sz w:val="22"/>
+                <w:szCs w:val="22"/>
+              </w:rPr>
+            </w:pPr>
+            <w:r>
+              <w:rPr>
+                <w:sz w:val="22"/>
+                <w:szCs w:val="22"/>
+              </w:rPr>
+              <w:t>Faculty last name</w:t>
+            </w:r>
+          </w:p>
+        </w:tc>
+      </w:tr>
+      <w:tr>
+        <w:trPr>
+          <w:trHeight w:val="327"/>
+        </w:trPr>
+        <w:tc>
+          <w:tcPr>
+            <w:tcW w:w="2920" w:type="dxa"/>
+          </w:tcPr>
+          <w:p>
+            <w:pPr>
+              <w:rPr>
+                <w:sz w:val="22"/>
+                <w:szCs w:val="22"/>
+              </w:rPr>
+            </w:pPr>
+            <w:proofErr w:type="spellStart"/>
+            <w:r>
+              <w:rPr>
+                <w:sz w:val="22"/>
+                <w:szCs w:val="22"/>
+              </w:rPr>
+              <w:t>fac_city</w:t>
+            </w:r>
+            <w:proofErr w:type="spellEnd"/>
+          </w:p>
+        </w:tc>
+        <w:tc>
+          <w:tcPr>
+            <w:tcW w:w="2025" w:type="dxa"/>
+          </w:tcPr>
+          <w:p>
+            <w:pPr>
+              <w:rPr>
+                <w:sz w:val="22"/>
+                <w:szCs w:val="22"/>
+              </w:rPr>
+            </w:pPr>
+            <w:proofErr w:type="gramStart"/>
+            <w:r>
+              <w:rPr>
+                <w:sz w:val="22"/>
+                <w:szCs w:val="22"/>
+              </w:rPr>
+              <w:t>VARCHAR(</w:t>
+            </w:r>
+            <w:proofErr w:type="gramEnd"/>
+            <w:r>
+              <w:rPr>
+                <w:sz w:val="22"/>
+                <w:szCs w:val="22"/>
+              </w:rPr>
+              <w:t>10)</w:t>
+            </w:r>
+          </w:p>
+        </w:tc>
+        <w:tc>
+          <w:tcPr>
+            <w:tcW w:w="2025" w:type="dxa"/>
+          </w:tcPr>
+          <w:p>
+            <w:pPr>
+              <w:rPr>
+                <w:sz w:val="22"/>
+                <w:szCs w:val="22"/>
+              </w:rPr>
+            </w:pPr>
+          </w:p>
+        </w:tc>
+        <w:tc>
+          <w:tcPr>
+            <w:tcW w:w="3241" w:type="dxa"/>
+          </w:tcPr>
+          <w:p>
+            <w:pPr>
+              <w:rPr>
+                <w:sz w:val="22"/>
+                <w:szCs w:val="22"/>
+              </w:rPr>
+            </w:pPr>
+            <w:r>
+              <w:rPr>
+                <w:sz w:val="22"/>
+                <w:szCs w:val="22"/>
+              </w:rPr>
+              <w:t xml:space="preserve">City living in </w:t>
+            </w:r>
+          </w:p>
+        </w:tc>
+      </w:tr>
+      <w:tr>
+        <w:trPr>
+          <w:trHeight w:val="327"/>
+        </w:trPr>
+        <w:tc>
+          <w:tcPr>
+            <w:tcW w:w="2920" w:type="dxa"/>
+          </w:tcPr>
+          <w:p>
+            <w:pPr>
+              <w:rPr>
+                <w:sz w:val="22"/>
+                <w:szCs w:val="22"/>
+              </w:rPr>
+            </w:pPr>
+            <w:proofErr w:type="spellStart"/>
+            <w:r>
+              <w:rPr>
+                <w:sz w:val="22"/>
+                <w:szCs w:val="22"/>
+              </w:rPr>
+              <w:t>fac_state</w:t>
+            </w:r>
+            <w:proofErr w:type="spellEnd"/>
+          </w:p>
+        </w:tc>
+        <w:tc>
+          <w:tcPr>
+            <w:tcW w:w="2025" w:type="dxa"/>
+          </w:tcPr>
+          <w:p>
+            <w:pPr>
+              <w:rPr>
+                <w:sz w:val="22"/>
+                <w:szCs w:val="22"/>
+              </w:rPr>
+            </w:pPr>
+            <w:proofErr w:type="gramStart"/>
+            <w:r>
+              <w:rPr>
+                <w:sz w:val="22"/>
+                <w:szCs w:val="22"/>
+              </w:rPr>
+              <w:t>VARCHAR(</w:t>
+            </w:r>
+            <w:proofErr w:type="gramEnd"/>
+            <w:r>
+              <w:rPr>
+                <w:sz w:val="22"/>
+                <w:szCs w:val="22"/>
+              </w:rPr>
+              <w:t>10)</w:t>
+            </w:r>
+          </w:p>
+        </w:tc>
+        <w:tc>
+          <w:tcPr>
+            <w:tcW w:w="2025" w:type="dxa"/>
+          </w:tcPr>
+          <w:p>
+            <w:pPr>
+              <w:rPr>
+                <w:sz w:val="22"/>
+                <w:szCs w:val="22"/>
+              </w:rPr>
+            </w:pPr>
+          </w:p>
+        </w:tc>
+        <w:tc>
+          <w:tcPr>
+            <w:tcW w:w="3241" w:type="dxa"/>
+          </w:tcPr>
+          <w:p>
+            <w:pPr>
+              <w:rPr>
+                <w:sz w:val="22"/>
+                <w:szCs w:val="22"/>
+              </w:rPr>
+            </w:pPr>
+            <w:r>
+              <w:rPr>
+                <w:sz w:val="22"/>
+                <w:szCs w:val="22"/>
+              </w:rPr>
+              <w:t>State living in</w:t>
+            </w:r>
+          </w:p>
+        </w:tc>
+      </w:tr>
+      <w:tr>
+        <w:trPr>
+          <w:trHeight w:val="315"/>
+        </w:trPr>
+        <w:tc>
+          <w:tcPr>
+            <w:tcW w:w="2920" w:type="dxa"/>
+          </w:tcPr>
+          <w:p>
+            <w:pPr>
+              <w:rPr>
+                <w:sz w:val="22"/>
+                <w:szCs w:val="22"/>
+              </w:rPr>
+            </w:pPr>
+            <w:proofErr w:type="spellStart"/>
+            <w:r>
+              <w:rPr>
+                <w:sz w:val="22"/>
+                <w:szCs w:val="22"/>
+              </w:rPr>
+              <w:t>fac_land_mark</w:t>
+            </w:r>
+            <w:proofErr w:type="spellEnd"/>
+          </w:p>
+        </w:tc>
+        <w:tc>
+          <w:tcPr>
+            <w:tcW w:w="2025" w:type="dxa"/>
+          </w:tcPr>
+          <w:p>
+            <w:pPr>
+              <w:rPr>
+                <w:sz w:val="22"/>
+                <w:szCs w:val="22"/>
+              </w:rPr>
+            </w:pPr>
+            <w:proofErr w:type="gramStart"/>
+            <w:r>
+              <w:rPr>
+                <w:sz w:val="22"/>
+                <w:szCs w:val="22"/>
+              </w:rPr>
+              <w:t>VARCHAR(</w:t>
+            </w:r>
+            <w:proofErr w:type="gramEnd"/>
+            <w:r>
+              <w:rPr>
+                <w:sz w:val="22"/>
+                <w:szCs w:val="22"/>
+              </w:rPr>
+              <w:t>10)</w:t>
+            </w:r>
+          </w:p>
+        </w:tc>
+        <w:tc>
+          <w:tcPr>
+            <w:tcW w:w="2025" w:type="dxa"/>
+          </w:tcPr>
+          <w:p>
+            <w:pPr>
+              <w:rPr>
+                <w:sz w:val="22"/>
+                <w:szCs w:val="22"/>
+              </w:rPr>
+            </w:pPr>
+          </w:p>
+        </w:tc>
+        <w:tc>
+          <w:tcPr>
+            <w:tcW w:w="3241" w:type="dxa"/>
+          </w:tcPr>
+          <w:p>
+            <w:pPr>
+              <w:rPr>
+                <w:sz w:val="22"/>
+                <w:szCs w:val="22"/>
+              </w:rPr>
+            </w:pPr>
+            <w:r>
+              <w:rPr>
+                <w:sz w:val="22"/>
+                <w:szCs w:val="22"/>
+              </w:rPr>
+              <w:t>Land mark of address</w:t>
+            </w:r>
+          </w:p>
+        </w:tc>
+      </w:tr>
+      <w:tr>
+        <w:trPr>
+          <w:trHeight w:val="327"/>
+        </w:trPr>
+        <w:tc>
+          <w:tcPr>
+            <w:tcW w:w="2920" w:type="dxa"/>
+          </w:tcPr>
+          <w:p>
+            <w:pPr>
+              <w:rPr>
+                <w:sz w:val="22"/>
+                <w:szCs w:val="22"/>
+              </w:rPr>
+            </w:pPr>
+            <w:proofErr w:type="spellStart"/>
+            <w:r>
+              <w:rPr>
+                <w:sz w:val="22"/>
+                <w:szCs w:val="22"/>
+              </w:rPr>
+              <w:t>fac_pin_code</w:t>
+            </w:r>
+            <w:proofErr w:type="spellEnd"/>
+          </w:p>
+        </w:tc>
+        <w:tc>
+          <w:tcPr>
+            <w:tcW w:w="2025" w:type="dxa"/>
+          </w:tcPr>
+          <w:p>
+            <w:pPr>
+              <w:rPr>
+                <w:sz w:val="22"/>
+                <w:szCs w:val="22"/>
+              </w:rPr>
+            </w:pPr>
+            <w:proofErr w:type="gramStart"/>
+            <w:r>
+              <w:rPr>
+                <w:sz w:val="22"/>
+                <w:szCs w:val="22"/>
+              </w:rPr>
+              <w:t>INT(</w:t>
+            </w:r>
+            <w:proofErr w:type="gramEnd"/>
+            <w:r>
+              <w:rPr>
+                <w:sz w:val="22"/>
+                <w:szCs w:val="22"/>
+              </w:rPr>
+              <w:t>6)</w:t>
+            </w:r>
+          </w:p>
+        </w:tc>
+        <w:tc>
+          <w:tcPr>
+            <w:tcW w:w="2025" w:type="dxa"/>
+          </w:tcPr>
+          <w:p>
+            <w:pPr>
+              <w:rPr>
+                <w:sz w:val="22"/>
+                <w:szCs w:val="22"/>
+              </w:rPr>
+            </w:pPr>
+          </w:p>
+        </w:tc>
+        <w:tc>
+          <w:tcPr>
+            <w:tcW w:w="3241" w:type="dxa"/>
+          </w:tcPr>
+          <w:p>
+            <w:pPr>
+              <w:rPr>
+                <w:sz w:val="22"/>
+                <w:szCs w:val="22"/>
+              </w:rPr>
+            </w:pPr>
+            <w:r>
+              <w:rPr>
+                <w:sz w:val="22"/>
+                <w:szCs w:val="22"/>
+              </w:rPr>
+              <w:t>Pin code</w:t>
+            </w:r>
+          </w:p>
+        </w:tc>
+      </w:tr>
+      <w:tr>
+        <w:trPr>
+          <w:trHeight w:val="327"/>
+        </w:trPr>
+        <w:tc>
+          <w:tcPr>
+            <w:tcW w:w="2920" w:type="dxa"/>
+          </w:tcPr>
+          <w:p>
+            <w:pPr>
+              <w:rPr>
+                <w:sz w:val="22"/>
+                <w:szCs w:val="22"/>
+              </w:rPr>
+            </w:pPr>
+            <w:proofErr w:type="spellStart"/>
+            <w:r>
+              <w:rPr>
+                <w:sz w:val="22"/>
+                <w:szCs w:val="22"/>
+              </w:rPr>
+              <w:t>fac_house_no</w:t>
+            </w:r>
+            <w:proofErr w:type="spellEnd"/>
+          </w:p>
+        </w:tc>
+        <w:tc>
+          <w:tcPr>
+            <w:tcW w:w="2025" w:type="dxa"/>
+          </w:tcPr>
+          <w:p>
+            <w:pPr>
+              <w:rPr>
+                <w:sz w:val="22"/>
+                <w:szCs w:val="22"/>
+              </w:rPr>
+            </w:pPr>
+            <w:proofErr w:type="gramStart"/>
+            <w:r>
+              <w:rPr>
+                <w:sz w:val="22"/>
+                <w:szCs w:val="22"/>
+              </w:rPr>
+              <w:t>VARCHAR(</w:t>
+            </w:r>
+            <w:proofErr w:type="gramEnd"/>
+            <w:r>
+              <w:rPr>
+                <w:sz w:val="22"/>
+                <w:szCs w:val="22"/>
+              </w:rPr>
+              <w:t>10)</w:t>
+            </w:r>
+          </w:p>
+        </w:tc>
+        <w:tc>
+          <w:tcPr>
+            <w:tcW w:w="2025" w:type="dxa"/>
+          </w:tcPr>
+          <w:p>
+            <w:pPr>
+              <w:rPr>
+                <w:sz w:val="22"/>
+                <w:szCs w:val="22"/>
+              </w:rPr>
+            </w:pPr>
+          </w:p>
+        </w:tc>
+        <w:tc>
+          <w:tcPr>
+            <w:tcW w:w="3241" w:type="dxa"/>
+          </w:tcPr>
+          <w:p>
+            <w:pPr>
+              <w:rPr>
+                <w:sz w:val="22"/>
+                <w:szCs w:val="22"/>
+              </w:rPr>
+            </w:pPr>
+            <w:r>
+              <w:rPr>
+                <w:sz w:val="22"/>
+                <w:szCs w:val="22"/>
+              </w:rPr>
+              <w:t>House no with floor no</w:t>
+            </w:r>
+          </w:p>
+        </w:tc>
+      </w:tr>
+    </w:tbl>
+    <w:p>
+      <w:pPr>
+        <w:pStyle w:val="H4"/>
+        <w:spacing w:before="0" w:after="0"/>
+        <w:rPr>
+          <w:rFonts w:ascii="Arial" w:hAnsi="Arial" w:cs="Arial"/>
+          <w:snapToGrid/>
+        </w:rPr>
+      </w:pPr>
+    </w:p>
+    <w:p>
+      <w:pPr>
+        <w:pStyle w:val="H4"/>
+        <w:spacing w:before="0" w:after="0"/>
+        <w:rPr>
+          <w:rFonts w:ascii="Arial" w:hAnsi="Arial" w:cs="Arial"/>
+          <w:snapToGrid/>
+          <w:sz w:val="28"/>
+          <w:szCs w:val="28"/>
+        </w:rPr>
+      </w:pPr>
+    </w:p>
+    <w:p>
+      <w:pPr>
+        <w:pStyle w:val="H4"/>
+        <w:spacing w:before="0" w:after="0"/>
+        <w:rPr>
+          <w:rFonts w:ascii="Arial" w:hAnsi="Arial" w:cs="Arial"/>
+          <w:snapToGrid/>
+          <w:sz w:val="28"/>
+          <w:szCs w:val="28"/>
+        </w:rPr>
+      </w:pPr>
+    </w:p>
+    <w:p>
+      <w:pPr>
+        <w:pStyle w:val="H4"/>
+        <w:spacing w:before="0" w:after="0"/>
+        <w:rPr>
+          <w:rFonts w:ascii="Arial" w:hAnsi="Arial" w:cs="Arial"/>
+          <w:snapToGrid/>
+          <w:sz w:val="28"/>
+          <w:szCs w:val="28"/>
+        </w:rPr>
+      </w:pPr>
+    </w:p>
+    <w:p>
+      <w:pPr>
+        <w:pStyle w:val="H4"/>
+        <w:spacing w:before="0" w:after="0"/>
+        <w:rPr>
+          <w:rFonts w:ascii="Arial" w:hAnsi="Arial" w:cs="Arial"/>
+          <w:snapToGrid/>
+          <w:sz w:val="28"/>
+          <w:szCs w:val="28"/>
+        </w:rPr>
+      </w:pPr>
+    </w:p>
+    <w:p/>
+    <w:p/>
+    <w:p>
+      <w:pPr>
+        <w:pStyle w:val="H4"/>
+        <w:spacing w:before="0" w:after="0"/>
+        <w:rPr>
+          <w:rFonts w:ascii="Arial" w:hAnsi="Arial" w:cs="Arial"/>
+          <w:snapToGrid/>
+          <w:sz w:val="28"/>
+          <w:szCs w:val="28"/>
+        </w:rPr>
+      </w:pPr>
+      <w:r>
+        <w:rPr>
+          <w:rFonts w:ascii="Arial" w:hAnsi="Arial" w:cs="Arial"/>
+          <w:snapToGrid/>
+          <w:sz w:val="28"/>
+          <w:szCs w:val="28"/>
+        </w:rPr>
+        <w:lastRenderedPageBreak/>
+        <w:t xml:space="preserve">Table Name:  </w:t>
+      </w:r>
+      <w:proofErr w:type="spellStart"/>
+      <w:r>
+        <w:rPr>
+          <w:rFonts w:ascii="Arial" w:hAnsi="Arial" w:cs="Arial"/>
+          <w:snapToGrid/>
+          <w:sz w:val="28"/>
+          <w:szCs w:val="28"/>
+        </w:rPr>
+        <w:t>course_details</w:t>
+      </w:r>
+      <w:proofErr w:type="spellEnd"/>
+    </w:p>
+    <w:p>
+      <w:pPr>
+        <w:rPr>
+          <w:rFonts w:ascii="Arial" w:hAnsi="Arial"/>
+          <w:sz w:val="10"/>
+          <w:szCs w:val="10"/>
+        </w:rPr>
+      </w:pPr>
+    </w:p>
+    <w:tbl>
+      <w:tblPr>
+        <w:tblW w:w="10109" w:type="dxa"/>
+        <w:tblInd w:w="-147" w:type="dxa"/>
+        <w:tblBorders>
+          <w:top w:val="single" w:sz="4" w:space="0" w:color="auto"/>
+          <w:left w:val="single" w:sz="4" w:space="0" w:color="auto"/>
+          <w:bottom w:val="single" w:sz="4" w:space="0" w:color="auto"/>
+          <w:right w:val="single" w:sz="4" w:space="0" w:color="auto"/>
+          <w:insideH w:val="single" w:sz="4" w:space="0" w:color="auto"/>
+          <w:insideV w:val="single" w:sz="4" w:space="0" w:color="auto"/>
+        </w:tblBorders>
+        <w:tblLayout w:type="fixed"/>
+        <w:tblLook w:val="0000" w:firstRow="0" w:lastRow="0" w:firstColumn="0" w:lastColumn="0" w:noHBand="0" w:noVBand="0"/>
+      </w:tblPr>
+      <w:tblGrid>
+        <w:gridCol w:w="2861"/>
+        <w:gridCol w:w="2346"/>
+        <w:gridCol w:w="2064"/>
+        <w:gridCol w:w="2838"/>
+      </w:tblGrid>
+      <w:tr>
+        <w:trPr>
+          <w:trHeight w:val="310"/>
+        </w:trPr>
+        <w:tc>
+          <w:tcPr>
+            <w:tcW w:w="2861" w:type="dxa"/>
+          </w:tcPr>
+          <w:p>
+            <w:pPr>
+              <w:rPr>
+                <w:rFonts w:ascii="Arial" w:hAnsi="Arial"/>
+                <w:b/>
+                <w:color w:val="000000"/>
+                <w:sz w:val="24"/>
+                <w:szCs w:val="24"/>
+              </w:rPr>
+            </w:pPr>
+            <w:r>
+              <w:rPr>
+                <w:rFonts w:ascii="Arial" w:hAnsi="Arial"/>
+                <w:b/>
+                <w:color w:val="000000"/>
+                <w:sz w:val="24"/>
+                <w:szCs w:val="24"/>
+              </w:rPr>
+              <w:t>Column Name</w:t>
+            </w:r>
+          </w:p>
+        </w:tc>
+        <w:tc>
+          <w:tcPr>
+            <w:tcW w:w="2346" w:type="dxa"/>
+          </w:tcPr>
+          <w:p>
+            <w:pPr>
+              <w:rPr>
+                <w:rFonts w:ascii="Arial" w:hAnsi="Arial"/>
+                <w:b/>
+                <w:color w:val="000000"/>
+                <w:sz w:val="24"/>
+                <w:szCs w:val="24"/>
+              </w:rPr>
+            </w:pPr>
+            <w:r>
+              <w:rPr>
+                <w:rFonts w:ascii="Arial" w:hAnsi="Arial"/>
+                <w:b/>
+                <w:color w:val="000000"/>
+                <w:sz w:val="24"/>
+                <w:szCs w:val="24"/>
+              </w:rPr>
+              <w:t xml:space="preserve">Data Type </w:t>
+            </w:r>
+            <w:r>
+              <w:rPr>
+                <w:rFonts w:ascii="Arial" w:hAnsi="Arial"/>
+                <w:b/>
+                <w:color w:val="000000"/>
+                <w:sz w:val="24"/>
+                <w:szCs w:val="24"/>
+              </w:rPr>
+              <w:tab/>
+            </w:r>
+          </w:p>
+        </w:tc>
+        <w:tc>
+          <w:tcPr>
+            <w:tcW w:w="2064" w:type="dxa"/>
+          </w:tcPr>
+          <w:p>
+            <w:pPr>
+              <w:rPr>
+                <w:rFonts w:ascii="Arial" w:hAnsi="Arial"/>
+                <w:b/>
+                <w:color w:val="000000"/>
+                <w:sz w:val="24"/>
+                <w:szCs w:val="24"/>
+              </w:rPr>
+            </w:pPr>
+            <w:r>
+              <w:rPr>
+                <w:rFonts w:ascii="Arial" w:hAnsi="Arial"/>
+                <w:b/>
+                <w:color w:val="000000"/>
+                <w:sz w:val="24"/>
+                <w:szCs w:val="24"/>
+              </w:rPr>
+              <w:t>Constraints</w:t>
+            </w:r>
+          </w:p>
+        </w:tc>
+        <w:tc>
+          <w:tcPr>
+            <w:tcW w:w="2838" w:type="dxa"/>
+          </w:tcPr>
+          <w:p>
+            <w:pPr>
+              <w:rPr>
+                <w:rFonts w:ascii="Arial" w:hAnsi="Arial"/>
+                <w:b/>
+                <w:color w:val="000000"/>
+                <w:sz w:val="24"/>
+                <w:szCs w:val="24"/>
+              </w:rPr>
+            </w:pPr>
+            <w:r>
+              <w:rPr>
+                <w:rFonts w:ascii="Arial" w:hAnsi="Arial"/>
+                <w:b/>
+                <w:color w:val="000000"/>
+                <w:sz w:val="24"/>
+                <w:szCs w:val="24"/>
+              </w:rPr>
+              <w:t>Description</w:t>
+            </w:r>
+          </w:p>
+        </w:tc>
+      </w:tr>
+      <w:tr>
+        <w:trPr>
+          <w:trHeight w:val="363"/>
+        </w:trPr>
+        <w:tc>
+          <w:tcPr>
+            <w:tcW w:w="2861" w:type="dxa"/>
+          </w:tcPr>
+          <w:p>
+            <w:pPr>
+              <w:rPr>
+                <w:sz w:val="22"/>
+                <w:szCs w:val="22"/>
+              </w:rPr>
+            </w:pPr>
+            <w:proofErr w:type="spellStart"/>
+            <w:r>
+              <w:rPr>
+                <w:sz w:val="22"/>
+                <w:szCs w:val="22"/>
+              </w:rPr>
+              <w:t>course_id</w:t>
+            </w:r>
+            <w:proofErr w:type="spellEnd"/>
+          </w:p>
+        </w:tc>
+        <w:tc>
+          <w:tcPr>
+            <w:tcW w:w="2346" w:type="dxa"/>
+          </w:tcPr>
+          <w:p>
+            <w:pPr>
+              <w:rPr>
+                <w:sz w:val="22"/>
+                <w:szCs w:val="22"/>
+              </w:rPr>
+            </w:pPr>
+            <w:proofErr w:type="gramStart"/>
+            <w:r>
+              <w:rPr>
+                <w:sz w:val="22"/>
+                <w:szCs w:val="22"/>
+              </w:rPr>
+              <w:t>INT(</w:t>
+            </w:r>
+            <w:proofErr w:type="gramEnd"/>
+            <w:r>
+              <w:rPr>
+                <w:sz w:val="22"/>
+                <w:szCs w:val="22"/>
+              </w:rPr>
+              <w:t>6)</w:t>
+            </w:r>
+          </w:p>
+        </w:tc>
+        <w:tc>
+          <w:tcPr>
+            <w:tcW w:w="2064" w:type="dxa"/>
+          </w:tcPr>
+          <w:p>
+            <w:pPr>
+              <w:rPr>
+                <w:sz w:val="22"/>
+                <w:szCs w:val="22"/>
+              </w:rPr>
+            </w:pPr>
+            <w:r>
+              <w:rPr>
+                <w:sz w:val="22"/>
+                <w:szCs w:val="22"/>
+              </w:rPr>
+              <w:t>Primary key</w:t>
+            </w:r>
+          </w:p>
+        </w:tc>
+        <w:tc>
+          <w:tcPr>
+            <w:tcW w:w="2838" w:type="dxa"/>
+          </w:tcPr>
+          <w:p>
+            <w:pPr>
+              <w:rPr>
+                <w:sz w:val="22"/>
+                <w:szCs w:val="22"/>
+              </w:rPr>
+            </w:pPr>
+            <w:r>
+              <w:rPr>
+                <w:sz w:val="22"/>
+                <w:szCs w:val="22"/>
+              </w:rPr>
+              <w:t>Identity of the product</w:t>
+            </w:r>
+          </w:p>
+        </w:tc>
+      </w:tr>
+      <w:tr>
+        <w:trPr>
+          <w:trHeight w:val="363"/>
+        </w:trPr>
+        <w:tc>
+          <w:tcPr>
+            <w:tcW w:w="2861" w:type="dxa"/>
+          </w:tcPr>
+          <w:p>
+            <w:pPr>
+              <w:rPr>
+                <w:sz w:val="22"/>
+                <w:szCs w:val="22"/>
+              </w:rPr>
+            </w:pPr>
+            <w:proofErr w:type="spellStart"/>
+            <w:r>
+              <w:rPr>
+                <w:sz w:val="22"/>
+                <w:szCs w:val="22"/>
+              </w:rPr>
+              <w:t>course_name</w:t>
+            </w:r>
+            <w:proofErr w:type="spellEnd"/>
+          </w:p>
+        </w:tc>
+        <w:tc>
+          <w:tcPr>
+            <w:tcW w:w="2346" w:type="dxa"/>
+          </w:tcPr>
+          <w:p>
+            <w:pPr>
+              <w:rPr>
+                <w:sz w:val="22"/>
+                <w:szCs w:val="22"/>
+              </w:rPr>
+            </w:pPr>
+            <w:proofErr w:type="gramStart"/>
+            <w:r>
+              <w:rPr>
+                <w:sz w:val="22"/>
+                <w:szCs w:val="22"/>
+              </w:rPr>
+              <w:t>VARCHAR(</w:t>
+            </w:r>
+            <w:proofErr w:type="gramEnd"/>
+            <w:r>
+              <w:rPr>
+                <w:sz w:val="22"/>
+                <w:szCs w:val="22"/>
+              </w:rPr>
+              <w:t>20)</w:t>
+            </w:r>
+          </w:p>
+        </w:tc>
+        <w:tc>
+          <w:tcPr>
+            <w:tcW w:w="2064" w:type="dxa"/>
+          </w:tcPr>
+          <w:p>
+            <w:pPr>
+              <w:rPr>
+                <w:sz w:val="22"/>
+                <w:szCs w:val="22"/>
+              </w:rPr>
+            </w:pPr>
+          </w:p>
+        </w:tc>
+        <w:tc>
+          <w:tcPr>
+            <w:tcW w:w="2838" w:type="dxa"/>
+          </w:tcPr>
+          <w:p>
+            <w:pPr>
+              <w:rPr>
+                <w:sz w:val="22"/>
+                <w:szCs w:val="22"/>
+              </w:rPr>
+            </w:pPr>
+            <w:r>
+              <w:rPr>
+                <w:sz w:val="22"/>
+                <w:szCs w:val="22"/>
+              </w:rPr>
+              <w:t>Name of the product</w:t>
+            </w:r>
+          </w:p>
+        </w:tc>
+      </w:tr>
+      <w:tr>
+        <w:trPr>
+          <w:trHeight w:val="363"/>
+        </w:trPr>
+        <w:tc>
+          <w:tcPr>
+            <w:tcW w:w="2861" w:type="dxa"/>
+          </w:tcPr>
+          <w:p>
+            <w:pPr>
+              <w:rPr>
+                <w:sz w:val="22"/>
+                <w:szCs w:val="22"/>
+              </w:rPr>
+            </w:pPr>
+            <w:proofErr w:type="spellStart"/>
+            <w:r>
+              <w:rPr>
+                <w:sz w:val="22"/>
+                <w:szCs w:val="22"/>
+              </w:rPr>
+              <w:t>course_price</w:t>
+            </w:r>
+            <w:proofErr w:type="spellEnd"/>
+          </w:p>
+        </w:tc>
+        <w:tc>
+          <w:tcPr>
+            <w:tcW w:w="2346" w:type="dxa"/>
+          </w:tcPr>
+          <w:p>
+            <w:pPr>
+              <w:rPr>
+                <w:sz w:val="22"/>
+                <w:szCs w:val="22"/>
+              </w:rPr>
+            </w:pPr>
+            <w:proofErr w:type="gramStart"/>
+            <w:r>
+              <w:rPr>
+                <w:sz w:val="22"/>
+                <w:szCs w:val="22"/>
+              </w:rPr>
+              <w:t>INT(</w:t>
+            </w:r>
+            <w:proofErr w:type="gramEnd"/>
+            <w:r>
+              <w:rPr>
+                <w:sz w:val="22"/>
+                <w:szCs w:val="22"/>
+              </w:rPr>
+              <w:t>5)</w:t>
+            </w:r>
+          </w:p>
+        </w:tc>
+        <w:tc>
+          <w:tcPr>
+            <w:tcW w:w="2064" w:type="dxa"/>
+          </w:tcPr>
+          <w:p>
+            <w:pPr>
+              <w:rPr>
+                <w:sz w:val="22"/>
+                <w:szCs w:val="22"/>
+              </w:rPr>
+            </w:pPr>
+          </w:p>
+        </w:tc>
+        <w:tc>
+          <w:tcPr>
+            <w:tcW w:w="2838" w:type="dxa"/>
+          </w:tcPr>
+          <w:p>
+            <w:pPr>
+              <w:rPr>
+                <w:sz w:val="22"/>
+                <w:szCs w:val="22"/>
+              </w:rPr>
+            </w:pPr>
+            <w:r>
+              <w:rPr>
+                <w:sz w:val="22"/>
+                <w:szCs w:val="22"/>
+              </w:rPr>
+              <w:t>Unit of measurement</w:t>
+            </w:r>
+          </w:p>
+        </w:tc>
+      </w:tr>
+      <w:tr>
+        <w:trPr>
+          <w:trHeight w:val="363"/>
+        </w:trPr>
+        <w:tc>
+          <w:tcPr>
+            <w:tcW w:w="2861" w:type="dxa"/>
+          </w:tcPr>
+          <w:p>
+            <w:pPr>
+              <w:rPr>
+                <w:sz w:val="22"/>
+                <w:szCs w:val="22"/>
+              </w:rPr>
+            </w:pPr>
+            <w:proofErr w:type="spellStart"/>
+            <w:r>
+              <w:rPr>
+                <w:sz w:val="22"/>
+                <w:szCs w:val="22"/>
+              </w:rPr>
+              <w:t>course_pic</w:t>
+            </w:r>
+            <w:proofErr w:type="spellEnd"/>
+          </w:p>
+        </w:tc>
+        <w:tc>
+          <w:tcPr>
+            <w:tcW w:w="2346" w:type="dxa"/>
+          </w:tcPr>
+          <w:p>
+            <w:pPr>
+              <w:rPr>
+                <w:sz w:val="22"/>
+                <w:szCs w:val="22"/>
+              </w:rPr>
+            </w:pPr>
+            <w:proofErr w:type="gramStart"/>
+            <w:r>
+              <w:rPr>
+                <w:sz w:val="22"/>
+                <w:szCs w:val="22"/>
+              </w:rPr>
+              <w:t>VARCHAR(</w:t>
+            </w:r>
+            <w:proofErr w:type="gramEnd"/>
+            <w:r>
+              <w:rPr>
+                <w:sz w:val="22"/>
+                <w:szCs w:val="22"/>
+              </w:rPr>
+              <w:t>150)</w:t>
+            </w:r>
+          </w:p>
+        </w:tc>
+        <w:tc>
+          <w:tcPr>
+            <w:tcW w:w="2064" w:type="dxa"/>
+          </w:tcPr>
+          <w:p>
+            <w:pPr>
+              <w:rPr>
+                <w:sz w:val="22"/>
+                <w:szCs w:val="22"/>
+              </w:rPr>
+            </w:pPr>
+          </w:p>
+        </w:tc>
+        <w:tc>
+          <w:tcPr>
+            <w:tcW w:w="2838" w:type="dxa"/>
+          </w:tcPr>
+          <w:p>
+            <w:pPr>
+              <w:rPr>
+                <w:sz w:val="22"/>
+                <w:szCs w:val="22"/>
+              </w:rPr>
+            </w:pPr>
+            <w:r>
+              <w:rPr>
+                <w:sz w:val="22"/>
+                <w:szCs w:val="22"/>
+              </w:rPr>
+              <w:t>Unit price</w:t>
+            </w:r>
+          </w:p>
+        </w:tc>
+      </w:tr>
+      <w:tr>
+        <w:trPr>
+          <w:trHeight w:val="363"/>
+        </w:trPr>
+        <w:tc>
+          <w:tcPr>
+            <w:tcW w:w="2861" w:type="dxa"/>
+          </w:tcPr>
+          <w:p>
+            <w:pPr>
+              <w:rPr>
+                <w:sz w:val="22"/>
+                <w:szCs w:val="22"/>
+              </w:rPr>
+            </w:pPr>
+            <w:r>
+              <w:rPr>
+                <w:sz w:val="22"/>
+                <w:szCs w:val="22"/>
+              </w:rPr>
+              <w:t>description</w:t>
+            </w:r>
+          </w:p>
+        </w:tc>
+        <w:tc>
+          <w:tcPr>
+            <w:tcW w:w="2346" w:type="dxa"/>
+          </w:tcPr>
+          <w:p>
+            <w:pPr>
+              <w:rPr>
+                <w:sz w:val="22"/>
+                <w:szCs w:val="22"/>
+              </w:rPr>
+            </w:pPr>
+            <w:proofErr w:type="gramStart"/>
+            <w:r>
+              <w:rPr>
+                <w:sz w:val="22"/>
+                <w:szCs w:val="22"/>
+              </w:rPr>
+              <w:t>VARCHAR(</w:t>
+            </w:r>
+            <w:proofErr w:type="gramEnd"/>
+            <w:r>
+              <w:rPr>
+                <w:sz w:val="22"/>
+                <w:szCs w:val="22"/>
+              </w:rPr>
+              <w:t>200</w:t>
+            </w:r>
+            <w:r>
+              <w:rPr>
+                <w:sz w:val="22"/>
+                <w:szCs w:val="22"/>
+              </w:rPr>
+              <w:t>)</w:t>
+            </w:r>
+          </w:p>
+        </w:tc>
+        <w:tc>
+          <w:tcPr>
+            <w:tcW w:w="2064" w:type="dxa"/>
+          </w:tcPr>
+          <w:p>
+            <w:pPr>
+              <w:rPr>
+                <w:sz w:val="22"/>
+                <w:szCs w:val="22"/>
+              </w:rPr>
+            </w:pPr>
+          </w:p>
+        </w:tc>
+        <w:tc>
+          <w:tcPr>
+            <w:tcW w:w="2838" w:type="dxa"/>
+          </w:tcPr>
+          <w:p>
+            <w:pPr>
+              <w:rPr>
+                <w:sz w:val="22"/>
+                <w:szCs w:val="22"/>
+              </w:rPr>
+            </w:pPr>
+            <w:r>
+              <w:rPr>
+                <w:sz w:val="22"/>
+                <w:szCs w:val="22"/>
+              </w:rPr>
+              <w:t>Description of product</w:t>
+            </w:r>
+          </w:p>
+        </w:tc>
+      </w:tr>
+    </w:tbl>
+    <w:p>
+      <w:pPr>
+        <w:rPr>
           <w:b/>
           <w:bCs/>
           <w:sz w:val="40"/>
@@ -6015,7 +8750,6 @@
     </w:p>
     <w:p>
       <w:pPr>
-        <w:jc w:val="center"/>
         <w:rPr>
           <w:b/>
           <w:bCs/>
@@ -6026,7 +8760,6 @@
     </w:p>
     <w:p>
       <w:pPr>
-        <w:jc w:val="center"/>
         <w:rPr>
           <w:b/>
           <w:bCs/>
@@ -6037,6 +8770,782 @@
     </w:p>
     <w:p>
       <w:pPr>
+        <w:pStyle w:val="H4"/>
+        <w:spacing w:before="0" w:after="0"/>
+        <w:rPr>
+          <w:rFonts w:ascii="Arial" w:hAnsi="Arial" w:cs="Arial"/>
+          <w:snapToGrid/>
+          <w:sz w:val="28"/>
+          <w:szCs w:val="28"/>
+        </w:rPr>
+      </w:pPr>
+      <w:r>
+        <w:rPr>
+          <w:rFonts w:ascii="Arial" w:hAnsi="Arial" w:cs="Arial"/>
+          <w:snapToGrid/>
+          <w:sz w:val="28"/>
+          <w:szCs w:val="28"/>
+        </w:rPr>
+        <w:t xml:space="preserve"> </w:t>
+      </w:r>
+      <w:r>
+        <w:rPr>
+          <w:rFonts w:ascii="Arial" w:hAnsi="Arial" w:cs="Arial"/>
+          <w:snapToGrid/>
+          <w:sz w:val="28"/>
+          <w:szCs w:val="28"/>
+        </w:rPr>
+        <w:t xml:space="preserve">Table Name:  </w:t>
+      </w:r>
+      <w:proofErr w:type="spellStart"/>
+      <w:r>
+        <w:rPr>
+          <w:rFonts w:ascii="Arial" w:hAnsi="Arial" w:cs="Arial"/>
+          <w:snapToGrid/>
+          <w:sz w:val="28"/>
+          <w:szCs w:val="28"/>
+        </w:rPr>
+        <w:t>batch</w:t>
+      </w:r>
+      <w:r>
+        <w:rPr>
+          <w:rFonts w:ascii="Arial" w:hAnsi="Arial" w:cs="Arial"/>
+          <w:snapToGrid/>
+          <w:sz w:val="28"/>
+          <w:szCs w:val="28"/>
+        </w:rPr>
+        <w:t>_details</w:t>
+      </w:r>
+      <w:proofErr w:type="spellEnd"/>
+    </w:p>
+    <w:p>
+      <w:pPr>
+        <w:rPr>
+          <w:rFonts w:ascii="Arial" w:hAnsi="Arial"/>
+          <w:sz w:val="10"/>
+          <w:szCs w:val="10"/>
+        </w:rPr>
+      </w:pPr>
+    </w:p>
+    <w:tbl>
+      <w:tblPr>
+        <w:tblW w:w="0" w:type="auto"/>
+        <w:tblInd w:w="-147" w:type="dxa"/>
+        <w:tblBorders>
+          <w:top w:val="single" w:sz="4" w:space="0" w:color="auto"/>
+          <w:left w:val="single" w:sz="4" w:space="0" w:color="auto"/>
+          <w:bottom w:val="single" w:sz="4" w:space="0" w:color="auto"/>
+          <w:right w:val="single" w:sz="4" w:space="0" w:color="auto"/>
+          <w:insideH w:val="single" w:sz="4" w:space="0" w:color="auto"/>
+          <w:insideV w:val="single" w:sz="4" w:space="0" w:color="auto"/>
+        </w:tblBorders>
+        <w:tblLayout w:type="fixed"/>
+        <w:tblLook w:val="0000" w:firstRow="0" w:lastRow="0" w:firstColumn="0" w:lastColumn="0" w:noHBand="0" w:noVBand="0"/>
+      </w:tblPr>
+      <w:tblGrid>
+        <w:gridCol w:w="3072"/>
+        <w:gridCol w:w="2102"/>
+        <w:gridCol w:w="2424"/>
+        <w:gridCol w:w="2545"/>
+      </w:tblGrid>
+      <w:tr>
+        <w:trPr>
+          <w:trHeight w:val="403"/>
+        </w:trPr>
+        <w:tc>
+          <w:tcPr>
+            <w:tcW w:w="3072" w:type="dxa"/>
+          </w:tcPr>
+          <w:p>
+            <w:pPr>
+              <w:pStyle w:val="H4"/>
+              <w:spacing w:before="0" w:after="0"/>
+              <w:rPr>
+                <w:rFonts w:ascii="Arial" w:hAnsi="Arial" w:cs="Arial"/>
+                <w:snapToGrid/>
+                <w:sz w:val="32"/>
+                <w:szCs w:val="28"/>
+              </w:rPr>
+            </w:pPr>
+            <w:r>
+              <w:rPr>
+                <w:rFonts w:ascii="Arial" w:hAnsi="Arial" w:cs="Arial"/>
+                <w:snapToGrid/>
+                <w:sz w:val="32"/>
+                <w:szCs w:val="28"/>
+              </w:rPr>
+              <w:t>Column Name</w:t>
+            </w:r>
+          </w:p>
+        </w:tc>
+        <w:tc>
+          <w:tcPr>
+            <w:tcW w:w="2102" w:type="dxa"/>
+          </w:tcPr>
+          <w:p>
+            <w:pPr>
+              <w:pStyle w:val="H4"/>
+              <w:spacing w:before="0" w:after="0"/>
+              <w:rPr>
+                <w:rFonts w:ascii="Arial" w:hAnsi="Arial" w:cs="Arial"/>
+                <w:snapToGrid/>
+                <w:sz w:val="32"/>
+                <w:szCs w:val="28"/>
+              </w:rPr>
+            </w:pPr>
+            <w:r>
+              <w:rPr>
+                <w:rFonts w:ascii="Arial" w:hAnsi="Arial" w:cs="Arial"/>
+                <w:snapToGrid/>
+                <w:sz w:val="32"/>
+                <w:szCs w:val="28"/>
+              </w:rPr>
+              <w:t>Data Type</w:t>
+            </w:r>
+          </w:p>
+        </w:tc>
+        <w:tc>
+          <w:tcPr>
+            <w:tcW w:w="2424" w:type="dxa"/>
+          </w:tcPr>
+          <w:p>
+            <w:pPr>
+              <w:pStyle w:val="H4"/>
+              <w:spacing w:before="0" w:after="0"/>
+              <w:rPr>
+                <w:rFonts w:ascii="Arial" w:hAnsi="Arial" w:cs="Arial"/>
+                <w:snapToGrid/>
+                <w:sz w:val="32"/>
+                <w:szCs w:val="28"/>
+              </w:rPr>
+            </w:pPr>
+            <w:r>
+              <w:rPr>
+                <w:rFonts w:ascii="Arial" w:hAnsi="Arial" w:cs="Arial"/>
+                <w:snapToGrid/>
+                <w:sz w:val="32"/>
+                <w:szCs w:val="28"/>
+              </w:rPr>
+              <w:t>Constraints</w:t>
+            </w:r>
+          </w:p>
+        </w:tc>
+        <w:tc>
+          <w:tcPr>
+            <w:tcW w:w="2545" w:type="dxa"/>
+          </w:tcPr>
+          <w:p>
+            <w:pPr>
+              <w:pStyle w:val="H4"/>
+              <w:spacing w:before="0" w:after="0"/>
+              <w:rPr>
+                <w:rFonts w:ascii="Arial" w:hAnsi="Arial" w:cs="Arial"/>
+                <w:snapToGrid/>
+                <w:sz w:val="32"/>
+                <w:szCs w:val="28"/>
+              </w:rPr>
+            </w:pPr>
+            <w:r>
+              <w:rPr>
+                <w:rFonts w:ascii="Arial" w:hAnsi="Arial" w:cs="Arial"/>
+                <w:snapToGrid/>
+                <w:sz w:val="32"/>
+                <w:szCs w:val="28"/>
+              </w:rPr>
+              <w:t>Description</w:t>
+            </w:r>
+          </w:p>
+        </w:tc>
+      </w:tr>
+      <w:tr>
+        <w:trPr>
+          <w:trHeight w:val="368"/>
+        </w:trPr>
+        <w:tc>
+          <w:tcPr>
+            <w:tcW w:w="3072" w:type="dxa"/>
+          </w:tcPr>
+          <w:p>
+            <w:pPr>
+              <w:rPr>
+                <w:sz w:val="22"/>
+                <w:szCs w:val="22"/>
+              </w:rPr>
+            </w:pPr>
+            <w:proofErr w:type="spellStart"/>
+            <w:r>
+              <w:rPr>
+                <w:sz w:val="22"/>
+                <w:szCs w:val="22"/>
+              </w:rPr>
+              <w:t>Batch_id</w:t>
+            </w:r>
+            <w:proofErr w:type="spellEnd"/>
+          </w:p>
+        </w:tc>
+        <w:tc>
+          <w:tcPr>
+            <w:tcW w:w="2102" w:type="dxa"/>
+          </w:tcPr>
+          <w:p>
+            <w:pPr>
+              <w:rPr>
+                <w:sz w:val="22"/>
+                <w:szCs w:val="22"/>
+              </w:rPr>
+            </w:pPr>
+            <w:proofErr w:type="gramStart"/>
+            <w:r>
+              <w:rPr>
+                <w:sz w:val="22"/>
+                <w:szCs w:val="22"/>
+              </w:rPr>
+              <w:t>VARCHAR(</w:t>
+            </w:r>
+            <w:proofErr w:type="gramEnd"/>
+            <w:r>
+              <w:rPr>
+                <w:sz w:val="22"/>
+                <w:szCs w:val="22"/>
+              </w:rPr>
+              <w:t>6)</w:t>
+            </w:r>
+          </w:p>
+        </w:tc>
+        <w:tc>
+          <w:tcPr>
+            <w:tcW w:w="2424" w:type="dxa"/>
+          </w:tcPr>
+          <w:p>
+            <w:pPr>
+              <w:rPr>
+                <w:sz w:val="22"/>
+                <w:szCs w:val="22"/>
+              </w:rPr>
+            </w:pPr>
+            <w:r>
+              <w:rPr>
+                <w:sz w:val="22"/>
+                <w:szCs w:val="22"/>
+              </w:rPr>
+              <w:t>Primary key</w:t>
+            </w:r>
+          </w:p>
+        </w:tc>
+        <w:tc>
+          <w:tcPr>
+            <w:tcW w:w="2545" w:type="dxa"/>
+          </w:tcPr>
+          <w:p>
+            <w:pPr>
+              <w:rPr>
+                <w:sz w:val="22"/>
+                <w:szCs w:val="22"/>
+              </w:rPr>
+            </w:pPr>
+            <w:r>
+              <w:rPr>
+                <w:sz w:val="22"/>
+                <w:szCs w:val="22"/>
+              </w:rPr>
+              <w:t>Unique id of the batch</w:t>
+            </w:r>
+          </w:p>
+        </w:tc>
+      </w:tr>
+      <w:tr>
+        <w:trPr>
+          <w:trHeight w:val="368"/>
+        </w:trPr>
+        <w:tc>
+          <w:tcPr>
+            <w:tcW w:w="3072" w:type="dxa"/>
+          </w:tcPr>
+          <w:p>
+            <w:pPr>
+              <w:rPr>
+                <w:sz w:val="22"/>
+                <w:szCs w:val="22"/>
+              </w:rPr>
+            </w:pPr>
+            <w:proofErr w:type="spellStart"/>
+            <w:r>
+              <w:rPr>
+                <w:sz w:val="22"/>
+                <w:szCs w:val="22"/>
+              </w:rPr>
+              <w:t>Batch_course_name</w:t>
+            </w:r>
+            <w:proofErr w:type="spellEnd"/>
+          </w:p>
+        </w:tc>
+        <w:tc>
+          <w:tcPr>
+            <w:tcW w:w="2102" w:type="dxa"/>
+          </w:tcPr>
+          <w:p>
+            <w:pPr>
+              <w:rPr>
+                <w:sz w:val="22"/>
+                <w:szCs w:val="22"/>
+              </w:rPr>
+            </w:pPr>
+            <w:proofErr w:type="gramStart"/>
+            <w:r>
+              <w:rPr>
+                <w:sz w:val="22"/>
+                <w:szCs w:val="22"/>
+              </w:rPr>
+              <w:t>VARCHAR(</w:t>
+            </w:r>
+            <w:proofErr w:type="gramEnd"/>
+            <w:r>
+              <w:rPr>
+                <w:sz w:val="22"/>
+                <w:szCs w:val="22"/>
+              </w:rPr>
+              <w:t>20)</w:t>
+            </w:r>
+          </w:p>
+        </w:tc>
+        <w:tc>
+          <w:tcPr>
+            <w:tcW w:w="2424" w:type="dxa"/>
+          </w:tcPr>
+          <w:p>
+            <w:pPr>
+              <w:rPr>
+                <w:sz w:val="22"/>
+                <w:szCs w:val="22"/>
+              </w:rPr>
+            </w:pPr>
+          </w:p>
+        </w:tc>
+        <w:tc>
+          <w:tcPr>
+            <w:tcW w:w="2545" w:type="dxa"/>
+          </w:tcPr>
+          <w:p>
+            <w:pPr>
+              <w:rPr>
+                <w:sz w:val="22"/>
+                <w:szCs w:val="22"/>
+              </w:rPr>
+            </w:pPr>
+            <w:r>
+              <w:rPr>
+                <w:sz w:val="22"/>
+                <w:szCs w:val="22"/>
+              </w:rPr>
+              <w:t>Which course and subject will be taught in this batch</w:t>
+            </w:r>
+          </w:p>
+        </w:tc>
+      </w:tr>
+      <w:tr>
+        <w:trPr>
+          <w:trHeight w:val="368"/>
+        </w:trPr>
+        <w:tc>
+          <w:tcPr>
+            <w:tcW w:w="3072" w:type="dxa"/>
+          </w:tcPr>
+          <w:p>
+            <w:pPr>
+              <w:rPr>
+                <w:sz w:val="22"/>
+                <w:szCs w:val="22"/>
+              </w:rPr>
+            </w:pPr>
+            <w:proofErr w:type="spellStart"/>
+            <w:r>
+              <w:rPr>
+                <w:sz w:val="22"/>
+                <w:szCs w:val="22"/>
+              </w:rPr>
+              <w:t>Batch_faculty</w:t>
+            </w:r>
+            <w:proofErr w:type="spellEnd"/>
+          </w:p>
+        </w:tc>
+        <w:tc>
+          <w:tcPr>
+            <w:tcW w:w="2102" w:type="dxa"/>
+          </w:tcPr>
+          <w:p>
+            <w:pPr>
+              <w:rPr>
+                <w:sz w:val="22"/>
+                <w:szCs w:val="22"/>
+              </w:rPr>
+            </w:pPr>
+            <w:proofErr w:type="gramStart"/>
+            <w:r>
+              <w:rPr>
+                <w:sz w:val="22"/>
+                <w:szCs w:val="22"/>
+              </w:rPr>
+              <w:t>VARCHAR(</w:t>
+            </w:r>
+            <w:proofErr w:type="gramEnd"/>
+            <w:r>
+              <w:rPr>
+                <w:sz w:val="22"/>
+                <w:szCs w:val="22"/>
+              </w:rPr>
+              <w:t>20)</w:t>
+            </w:r>
+          </w:p>
+        </w:tc>
+        <w:tc>
+          <w:tcPr>
+            <w:tcW w:w="2424" w:type="dxa"/>
+          </w:tcPr>
+          <w:p>
+            <w:pPr>
+              <w:rPr>
+                <w:sz w:val="22"/>
+                <w:szCs w:val="22"/>
+              </w:rPr>
+            </w:pPr>
+          </w:p>
+        </w:tc>
+        <w:tc>
+          <w:tcPr>
+            <w:tcW w:w="2545" w:type="dxa"/>
+          </w:tcPr>
+          <w:p>
+            <w:pPr>
+              <w:rPr>
+                <w:sz w:val="22"/>
+                <w:szCs w:val="22"/>
+              </w:rPr>
+            </w:pPr>
+            <w:r>
+              <w:rPr>
+                <w:sz w:val="22"/>
+                <w:szCs w:val="22"/>
+              </w:rPr>
+              <w:t>Which faculty will teach</w:t>
+            </w:r>
+          </w:p>
+        </w:tc>
+      </w:tr>
+      <w:tr>
+        <w:trPr>
+          <w:trHeight w:val="368"/>
+        </w:trPr>
+        <w:tc>
+          <w:tcPr>
+            <w:tcW w:w="3072" w:type="dxa"/>
+          </w:tcPr>
+          <w:p>
+            <w:pPr>
+              <w:rPr>
+                <w:sz w:val="22"/>
+                <w:szCs w:val="22"/>
+              </w:rPr>
+            </w:pPr>
+            <w:proofErr w:type="spellStart"/>
+            <w:r>
+              <w:rPr>
+                <w:sz w:val="22"/>
+                <w:szCs w:val="22"/>
+              </w:rPr>
+              <w:t>Batch_students</w:t>
+            </w:r>
+            <w:proofErr w:type="spellEnd"/>
+          </w:p>
+        </w:tc>
+        <w:tc>
+          <w:tcPr>
+            <w:tcW w:w="2102" w:type="dxa"/>
+          </w:tcPr>
+          <w:p>
+            <w:pPr>
+              <w:rPr>
+                <w:sz w:val="22"/>
+                <w:szCs w:val="22"/>
+              </w:rPr>
+            </w:pPr>
+            <w:proofErr w:type="gramStart"/>
+            <w:r>
+              <w:rPr>
+                <w:sz w:val="22"/>
+                <w:szCs w:val="22"/>
+              </w:rPr>
+              <w:t>INT(</w:t>
+            </w:r>
+            <w:proofErr w:type="gramEnd"/>
+            <w:r>
+              <w:rPr>
+                <w:sz w:val="22"/>
+                <w:szCs w:val="22"/>
+              </w:rPr>
+              <w:t>2)</w:t>
+            </w:r>
+          </w:p>
+        </w:tc>
+        <w:tc>
+          <w:tcPr>
+            <w:tcW w:w="2424" w:type="dxa"/>
+          </w:tcPr>
+          <w:p>
+            <w:pPr>
+              <w:rPr>
+                <w:sz w:val="22"/>
+                <w:szCs w:val="22"/>
+              </w:rPr>
+            </w:pPr>
+          </w:p>
+        </w:tc>
+        <w:tc>
+          <w:tcPr>
+            <w:tcW w:w="2545" w:type="dxa"/>
+          </w:tcPr>
+          <w:p>
+            <w:pPr>
+              <w:rPr>
+                <w:sz w:val="22"/>
+                <w:szCs w:val="22"/>
+              </w:rPr>
+            </w:pPr>
+            <w:r>
+              <w:rPr>
+                <w:sz w:val="22"/>
+                <w:szCs w:val="22"/>
+              </w:rPr>
+              <w:t>No. of students in particular batch</w:t>
+            </w:r>
+          </w:p>
+        </w:tc>
+      </w:tr>
+      <w:tr>
+        <w:trPr>
+          <w:trHeight w:val="368"/>
+        </w:trPr>
+        <w:tc>
+          <w:tcPr>
+            <w:tcW w:w="3072" w:type="dxa"/>
+          </w:tcPr>
+          <w:p>
+            <w:pPr>
+              <w:rPr>
+                <w:sz w:val="22"/>
+                <w:szCs w:val="22"/>
+              </w:rPr>
+            </w:pPr>
+            <w:proofErr w:type="spellStart"/>
+            <w:r>
+              <w:rPr>
+                <w:sz w:val="22"/>
+                <w:szCs w:val="22"/>
+              </w:rPr>
+              <w:t>Batch_start_time</w:t>
+            </w:r>
+            <w:proofErr w:type="spellEnd"/>
+          </w:p>
+        </w:tc>
+        <w:tc>
+          <w:tcPr>
+            <w:tcW w:w="2102" w:type="dxa"/>
+          </w:tcPr>
+          <w:p>
+            <w:pPr>
+              <w:rPr>
+                <w:sz w:val="22"/>
+                <w:szCs w:val="22"/>
+              </w:rPr>
+            </w:pPr>
+            <w:r>
+              <w:rPr>
+                <w:sz w:val="22"/>
+                <w:szCs w:val="22"/>
+              </w:rPr>
+              <w:t>TIME</w:t>
+            </w:r>
+          </w:p>
+        </w:tc>
+        <w:tc>
+          <w:tcPr>
+            <w:tcW w:w="2424" w:type="dxa"/>
+          </w:tcPr>
+          <w:p>
+            <w:pPr>
+              <w:rPr>
+                <w:sz w:val="22"/>
+                <w:szCs w:val="22"/>
+              </w:rPr>
+            </w:pPr>
+          </w:p>
+        </w:tc>
+        <w:tc>
+          <w:tcPr>
+            <w:tcW w:w="2545" w:type="dxa"/>
+          </w:tcPr>
+          <w:p>
+            <w:pPr>
+              <w:rPr>
+                <w:sz w:val="22"/>
+                <w:szCs w:val="22"/>
+              </w:rPr>
+            </w:pPr>
+            <w:r>
+              <w:rPr>
+                <w:sz w:val="22"/>
+                <w:szCs w:val="22"/>
+              </w:rPr>
+              <w:t>Class start time on batch days (</w:t>
+            </w:r>
+            <w:proofErr w:type="spellStart"/>
+            <w:r>
+              <w:rPr>
+                <w:sz w:val="22"/>
+                <w:szCs w:val="22"/>
+              </w:rPr>
+              <w:t>hh:</w:t>
+            </w:r>
+            <w:proofErr w:type="gramStart"/>
+            <w:r>
+              <w:rPr>
+                <w:sz w:val="22"/>
+                <w:szCs w:val="22"/>
+              </w:rPr>
+              <w:t>mm:ss</w:t>
+            </w:r>
+            <w:proofErr w:type="spellEnd"/>
+            <w:proofErr w:type="gramEnd"/>
+            <w:r>
+              <w:rPr>
+                <w:sz w:val="22"/>
+                <w:szCs w:val="22"/>
+              </w:rPr>
+              <w:t> format</w:t>
+            </w:r>
+            <w:r>
+              <w:rPr>
+                <w:sz w:val="22"/>
+                <w:szCs w:val="22"/>
+              </w:rPr>
+              <w:t>)</w:t>
+            </w:r>
+          </w:p>
+        </w:tc>
+      </w:tr>
+      <w:tr>
+        <w:trPr>
+          <w:trHeight w:val="368"/>
+        </w:trPr>
+        <w:tc>
+          <w:tcPr>
+            <w:tcW w:w="3072" w:type="dxa"/>
+          </w:tcPr>
+          <w:p>
+            <w:pPr>
+              <w:rPr>
+                <w:sz w:val="22"/>
+                <w:szCs w:val="22"/>
+              </w:rPr>
+            </w:pPr>
+            <w:proofErr w:type="spellStart"/>
+            <w:r>
+              <w:rPr>
+                <w:sz w:val="22"/>
+                <w:szCs w:val="22"/>
+              </w:rPr>
+              <w:t>Batch_start_date</w:t>
+            </w:r>
+            <w:proofErr w:type="spellEnd"/>
+          </w:p>
+        </w:tc>
+        <w:tc>
+          <w:tcPr>
+            <w:tcW w:w="2102" w:type="dxa"/>
+          </w:tcPr>
+          <w:p>
+            <w:pPr>
+              <w:rPr>
+                <w:sz w:val="22"/>
+                <w:szCs w:val="22"/>
+              </w:rPr>
+            </w:pPr>
+            <w:r>
+              <w:rPr>
+                <w:sz w:val="22"/>
+                <w:szCs w:val="22"/>
+              </w:rPr>
+              <w:t>DATE</w:t>
+            </w:r>
+          </w:p>
+        </w:tc>
+        <w:tc>
+          <w:tcPr>
+            <w:tcW w:w="2424" w:type="dxa"/>
+          </w:tcPr>
+          <w:p>
+            <w:pPr>
+              <w:rPr>
+                <w:sz w:val="22"/>
+                <w:szCs w:val="22"/>
+              </w:rPr>
+            </w:pPr>
+          </w:p>
+        </w:tc>
+        <w:tc>
+          <w:tcPr>
+            <w:tcW w:w="2545" w:type="dxa"/>
+          </w:tcPr>
+          <w:p>
+            <w:pPr>
+              <w:rPr>
+                <w:sz w:val="22"/>
+                <w:szCs w:val="22"/>
+              </w:rPr>
+            </w:pPr>
+            <w:r>
+              <w:rPr>
+                <w:sz w:val="22"/>
+                <w:szCs w:val="22"/>
+              </w:rPr>
+              <w:t>Date of first class of batch</w:t>
+            </w:r>
+            <w:r>
+              <w:rPr>
+                <w:sz w:val="22"/>
+                <w:szCs w:val="22"/>
+              </w:rPr>
+              <w:t xml:space="preserve"> (</w:t>
+            </w:r>
+            <w:r>
+              <w:rPr>
+                <w:sz w:val="22"/>
+                <w:szCs w:val="22"/>
+              </w:rPr>
+              <w:t>CCYY-MM-DD format</w:t>
+            </w:r>
+            <w:r>
+              <w:rPr>
+                <w:sz w:val="22"/>
+                <w:szCs w:val="22"/>
+              </w:rPr>
+              <w:t>)</w:t>
+            </w:r>
+          </w:p>
+        </w:tc>
+      </w:tr>
+    </w:tbl>
+    <w:p>
+      <w:pPr>
+        <w:rPr>
+          <w:b/>
+          <w:bCs/>
+          <w:sz w:val="44"/>
+          <w:szCs w:val="44"/>
+        </w:rPr>
+      </w:pPr>
+    </w:p>
+    <w:p>
+      <w:pPr>
         <w:jc w:val="center"/>
         <w:rPr>
           <w:b/>
@@ -6052,424 +9561,17 @@
           <w:sz w:val="40"/>
           <w:szCs w:val="40"/>
         </w:rPr>
-        <w:t>Functions my project will have.</w:t>
+        <w:t xml:space="preserve"> </w:t>
       </w:r>
     </w:p>
     <w:p>
       <w:pPr>
         <w:jc w:val="center"/>
         <w:rPr>
-          <w:sz w:val="32"/>
-          <w:szCs w:val="32"/>
-        </w:rPr>
-      </w:pPr>
-    </w:p>
-    <w:p>
-      <w:pPr>
-        <w:pStyle w:val="ListParagraph"/>
-        <w:numPr>
-          <w:ilvl w:val="0"/>
-          <w:numId w:val="1"/>
-        </w:numPr>
-        <w:rPr>
-          <w:sz w:val="32"/>
-          <w:szCs w:val="32"/>
-        </w:rPr>
-      </w:pPr>
-      <w:r>
-        <w:rPr>
-          <w:sz w:val="32"/>
-          <w:szCs w:val="32"/>
-        </w:rPr>
-        <w:t>Home page</w:t>
-      </w:r>
-    </w:p>
-    <w:p>
-      <w:pPr>
-        <w:pStyle w:val="ListParagraph"/>
-        <w:numPr>
-          <w:ilvl w:val="1"/>
-          <w:numId w:val="1"/>
-        </w:numPr>
-        <w:rPr>
-          <w:sz w:val="32"/>
-          <w:szCs w:val="32"/>
-        </w:rPr>
-      </w:pPr>
-      <w:r>
-        <w:rPr>
-          <w:sz w:val="32"/>
-          <w:szCs w:val="32"/>
-        </w:rPr>
-        <w:t>Intro</w:t>
-      </w:r>
-    </w:p>
-    <w:p>
-      <w:pPr>
-        <w:pStyle w:val="ListParagraph"/>
-        <w:numPr>
-          <w:ilvl w:val="1"/>
-          <w:numId w:val="1"/>
-        </w:numPr>
-        <w:rPr>
-          <w:sz w:val="32"/>
-          <w:szCs w:val="32"/>
-        </w:rPr>
-      </w:pPr>
-      <w:r>
-        <w:rPr>
-          <w:sz w:val="32"/>
-          <w:szCs w:val="32"/>
-        </w:rPr>
-        <w:t>About</w:t>
-      </w:r>
-    </w:p>
-    <w:p>
-      <w:pPr>
-        <w:pStyle w:val="ListParagraph"/>
-        <w:numPr>
-          <w:ilvl w:val="1"/>
-          <w:numId w:val="1"/>
-        </w:numPr>
-        <w:rPr>
-          <w:sz w:val="32"/>
-          <w:szCs w:val="32"/>
-        </w:rPr>
-      </w:pPr>
-      <w:r>
-        <w:rPr>
-          <w:sz w:val="32"/>
-          <w:szCs w:val="32"/>
-        </w:rPr>
-        <w:t>Achievements</w:t>
-      </w:r>
-    </w:p>
-    <w:p>
-      <w:pPr>
-        <w:pStyle w:val="ListParagraph"/>
-        <w:numPr>
-          <w:ilvl w:val="1"/>
-          <w:numId w:val="1"/>
-        </w:numPr>
-        <w:rPr>
-          <w:sz w:val="32"/>
-          <w:szCs w:val="32"/>
-        </w:rPr>
-      </w:pPr>
-      <w:r>
-        <w:rPr>
-          <w:sz w:val="32"/>
-          <w:szCs w:val="32"/>
-        </w:rPr>
-        <w:t>Hyperlink for courses</w:t>
-      </w:r>
-    </w:p>
-    <w:p>
-      <w:pPr>
-        <w:pStyle w:val="ListParagraph"/>
-        <w:numPr>
-          <w:ilvl w:val="0"/>
-          <w:numId w:val="1"/>
-        </w:numPr>
-        <w:rPr>
-          <w:sz w:val="32"/>
-          <w:szCs w:val="32"/>
-        </w:rPr>
-      </w:pPr>
-      <w:r>
-        <w:rPr>
-          <w:sz w:val="32"/>
-          <w:szCs w:val="32"/>
-        </w:rPr>
-        <w:t>Courses page</w:t>
-      </w:r>
-    </w:p>
-    <w:p>
-      <w:pPr>
-        <w:pStyle w:val="ListParagraph"/>
-        <w:numPr>
-          <w:ilvl w:val="0"/>
-          <w:numId w:val="1"/>
-        </w:numPr>
-        <w:rPr>
-          <w:sz w:val="32"/>
-          <w:szCs w:val="32"/>
-        </w:rPr>
-      </w:pPr>
-      <w:r>
-        <w:rPr>
-          <w:sz w:val="32"/>
-          <w:szCs w:val="32"/>
-        </w:rPr>
-        <w:t>Admission page</w:t>
-      </w:r>
-    </w:p>
-    <w:p>
-      <w:pPr>
-        <w:pStyle w:val="ListParagraph"/>
-        <w:numPr>
-          <w:ilvl w:val="0"/>
-          <w:numId w:val="1"/>
-        </w:numPr>
-        <w:rPr>
-          <w:sz w:val="32"/>
-          <w:szCs w:val="32"/>
-        </w:rPr>
-      </w:pPr>
-      <w:r>
-        <w:rPr>
-          <w:sz w:val="32"/>
-          <w:szCs w:val="32"/>
-        </w:rPr>
-        <w:t>Check your courses</w:t>
-      </w:r>
-    </w:p>
-    <w:p>
-      <w:pPr>
-        <w:pStyle w:val="ListParagraph"/>
-        <w:numPr>
-          <w:ilvl w:val="1"/>
-          <w:numId w:val="1"/>
-        </w:numPr>
-        <w:rPr>
-          <w:sz w:val="32"/>
-          <w:szCs w:val="32"/>
-        </w:rPr>
-      </w:pPr>
-      <w:r>
-        <w:rPr>
-          <w:sz w:val="32"/>
-          <w:szCs w:val="32"/>
-        </w:rPr>
-        <w:t>List of all courses</w:t>
-      </w:r>
-      <w:r>
-        <w:rPr>
-          <w:sz w:val="32"/>
-          <w:szCs w:val="32"/>
-        </w:rPr>
-        <w:t xml:space="preserve"> with price</w:t>
-      </w:r>
-    </w:p>
-    <w:p>
-      <w:pPr>
-        <w:pStyle w:val="ListParagraph"/>
-        <w:numPr>
-          <w:ilvl w:val="1"/>
-          <w:numId w:val="1"/>
-        </w:numPr>
-        <w:rPr>
-          <w:sz w:val="32"/>
-          <w:szCs w:val="32"/>
-        </w:rPr>
-      </w:pPr>
-      <w:r>
-        <w:rPr>
-          <w:sz w:val="32"/>
-          <w:szCs w:val="32"/>
-        </w:rPr>
-        <w:t xml:space="preserve">Link on a side for institute faculty for extra </w:t>
-      </w:r>
-      <w:r>
-        <w:rPr>
-          <w:sz w:val="32"/>
-          <w:szCs w:val="32"/>
-        </w:rPr>
-        <w:t>functionalaty</w:t>
-      </w:r>
-    </w:p>
-    <w:p>
-      <w:pPr>
-        <w:pStyle w:val="ListParagraph"/>
-        <w:numPr>
-          <w:ilvl w:val="0"/>
-          <w:numId w:val="1"/>
-        </w:numPr>
-        <w:rPr>
-          <w:sz w:val="32"/>
-          <w:szCs w:val="32"/>
-        </w:rPr>
-      </w:pPr>
-      <w:r>
-        <w:rPr>
-          <w:sz w:val="32"/>
-          <w:szCs w:val="32"/>
-        </w:rPr>
-        <w:t>F</w:t>
-      </w:r>
-      <w:r>
-        <w:rPr>
-          <w:sz w:val="32"/>
-          <w:szCs w:val="32"/>
-        </w:rPr>
-        <w:t xml:space="preserve">aculty </w:t>
-      </w:r>
-      <w:r>
-        <w:rPr>
-          <w:sz w:val="32"/>
-          <w:szCs w:val="32"/>
-        </w:rPr>
-        <w:t>page are</w:t>
-      </w:r>
-      <w:r>
-        <w:rPr>
-          <w:sz w:val="32"/>
-          <w:szCs w:val="32"/>
-        </w:rPr>
-        <w:t>:</w:t>
-      </w:r>
-    </w:p>
-    <w:p>
-      <w:pPr>
-        <w:pStyle w:val="ListParagraph"/>
-        <w:numPr>
-          <w:ilvl w:val="1"/>
-          <w:numId w:val="1"/>
-        </w:numPr>
-        <w:rPr>
-          <w:sz w:val="32"/>
-          <w:szCs w:val="32"/>
-        </w:rPr>
-      </w:pPr>
-      <w:r>
-        <w:rPr>
-          <w:sz w:val="32"/>
-          <w:szCs w:val="32"/>
-        </w:rPr>
-        <w:t>Check all students (only name)</w:t>
-      </w:r>
-    </w:p>
-    <w:p>
-      <w:pPr>
-        <w:pStyle w:val="ListParagraph"/>
-        <w:numPr>
-          <w:ilvl w:val="1"/>
-          <w:numId w:val="1"/>
-        </w:numPr>
-        <w:rPr>
-          <w:sz w:val="32"/>
-          <w:szCs w:val="32"/>
-        </w:rPr>
-      </w:pPr>
-      <w:r>
-        <w:rPr>
-          <w:sz w:val="32"/>
-          <w:szCs w:val="32"/>
-        </w:rPr>
-        <w:t>Specific student details (full details)</w:t>
-      </w:r>
-    </w:p>
-    <w:p>
-      <w:pPr>
-        <w:pStyle w:val="ListParagraph"/>
-        <w:numPr>
-          <w:ilvl w:val="1"/>
-          <w:numId w:val="1"/>
-        </w:numPr>
-        <w:rPr>
-          <w:sz w:val="32"/>
-          <w:szCs w:val="32"/>
-        </w:rPr>
-      </w:pPr>
-      <w:r>
-        <w:rPr>
-          <w:sz w:val="32"/>
-          <w:szCs w:val="32"/>
-        </w:rPr>
-        <w:t>All student details (partial common details)</w:t>
-      </w:r>
-    </w:p>
-    <w:p>
-      <w:pPr>
-        <w:pStyle w:val="ListParagraph"/>
-        <w:numPr>
-          <w:ilvl w:val="1"/>
-          <w:numId w:val="1"/>
-        </w:numPr>
-        <w:rPr>
-          <w:sz w:val="32"/>
-          <w:szCs w:val="32"/>
-        </w:rPr>
-      </w:pPr>
-      <w:r>
-        <w:rPr>
-          <w:sz w:val="32"/>
-          <w:szCs w:val="32"/>
-        </w:rPr>
-        <w:t>List of facult</w:t>
-      </w:r>
-      <w:r>
-        <w:rPr>
-          <w:sz w:val="32"/>
-          <w:szCs w:val="32"/>
-        </w:rPr>
-        <w:t>ies</w:t>
-      </w:r>
-      <w:r>
-        <w:rPr>
-          <w:sz w:val="32"/>
-          <w:szCs w:val="32"/>
-        </w:rPr>
-        <w:t xml:space="preserve"> in the institute</w:t>
-      </w:r>
-    </w:p>
-    <w:p>
-      <w:pPr>
-        <w:pStyle w:val="ListParagraph"/>
-        <w:numPr>
-          <w:ilvl w:val="1"/>
-          <w:numId w:val="1"/>
-        </w:numPr>
-        <w:rPr>
-          <w:sz w:val="32"/>
-          <w:szCs w:val="32"/>
-        </w:rPr>
-      </w:pPr>
-      <w:r>
-        <w:rPr>
-          <w:sz w:val="32"/>
-          <w:szCs w:val="32"/>
-        </w:rPr>
-        <w:t>Add new faculty with a password (only know to owner)</w:t>
-      </w:r>
-    </w:p>
-    <w:p>
-      <w:pPr>
-        <w:rPr>
-          <w:sz w:val="32"/>
-          <w:szCs w:val="32"/>
-        </w:rPr>
-      </w:pPr>
-    </w:p>
-    <w:p>
-      <w:pPr>
-        <w:rPr>
-          <w:sz w:val="32"/>
-          <w:szCs w:val="32"/>
-        </w:rPr>
-      </w:pPr>
-    </w:p>
-    <w:p>
-      <w:pPr>
-        <w:rPr>
-          <w:sz w:val="32"/>
-          <w:szCs w:val="32"/>
-        </w:rPr>
-      </w:pPr>
-    </w:p>
-    <w:p>
-      <w:pPr>
-        <w:rPr>
-          <w:sz w:val="32"/>
-          <w:szCs w:val="32"/>
-        </w:rPr>
-      </w:pPr>
-    </w:p>
-    <w:p>
-      <w:pPr>
-        <w:rPr>
-          <w:sz w:val="32"/>
-          <w:szCs w:val="32"/>
+          <w:b/>
+          <w:bCs/>
+          <w:sz w:val="40"/>
+          <w:szCs w:val="40"/>
         </w:rPr>
       </w:pPr>
     </w:p>
@@ -6804,16 +9906,7 @@
           <w:bCs/>
           <w:sz w:val="28"/>
         </w:rPr>
-        <w:t xml:space="preserve"> in it code.  It is armed with a powerful query support system </w:t>
-      </w:r>
-      <w:r>
-        <w:rPr>
-          <w:rFonts w:ascii="Arial" w:hAnsi="Arial"/>
-          <w:bCs/>
-          <w:sz w:val="28"/>
-        </w:rPr>
-        <w:lastRenderedPageBreak/>
-        <w:t xml:space="preserve">and is capable of supporting advanced and complex queries for much more advanced reports. </w:t>
+        <w:t xml:space="preserve"> in it code.  It is armed with a powerful query support system and is capable of supporting advanced and complex queries for much more advanced reports. </w:t>
       </w:r>
     </w:p>
     <w:p>
@@ -6845,6 +9938,7 @@
           <w:bCs/>
           <w:sz w:val="28"/>
         </w:rPr>
+        <w:lastRenderedPageBreak/>
         <w:t xml:space="preserve">This application fits into the current scenario, which is the information age. This application with some modifications can be used by modern </w:t>
       </w:r>
       <w:smartTag w:uri="urn:schemas-microsoft-com:office:smarttags" w:element="PlaceName">
@@ -7460,6 +10554,396 @@
         <w:spacing w:line="360" w:lineRule="auto"/>
         <w:rPr>
           <w:rFonts w:ascii="Arial" w:hAnsi="Arial"/>
+        </w:rPr>
+      </w:pPr>
+    </w:p>
+    <w:p>
+      <w:pPr>
+        <w:jc w:val="center"/>
+        <w:rPr>
+          <w:b/>
+          <w:bCs/>
+          <w:sz w:val="40"/>
+          <w:szCs w:val="40"/>
+        </w:rPr>
+      </w:pPr>
+      <w:r>
+        <w:rPr>
+          <w:b/>
+          <w:bCs/>
+          <w:sz w:val="40"/>
+          <w:szCs w:val="40"/>
+        </w:rPr>
+        <w:t>Functions my project will have.</w:t>
+      </w:r>
+    </w:p>
+    <w:p>
+      <w:pPr>
+        <w:jc w:val="center"/>
+        <w:rPr>
+          <w:sz w:val="32"/>
+          <w:szCs w:val="32"/>
+        </w:rPr>
+      </w:pPr>
+    </w:p>
+    <w:p>
+      <w:pPr>
+        <w:pStyle w:val="ListParagraph"/>
+        <w:numPr>
+          <w:ilvl w:val="0"/>
+          <w:numId w:val="1"/>
+        </w:numPr>
+        <w:rPr>
+          <w:sz w:val="32"/>
+          <w:szCs w:val="32"/>
+        </w:rPr>
+      </w:pPr>
+      <w:r>
+        <w:rPr>
+          <w:sz w:val="32"/>
+          <w:szCs w:val="32"/>
+        </w:rPr>
+        <w:t>Home page</w:t>
+      </w:r>
+    </w:p>
+    <w:p>
+      <w:pPr>
+        <w:pStyle w:val="ListParagraph"/>
+        <w:numPr>
+          <w:ilvl w:val="1"/>
+          <w:numId w:val="1"/>
+        </w:numPr>
+        <w:rPr>
+          <w:sz w:val="32"/>
+          <w:szCs w:val="32"/>
+        </w:rPr>
+      </w:pPr>
+      <w:r>
+        <w:rPr>
+          <w:sz w:val="32"/>
+          <w:szCs w:val="32"/>
+        </w:rPr>
+        <w:t>Intro</w:t>
+      </w:r>
+    </w:p>
+    <w:p>
+      <w:pPr>
+        <w:pStyle w:val="ListParagraph"/>
+        <w:numPr>
+          <w:ilvl w:val="1"/>
+          <w:numId w:val="1"/>
+        </w:numPr>
+        <w:rPr>
+          <w:sz w:val="32"/>
+          <w:szCs w:val="32"/>
+        </w:rPr>
+      </w:pPr>
+      <w:r>
+        <w:rPr>
+          <w:sz w:val="32"/>
+          <w:szCs w:val="32"/>
+        </w:rPr>
+        <w:t>About</w:t>
+      </w:r>
+    </w:p>
+    <w:p>
+      <w:pPr>
+        <w:pStyle w:val="ListParagraph"/>
+        <w:numPr>
+          <w:ilvl w:val="1"/>
+          <w:numId w:val="1"/>
+        </w:numPr>
+        <w:rPr>
+          <w:sz w:val="32"/>
+          <w:szCs w:val="32"/>
+        </w:rPr>
+      </w:pPr>
+      <w:r>
+        <w:rPr>
+          <w:sz w:val="32"/>
+          <w:szCs w:val="32"/>
+        </w:rPr>
+        <w:t>Achievements</w:t>
+      </w:r>
+    </w:p>
+    <w:p>
+      <w:pPr>
+        <w:pStyle w:val="ListParagraph"/>
+        <w:numPr>
+          <w:ilvl w:val="1"/>
+          <w:numId w:val="1"/>
+        </w:numPr>
+        <w:rPr>
+          <w:sz w:val="32"/>
+          <w:szCs w:val="32"/>
+        </w:rPr>
+      </w:pPr>
+      <w:r>
+        <w:rPr>
+          <w:sz w:val="32"/>
+          <w:szCs w:val="32"/>
+        </w:rPr>
+        <w:t>Hyperlink for courses</w:t>
+      </w:r>
+    </w:p>
+    <w:p>
+      <w:pPr>
+        <w:pStyle w:val="ListParagraph"/>
+        <w:numPr>
+          <w:ilvl w:val="0"/>
+          <w:numId w:val="1"/>
+        </w:numPr>
+        <w:rPr>
+          <w:sz w:val="32"/>
+          <w:szCs w:val="32"/>
+        </w:rPr>
+      </w:pPr>
+      <w:r>
+        <w:rPr>
+          <w:sz w:val="32"/>
+          <w:szCs w:val="32"/>
+        </w:rPr>
+        <w:t>Courses page</w:t>
+      </w:r>
+    </w:p>
+    <w:p>
+      <w:pPr>
+        <w:pStyle w:val="ListParagraph"/>
+        <w:numPr>
+          <w:ilvl w:val="0"/>
+          <w:numId w:val="1"/>
+        </w:numPr>
+        <w:rPr>
+          <w:sz w:val="32"/>
+          <w:szCs w:val="32"/>
+        </w:rPr>
+      </w:pPr>
+      <w:r>
+        <w:rPr>
+          <w:sz w:val="32"/>
+          <w:szCs w:val="32"/>
+        </w:rPr>
+        <w:t>Admission page</w:t>
+      </w:r>
+    </w:p>
+    <w:p>
+      <w:pPr>
+        <w:pStyle w:val="ListParagraph"/>
+        <w:numPr>
+          <w:ilvl w:val="0"/>
+          <w:numId w:val="1"/>
+        </w:numPr>
+        <w:rPr>
+          <w:sz w:val="32"/>
+          <w:szCs w:val="32"/>
+        </w:rPr>
+      </w:pPr>
+      <w:r>
+        <w:rPr>
+          <w:sz w:val="32"/>
+          <w:szCs w:val="32"/>
+        </w:rPr>
+        <w:t>Check your courses</w:t>
+      </w:r>
+    </w:p>
+    <w:p>
+      <w:pPr>
+        <w:pStyle w:val="ListParagraph"/>
+        <w:numPr>
+          <w:ilvl w:val="1"/>
+          <w:numId w:val="1"/>
+        </w:numPr>
+        <w:rPr>
+          <w:sz w:val="32"/>
+          <w:szCs w:val="32"/>
+        </w:rPr>
+      </w:pPr>
+      <w:r>
+        <w:rPr>
+          <w:sz w:val="32"/>
+          <w:szCs w:val="32"/>
+        </w:rPr>
+        <w:lastRenderedPageBreak/>
+        <w:t>List of all courses with price</w:t>
+      </w:r>
+    </w:p>
+    <w:p>
+      <w:pPr>
+        <w:pStyle w:val="ListParagraph"/>
+        <w:numPr>
+          <w:ilvl w:val="1"/>
+          <w:numId w:val="1"/>
+        </w:numPr>
+        <w:rPr>
+          <w:sz w:val="32"/>
+          <w:szCs w:val="32"/>
+        </w:rPr>
+      </w:pPr>
+      <w:r>
+        <w:rPr>
+          <w:sz w:val="32"/>
+          <w:szCs w:val="32"/>
+        </w:rPr>
+        <w:t>Link on a side for institute faculty for extra functionalaty</w:t>
+      </w:r>
+    </w:p>
+    <w:p>
+      <w:pPr>
+        <w:pStyle w:val="ListParagraph"/>
+        <w:numPr>
+          <w:ilvl w:val="0"/>
+          <w:numId w:val="1"/>
+        </w:numPr>
+        <w:rPr>
+          <w:sz w:val="32"/>
+          <w:szCs w:val="32"/>
+        </w:rPr>
+      </w:pPr>
+      <w:r>
+        <w:rPr>
+          <w:sz w:val="32"/>
+          <w:szCs w:val="32"/>
+        </w:rPr>
+        <w:t>Faculty page are:</w:t>
+      </w:r>
+    </w:p>
+    <w:p>
+      <w:pPr>
+        <w:pStyle w:val="ListParagraph"/>
+        <w:numPr>
+          <w:ilvl w:val="1"/>
+          <w:numId w:val="1"/>
+        </w:numPr>
+        <w:rPr>
+          <w:sz w:val="32"/>
+          <w:szCs w:val="32"/>
+        </w:rPr>
+      </w:pPr>
+      <w:r>
+        <w:rPr>
+          <w:sz w:val="32"/>
+          <w:szCs w:val="32"/>
+        </w:rPr>
+        <w:t>Check all students (only name)</w:t>
+      </w:r>
+    </w:p>
+    <w:p>
+      <w:pPr>
+        <w:pStyle w:val="ListParagraph"/>
+        <w:numPr>
+          <w:ilvl w:val="1"/>
+          <w:numId w:val="1"/>
+        </w:numPr>
+        <w:rPr>
+          <w:sz w:val="32"/>
+          <w:szCs w:val="32"/>
+        </w:rPr>
+      </w:pPr>
+      <w:r>
+        <w:rPr>
+          <w:sz w:val="32"/>
+          <w:szCs w:val="32"/>
+        </w:rPr>
+        <w:t>Specific student details (full details)</w:t>
+      </w:r>
+    </w:p>
+    <w:p>
+      <w:pPr>
+        <w:pStyle w:val="ListParagraph"/>
+        <w:numPr>
+          <w:ilvl w:val="1"/>
+          <w:numId w:val="1"/>
+        </w:numPr>
+        <w:rPr>
+          <w:sz w:val="32"/>
+          <w:szCs w:val="32"/>
+        </w:rPr>
+      </w:pPr>
+      <w:r>
+        <w:rPr>
+          <w:sz w:val="32"/>
+          <w:szCs w:val="32"/>
+        </w:rPr>
+        <w:t>All student details (partial common details)</w:t>
+      </w:r>
+    </w:p>
+    <w:p>
+      <w:pPr>
+        <w:pStyle w:val="ListParagraph"/>
+        <w:numPr>
+          <w:ilvl w:val="1"/>
+          <w:numId w:val="1"/>
+        </w:numPr>
+        <w:rPr>
+          <w:sz w:val="32"/>
+          <w:szCs w:val="32"/>
+        </w:rPr>
+      </w:pPr>
+      <w:r>
+        <w:rPr>
+          <w:sz w:val="32"/>
+          <w:szCs w:val="32"/>
+        </w:rPr>
+        <w:t>List of faculties in the institute</w:t>
+      </w:r>
+    </w:p>
+    <w:p>
+      <w:pPr>
+        <w:pStyle w:val="ListParagraph"/>
+        <w:numPr>
+          <w:ilvl w:val="1"/>
+          <w:numId w:val="1"/>
+        </w:numPr>
+        <w:rPr>
+          <w:sz w:val="32"/>
+          <w:szCs w:val="32"/>
+        </w:rPr>
+      </w:pPr>
+      <w:r>
+        <w:rPr>
+          <w:sz w:val="32"/>
+          <w:szCs w:val="32"/>
+        </w:rPr>
+        <w:t>Add new faculty with a password (only know to owner)</w:t>
+      </w:r>
+    </w:p>
+    <w:p>
+      <w:pPr>
+        <w:rPr>
+          <w:sz w:val="32"/>
+          <w:szCs w:val="32"/>
+        </w:rPr>
+      </w:pPr>
+    </w:p>
+    <w:p>
+      <w:pPr>
+        <w:rPr>
+          <w:sz w:val="32"/>
+          <w:szCs w:val="32"/>
+        </w:rPr>
+      </w:pPr>
+    </w:p>
+    <w:p>
+      <w:pPr>
+        <w:rPr>
+          <w:sz w:val="32"/>
+          <w:szCs w:val="32"/>
+        </w:rPr>
+      </w:pPr>
+    </w:p>
+    <w:p>
+      <w:pPr>
+        <w:rPr>
+          <w:sz w:val="32"/>
+          <w:szCs w:val="32"/>
+        </w:rPr>
+      </w:pPr>
+    </w:p>
+    <w:p>
+      <w:pPr>
+        <w:rPr>
+          <w:sz w:val="32"/>
+          <w:szCs w:val="32"/>
         </w:rPr>
       </w:pPr>
     </w:p>
@@ -10983,6 +14467,31 @@
       <w:bCs/>
     </w:rPr>
   </w:style>
+  <w:style w:type="paragraph" w:customStyle="1" w:styleId="DefinitionTerm">
+    <w:name w:val="Definition Term"/>
+    <w:basedOn w:val="Normal"/>
+    <w:next w:val="Normal"/>
+    <w:rsid w:val="00567C96"/>
+    <w:rPr>
+      <w:rFonts w:ascii="Times New Roman" w:hAnsi="Times New Roman" w:cs="Times New Roman"/>
+      <w:snapToGrid w:val="0"/>
+      <w:sz w:val="24"/>
+      <w:szCs w:val="24"/>
+    </w:rPr>
+  </w:style>
+  <w:style w:type="character" w:styleId="HTMLCode">
+    <w:name w:val="HTML Code"/>
+    <w:basedOn w:val="DefaultParagraphFont"/>
+    <w:uiPriority w:val="99"/>
+    <w:semiHidden/>
+    <w:unhideWhenUsed/>
+    <w:rsid w:val="00AC5191"/>
+    <w:rPr>
+      <w:rFonts w:ascii="Courier New" w:eastAsia="Times New Roman" w:hAnsi="Courier New" w:cs="Courier New"/>
+      <w:sz w:val="20"/>
+      <w:szCs w:val="20"/>
+    </w:rPr>
+  </w:style>
 </w:styles>
 </file>
 

--- a/Institute Managenent System.docx
+++ b/Institute Managenent System.docx
@@ -4131,6 +4131,13 @@
           <w:rFonts w:ascii="Arial" w:hAnsi="Arial" w:cs="Arial"/>
           <w:color w:val="434446"/>
         </w:rPr>
+        <w:t xml:space="preserve">   </w:t>
+      </w:r>
+      <w:r>
+        <w:rPr>
+          <w:rFonts w:ascii="Arial" w:hAnsi="Arial" w:cs="Arial"/>
+          <w:color w:val="434446"/>
+        </w:rPr>
         <w:t>MySQL is a free-to-use, open-source database that facilitates effective management of databases by connecting them to the software. It is a stable, reliable and powerful solution with advanced features like the following:  </w:t>
       </w:r>
     </w:p>
@@ -4180,7 +4187,7 @@
           <w:rFonts w:ascii="Arial" w:hAnsi="Arial" w:cs="Arial"/>
           <w:color w:val="434446"/>
         </w:rPr>
-        <w:t>MySQL is globally renowned for being the most secure and reliable database management system used in popular web applications like WordPress, Drupal, Joomla, Facebook and Twitter. The data security and support for transactional processing that accompany the recent version of MySQL, can greatly benefit any business especially if it is an eCommerce business that involves frequent money transfers.</w:t>
+        <w:t>MySQL is globally renowned for being the most secure and reliable database management system used in popular web applications like WordPress, Facebook and Twitter.</w:t>
       </w:r>
     </w:p>
     <w:p>
@@ -4214,7 +4221,6 @@
           <w:sz w:val="36"/>
           <w:szCs w:val="36"/>
         </w:rPr>
-        <w:lastRenderedPageBreak/>
         <w:t>On-Demand Scalability</w:t>
       </w:r>
     </w:p>
@@ -4233,23 +4239,14 @@
           <w:rFonts w:ascii="Arial" w:hAnsi="Arial" w:cs="Arial"/>
           <w:color w:val="434446"/>
         </w:rPr>
-        <w:t xml:space="preserve">MySQL offers unmatched scalability to facilitate the management of deeply embedded apps using a smaller footprint even in massive warehouses that stack terabytes of data. On-demand flexibility is the star feature of MySQL. This </w:t>
-      </w:r>
-      <w:proofErr w:type="gramStart"/>
+        <w:t>MySQL offers unmatched scalability to facilitate the management of deeply embedded apps using a smaller footprint even in massive warehouses that stack terabytes of data. On-demand flexibility is the star feature of MySQ</w:t>
+      </w:r>
       <w:r>
         <w:rPr>
           <w:rFonts w:ascii="Arial" w:hAnsi="Arial" w:cs="Arial"/>
           <w:color w:val="434446"/>
         </w:rPr>
-        <w:t>open source</w:t>
-      </w:r>
-      <w:proofErr w:type="gramEnd"/>
-      <w:r>
-        <w:rPr>
-          <w:rFonts w:ascii="Arial" w:hAnsi="Arial" w:cs="Arial"/>
-          <w:color w:val="434446"/>
-        </w:rPr>
-        <w:t xml:space="preserve"> solution allows complete customization to eCommerce businesses with unique database server requirements.</w:t>
+        <w:t>L.</w:t>
       </w:r>
     </w:p>
     <w:p>
@@ -4283,6 +4280,7 @@
           <w:sz w:val="36"/>
           <w:szCs w:val="36"/>
         </w:rPr>
+        <w:lastRenderedPageBreak/>
         <w:t>High Performance</w:t>
       </w:r>
     </w:p>
@@ -4457,7 +4455,14 @@
           <w:rFonts w:ascii="Arial" w:hAnsi="Arial" w:cs="Arial"/>
           <w:color w:val="434446"/>
         </w:rPr>
-        <w:t>With the average download and installation time being less than 30 minutes, MySQL means usability from day one. Whether your platform is Linux, Microsoft, Macintosh or UNIX, MySQL is a comprehensive solution with self-management features that automate everything from space expansion and configuration to data design and database administration.</w:t>
+        <w:t>With the average download and installation time being less than 30 minutes, MySQL means usability from day one. Whether your platform is Linux, Microsoft, Macintosh or UNIX, MySQL is a comprehensive solution with self-management features that automate everything</w:t>
+      </w:r>
+      <w:r>
+        <w:rPr>
+          <w:rFonts w:ascii="Arial" w:hAnsi="Arial" w:cs="Arial"/>
+          <w:color w:val="434446"/>
+        </w:rPr>
+        <w:t>.</w:t>
       </w:r>
     </w:p>
     <w:p>
@@ -4491,7 +4496,6 @@
           <w:sz w:val="36"/>
           <w:szCs w:val="36"/>
         </w:rPr>
-        <w:lastRenderedPageBreak/>
         <w:t>Reduced Total Cost of Ownership</w:t>
       </w:r>
     </w:p>
@@ -4510,7 +4514,7 @@
           <w:rFonts w:ascii="Arial" w:hAnsi="Arial" w:cs="Arial"/>
           <w:color w:val="434446"/>
         </w:rPr>
-        <w:t>By migrating current database apps to MySQL, enterprises are enjoying significant cost savings on new projects. The dependability and ease of management that accompany MySQL save your troubleshooting time which is otherwise wasted in fixing downtime issues and performance problems.</w:t>
+        <w:t>By migrating current database apps to MySQL, enterprises are enjoying significant cost savings on new projects.</w:t>
       </w:r>
     </w:p>
     <w:p>
@@ -4562,40 +4566,22 @@
           <w:rFonts w:ascii="Arial" w:hAnsi="Arial" w:cs="Arial"/>
           <w:color w:val="434446"/>
         </w:rPr>
-        <w:t xml:space="preserve">All the fears and worries that arise in an </w:t>
-      </w:r>
-      <w:proofErr w:type="gramStart"/>
+        <w:t>All the fears and worries that arise in an open</w:t>
+      </w:r>
       <w:r>
         <w:rPr>
           <w:rFonts w:ascii="Arial" w:hAnsi="Arial" w:cs="Arial"/>
           <w:color w:val="434446"/>
         </w:rPr>
-        <w:t>open source</w:t>
-      </w:r>
-      <w:proofErr w:type="gramEnd"/>
+        <w:t>-</w:t>
+      </w:r>
       <w:r>
         <w:rPr>
           <w:rFonts w:ascii="Arial" w:hAnsi="Arial" w:cs="Arial"/>
           <w:color w:val="434446"/>
         </w:rPr>
-        <w:t xml:space="preserve"> solution can be brought to an end with My SQL’s round-the-clock support and enterprise indemnification. The secure processing and trusted software of MySQL combine to provide effective transactions for large volume projects. It makes maintenance, debugging and upgrades fast and easy while enhancing the end-user experience.</w:t>
-      </w:r>
-    </w:p>
-    <w:p>
-      <w:pPr>
-        <w:pStyle w:val="TOCTitle"/>
-        <w:jc w:val="left"/>
-        <w:rPr>
-          <w:sz w:val="40"/>
-          <w:szCs w:val="40"/>
-        </w:rPr>
-      </w:pPr>
-    </w:p>
-    <w:p>
-      <w:pPr>
-        <w:pStyle w:val="TOCTitle"/>
-        <w:jc w:val="left"/>
-      </w:pPr>
+        <w:t>source solution can be brought to an end with My SQL’s round-the-clock support and enterprise indemnification. The secure processing and trusted software of MySQL combine to provide effective transactions for large volume projects. It makes maintenance, debugging and upgrades fast and easy while enhancing the end-user experience.</w:t>
+      </w:r>
     </w:p>
     <w:p>
       <w:pPr>
@@ -4613,6 +4599,7 @@
           <w:sz w:val="44"/>
           <w:u w:val="single"/>
         </w:rPr>
+        <w:lastRenderedPageBreak/>
         <w:t>TOOLS/PLATFORM, HARDWARE AND SOFTWARE REQUIREMENT SPECIFICATION</w:t>
       </w:r>
       <w:r>
@@ -4971,7 +4958,6 @@
           <w:sz w:val="32"/>
           <w:szCs w:val="32"/>
         </w:rPr>
-        <w:lastRenderedPageBreak/>
         <w:t>MySQL</w:t>
       </w:r>
     </w:p>
@@ -5244,6 +5230,7 @@
           <w:sz w:val="28"/>
           <w:u w:val="single"/>
         </w:rPr>
+        <w:lastRenderedPageBreak/>
         <w:t>Hardware requirement Specification</w:t>
       </w:r>
     </w:p>
@@ -6072,16 +6059,16 @@
         <w:rPr>
           <w:rFonts w:ascii="Arial" w:hAnsi="Arial" w:cs="Arial"/>
           <w:snapToGrid/>
-          <w:sz w:val="32"/>
-          <w:szCs w:val="28"/>
+          <w:sz w:val="36"/>
+          <w:szCs w:val="32"/>
         </w:rPr>
       </w:pPr>
       <w:r>
         <w:rPr>
           <w:rFonts w:ascii="Arial" w:hAnsi="Arial" w:cs="Arial"/>
           <w:snapToGrid/>
-          <w:sz w:val="32"/>
-          <w:szCs w:val="28"/>
+          <w:sz w:val="36"/>
+          <w:szCs w:val="32"/>
         </w:rPr>
         <w:t xml:space="preserve">Table Name: </w:t>
       </w:r>
@@ -6090,8 +6077,8 @@
         <w:rPr>
           <w:rFonts w:ascii="Arial" w:hAnsi="Arial" w:cs="Arial"/>
           <w:snapToGrid/>
-          <w:sz w:val="32"/>
-          <w:szCs w:val="28"/>
+          <w:sz w:val="36"/>
+          <w:szCs w:val="32"/>
         </w:rPr>
         <w:t>stu_details</w:t>
       </w:r>
@@ -6100,14 +6087,14 @@
     <w:p>
       <w:pPr>
         <w:rPr>
-          <w:sz w:val="10"/>
-          <w:szCs w:val="10"/>
+          <w:sz w:val="12"/>
+          <w:szCs w:val="12"/>
         </w:rPr>
       </w:pPr>
     </w:p>
     <w:tbl>
       <w:tblPr>
-        <w:tblW w:w="10215" w:type="dxa"/>
+        <w:tblW w:w="10761" w:type="dxa"/>
         <w:tblInd w:w="-162" w:type="dxa"/>
         <w:tblBorders>
           <w:top w:val="single" w:sz="4" w:space="0" w:color="auto"/>
@@ -6121,18 +6108,18 @@
         <w:tblLook w:val="0000" w:firstRow="0" w:lastRow="0" w:firstColumn="0" w:lastColumn="0" w:noHBand="0" w:noVBand="0"/>
       </w:tblPr>
       <w:tblGrid>
-        <w:gridCol w:w="2731"/>
-        <w:gridCol w:w="2225"/>
-        <w:gridCol w:w="2022"/>
-        <w:gridCol w:w="3237"/>
+        <w:gridCol w:w="2877"/>
+        <w:gridCol w:w="2344"/>
+        <w:gridCol w:w="2130"/>
+        <w:gridCol w:w="3410"/>
       </w:tblGrid>
       <w:tr>
         <w:trPr>
-          <w:trHeight w:val="400"/>
+          <w:trHeight w:val="422"/>
         </w:trPr>
         <w:tc>
           <w:tcPr>
-            <w:tcW w:w="2731" w:type="dxa"/>
+            <w:tcW w:w="2877" w:type="dxa"/>
           </w:tcPr>
           <w:p>
             <w:pPr>
@@ -6140,8 +6127,8 @@
                 <w:rFonts w:ascii="Arial" w:hAnsi="Arial"/>
                 <w:b/>
                 <w:color w:val="000000"/>
-                <w:sz w:val="24"/>
-                <w:szCs w:val="24"/>
+                <w:sz w:val="28"/>
+                <w:szCs w:val="28"/>
               </w:rPr>
             </w:pPr>
             <w:r>
@@ -6149,8 +6136,8 @@
                 <w:rFonts w:ascii="Arial" w:hAnsi="Arial"/>
                 <w:b/>
                 <w:color w:val="000000"/>
-                <w:sz w:val="24"/>
-                <w:szCs w:val="24"/>
+                <w:sz w:val="28"/>
+                <w:szCs w:val="28"/>
               </w:rPr>
               <w:t>Column Name</w:t>
             </w:r>
@@ -6158,7 +6145,7 @@
         </w:tc>
         <w:tc>
           <w:tcPr>
-            <w:tcW w:w="2225" w:type="dxa"/>
+            <w:tcW w:w="2344" w:type="dxa"/>
           </w:tcPr>
           <w:p>
             <w:pPr>
@@ -6166,8 +6153,8 @@
                 <w:rFonts w:ascii="Arial" w:hAnsi="Arial"/>
                 <w:b/>
                 <w:color w:val="000000"/>
-                <w:sz w:val="24"/>
-                <w:szCs w:val="24"/>
+                <w:sz w:val="28"/>
+                <w:szCs w:val="28"/>
               </w:rPr>
             </w:pPr>
             <w:r>
@@ -6175,8 +6162,8 @@
                 <w:rFonts w:ascii="Arial" w:hAnsi="Arial"/>
                 <w:b/>
                 <w:color w:val="000000"/>
-                <w:sz w:val="24"/>
-                <w:szCs w:val="24"/>
+                <w:sz w:val="28"/>
+                <w:szCs w:val="28"/>
               </w:rPr>
               <w:t xml:space="preserve">Data Type </w:t>
             </w:r>
@@ -6185,8 +6172,8 @@
                 <w:rFonts w:ascii="Arial" w:hAnsi="Arial"/>
                 <w:b/>
                 <w:color w:val="000000"/>
-                <w:sz w:val="24"/>
-                <w:szCs w:val="24"/>
+                <w:sz w:val="28"/>
+                <w:szCs w:val="28"/>
               </w:rPr>
               <w:tab/>
             </w:r>
@@ -6194,7 +6181,7 @@
         </w:tc>
         <w:tc>
           <w:tcPr>
-            <w:tcW w:w="2022" w:type="dxa"/>
+            <w:tcW w:w="2130" w:type="dxa"/>
           </w:tcPr>
           <w:p>
             <w:pPr>
@@ -6202,8 +6189,8 @@
                 <w:rFonts w:ascii="Arial" w:hAnsi="Arial"/>
                 <w:b/>
                 <w:color w:val="000000"/>
-                <w:sz w:val="24"/>
-                <w:szCs w:val="24"/>
+                <w:sz w:val="28"/>
+                <w:szCs w:val="28"/>
               </w:rPr>
             </w:pPr>
             <w:r>
@@ -6211,8 +6198,8 @@
                 <w:rFonts w:ascii="Arial" w:hAnsi="Arial"/>
                 <w:b/>
                 <w:color w:val="000000"/>
-                <w:sz w:val="24"/>
-                <w:szCs w:val="24"/>
+                <w:sz w:val="28"/>
+                <w:szCs w:val="28"/>
               </w:rPr>
               <w:t>Constraints</w:t>
             </w:r>
@@ -6220,7 +6207,7 @@
         </w:tc>
         <w:tc>
           <w:tcPr>
-            <w:tcW w:w="3237" w:type="dxa"/>
+            <w:tcW w:w="3410" w:type="dxa"/>
           </w:tcPr>
           <w:p>
             <w:pPr>
@@ -6228,8 +6215,8 @@
                 <w:rFonts w:ascii="Arial" w:hAnsi="Arial"/>
                 <w:b/>
                 <w:color w:val="000000"/>
-                <w:sz w:val="24"/>
-                <w:szCs w:val="24"/>
+                <w:sz w:val="28"/>
+                <w:szCs w:val="28"/>
               </w:rPr>
             </w:pPr>
             <w:r>
@@ -6237,8 +6224,8 @@
                 <w:rFonts w:ascii="Arial" w:hAnsi="Arial"/>
                 <w:b/>
                 <w:color w:val="000000"/>
-                <w:sz w:val="24"/>
-                <w:szCs w:val="24"/>
+                <w:sz w:val="28"/>
+                <w:szCs w:val="28"/>
               </w:rPr>
               <w:t>Description</w:t>
             </w:r>
@@ -6247,24 +6234,24 @@
       </w:tr>
       <w:tr>
         <w:trPr>
-          <w:trHeight w:val="983"/>
+          <w:trHeight w:val="634"/>
         </w:trPr>
         <w:tc>
           <w:tcPr>
-            <w:tcW w:w="2731" w:type="dxa"/>
+            <w:tcW w:w="2877" w:type="dxa"/>
           </w:tcPr>
           <w:p>
             <w:pPr>
               <w:rPr>
-                <w:sz w:val="22"/>
-                <w:szCs w:val="22"/>
+                <w:sz w:val="24"/>
+                <w:szCs w:val="24"/>
               </w:rPr>
             </w:pPr>
             <w:proofErr w:type="spellStart"/>
             <w:r>
               <w:rPr>
-                <w:sz w:val="22"/>
-                <w:szCs w:val="22"/>
+                <w:sz w:val="24"/>
+                <w:szCs w:val="24"/>
               </w:rPr>
               <w:t>stu_enrollment</w:t>
             </w:r>
@@ -6273,28 +6260,28 @@
         </w:tc>
         <w:tc>
           <w:tcPr>
-            <w:tcW w:w="2225" w:type="dxa"/>
+            <w:tcW w:w="2344" w:type="dxa"/>
           </w:tcPr>
           <w:p>
             <w:pPr>
               <w:rPr>
-                <w:sz w:val="22"/>
-                <w:szCs w:val="22"/>
+                <w:sz w:val="24"/>
+                <w:szCs w:val="24"/>
               </w:rPr>
             </w:pPr>
             <w:proofErr w:type="gramStart"/>
             <w:r>
               <w:rPr>
-                <w:sz w:val="22"/>
-                <w:szCs w:val="22"/>
+                <w:sz w:val="24"/>
+                <w:szCs w:val="24"/>
               </w:rPr>
               <w:t>INT(</w:t>
             </w:r>
             <w:proofErr w:type="gramEnd"/>
             <w:r>
               <w:rPr>
-                <w:sz w:val="22"/>
-                <w:szCs w:val="22"/>
+                <w:sz w:val="24"/>
+                <w:szCs w:val="24"/>
               </w:rPr>
               <w:t>6)</w:t>
             </w:r>
@@ -6302,65 +6289,101 @@
         </w:tc>
         <w:tc>
           <w:tcPr>
-            <w:tcW w:w="2022" w:type="dxa"/>
+            <w:tcW w:w="2130" w:type="dxa"/>
           </w:tcPr>
           <w:p>
             <w:pPr>
               <w:rPr>
-                <w:sz w:val="22"/>
-                <w:szCs w:val="22"/>
+                <w:sz w:val="24"/>
+                <w:szCs w:val="24"/>
               </w:rPr>
             </w:pPr>
             <w:r>
               <w:rPr>
-                <w:sz w:val="22"/>
-                <w:szCs w:val="22"/>
+                <w:sz w:val="24"/>
+                <w:szCs w:val="24"/>
               </w:rPr>
               <w:t>primary key</w:t>
+            </w:r>
+          </w:p>
+          <w:p>
+            <w:pPr>
+              <w:rPr>
+                <w:sz w:val="24"/>
+                <w:szCs w:val="24"/>
+              </w:rPr>
+            </w:pPr>
+            <w:r>
+              <w:rPr>
+                <w:sz w:val="24"/>
+                <w:szCs w:val="24"/>
+              </w:rPr>
+              <w:t>NOT NULL</w:t>
             </w:r>
           </w:p>
         </w:tc>
         <w:tc>
           <w:tcPr>
-            <w:tcW w:w="3237" w:type="dxa"/>
+            <w:tcW w:w="3410" w:type="dxa"/>
           </w:tcPr>
           <w:p>
             <w:pPr>
               <w:rPr>
-                <w:sz w:val="22"/>
-                <w:szCs w:val="22"/>
+                <w:sz w:val="24"/>
+                <w:szCs w:val="24"/>
               </w:rPr>
             </w:pPr>
             <w:r>
               <w:rPr>
-                <w:sz w:val="22"/>
-                <w:szCs w:val="22"/>
-              </w:rPr>
-              <w:t>unique identity number of the student, most imp for the student.</w:t>
+                <w:sz w:val="24"/>
+                <w:szCs w:val="24"/>
+              </w:rPr>
+              <w:t xml:space="preserve">unique identity number of the student </w:t>
+            </w:r>
+            <w:r>
+              <w:rPr>
+                <w:sz w:val="24"/>
+                <w:szCs w:val="24"/>
+              </w:rPr>
+              <w:t>(</w:t>
+            </w:r>
+            <w:r>
+              <w:rPr>
+                <w:sz w:val="24"/>
+                <w:szCs w:val="24"/>
+              </w:rPr>
+              <w:t>most imp</w:t>
+            </w:r>
+            <w:r>
+              <w:rPr>
+                <w:sz w:val="24"/>
+                <w:szCs w:val="24"/>
+              </w:rPr>
+              <w:t>)</w:t>
             </w:r>
           </w:p>
         </w:tc>
       </w:tr>
       <w:tr>
         <w:trPr>
-          <w:trHeight w:val="315"/>
+          <w:trHeight w:val="332"/>
         </w:trPr>
         <w:tc>
           <w:tcPr>
-            <w:tcW w:w="2731" w:type="dxa"/>
+            <w:tcW w:w="2877" w:type="dxa"/>
           </w:tcPr>
           <w:p>
             <w:pPr>
               <w:rPr>
-                <w:sz w:val="22"/>
-                <w:szCs w:val="22"/>
+                <w:sz w:val="24"/>
+                <w:szCs w:val="24"/>
               </w:rPr>
             </w:pPr>
             <w:proofErr w:type="spellStart"/>
             <w:r>
               <w:rPr>
-                <w:sz w:val="22"/>
-                <w:szCs w:val="22"/>
+                <w:sz w:val="24"/>
+                <w:szCs w:val="24"/>
               </w:rPr>
               <w:t>stu_first_name</w:t>
             </w:r>
@@ -6369,28 +6392,28 @@
         </w:tc>
         <w:tc>
           <w:tcPr>
-            <w:tcW w:w="2225" w:type="dxa"/>
+            <w:tcW w:w="2344" w:type="dxa"/>
           </w:tcPr>
           <w:p>
             <w:pPr>
               <w:rPr>
-                <w:sz w:val="22"/>
-                <w:szCs w:val="22"/>
+                <w:sz w:val="24"/>
+                <w:szCs w:val="24"/>
               </w:rPr>
             </w:pPr>
             <w:proofErr w:type="gramStart"/>
             <w:r>
               <w:rPr>
-                <w:sz w:val="22"/>
-                <w:szCs w:val="22"/>
+                <w:sz w:val="24"/>
+                <w:szCs w:val="24"/>
               </w:rPr>
               <w:t>VARCHAR(</w:t>
             </w:r>
             <w:proofErr w:type="gramEnd"/>
             <w:r>
               <w:rPr>
-                <w:sz w:val="22"/>
-                <w:szCs w:val="22"/>
+                <w:sz w:val="24"/>
+                <w:szCs w:val="24"/>
               </w:rPr>
               <w:t>10)</w:t>
             </w:r>
@@ -6398,34 +6421,1523 @@
         </w:tc>
         <w:tc>
           <w:tcPr>
-            <w:tcW w:w="2022" w:type="dxa"/>
+            <w:tcW w:w="2130" w:type="dxa"/>
           </w:tcPr>
           <w:p>
             <w:pPr>
               <w:rPr>
-                <w:sz w:val="22"/>
-                <w:szCs w:val="22"/>
+                <w:sz w:val="24"/>
+                <w:szCs w:val="24"/>
               </w:rPr>
             </w:pPr>
           </w:p>
         </w:tc>
         <w:tc>
           <w:tcPr>
-            <w:tcW w:w="3237" w:type="dxa"/>
+            <w:tcW w:w="3410" w:type="dxa"/>
           </w:tcPr>
           <w:p>
             <w:pPr>
               <w:rPr>
-                <w:sz w:val="22"/>
-                <w:szCs w:val="22"/>
+                <w:sz w:val="24"/>
+                <w:szCs w:val="24"/>
               </w:rPr>
             </w:pPr>
             <w:r>
               <w:rPr>
-                <w:sz w:val="22"/>
-                <w:szCs w:val="22"/>
+                <w:sz w:val="24"/>
+                <w:szCs w:val="24"/>
               </w:rPr>
               <w:t>name of user</w:t>
+            </w:r>
+          </w:p>
+        </w:tc>
+      </w:tr>
+      <w:tr>
+        <w:trPr>
+          <w:trHeight w:val="345"/>
+        </w:trPr>
+        <w:tc>
+          <w:tcPr>
+            <w:tcW w:w="2877" w:type="dxa"/>
+          </w:tcPr>
+          <w:p>
+            <w:pPr>
+              <w:rPr>
+                <w:sz w:val="24"/>
+                <w:szCs w:val="24"/>
+              </w:rPr>
+            </w:pPr>
+            <w:proofErr w:type="spellStart"/>
+            <w:r>
+              <w:rPr>
+                <w:sz w:val="24"/>
+                <w:szCs w:val="24"/>
+              </w:rPr>
+              <w:t>stu_last_name</w:t>
+            </w:r>
+            <w:proofErr w:type="spellEnd"/>
+          </w:p>
+        </w:tc>
+        <w:tc>
+          <w:tcPr>
+            <w:tcW w:w="2344" w:type="dxa"/>
+          </w:tcPr>
+          <w:p>
+            <w:pPr>
+              <w:rPr>
+                <w:sz w:val="24"/>
+                <w:szCs w:val="24"/>
+              </w:rPr>
+            </w:pPr>
+            <w:proofErr w:type="gramStart"/>
+            <w:r>
+              <w:rPr>
+                <w:sz w:val="24"/>
+                <w:szCs w:val="24"/>
+              </w:rPr>
+              <w:t>VARCHAR(</w:t>
+            </w:r>
+            <w:proofErr w:type="gramEnd"/>
+            <w:r>
+              <w:rPr>
+                <w:sz w:val="24"/>
+                <w:szCs w:val="24"/>
+              </w:rPr>
+              <w:t>10)</w:t>
+            </w:r>
+          </w:p>
+        </w:tc>
+        <w:tc>
+          <w:tcPr>
+            <w:tcW w:w="2130" w:type="dxa"/>
+          </w:tcPr>
+          <w:p>
+            <w:pPr>
+              <w:rPr>
+                <w:sz w:val="24"/>
+                <w:szCs w:val="24"/>
+              </w:rPr>
+            </w:pPr>
+          </w:p>
+        </w:tc>
+        <w:tc>
+          <w:tcPr>
+            <w:tcW w:w="3410" w:type="dxa"/>
+          </w:tcPr>
+          <w:p>
+            <w:pPr>
+              <w:rPr>
+                <w:sz w:val="24"/>
+                <w:szCs w:val="24"/>
+              </w:rPr>
+            </w:pPr>
+            <w:r>
+              <w:rPr>
+                <w:sz w:val="24"/>
+                <w:szCs w:val="24"/>
+              </w:rPr>
+              <w:t>password</w:t>
+            </w:r>
+          </w:p>
+        </w:tc>
+      </w:tr>
+      <w:tr>
+        <w:trPr>
+          <w:trHeight w:val="345"/>
+        </w:trPr>
+        <w:tc>
+          <w:tcPr>
+            <w:tcW w:w="2877" w:type="dxa"/>
+          </w:tcPr>
+          <w:p>
+            <w:pPr>
+              <w:rPr>
+                <w:sz w:val="24"/>
+                <w:szCs w:val="24"/>
+              </w:rPr>
+            </w:pPr>
+            <w:proofErr w:type="spellStart"/>
+            <w:r>
+              <w:rPr>
+                <w:sz w:val="24"/>
+                <w:szCs w:val="24"/>
+              </w:rPr>
+              <w:t>stu_mail_id</w:t>
+            </w:r>
+            <w:proofErr w:type="spellEnd"/>
+          </w:p>
+        </w:tc>
+        <w:tc>
+          <w:tcPr>
+            <w:tcW w:w="2344" w:type="dxa"/>
+          </w:tcPr>
+          <w:p>
+            <w:pPr>
+              <w:rPr>
+                <w:sz w:val="24"/>
+                <w:szCs w:val="24"/>
+              </w:rPr>
+            </w:pPr>
+            <w:proofErr w:type="gramStart"/>
+            <w:r>
+              <w:rPr>
+                <w:sz w:val="24"/>
+                <w:szCs w:val="24"/>
+              </w:rPr>
+              <w:t>VARCHAR(</w:t>
+            </w:r>
+            <w:proofErr w:type="gramEnd"/>
+            <w:r>
+              <w:rPr>
+                <w:sz w:val="24"/>
+                <w:szCs w:val="24"/>
+              </w:rPr>
+              <w:t>20)</w:t>
+            </w:r>
+          </w:p>
+        </w:tc>
+        <w:tc>
+          <w:tcPr>
+            <w:tcW w:w="2130" w:type="dxa"/>
+          </w:tcPr>
+          <w:p>
+            <w:pPr>
+              <w:rPr>
+                <w:sz w:val="24"/>
+                <w:szCs w:val="24"/>
+              </w:rPr>
+            </w:pPr>
+          </w:p>
+        </w:tc>
+        <w:tc>
+          <w:tcPr>
+            <w:tcW w:w="3410" w:type="dxa"/>
+          </w:tcPr>
+          <w:p>
+            <w:pPr>
+              <w:rPr>
+                <w:sz w:val="24"/>
+                <w:szCs w:val="24"/>
+              </w:rPr>
+            </w:pPr>
+            <w:r>
+              <w:rPr>
+                <w:sz w:val="24"/>
+                <w:szCs w:val="24"/>
+              </w:rPr>
+              <w:t>role of the user</w:t>
+            </w:r>
+          </w:p>
+        </w:tc>
+      </w:tr>
+      <w:tr>
+        <w:trPr>
+          <w:trHeight w:val="345"/>
+        </w:trPr>
+        <w:tc>
+          <w:tcPr>
+            <w:tcW w:w="2877" w:type="dxa"/>
+          </w:tcPr>
+          <w:p>
+            <w:pPr>
+              <w:rPr>
+                <w:sz w:val="24"/>
+                <w:szCs w:val="24"/>
+              </w:rPr>
+            </w:pPr>
+            <w:proofErr w:type="spellStart"/>
+            <w:r>
+              <w:rPr>
+                <w:sz w:val="24"/>
+                <w:szCs w:val="24"/>
+              </w:rPr>
+              <w:t>stu_course</w:t>
+            </w:r>
+            <w:proofErr w:type="spellEnd"/>
+          </w:p>
+        </w:tc>
+        <w:tc>
+          <w:tcPr>
+            <w:tcW w:w="2344" w:type="dxa"/>
+          </w:tcPr>
+          <w:p>
+            <w:pPr>
+              <w:rPr>
+                <w:sz w:val="24"/>
+                <w:szCs w:val="24"/>
+              </w:rPr>
+            </w:pPr>
+            <w:proofErr w:type="gramStart"/>
+            <w:r>
+              <w:rPr>
+                <w:sz w:val="24"/>
+                <w:szCs w:val="24"/>
+              </w:rPr>
+              <w:t>VARCHAR(</w:t>
+            </w:r>
+            <w:proofErr w:type="gramEnd"/>
+            <w:r>
+              <w:rPr>
+                <w:sz w:val="24"/>
+                <w:szCs w:val="24"/>
+              </w:rPr>
+              <w:t>30)</w:t>
+            </w:r>
+          </w:p>
+        </w:tc>
+        <w:tc>
+          <w:tcPr>
+            <w:tcW w:w="2130" w:type="dxa"/>
+          </w:tcPr>
+          <w:p>
+            <w:pPr>
+              <w:rPr>
+                <w:sz w:val="24"/>
+                <w:szCs w:val="24"/>
+              </w:rPr>
+            </w:pPr>
+          </w:p>
+        </w:tc>
+        <w:tc>
+          <w:tcPr>
+            <w:tcW w:w="3410" w:type="dxa"/>
+          </w:tcPr>
+          <w:p>
+            <w:pPr>
+              <w:rPr>
+                <w:sz w:val="24"/>
+                <w:szCs w:val="24"/>
+              </w:rPr>
+            </w:pPr>
+            <w:r>
+              <w:rPr>
+                <w:sz w:val="24"/>
+                <w:szCs w:val="24"/>
+              </w:rPr>
+              <w:t>Name of cours</w:t>
+            </w:r>
+            <w:r>
+              <w:rPr>
+                <w:sz w:val="24"/>
+                <w:szCs w:val="24"/>
+              </w:rPr>
+              <w:t>e</w:t>
+            </w:r>
+          </w:p>
+        </w:tc>
+      </w:tr>
+      <w:tr>
+        <w:trPr>
+          <w:trHeight w:val="345"/>
+        </w:trPr>
+        <w:tc>
+          <w:tcPr>
+            <w:tcW w:w="2877" w:type="dxa"/>
+          </w:tcPr>
+          <w:p>
+            <w:pPr>
+              <w:rPr>
+                <w:sz w:val="24"/>
+                <w:szCs w:val="24"/>
+              </w:rPr>
+            </w:pPr>
+            <w:proofErr w:type="spellStart"/>
+            <w:r>
+              <w:rPr>
+                <w:sz w:val="24"/>
+                <w:szCs w:val="24"/>
+              </w:rPr>
+              <w:t>stu_city</w:t>
+            </w:r>
+            <w:proofErr w:type="spellEnd"/>
+          </w:p>
+        </w:tc>
+        <w:tc>
+          <w:tcPr>
+            <w:tcW w:w="2344" w:type="dxa"/>
+          </w:tcPr>
+          <w:p>
+            <w:pPr>
+              <w:rPr>
+                <w:sz w:val="24"/>
+                <w:szCs w:val="24"/>
+              </w:rPr>
+            </w:pPr>
+            <w:proofErr w:type="gramStart"/>
+            <w:r>
+              <w:rPr>
+                <w:sz w:val="24"/>
+                <w:szCs w:val="24"/>
+              </w:rPr>
+              <w:t>VARCHAR(</w:t>
+            </w:r>
+            <w:proofErr w:type="gramEnd"/>
+            <w:r>
+              <w:rPr>
+                <w:sz w:val="24"/>
+                <w:szCs w:val="24"/>
+              </w:rPr>
+              <w:t>10)</w:t>
+            </w:r>
+          </w:p>
+        </w:tc>
+        <w:tc>
+          <w:tcPr>
+            <w:tcW w:w="2130" w:type="dxa"/>
+          </w:tcPr>
+          <w:p>
+            <w:pPr>
+              <w:rPr>
+                <w:sz w:val="24"/>
+                <w:szCs w:val="24"/>
+              </w:rPr>
+            </w:pPr>
+          </w:p>
+        </w:tc>
+        <w:tc>
+          <w:tcPr>
+            <w:tcW w:w="3410" w:type="dxa"/>
+          </w:tcPr>
+          <w:p>
+            <w:pPr>
+              <w:rPr>
+                <w:sz w:val="24"/>
+                <w:szCs w:val="24"/>
+              </w:rPr>
+            </w:pPr>
+            <w:r>
+              <w:rPr>
+                <w:sz w:val="24"/>
+                <w:szCs w:val="24"/>
+              </w:rPr>
+              <w:t xml:space="preserve">City living in </w:t>
+            </w:r>
+          </w:p>
+        </w:tc>
+      </w:tr>
+      <w:tr>
+        <w:trPr>
+          <w:trHeight w:val="345"/>
+        </w:trPr>
+        <w:tc>
+          <w:tcPr>
+            <w:tcW w:w="2877" w:type="dxa"/>
+          </w:tcPr>
+          <w:p>
+            <w:pPr>
+              <w:rPr>
+                <w:sz w:val="24"/>
+                <w:szCs w:val="24"/>
+              </w:rPr>
+            </w:pPr>
+            <w:proofErr w:type="spellStart"/>
+            <w:r>
+              <w:rPr>
+                <w:sz w:val="24"/>
+                <w:szCs w:val="24"/>
+              </w:rPr>
+              <w:t>stu_state</w:t>
+            </w:r>
+            <w:proofErr w:type="spellEnd"/>
+          </w:p>
+        </w:tc>
+        <w:tc>
+          <w:tcPr>
+            <w:tcW w:w="2344" w:type="dxa"/>
+          </w:tcPr>
+          <w:p>
+            <w:pPr>
+              <w:rPr>
+                <w:sz w:val="24"/>
+                <w:szCs w:val="24"/>
+              </w:rPr>
+            </w:pPr>
+            <w:proofErr w:type="gramStart"/>
+            <w:r>
+              <w:rPr>
+                <w:sz w:val="24"/>
+                <w:szCs w:val="24"/>
+              </w:rPr>
+              <w:t>VARCHAR(</w:t>
+            </w:r>
+            <w:proofErr w:type="gramEnd"/>
+            <w:r>
+              <w:rPr>
+                <w:sz w:val="24"/>
+                <w:szCs w:val="24"/>
+              </w:rPr>
+              <w:t>10)</w:t>
+            </w:r>
+          </w:p>
+        </w:tc>
+        <w:tc>
+          <w:tcPr>
+            <w:tcW w:w="2130" w:type="dxa"/>
+          </w:tcPr>
+          <w:p>
+            <w:pPr>
+              <w:rPr>
+                <w:sz w:val="24"/>
+                <w:szCs w:val="24"/>
+              </w:rPr>
+            </w:pPr>
+          </w:p>
+        </w:tc>
+        <w:tc>
+          <w:tcPr>
+            <w:tcW w:w="3410" w:type="dxa"/>
+          </w:tcPr>
+          <w:p>
+            <w:pPr>
+              <w:rPr>
+                <w:sz w:val="24"/>
+                <w:szCs w:val="24"/>
+              </w:rPr>
+            </w:pPr>
+            <w:r>
+              <w:rPr>
+                <w:sz w:val="24"/>
+                <w:szCs w:val="24"/>
+              </w:rPr>
+              <w:t>State living in</w:t>
+            </w:r>
+          </w:p>
+        </w:tc>
+      </w:tr>
+      <w:tr>
+        <w:trPr>
+          <w:trHeight w:val="345"/>
+        </w:trPr>
+        <w:tc>
+          <w:tcPr>
+            <w:tcW w:w="2877" w:type="dxa"/>
+          </w:tcPr>
+          <w:p>
+            <w:pPr>
+              <w:rPr>
+                <w:sz w:val="24"/>
+                <w:szCs w:val="24"/>
+              </w:rPr>
+            </w:pPr>
+            <w:proofErr w:type="spellStart"/>
+            <w:r>
+              <w:rPr>
+                <w:sz w:val="24"/>
+                <w:szCs w:val="24"/>
+              </w:rPr>
+              <w:t>stu_land_mark</w:t>
+            </w:r>
+            <w:proofErr w:type="spellEnd"/>
+          </w:p>
+        </w:tc>
+        <w:tc>
+          <w:tcPr>
+            <w:tcW w:w="2344" w:type="dxa"/>
+          </w:tcPr>
+          <w:p>
+            <w:pPr>
+              <w:rPr>
+                <w:sz w:val="24"/>
+                <w:szCs w:val="24"/>
+              </w:rPr>
+            </w:pPr>
+            <w:proofErr w:type="gramStart"/>
+            <w:r>
+              <w:rPr>
+                <w:sz w:val="24"/>
+                <w:szCs w:val="24"/>
+              </w:rPr>
+              <w:t>VARCHAR(</w:t>
+            </w:r>
+            <w:proofErr w:type="gramEnd"/>
+            <w:r>
+              <w:rPr>
+                <w:sz w:val="24"/>
+                <w:szCs w:val="24"/>
+              </w:rPr>
+              <w:t>10)</w:t>
+            </w:r>
+          </w:p>
+        </w:tc>
+        <w:tc>
+          <w:tcPr>
+            <w:tcW w:w="2130" w:type="dxa"/>
+          </w:tcPr>
+          <w:p>
+            <w:pPr>
+              <w:rPr>
+                <w:sz w:val="24"/>
+                <w:szCs w:val="24"/>
+              </w:rPr>
+            </w:pPr>
+          </w:p>
+        </w:tc>
+        <w:tc>
+          <w:tcPr>
+            <w:tcW w:w="3410" w:type="dxa"/>
+          </w:tcPr>
+          <w:p>
+            <w:pPr>
+              <w:rPr>
+                <w:sz w:val="24"/>
+                <w:szCs w:val="24"/>
+              </w:rPr>
+            </w:pPr>
+            <w:r>
+              <w:rPr>
+                <w:sz w:val="24"/>
+                <w:szCs w:val="24"/>
+              </w:rPr>
+              <w:t>Land mark of address</w:t>
+            </w:r>
+          </w:p>
+        </w:tc>
+      </w:tr>
+      <w:tr>
+        <w:trPr>
+          <w:trHeight w:val="332"/>
+        </w:trPr>
+        <w:tc>
+          <w:tcPr>
+            <w:tcW w:w="2877" w:type="dxa"/>
+          </w:tcPr>
+          <w:p>
+            <w:pPr>
+              <w:rPr>
+                <w:sz w:val="24"/>
+                <w:szCs w:val="24"/>
+              </w:rPr>
+            </w:pPr>
+            <w:proofErr w:type="spellStart"/>
+            <w:r>
+              <w:rPr>
+                <w:sz w:val="24"/>
+                <w:szCs w:val="24"/>
+              </w:rPr>
+              <w:t>stu_pin_code</w:t>
+            </w:r>
+            <w:proofErr w:type="spellEnd"/>
+          </w:p>
+        </w:tc>
+        <w:tc>
+          <w:tcPr>
+            <w:tcW w:w="2344" w:type="dxa"/>
+          </w:tcPr>
+          <w:p>
+            <w:pPr>
+              <w:rPr>
+                <w:sz w:val="24"/>
+                <w:szCs w:val="24"/>
+              </w:rPr>
+            </w:pPr>
+            <w:proofErr w:type="gramStart"/>
+            <w:r>
+              <w:rPr>
+                <w:sz w:val="24"/>
+                <w:szCs w:val="24"/>
+              </w:rPr>
+              <w:t>INT(</w:t>
+            </w:r>
+            <w:proofErr w:type="gramEnd"/>
+            <w:r>
+              <w:rPr>
+                <w:sz w:val="24"/>
+                <w:szCs w:val="24"/>
+              </w:rPr>
+              <w:t>6)</w:t>
+            </w:r>
+          </w:p>
+        </w:tc>
+        <w:tc>
+          <w:tcPr>
+            <w:tcW w:w="2130" w:type="dxa"/>
+          </w:tcPr>
+          <w:p>
+            <w:pPr>
+              <w:rPr>
+                <w:sz w:val="24"/>
+                <w:szCs w:val="24"/>
+              </w:rPr>
+            </w:pPr>
+          </w:p>
+        </w:tc>
+        <w:tc>
+          <w:tcPr>
+            <w:tcW w:w="3410" w:type="dxa"/>
+          </w:tcPr>
+          <w:p>
+            <w:pPr>
+              <w:rPr>
+                <w:sz w:val="24"/>
+                <w:szCs w:val="24"/>
+              </w:rPr>
+            </w:pPr>
+            <w:r>
+              <w:rPr>
+                <w:sz w:val="24"/>
+                <w:szCs w:val="24"/>
+              </w:rPr>
+              <w:t>Pin code</w:t>
+            </w:r>
+          </w:p>
+        </w:tc>
+      </w:tr>
+      <w:tr>
+        <w:trPr>
+          <w:trHeight w:val="345"/>
+        </w:trPr>
+        <w:tc>
+          <w:tcPr>
+            <w:tcW w:w="2877" w:type="dxa"/>
+          </w:tcPr>
+          <w:p>
+            <w:pPr>
+              <w:rPr>
+                <w:sz w:val="24"/>
+                <w:szCs w:val="24"/>
+              </w:rPr>
+            </w:pPr>
+            <w:proofErr w:type="spellStart"/>
+            <w:r>
+              <w:rPr>
+                <w:sz w:val="24"/>
+                <w:szCs w:val="24"/>
+              </w:rPr>
+              <w:t>stu_house_no</w:t>
+            </w:r>
+            <w:proofErr w:type="spellEnd"/>
+          </w:p>
+        </w:tc>
+        <w:tc>
+          <w:tcPr>
+            <w:tcW w:w="2344" w:type="dxa"/>
+          </w:tcPr>
+          <w:p>
+            <w:pPr>
+              <w:rPr>
+                <w:sz w:val="24"/>
+                <w:szCs w:val="24"/>
+              </w:rPr>
+            </w:pPr>
+            <w:proofErr w:type="gramStart"/>
+            <w:r>
+              <w:rPr>
+                <w:sz w:val="24"/>
+                <w:szCs w:val="24"/>
+              </w:rPr>
+              <w:t>VARCHAR(</w:t>
+            </w:r>
+            <w:proofErr w:type="gramEnd"/>
+            <w:r>
+              <w:rPr>
+                <w:sz w:val="24"/>
+                <w:szCs w:val="24"/>
+              </w:rPr>
+              <w:t>10)</w:t>
+            </w:r>
+          </w:p>
+        </w:tc>
+        <w:tc>
+          <w:tcPr>
+            <w:tcW w:w="2130" w:type="dxa"/>
+          </w:tcPr>
+          <w:p>
+            <w:pPr>
+              <w:rPr>
+                <w:sz w:val="24"/>
+                <w:szCs w:val="24"/>
+              </w:rPr>
+            </w:pPr>
+          </w:p>
+        </w:tc>
+        <w:tc>
+          <w:tcPr>
+            <w:tcW w:w="3410" w:type="dxa"/>
+          </w:tcPr>
+          <w:p>
+            <w:pPr>
+              <w:rPr>
+                <w:sz w:val="24"/>
+                <w:szCs w:val="24"/>
+              </w:rPr>
+            </w:pPr>
+            <w:r>
+              <w:rPr>
+                <w:sz w:val="24"/>
+                <w:szCs w:val="24"/>
+              </w:rPr>
+              <w:t>House no with floor no</w:t>
+            </w:r>
+          </w:p>
+        </w:tc>
+      </w:tr>
+    </w:tbl>
+    <w:p>
+      <w:pPr>
+        <w:jc w:val="both"/>
+        <w:rPr>
+          <w:rFonts w:ascii="Arial" w:hAnsi="Arial"/>
+          <w:sz w:val="36"/>
+          <w:szCs w:val="24"/>
+        </w:rPr>
+      </w:pPr>
+    </w:p>
+    <w:p>
+      <w:pPr>
+        <w:jc w:val="both"/>
+        <w:rPr>
+          <w:rFonts w:ascii="Arial" w:hAnsi="Arial"/>
+          <w:sz w:val="36"/>
+          <w:szCs w:val="24"/>
+        </w:rPr>
+      </w:pPr>
+    </w:p>
+    <w:p>
+      <w:pPr>
+        <w:jc w:val="both"/>
+        <w:rPr>
+          <w:rFonts w:ascii="Arial" w:hAnsi="Arial"/>
+          <w:sz w:val="36"/>
+          <w:szCs w:val="24"/>
+        </w:rPr>
+      </w:pPr>
+    </w:p>
+    <w:p>
+      <w:pPr>
+        <w:jc w:val="both"/>
+        <w:rPr>
+          <w:rFonts w:ascii="Arial" w:hAnsi="Arial"/>
+          <w:sz w:val="36"/>
+          <w:szCs w:val="24"/>
+        </w:rPr>
+      </w:pPr>
+    </w:p>
+    <w:p>
+      <w:pPr>
+        <w:pStyle w:val="H4"/>
+        <w:spacing w:before="0" w:after="0"/>
+        <w:rPr>
+          <w:rFonts w:ascii="Arial" w:hAnsi="Arial" w:cs="Arial"/>
+          <w:snapToGrid/>
+          <w:sz w:val="36"/>
+          <w:szCs w:val="32"/>
+        </w:rPr>
+      </w:pPr>
+      <w:r>
+        <w:rPr>
+          <w:rFonts w:ascii="Arial" w:hAnsi="Arial" w:cs="Arial"/>
+          <w:snapToGrid/>
+          <w:sz w:val="36"/>
+          <w:szCs w:val="32"/>
+        </w:rPr>
+        <w:t xml:space="preserve">Table Name:  </w:t>
+      </w:r>
+      <w:proofErr w:type="spellStart"/>
+      <w:r>
+        <w:rPr>
+          <w:rFonts w:ascii="Arial" w:hAnsi="Arial" w:cs="Arial"/>
+          <w:snapToGrid/>
+          <w:sz w:val="36"/>
+          <w:szCs w:val="32"/>
+        </w:rPr>
+        <w:t>faculty_details</w:t>
+      </w:r>
+      <w:proofErr w:type="spellEnd"/>
+    </w:p>
+    <w:p>
+      <w:pPr>
+        <w:rPr>
+          <w:rFonts w:ascii="Arial" w:hAnsi="Arial"/>
+          <w:sz w:val="12"/>
+          <w:szCs w:val="12"/>
+        </w:rPr>
+      </w:pPr>
+    </w:p>
+    <w:tbl>
+      <w:tblPr>
+        <w:tblW w:w="10690" w:type="dxa"/>
+        <w:tblInd w:w="-147" w:type="dxa"/>
+        <w:tblBorders>
+          <w:top w:val="single" w:sz="4" w:space="0" w:color="auto"/>
+          <w:left w:val="single" w:sz="4" w:space="0" w:color="auto"/>
+          <w:bottom w:val="single" w:sz="4" w:space="0" w:color="auto"/>
+          <w:right w:val="single" w:sz="4" w:space="0" w:color="auto"/>
+          <w:insideH w:val="single" w:sz="4" w:space="0" w:color="auto"/>
+          <w:insideV w:val="single" w:sz="4" w:space="0" w:color="auto"/>
+        </w:tblBorders>
+        <w:tblLayout w:type="fixed"/>
+        <w:tblLook w:val="0000" w:firstRow="0" w:lastRow="0" w:firstColumn="0" w:lastColumn="0" w:noHBand="0" w:noVBand="0"/>
+      </w:tblPr>
+      <w:tblGrid>
+        <w:gridCol w:w="3057"/>
+        <w:gridCol w:w="2120"/>
+        <w:gridCol w:w="2120"/>
+        <w:gridCol w:w="3393"/>
+      </w:tblGrid>
+      <w:tr>
+        <w:trPr>
+          <w:trHeight w:val="369"/>
+        </w:trPr>
+        <w:tc>
+          <w:tcPr>
+            <w:tcW w:w="3057" w:type="dxa"/>
+          </w:tcPr>
+          <w:p>
+            <w:pPr>
+              <w:rPr>
+                <w:rFonts w:ascii="Arial" w:hAnsi="Arial"/>
+                <w:b/>
+                <w:color w:val="000000"/>
+                <w:sz w:val="28"/>
+                <w:szCs w:val="28"/>
+              </w:rPr>
+            </w:pPr>
+            <w:r>
+              <w:rPr>
+                <w:rFonts w:ascii="Arial" w:hAnsi="Arial"/>
+                <w:b/>
+                <w:color w:val="000000"/>
+                <w:sz w:val="28"/>
+                <w:szCs w:val="28"/>
+              </w:rPr>
+              <w:t>Column Name</w:t>
+            </w:r>
+          </w:p>
+        </w:tc>
+        <w:tc>
+          <w:tcPr>
+            <w:tcW w:w="2120" w:type="dxa"/>
+          </w:tcPr>
+          <w:p>
+            <w:pPr>
+              <w:rPr>
+                <w:rFonts w:ascii="Arial" w:hAnsi="Arial"/>
+                <w:b/>
+                <w:color w:val="000000"/>
+                <w:sz w:val="28"/>
+                <w:szCs w:val="28"/>
+              </w:rPr>
+            </w:pPr>
+            <w:r>
+              <w:rPr>
+                <w:rFonts w:ascii="Arial" w:hAnsi="Arial"/>
+                <w:b/>
+                <w:color w:val="000000"/>
+                <w:sz w:val="28"/>
+                <w:szCs w:val="28"/>
+              </w:rPr>
+              <w:t xml:space="preserve">Data Type </w:t>
+            </w:r>
+            <w:r>
+              <w:rPr>
+                <w:rFonts w:ascii="Arial" w:hAnsi="Arial"/>
+                <w:b/>
+                <w:color w:val="000000"/>
+                <w:sz w:val="28"/>
+                <w:szCs w:val="28"/>
+              </w:rPr>
+              <w:tab/>
+            </w:r>
+          </w:p>
+        </w:tc>
+        <w:tc>
+          <w:tcPr>
+            <w:tcW w:w="2120" w:type="dxa"/>
+          </w:tcPr>
+          <w:p>
+            <w:pPr>
+              <w:rPr>
+                <w:rFonts w:ascii="Arial" w:hAnsi="Arial"/>
+                <w:b/>
+                <w:color w:val="000000"/>
+                <w:sz w:val="28"/>
+                <w:szCs w:val="28"/>
+              </w:rPr>
+            </w:pPr>
+            <w:r>
+              <w:rPr>
+                <w:rFonts w:ascii="Arial" w:hAnsi="Arial"/>
+                <w:b/>
+                <w:color w:val="000000"/>
+                <w:sz w:val="28"/>
+                <w:szCs w:val="28"/>
+              </w:rPr>
+              <w:t>Constraint</w:t>
+            </w:r>
+          </w:p>
+        </w:tc>
+        <w:tc>
+          <w:tcPr>
+            <w:tcW w:w="3393" w:type="dxa"/>
+          </w:tcPr>
+          <w:p>
+            <w:pPr>
+              <w:rPr>
+                <w:rFonts w:ascii="Arial" w:hAnsi="Arial"/>
+                <w:b/>
+                <w:color w:val="000000"/>
+                <w:sz w:val="28"/>
+                <w:szCs w:val="28"/>
+              </w:rPr>
+            </w:pPr>
+            <w:r>
+              <w:rPr>
+                <w:rFonts w:ascii="Arial" w:hAnsi="Arial"/>
+                <w:b/>
+                <w:color w:val="000000"/>
+                <w:sz w:val="28"/>
+                <w:szCs w:val="28"/>
+              </w:rPr>
+              <w:t>Description</w:t>
+            </w:r>
+          </w:p>
+        </w:tc>
+      </w:tr>
+      <w:tr>
+        <w:trPr>
+          <w:trHeight w:val="339"/>
+        </w:trPr>
+        <w:tc>
+          <w:tcPr>
+            <w:tcW w:w="3057" w:type="dxa"/>
+          </w:tcPr>
+          <w:p>
+            <w:pPr>
+              <w:rPr>
+                <w:sz w:val="24"/>
+                <w:szCs w:val="24"/>
+              </w:rPr>
+            </w:pPr>
+            <w:proofErr w:type="spellStart"/>
+            <w:r>
+              <w:rPr>
+                <w:sz w:val="24"/>
+                <w:szCs w:val="24"/>
+              </w:rPr>
+              <w:t>fac_id</w:t>
+            </w:r>
+            <w:proofErr w:type="spellEnd"/>
+          </w:p>
+        </w:tc>
+        <w:tc>
+          <w:tcPr>
+            <w:tcW w:w="2120" w:type="dxa"/>
+          </w:tcPr>
+          <w:p>
+            <w:pPr>
+              <w:rPr>
+                <w:sz w:val="24"/>
+                <w:szCs w:val="24"/>
+              </w:rPr>
+            </w:pPr>
+            <w:proofErr w:type="gramStart"/>
+            <w:r>
+              <w:rPr>
+                <w:sz w:val="24"/>
+                <w:szCs w:val="24"/>
+              </w:rPr>
+              <w:t>INT(</w:t>
+            </w:r>
+            <w:proofErr w:type="gramEnd"/>
+            <w:r>
+              <w:rPr>
+                <w:sz w:val="24"/>
+                <w:szCs w:val="24"/>
+              </w:rPr>
+              <w:t>6)</w:t>
+            </w:r>
+          </w:p>
+        </w:tc>
+        <w:tc>
+          <w:tcPr>
+            <w:tcW w:w="2120" w:type="dxa"/>
+          </w:tcPr>
+          <w:p>
+            <w:pPr>
+              <w:rPr>
+                <w:sz w:val="24"/>
+                <w:szCs w:val="24"/>
+              </w:rPr>
+            </w:pPr>
+            <w:r>
+              <w:rPr>
+                <w:sz w:val="24"/>
+                <w:szCs w:val="24"/>
+              </w:rPr>
+              <w:t>PRIMARY KEY</w:t>
+            </w:r>
+          </w:p>
+        </w:tc>
+        <w:tc>
+          <w:tcPr>
+            <w:tcW w:w="3393" w:type="dxa"/>
+          </w:tcPr>
+          <w:p>
+            <w:pPr>
+              <w:rPr>
+                <w:sz w:val="24"/>
+                <w:szCs w:val="24"/>
+              </w:rPr>
+            </w:pPr>
+            <w:r>
+              <w:rPr>
+                <w:sz w:val="24"/>
+                <w:szCs w:val="24"/>
+              </w:rPr>
+              <w:t>Unique id of faculty</w:t>
+            </w:r>
+          </w:p>
+        </w:tc>
+      </w:tr>
+      <w:tr>
+        <w:trPr>
+          <w:trHeight w:val="339"/>
+        </w:trPr>
+        <w:tc>
+          <w:tcPr>
+            <w:tcW w:w="3057" w:type="dxa"/>
+          </w:tcPr>
+          <w:p>
+            <w:pPr>
+              <w:rPr>
+                <w:sz w:val="24"/>
+                <w:szCs w:val="24"/>
+              </w:rPr>
+            </w:pPr>
+            <w:proofErr w:type="spellStart"/>
+            <w:r>
+              <w:rPr>
+                <w:sz w:val="24"/>
+                <w:szCs w:val="24"/>
+              </w:rPr>
+              <w:t>fac_mail_id</w:t>
+            </w:r>
+            <w:proofErr w:type="spellEnd"/>
+          </w:p>
+        </w:tc>
+        <w:tc>
+          <w:tcPr>
+            <w:tcW w:w="2120" w:type="dxa"/>
+          </w:tcPr>
+          <w:p>
+            <w:pPr>
+              <w:rPr>
+                <w:sz w:val="24"/>
+                <w:szCs w:val="24"/>
+              </w:rPr>
+            </w:pPr>
+            <w:proofErr w:type="gramStart"/>
+            <w:r>
+              <w:rPr>
+                <w:sz w:val="24"/>
+                <w:szCs w:val="24"/>
+              </w:rPr>
+              <w:t>VARCHAR(</w:t>
+            </w:r>
+            <w:proofErr w:type="gramEnd"/>
+            <w:r>
+              <w:rPr>
+                <w:sz w:val="24"/>
+                <w:szCs w:val="24"/>
+              </w:rPr>
+              <w:t>30)</w:t>
+            </w:r>
+          </w:p>
+        </w:tc>
+        <w:tc>
+          <w:tcPr>
+            <w:tcW w:w="2120" w:type="dxa"/>
+          </w:tcPr>
+          <w:p>
+            <w:pPr>
+              <w:rPr>
+                <w:sz w:val="24"/>
+                <w:szCs w:val="24"/>
+              </w:rPr>
+            </w:pPr>
+            <w:r>
+              <w:rPr>
+                <w:sz w:val="24"/>
+                <w:szCs w:val="24"/>
+              </w:rPr>
+              <w:t>NOT NULL</w:t>
+            </w:r>
+          </w:p>
+        </w:tc>
+        <w:tc>
+          <w:tcPr>
+            <w:tcW w:w="3393" w:type="dxa"/>
+          </w:tcPr>
+          <w:p>
+            <w:pPr>
+              <w:rPr>
+                <w:sz w:val="24"/>
+                <w:szCs w:val="24"/>
+              </w:rPr>
+            </w:pPr>
+            <w:r>
+              <w:rPr>
+                <w:sz w:val="24"/>
+                <w:szCs w:val="24"/>
+              </w:rPr>
+              <w:t>Mail-id of faculty</w:t>
+            </w:r>
+          </w:p>
+        </w:tc>
+      </w:tr>
+      <w:tr>
+        <w:trPr>
+          <w:trHeight w:val="339"/>
+        </w:trPr>
+        <w:tc>
+          <w:tcPr>
+            <w:tcW w:w="3057" w:type="dxa"/>
+          </w:tcPr>
+          <w:p>
+            <w:pPr>
+              <w:rPr>
+                <w:sz w:val="24"/>
+                <w:szCs w:val="24"/>
+              </w:rPr>
+            </w:pPr>
+            <w:proofErr w:type="spellStart"/>
+            <w:r>
+              <w:rPr>
+                <w:sz w:val="24"/>
+                <w:szCs w:val="24"/>
+              </w:rPr>
+              <w:t>fac_first_name</w:t>
+            </w:r>
+            <w:proofErr w:type="spellEnd"/>
+          </w:p>
+        </w:tc>
+        <w:tc>
+          <w:tcPr>
+            <w:tcW w:w="2120" w:type="dxa"/>
+          </w:tcPr>
+          <w:p>
+            <w:pPr>
+              <w:rPr>
+                <w:sz w:val="24"/>
+                <w:szCs w:val="24"/>
+              </w:rPr>
+            </w:pPr>
+            <w:proofErr w:type="gramStart"/>
+            <w:r>
+              <w:rPr>
+                <w:sz w:val="24"/>
+                <w:szCs w:val="24"/>
+              </w:rPr>
+              <w:t>VARCHAR(</w:t>
+            </w:r>
+            <w:proofErr w:type="gramEnd"/>
+            <w:r>
+              <w:rPr>
+                <w:sz w:val="24"/>
+                <w:szCs w:val="24"/>
+              </w:rPr>
+              <w:t>10)</w:t>
+            </w:r>
+          </w:p>
+        </w:tc>
+        <w:tc>
+          <w:tcPr>
+            <w:tcW w:w="2120" w:type="dxa"/>
+          </w:tcPr>
+          <w:p>
+            <w:pPr>
+              <w:rPr>
+                <w:sz w:val="24"/>
+                <w:szCs w:val="24"/>
+              </w:rPr>
+            </w:pPr>
+          </w:p>
+        </w:tc>
+        <w:tc>
+          <w:tcPr>
+            <w:tcW w:w="3393" w:type="dxa"/>
+          </w:tcPr>
+          <w:p>
+            <w:pPr>
+              <w:rPr>
+                <w:sz w:val="24"/>
+                <w:szCs w:val="24"/>
+              </w:rPr>
+            </w:pPr>
+            <w:r>
+              <w:rPr>
+                <w:sz w:val="24"/>
+                <w:szCs w:val="24"/>
+              </w:rPr>
+              <w:t>Faculty first name</w:t>
+            </w:r>
+          </w:p>
+        </w:tc>
+      </w:tr>
+      <w:tr>
+        <w:trPr>
+          <w:trHeight w:val="339"/>
+        </w:trPr>
+        <w:tc>
+          <w:tcPr>
+            <w:tcW w:w="3057" w:type="dxa"/>
+          </w:tcPr>
+          <w:p>
+            <w:pPr>
+              <w:rPr>
+                <w:sz w:val="24"/>
+                <w:szCs w:val="24"/>
+              </w:rPr>
+            </w:pPr>
+            <w:proofErr w:type="spellStart"/>
+            <w:r>
+              <w:rPr>
+                <w:sz w:val="24"/>
+                <w:szCs w:val="24"/>
+              </w:rPr>
+              <w:t>fac_last_name</w:t>
+            </w:r>
+            <w:proofErr w:type="spellEnd"/>
+          </w:p>
+        </w:tc>
+        <w:tc>
+          <w:tcPr>
+            <w:tcW w:w="2120" w:type="dxa"/>
+          </w:tcPr>
+          <w:p>
+            <w:pPr>
+              <w:rPr>
+                <w:sz w:val="24"/>
+                <w:szCs w:val="24"/>
+              </w:rPr>
+            </w:pPr>
+            <w:proofErr w:type="gramStart"/>
+            <w:r>
+              <w:rPr>
+                <w:sz w:val="24"/>
+                <w:szCs w:val="24"/>
+              </w:rPr>
+              <w:t>VARCHAR(</w:t>
+            </w:r>
+            <w:proofErr w:type="gramEnd"/>
+            <w:r>
+              <w:rPr>
+                <w:sz w:val="24"/>
+                <w:szCs w:val="24"/>
+              </w:rPr>
+              <w:t>10)</w:t>
+            </w:r>
+          </w:p>
+        </w:tc>
+        <w:tc>
+          <w:tcPr>
+            <w:tcW w:w="2120" w:type="dxa"/>
+          </w:tcPr>
+          <w:p>
+            <w:pPr>
+              <w:rPr>
+                <w:sz w:val="24"/>
+                <w:szCs w:val="24"/>
+              </w:rPr>
+            </w:pPr>
+          </w:p>
+        </w:tc>
+        <w:tc>
+          <w:tcPr>
+            <w:tcW w:w="3393" w:type="dxa"/>
+          </w:tcPr>
+          <w:p>
+            <w:pPr>
+              <w:rPr>
+                <w:sz w:val="24"/>
+                <w:szCs w:val="24"/>
+              </w:rPr>
+            </w:pPr>
+            <w:r>
+              <w:rPr>
+                <w:sz w:val="24"/>
+                <w:szCs w:val="24"/>
+              </w:rPr>
+              <w:t>Faculty last name</w:t>
+            </w:r>
+          </w:p>
+        </w:tc>
+      </w:tr>
+      <w:tr>
+        <w:trPr>
+          <w:trHeight w:val="339"/>
+        </w:trPr>
+        <w:tc>
+          <w:tcPr>
+            <w:tcW w:w="3057" w:type="dxa"/>
+          </w:tcPr>
+          <w:p>
+            <w:pPr>
+              <w:rPr>
+                <w:sz w:val="24"/>
+                <w:szCs w:val="24"/>
+              </w:rPr>
+            </w:pPr>
+            <w:proofErr w:type="spellStart"/>
+            <w:r>
+              <w:rPr>
+                <w:sz w:val="24"/>
+                <w:szCs w:val="24"/>
+              </w:rPr>
+              <w:t>fac_city</w:t>
+            </w:r>
+            <w:proofErr w:type="spellEnd"/>
+          </w:p>
+        </w:tc>
+        <w:tc>
+          <w:tcPr>
+            <w:tcW w:w="2120" w:type="dxa"/>
+          </w:tcPr>
+          <w:p>
+            <w:pPr>
+              <w:rPr>
+                <w:sz w:val="24"/>
+                <w:szCs w:val="24"/>
+              </w:rPr>
+            </w:pPr>
+            <w:proofErr w:type="gramStart"/>
+            <w:r>
+              <w:rPr>
+                <w:sz w:val="24"/>
+                <w:szCs w:val="24"/>
+              </w:rPr>
+              <w:t>VARCHAR(</w:t>
+            </w:r>
+            <w:proofErr w:type="gramEnd"/>
+            <w:r>
+              <w:rPr>
+                <w:sz w:val="24"/>
+                <w:szCs w:val="24"/>
+              </w:rPr>
+              <w:t>10)</w:t>
+            </w:r>
+          </w:p>
+        </w:tc>
+        <w:tc>
+          <w:tcPr>
+            <w:tcW w:w="2120" w:type="dxa"/>
+          </w:tcPr>
+          <w:p>
+            <w:pPr>
+              <w:rPr>
+                <w:sz w:val="24"/>
+                <w:szCs w:val="24"/>
+              </w:rPr>
+            </w:pPr>
+          </w:p>
+        </w:tc>
+        <w:tc>
+          <w:tcPr>
+            <w:tcW w:w="3393" w:type="dxa"/>
+          </w:tcPr>
+          <w:p>
+            <w:pPr>
+              <w:rPr>
+                <w:sz w:val="24"/>
+                <w:szCs w:val="24"/>
+              </w:rPr>
+            </w:pPr>
+            <w:r>
+              <w:rPr>
+                <w:sz w:val="24"/>
+                <w:szCs w:val="24"/>
+              </w:rPr>
+              <w:t xml:space="preserve">City living in </w:t>
+            </w:r>
+          </w:p>
+        </w:tc>
+      </w:tr>
+      <w:tr>
+        <w:trPr>
+          <w:trHeight w:val="339"/>
+        </w:trPr>
+        <w:tc>
+          <w:tcPr>
+            <w:tcW w:w="3057" w:type="dxa"/>
+          </w:tcPr>
+          <w:p>
+            <w:pPr>
+              <w:rPr>
+                <w:sz w:val="24"/>
+                <w:szCs w:val="24"/>
+              </w:rPr>
+            </w:pPr>
+            <w:proofErr w:type="spellStart"/>
+            <w:r>
+              <w:rPr>
+                <w:sz w:val="24"/>
+                <w:szCs w:val="24"/>
+              </w:rPr>
+              <w:t>fac_state</w:t>
+            </w:r>
+            <w:proofErr w:type="spellEnd"/>
+          </w:p>
+        </w:tc>
+        <w:tc>
+          <w:tcPr>
+            <w:tcW w:w="2120" w:type="dxa"/>
+          </w:tcPr>
+          <w:p>
+            <w:pPr>
+              <w:rPr>
+                <w:sz w:val="24"/>
+                <w:szCs w:val="24"/>
+              </w:rPr>
+            </w:pPr>
+            <w:proofErr w:type="gramStart"/>
+            <w:r>
+              <w:rPr>
+                <w:sz w:val="24"/>
+                <w:szCs w:val="24"/>
+              </w:rPr>
+              <w:t>VARCHAR(</w:t>
+            </w:r>
+            <w:proofErr w:type="gramEnd"/>
+            <w:r>
+              <w:rPr>
+                <w:sz w:val="24"/>
+                <w:szCs w:val="24"/>
+              </w:rPr>
+              <w:t>10)</w:t>
+            </w:r>
+          </w:p>
+        </w:tc>
+        <w:tc>
+          <w:tcPr>
+            <w:tcW w:w="2120" w:type="dxa"/>
+          </w:tcPr>
+          <w:p>
+            <w:pPr>
+              <w:rPr>
+                <w:sz w:val="24"/>
+                <w:szCs w:val="24"/>
+              </w:rPr>
+            </w:pPr>
+          </w:p>
+        </w:tc>
+        <w:tc>
+          <w:tcPr>
+            <w:tcW w:w="3393" w:type="dxa"/>
+          </w:tcPr>
+          <w:p>
+            <w:pPr>
+              <w:rPr>
+                <w:sz w:val="24"/>
+                <w:szCs w:val="24"/>
+              </w:rPr>
+            </w:pPr>
+            <w:r>
+              <w:rPr>
+                <w:sz w:val="24"/>
+                <w:szCs w:val="24"/>
+              </w:rPr>
+              <w:t>State living in</w:t>
             </w:r>
           </w:p>
         </w:tc>
@@ -6436,50 +7948,50 @@
         </w:trPr>
         <w:tc>
           <w:tcPr>
-            <w:tcW w:w="2731" w:type="dxa"/>
+            <w:tcW w:w="3057" w:type="dxa"/>
           </w:tcPr>
           <w:p>
             <w:pPr>
               <w:rPr>
-                <w:sz w:val="22"/>
-                <w:szCs w:val="22"/>
+                <w:sz w:val="24"/>
+                <w:szCs w:val="24"/>
               </w:rPr>
             </w:pPr>
             <w:proofErr w:type="spellStart"/>
             <w:r>
               <w:rPr>
-                <w:sz w:val="22"/>
-                <w:szCs w:val="22"/>
-              </w:rPr>
-              <w:t>stu_last_name</w:t>
+                <w:sz w:val="24"/>
+                <w:szCs w:val="24"/>
+              </w:rPr>
+              <w:t>fac_land_mark</w:t>
             </w:r>
             <w:proofErr w:type="spellEnd"/>
           </w:p>
         </w:tc>
         <w:tc>
           <w:tcPr>
-            <w:tcW w:w="2225" w:type="dxa"/>
+            <w:tcW w:w="2120" w:type="dxa"/>
           </w:tcPr>
           <w:p>
             <w:pPr>
               <w:rPr>
-                <w:sz w:val="22"/>
-                <w:szCs w:val="22"/>
+                <w:sz w:val="24"/>
+                <w:szCs w:val="24"/>
               </w:rPr>
             </w:pPr>
             <w:proofErr w:type="gramStart"/>
             <w:r>
               <w:rPr>
-                <w:sz w:val="22"/>
-                <w:szCs w:val="22"/>
+                <w:sz w:val="24"/>
+                <w:szCs w:val="24"/>
               </w:rPr>
               <w:t>VARCHAR(</w:t>
             </w:r>
             <w:proofErr w:type="gramEnd"/>
             <w:r>
               <w:rPr>
-                <w:sz w:val="22"/>
-                <w:szCs w:val="22"/>
+                <w:sz w:val="24"/>
+                <w:szCs w:val="24"/>
               </w:rPr>
               <w:t>10)</w:t>
             </w:r>
@@ -6487,88 +7999,596 @@
         </w:tc>
         <w:tc>
           <w:tcPr>
-            <w:tcW w:w="2022" w:type="dxa"/>
+            <w:tcW w:w="2120" w:type="dxa"/>
           </w:tcPr>
           <w:p>
             <w:pPr>
               <w:rPr>
-                <w:sz w:val="22"/>
-                <w:szCs w:val="22"/>
+                <w:sz w:val="24"/>
+                <w:szCs w:val="24"/>
               </w:rPr>
             </w:pPr>
           </w:p>
         </w:tc>
         <w:tc>
           <w:tcPr>
-            <w:tcW w:w="3237" w:type="dxa"/>
+            <w:tcW w:w="3393" w:type="dxa"/>
           </w:tcPr>
           <w:p>
             <w:pPr>
               <w:rPr>
-                <w:sz w:val="22"/>
-                <w:szCs w:val="22"/>
+                <w:sz w:val="24"/>
+                <w:szCs w:val="24"/>
               </w:rPr>
             </w:pPr>
             <w:r>
               <w:rPr>
-                <w:sz w:val="22"/>
-                <w:szCs w:val="22"/>
-              </w:rPr>
-              <w:t>password</w:t>
+                <w:sz w:val="24"/>
+                <w:szCs w:val="24"/>
+              </w:rPr>
+              <w:t>Land mark of address</w:t>
             </w:r>
           </w:p>
         </w:tc>
       </w:tr>
       <w:tr>
         <w:trPr>
-          <w:trHeight w:val="327"/>
+          <w:trHeight w:val="339"/>
         </w:trPr>
         <w:tc>
           <w:tcPr>
-            <w:tcW w:w="2731" w:type="dxa"/>
+            <w:tcW w:w="3057" w:type="dxa"/>
           </w:tcPr>
           <w:p>
             <w:pPr>
               <w:rPr>
-                <w:sz w:val="22"/>
-                <w:szCs w:val="22"/>
+                <w:sz w:val="24"/>
+                <w:szCs w:val="24"/>
               </w:rPr>
             </w:pPr>
             <w:proofErr w:type="spellStart"/>
             <w:r>
               <w:rPr>
-                <w:sz w:val="22"/>
-                <w:szCs w:val="22"/>
-              </w:rPr>
-              <w:t>stu_mail_id</w:t>
+                <w:sz w:val="24"/>
+                <w:szCs w:val="24"/>
+              </w:rPr>
+              <w:t>fac_pin_code</w:t>
             </w:r>
             <w:proofErr w:type="spellEnd"/>
           </w:p>
         </w:tc>
         <w:tc>
           <w:tcPr>
-            <w:tcW w:w="2225" w:type="dxa"/>
+            <w:tcW w:w="2120" w:type="dxa"/>
           </w:tcPr>
           <w:p>
             <w:pPr>
               <w:rPr>
-                <w:sz w:val="22"/>
-                <w:szCs w:val="22"/>
+                <w:sz w:val="24"/>
+                <w:szCs w:val="24"/>
               </w:rPr>
             </w:pPr>
             <w:proofErr w:type="gramStart"/>
             <w:r>
               <w:rPr>
-                <w:sz w:val="22"/>
-                <w:szCs w:val="22"/>
+                <w:sz w:val="24"/>
+                <w:szCs w:val="24"/>
+              </w:rPr>
+              <w:t>INT(</w:t>
+            </w:r>
+            <w:proofErr w:type="gramEnd"/>
+            <w:r>
+              <w:rPr>
+                <w:sz w:val="24"/>
+                <w:szCs w:val="24"/>
+              </w:rPr>
+              <w:t>6)</w:t>
+            </w:r>
+          </w:p>
+        </w:tc>
+        <w:tc>
+          <w:tcPr>
+            <w:tcW w:w="2120" w:type="dxa"/>
+          </w:tcPr>
+          <w:p>
+            <w:pPr>
+              <w:rPr>
+                <w:sz w:val="24"/>
+                <w:szCs w:val="24"/>
+              </w:rPr>
+            </w:pPr>
+          </w:p>
+        </w:tc>
+        <w:tc>
+          <w:tcPr>
+            <w:tcW w:w="3393" w:type="dxa"/>
+          </w:tcPr>
+          <w:p>
+            <w:pPr>
+              <w:rPr>
+                <w:sz w:val="24"/>
+                <w:szCs w:val="24"/>
+              </w:rPr>
+            </w:pPr>
+            <w:r>
+              <w:rPr>
+                <w:sz w:val="24"/>
+                <w:szCs w:val="24"/>
+              </w:rPr>
+              <w:t>Pin code</w:t>
+            </w:r>
+          </w:p>
+        </w:tc>
+      </w:tr>
+      <w:tr>
+        <w:trPr>
+          <w:trHeight w:val="339"/>
+        </w:trPr>
+        <w:tc>
+          <w:tcPr>
+            <w:tcW w:w="3057" w:type="dxa"/>
+          </w:tcPr>
+          <w:p>
+            <w:pPr>
+              <w:rPr>
+                <w:sz w:val="24"/>
+                <w:szCs w:val="24"/>
+              </w:rPr>
+            </w:pPr>
+            <w:proofErr w:type="spellStart"/>
+            <w:r>
+              <w:rPr>
+                <w:sz w:val="24"/>
+                <w:szCs w:val="24"/>
+              </w:rPr>
+              <w:t>fac_house_no</w:t>
+            </w:r>
+            <w:proofErr w:type="spellEnd"/>
+          </w:p>
+        </w:tc>
+        <w:tc>
+          <w:tcPr>
+            <w:tcW w:w="2120" w:type="dxa"/>
+          </w:tcPr>
+          <w:p>
+            <w:pPr>
+              <w:rPr>
+                <w:sz w:val="24"/>
+                <w:szCs w:val="24"/>
+              </w:rPr>
+            </w:pPr>
+            <w:proofErr w:type="gramStart"/>
+            <w:r>
+              <w:rPr>
+                <w:sz w:val="24"/>
+                <w:szCs w:val="24"/>
               </w:rPr>
               <w:t>VARCHAR(</w:t>
             </w:r>
             <w:proofErr w:type="gramEnd"/>
             <w:r>
               <w:rPr>
-                <w:sz w:val="22"/>
-                <w:szCs w:val="22"/>
+                <w:sz w:val="24"/>
+                <w:szCs w:val="24"/>
+              </w:rPr>
+              <w:t>10)</w:t>
+            </w:r>
+          </w:p>
+        </w:tc>
+        <w:tc>
+          <w:tcPr>
+            <w:tcW w:w="2120" w:type="dxa"/>
+          </w:tcPr>
+          <w:p>
+            <w:pPr>
+              <w:rPr>
+                <w:sz w:val="24"/>
+                <w:szCs w:val="24"/>
+              </w:rPr>
+            </w:pPr>
+          </w:p>
+        </w:tc>
+        <w:tc>
+          <w:tcPr>
+            <w:tcW w:w="3393" w:type="dxa"/>
+          </w:tcPr>
+          <w:p>
+            <w:pPr>
+              <w:rPr>
+                <w:sz w:val="24"/>
+                <w:szCs w:val="24"/>
+              </w:rPr>
+            </w:pPr>
+            <w:r>
+              <w:rPr>
+                <w:sz w:val="24"/>
+                <w:szCs w:val="24"/>
+              </w:rPr>
+              <w:t>House no with floor no</w:t>
+            </w:r>
+          </w:p>
+        </w:tc>
+      </w:tr>
+    </w:tbl>
+    <w:p>
+      <w:pPr>
+        <w:pStyle w:val="H4"/>
+        <w:spacing w:before="0" w:after="0"/>
+        <w:rPr>
+          <w:rFonts w:ascii="Arial" w:hAnsi="Arial" w:cs="Arial"/>
+          <w:snapToGrid/>
+          <w:sz w:val="28"/>
+          <w:szCs w:val="28"/>
+        </w:rPr>
+      </w:pPr>
+    </w:p>
+    <w:p>
+      <w:pPr>
+        <w:rPr>
+          <w:sz w:val="22"/>
+          <w:szCs w:val="22"/>
+        </w:rPr>
+      </w:pPr>
+    </w:p>
+    <w:p>
+      <w:pPr>
+        <w:rPr>
+          <w:sz w:val="22"/>
+          <w:szCs w:val="22"/>
+        </w:rPr>
+      </w:pPr>
+    </w:p>
+    <w:p>
+      <w:pPr>
+        <w:rPr>
+          <w:sz w:val="22"/>
+          <w:szCs w:val="22"/>
+        </w:rPr>
+      </w:pPr>
+    </w:p>
+    <w:p>
+      <w:pPr>
+        <w:rPr>
+          <w:sz w:val="22"/>
+          <w:szCs w:val="22"/>
+        </w:rPr>
+      </w:pPr>
+    </w:p>
+    <w:p>
+      <w:pPr>
+        <w:rPr>
+          <w:sz w:val="22"/>
+          <w:szCs w:val="22"/>
+        </w:rPr>
+      </w:pPr>
+    </w:p>
+    <w:p>
+      <w:pPr>
+        <w:pStyle w:val="H4"/>
+        <w:spacing w:before="0" w:after="0"/>
+        <w:rPr>
+          <w:rFonts w:ascii="Arial" w:hAnsi="Arial" w:cs="Arial"/>
+          <w:snapToGrid/>
+          <w:sz w:val="32"/>
+          <w:szCs w:val="32"/>
+        </w:rPr>
+      </w:pPr>
+      <w:r>
+        <w:rPr>
+          <w:rFonts w:ascii="Arial" w:hAnsi="Arial" w:cs="Arial"/>
+          <w:snapToGrid/>
+          <w:sz w:val="32"/>
+          <w:szCs w:val="32"/>
+        </w:rPr>
+        <w:t xml:space="preserve">Table Name:  </w:t>
+      </w:r>
+      <w:proofErr w:type="spellStart"/>
+      <w:r>
+        <w:rPr>
+          <w:rFonts w:ascii="Arial" w:hAnsi="Arial" w:cs="Arial"/>
+          <w:snapToGrid/>
+          <w:sz w:val="32"/>
+          <w:szCs w:val="32"/>
+        </w:rPr>
+        <w:t>course_details</w:t>
+      </w:r>
+      <w:proofErr w:type="spellEnd"/>
+    </w:p>
+    <w:p>
+      <w:pPr>
+        <w:rPr>
+          <w:rFonts w:ascii="Arial" w:hAnsi="Arial"/>
+          <w:sz w:val="12"/>
+          <w:szCs w:val="12"/>
+        </w:rPr>
+      </w:pPr>
+    </w:p>
+    <w:tbl>
+      <w:tblPr>
+        <w:tblW w:w="10586" w:type="dxa"/>
+        <w:tblInd w:w="-147" w:type="dxa"/>
+        <w:tblBorders>
+          <w:top w:val="single" w:sz="4" w:space="0" w:color="auto"/>
+          <w:left w:val="single" w:sz="4" w:space="0" w:color="auto"/>
+          <w:bottom w:val="single" w:sz="4" w:space="0" w:color="auto"/>
+          <w:right w:val="single" w:sz="4" w:space="0" w:color="auto"/>
+          <w:insideH w:val="single" w:sz="4" w:space="0" w:color="auto"/>
+          <w:insideV w:val="single" w:sz="4" w:space="0" w:color="auto"/>
+        </w:tblBorders>
+        <w:tblLayout w:type="fixed"/>
+        <w:tblLook w:val="0000" w:firstRow="0" w:lastRow="0" w:firstColumn="0" w:lastColumn="0" w:noHBand="0" w:noVBand="0"/>
+      </w:tblPr>
+      <w:tblGrid>
+        <w:gridCol w:w="2996"/>
+        <w:gridCol w:w="2457"/>
+        <w:gridCol w:w="2161"/>
+        <w:gridCol w:w="2972"/>
+      </w:tblGrid>
+      <w:tr>
+        <w:trPr>
+          <w:trHeight w:val="328"/>
+        </w:trPr>
+        <w:tc>
+          <w:tcPr>
+            <w:tcW w:w="2996" w:type="dxa"/>
+          </w:tcPr>
+          <w:p>
+            <w:pPr>
+              <w:rPr>
+                <w:rFonts w:ascii="Arial" w:hAnsi="Arial"/>
+                <w:b/>
+                <w:color w:val="000000"/>
+                <w:sz w:val="28"/>
+                <w:szCs w:val="28"/>
+              </w:rPr>
+            </w:pPr>
+            <w:r>
+              <w:rPr>
+                <w:rFonts w:ascii="Arial" w:hAnsi="Arial"/>
+                <w:b/>
+                <w:color w:val="000000"/>
+                <w:sz w:val="28"/>
+                <w:szCs w:val="28"/>
+              </w:rPr>
+              <w:t>Column Name</w:t>
+            </w:r>
+          </w:p>
+        </w:tc>
+        <w:tc>
+          <w:tcPr>
+            <w:tcW w:w="2457" w:type="dxa"/>
+          </w:tcPr>
+          <w:p>
+            <w:pPr>
+              <w:rPr>
+                <w:rFonts w:ascii="Arial" w:hAnsi="Arial"/>
+                <w:b/>
+                <w:color w:val="000000"/>
+                <w:sz w:val="28"/>
+                <w:szCs w:val="28"/>
+              </w:rPr>
+            </w:pPr>
+            <w:r>
+              <w:rPr>
+                <w:rFonts w:ascii="Arial" w:hAnsi="Arial"/>
+                <w:b/>
+                <w:color w:val="000000"/>
+                <w:sz w:val="28"/>
+                <w:szCs w:val="28"/>
+              </w:rPr>
+              <w:t xml:space="preserve">Data Type </w:t>
+            </w:r>
+            <w:r>
+              <w:rPr>
+                <w:rFonts w:ascii="Arial" w:hAnsi="Arial"/>
+                <w:b/>
+                <w:color w:val="000000"/>
+                <w:sz w:val="28"/>
+                <w:szCs w:val="28"/>
+              </w:rPr>
+              <w:tab/>
+            </w:r>
+          </w:p>
+        </w:tc>
+        <w:tc>
+          <w:tcPr>
+            <w:tcW w:w="2161" w:type="dxa"/>
+          </w:tcPr>
+          <w:p>
+            <w:pPr>
+              <w:rPr>
+                <w:rFonts w:ascii="Arial" w:hAnsi="Arial"/>
+                <w:b/>
+                <w:color w:val="000000"/>
+                <w:sz w:val="28"/>
+                <w:szCs w:val="28"/>
+              </w:rPr>
+            </w:pPr>
+            <w:r>
+              <w:rPr>
+                <w:rFonts w:ascii="Arial" w:hAnsi="Arial"/>
+                <w:b/>
+                <w:color w:val="000000"/>
+                <w:sz w:val="28"/>
+                <w:szCs w:val="28"/>
+              </w:rPr>
+              <w:t>Constraints</w:t>
+            </w:r>
+          </w:p>
+        </w:tc>
+        <w:tc>
+          <w:tcPr>
+            <w:tcW w:w="2972" w:type="dxa"/>
+          </w:tcPr>
+          <w:p>
+            <w:pPr>
+              <w:rPr>
+                <w:rFonts w:ascii="Arial" w:hAnsi="Arial"/>
+                <w:b/>
+                <w:color w:val="000000"/>
+                <w:sz w:val="28"/>
+                <w:szCs w:val="28"/>
+              </w:rPr>
+            </w:pPr>
+            <w:r>
+              <w:rPr>
+                <w:rFonts w:ascii="Arial" w:hAnsi="Arial"/>
+                <w:b/>
+                <w:color w:val="000000"/>
+                <w:sz w:val="28"/>
+                <w:szCs w:val="28"/>
+              </w:rPr>
+              <w:t>Description</w:t>
+            </w:r>
+          </w:p>
+        </w:tc>
+      </w:tr>
+      <w:tr>
+        <w:trPr>
+          <w:trHeight w:val="384"/>
+        </w:trPr>
+        <w:tc>
+          <w:tcPr>
+            <w:tcW w:w="2996" w:type="dxa"/>
+          </w:tcPr>
+          <w:p>
+            <w:pPr>
+              <w:rPr>
+                <w:sz w:val="24"/>
+                <w:szCs w:val="24"/>
+              </w:rPr>
+            </w:pPr>
+            <w:proofErr w:type="spellStart"/>
+            <w:r>
+              <w:rPr>
+                <w:sz w:val="24"/>
+                <w:szCs w:val="24"/>
+              </w:rPr>
+              <w:t>course_id</w:t>
+            </w:r>
+            <w:proofErr w:type="spellEnd"/>
+          </w:p>
+        </w:tc>
+        <w:tc>
+          <w:tcPr>
+            <w:tcW w:w="2457" w:type="dxa"/>
+          </w:tcPr>
+          <w:p>
+            <w:pPr>
+              <w:rPr>
+                <w:sz w:val="24"/>
+                <w:szCs w:val="24"/>
+              </w:rPr>
+            </w:pPr>
+            <w:proofErr w:type="gramStart"/>
+            <w:r>
+              <w:rPr>
+                <w:sz w:val="24"/>
+                <w:szCs w:val="24"/>
+              </w:rPr>
+              <w:t>INT(</w:t>
+            </w:r>
+            <w:proofErr w:type="gramEnd"/>
+            <w:r>
+              <w:rPr>
+                <w:sz w:val="24"/>
+                <w:szCs w:val="24"/>
+              </w:rPr>
+              <w:t>6)</w:t>
+            </w:r>
+          </w:p>
+        </w:tc>
+        <w:tc>
+          <w:tcPr>
+            <w:tcW w:w="2161" w:type="dxa"/>
+          </w:tcPr>
+          <w:p>
+            <w:pPr>
+              <w:rPr>
+                <w:sz w:val="24"/>
+                <w:szCs w:val="24"/>
+              </w:rPr>
+            </w:pPr>
+            <w:r>
+              <w:rPr>
+                <w:sz w:val="24"/>
+                <w:szCs w:val="24"/>
+              </w:rPr>
+              <w:t>Primary key</w:t>
+            </w:r>
+          </w:p>
+        </w:tc>
+        <w:tc>
+          <w:tcPr>
+            <w:tcW w:w="2972" w:type="dxa"/>
+          </w:tcPr>
+          <w:p>
+            <w:pPr>
+              <w:rPr>
+                <w:sz w:val="24"/>
+                <w:szCs w:val="24"/>
+              </w:rPr>
+            </w:pPr>
+            <w:r>
+              <w:rPr>
+                <w:sz w:val="24"/>
+                <w:szCs w:val="24"/>
+              </w:rPr>
+              <w:t>Identity of the product</w:t>
+            </w:r>
+          </w:p>
+        </w:tc>
+      </w:tr>
+      <w:tr>
+        <w:trPr>
+          <w:trHeight w:val="384"/>
+        </w:trPr>
+        <w:tc>
+          <w:tcPr>
+            <w:tcW w:w="2996" w:type="dxa"/>
+          </w:tcPr>
+          <w:p>
+            <w:pPr>
+              <w:rPr>
+                <w:sz w:val="24"/>
+                <w:szCs w:val="24"/>
+              </w:rPr>
+            </w:pPr>
+            <w:proofErr w:type="spellStart"/>
+            <w:r>
+              <w:rPr>
+                <w:sz w:val="24"/>
+                <w:szCs w:val="24"/>
+              </w:rPr>
+              <w:t>course_name</w:t>
+            </w:r>
+            <w:proofErr w:type="spellEnd"/>
+          </w:p>
+        </w:tc>
+        <w:tc>
+          <w:tcPr>
+            <w:tcW w:w="2457" w:type="dxa"/>
+          </w:tcPr>
+          <w:p>
+            <w:pPr>
+              <w:rPr>
+                <w:sz w:val="24"/>
+                <w:szCs w:val="24"/>
+              </w:rPr>
+            </w:pPr>
+            <w:proofErr w:type="gramStart"/>
+            <w:r>
+              <w:rPr>
+                <w:sz w:val="24"/>
+                <w:szCs w:val="24"/>
+              </w:rPr>
+              <w:t>VARCHAR(</w:t>
+            </w:r>
+            <w:proofErr w:type="gramEnd"/>
+            <w:r>
+              <w:rPr>
+                <w:sz w:val="24"/>
+                <w:szCs w:val="24"/>
               </w:rPr>
               <w:t>20)</w:t>
             </w:r>
@@ -6576,468 +8596,341 @@
         </w:tc>
         <w:tc>
           <w:tcPr>
-            <w:tcW w:w="2022" w:type="dxa"/>
+            <w:tcW w:w="2161" w:type="dxa"/>
           </w:tcPr>
           <w:p>
             <w:pPr>
               <w:rPr>
-                <w:sz w:val="22"/>
-                <w:szCs w:val="22"/>
+                <w:sz w:val="24"/>
+                <w:szCs w:val="24"/>
               </w:rPr>
             </w:pPr>
           </w:p>
         </w:tc>
         <w:tc>
           <w:tcPr>
-            <w:tcW w:w="3237" w:type="dxa"/>
+            <w:tcW w:w="2972" w:type="dxa"/>
           </w:tcPr>
           <w:p>
             <w:pPr>
               <w:rPr>
-                <w:sz w:val="22"/>
-                <w:szCs w:val="22"/>
+                <w:sz w:val="24"/>
+                <w:szCs w:val="24"/>
               </w:rPr>
             </w:pPr>
             <w:r>
               <w:rPr>
-                <w:sz w:val="22"/>
-                <w:szCs w:val="22"/>
-              </w:rPr>
-              <w:t>role of the user</w:t>
+                <w:sz w:val="24"/>
+                <w:szCs w:val="24"/>
+              </w:rPr>
+              <w:t>Name of the product</w:t>
             </w:r>
           </w:p>
         </w:tc>
       </w:tr>
       <w:tr>
         <w:trPr>
-          <w:trHeight w:val="327"/>
+          <w:trHeight w:val="384"/>
         </w:trPr>
         <w:tc>
           <w:tcPr>
-            <w:tcW w:w="2731" w:type="dxa"/>
+            <w:tcW w:w="2996" w:type="dxa"/>
           </w:tcPr>
           <w:p>
             <w:pPr>
               <w:rPr>
-                <w:sz w:val="22"/>
-                <w:szCs w:val="22"/>
+                <w:sz w:val="24"/>
+                <w:szCs w:val="24"/>
               </w:rPr>
             </w:pPr>
             <w:proofErr w:type="spellStart"/>
             <w:r>
               <w:rPr>
-                <w:sz w:val="22"/>
-                <w:szCs w:val="22"/>
-              </w:rPr>
-              <w:t>stu_course</w:t>
+                <w:sz w:val="24"/>
+                <w:szCs w:val="24"/>
+              </w:rPr>
+              <w:t>course_price</w:t>
             </w:r>
             <w:proofErr w:type="spellEnd"/>
           </w:p>
         </w:tc>
         <w:tc>
           <w:tcPr>
-            <w:tcW w:w="2225" w:type="dxa"/>
+            <w:tcW w:w="2457" w:type="dxa"/>
           </w:tcPr>
           <w:p>
             <w:pPr>
               <w:rPr>
-                <w:sz w:val="22"/>
-                <w:szCs w:val="22"/>
+                <w:sz w:val="24"/>
+                <w:szCs w:val="24"/>
               </w:rPr>
             </w:pPr>
             <w:proofErr w:type="gramStart"/>
             <w:r>
               <w:rPr>
-                <w:sz w:val="22"/>
-                <w:szCs w:val="22"/>
-              </w:rPr>
-              <w:t>VARCHAR(</w:t>
+                <w:sz w:val="24"/>
+                <w:szCs w:val="24"/>
+              </w:rPr>
+              <w:t>INT(</w:t>
             </w:r>
             <w:proofErr w:type="gramEnd"/>
             <w:r>
               <w:rPr>
-                <w:sz w:val="22"/>
-                <w:szCs w:val="22"/>
-              </w:rPr>
-              <w:t>30)</w:t>
+                <w:sz w:val="24"/>
+                <w:szCs w:val="24"/>
+              </w:rPr>
+              <w:t>5)</w:t>
             </w:r>
           </w:p>
         </w:tc>
         <w:tc>
           <w:tcPr>
-            <w:tcW w:w="2022" w:type="dxa"/>
+            <w:tcW w:w="2161" w:type="dxa"/>
           </w:tcPr>
           <w:p>
             <w:pPr>
               <w:rPr>
-                <w:sz w:val="22"/>
-                <w:szCs w:val="22"/>
+                <w:sz w:val="24"/>
+                <w:szCs w:val="24"/>
               </w:rPr>
             </w:pPr>
           </w:p>
         </w:tc>
         <w:tc>
           <w:tcPr>
-            <w:tcW w:w="3237" w:type="dxa"/>
+            <w:tcW w:w="2972" w:type="dxa"/>
           </w:tcPr>
           <w:p>
             <w:pPr>
               <w:rPr>
-                <w:sz w:val="22"/>
-                <w:szCs w:val="22"/>
+                <w:sz w:val="24"/>
+                <w:szCs w:val="24"/>
               </w:rPr>
             </w:pPr>
+            <w:r>
+              <w:rPr>
+                <w:sz w:val="24"/>
+                <w:szCs w:val="24"/>
+              </w:rPr>
+              <w:t>Unit of measurement</w:t>
+            </w:r>
           </w:p>
         </w:tc>
       </w:tr>
       <w:tr>
         <w:trPr>
-          <w:trHeight w:val="327"/>
+          <w:trHeight w:val="384"/>
         </w:trPr>
         <w:tc>
           <w:tcPr>
-            <w:tcW w:w="2731" w:type="dxa"/>
+            <w:tcW w:w="2996" w:type="dxa"/>
           </w:tcPr>
           <w:p>
             <w:pPr>
               <w:rPr>
-                <w:sz w:val="22"/>
-                <w:szCs w:val="22"/>
+                <w:sz w:val="24"/>
+                <w:szCs w:val="24"/>
               </w:rPr>
             </w:pPr>
             <w:proofErr w:type="spellStart"/>
             <w:r>
               <w:rPr>
-                <w:sz w:val="22"/>
-                <w:szCs w:val="22"/>
-              </w:rPr>
-              <w:t>stu_city</w:t>
+                <w:sz w:val="24"/>
+                <w:szCs w:val="24"/>
+              </w:rPr>
+              <w:t>course_pic</w:t>
             </w:r>
             <w:proofErr w:type="spellEnd"/>
           </w:p>
         </w:tc>
         <w:tc>
           <w:tcPr>
-            <w:tcW w:w="2225" w:type="dxa"/>
+            <w:tcW w:w="2457" w:type="dxa"/>
           </w:tcPr>
           <w:p>
             <w:pPr>
               <w:rPr>
-                <w:sz w:val="22"/>
-                <w:szCs w:val="22"/>
+                <w:sz w:val="24"/>
+                <w:szCs w:val="24"/>
+              </w:rPr>
+            </w:pPr>
+            <w:proofErr w:type="gramStart"/>
+            <w:r>
+              <w:rPr>
+                <w:sz w:val="24"/>
+                <w:szCs w:val="24"/>
+              </w:rPr>
+              <w:t>VARCHAR(</w:t>
+            </w:r>
+            <w:proofErr w:type="gramEnd"/>
+            <w:r>
+              <w:rPr>
+                <w:sz w:val="24"/>
+                <w:szCs w:val="24"/>
+              </w:rPr>
+              <w:t>150)</w:t>
+            </w:r>
+          </w:p>
+        </w:tc>
+        <w:tc>
+          <w:tcPr>
+            <w:tcW w:w="2161" w:type="dxa"/>
+          </w:tcPr>
+          <w:p>
+            <w:pPr>
+              <w:rPr>
+                <w:sz w:val="24"/>
+                <w:szCs w:val="24"/>
               </w:rPr>
             </w:pPr>
           </w:p>
         </w:tc>
         <w:tc>
           <w:tcPr>
-            <w:tcW w:w="2022" w:type="dxa"/>
+            <w:tcW w:w="2972" w:type="dxa"/>
           </w:tcPr>
           <w:p>
             <w:pPr>
               <w:rPr>
-                <w:sz w:val="22"/>
-                <w:szCs w:val="22"/>
+                <w:sz w:val="24"/>
+                <w:szCs w:val="24"/>
+              </w:rPr>
+            </w:pPr>
+            <w:r>
+              <w:rPr>
+                <w:sz w:val="24"/>
+                <w:szCs w:val="24"/>
+              </w:rPr>
+              <w:t>Unit price</w:t>
+            </w:r>
+          </w:p>
+        </w:tc>
+      </w:tr>
+      <w:tr>
+        <w:trPr>
+          <w:trHeight w:val="384"/>
+        </w:trPr>
+        <w:tc>
+          <w:tcPr>
+            <w:tcW w:w="2996" w:type="dxa"/>
+          </w:tcPr>
+          <w:p>
+            <w:pPr>
+              <w:rPr>
+                <w:sz w:val="24"/>
+                <w:szCs w:val="24"/>
+              </w:rPr>
+            </w:pPr>
+            <w:r>
+              <w:rPr>
+                <w:sz w:val="24"/>
+                <w:szCs w:val="24"/>
+              </w:rPr>
+              <w:t>description</w:t>
+            </w:r>
+          </w:p>
+        </w:tc>
+        <w:tc>
+          <w:tcPr>
+            <w:tcW w:w="2457" w:type="dxa"/>
+          </w:tcPr>
+          <w:p>
+            <w:pPr>
+              <w:rPr>
+                <w:sz w:val="24"/>
+                <w:szCs w:val="24"/>
+              </w:rPr>
+            </w:pPr>
+            <w:proofErr w:type="gramStart"/>
+            <w:r>
+              <w:rPr>
+                <w:sz w:val="24"/>
+                <w:szCs w:val="24"/>
+              </w:rPr>
+              <w:t>VARCHAR(</w:t>
+            </w:r>
+            <w:proofErr w:type="gramEnd"/>
+            <w:r>
+              <w:rPr>
+                <w:sz w:val="24"/>
+                <w:szCs w:val="24"/>
+              </w:rPr>
+              <w:t>200)</w:t>
+            </w:r>
+          </w:p>
+        </w:tc>
+        <w:tc>
+          <w:tcPr>
+            <w:tcW w:w="2161" w:type="dxa"/>
+          </w:tcPr>
+          <w:p>
+            <w:pPr>
+              <w:rPr>
+                <w:sz w:val="24"/>
+                <w:szCs w:val="24"/>
               </w:rPr>
             </w:pPr>
           </w:p>
         </w:tc>
         <w:tc>
           <w:tcPr>
-            <w:tcW w:w="3237" w:type="dxa"/>
+            <w:tcW w:w="2972" w:type="dxa"/>
           </w:tcPr>
           <w:p>
             <w:pPr>
               <w:rPr>
-                <w:sz w:val="22"/>
-                <w:szCs w:val="22"/>
+                <w:sz w:val="24"/>
+                <w:szCs w:val="24"/>
               </w:rPr>
             </w:pPr>
-          </w:p>
-        </w:tc>
-      </w:tr>
-      <w:tr>
-        <w:trPr>
-          <w:trHeight w:val="327"/>
-        </w:trPr>
-        <w:tc>
-          <w:tcPr>
-            <w:tcW w:w="2731" w:type="dxa"/>
-          </w:tcPr>
-          <w:p>
-            <w:pPr>
-              <w:rPr>
-                <w:sz w:val="22"/>
-                <w:szCs w:val="22"/>
-              </w:rPr>
-            </w:pPr>
-            <w:proofErr w:type="spellStart"/>
             <w:r>
               <w:rPr>
-                <w:sz w:val="22"/>
-                <w:szCs w:val="22"/>
-              </w:rPr>
-              <w:t>stu_state</w:t>
+                <w:sz w:val="24"/>
+                <w:szCs w:val="24"/>
+              </w:rPr>
+              <w:t>Description of product</w:t>
             </w:r>
-            <w:proofErr w:type="spellEnd"/>
-          </w:p>
-        </w:tc>
-        <w:tc>
-          <w:tcPr>
-            <w:tcW w:w="2225" w:type="dxa"/>
-          </w:tcPr>
-          <w:p>
-            <w:pPr>
-              <w:rPr>
-                <w:sz w:val="22"/>
-                <w:szCs w:val="22"/>
-              </w:rPr>
-            </w:pPr>
-          </w:p>
-        </w:tc>
-        <w:tc>
-          <w:tcPr>
-            <w:tcW w:w="2022" w:type="dxa"/>
-          </w:tcPr>
-          <w:p>
-            <w:pPr>
-              <w:rPr>
-                <w:sz w:val="22"/>
-                <w:szCs w:val="22"/>
-              </w:rPr>
-            </w:pPr>
-          </w:p>
-        </w:tc>
-        <w:tc>
-          <w:tcPr>
-            <w:tcW w:w="3237" w:type="dxa"/>
-          </w:tcPr>
-          <w:p>
-            <w:pPr>
-              <w:rPr>
-                <w:sz w:val="22"/>
-                <w:szCs w:val="22"/>
-              </w:rPr>
-            </w:pPr>
-          </w:p>
-        </w:tc>
-      </w:tr>
-      <w:tr>
-        <w:trPr>
-          <w:trHeight w:val="327"/>
-        </w:trPr>
-        <w:tc>
-          <w:tcPr>
-            <w:tcW w:w="2731" w:type="dxa"/>
-          </w:tcPr>
-          <w:p>
-            <w:pPr>
-              <w:rPr>
-                <w:sz w:val="22"/>
-                <w:szCs w:val="22"/>
-              </w:rPr>
-            </w:pPr>
-            <w:proofErr w:type="spellStart"/>
-            <w:r>
-              <w:rPr>
-                <w:sz w:val="22"/>
-                <w:szCs w:val="22"/>
-              </w:rPr>
-              <w:t>stu_land_mark</w:t>
-            </w:r>
-            <w:proofErr w:type="spellEnd"/>
-          </w:p>
-        </w:tc>
-        <w:tc>
-          <w:tcPr>
-            <w:tcW w:w="2225" w:type="dxa"/>
-          </w:tcPr>
-          <w:p>
-            <w:pPr>
-              <w:rPr>
-                <w:sz w:val="22"/>
-                <w:szCs w:val="22"/>
-              </w:rPr>
-            </w:pPr>
-          </w:p>
-        </w:tc>
-        <w:tc>
-          <w:tcPr>
-            <w:tcW w:w="2022" w:type="dxa"/>
-          </w:tcPr>
-          <w:p>
-            <w:pPr>
-              <w:rPr>
-                <w:sz w:val="22"/>
-                <w:szCs w:val="22"/>
-              </w:rPr>
-            </w:pPr>
-          </w:p>
-        </w:tc>
-        <w:tc>
-          <w:tcPr>
-            <w:tcW w:w="3237" w:type="dxa"/>
-          </w:tcPr>
-          <w:p>
-            <w:pPr>
-              <w:rPr>
-                <w:sz w:val="22"/>
-                <w:szCs w:val="22"/>
-              </w:rPr>
-            </w:pPr>
-          </w:p>
-        </w:tc>
-      </w:tr>
-      <w:tr>
-        <w:trPr>
-          <w:trHeight w:val="315"/>
-        </w:trPr>
-        <w:tc>
-          <w:tcPr>
-            <w:tcW w:w="2731" w:type="dxa"/>
-          </w:tcPr>
-          <w:p>
-            <w:pPr>
-              <w:rPr>
-                <w:sz w:val="22"/>
-                <w:szCs w:val="22"/>
-              </w:rPr>
-            </w:pPr>
-            <w:proofErr w:type="spellStart"/>
-            <w:r>
-              <w:rPr>
-                <w:sz w:val="22"/>
-                <w:szCs w:val="22"/>
-              </w:rPr>
-              <w:t>stu_pin_code</w:t>
-            </w:r>
-            <w:proofErr w:type="spellEnd"/>
-          </w:p>
-        </w:tc>
-        <w:tc>
-          <w:tcPr>
-            <w:tcW w:w="2225" w:type="dxa"/>
-          </w:tcPr>
-          <w:p>
-            <w:pPr>
-              <w:rPr>
-                <w:sz w:val="22"/>
-                <w:szCs w:val="22"/>
-              </w:rPr>
-            </w:pPr>
-          </w:p>
-        </w:tc>
-        <w:tc>
-          <w:tcPr>
-            <w:tcW w:w="2022" w:type="dxa"/>
-          </w:tcPr>
-          <w:p>
-            <w:pPr>
-              <w:rPr>
-                <w:sz w:val="22"/>
-                <w:szCs w:val="22"/>
-              </w:rPr>
-            </w:pPr>
-          </w:p>
-        </w:tc>
-        <w:tc>
-          <w:tcPr>
-            <w:tcW w:w="3237" w:type="dxa"/>
-          </w:tcPr>
-          <w:p>
-            <w:pPr>
-              <w:rPr>
-                <w:sz w:val="22"/>
-                <w:szCs w:val="22"/>
-              </w:rPr>
-            </w:pPr>
-          </w:p>
-        </w:tc>
-      </w:tr>
-      <w:tr>
-        <w:trPr>
-          <w:trHeight w:val="327"/>
-        </w:trPr>
-        <w:tc>
-          <w:tcPr>
-            <w:tcW w:w="2731" w:type="dxa"/>
-          </w:tcPr>
-          <w:p>
-            <w:pPr>
-              <w:rPr>
-                <w:sz w:val="22"/>
-                <w:szCs w:val="22"/>
-              </w:rPr>
-            </w:pPr>
-            <w:proofErr w:type="spellStart"/>
-            <w:r>
-              <w:rPr>
-                <w:sz w:val="22"/>
-                <w:szCs w:val="22"/>
-              </w:rPr>
-              <w:t>stu_house_no</w:t>
-            </w:r>
-            <w:proofErr w:type="spellEnd"/>
-          </w:p>
-        </w:tc>
-        <w:tc>
-          <w:tcPr>
-            <w:tcW w:w="2225" w:type="dxa"/>
-          </w:tcPr>
-          <w:p>
-            <w:pPr>
-              <w:rPr>
-                <w:sz w:val="22"/>
-                <w:szCs w:val="22"/>
-              </w:rPr>
-            </w:pPr>
-          </w:p>
-        </w:tc>
-        <w:tc>
-          <w:tcPr>
-            <w:tcW w:w="2022" w:type="dxa"/>
-          </w:tcPr>
-          <w:p>
-            <w:pPr>
-              <w:rPr>
-                <w:sz w:val="22"/>
-                <w:szCs w:val="22"/>
-              </w:rPr>
-            </w:pPr>
-          </w:p>
-        </w:tc>
-        <w:tc>
-          <w:tcPr>
-            <w:tcW w:w="3237" w:type="dxa"/>
-          </w:tcPr>
-          <w:p>
-            <w:pPr>
-              <w:rPr>
-                <w:sz w:val="22"/>
-                <w:szCs w:val="22"/>
-              </w:rPr>
-            </w:pPr>
           </w:p>
         </w:tc>
       </w:tr>
     </w:tbl>
     <w:p>
       <w:pPr>
-        <w:jc w:val="both"/>
-        <w:rPr>
-          <w:rFonts w:ascii="Arial" w:hAnsi="Arial"/>
-          <w:sz w:val="32"/>
-          <w:szCs w:val="22"/>
-        </w:rPr>
-      </w:pPr>
-    </w:p>
-    <w:p>
-      <w:pPr>
-        <w:jc w:val="both"/>
-        <w:rPr>
-          <w:rFonts w:ascii="Arial" w:hAnsi="Arial"/>
-          <w:sz w:val="32"/>
-          <w:szCs w:val="22"/>
+        <w:rPr>
+          <w:b/>
+          <w:bCs/>
+          <w:sz w:val="44"/>
+          <w:szCs w:val="44"/>
+        </w:rPr>
+      </w:pPr>
+    </w:p>
+    <w:p>
+      <w:pPr>
+        <w:rPr>
+          <w:b/>
+          <w:bCs/>
+          <w:sz w:val="44"/>
+          <w:szCs w:val="44"/>
+        </w:rPr>
+      </w:pPr>
+    </w:p>
+    <w:p>
+      <w:pPr>
+        <w:rPr>
+          <w:b/>
+          <w:bCs/>
+          <w:sz w:val="44"/>
+          <w:szCs w:val="44"/>
+        </w:rPr>
+      </w:pPr>
+    </w:p>
+    <w:p>
+      <w:pPr>
+        <w:rPr>
+          <w:b/>
+          <w:bCs/>
+          <w:sz w:val="44"/>
+          <w:szCs w:val="44"/>
         </w:rPr>
       </w:pPr>
     </w:p>
@@ -7049,7 +8942,7 @@
           <w:rFonts w:ascii="Arial" w:hAnsi="Arial" w:cs="Arial"/>
           <w:snapToGrid/>
           <w:sz w:val="32"/>
-          <w:szCs w:val="28"/>
+          <w:szCs w:val="32"/>
         </w:rPr>
       </w:pPr>
       <w:r>
@@ -7057,19 +8950,37 @@
           <w:rFonts w:ascii="Arial" w:hAnsi="Arial" w:cs="Arial"/>
           <w:snapToGrid/>
           <w:sz w:val="32"/>
-          <w:szCs w:val="28"/>
-        </w:rPr>
-        <w:t xml:space="preserve">Table Name:  </w:t>
-      </w:r>
-      <w:proofErr w:type="spellStart"/>
+          <w:szCs w:val="32"/>
+        </w:rPr>
+        <w:t xml:space="preserve"> </w:t>
+      </w:r>
       <w:r>
         <w:rPr>
           <w:rFonts w:ascii="Arial" w:hAnsi="Arial" w:cs="Arial"/>
           <w:snapToGrid/>
           <w:sz w:val="32"/>
-          <w:szCs w:val="28"/>
-        </w:rPr>
-        <w:t>faculty_details</w:t>
+          <w:szCs w:val="32"/>
+        </w:rPr>
+        <w:t xml:space="preserve">Table Name:  </w:t>
+      </w:r>
+      <w:proofErr w:type="spellStart"/>
+      <w:r>
+        <w:rPr>
+          <w:rFonts w:ascii="Arial" w:hAnsi="Arial" w:cs="Arial"/>
+          <w:snapToGrid/>
+          <w:sz w:val="32"/>
+          <w:szCs w:val="32"/>
+        </w:rPr>
+        <w:t>batch</w:t>
+      </w:r>
+      <w:r>
+        <w:rPr>
+          <w:rFonts w:ascii="Arial" w:hAnsi="Arial" w:cs="Arial"/>
+          <w:snapToGrid/>
+          <w:sz w:val="32"/>
+          <w:szCs w:val="32"/>
+        </w:rPr>
+        <w:t>_details</w:t>
       </w:r>
       <w:proofErr w:type="spellEnd"/>
     </w:p>
@@ -7077,8 +8988,8 @@
       <w:pPr>
         <w:rPr>
           <w:rFonts w:ascii="Arial" w:hAnsi="Arial"/>
-          <w:sz w:val="10"/>
-          <w:szCs w:val="10"/>
+          <w:sz w:val="12"/>
+          <w:szCs w:val="12"/>
         </w:rPr>
       </w:pPr>
     </w:p>
@@ -7098,36 +9009,36 @@
         <w:tblLook w:val="0000" w:firstRow="0" w:lastRow="0" w:firstColumn="0" w:lastColumn="0" w:noHBand="0" w:noVBand="0"/>
       </w:tblPr>
       <w:tblGrid>
-        <w:gridCol w:w="2920"/>
-        <w:gridCol w:w="2025"/>
-        <w:gridCol w:w="2025"/>
-        <w:gridCol w:w="3241"/>
+        <w:gridCol w:w="3217"/>
+        <w:gridCol w:w="2201"/>
+        <w:gridCol w:w="2538"/>
+        <w:gridCol w:w="2665"/>
       </w:tblGrid>
       <w:tr>
         <w:trPr>
-          <w:trHeight w:val="356"/>
+          <w:trHeight w:val="413"/>
         </w:trPr>
         <w:tc>
           <w:tcPr>
-            <w:tcW w:w="2920" w:type="dxa"/>
+            <w:tcW w:w="3217" w:type="dxa"/>
           </w:tcPr>
           <w:p>
             <w:pPr>
-              <w:rPr>
-                <w:rFonts w:ascii="Arial" w:hAnsi="Arial"/>
-                <w:b/>
-                <w:color w:val="000000"/>
-                <w:sz w:val="24"/>
-                <w:szCs w:val="24"/>
+              <w:pStyle w:val="H4"/>
+              <w:spacing w:before="0" w:after="0"/>
+              <w:rPr>
+                <w:rFonts w:ascii="Arial" w:hAnsi="Arial" w:cs="Arial"/>
+                <w:snapToGrid/>
+                <w:sz w:val="36"/>
+                <w:szCs w:val="32"/>
               </w:rPr>
             </w:pPr>
             <w:r>
               <w:rPr>
-                <w:rFonts w:ascii="Arial" w:hAnsi="Arial"/>
-                <w:b/>
-                <w:color w:val="000000"/>
-                <w:sz w:val="24"/>
-                <w:szCs w:val="24"/>
+                <w:rFonts w:ascii="Arial" w:hAnsi="Arial" w:cs="Arial"/>
+                <w:snapToGrid/>
+                <w:sz w:val="36"/>
+                <w:szCs w:val="32"/>
               </w:rPr>
               <w:t>Column Name</w:t>
             </w:r>
@@ -7135,87 +9046,77 @@
         </w:tc>
         <w:tc>
           <w:tcPr>
-            <w:tcW w:w="2025" w:type="dxa"/>
+            <w:tcW w:w="2201" w:type="dxa"/>
           </w:tcPr>
           <w:p>
             <w:pPr>
-              <w:rPr>
-                <w:rFonts w:ascii="Arial" w:hAnsi="Arial"/>
-                <w:b/>
-                <w:color w:val="000000"/>
-                <w:sz w:val="24"/>
-                <w:szCs w:val="24"/>
+              <w:pStyle w:val="H4"/>
+              <w:spacing w:before="0" w:after="0"/>
+              <w:rPr>
+                <w:rFonts w:ascii="Arial" w:hAnsi="Arial" w:cs="Arial"/>
+                <w:snapToGrid/>
+                <w:sz w:val="36"/>
+                <w:szCs w:val="32"/>
               </w:rPr>
             </w:pPr>
             <w:r>
               <w:rPr>
-                <w:rFonts w:ascii="Arial" w:hAnsi="Arial"/>
-                <w:b/>
-                <w:color w:val="000000"/>
-                <w:sz w:val="24"/>
-                <w:szCs w:val="24"/>
-              </w:rPr>
-              <w:t xml:space="preserve">Data Type </w:t>
-            </w:r>
-            <w:r>
-              <w:rPr>
-                <w:rFonts w:ascii="Arial" w:hAnsi="Arial"/>
-                <w:b/>
-                <w:color w:val="000000"/>
-                <w:sz w:val="24"/>
-                <w:szCs w:val="24"/>
-              </w:rPr>
-              <w:tab/>
+                <w:rFonts w:ascii="Arial" w:hAnsi="Arial" w:cs="Arial"/>
+                <w:snapToGrid/>
+                <w:sz w:val="36"/>
+                <w:szCs w:val="32"/>
+              </w:rPr>
+              <w:t>Data Type</w:t>
             </w:r>
           </w:p>
         </w:tc>
         <w:tc>
           <w:tcPr>
-            <w:tcW w:w="2025" w:type="dxa"/>
+            <w:tcW w:w="2538" w:type="dxa"/>
           </w:tcPr>
           <w:p>
             <w:pPr>
-              <w:rPr>
-                <w:rFonts w:ascii="Arial" w:hAnsi="Arial"/>
-                <w:b/>
-                <w:color w:val="000000"/>
-                <w:sz w:val="24"/>
-                <w:szCs w:val="24"/>
+              <w:pStyle w:val="H4"/>
+              <w:spacing w:before="0" w:after="0"/>
+              <w:rPr>
+                <w:rFonts w:ascii="Arial" w:hAnsi="Arial" w:cs="Arial"/>
+                <w:snapToGrid/>
+                <w:sz w:val="36"/>
+                <w:szCs w:val="32"/>
               </w:rPr>
             </w:pPr>
             <w:r>
               <w:rPr>
-                <w:rFonts w:ascii="Arial" w:hAnsi="Arial"/>
-                <w:b/>
-                <w:color w:val="000000"/>
-                <w:sz w:val="24"/>
-                <w:szCs w:val="24"/>
-              </w:rPr>
-              <w:t>Constraint</w:t>
+                <w:rFonts w:ascii="Arial" w:hAnsi="Arial" w:cs="Arial"/>
+                <w:snapToGrid/>
+                <w:sz w:val="36"/>
+                <w:szCs w:val="32"/>
+              </w:rPr>
+              <w:t>Constraints</w:t>
             </w:r>
           </w:p>
         </w:tc>
         <w:tc>
           <w:tcPr>
-            <w:tcW w:w="3241" w:type="dxa"/>
+            <w:tcW w:w="2665" w:type="dxa"/>
           </w:tcPr>
           <w:p>
             <w:pPr>
-              <w:rPr>
-                <w:rFonts w:ascii="Arial" w:hAnsi="Arial"/>
-                <w:b/>
-                <w:color w:val="000000"/>
-                <w:sz w:val="24"/>
-                <w:szCs w:val="24"/>
+              <w:pStyle w:val="H4"/>
+              <w:spacing w:before="0" w:after="0"/>
+              <w:rPr>
+                <w:rFonts w:ascii="Arial" w:hAnsi="Arial" w:cs="Arial"/>
+                <w:snapToGrid/>
+                <w:sz w:val="36"/>
+                <w:szCs w:val="32"/>
               </w:rPr>
             </w:pPr>
             <w:r>
               <w:rPr>
-                <w:rFonts w:ascii="Arial" w:hAnsi="Arial"/>
-                <w:b/>
-                <w:color w:val="000000"/>
-                <w:sz w:val="24"/>
-                <w:szCs w:val="24"/>
+                <w:rFonts w:ascii="Arial" w:hAnsi="Arial" w:cs="Arial"/>
+                <w:snapToGrid/>
+                <w:sz w:val="36"/>
+                <w:szCs w:val="32"/>
               </w:rPr>
               <w:t>Description</w:t>
             </w:r>
@@ -7224,1759 +9125,24 @@
       </w:tr>
       <w:tr>
         <w:trPr>
-          <w:trHeight w:val="327"/>
+          <w:trHeight w:val="377"/>
         </w:trPr>
         <w:tc>
           <w:tcPr>
-            <w:tcW w:w="2920" w:type="dxa"/>
+            <w:tcW w:w="3217" w:type="dxa"/>
           </w:tcPr>
           <w:p>
             <w:pPr>
               <w:rPr>
-                <w:sz w:val="22"/>
-                <w:szCs w:val="22"/>
+                <w:sz w:val="24"/>
+                <w:szCs w:val="24"/>
               </w:rPr>
             </w:pPr>
             <w:proofErr w:type="spellStart"/>
             <w:r>
               <w:rPr>
-                <w:sz w:val="22"/>
-                <w:szCs w:val="22"/>
-              </w:rPr>
-              <w:t>fac_id</w:t>
-            </w:r>
-            <w:proofErr w:type="spellEnd"/>
-          </w:p>
-        </w:tc>
-        <w:tc>
-          <w:tcPr>
-            <w:tcW w:w="2025" w:type="dxa"/>
-          </w:tcPr>
-          <w:p>
-            <w:pPr>
-              <w:rPr>
-                <w:sz w:val="22"/>
-                <w:szCs w:val="22"/>
-              </w:rPr>
-            </w:pPr>
-            <w:proofErr w:type="gramStart"/>
-            <w:r>
-              <w:rPr>
-                <w:sz w:val="22"/>
-                <w:szCs w:val="22"/>
-              </w:rPr>
-              <w:t>INT(</w:t>
-            </w:r>
-            <w:proofErr w:type="gramEnd"/>
-            <w:r>
-              <w:rPr>
-                <w:sz w:val="22"/>
-                <w:szCs w:val="22"/>
-              </w:rPr>
-              <w:t>6)</w:t>
-            </w:r>
-          </w:p>
-        </w:tc>
-        <w:tc>
-          <w:tcPr>
-            <w:tcW w:w="2025" w:type="dxa"/>
-          </w:tcPr>
-          <w:p>
-            <w:pPr>
-              <w:rPr>
-                <w:sz w:val="22"/>
-                <w:szCs w:val="22"/>
-              </w:rPr>
-            </w:pPr>
-            <w:r>
-              <w:rPr>
-                <w:sz w:val="22"/>
-                <w:szCs w:val="22"/>
-              </w:rPr>
-              <w:t>PRIMARY KEY</w:t>
-            </w:r>
-          </w:p>
-        </w:tc>
-        <w:tc>
-          <w:tcPr>
-            <w:tcW w:w="3241" w:type="dxa"/>
-          </w:tcPr>
-          <w:p>
-            <w:pPr>
-              <w:rPr>
-                <w:sz w:val="22"/>
-                <w:szCs w:val="22"/>
-              </w:rPr>
-            </w:pPr>
-            <w:r>
-              <w:rPr>
-                <w:sz w:val="22"/>
-                <w:szCs w:val="22"/>
-              </w:rPr>
-              <w:t>Unique id of faculty</w:t>
-            </w:r>
-          </w:p>
-        </w:tc>
-      </w:tr>
-      <w:tr>
-        <w:trPr>
-          <w:trHeight w:val="327"/>
-        </w:trPr>
-        <w:tc>
-          <w:tcPr>
-            <w:tcW w:w="2920" w:type="dxa"/>
-          </w:tcPr>
-          <w:p>
-            <w:pPr>
-              <w:rPr>
-                <w:sz w:val="22"/>
-                <w:szCs w:val="22"/>
-              </w:rPr>
-            </w:pPr>
-            <w:proofErr w:type="spellStart"/>
-            <w:r>
-              <w:rPr>
-                <w:sz w:val="22"/>
-                <w:szCs w:val="22"/>
-              </w:rPr>
-              <w:t>fac_mail_id</w:t>
-            </w:r>
-            <w:proofErr w:type="spellEnd"/>
-          </w:p>
-        </w:tc>
-        <w:tc>
-          <w:tcPr>
-            <w:tcW w:w="2025" w:type="dxa"/>
-          </w:tcPr>
-          <w:p>
-            <w:pPr>
-              <w:rPr>
-                <w:sz w:val="22"/>
-                <w:szCs w:val="22"/>
-              </w:rPr>
-            </w:pPr>
-            <w:proofErr w:type="gramStart"/>
-            <w:r>
-              <w:rPr>
-                <w:sz w:val="22"/>
-                <w:szCs w:val="22"/>
-              </w:rPr>
-              <w:t>VARCHAR(</w:t>
-            </w:r>
-            <w:proofErr w:type="gramEnd"/>
-            <w:r>
-              <w:rPr>
-                <w:sz w:val="22"/>
-                <w:szCs w:val="22"/>
-              </w:rPr>
-              <w:t>30)</w:t>
-            </w:r>
-          </w:p>
-        </w:tc>
-        <w:tc>
-          <w:tcPr>
-            <w:tcW w:w="2025" w:type="dxa"/>
-          </w:tcPr>
-          <w:p>
-            <w:pPr>
-              <w:rPr>
-                <w:sz w:val="22"/>
-                <w:szCs w:val="22"/>
-              </w:rPr>
-            </w:pPr>
-            <w:r>
-              <w:rPr>
-                <w:sz w:val="22"/>
-                <w:szCs w:val="22"/>
-              </w:rPr>
-              <w:t>NOT NULL</w:t>
-            </w:r>
-          </w:p>
-        </w:tc>
-        <w:tc>
-          <w:tcPr>
-            <w:tcW w:w="3241" w:type="dxa"/>
-          </w:tcPr>
-          <w:p>
-            <w:pPr>
-              <w:rPr>
-                <w:sz w:val="22"/>
-                <w:szCs w:val="22"/>
-              </w:rPr>
-            </w:pPr>
-            <w:r>
-              <w:rPr>
-                <w:sz w:val="22"/>
-                <w:szCs w:val="22"/>
-              </w:rPr>
-              <w:t>Mail-id of faculty</w:t>
-            </w:r>
-          </w:p>
-        </w:tc>
-      </w:tr>
-      <w:tr>
-        <w:trPr>
-          <w:trHeight w:val="327"/>
-        </w:trPr>
-        <w:tc>
-          <w:tcPr>
-            <w:tcW w:w="2920" w:type="dxa"/>
-          </w:tcPr>
-          <w:p>
-            <w:pPr>
-              <w:rPr>
-                <w:sz w:val="22"/>
-                <w:szCs w:val="22"/>
-              </w:rPr>
-            </w:pPr>
-            <w:proofErr w:type="spellStart"/>
-            <w:r>
-              <w:rPr>
-                <w:sz w:val="22"/>
-                <w:szCs w:val="22"/>
-              </w:rPr>
-              <w:t>fac_first_name</w:t>
-            </w:r>
-            <w:proofErr w:type="spellEnd"/>
-          </w:p>
-        </w:tc>
-        <w:tc>
-          <w:tcPr>
-            <w:tcW w:w="2025" w:type="dxa"/>
-          </w:tcPr>
-          <w:p>
-            <w:pPr>
-              <w:rPr>
-                <w:sz w:val="22"/>
-                <w:szCs w:val="22"/>
-              </w:rPr>
-            </w:pPr>
-            <w:proofErr w:type="gramStart"/>
-            <w:r>
-              <w:rPr>
-                <w:sz w:val="22"/>
-                <w:szCs w:val="22"/>
-              </w:rPr>
-              <w:t>VARCHAR(</w:t>
-            </w:r>
-            <w:proofErr w:type="gramEnd"/>
-            <w:r>
-              <w:rPr>
-                <w:sz w:val="22"/>
-                <w:szCs w:val="22"/>
-              </w:rPr>
-              <w:t>10)</w:t>
-            </w:r>
-          </w:p>
-        </w:tc>
-        <w:tc>
-          <w:tcPr>
-            <w:tcW w:w="2025" w:type="dxa"/>
-          </w:tcPr>
-          <w:p>
-            <w:pPr>
-              <w:rPr>
-                <w:sz w:val="22"/>
-                <w:szCs w:val="22"/>
-              </w:rPr>
-            </w:pPr>
-          </w:p>
-        </w:tc>
-        <w:tc>
-          <w:tcPr>
-            <w:tcW w:w="3241" w:type="dxa"/>
-          </w:tcPr>
-          <w:p>
-            <w:pPr>
-              <w:rPr>
-                <w:sz w:val="22"/>
-                <w:szCs w:val="22"/>
-              </w:rPr>
-            </w:pPr>
-            <w:r>
-              <w:rPr>
-                <w:sz w:val="22"/>
-                <w:szCs w:val="22"/>
-              </w:rPr>
-              <w:t>Faculty first name</w:t>
-            </w:r>
-          </w:p>
-        </w:tc>
-      </w:tr>
-      <w:tr>
-        <w:trPr>
-          <w:trHeight w:val="327"/>
-        </w:trPr>
-        <w:tc>
-          <w:tcPr>
-            <w:tcW w:w="2920" w:type="dxa"/>
-          </w:tcPr>
-          <w:p>
-            <w:pPr>
-              <w:rPr>
-                <w:sz w:val="22"/>
-                <w:szCs w:val="22"/>
-              </w:rPr>
-            </w:pPr>
-            <w:proofErr w:type="spellStart"/>
-            <w:r>
-              <w:rPr>
-                <w:sz w:val="22"/>
-                <w:szCs w:val="22"/>
-              </w:rPr>
-              <w:t>fac_last_name</w:t>
-            </w:r>
-            <w:proofErr w:type="spellEnd"/>
-          </w:p>
-        </w:tc>
-        <w:tc>
-          <w:tcPr>
-            <w:tcW w:w="2025" w:type="dxa"/>
-          </w:tcPr>
-          <w:p>
-            <w:pPr>
-              <w:rPr>
-                <w:sz w:val="22"/>
-                <w:szCs w:val="22"/>
-              </w:rPr>
-            </w:pPr>
-            <w:proofErr w:type="gramStart"/>
-            <w:r>
-              <w:rPr>
-                <w:sz w:val="22"/>
-                <w:szCs w:val="22"/>
-              </w:rPr>
-              <w:t>VARCHAR(</w:t>
-            </w:r>
-            <w:proofErr w:type="gramEnd"/>
-            <w:r>
-              <w:rPr>
-                <w:sz w:val="22"/>
-                <w:szCs w:val="22"/>
-              </w:rPr>
-              <w:t>10)</w:t>
-            </w:r>
-          </w:p>
-        </w:tc>
-        <w:tc>
-          <w:tcPr>
-            <w:tcW w:w="2025" w:type="dxa"/>
-          </w:tcPr>
-          <w:p>
-            <w:pPr>
-              <w:rPr>
-                <w:sz w:val="22"/>
-                <w:szCs w:val="22"/>
-              </w:rPr>
-            </w:pPr>
-          </w:p>
-        </w:tc>
-        <w:tc>
-          <w:tcPr>
-            <w:tcW w:w="3241" w:type="dxa"/>
-          </w:tcPr>
-          <w:p>
-            <w:pPr>
-              <w:rPr>
-                <w:sz w:val="22"/>
-                <w:szCs w:val="22"/>
-              </w:rPr>
-            </w:pPr>
-            <w:r>
-              <w:rPr>
-                <w:sz w:val="22"/>
-                <w:szCs w:val="22"/>
-              </w:rPr>
-              <w:t>Faculty last name</w:t>
-            </w:r>
-          </w:p>
-        </w:tc>
-      </w:tr>
-      <w:tr>
-        <w:trPr>
-          <w:trHeight w:val="327"/>
-        </w:trPr>
-        <w:tc>
-          <w:tcPr>
-            <w:tcW w:w="2920" w:type="dxa"/>
-          </w:tcPr>
-          <w:p>
-            <w:pPr>
-              <w:rPr>
-                <w:sz w:val="22"/>
-                <w:szCs w:val="22"/>
-              </w:rPr>
-            </w:pPr>
-            <w:proofErr w:type="spellStart"/>
-            <w:r>
-              <w:rPr>
-                <w:sz w:val="22"/>
-                <w:szCs w:val="22"/>
-              </w:rPr>
-              <w:t>fac_city</w:t>
-            </w:r>
-            <w:proofErr w:type="spellEnd"/>
-          </w:p>
-        </w:tc>
-        <w:tc>
-          <w:tcPr>
-            <w:tcW w:w="2025" w:type="dxa"/>
-          </w:tcPr>
-          <w:p>
-            <w:pPr>
-              <w:rPr>
-                <w:sz w:val="22"/>
-                <w:szCs w:val="22"/>
-              </w:rPr>
-            </w:pPr>
-            <w:proofErr w:type="gramStart"/>
-            <w:r>
-              <w:rPr>
-                <w:sz w:val="22"/>
-                <w:szCs w:val="22"/>
-              </w:rPr>
-              <w:t>VARCHAR(</w:t>
-            </w:r>
-            <w:proofErr w:type="gramEnd"/>
-            <w:r>
-              <w:rPr>
-                <w:sz w:val="22"/>
-                <w:szCs w:val="22"/>
-              </w:rPr>
-              <w:t>10)</w:t>
-            </w:r>
-          </w:p>
-        </w:tc>
-        <w:tc>
-          <w:tcPr>
-            <w:tcW w:w="2025" w:type="dxa"/>
-          </w:tcPr>
-          <w:p>
-            <w:pPr>
-              <w:rPr>
-                <w:sz w:val="22"/>
-                <w:szCs w:val="22"/>
-              </w:rPr>
-            </w:pPr>
-          </w:p>
-        </w:tc>
-        <w:tc>
-          <w:tcPr>
-            <w:tcW w:w="3241" w:type="dxa"/>
-          </w:tcPr>
-          <w:p>
-            <w:pPr>
-              <w:rPr>
-                <w:sz w:val="22"/>
-                <w:szCs w:val="22"/>
-              </w:rPr>
-            </w:pPr>
-            <w:r>
-              <w:rPr>
-                <w:sz w:val="22"/>
-                <w:szCs w:val="22"/>
-              </w:rPr>
-              <w:t xml:space="preserve">City living in </w:t>
-            </w:r>
-          </w:p>
-        </w:tc>
-      </w:tr>
-      <w:tr>
-        <w:trPr>
-          <w:trHeight w:val="327"/>
-        </w:trPr>
-        <w:tc>
-          <w:tcPr>
-            <w:tcW w:w="2920" w:type="dxa"/>
-          </w:tcPr>
-          <w:p>
-            <w:pPr>
-              <w:rPr>
-                <w:sz w:val="22"/>
-                <w:szCs w:val="22"/>
-              </w:rPr>
-            </w:pPr>
-            <w:proofErr w:type="spellStart"/>
-            <w:r>
-              <w:rPr>
-                <w:sz w:val="22"/>
-                <w:szCs w:val="22"/>
-              </w:rPr>
-              <w:t>fac_state</w:t>
-            </w:r>
-            <w:proofErr w:type="spellEnd"/>
-          </w:p>
-        </w:tc>
-        <w:tc>
-          <w:tcPr>
-            <w:tcW w:w="2025" w:type="dxa"/>
-          </w:tcPr>
-          <w:p>
-            <w:pPr>
-              <w:rPr>
-                <w:sz w:val="22"/>
-                <w:szCs w:val="22"/>
-              </w:rPr>
-            </w:pPr>
-            <w:proofErr w:type="gramStart"/>
-            <w:r>
-              <w:rPr>
-                <w:sz w:val="22"/>
-                <w:szCs w:val="22"/>
-              </w:rPr>
-              <w:t>VARCHAR(</w:t>
-            </w:r>
-            <w:proofErr w:type="gramEnd"/>
-            <w:r>
-              <w:rPr>
-                <w:sz w:val="22"/>
-                <w:szCs w:val="22"/>
-              </w:rPr>
-              <w:t>10)</w:t>
-            </w:r>
-          </w:p>
-        </w:tc>
-        <w:tc>
-          <w:tcPr>
-            <w:tcW w:w="2025" w:type="dxa"/>
-          </w:tcPr>
-          <w:p>
-            <w:pPr>
-              <w:rPr>
-                <w:sz w:val="22"/>
-                <w:szCs w:val="22"/>
-              </w:rPr>
-            </w:pPr>
-          </w:p>
-        </w:tc>
-        <w:tc>
-          <w:tcPr>
-            <w:tcW w:w="3241" w:type="dxa"/>
-          </w:tcPr>
-          <w:p>
-            <w:pPr>
-              <w:rPr>
-                <w:sz w:val="22"/>
-                <w:szCs w:val="22"/>
-              </w:rPr>
-            </w:pPr>
-            <w:r>
-              <w:rPr>
-                <w:sz w:val="22"/>
-                <w:szCs w:val="22"/>
-              </w:rPr>
-              <w:t>State living in</w:t>
-            </w:r>
-          </w:p>
-        </w:tc>
-      </w:tr>
-      <w:tr>
-        <w:trPr>
-          <w:trHeight w:val="315"/>
-        </w:trPr>
-        <w:tc>
-          <w:tcPr>
-            <w:tcW w:w="2920" w:type="dxa"/>
-          </w:tcPr>
-          <w:p>
-            <w:pPr>
-              <w:rPr>
-                <w:sz w:val="22"/>
-                <w:szCs w:val="22"/>
-              </w:rPr>
-            </w:pPr>
-            <w:proofErr w:type="spellStart"/>
-            <w:r>
-              <w:rPr>
-                <w:sz w:val="22"/>
-                <w:szCs w:val="22"/>
-              </w:rPr>
-              <w:t>fac_land_mark</w:t>
-            </w:r>
-            <w:proofErr w:type="spellEnd"/>
-          </w:p>
-        </w:tc>
-        <w:tc>
-          <w:tcPr>
-            <w:tcW w:w="2025" w:type="dxa"/>
-          </w:tcPr>
-          <w:p>
-            <w:pPr>
-              <w:rPr>
-                <w:sz w:val="22"/>
-                <w:szCs w:val="22"/>
-              </w:rPr>
-            </w:pPr>
-            <w:proofErr w:type="gramStart"/>
-            <w:r>
-              <w:rPr>
-                <w:sz w:val="22"/>
-                <w:szCs w:val="22"/>
-              </w:rPr>
-              <w:t>VARCHAR(</w:t>
-            </w:r>
-            <w:proofErr w:type="gramEnd"/>
-            <w:r>
-              <w:rPr>
-                <w:sz w:val="22"/>
-                <w:szCs w:val="22"/>
-              </w:rPr>
-              <w:t>10)</w:t>
-            </w:r>
-          </w:p>
-        </w:tc>
-        <w:tc>
-          <w:tcPr>
-            <w:tcW w:w="2025" w:type="dxa"/>
-          </w:tcPr>
-          <w:p>
-            <w:pPr>
-              <w:rPr>
-                <w:sz w:val="22"/>
-                <w:szCs w:val="22"/>
-              </w:rPr>
-            </w:pPr>
-          </w:p>
-        </w:tc>
-        <w:tc>
-          <w:tcPr>
-            <w:tcW w:w="3241" w:type="dxa"/>
-          </w:tcPr>
-          <w:p>
-            <w:pPr>
-              <w:rPr>
-                <w:sz w:val="22"/>
-                <w:szCs w:val="22"/>
-              </w:rPr>
-            </w:pPr>
-            <w:r>
-              <w:rPr>
-                <w:sz w:val="22"/>
-                <w:szCs w:val="22"/>
-              </w:rPr>
-              <w:t>Land mark of address</w:t>
-            </w:r>
-          </w:p>
-        </w:tc>
-      </w:tr>
-      <w:tr>
-        <w:trPr>
-          <w:trHeight w:val="327"/>
-        </w:trPr>
-        <w:tc>
-          <w:tcPr>
-            <w:tcW w:w="2920" w:type="dxa"/>
-          </w:tcPr>
-          <w:p>
-            <w:pPr>
-              <w:rPr>
-                <w:sz w:val="22"/>
-                <w:szCs w:val="22"/>
-              </w:rPr>
-            </w:pPr>
-            <w:proofErr w:type="spellStart"/>
-            <w:r>
-              <w:rPr>
-                <w:sz w:val="22"/>
-                <w:szCs w:val="22"/>
-              </w:rPr>
-              <w:t>fac_pin_code</w:t>
-            </w:r>
-            <w:proofErr w:type="spellEnd"/>
-          </w:p>
-        </w:tc>
-        <w:tc>
-          <w:tcPr>
-            <w:tcW w:w="2025" w:type="dxa"/>
-          </w:tcPr>
-          <w:p>
-            <w:pPr>
-              <w:rPr>
-                <w:sz w:val="22"/>
-                <w:szCs w:val="22"/>
-              </w:rPr>
-            </w:pPr>
-            <w:proofErr w:type="gramStart"/>
-            <w:r>
-              <w:rPr>
-                <w:sz w:val="22"/>
-                <w:szCs w:val="22"/>
-              </w:rPr>
-              <w:t>INT(</w:t>
-            </w:r>
-            <w:proofErr w:type="gramEnd"/>
-            <w:r>
-              <w:rPr>
-                <w:sz w:val="22"/>
-                <w:szCs w:val="22"/>
-              </w:rPr>
-              <w:t>6)</w:t>
-            </w:r>
-          </w:p>
-        </w:tc>
-        <w:tc>
-          <w:tcPr>
-            <w:tcW w:w="2025" w:type="dxa"/>
-          </w:tcPr>
-          <w:p>
-            <w:pPr>
-              <w:rPr>
-                <w:sz w:val="22"/>
-                <w:szCs w:val="22"/>
-              </w:rPr>
-            </w:pPr>
-          </w:p>
-        </w:tc>
-        <w:tc>
-          <w:tcPr>
-            <w:tcW w:w="3241" w:type="dxa"/>
-          </w:tcPr>
-          <w:p>
-            <w:pPr>
-              <w:rPr>
-                <w:sz w:val="22"/>
-                <w:szCs w:val="22"/>
-              </w:rPr>
-            </w:pPr>
-            <w:r>
-              <w:rPr>
-                <w:sz w:val="22"/>
-                <w:szCs w:val="22"/>
-              </w:rPr>
-              <w:t>Pin code</w:t>
-            </w:r>
-          </w:p>
-        </w:tc>
-      </w:tr>
-      <w:tr>
-        <w:trPr>
-          <w:trHeight w:val="327"/>
-        </w:trPr>
-        <w:tc>
-          <w:tcPr>
-            <w:tcW w:w="2920" w:type="dxa"/>
-          </w:tcPr>
-          <w:p>
-            <w:pPr>
-              <w:rPr>
-                <w:sz w:val="22"/>
-                <w:szCs w:val="22"/>
-              </w:rPr>
-            </w:pPr>
-            <w:proofErr w:type="spellStart"/>
-            <w:r>
-              <w:rPr>
-                <w:sz w:val="22"/>
-                <w:szCs w:val="22"/>
-              </w:rPr>
-              <w:t>fac_house_no</w:t>
-            </w:r>
-            <w:proofErr w:type="spellEnd"/>
-          </w:p>
-        </w:tc>
-        <w:tc>
-          <w:tcPr>
-            <w:tcW w:w="2025" w:type="dxa"/>
-          </w:tcPr>
-          <w:p>
-            <w:pPr>
-              <w:rPr>
-                <w:sz w:val="22"/>
-                <w:szCs w:val="22"/>
-              </w:rPr>
-            </w:pPr>
-            <w:proofErr w:type="gramStart"/>
-            <w:r>
-              <w:rPr>
-                <w:sz w:val="22"/>
-                <w:szCs w:val="22"/>
-              </w:rPr>
-              <w:t>VARCHAR(</w:t>
-            </w:r>
-            <w:proofErr w:type="gramEnd"/>
-            <w:r>
-              <w:rPr>
-                <w:sz w:val="22"/>
-                <w:szCs w:val="22"/>
-              </w:rPr>
-              <w:t>10)</w:t>
-            </w:r>
-          </w:p>
-        </w:tc>
-        <w:tc>
-          <w:tcPr>
-            <w:tcW w:w="2025" w:type="dxa"/>
-          </w:tcPr>
-          <w:p>
-            <w:pPr>
-              <w:rPr>
-                <w:sz w:val="22"/>
-                <w:szCs w:val="22"/>
-              </w:rPr>
-            </w:pPr>
-          </w:p>
-        </w:tc>
-        <w:tc>
-          <w:tcPr>
-            <w:tcW w:w="3241" w:type="dxa"/>
-          </w:tcPr>
-          <w:p>
-            <w:pPr>
-              <w:rPr>
-                <w:sz w:val="22"/>
-                <w:szCs w:val="22"/>
-              </w:rPr>
-            </w:pPr>
-            <w:r>
-              <w:rPr>
-                <w:sz w:val="22"/>
-                <w:szCs w:val="22"/>
-              </w:rPr>
-              <w:t>House no with floor no</w:t>
-            </w:r>
-          </w:p>
-        </w:tc>
-      </w:tr>
-    </w:tbl>
-    <w:p>
-      <w:pPr>
-        <w:pStyle w:val="H4"/>
-        <w:spacing w:before="0" w:after="0"/>
-        <w:rPr>
-          <w:rFonts w:ascii="Arial" w:hAnsi="Arial" w:cs="Arial"/>
-          <w:snapToGrid/>
-        </w:rPr>
-      </w:pPr>
-    </w:p>
-    <w:p>
-      <w:pPr>
-        <w:pStyle w:val="H4"/>
-        <w:spacing w:before="0" w:after="0"/>
-        <w:rPr>
-          <w:rFonts w:ascii="Arial" w:hAnsi="Arial" w:cs="Arial"/>
-          <w:snapToGrid/>
-          <w:sz w:val="28"/>
-          <w:szCs w:val="28"/>
-        </w:rPr>
-      </w:pPr>
-    </w:p>
-    <w:p>
-      <w:pPr>
-        <w:pStyle w:val="H4"/>
-        <w:spacing w:before="0" w:after="0"/>
-        <w:rPr>
-          <w:rFonts w:ascii="Arial" w:hAnsi="Arial" w:cs="Arial"/>
-          <w:snapToGrid/>
-          <w:sz w:val="28"/>
-          <w:szCs w:val="28"/>
-        </w:rPr>
-      </w:pPr>
-    </w:p>
-    <w:p>
-      <w:pPr>
-        <w:pStyle w:val="H4"/>
-        <w:spacing w:before="0" w:after="0"/>
-        <w:rPr>
-          <w:rFonts w:ascii="Arial" w:hAnsi="Arial" w:cs="Arial"/>
-          <w:snapToGrid/>
-          <w:sz w:val="28"/>
-          <w:szCs w:val="28"/>
-        </w:rPr>
-      </w:pPr>
-    </w:p>
-    <w:p>
-      <w:pPr>
-        <w:pStyle w:val="H4"/>
-        <w:spacing w:before="0" w:after="0"/>
-        <w:rPr>
-          <w:rFonts w:ascii="Arial" w:hAnsi="Arial" w:cs="Arial"/>
-          <w:snapToGrid/>
-          <w:sz w:val="28"/>
-          <w:szCs w:val="28"/>
-        </w:rPr>
-      </w:pPr>
-    </w:p>
-    <w:p/>
-    <w:p/>
-    <w:p>
-      <w:pPr>
-        <w:pStyle w:val="H4"/>
-        <w:spacing w:before="0" w:after="0"/>
-        <w:rPr>
-          <w:rFonts w:ascii="Arial" w:hAnsi="Arial" w:cs="Arial"/>
-          <w:snapToGrid/>
-          <w:sz w:val="28"/>
-          <w:szCs w:val="28"/>
-        </w:rPr>
-      </w:pPr>
-      <w:r>
-        <w:rPr>
-          <w:rFonts w:ascii="Arial" w:hAnsi="Arial" w:cs="Arial"/>
-          <w:snapToGrid/>
-          <w:sz w:val="28"/>
-          <w:szCs w:val="28"/>
-        </w:rPr>
-        <w:lastRenderedPageBreak/>
-        <w:t xml:space="preserve">Table Name:  </w:t>
-      </w:r>
-      <w:proofErr w:type="spellStart"/>
-      <w:r>
-        <w:rPr>
-          <w:rFonts w:ascii="Arial" w:hAnsi="Arial" w:cs="Arial"/>
-          <w:snapToGrid/>
-          <w:sz w:val="28"/>
-          <w:szCs w:val="28"/>
-        </w:rPr>
-        <w:t>course_details</w:t>
-      </w:r>
-      <w:proofErr w:type="spellEnd"/>
-    </w:p>
-    <w:p>
-      <w:pPr>
-        <w:rPr>
-          <w:rFonts w:ascii="Arial" w:hAnsi="Arial"/>
-          <w:sz w:val="10"/>
-          <w:szCs w:val="10"/>
-        </w:rPr>
-      </w:pPr>
-    </w:p>
-    <w:tbl>
-      <w:tblPr>
-        <w:tblW w:w="10109" w:type="dxa"/>
-        <w:tblInd w:w="-147" w:type="dxa"/>
-        <w:tblBorders>
-          <w:top w:val="single" w:sz="4" w:space="0" w:color="auto"/>
-          <w:left w:val="single" w:sz="4" w:space="0" w:color="auto"/>
-          <w:bottom w:val="single" w:sz="4" w:space="0" w:color="auto"/>
-          <w:right w:val="single" w:sz="4" w:space="0" w:color="auto"/>
-          <w:insideH w:val="single" w:sz="4" w:space="0" w:color="auto"/>
-          <w:insideV w:val="single" w:sz="4" w:space="0" w:color="auto"/>
-        </w:tblBorders>
-        <w:tblLayout w:type="fixed"/>
-        <w:tblLook w:val="0000" w:firstRow="0" w:lastRow="0" w:firstColumn="0" w:lastColumn="0" w:noHBand="0" w:noVBand="0"/>
-      </w:tblPr>
-      <w:tblGrid>
-        <w:gridCol w:w="2861"/>
-        <w:gridCol w:w="2346"/>
-        <w:gridCol w:w="2064"/>
-        <w:gridCol w:w="2838"/>
-      </w:tblGrid>
-      <w:tr>
-        <w:trPr>
-          <w:trHeight w:val="310"/>
-        </w:trPr>
-        <w:tc>
-          <w:tcPr>
-            <w:tcW w:w="2861" w:type="dxa"/>
-          </w:tcPr>
-          <w:p>
-            <w:pPr>
-              <w:rPr>
-                <w:rFonts w:ascii="Arial" w:hAnsi="Arial"/>
-                <w:b/>
-                <w:color w:val="000000"/>
-                <w:sz w:val="24"/>
-                <w:szCs w:val="24"/>
-              </w:rPr>
-            </w:pPr>
-            <w:r>
-              <w:rPr>
-                <w:rFonts w:ascii="Arial" w:hAnsi="Arial"/>
-                <w:b/>
-                <w:color w:val="000000"/>
-                <w:sz w:val="24"/>
-                <w:szCs w:val="24"/>
-              </w:rPr>
-              <w:t>Column Name</w:t>
-            </w:r>
-          </w:p>
-        </w:tc>
-        <w:tc>
-          <w:tcPr>
-            <w:tcW w:w="2346" w:type="dxa"/>
-          </w:tcPr>
-          <w:p>
-            <w:pPr>
-              <w:rPr>
-                <w:rFonts w:ascii="Arial" w:hAnsi="Arial"/>
-                <w:b/>
-                <w:color w:val="000000"/>
-                <w:sz w:val="24"/>
-                <w:szCs w:val="24"/>
-              </w:rPr>
-            </w:pPr>
-            <w:r>
-              <w:rPr>
-                <w:rFonts w:ascii="Arial" w:hAnsi="Arial"/>
-                <w:b/>
-                <w:color w:val="000000"/>
-                <w:sz w:val="24"/>
-                <w:szCs w:val="24"/>
-              </w:rPr>
-              <w:t xml:space="preserve">Data Type </w:t>
-            </w:r>
-            <w:r>
-              <w:rPr>
-                <w:rFonts w:ascii="Arial" w:hAnsi="Arial"/>
-                <w:b/>
-                <w:color w:val="000000"/>
-                <w:sz w:val="24"/>
-                <w:szCs w:val="24"/>
-              </w:rPr>
-              <w:tab/>
-            </w:r>
-          </w:p>
-        </w:tc>
-        <w:tc>
-          <w:tcPr>
-            <w:tcW w:w="2064" w:type="dxa"/>
-          </w:tcPr>
-          <w:p>
-            <w:pPr>
-              <w:rPr>
-                <w:rFonts w:ascii="Arial" w:hAnsi="Arial"/>
-                <w:b/>
-                <w:color w:val="000000"/>
-                <w:sz w:val="24"/>
-                <w:szCs w:val="24"/>
-              </w:rPr>
-            </w:pPr>
-            <w:r>
-              <w:rPr>
-                <w:rFonts w:ascii="Arial" w:hAnsi="Arial"/>
-                <w:b/>
-                <w:color w:val="000000"/>
-                <w:sz w:val="24"/>
-                <w:szCs w:val="24"/>
-              </w:rPr>
-              <w:t>Constraints</w:t>
-            </w:r>
-          </w:p>
-        </w:tc>
-        <w:tc>
-          <w:tcPr>
-            <w:tcW w:w="2838" w:type="dxa"/>
-          </w:tcPr>
-          <w:p>
-            <w:pPr>
-              <w:rPr>
-                <w:rFonts w:ascii="Arial" w:hAnsi="Arial"/>
-                <w:b/>
-                <w:color w:val="000000"/>
-                <w:sz w:val="24"/>
-                <w:szCs w:val="24"/>
-              </w:rPr>
-            </w:pPr>
-            <w:r>
-              <w:rPr>
-                <w:rFonts w:ascii="Arial" w:hAnsi="Arial"/>
-                <w:b/>
-                <w:color w:val="000000"/>
-                <w:sz w:val="24"/>
-                <w:szCs w:val="24"/>
-              </w:rPr>
-              <w:t>Description</w:t>
-            </w:r>
-          </w:p>
-        </w:tc>
-      </w:tr>
-      <w:tr>
-        <w:trPr>
-          <w:trHeight w:val="363"/>
-        </w:trPr>
-        <w:tc>
-          <w:tcPr>
-            <w:tcW w:w="2861" w:type="dxa"/>
-          </w:tcPr>
-          <w:p>
-            <w:pPr>
-              <w:rPr>
-                <w:sz w:val="22"/>
-                <w:szCs w:val="22"/>
-              </w:rPr>
-            </w:pPr>
-            <w:proofErr w:type="spellStart"/>
-            <w:r>
-              <w:rPr>
-                <w:sz w:val="22"/>
-                <w:szCs w:val="22"/>
-              </w:rPr>
-              <w:t>course_id</w:t>
-            </w:r>
-            <w:proofErr w:type="spellEnd"/>
-          </w:p>
-        </w:tc>
-        <w:tc>
-          <w:tcPr>
-            <w:tcW w:w="2346" w:type="dxa"/>
-          </w:tcPr>
-          <w:p>
-            <w:pPr>
-              <w:rPr>
-                <w:sz w:val="22"/>
-                <w:szCs w:val="22"/>
-              </w:rPr>
-            </w:pPr>
-            <w:proofErr w:type="gramStart"/>
-            <w:r>
-              <w:rPr>
-                <w:sz w:val="22"/>
-                <w:szCs w:val="22"/>
-              </w:rPr>
-              <w:t>INT(</w:t>
-            </w:r>
-            <w:proofErr w:type="gramEnd"/>
-            <w:r>
-              <w:rPr>
-                <w:sz w:val="22"/>
-                <w:szCs w:val="22"/>
-              </w:rPr>
-              <w:t>6)</w:t>
-            </w:r>
-          </w:p>
-        </w:tc>
-        <w:tc>
-          <w:tcPr>
-            <w:tcW w:w="2064" w:type="dxa"/>
-          </w:tcPr>
-          <w:p>
-            <w:pPr>
-              <w:rPr>
-                <w:sz w:val="22"/>
-                <w:szCs w:val="22"/>
-              </w:rPr>
-            </w:pPr>
-            <w:r>
-              <w:rPr>
-                <w:sz w:val="22"/>
-                <w:szCs w:val="22"/>
-              </w:rPr>
-              <w:t>Primary key</w:t>
-            </w:r>
-          </w:p>
-        </w:tc>
-        <w:tc>
-          <w:tcPr>
-            <w:tcW w:w="2838" w:type="dxa"/>
-          </w:tcPr>
-          <w:p>
-            <w:pPr>
-              <w:rPr>
-                <w:sz w:val="22"/>
-                <w:szCs w:val="22"/>
-              </w:rPr>
-            </w:pPr>
-            <w:r>
-              <w:rPr>
-                <w:sz w:val="22"/>
-                <w:szCs w:val="22"/>
-              </w:rPr>
-              <w:t>Identity of the product</w:t>
-            </w:r>
-          </w:p>
-        </w:tc>
-      </w:tr>
-      <w:tr>
-        <w:trPr>
-          <w:trHeight w:val="363"/>
-        </w:trPr>
-        <w:tc>
-          <w:tcPr>
-            <w:tcW w:w="2861" w:type="dxa"/>
-          </w:tcPr>
-          <w:p>
-            <w:pPr>
-              <w:rPr>
-                <w:sz w:val="22"/>
-                <w:szCs w:val="22"/>
-              </w:rPr>
-            </w:pPr>
-            <w:proofErr w:type="spellStart"/>
-            <w:r>
-              <w:rPr>
-                <w:sz w:val="22"/>
-                <w:szCs w:val="22"/>
-              </w:rPr>
-              <w:t>course_name</w:t>
-            </w:r>
-            <w:proofErr w:type="spellEnd"/>
-          </w:p>
-        </w:tc>
-        <w:tc>
-          <w:tcPr>
-            <w:tcW w:w="2346" w:type="dxa"/>
-          </w:tcPr>
-          <w:p>
-            <w:pPr>
-              <w:rPr>
-                <w:sz w:val="22"/>
-                <w:szCs w:val="22"/>
-              </w:rPr>
-            </w:pPr>
-            <w:proofErr w:type="gramStart"/>
-            <w:r>
-              <w:rPr>
-                <w:sz w:val="22"/>
-                <w:szCs w:val="22"/>
-              </w:rPr>
-              <w:t>VARCHAR(</w:t>
-            </w:r>
-            <w:proofErr w:type="gramEnd"/>
-            <w:r>
-              <w:rPr>
-                <w:sz w:val="22"/>
-                <w:szCs w:val="22"/>
-              </w:rPr>
-              <w:t>20)</w:t>
-            </w:r>
-          </w:p>
-        </w:tc>
-        <w:tc>
-          <w:tcPr>
-            <w:tcW w:w="2064" w:type="dxa"/>
-          </w:tcPr>
-          <w:p>
-            <w:pPr>
-              <w:rPr>
-                <w:sz w:val="22"/>
-                <w:szCs w:val="22"/>
-              </w:rPr>
-            </w:pPr>
-          </w:p>
-        </w:tc>
-        <w:tc>
-          <w:tcPr>
-            <w:tcW w:w="2838" w:type="dxa"/>
-          </w:tcPr>
-          <w:p>
-            <w:pPr>
-              <w:rPr>
-                <w:sz w:val="22"/>
-                <w:szCs w:val="22"/>
-              </w:rPr>
-            </w:pPr>
-            <w:r>
-              <w:rPr>
-                <w:sz w:val="22"/>
-                <w:szCs w:val="22"/>
-              </w:rPr>
-              <w:t>Name of the product</w:t>
-            </w:r>
-          </w:p>
-        </w:tc>
-      </w:tr>
-      <w:tr>
-        <w:trPr>
-          <w:trHeight w:val="363"/>
-        </w:trPr>
-        <w:tc>
-          <w:tcPr>
-            <w:tcW w:w="2861" w:type="dxa"/>
-          </w:tcPr>
-          <w:p>
-            <w:pPr>
-              <w:rPr>
-                <w:sz w:val="22"/>
-                <w:szCs w:val="22"/>
-              </w:rPr>
-            </w:pPr>
-            <w:proofErr w:type="spellStart"/>
-            <w:r>
-              <w:rPr>
-                <w:sz w:val="22"/>
-                <w:szCs w:val="22"/>
-              </w:rPr>
-              <w:t>course_price</w:t>
-            </w:r>
-            <w:proofErr w:type="spellEnd"/>
-          </w:p>
-        </w:tc>
-        <w:tc>
-          <w:tcPr>
-            <w:tcW w:w="2346" w:type="dxa"/>
-          </w:tcPr>
-          <w:p>
-            <w:pPr>
-              <w:rPr>
-                <w:sz w:val="22"/>
-                <w:szCs w:val="22"/>
-              </w:rPr>
-            </w:pPr>
-            <w:proofErr w:type="gramStart"/>
-            <w:r>
-              <w:rPr>
-                <w:sz w:val="22"/>
-                <w:szCs w:val="22"/>
-              </w:rPr>
-              <w:t>INT(</w:t>
-            </w:r>
-            <w:proofErr w:type="gramEnd"/>
-            <w:r>
-              <w:rPr>
-                <w:sz w:val="22"/>
-                <w:szCs w:val="22"/>
-              </w:rPr>
-              <w:t>5)</w:t>
-            </w:r>
-          </w:p>
-        </w:tc>
-        <w:tc>
-          <w:tcPr>
-            <w:tcW w:w="2064" w:type="dxa"/>
-          </w:tcPr>
-          <w:p>
-            <w:pPr>
-              <w:rPr>
-                <w:sz w:val="22"/>
-                <w:szCs w:val="22"/>
-              </w:rPr>
-            </w:pPr>
-          </w:p>
-        </w:tc>
-        <w:tc>
-          <w:tcPr>
-            <w:tcW w:w="2838" w:type="dxa"/>
-          </w:tcPr>
-          <w:p>
-            <w:pPr>
-              <w:rPr>
-                <w:sz w:val="22"/>
-                <w:szCs w:val="22"/>
-              </w:rPr>
-            </w:pPr>
-            <w:r>
-              <w:rPr>
-                <w:sz w:val="22"/>
-                <w:szCs w:val="22"/>
-              </w:rPr>
-              <w:t>Unit of measurement</w:t>
-            </w:r>
-          </w:p>
-        </w:tc>
-      </w:tr>
-      <w:tr>
-        <w:trPr>
-          <w:trHeight w:val="363"/>
-        </w:trPr>
-        <w:tc>
-          <w:tcPr>
-            <w:tcW w:w="2861" w:type="dxa"/>
-          </w:tcPr>
-          <w:p>
-            <w:pPr>
-              <w:rPr>
-                <w:sz w:val="22"/>
-                <w:szCs w:val="22"/>
-              </w:rPr>
-            </w:pPr>
-            <w:proofErr w:type="spellStart"/>
-            <w:r>
-              <w:rPr>
-                <w:sz w:val="22"/>
-                <w:szCs w:val="22"/>
-              </w:rPr>
-              <w:t>course_pic</w:t>
-            </w:r>
-            <w:proofErr w:type="spellEnd"/>
-          </w:p>
-        </w:tc>
-        <w:tc>
-          <w:tcPr>
-            <w:tcW w:w="2346" w:type="dxa"/>
-          </w:tcPr>
-          <w:p>
-            <w:pPr>
-              <w:rPr>
-                <w:sz w:val="22"/>
-                <w:szCs w:val="22"/>
-              </w:rPr>
-            </w:pPr>
-            <w:proofErr w:type="gramStart"/>
-            <w:r>
-              <w:rPr>
-                <w:sz w:val="22"/>
-                <w:szCs w:val="22"/>
-              </w:rPr>
-              <w:t>VARCHAR(</w:t>
-            </w:r>
-            <w:proofErr w:type="gramEnd"/>
-            <w:r>
-              <w:rPr>
-                <w:sz w:val="22"/>
-                <w:szCs w:val="22"/>
-              </w:rPr>
-              <w:t>150)</w:t>
-            </w:r>
-          </w:p>
-        </w:tc>
-        <w:tc>
-          <w:tcPr>
-            <w:tcW w:w="2064" w:type="dxa"/>
-          </w:tcPr>
-          <w:p>
-            <w:pPr>
-              <w:rPr>
-                <w:sz w:val="22"/>
-                <w:szCs w:val="22"/>
-              </w:rPr>
-            </w:pPr>
-          </w:p>
-        </w:tc>
-        <w:tc>
-          <w:tcPr>
-            <w:tcW w:w="2838" w:type="dxa"/>
-          </w:tcPr>
-          <w:p>
-            <w:pPr>
-              <w:rPr>
-                <w:sz w:val="22"/>
-                <w:szCs w:val="22"/>
-              </w:rPr>
-            </w:pPr>
-            <w:r>
-              <w:rPr>
-                <w:sz w:val="22"/>
-                <w:szCs w:val="22"/>
-              </w:rPr>
-              <w:t>Unit price</w:t>
-            </w:r>
-          </w:p>
-        </w:tc>
-      </w:tr>
-      <w:tr>
-        <w:trPr>
-          <w:trHeight w:val="363"/>
-        </w:trPr>
-        <w:tc>
-          <w:tcPr>
-            <w:tcW w:w="2861" w:type="dxa"/>
-          </w:tcPr>
-          <w:p>
-            <w:pPr>
-              <w:rPr>
-                <w:sz w:val="22"/>
-                <w:szCs w:val="22"/>
-              </w:rPr>
-            </w:pPr>
-            <w:r>
-              <w:rPr>
-                <w:sz w:val="22"/>
-                <w:szCs w:val="22"/>
-              </w:rPr>
-              <w:t>description</w:t>
-            </w:r>
-          </w:p>
-        </w:tc>
-        <w:tc>
-          <w:tcPr>
-            <w:tcW w:w="2346" w:type="dxa"/>
-          </w:tcPr>
-          <w:p>
-            <w:pPr>
-              <w:rPr>
-                <w:sz w:val="22"/>
-                <w:szCs w:val="22"/>
-              </w:rPr>
-            </w:pPr>
-            <w:proofErr w:type="gramStart"/>
-            <w:r>
-              <w:rPr>
-                <w:sz w:val="22"/>
-                <w:szCs w:val="22"/>
-              </w:rPr>
-              <w:t>VARCHAR(</w:t>
-            </w:r>
-            <w:proofErr w:type="gramEnd"/>
-            <w:r>
-              <w:rPr>
-                <w:sz w:val="22"/>
-                <w:szCs w:val="22"/>
-              </w:rPr>
-              <w:t>200</w:t>
-            </w:r>
-            <w:r>
-              <w:rPr>
-                <w:sz w:val="22"/>
-                <w:szCs w:val="22"/>
-              </w:rPr>
-              <w:t>)</w:t>
-            </w:r>
-          </w:p>
-        </w:tc>
-        <w:tc>
-          <w:tcPr>
-            <w:tcW w:w="2064" w:type="dxa"/>
-          </w:tcPr>
-          <w:p>
-            <w:pPr>
-              <w:rPr>
-                <w:sz w:val="22"/>
-                <w:szCs w:val="22"/>
-              </w:rPr>
-            </w:pPr>
-          </w:p>
-        </w:tc>
-        <w:tc>
-          <w:tcPr>
-            <w:tcW w:w="2838" w:type="dxa"/>
-          </w:tcPr>
-          <w:p>
-            <w:pPr>
-              <w:rPr>
-                <w:sz w:val="22"/>
-                <w:szCs w:val="22"/>
-              </w:rPr>
-            </w:pPr>
-            <w:r>
-              <w:rPr>
-                <w:sz w:val="22"/>
-                <w:szCs w:val="22"/>
-              </w:rPr>
-              <w:t>Description of product</w:t>
-            </w:r>
-          </w:p>
-        </w:tc>
-      </w:tr>
-    </w:tbl>
-    <w:p>
-      <w:pPr>
-        <w:rPr>
-          <w:b/>
-          <w:bCs/>
-          <w:sz w:val="40"/>
-          <w:szCs w:val="40"/>
-        </w:rPr>
-      </w:pPr>
-    </w:p>
-    <w:p>
-      <w:pPr>
-        <w:rPr>
-          <w:b/>
-          <w:bCs/>
-          <w:sz w:val="40"/>
-          <w:szCs w:val="40"/>
-        </w:rPr>
-      </w:pPr>
-    </w:p>
-    <w:p>
-      <w:pPr>
-        <w:rPr>
-          <w:b/>
-          <w:bCs/>
-          <w:sz w:val="40"/>
-          <w:szCs w:val="40"/>
-        </w:rPr>
-      </w:pPr>
-    </w:p>
-    <w:p>
-      <w:pPr>
-        <w:pStyle w:val="H4"/>
-        <w:spacing w:before="0" w:after="0"/>
-        <w:rPr>
-          <w:rFonts w:ascii="Arial" w:hAnsi="Arial" w:cs="Arial"/>
-          <w:snapToGrid/>
-          <w:sz w:val="28"/>
-          <w:szCs w:val="28"/>
-        </w:rPr>
-      </w:pPr>
-      <w:r>
-        <w:rPr>
-          <w:rFonts w:ascii="Arial" w:hAnsi="Arial" w:cs="Arial"/>
-          <w:snapToGrid/>
-          <w:sz w:val="28"/>
-          <w:szCs w:val="28"/>
-        </w:rPr>
-        <w:t xml:space="preserve"> </w:t>
-      </w:r>
-      <w:r>
-        <w:rPr>
-          <w:rFonts w:ascii="Arial" w:hAnsi="Arial" w:cs="Arial"/>
-          <w:snapToGrid/>
-          <w:sz w:val="28"/>
-          <w:szCs w:val="28"/>
-        </w:rPr>
-        <w:t xml:space="preserve">Table Name:  </w:t>
-      </w:r>
-      <w:proofErr w:type="spellStart"/>
-      <w:r>
-        <w:rPr>
-          <w:rFonts w:ascii="Arial" w:hAnsi="Arial" w:cs="Arial"/>
-          <w:snapToGrid/>
-          <w:sz w:val="28"/>
-          <w:szCs w:val="28"/>
-        </w:rPr>
-        <w:t>batch</w:t>
-      </w:r>
-      <w:r>
-        <w:rPr>
-          <w:rFonts w:ascii="Arial" w:hAnsi="Arial" w:cs="Arial"/>
-          <w:snapToGrid/>
-          <w:sz w:val="28"/>
-          <w:szCs w:val="28"/>
-        </w:rPr>
-        <w:t>_details</w:t>
-      </w:r>
-      <w:proofErr w:type="spellEnd"/>
-    </w:p>
-    <w:p>
-      <w:pPr>
-        <w:rPr>
-          <w:rFonts w:ascii="Arial" w:hAnsi="Arial"/>
-          <w:sz w:val="10"/>
-          <w:szCs w:val="10"/>
-        </w:rPr>
-      </w:pPr>
-    </w:p>
-    <w:tbl>
-      <w:tblPr>
-        <w:tblW w:w="0" w:type="auto"/>
-        <w:tblInd w:w="-147" w:type="dxa"/>
-        <w:tblBorders>
-          <w:top w:val="single" w:sz="4" w:space="0" w:color="auto"/>
-          <w:left w:val="single" w:sz="4" w:space="0" w:color="auto"/>
-          <w:bottom w:val="single" w:sz="4" w:space="0" w:color="auto"/>
-          <w:right w:val="single" w:sz="4" w:space="0" w:color="auto"/>
-          <w:insideH w:val="single" w:sz="4" w:space="0" w:color="auto"/>
-          <w:insideV w:val="single" w:sz="4" w:space="0" w:color="auto"/>
-        </w:tblBorders>
-        <w:tblLayout w:type="fixed"/>
-        <w:tblLook w:val="0000" w:firstRow="0" w:lastRow="0" w:firstColumn="0" w:lastColumn="0" w:noHBand="0" w:noVBand="0"/>
-      </w:tblPr>
-      <w:tblGrid>
-        <w:gridCol w:w="3072"/>
-        <w:gridCol w:w="2102"/>
-        <w:gridCol w:w="2424"/>
-        <w:gridCol w:w="2545"/>
-      </w:tblGrid>
-      <w:tr>
-        <w:trPr>
-          <w:trHeight w:val="403"/>
-        </w:trPr>
-        <w:tc>
-          <w:tcPr>
-            <w:tcW w:w="3072" w:type="dxa"/>
-          </w:tcPr>
-          <w:p>
-            <w:pPr>
-              <w:pStyle w:val="H4"/>
-              <w:spacing w:before="0" w:after="0"/>
-              <w:rPr>
-                <w:rFonts w:ascii="Arial" w:hAnsi="Arial" w:cs="Arial"/>
-                <w:snapToGrid/>
-                <w:sz w:val="32"/>
-                <w:szCs w:val="28"/>
-              </w:rPr>
-            </w:pPr>
-            <w:r>
-              <w:rPr>
-                <w:rFonts w:ascii="Arial" w:hAnsi="Arial" w:cs="Arial"/>
-                <w:snapToGrid/>
-                <w:sz w:val="32"/>
-                <w:szCs w:val="28"/>
-              </w:rPr>
-              <w:t>Column Name</w:t>
-            </w:r>
-          </w:p>
-        </w:tc>
-        <w:tc>
-          <w:tcPr>
-            <w:tcW w:w="2102" w:type="dxa"/>
-          </w:tcPr>
-          <w:p>
-            <w:pPr>
-              <w:pStyle w:val="H4"/>
-              <w:spacing w:before="0" w:after="0"/>
-              <w:rPr>
-                <w:rFonts w:ascii="Arial" w:hAnsi="Arial" w:cs="Arial"/>
-                <w:snapToGrid/>
-                <w:sz w:val="32"/>
-                <w:szCs w:val="28"/>
-              </w:rPr>
-            </w:pPr>
-            <w:r>
-              <w:rPr>
-                <w:rFonts w:ascii="Arial" w:hAnsi="Arial" w:cs="Arial"/>
-                <w:snapToGrid/>
-                <w:sz w:val="32"/>
-                <w:szCs w:val="28"/>
-              </w:rPr>
-              <w:t>Data Type</w:t>
-            </w:r>
-          </w:p>
-        </w:tc>
-        <w:tc>
-          <w:tcPr>
-            <w:tcW w:w="2424" w:type="dxa"/>
-          </w:tcPr>
-          <w:p>
-            <w:pPr>
-              <w:pStyle w:val="H4"/>
-              <w:spacing w:before="0" w:after="0"/>
-              <w:rPr>
-                <w:rFonts w:ascii="Arial" w:hAnsi="Arial" w:cs="Arial"/>
-                <w:snapToGrid/>
-                <w:sz w:val="32"/>
-                <w:szCs w:val="28"/>
-              </w:rPr>
-            </w:pPr>
-            <w:r>
-              <w:rPr>
-                <w:rFonts w:ascii="Arial" w:hAnsi="Arial" w:cs="Arial"/>
-                <w:snapToGrid/>
-                <w:sz w:val="32"/>
-                <w:szCs w:val="28"/>
-              </w:rPr>
-              <w:t>Constraints</w:t>
-            </w:r>
-          </w:p>
-        </w:tc>
-        <w:tc>
-          <w:tcPr>
-            <w:tcW w:w="2545" w:type="dxa"/>
-          </w:tcPr>
-          <w:p>
-            <w:pPr>
-              <w:pStyle w:val="H4"/>
-              <w:spacing w:before="0" w:after="0"/>
-              <w:rPr>
-                <w:rFonts w:ascii="Arial" w:hAnsi="Arial" w:cs="Arial"/>
-                <w:snapToGrid/>
-                <w:sz w:val="32"/>
-                <w:szCs w:val="28"/>
-              </w:rPr>
-            </w:pPr>
-            <w:r>
-              <w:rPr>
-                <w:rFonts w:ascii="Arial" w:hAnsi="Arial" w:cs="Arial"/>
-                <w:snapToGrid/>
-                <w:sz w:val="32"/>
-                <w:szCs w:val="28"/>
-              </w:rPr>
-              <w:t>Description</w:t>
-            </w:r>
-          </w:p>
-        </w:tc>
-      </w:tr>
-      <w:tr>
-        <w:trPr>
-          <w:trHeight w:val="368"/>
-        </w:trPr>
-        <w:tc>
-          <w:tcPr>
-            <w:tcW w:w="3072" w:type="dxa"/>
-          </w:tcPr>
-          <w:p>
-            <w:pPr>
-              <w:rPr>
-                <w:sz w:val="22"/>
-                <w:szCs w:val="22"/>
-              </w:rPr>
-            </w:pPr>
-            <w:proofErr w:type="spellStart"/>
-            <w:r>
-              <w:rPr>
-                <w:sz w:val="22"/>
-                <w:szCs w:val="22"/>
+                <w:sz w:val="24"/>
+                <w:szCs w:val="24"/>
               </w:rPr>
               <w:t>Batch_id</w:t>
             </w:r>
@@ -8985,28 +9151,28 @@
         </w:tc>
         <w:tc>
           <w:tcPr>
-            <w:tcW w:w="2102" w:type="dxa"/>
+            <w:tcW w:w="2201" w:type="dxa"/>
           </w:tcPr>
           <w:p>
             <w:pPr>
               <w:rPr>
-                <w:sz w:val="22"/>
-                <w:szCs w:val="22"/>
+                <w:sz w:val="24"/>
+                <w:szCs w:val="24"/>
               </w:rPr>
             </w:pPr>
             <w:proofErr w:type="gramStart"/>
             <w:r>
               <w:rPr>
-                <w:sz w:val="22"/>
-                <w:szCs w:val="22"/>
+                <w:sz w:val="24"/>
+                <w:szCs w:val="24"/>
               </w:rPr>
               <w:t>VARCHAR(</w:t>
             </w:r>
             <w:proofErr w:type="gramEnd"/>
             <w:r>
               <w:rPr>
-                <w:sz w:val="22"/>
-                <w:szCs w:val="22"/>
+                <w:sz w:val="24"/>
+                <w:szCs w:val="24"/>
               </w:rPr>
               <w:t>6)</w:t>
             </w:r>
@@ -9014,19 +9180,19 @@
         </w:tc>
         <w:tc>
           <w:tcPr>
-            <w:tcW w:w="2424" w:type="dxa"/>
+            <w:tcW w:w="2538" w:type="dxa"/>
           </w:tcPr>
           <w:p>
             <w:pPr>
               <w:rPr>
-                <w:sz w:val="22"/>
-                <w:szCs w:val="22"/>
+                <w:sz w:val="24"/>
+                <w:szCs w:val="24"/>
               </w:rPr>
             </w:pPr>
             <w:r>
               <w:rPr>
-                <w:sz w:val="22"/>
-                <w:szCs w:val="22"/>
+                <w:sz w:val="24"/>
+                <w:szCs w:val="24"/>
               </w:rPr>
               <w:t>Primary key</w:t>
             </w:r>
@@ -9034,19 +9200,19 @@
         </w:tc>
         <w:tc>
           <w:tcPr>
-            <w:tcW w:w="2545" w:type="dxa"/>
+            <w:tcW w:w="2665" w:type="dxa"/>
           </w:tcPr>
           <w:p>
             <w:pPr>
               <w:rPr>
-                <w:sz w:val="22"/>
-                <w:szCs w:val="22"/>
+                <w:sz w:val="24"/>
+                <w:szCs w:val="24"/>
               </w:rPr>
             </w:pPr>
             <w:r>
               <w:rPr>
-                <w:sz w:val="22"/>
-                <w:szCs w:val="22"/>
+                <w:sz w:val="24"/>
+                <w:szCs w:val="24"/>
               </w:rPr>
               <w:t>Unique id of the batch</w:t>
             </w:r>
@@ -9055,24 +9221,24 @@
       </w:tr>
       <w:tr>
         <w:trPr>
-          <w:trHeight w:val="368"/>
+          <w:trHeight w:val="377"/>
         </w:trPr>
         <w:tc>
           <w:tcPr>
-            <w:tcW w:w="3072" w:type="dxa"/>
+            <w:tcW w:w="3217" w:type="dxa"/>
           </w:tcPr>
           <w:p>
             <w:pPr>
               <w:rPr>
-                <w:sz w:val="22"/>
-                <w:szCs w:val="22"/>
+                <w:sz w:val="24"/>
+                <w:szCs w:val="24"/>
               </w:rPr>
             </w:pPr>
             <w:proofErr w:type="spellStart"/>
             <w:r>
               <w:rPr>
-                <w:sz w:val="22"/>
-                <w:szCs w:val="22"/>
+                <w:sz w:val="24"/>
+                <w:szCs w:val="24"/>
               </w:rPr>
               <w:t>Batch_course_name</w:t>
             </w:r>
@@ -9081,28 +9247,28 @@
         </w:tc>
         <w:tc>
           <w:tcPr>
-            <w:tcW w:w="2102" w:type="dxa"/>
+            <w:tcW w:w="2201" w:type="dxa"/>
           </w:tcPr>
           <w:p>
             <w:pPr>
               <w:rPr>
-                <w:sz w:val="22"/>
-                <w:szCs w:val="22"/>
+                <w:sz w:val="24"/>
+                <w:szCs w:val="24"/>
               </w:rPr>
             </w:pPr>
             <w:proofErr w:type="gramStart"/>
             <w:r>
               <w:rPr>
-                <w:sz w:val="22"/>
-                <w:szCs w:val="22"/>
+                <w:sz w:val="24"/>
+                <w:szCs w:val="24"/>
               </w:rPr>
               <w:t>VARCHAR(</w:t>
             </w:r>
             <w:proofErr w:type="gramEnd"/>
             <w:r>
               <w:rPr>
-                <w:sz w:val="22"/>
-                <w:szCs w:val="22"/>
+                <w:sz w:val="24"/>
+                <w:szCs w:val="24"/>
               </w:rPr>
               <w:t>20)</w:t>
             </w:r>
@@ -9110,32 +9276,32 @@
         </w:tc>
         <w:tc>
           <w:tcPr>
-            <w:tcW w:w="2424" w:type="dxa"/>
+            <w:tcW w:w="2538" w:type="dxa"/>
           </w:tcPr>
           <w:p>
             <w:pPr>
               <w:rPr>
-                <w:sz w:val="22"/>
-                <w:szCs w:val="22"/>
+                <w:sz w:val="24"/>
+                <w:szCs w:val="24"/>
               </w:rPr>
             </w:pPr>
           </w:p>
         </w:tc>
         <w:tc>
           <w:tcPr>
-            <w:tcW w:w="2545" w:type="dxa"/>
+            <w:tcW w:w="2665" w:type="dxa"/>
           </w:tcPr>
           <w:p>
             <w:pPr>
               <w:rPr>
-                <w:sz w:val="22"/>
-                <w:szCs w:val="22"/>
+                <w:sz w:val="24"/>
+                <w:szCs w:val="24"/>
               </w:rPr>
             </w:pPr>
             <w:r>
               <w:rPr>
-                <w:sz w:val="22"/>
-                <w:szCs w:val="22"/>
+                <w:sz w:val="24"/>
+                <w:szCs w:val="24"/>
               </w:rPr>
               <w:t>Which course and subject will be taught in this batch</w:t>
             </w:r>
@@ -9144,24 +9310,24 @@
       </w:tr>
       <w:tr>
         <w:trPr>
-          <w:trHeight w:val="368"/>
+          <w:trHeight w:val="377"/>
         </w:trPr>
         <w:tc>
           <w:tcPr>
-            <w:tcW w:w="3072" w:type="dxa"/>
+            <w:tcW w:w="3217" w:type="dxa"/>
           </w:tcPr>
           <w:p>
             <w:pPr>
               <w:rPr>
-                <w:sz w:val="22"/>
-                <w:szCs w:val="22"/>
+                <w:sz w:val="24"/>
+                <w:szCs w:val="24"/>
               </w:rPr>
             </w:pPr>
             <w:proofErr w:type="spellStart"/>
             <w:r>
               <w:rPr>
-                <w:sz w:val="22"/>
-                <w:szCs w:val="22"/>
+                <w:sz w:val="24"/>
+                <w:szCs w:val="24"/>
               </w:rPr>
               <w:t>Batch_faculty</w:t>
             </w:r>
@@ -9170,28 +9336,28 @@
         </w:tc>
         <w:tc>
           <w:tcPr>
-            <w:tcW w:w="2102" w:type="dxa"/>
+            <w:tcW w:w="2201" w:type="dxa"/>
           </w:tcPr>
           <w:p>
             <w:pPr>
               <w:rPr>
-                <w:sz w:val="22"/>
-                <w:szCs w:val="22"/>
+                <w:sz w:val="24"/>
+                <w:szCs w:val="24"/>
               </w:rPr>
             </w:pPr>
             <w:proofErr w:type="gramStart"/>
             <w:r>
               <w:rPr>
-                <w:sz w:val="22"/>
-                <w:szCs w:val="22"/>
+                <w:sz w:val="24"/>
+                <w:szCs w:val="24"/>
               </w:rPr>
               <w:t>VARCHAR(</w:t>
             </w:r>
             <w:proofErr w:type="gramEnd"/>
             <w:r>
               <w:rPr>
-                <w:sz w:val="22"/>
-                <w:szCs w:val="22"/>
+                <w:sz w:val="24"/>
+                <w:szCs w:val="24"/>
               </w:rPr>
               <w:t>20)</w:t>
             </w:r>
@@ -9199,32 +9365,32 @@
         </w:tc>
         <w:tc>
           <w:tcPr>
-            <w:tcW w:w="2424" w:type="dxa"/>
+            <w:tcW w:w="2538" w:type="dxa"/>
           </w:tcPr>
           <w:p>
             <w:pPr>
               <w:rPr>
-                <w:sz w:val="22"/>
-                <w:szCs w:val="22"/>
+                <w:sz w:val="24"/>
+                <w:szCs w:val="24"/>
               </w:rPr>
             </w:pPr>
           </w:p>
         </w:tc>
         <w:tc>
           <w:tcPr>
-            <w:tcW w:w="2545" w:type="dxa"/>
+            <w:tcW w:w="2665" w:type="dxa"/>
           </w:tcPr>
           <w:p>
             <w:pPr>
               <w:rPr>
-                <w:sz w:val="22"/>
-                <w:szCs w:val="22"/>
+                <w:sz w:val="24"/>
+                <w:szCs w:val="24"/>
               </w:rPr>
             </w:pPr>
             <w:r>
               <w:rPr>
-                <w:sz w:val="22"/>
-                <w:szCs w:val="22"/>
+                <w:sz w:val="24"/>
+                <w:szCs w:val="24"/>
               </w:rPr>
               <w:t>Which faculty will teach</w:t>
             </w:r>
@@ -9233,24 +9399,24 @@
       </w:tr>
       <w:tr>
         <w:trPr>
-          <w:trHeight w:val="368"/>
+          <w:trHeight w:val="377"/>
         </w:trPr>
         <w:tc>
           <w:tcPr>
-            <w:tcW w:w="3072" w:type="dxa"/>
+            <w:tcW w:w="3217" w:type="dxa"/>
           </w:tcPr>
           <w:p>
             <w:pPr>
               <w:rPr>
-                <w:sz w:val="22"/>
-                <w:szCs w:val="22"/>
+                <w:sz w:val="24"/>
+                <w:szCs w:val="24"/>
               </w:rPr>
             </w:pPr>
             <w:proofErr w:type="spellStart"/>
             <w:r>
               <w:rPr>
-                <w:sz w:val="22"/>
-                <w:szCs w:val="22"/>
+                <w:sz w:val="24"/>
+                <w:szCs w:val="24"/>
               </w:rPr>
               <w:t>Batch_students</w:t>
             </w:r>
@@ -9259,28 +9425,28 @@
         </w:tc>
         <w:tc>
           <w:tcPr>
-            <w:tcW w:w="2102" w:type="dxa"/>
+            <w:tcW w:w="2201" w:type="dxa"/>
           </w:tcPr>
           <w:p>
             <w:pPr>
               <w:rPr>
-                <w:sz w:val="22"/>
-                <w:szCs w:val="22"/>
+                <w:sz w:val="24"/>
+                <w:szCs w:val="24"/>
               </w:rPr>
             </w:pPr>
             <w:proofErr w:type="gramStart"/>
             <w:r>
               <w:rPr>
-                <w:sz w:val="22"/>
-                <w:szCs w:val="22"/>
+                <w:sz w:val="24"/>
+                <w:szCs w:val="24"/>
               </w:rPr>
               <w:t>INT(</w:t>
             </w:r>
             <w:proofErr w:type="gramEnd"/>
             <w:r>
               <w:rPr>
-                <w:sz w:val="22"/>
-                <w:szCs w:val="22"/>
+                <w:sz w:val="24"/>
+                <w:szCs w:val="24"/>
               </w:rPr>
               <w:t>2)</w:t>
             </w:r>
@@ -9288,32 +9454,32 @@
         </w:tc>
         <w:tc>
           <w:tcPr>
-            <w:tcW w:w="2424" w:type="dxa"/>
+            <w:tcW w:w="2538" w:type="dxa"/>
           </w:tcPr>
           <w:p>
             <w:pPr>
               <w:rPr>
-                <w:sz w:val="22"/>
-                <w:szCs w:val="22"/>
+                <w:sz w:val="24"/>
+                <w:szCs w:val="24"/>
               </w:rPr>
             </w:pPr>
           </w:p>
         </w:tc>
         <w:tc>
           <w:tcPr>
-            <w:tcW w:w="2545" w:type="dxa"/>
+            <w:tcW w:w="2665" w:type="dxa"/>
           </w:tcPr>
           <w:p>
             <w:pPr>
               <w:rPr>
-                <w:sz w:val="22"/>
-                <w:szCs w:val="22"/>
+                <w:sz w:val="24"/>
+                <w:szCs w:val="24"/>
               </w:rPr>
             </w:pPr>
             <w:r>
               <w:rPr>
-                <w:sz w:val="22"/>
-                <w:szCs w:val="22"/>
+                <w:sz w:val="24"/>
+                <w:szCs w:val="24"/>
               </w:rPr>
               <w:t>No. of students in particular batch</w:t>
             </w:r>
@@ -9322,24 +9488,24 @@
       </w:tr>
       <w:tr>
         <w:trPr>
-          <w:trHeight w:val="368"/>
+          <w:trHeight w:val="377"/>
         </w:trPr>
         <w:tc>
           <w:tcPr>
-            <w:tcW w:w="3072" w:type="dxa"/>
+            <w:tcW w:w="3217" w:type="dxa"/>
           </w:tcPr>
           <w:p>
             <w:pPr>
               <w:rPr>
-                <w:sz w:val="22"/>
-                <w:szCs w:val="22"/>
+                <w:sz w:val="24"/>
+                <w:szCs w:val="24"/>
               </w:rPr>
             </w:pPr>
             <w:proofErr w:type="spellStart"/>
             <w:r>
               <w:rPr>
-                <w:sz w:val="22"/>
-                <w:szCs w:val="22"/>
+                <w:sz w:val="24"/>
+                <w:szCs w:val="24"/>
               </w:rPr>
               <w:t>Batch_start_time</w:t>
             </w:r>
@@ -9348,19 +9514,19 @@
         </w:tc>
         <w:tc>
           <w:tcPr>
-            <w:tcW w:w="2102" w:type="dxa"/>
+            <w:tcW w:w="2201" w:type="dxa"/>
           </w:tcPr>
           <w:p>
             <w:pPr>
               <w:rPr>
-                <w:sz w:val="22"/>
-                <w:szCs w:val="22"/>
+                <w:sz w:val="24"/>
+                <w:szCs w:val="24"/>
               </w:rPr>
             </w:pPr>
             <w:r>
               <w:rPr>
-                <w:sz w:val="22"/>
-                <w:szCs w:val="22"/>
+                <w:sz w:val="24"/>
+                <w:szCs w:val="24"/>
               </w:rPr>
               <w:t>TIME</w:t>
             </w:r>
@@ -9368,48 +9534,48 @@
         </w:tc>
         <w:tc>
           <w:tcPr>
-            <w:tcW w:w="2424" w:type="dxa"/>
+            <w:tcW w:w="2538" w:type="dxa"/>
           </w:tcPr>
           <w:p>
             <w:pPr>
               <w:rPr>
-                <w:sz w:val="22"/>
-                <w:szCs w:val="22"/>
+                <w:sz w:val="24"/>
+                <w:szCs w:val="24"/>
               </w:rPr>
             </w:pPr>
           </w:p>
         </w:tc>
         <w:tc>
           <w:tcPr>
-            <w:tcW w:w="2545" w:type="dxa"/>
+            <w:tcW w:w="2665" w:type="dxa"/>
           </w:tcPr>
           <w:p>
             <w:pPr>
               <w:rPr>
-                <w:sz w:val="22"/>
-                <w:szCs w:val="22"/>
+                <w:sz w:val="24"/>
+                <w:szCs w:val="24"/>
               </w:rPr>
             </w:pPr>
             <w:r>
               <w:rPr>
-                <w:sz w:val="22"/>
-                <w:szCs w:val="22"/>
+                <w:sz w:val="24"/>
+                <w:szCs w:val="24"/>
               </w:rPr>
               <w:t>Class start time on batch days (</w:t>
             </w:r>
             <w:proofErr w:type="spellStart"/>
             <w:r>
               <w:rPr>
-                <w:sz w:val="22"/>
-                <w:szCs w:val="22"/>
+                <w:sz w:val="24"/>
+                <w:szCs w:val="24"/>
               </w:rPr>
               <w:t>hh:</w:t>
             </w:r>
             <w:proofErr w:type="gramStart"/>
             <w:r>
               <w:rPr>
-                <w:sz w:val="22"/>
-                <w:szCs w:val="22"/>
+                <w:sz w:val="24"/>
+                <w:szCs w:val="24"/>
               </w:rPr>
               <w:t>mm:ss</w:t>
             </w:r>
@@ -9417,15 +9583,15 @@
             <w:proofErr w:type="gramEnd"/>
             <w:r>
               <w:rPr>
-                <w:sz w:val="22"/>
-                <w:szCs w:val="22"/>
+                <w:sz w:val="24"/>
+                <w:szCs w:val="24"/>
               </w:rPr>
               <w:t> format</w:t>
             </w:r>
             <w:r>
               <w:rPr>
-                <w:sz w:val="22"/>
-                <w:szCs w:val="22"/>
+                <w:sz w:val="24"/>
+                <w:szCs w:val="24"/>
               </w:rPr>
               <w:t>)</w:t>
             </w:r>
@@ -9434,24 +9600,24 @@
       </w:tr>
       <w:tr>
         <w:trPr>
-          <w:trHeight w:val="368"/>
+          <w:trHeight w:val="377"/>
         </w:trPr>
         <w:tc>
           <w:tcPr>
-            <w:tcW w:w="3072" w:type="dxa"/>
+            <w:tcW w:w="3217" w:type="dxa"/>
           </w:tcPr>
           <w:p>
             <w:pPr>
               <w:rPr>
-                <w:sz w:val="22"/>
-                <w:szCs w:val="22"/>
+                <w:sz w:val="24"/>
+                <w:szCs w:val="24"/>
               </w:rPr>
             </w:pPr>
             <w:proofErr w:type="spellStart"/>
             <w:r>
               <w:rPr>
-                <w:sz w:val="22"/>
-                <w:szCs w:val="22"/>
+                <w:sz w:val="24"/>
+                <w:szCs w:val="24"/>
               </w:rPr>
               <w:t>Batch_start_date</w:t>
             </w:r>
@@ -9460,19 +9626,19 @@
         </w:tc>
         <w:tc>
           <w:tcPr>
-            <w:tcW w:w="2102" w:type="dxa"/>
+            <w:tcW w:w="2201" w:type="dxa"/>
           </w:tcPr>
           <w:p>
             <w:pPr>
               <w:rPr>
-                <w:sz w:val="22"/>
-                <w:szCs w:val="22"/>
+                <w:sz w:val="24"/>
+                <w:szCs w:val="24"/>
               </w:rPr>
             </w:pPr>
             <w:r>
               <w:rPr>
-                <w:sz w:val="22"/>
-                <w:szCs w:val="22"/>
+                <w:sz w:val="24"/>
+                <w:szCs w:val="24"/>
               </w:rPr>
               <w:t>DATE</w:t>
             </w:r>
@@ -9480,53 +9646,53 @@
         </w:tc>
         <w:tc>
           <w:tcPr>
-            <w:tcW w:w="2424" w:type="dxa"/>
+            <w:tcW w:w="2538" w:type="dxa"/>
           </w:tcPr>
           <w:p>
             <w:pPr>
               <w:rPr>
-                <w:sz w:val="22"/>
-                <w:szCs w:val="22"/>
+                <w:sz w:val="24"/>
+                <w:szCs w:val="24"/>
               </w:rPr>
             </w:pPr>
           </w:p>
         </w:tc>
         <w:tc>
           <w:tcPr>
-            <w:tcW w:w="2545" w:type="dxa"/>
+            <w:tcW w:w="2665" w:type="dxa"/>
           </w:tcPr>
           <w:p>
             <w:pPr>
               <w:rPr>
-                <w:sz w:val="22"/>
-                <w:szCs w:val="22"/>
+                <w:sz w:val="24"/>
+                <w:szCs w:val="24"/>
               </w:rPr>
             </w:pPr>
             <w:r>
               <w:rPr>
-                <w:sz w:val="22"/>
-                <w:szCs w:val="22"/>
+                <w:sz w:val="24"/>
+                <w:szCs w:val="24"/>
               </w:rPr>
               <w:t>Date of first class of batch</w:t>
             </w:r>
             <w:r>
               <w:rPr>
-                <w:sz w:val="22"/>
-                <w:szCs w:val="22"/>
+                <w:sz w:val="24"/>
+                <w:szCs w:val="24"/>
               </w:rPr>
               <w:t xml:space="preserve"> (</w:t>
             </w:r>
             <w:r>
               <w:rPr>
-                <w:sz w:val="22"/>
-                <w:szCs w:val="22"/>
+                <w:sz w:val="24"/>
+                <w:szCs w:val="24"/>
               </w:rPr>
               <w:t>CCYY-MM-DD format</w:t>
             </w:r>
             <w:r>
               <w:rPr>
-                <w:sz w:val="22"/>
-                <w:szCs w:val="22"/>
+                <w:sz w:val="24"/>
+                <w:szCs w:val="24"/>
               </w:rPr>
               <w:t>)</w:t>
             </w:r>
@@ -9539,8 +9705,8 @@
         <w:rPr>
           <w:b/>
           <w:bCs/>
-          <w:sz w:val="44"/>
-          <w:szCs w:val="44"/>
+          <w:sz w:val="48"/>
+          <w:szCs w:val="48"/>
         </w:rPr>
       </w:pPr>
     </w:p>
@@ -9593,145 +9759,663 @@
     </w:p>
     <w:p>
       <w:pPr>
-        <w:rPr>
-          <w:sz w:val="32"/>
-          <w:szCs w:val="32"/>
-        </w:rPr>
-      </w:pPr>
-    </w:p>
-    <w:p>
-      <w:pPr>
-        <w:rPr>
-          <w:sz w:val="32"/>
-          <w:szCs w:val="32"/>
-        </w:rPr>
-      </w:pPr>
-    </w:p>
-    <w:p>
-      <w:pPr>
-        <w:rPr>
-          <w:sz w:val="32"/>
-          <w:szCs w:val="32"/>
-        </w:rPr>
-      </w:pPr>
-    </w:p>
-    <w:p>
-      <w:pPr>
-        <w:rPr>
-          <w:sz w:val="32"/>
-          <w:szCs w:val="32"/>
-        </w:rPr>
-      </w:pPr>
-    </w:p>
-    <w:p>
-      <w:pPr>
-        <w:rPr>
-          <w:sz w:val="32"/>
-          <w:szCs w:val="32"/>
-        </w:rPr>
-      </w:pPr>
-    </w:p>
-    <w:p>
-      <w:pPr>
-        <w:rPr>
-          <w:sz w:val="32"/>
-          <w:szCs w:val="32"/>
-        </w:rPr>
-      </w:pPr>
-    </w:p>
-    <w:p>
-      <w:pPr>
-        <w:rPr>
-          <w:sz w:val="32"/>
-          <w:szCs w:val="32"/>
-        </w:rPr>
-      </w:pPr>
-    </w:p>
-    <w:p>
-      <w:pPr>
-        <w:rPr>
-          <w:sz w:val="32"/>
-          <w:szCs w:val="32"/>
-        </w:rPr>
-      </w:pPr>
-    </w:p>
-    <w:p>
-      <w:pPr>
-        <w:rPr>
-          <w:sz w:val="32"/>
-          <w:szCs w:val="32"/>
-        </w:rPr>
-      </w:pPr>
-    </w:p>
-    <w:p>
-      <w:pPr>
-        <w:rPr>
-          <w:sz w:val="32"/>
-          <w:szCs w:val="32"/>
-        </w:rPr>
-      </w:pPr>
-    </w:p>
-    <w:p>
-      <w:pPr>
-        <w:rPr>
-          <w:sz w:val="32"/>
-          <w:szCs w:val="32"/>
-        </w:rPr>
-      </w:pPr>
-    </w:p>
-    <w:p>
-      <w:pPr>
-        <w:rPr>
-          <w:sz w:val="32"/>
-          <w:szCs w:val="32"/>
-        </w:rPr>
-      </w:pPr>
-    </w:p>
-    <w:p>
-      <w:pPr>
-        <w:rPr>
-          <w:sz w:val="32"/>
-          <w:szCs w:val="32"/>
-        </w:rPr>
-      </w:pPr>
-    </w:p>
-    <w:p>
-      <w:pPr>
-        <w:rPr>
-          <w:sz w:val="32"/>
-          <w:szCs w:val="32"/>
-        </w:rPr>
-      </w:pPr>
-    </w:p>
-    <w:p>
-      <w:pPr>
-        <w:rPr>
-          <w:sz w:val="32"/>
-          <w:szCs w:val="32"/>
-        </w:rPr>
-      </w:pPr>
-    </w:p>
-    <w:p>
-      <w:pPr>
-        <w:rPr>
-          <w:sz w:val="32"/>
-          <w:szCs w:val="32"/>
-        </w:rPr>
-      </w:pPr>
-    </w:p>
-    <w:p>
-      <w:pPr>
-        <w:rPr>
-          <w:sz w:val="32"/>
-          <w:szCs w:val="32"/>
-        </w:rPr>
-      </w:pPr>
-    </w:p>
-    <w:p>
-      <w:pPr>
-        <w:rPr>
-          <w:sz w:val="32"/>
-          <w:szCs w:val="32"/>
+        <w:jc w:val="center"/>
+        <w:rPr>
+          <w:rFonts w:ascii="Garamond" w:hAnsi="Garamond"/>
+          <w:b/>
+          <w:color w:val="000000"/>
+          <w:sz w:val="44"/>
+          <w:u w:val="single"/>
+        </w:rPr>
+      </w:pPr>
+      <w:r>
+        <w:rPr>
+          <w:rFonts w:ascii="Garamond" w:hAnsi="Garamond"/>
+          <w:b/>
+          <w:color w:val="000000"/>
+          <w:sz w:val="44"/>
+          <w:u w:val="single"/>
+        </w:rPr>
+        <w:lastRenderedPageBreak/>
+        <w:t>NUMBER OF MODULES AND THEIR DESCRIPTION</w:t>
+      </w:r>
+    </w:p>
+    <w:p>
+      <w:pPr>
+        <w:jc w:val="center"/>
+        <w:rPr>
+          <w:rFonts w:ascii="Garamond" w:hAnsi="Garamond"/>
+          <w:b/>
+          <w:color w:val="000000"/>
+          <w:sz w:val="44"/>
+          <w:u w:val="single"/>
+        </w:rPr>
+      </w:pPr>
+    </w:p>
+    <w:p>
+      <w:pPr>
+        <w:jc w:val="center"/>
+        <w:rPr>
+          <w:rFonts w:ascii="Garamond" w:hAnsi="Garamond"/>
+          <w:b/>
+          <w:color w:val="000000"/>
+          <w:sz w:val="44"/>
+          <w:u w:val="single"/>
+        </w:rPr>
+      </w:pPr>
+    </w:p>
+    <w:p>
+      <w:pPr>
+        <w:numPr>
+          <w:ilvl w:val="0"/>
+          <w:numId w:val="22"/>
+        </w:numPr>
+        <w:spacing w:line="480" w:lineRule="auto"/>
+        <w:rPr>
+          <w:rFonts w:ascii="Arial" w:hAnsi="Arial"/>
+          <w:b/>
+          <w:sz w:val="28"/>
+          <w:u w:val="single"/>
+        </w:rPr>
+      </w:pPr>
+      <w:r>
+        <w:rPr>
+          <w:rFonts w:ascii="Arial" w:hAnsi="Arial"/>
+          <w:b/>
+          <w:sz w:val="28"/>
+          <w:u w:val="single"/>
+        </w:rPr>
+        <w:t>Secure Login</w:t>
+      </w:r>
+    </w:p>
+    <w:p>
+      <w:pPr>
+        <w:numPr>
+          <w:ilvl w:val="0"/>
+          <w:numId w:val="22"/>
+        </w:numPr>
+        <w:spacing w:line="480" w:lineRule="auto"/>
+        <w:rPr>
+          <w:rFonts w:ascii="Arial" w:hAnsi="Arial"/>
+          <w:b/>
+          <w:sz w:val="28"/>
+          <w:u w:val="single"/>
+        </w:rPr>
+      </w:pPr>
+      <w:r>
+        <w:rPr>
+          <w:rFonts w:ascii="Arial" w:hAnsi="Arial"/>
+          <w:b/>
+          <w:sz w:val="28"/>
+          <w:u w:val="single"/>
+        </w:rPr>
+        <w:t>…</w:t>
+      </w:r>
+    </w:p>
+    <w:p>
+      <w:pPr>
+        <w:numPr>
+          <w:ilvl w:val="0"/>
+          <w:numId w:val="22"/>
+        </w:numPr>
+        <w:spacing w:line="480" w:lineRule="auto"/>
+        <w:rPr>
+          <w:rFonts w:ascii="Arial" w:hAnsi="Arial"/>
+          <w:b/>
+          <w:sz w:val="28"/>
+          <w:u w:val="single"/>
+        </w:rPr>
+      </w:pPr>
+      <w:r>
+        <w:rPr>
+          <w:rFonts w:ascii="Arial" w:hAnsi="Arial"/>
+          <w:b/>
+          <w:sz w:val="28"/>
+          <w:u w:val="single"/>
+        </w:rPr>
+        <w:t>…</w:t>
+      </w:r>
+    </w:p>
+    <w:p>
+      <w:pPr>
+        <w:numPr>
+          <w:ilvl w:val="0"/>
+          <w:numId w:val="22"/>
+        </w:numPr>
+        <w:spacing w:line="480" w:lineRule="auto"/>
+        <w:rPr>
+          <w:rFonts w:ascii="Arial" w:hAnsi="Arial"/>
+          <w:b/>
+          <w:sz w:val="28"/>
+          <w:u w:val="single"/>
+        </w:rPr>
+      </w:pPr>
+      <w:r>
+        <w:rPr>
+          <w:rFonts w:ascii="Arial" w:hAnsi="Arial"/>
+          <w:b/>
+          <w:sz w:val="28"/>
+          <w:u w:val="single"/>
+        </w:rPr>
+        <w:t>…</w:t>
+      </w:r>
+    </w:p>
+    <w:p>
+      <w:pPr>
+        <w:numPr>
+          <w:ilvl w:val="0"/>
+          <w:numId w:val="22"/>
+        </w:numPr>
+        <w:spacing w:line="480" w:lineRule="auto"/>
+        <w:rPr>
+          <w:rFonts w:ascii="Arial" w:hAnsi="Arial"/>
+          <w:b/>
+          <w:sz w:val="28"/>
+          <w:u w:val="single"/>
+        </w:rPr>
+      </w:pPr>
+      <w:r>
+        <w:rPr>
+          <w:rFonts w:ascii="Arial" w:hAnsi="Arial"/>
+          <w:b/>
+          <w:sz w:val="28"/>
+          <w:u w:val="single"/>
+        </w:rPr>
+        <w:t>…</w:t>
+      </w:r>
+    </w:p>
+    <w:p>
+      <w:pPr>
+        <w:numPr>
+          <w:ilvl w:val="0"/>
+          <w:numId w:val="22"/>
+        </w:numPr>
+        <w:spacing w:line="480" w:lineRule="auto"/>
+        <w:rPr>
+          <w:rFonts w:ascii="Arial" w:hAnsi="Arial"/>
+          <w:b/>
+          <w:sz w:val="28"/>
+          <w:u w:val="single"/>
+        </w:rPr>
+      </w:pPr>
+      <w:r>
+        <w:rPr>
+          <w:rFonts w:ascii="Arial" w:hAnsi="Arial"/>
+          <w:b/>
+          <w:sz w:val="28"/>
+          <w:u w:val="single"/>
+        </w:rPr>
+        <w:t>…</w:t>
+      </w:r>
+    </w:p>
+    <w:p>
+      <w:pPr>
+        <w:numPr>
+          <w:ilvl w:val="0"/>
+          <w:numId w:val="22"/>
+        </w:numPr>
+        <w:spacing w:line="480" w:lineRule="auto"/>
+        <w:rPr>
+          <w:rFonts w:ascii="Arial" w:hAnsi="Arial"/>
+          <w:b/>
+          <w:sz w:val="28"/>
+          <w:u w:val="single"/>
+        </w:rPr>
+      </w:pPr>
+      <w:r>
+        <w:rPr>
+          <w:rFonts w:ascii="Arial" w:hAnsi="Arial"/>
+          <w:b/>
+          <w:sz w:val="28"/>
+          <w:u w:val="single"/>
+        </w:rPr>
+        <w:t>…</w:t>
+      </w:r>
+    </w:p>
+    <w:p>
+      <w:pPr>
+        <w:spacing w:line="480" w:lineRule="auto"/>
+        <w:rPr>
+          <w:rFonts w:ascii="Arial" w:hAnsi="Arial"/>
+          <w:b/>
+          <w:sz w:val="28"/>
+          <w:u w:val="single"/>
+        </w:rPr>
+      </w:pPr>
+    </w:p>
+    <w:p>
+      <w:pPr>
+        <w:spacing w:line="480" w:lineRule="auto"/>
+        <w:rPr>
+          <w:rFonts w:ascii="Arial" w:hAnsi="Arial"/>
+          <w:b/>
+          <w:sz w:val="28"/>
+          <w:u w:val="single"/>
+        </w:rPr>
+      </w:pPr>
+    </w:p>
+    <w:p>
+      <w:pPr>
+        <w:spacing w:line="480" w:lineRule="auto"/>
+        <w:rPr>
+          <w:rFonts w:ascii="Arial" w:hAnsi="Arial"/>
+          <w:b/>
+          <w:sz w:val="28"/>
+          <w:u w:val="single"/>
+        </w:rPr>
+      </w:pPr>
+    </w:p>
+    <w:p>
+      <w:pPr>
+        <w:jc w:val="center"/>
+        <w:rPr>
+          <w:rFonts w:ascii="Garamond" w:hAnsi="Garamond"/>
+          <w:b/>
+          <w:color w:val="000000"/>
+          <w:sz w:val="44"/>
+          <w:u w:val="single"/>
+        </w:rPr>
+      </w:pPr>
+      <w:r>
+        <w:rPr>
+          <w:rFonts w:ascii="Garamond" w:hAnsi="Garamond"/>
+          <w:b/>
+          <w:color w:val="000000"/>
+          <w:sz w:val="44"/>
+          <w:u w:val="single"/>
+        </w:rPr>
+        <w:t>PROCESS LOGIC OF EACH MODULE</w:t>
+      </w:r>
+    </w:p>
+    <w:p>
+      <w:pPr>
+        <w:jc w:val="center"/>
+        <w:rPr>
+          <w:rFonts w:ascii="Garamond" w:hAnsi="Garamond"/>
+          <w:b/>
+          <w:color w:val="000000"/>
+          <w:sz w:val="44"/>
+          <w:u w:val="single"/>
+        </w:rPr>
+      </w:pPr>
+    </w:p>
+    <w:p>
+      <w:pPr>
+        <w:spacing w:line="360" w:lineRule="auto"/>
+        <w:ind w:firstLine="720"/>
+        <w:jc w:val="both"/>
+        <w:rPr>
+          <w:rFonts w:ascii="Arial" w:hAnsi="Arial"/>
+          <w:bCs/>
+          <w:sz w:val="28"/>
+        </w:rPr>
+      </w:pPr>
+      <w:r>
+        <w:rPr>
+          <w:rFonts w:ascii="Arial" w:hAnsi="Arial"/>
+          <w:bCs/>
+          <w:sz w:val="28"/>
+        </w:rPr>
+        <w:t>The project will be based on Multi-User approach, which means that multiple users can use the application simultaneously. Each user will be assigned a specific role and will have limited permissions to operate the application. User details are as below: –</w:t>
+      </w:r>
+    </w:p>
+    <w:p>
+      <w:pPr>
+        <w:spacing w:line="360" w:lineRule="auto"/>
+        <w:ind w:firstLine="720"/>
+        <w:jc w:val="both"/>
+        <w:rPr>
+          <w:rFonts w:ascii="Arial" w:hAnsi="Arial"/>
+          <w:bCs/>
+          <w:sz w:val="28"/>
+        </w:rPr>
+      </w:pPr>
+      <w:r>
+        <w:rPr>
+          <w:rFonts w:ascii="Arial" w:hAnsi="Arial"/>
+          <w:b/>
+          <w:sz w:val="28"/>
+        </w:rPr>
+        <w:t>Administrator</w:t>
+      </w:r>
+      <w:r>
+        <w:rPr>
+          <w:rFonts w:ascii="Arial" w:hAnsi="Arial"/>
+          <w:bCs/>
+          <w:sz w:val="28"/>
+        </w:rPr>
+        <w:t xml:space="preserve"> – He will have full privilege to operate </w:t>
+      </w:r>
+      <w:proofErr w:type="spellStart"/>
+      <w:r>
+        <w:rPr>
+          <w:rFonts w:ascii="Arial" w:hAnsi="Arial"/>
+          <w:bCs/>
+          <w:sz w:val="28"/>
+        </w:rPr>
+        <w:t>eniter</w:t>
+      </w:r>
+      <w:proofErr w:type="spellEnd"/>
+      <w:r>
+        <w:rPr>
+          <w:rFonts w:ascii="Arial" w:hAnsi="Arial"/>
+          <w:bCs/>
+          <w:sz w:val="28"/>
+        </w:rPr>
+        <w:t xml:space="preserve"> system as per requirements of system. He/she can only will have permission to add new Login Id’s </w:t>
+      </w:r>
+      <w:r>
+        <w:rPr>
+          <w:rFonts w:ascii="Arial" w:hAnsi="Arial"/>
+          <w:bCs/>
+          <w:sz w:val="28"/>
+        </w:rPr>
+        <w:lastRenderedPageBreak/>
+        <w:t>(Employees) to the system, change passwords, change connection settings and perform any other administrative functions which will be provided by application.</w:t>
+      </w:r>
+    </w:p>
+    <w:p>
+      <w:pPr>
+        <w:spacing w:line="360" w:lineRule="auto"/>
+        <w:ind w:firstLine="720"/>
+        <w:jc w:val="both"/>
+        <w:rPr>
+          <w:rFonts w:ascii="Arial" w:hAnsi="Arial"/>
+          <w:bCs/>
+          <w:sz w:val="28"/>
+        </w:rPr>
+      </w:pPr>
+      <w:r>
+        <w:rPr>
+          <w:rFonts w:ascii="Arial" w:hAnsi="Arial"/>
+          <w:b/>
+          <w:sz w:val="28"/>
+        </w:rPr>
+        <w:t>Clerk</w:t>
+      </w:r>
+      <w:r>
+        <w:rPr>
+          <w:rFonts w:ascii="Arial" w:hAnsi="Arial"/>
+          <w:bCs/>
+          <w:sz w:val="28"/>
+        </w:rPr>
+        <w:t xml:space="preserve"> – He generate desired reports regarding Goods Details and updating status of the stock. He will be first point of customer complain which later will be forwarded to </w:t>
+      </w:r>
+      <w:proofErr w:type="spellStart"/>
+      <w:r>
+        <w:rPr>
+          <w:rFonts w:ascii="Arial" w:hAnsi="Arial"/>
+          <w:bCs/>
+          <w:sz w:val="28"/>
+        </w:rPr>
+        <w:t>coustomer</w:t>
+      </w:r>
+      <w:proofErr w:type="spellEnd"/>
+      <w:r>
+        <w:rPr>
+          <w:rFonts w:ascii="Arial" w:hAnsi="Arial"/>
+          <w:bCs/>
+          <w:sz w:val="28"/>
+        </w:rPr>
+        <w:t xml:space="preserve"> care department.</w:t>
+      </w:r>
+    </w:p>
+    <w:p>
+      <w:pPr>
+        <w:spacing w:line="360" w:lineRule="auto"/>
+        <w:ind w:left="180"/>
+        <w:rPr>
+          <w:rFonts w:ascii="Arial" w:hAnsi="Arial"/>
+          <w:b/>
+          <w:sz w:val="28"/>
+          <w:u w:val="single"/>
+        </w:rPr>
+      </w:pPr>
+      <w:r>
+        <w:rPr>
+          <w:rFonts w:ascii="Arial" w:hAnsi="Arial"/>
+          <w:b/>
+          <w:sz w:val="28"/>
+          <w:u w:val="single"/>
+        </w:rPr>
+        <w:t>Secure Login</w:t>
+      </w:r>
+    </w:p>
+    <w:p>
+      <w:pPr>
+        <w:spacing w:line="360" w:lineRule="auto"/>
+        <w:ind w:left="180"/>
+        <w:rPr>
+          <w:rFonts w:ascii="Arial" w:hAnsi="Arial"/>
+          <w:sz w:val="28"/>
+        </w:rPr>
+      </w:pPr>
+      <w:r>
+        <w:rPr>
+          <w:rFonts w:ascii="Arial" w:hAnsi="Arial"/>
+          <w:b/>
+          <w:sz w:val="28"/>
+        </w:rPr>
+        <w:tab/>
+      </w:r>
+      <w:r>
+        <w:rPr>
+          <w:rFonts w:ascii="Arial" w:hAnsi="Arial"/>
+          <w:sz w:val="28"/>
+        </w:rPr>
+        <w:t>This will be very first module of this Project through which any of the unauthorized user will be checked and restricted to be logged in. With this we can maintain only authorized login. This will help to maintain security of system.</w:t>
+      </w:r>
+    </w:p>
+    <w:p>
+      <w:pPr>
+        <w:spacing w:line="360" w:lineRule="auto"/>
+        <w:ind w:firstLine="180"/>
+        <w:rPr>
+          <w:rFonts w:ascii="Arial" w:hAnsi="Arial"/>
+          <w:b/>
+          <w:sz w:val="28"/>
+          <w:u w:val="single"/>
+        </w:rPr>
+      </w:pPr>
+    </w:p>
+    <w:p>
+      <w:pPr>
+        <w:spacing w:line="360" w:lineRule="auto"/>
+        <w:ind w:firstLine="180"/>
+        <w:rPr>
+          <w:rFonts w:ascii="Arial" w:hAnsi="Arial"/>
+          <w:b/>
+          <w:sz w:val="28"/>
+          <w:u w:val="single"/>
+        </w:rPr>
+      </w:pPr>
+      <w:r>
+        <w:rPr>
+          <w:rFonts w:ascii="Arial" w:hAnsi="Arial"/>
+          <w:b/>
+          <w:sz w:val="28"/>
+          <w:u w:val="single"/>
+        </w:rPr>
+        <w:t>User Management</w:t>
+      </w:r>
+    </w:p>
+    <w:p>
+      <w:pPr>
+        <w:jc w:val="center"/>
+        <w:rPr>
+          <w:rFonts w:ascii="Garamond" w:hAnsi="Garamond"/>
+          <w:b/>
+          <w:sz w:val="44"/>
+          <w:u w:val="single"/>
+        </w:rPr>
+      </w:pPr>
+      <w:r>
+        <w:rPr>
+          <w:rFonts w:ascii="Arial" w:hAnsi="Arial"/>
+          <w:sz w:val="28"/>
+        </w:rPr>
+        <w:t xml:space="preserve"> </w:t>
+      </w:r>
+      <w:r>
+        <w:rPr>
+          <w:rFonts w:ascii="Arial" w:hAnsi="Arial"/>
+          <w:sz w:val="28"/>
+        </w:rPr>
+        <w:tab/>
+        <w:t>This module will enable</w:t>
+      </w:r>
+    </w:p>
+    <w:p>
+      <w:pPr>
+        <w:jc w:val="center"/>
+        <w:rPr>
+          <w:rFonts w:ascii="Garamond" w:hAnsi="Garamond"/>
+          <w:b/>
+          <w:sz w:val="44"/>
+          <w:u w:val="single"/>
+        </w:rPr>
+      </w:pPr>
+    </w:p>
+    <w:p>
+      <w:pPr>
+        <w:jc w:val="center"/>
+        <w:rPr>
+          <w:rFonts w:ascii="Garamond" w:hAnsi="Garamond"/>
+          <w:b/>
+          <w:sz w:val="44"/>
+          <w:u w:val="single"/>
+        </w:rPr>
+      </w:pPr>
+    </w:p>
+    <w:p>
+      <w:pPr>
+        <w:jc w:val="center"/>
+        <w:rPr>
+          <w:rFonts w:ascii="Garamond" w:hAnsi="Garamond"/>
+          <w:b/>
+          <w:sz w:val="44"/>
+          <w:u w:val="single"/>
+        </w:rPr>
+      </w:pPr>
+    </w:p>
+    <w:p>
+      <w:pPr>
+        <w:jc w:val="center"/>
+        <w:rPr>
+          <w:rFonts w:ascii="Garamond" w:hAnsi="Garamond"/>
+          <w:b/>
+          <w:sz w:val="44"/>
+          <w:u w:val="single"/>
+        </w:rPr>
+      </w:pPr>
+    </w:p>
+    <w:p>
+      <w:pPr>
+        <w:jc w:val="center"/>
+        <w:rPr>
+          <w:rFonts w:ascii="Garamond" w:hAnsi="Garamond"/>
+          <w:b/>
+          <w:sz w:val="44"/>
+          <w:u w:val="single"/>
+        </w:rPr>
+      </w:pPr>
+    </w:p>
+    <w:p>
+      <w:pPr>
+        <w:jc w:val="center"/>
+        <w:rPr>
+          <w:rFonts w:ascii="Garamond" w:hAnsi="Garamond"/>
+          <w:b/>
+          <w:sz w:val="44"/>
+          <w:u w:val="single"/>
+        </w:rPr>
+      </w:pPr>
+    </w:p>
+    <w:p>
+      <w:pPr>
+        <w:jc w:val="center"/>
+        <w:rPr>
+          <w:rFonts w:ascii="Garamond" w:hAnsi="Garamond"/>
+          <w:b/>
+          <w:sz w:val="44"/>
+          <w:u w:val="single"/>
+        </w:rPr>
+      </w:pPr>
+    </w:p>
+    <w:p>
+      <w:pPr>
+        <w:jc w:val="center"/>
+        <w:rPr>
+          <w:rFonts w:ascii="Garamond" w:hAnsi="Garamond"/>
+          <w:b/>
+          <w:sz w:val="44"/>
+          <w:u w:val="single"/>
+        </w:rPr>
+      </w:pPr>
+    </w:p>
+    <w:p>
+      <w:pPr>
+        <w:jc w:val="center"/>
+        <w:rPr>
+          <w:rFonts w:ascii="Garamond" w:hAnsi="Garamond"/>
+          <w:b/>
+          <w:sz w:val="44"/>
+          <w:u w:val="single"/>
+        </w:rPr>
+      </w:pPr>
+    </w:p>
+    <w:p>
+      <w:pPr>
+        <w:jc w:val="center"/>
+        <w:rPr>
+          <w:rFonts w:ascii="Garamond" w:hAnsi="Garamond"/>
+          <w:b/>
+          <w:sz w:val="44"/>
+          <w:u w:val="single"/>
+        </w:rPr>
+      </w:pPr>
+    </w:p>
+    <w:p>
+      <w:pPr>
+        <w:jc w:val="center"/>
+        <w:rPr>
+          <w:rFonts w:ascii="Garamond" w:hAnsi="Garamond"/>
+          <w:b/>
+          <w:sz w:val="44"/>
+          <w:u w:val="single"/>
+        </w:rPr>
+      </w:pPr>
+    </w:p>
+    <w:p>
+      <w:pPr>
+        <w:jc w:val="center"/>
+        <w:rPr>
+          <w:rFonts w:ascii="Garamond" w:hAnsi="Garamond"/>
+          <w:b/>
+          <w:sz w:val="44"/>
+          <w:u w:val="single"/>
+        </w:rPr>
+      </w:pPr>
+    </w:p>
+    <w:p>
+      <w:pPr>
+        <w:jc w:val="center"/>
+        <w:rPr>
+          <w:rFonts w:ascii="Garamond" w:hAnsi="Garamond"/>
+          <w:b/>
+          <w:sz w:val="44"/>
+          <w:u w:val="single"/>
+        </w:rPr>
+      </w:pPr>
+    </w:p>
+    <w:p>
+      <w:pPr>
+        <w:jc w:val="center"/>
+        <w:rPr>
+          <w:rFonts w:ascii="Garamond" w:hAnsi="Garamond"/>
+          <w:b/>
+          <w:sz w:val="44"/>
+          <w:u w:val="single"/>
         </w:rPr>
       </w:pPr>
     </w:p>
@@ -9752,6 +10436,7 @@
           <w:sz w:val="44"/>
           <w:u w:val="single"/>
         </w:rPr>
+        <w:lastRenderedPageBreak/>
         <w:t>LIMITATION OF THE PROJECT</w:t>
       </w:r>
     </w:p>
@@ -9852,15 +10537,6 @@
           <w:u w:val="single"/>
         </w:rPr>
       </w:pPr>
-      <w:r>
-        <w:rPr>
-          <w:rFonts w:ascii="Garamond" w:hAnsi="Garamond"/>
-          <w:b/>
-          <w:sz w:val="44"/>
-          <w:u w:val="single"/>
-        </w:rPr>
-        <w:t>FUTURE SCOPE OF THE PROJECT</w:t>
-      </w:r>
     </w:p>
     <w:p>
       <w:pPr>
@@ -9868,6 +10544,67 @@
         <w:ind w:left="720"/>
         <w:jc w:val="both"/>
         <w:rPr>
+          <w:rFonts w:ascii="Garamond" w:hAnsi="Garamond"/>
+          <w:b/>
+          <w:sz w:val="44"/>
+          <w:u w:val="single"/>
+        </w:rPr>
+      </w:pPr>
+    </w:p>
+    <w:p>
+      <w:pPr>
+        <w:spacing w:line="360" w:lineRule="auto"/>
+        <w:ind w:left="720"/>
+        <w:jc w:val="both"/>
+        <w:rPr>
+          <w:rFonts w:ascii="Garamond" w:hAnsi="Garamond"/>
+          <w:b/>
+          <w:sz w:val="44"/>
+          <w:u w:val="single"/>
+        </w:rPr>
+      </w:pPr>
+    </w:p>
+    <w:p>
+      <w:pPr>
+        <w:spacing w:line="360" w:lineRule="auto"/>
+        <w:ind w:left="720"/>
+        <w:jc w:val="both"/>
+        <w:rPr>
+          <w:rFonts w:ascii="Garamond" w:hAnsi="Garamond"/>
+          <w:b/>
+          <w:sz w:val="44"/>
+          <w:u w:val="single"/>
+        </w:rPr>
+      </w:pPr>
+    </w:p>
+    <w:p>
+      <w:pPr>
+        <w:spacing w:line="360" w:lineRule="auto"/>
+        <w:ind w:left="720"/>
+        <w:jc w:val="both"/>
+        <w:rPr>
+          <w:rFonts w:ascii="Garamond" w:hAnsi="Garamond"/>
+          <w:b/>
+          <w:sz w:val="44"/>
+          <w:u w:val="single"/>
+        </w:rPr>
+      </w:pPr>
+      <w:r>
+        <w:rPr>
+          <w:rFonts w:ascii="Garamond" w:hAnsi="Garamond"/>
+          <w:b/>
+          <w:sz w:val="44"/>
+          <w:u w:val="single"/>
+        </w:rPr>
+        <w:t>FUTURE SCOPE OF THE PROJECT</w:t>
+      </w:r>
+    </w:p>
+    <w:p>
+      <w:pPr>
+        <w:spacing w:line="360" w:lineRule="auto"/>
+        <w:ind w:left="720"/>
+        <w:jc w:val="both"/>
+        <w:rPr>
           <w:rFonts w:ascii="Arial" w:hAnsi="Arial"/>
           <w:sz w:val="28"/>
         </w:rPr>
@@ -9938,7 +10675,6 @@
           <w:bCs/>
           <w:sz w:val="28"/>
         </w:rPr>
-        <w:lastRenderedPageBreak/>
         <w:t xml:space="preserve">This application fits into the current scenario, which is the information age. This application with some modifications can be used by modern </w:t>
       </w:r>
       <w:smartTag w:uri="urn:schemas-microsoft-com:office:smarttags" w:element="PlaceName">
@@ -9987,6 +10723,7 @@
             <w:bCs/>
             <w:sz w:val="28"/>
           </w:rPr>
+          <w:lastRenderedPageBreak/>
           <w:t>Center</w:t>
         </w:r>
       </w:smartTag>
@@ -11390,6 +12127,119 @@
     </w:lvl>
   </w:abstractNum>
   <w:abstractNum w:abstractNumId="1" w15:restartNumberingAfterBreak="0">
+    <w:nsid w:val="06801F98"/>
+    <w:multiLevelType w:val="hybridMultilevel"/>
+    <w:tmpl w:val="74F2C2E6"/>
+    <w:lvl w:ilvl="0" w:tplc="0409000F">
+      <w:start w:val="1"/>
+      <w:numFmt w:val="decimal"/>
+      <w:lvlText w:val="%1."/>
+      <w:lvlJc w:val="left"/>
+      <w:pPr>
+        <w:tabs>
+          <w:tab w:val="num" w:pos="900"/>
+        </w:tabs>
+        <w:ind w:left="900" w:hanging="360"/>
+      </w:pPr>
+    </w:lvl>
+    <w:lvl w:ilvl="1" w:tplc="04090019" w:tentative="1">
+      <w:start w:val="1"/>
+      <w:numFmt w:val="lowerLetter"/>
+      <w:lvlText w:val="%2."/>
+      <w:lvlJc w:val="left"/>
+      <w:pPr>
+        <w:tabs>
+          <w:tab w:val="num" w:pos="1620"/>
+        </w:tabs>
+        <w:ind w:left="1620" w:hanging="360"/>
+      </w:pPr>
+    </w:lvl>
+    <w:lvl w:ilvl="2" w:tplc="0409001B" w:tentative="1">
+      <w:start w:val="1"/>
+      <w:numFmt w:val="lowerRoman"/>
+      <w:lvlText w:val="%3."/>
+      <w:lvlJc w:val="right"/>
+      <w:pPr>
+        <w:tabs>
+          <w:tab w:val="num" w:pos="2340"/>
+        </w:tabs>
+        <w:ind w:left="2340" w:hanging="180"/>
+      </w:pPr>
+    </w:lvl>
+    <w:lvl w:ilvl="3" w:tplc="0409000F" w:tentative="1">
+      <w:start w:val="1"/>
+      <w:numFmt w:val="decimal"/>
+      <w:lvlText w:val="%4."/>
+      <w:lvlJc w:val="left"/>
+      <w:pPr>
+        <w:tabs>
+          <w:tab w:val="num" w:pos="3060"/>
+        </w:tabs>
+        <w:ind w:left="3060" w:hanging="360"/>
+      </w:pPr>
+    </w:lvl>
+    <w:lvl w:ilvl="4" w:tplc="04090019" w:tentative="1">
+      <w:start w:val="1"/>
+      <w:numFmt w:val="lowerLetter"/>
+      <w:lvlText w:val="%5."/>
+      <w:lvlJc w:val="left"/>
+      <w:pPr>
+        <w:tabs>
+          <w:tab w:val="num" w:pos="3780"/>
+        </w:tabs>
+        <w:ind w:left="3780" w:hanging="360"/>
+      </w:pPr>
+    </w:lvl>
+    <w:lvl w:ilvl="5" w:tplc="0409001B" w:tentative="1">
+      <w:start w:val="1"/>
+      <w:numFmt w:val="lowerRoman"/>
+      <w:lvlText w:val="%6."/>
+      <w:lvlJc w:val="right"/>
+      <w:pPr>
+        <w:tabs>
+          <w:tab w:val="num" w:pos="4500"/>
+        </w:tabs>
+        <w:ind w:left="4500" w:hanging="180"/>
+      </w:pPr>
+    </w:lvl>
+    <w:lvl w:ilvl="6" w:tplc="0409000F" w:tentative="1">
+      <w:start w:val="1"/>
+      <w:numFmt w:val="decimal"/>
+      <w:lvlText w:val="%7."/>
+      <w:lvlJc w:val="left"/>
+      <w:pPr>
+        <w:tabs>
+          <w:tab w:val="num" w:pos="5220"/>
+        </w:tabs>
+        <w:ind w:left="5220" w:hanging="360"/>
+      </w:pPr>
+    </w:lvl>
+    <w:lvl w:ilvl="7" w:tplc="04090019" w:tentative="1">
+      <w:start w:val="1"/>
+      <w:numFmt w:val="lowerLetter"/>
+      <w:lvlText w:val="%8."/>
+      <w:lvlJc w:val="left"/>
+      <w:pPr>
+        <w:tabs>
+          <w:tab w:val="num" w:pos="5940"/>
+        </w:tabs>
+        <w:ind w:left="5940" w:hanging="360"/>
+      </w:pPr>
+    </w:lvl>
+    <w:lvl w:ilvl="8" w:tplc="0409001B" w:tentative="1">
+      <w:start w:val="1"/>
+      <w:numFmt w:val="lowerRoman"/>
+      <w:lvlText w:val="%9."/>
+      <w:lvlJc w:val="right"/>
+      <w:pPr>
+        <w:tabs>
+          <w:tab w:val="num" w:pos="6660"/>
+        </w:tabs>
+        <w:ind w:left="6660" w:hanging="180"/>
+      </w:pPr>
+    </w:lvl>
+  </w:abstractNum>
+  <w:abstractNum w:abstractNumId="2" w15:restartNumberingAfterBreak="0">
     <w:nsid w:val="108A3753"/>
     <w:multiLevelType w:val="hybridMultilevel"/>
     <w:tmpl w:val="E062C328"/>
@@ -11478,7 +12328,7 @@
       </w:pPr>
     </w:lvl>
   </w:abstractNum>
-  <w:abstractNum w:abstractNumId="2" w15:restartNumberingAfterBreak="0">
+  <w:abstractNum w:abstractNumId="3" w15:restartNumberingAfterBreak="0">
     <w:nsid w:val="12CF38F4"/>
     <w:multiLevelType w:val="hybridMultilevel"/>
     <w:tmpl w:val="542214CE"/>
@@ -11564,7 +12414,7 @@
       </w:pPr>
     </w:lvl>
   </w:abstractNum>
-  <w:abstractNum w:abstractNumId="3" w15:restartNumberingAfterBreak="0">
+  <w:abstractNum w:abstractNumId="4" w15:restartNumberingAfterBreak="0">
     <w:nsid w:val="14064D5D"/>
     <w:multiLevelType w:val="multilevel"/>
     <w:tmpl w:val="809699BC"/>
@@ -11705,7 +12555,7 @@
       </w:rPr>
     </w:lvl>
   </w:abstractNum>
-  <w:abstractNum w:abstractNumId="4" w15:restartNumberingAfterBreak="0">
+  <w:abstractNum w:abstractNumId="5" w15:restartNumberingAfterBreak="0">
     <w:nsid w:val="14437FAF"/>
     <w:multiLevelType w:val="multilevel"/>
     <w:tmpl w:val="52503704"/>
@@ -11854,7 +12704,7 @@
       </w:rPr>
     </w:lvl>
   </w:abstractNum>
-  <w:abstractNum w:abstractNumId="5" w15:restartNumberingAfterBreak="0">
+  <w:abstractNum w:abstractNumId="6" w15:restartNumberingAfterBreak="0">
     <w:nsid w:val="145E1431"/>
     <w:multiLevelType w:val="multilevel"/>
     <w:tmpl w:val="B546E438"/>
@@ -11995,7 +12845,7 @@
       </w:rPr>
     </w:lvl>
   </w:abstractNum>
-  <w:abstractNum w:abstractNumId="6" w15:restartNumberingAfterBreak="0">
+  <w:abstractNum w:abstractNumId="7" w15:restartNumberingAfterBreak="0">
     <w:nsid w:val="14680301"/>
     <w:multiLevelType w:val="hybridMultilevel"/>
     <w:tmpl w:val="256E5336"/>
@@ -12085,7 +12935,7 @@
       </w:pPr>
     </w:lvl>
   </w:abstractNum>
-  <w:abstractNum w:abstractNumId="7" w15:restartNumberingAfterBreak="0">
+  <w:abstractNum w:abstractNumId="8" w15:restartNumberingAfterBreak="0">
     <w:nsid w:val="174E360F"/>
     <w:multiLevelType w:val="hybridMultilevel"/>
     <w:tmpl w:val="3C12E31E"/>
@@ -12225,7 +13075,7 @@
       </w:rPr>
     </w:lvl>
   </w:abstractNum>
-  <w:abstractNum w:abstractNumId="8" w15:restartNumberingAfterBreak="0">
+  <w:abstractNum w:abstractNumId="9" w15:restartNumberingAfterBreak="0">
     <w:nsid w:val="1F7E5D83"/>
     <w:multiLevelType w:val="hybridMultilevel"/>
     <w:tmpl w:val="5A9C8FD2"/>
@@ -12314,7 +13164,7 @@
       </w:pPr>
     </w:lvl>
   </w:abstractNum>
-  <w:abstractNum w:abstractNumId="9" w15:restartNumberingAfterBreak="0">
+  <w:abstractNum w:abstractNumId="10" w15:restartNumberingAfterBreak="0">
     <w:nsid w:val="20551479"/>
     <w:multiLevelType w:val="hybridMultilevel"/>
     <w:tmpl w:val="33AA4BD0"/>
@@ -12454,7 +13304,7 @@
       </w:rPr>
     </w:lvl>
   </w:abstractNum>
-  <w:abstractNum w:abstractNumId="10" w15:restartNumberingAfterBreak="0">
+  <w:abstractNum w:abstractNumId="11" w15:restartNumberingAfterBreak="0">
     <w:nsid w:val="25335E79"/>
     <w:multiLevelType w:val="hybridMultilevel"/>
     <w:tmpl w:val="4AECC3E6"/>
@@ -12543,7 +13393,7 @@
       </w:pPr>
     </w:lvl>
   </w:abstractNum>
-  <w:abstractNum w:abstractNumId="11" w15:restartNumberingAfterBreak="0">
+  <w:abstractNum w:abstractNumId="12" w15:restartNumberingAfterBreak="0">
     <w:nsid w:val="263443C3"/>
     <w:multiLevelType w:val="hybridMultilevel"/>
     <w:tmpl w:val="8C3C77FC"/>
@@ -12683,7 +13533,7 @@
       </w:rPr>
     </w:lvl>
   </w:abstractNum>
-  <w:abstractNum w:abstractNumId="12" w15:restartNumberingAfterBreak="0">
+  <w:abstractNum w:abstractNumId="13" w15:restartNumberingAfterBreak="0">
     <w:nsid w:val="2C394672"/>
     <w:multiLevelType w:val="hybridMultilevel"/>
     <w:tmpl w:val="7088A008"/>
@@ -12769,7 +13619,7 @@
       </w:pPr>
     </w:lvl>
   </w:abstractNum>
-  <w:abstractNum w:abstractNumId="13" w15:restartNumberingAfterBreak="0">
+  <w:abstractNum w:abstractNumId="14" w15:restartNumberingAfterBreak="0">
     <w:nsid w:val="34846599"/>
     <w:multiLevelType w:val="hybridMultilevel"/>
     <w:tmpl w:val="34DA133A"/>
@@ -12858,7 +13708,7 @@
       </w:pPr>
     </w:lvl>
   </w:abstractNum>
-  <w:abstractNum w:abstractNumId="14" w15:restartNumberingAfterBreak="0">
+  <w:abstractNum w:abstractNumId="15" w15:restartNumberingAfterBreak="0">
     <w:nsid w:val="484A0513"/>
     <w:multiLevelType w:val="hybridMultilevel"/>
     <w:tmpl w:val="9D044528"/>
@@ -12998,7 +13848,7 @@
       </w:rPr>
     </w:lvl>
   </w:abstractNum>
-  <w:abstractNum w:abstractNumId="15" w15:restartNumberingAfterBreak="0">
+  <w:abstractNum w:abstractNumId="16" w15:restartNumberingAfterBreak="0">
     <w:nsid w:val="48AB100A"/>
     <w:multiLevelType w:val="hybridMultilevel"/>
     <w:tmpl w:val="4ED24DFE"/>
@@ -13087,7 +13937,7 @@
       </w:pPr>
     </w:lvl>
   </w:abstractNum>
-  <w:abstractNum w:abstractNumId="16" w15:restartNumberingAfterBreak="0">
+  <w:abstractNum w:abstractNumId="17" w15:restartNumberingAfterBreak="0">
     <w:nsid w:val="4CD66173"/>
     <w:multiLevelType w:val="hybridMultilevel"/>
     <w:tmpl w:val="4D0C5348"/>
@@ -13176,7 +14026,7 @@
       </w:pPr>
     </w:lvl>
   </w:abstractNum>
-  <w:abstractNum w:abstractNumId="17" w15:restartNumberingAfterBreak="0">
+  <w:abstractNum w:abstractNumId="18" w15:restartNumberingAfterBreak="0">
     <w:nsid w:val="6682482C"/>
     <w:multiLevelType w:val="hybridMultilevel"/>
     <w:tmpl w:val="DE586E18"/>
@@ -13265,7 +14115,7 @@
       </w:pPr>
     </w:lvl>
   </w:abstractNum>
-  <w:abstractNum w:abstractNumId="18" w15:restartNumberingAfterBreak="0">
+  <w:abstractNum w:abstractNumId="19" w15:restartNumberingAfterBreak="0">
     <w:nsid w:val="721D1A8D"/>
     <w:multiLevelType w:val="hybridMultilevel"/>
     <w:tmpl w:val="742AF99A"/>
@@ -13378,7 +14228,7 @@
       </w:rPr>
     </w:lvl>
   </w:abstractNum>
-  <w:abstractNum w:abstractNumId="19" w15:restartNumberingAfterBreak="0">
+  <w:abstractNum w:abstractNumId="20" w15:restartNumberingAfterBreak="0">
     <w:nsid w:val="764454C1"/>
     <w:multiLevelType w:val="hybridMultilevel"/>
     <w:tmpl w:val="57723E1C"/>
@@ -13464,7 +14314,7 @@
       </w:pPr>
     </w:lvl>
   </w:abstractNum>
-  <w:abstractNum w:abstractNumId="20" w15:restartNumberingAfterBreak="0">
+  <w:abstractNum w:abstractNumId="21" w15:restartNumberingAfterBreak="0">
     <w:nsid w:val="7FC8700F"/>
     <w:multiLevelType w:val="hybridMultilevel"/>
     <w:tmpl w:val="AF20DD8C"/>
@@ -13554,67 +14404,70 @@
     </w:lvl>
   </w:abstractNum>
   <w:num w:numId="1">
+    <w:abstractNumId w:val="9"/>
+  </w:num>
+  <w:num w:numId="2">
+    <w:abstractNumId w:val="7"/>
+  </w:num>
+  <w:num w:numId="3">
+    <w:abstractNumId w:val="21"/>
+  </w:num>
+  <w:num w:numId="4">
+    <w:abstractNumId w:val="17"/>
+  </w:num>
+  <w:num w:numId="5">
+    <w:abstractNumId w:val="18"/>
+  </w:num>
+  <w:num w:numId="6">
+    <w:abstractNumId w:val="11"/>
+  </w:num>
+  <w:num w:numId="7">
+    <w:abstractNumId w:val="14"/>
+  </w:num>
+  <w:num w:numId="8">
     <w:abstractNumId w:val="8"/>
   </w:num>
-  <w:num w:numId="2">
-    <w:abstractNumId w:val="6"/>
+  <w:num w:numId="9">
+    <w:abstractNumId w:val="12"/>
   </w:num>
-  <w:num w:numId="3">
-    <w:abstractNumId w:val="20"/>
-  </w:num>
-  <w:num w:numId="4">
-    <w:abstractNumId w:val="16"/>
-  </w:num>
-  <w:num w:numId="5">
-    <w:abstractNumId w:val="17"/>
-  </w:num>
-  <w:num w:numId="6">
+  <w:num w:numId="10">
     <w:abstractNumId w:val="10"/>
   </w:num>
-  <w:num w:numId="7">
-    <w:abstractNumId w:val="13"/>
-  </w:num>
-  <w:num w:numId="8">
-    <w:abstractNumId w:val="7"/>
-  </w:num>
-  <w:num w:numId="9">
-    <w:abstractNumId w:val="11"/>
-  </w:num>
-  <w:num w:numId="10">
-    <w:abstractNumId w:val="9"/>
-  </w:num>
   <w:num w:numId="11">
-    <w:abstractNumId w:val="14"/>
+    <w:abstractNumId w:val="15"/>
   </w:num>
   <w:num w:numId="12">
+    <w:abstractNumId w:val="5"/>
+  </w:num>
+  <w:num w:numId="13">
+    <w:abstractNumId w:val="19"/>
+  </w:num>
+  <w:num w:numId="14">
     <w:abstractNumId w:val="4"/>
   </w:num>
-  <w:num w:numId="13">
-    <w:abstractNumId w:val="18"/>
-  </w:num>
-  <w:num w:numId="14">
-    <w:abstractNumId w:val="3"/>
-  </w:num>
   <w:num w:numId="15">
-    <w:abstractNumId w:val="5"/>
+    <w:abstractNumId w:val="6"/>
   </w:num>
   <w:num w:numId="16">
     <w:abstractNumId w:val="0"/>
   </w:num>
   <w:num w:numId="17">
-    <w:abstractNumId w:val="12"/>
+    <w:abstractNumId w:val="13"/>
   </w:num>
   <w:num w:numId="18">
-    <w:abstractNumId w:val="19"/>
+    <w:abstractNumId w:val="20"/>
   </w:num>
   <w:num w:numId="19">
+    <w:abstractNumId w:val="3"/>
+  </w:num>
+  <w:num w:numId="20">
     <w:abstractNumId w:val="2"/>
   </w:num>
-  <w:num w:numId="20">
+  <w:num w:numId="21">
+    <w:abstractNumId w:val="16"/>
+  </w:num>
+  <w:num w:numId="22">
     <w:abstractNumId w:val="1"/>
-  </w:num>
-  <w:num w:numId="21">
-    <w:abstractNumId w:val="15"/>
   </w:num>
 </w:numbering>
 </file>

--- a/Institute Managenent System.docx
+++ b/Institute Managenent System.docx
@@ -10627,23 +10627,7 @@
           <w:bCs/>
           <w:sz w:val="28"/>
         </w:rPr>
-        <w:t xml:space="preserve">his project is designed and developed in such a manner that it provides maximum efficiency &amp; speed and has a vast scope of further development.  Number of modules can be added without many modifications in the database and with a </w:t>
-      </w:r>
-      <w:r>
-        <w:rPr>
-          <w:rFonts w:ascii="Arial" w:hAnsi="Arial"/>
-          <w:bCs/>
-          <w:sz w:val="28"/>
-        </w:rPr>
-        <w:t>minimum modification</w:t>
-      </w:r>
-      <w:r>
-        <w:rPr>
-          <w:rFonts w:ascii="Arial" w:hAnsi="Arial"/>
-          <w:bCs/>
-          <w:sz w:val="28"/>
-        </w:rPr>
-        <w:t xml:space="preserve"> in it code.  It is armed with a powerful query support system and is capable of supporting advanced and complex queries for much more advanced reports. </w:t>
+        <w:t>Write in it nicely</w:t>
       </w:r>
     </w:p>
     <w:p>
@@ -10657,6 +10641,42 @@
           <w:sz w:val="28"/>
         </w:rPr>
       </w:pPr>
+      <w:r>
+        <w:rPr>
+          <w:rFonts w:ascii="Arial" w:hAnsi="Arial"/>
+          <w:bCs/>
+          <w:sz w:val="28"/>
+        </w:rPr>
+        <w:t xml:space="preserve">his project is designed and developed in such a manner that it provides maximum efficiency &amp; speed and has a vast scope of further development.  Number of modules can be added without many modifications in the database and with a </w:t>
+      </w:r>
+      <w:r>
+        <w:rPr>
+          <w:rFonts w:ascii="Arial" w:hAnsi="Arial"/>
+          <w:bCs/>
+          <w:sz w:val="28"/>
+        </w:rPr>
+        <w:t>minimum modification</w:t>
+      </w:r>
+      <w:r>
+        <w:rPr>
+          <w:rFonts w:ascii="Arial" w:hAnsi="Arial"/>
+          <w:bCs/>
+          <w:sz w:val="28"/>
+        </w:rPr>
+        <w:t xml:space="preserve"> in it code.  It is armed with a powerful query support system and is capable of supporting advanced and complex queries for much more advanced reports. </w:t>
+      </w:r>
+    </w:p>
+    <w:p>
+      <w:pPr>
+        <w:spacing w:line="480" w:lineRule="auto"/>
+        <w:ind w:left="360"/>
+        <w:jc w:val="both"/>
+        <w:rPr>
+          <w:rFonts w:ascii="Arial" w:hAnsi="Arial"/>
+          <w:bCs/>
+          <w:sz w:val="28"/>
+        </w:rPr>
+      </w:pPr>
     </w:p>
     <w:p>
       <w:pPr>
@@ -10675,6 +10695,7 @@
           <w:bCs/>
           <w:sz w:val="28"/>
         </w:rPr>
+        <w:lastRenderedPageBreak/>
         <w:t xml:space="preserve">This application fits into the current scenario, which is the information age. This application with some modifications can be used by modern </w:t>
       </w:r>
       <w:smartTag w:uri="urn:schemas-microsoft-com:office:smarttags" w:element="PlaceName">
@@ -10723,7 +10744,6 @@
             <w:bCs/>
             <w:sz w:val="28"/>
           </w:rPr>
-          <w:lastRenderedPageBreak/>
           <w:t>Center</w:t>
         </w:r>
       </w:smartTag>
@@ -11701,6 +11721,12 @@
       <w:footerReference w:type="first" r:id="rId20"/>
       <w:pgSz w:w="12240" w:h="15840"/>
       <w:pgMar w:top="1440" w:right="900" w:bottom="1440" w:left="851" w:header="720" w:footer="720" w:gutter="0"/>
+      <w:pgBorders w:offsetFrom="page">
+        <w:top w:val="zigZagStitch" w:sz="4" w:space="24" w:color="auto"/>
+        <w:left w:val="zigZagStitch" w:sz="4" w:space="24" w:color="auto"/>
+        <w:bottom w:val="zigZagStitch" w:sz="4" w:space="24" w:color="auto"/>
+        <w:right w:val="zigZagStitch" w:sz="4" w:space="24" w:color="auto"/>
+      </w:pgBorders>
       <w:cols w:space="720"/>
       <w:docGrid w:linePitch="360"/>
     </w:sectPr>
@@ -11826,6 +11852,41 @@
     <w:pPr>
       <w:pStyle w:val="Header"/>
     </w:pPr>
+    <w:r>
+      <w:rPr>
+        <w:noProof/>
+      </w:rPr>
+      <w:pict w14:anchorId="76422BE9">
+        <v:shapetype id="_x0000_t136" coordsize="21600,21600" o:spt="136" adj="10800" path="m@7,l@8,m@5,21600l@6,21600e">
+          <v:formulas>
+            <v:f eqn="sum #0 0 10800"/>
+            <v:f eqn="prod #0 2 1"/>
+            <v:f eqn="sum 21600 0 @1"/>
+            <v:f eqn="sum 0 0 @2"/>
+            <v:f eqn="sum 21600 0 @3"/>
+            <v:f eqn="if @0 @3 0"/>
+            <v:f eqn="if @0 21600 @1"/>
+            <v:f eqn="if @0 0 @2"/>
+            <v:f eqn="if @0 @4 21600"/>
+            <v:f eqn="mid @5 @6"/>
+            <v:f eqn="mid @8 @5"/>
+            <v:f eqn="mid @7 @8"/>
+            <v:f eqn="mid @6 @7"/>
+            <v:f eqn="sum @6 0 @5"/>
+          </v:formulas>
+          <v:path textpathok="t" o:connecttype="custom" o:connectlocs="@9,0;@10,10800;@11,21600;@12,10800" o:connectangles="270,180,90,0"/>
+          <v:textpath on="t" fitshape="t"/>
+          <v:handles>
+            <v:h position="#0,bottomRight" xrange="6629,14971"/>
+          </v:handles>
+          <o:lock v:ext="edit" text="t" shapetype="t"/>
+        </v:shapetype>
+        <v:shape id="PowerPlusWaterMarkObject259835938" o:spid="_x0000_s2054" type="#_x0000_t136" style="position:absolute;margin-left:0;margin-top:0;width:633.7pt;height:105.6pt;rotation:315;z-index:-251655168;mso-position-horizontal:center;mso-position-horizontal-relative:margin;mso-position-vertical:center;mso-position-vertical-relative:margin" o:allowincell="f" fillcolor="silver" stroked="f">
+          <v:fill opacity=".5"/>
+          <v:textpath style="font-family:&quot;Bradley Hand ITC&quot;;font-size:1pt" string="BY UJJWAL PANDEY"/>
+        </v:shape>
+      </w:pict>
+    </w:r>
   </w:p>
 </w:hdr>
 </file>
@@ -11843,6 +11904,41 @@
         <w:szCs w:val="22"/>
       </w:rPr>
     </w:pPr>
+    <w:r>
+      <w:rPr>
+        <w:noProof/>
+      </w:rPr>
+      <w:pict w14:anchorId="74EB6770">
+        <v:shapetype id="_x0000_t136" coordsize="21600,21600" o:spt="136" adj="10800" path="m@7,l@8,m@5,21600l@6,21600e">
+          <v:formulas>
+            <v:f eqn="sum #0 0 10800"/>
+            <v:f eqn="prod #0 2 1"/>
+            <v:f eqn="sum 21600 0 @1"/>
+            <v:f eqn="sum 0 0 @2"/>
+            <v:f eqn="sum 21600 0 @3"/>
+            <v:f eqn="if @0 @3 0"/>
+            <v:f eqn="if @0 21600 @1"/>
+            <v:f eqn="if @0 0 @2"/>
+            <v:f eqn="if @0 @4 21600"/>
+            <v:f eqn="mid @5 @6"/>
+            <v:f eqn="mid @8 @5"/>
+            <v:f eqn="mid @7 @8"/>
+            <v:f eqn="mid @6 @7"/>
+            <v:f eqn="sum @6 0 @5"/>
+          </v:formulas>
+          <v:path textpathok="t" o:connecttype="custom" o:connectlocs="@9,0;@10,10800;@11,21600;@12,10800" o:connectangles="270,180,90,0"/>
+          <v:textpath on="t" fitshape="t"/>
+          <v:handles>
+            <v:h position="#0,bottomRight" xrange="6629,14971"/>
+          </v:handles>
+          <o:lock v:ext="edit" text="t" shapetype="t"/>
+        </v:shapetype>
+        <v:shape id="PowerPlusWaterMarkObject259835939" o:spid="_x0000_s2055" type="#_x0000_t136" style="position:absolute;margin-left:0;margin-top:0;width:633.7pt;height:105.6pt;rotation:315;z-index:-251653120;mso-position-horizontal:center;mso-position-horizontal-relative:margin;mso-position-vertical:center;mso-position-vertical-relative:margin" o:allowincell="f" fillcolor="silver" stroked="f">
+          <v:fill opacity=".5"/>
+          <v:textpath style="font-family:&quot;Bradley Hand ITC&quot;;font-size:1pt" string="BY UJJWAL PANDEY"/>
+        </v:shape>
+      </w:pict>
+    </w:r>
     <w:r>
       <w:rPr>
         <w:b/>
@@ -11980,6 +12076,41 @@
     <w:pPr>
       <w:pStyle w:val="Header"/>
     </w:pPr>
+    <w:r>
+      <w:rPr>
+        <w:noProof/>
+      </w:rPr>
+      <w:pict w14:anchorId="735AC1B6">
+        <v:shapetype id="_x0000_t136" coordsize="21600,21600" o:spt="136" adj="10800" path="m@7,l@8,m@5,21600l@6,21600e">
+          <v:formulas>
+            <v:f eqn="sum #0 0 10800"/>
+            <v:f eqn="prod #0 2 1"/>
+            <v:f eqn="sum 21600 0 @1"/>
+            <v:f eqn="sum 0 0 @2"/>
+            <v:f eqn="sum 21600 0 @3"/>
+            <v:f eqn="if @0 @3 0"/>
+            <v:f eqn="if @0 21600 @1"/>
+            <v:f eqn="if @0 0 @2"/>
+            <v:f eqn="if @0 @4 21600"/>
+            <v:f eqn="mid @5 @6"/>
+            <v:f eqn="mid @8 @5"/>
+            <v:f eqn="mid @7 @8"/>
+            <v:f eqn="mid @6 @7"/>
+            <v:f eqn="sum @6 0 @5"/>
+          </v:formulas>
+          <v:path textpathok="t" o:connecttype="custom" o:connectlocs="@9,0;@10,10800;@11,21600;@12,10800" o:connectangles="270,180,90,0"/>
+          <v:textpath on="t" fitshape="t"/>
+          <v:handles>
+            <v:h position="#0,bottomRight" xrange="6629,14971"/>
+          </v:handles>
+          <o:lock v:ext="edit" text="t" shapetype="t"/>
+        </v:shapetype>
+        <v:shape id="PowerPlusWaterMarkObject259835937" o:spid="_x0000_s2053" type="#_x0000_t136" style="position:absolute;margin-left:0;margin-top:0;width:633.7pt;height:105.6pt;rotation:315;z-index:-251657216;mso-position-horizontal:center;mso-position-horizontal-relative:margin;mso-position-vertical:center;mso-position-vertical-relative:margin" o:allowincell="f" fillcolor="silver" stroked="f">
+          <v:fill opacity=".5"/>
+          <v:textpath style="font-family:&quot;Bradley Hand ITC&quot;;font-size:1pt" string="BY UJJWAL PANDEY"/>
+        </v:shape>
+      </w:pict>
+    </w:r>
   </w:p>
 </w:hdr>
 </file>

--- a/Institute Managenent System.docx
+++ b/Institute Managenent System.docx
@@ -5886,6 +5886,57 @@
     <w:p>
       <w:pPr>
         <w:rPr>
+          <w:rFonts w:ascii="Garamond" w:hAnsi="Garamond"/>
+          <w:b/>
+          <w:sz w:val="40"/>
+          <w:u w:val="single"/>
+        </w:rPr>
+      </w:pPr>
+      <w:r>
+        <w:rPr>
+          <w:rFonts w:ascii="Garamond" w:hAnsi="Garamond"/>
+          <w:b/>
+          <w:sz w:val="36"/>
+          <w:u w:val="single"/>
+        </w:rPr>
+        <w:br w:type="page"/>
+      </w:r>
+      <w:r>
+        <w:rPr>
+          <w:rFonts w:ascii="Garamond" w:hAnsi="Garamond"/>
+          <w:b/>
+          <w:sz w:val="40"/>
+          <w:u w:val="single"/>
+        </w:rPr>
+        <w:lastRenderedPageBreak/>
+        <w:t>CONTEXT LEVEL DFD</w:t>
+      </w:r>
+    </w:p>
+    <w:p>
+      <w:pPr>
+        <w:jc w:val="right"/>
+        <w:rPr>
+          <w:rFonts w:ascii="Garamond" w:hAnsi="Garamond"/>
+          <w:b/>
+          <w:sz w:val="18"/>
+          <w:szCs w:val="18"/>
+          <w:u w:val="single"/>
+        </w:rPr>
+      </w:pPr>
+      <w:r>
+        <w:rPr>
+          <w:rFonts w:ascii="Garamond" w:hAnsi="Garamond"/>
+          <w:b/>
+          <w:sz w:val="18"/>
+          <w:szCs w:val="18"/>
+          <w:u w:val="single"/>
+        </w:rPr>
+        <w:t>Created on www.app.creately.com</w:t>
+      </w:r>
+    </w:p>
+    <w:p>
+      <w:pPr>
+        <w:rPr>
           <w:b/>
           <w:bCs/>
           <w:sz w:val="40"/>
@@ -5893,7 +5944,9 @@
           <w:u w:val="single"/>
         </w:rPr>
       </w:pPr>
-      <w:r>
+    </w:p>
+    <w:p>
+      <w:pPr>
         <w:rPr>
           <w:b/>
           <w:bCs/>
@@ -5901,9 +5954,7 @@
           <w:szCs w:val="40"/>
           <w:u w:val="single"/>
         </w:rPr>
-        <w:lastRenderedPageBreak/>
-        <w:t>E</w:t>
-      </w:r>
+      </w:pPr>
       <w:r>
         <w:rPr>
           <w:b/>
@@ -5912,7 +5963,7 @@
           <w:szCs w:val="40"/>
           <w:u w:val="single"/>
         </w:rPr>
-        <w:t>R</w:t>
+        <w:t>E</w:t>
       </w:r>
       <w:r>
         <w:rPr>
@@ -5922,55 +5973,66 @@
           <w:szCs w:val="40"/>
           <w:u w:val="single"/>
         </w:rPr>
-        <w:t>-Diagram</w:t>
-      </w:r>
-    </w:p>
-    <w:p>
-      <w:pPr>
-        <w:jc w:val="right"/>
-        <w:rPr>
-          <w:rFonts w:ascii="Garamond" w:hAnsi="Garamond"/>
-          <w:b/>
-          <w:sz w:val="18"/>
-          <w:szCs w:val="18"/>
-          <w:u w:val="single"/>
-        </w:rPr>
-      </w:pPr>
-      <w:r>
-        <w:rPr>
-          <w:rFonts w:ascii="Garamond" w:hAnsi="Garamond"/>
-          <w:b/>
-          <w:sz w:val="18"/>
-          <w:szCs w:val="18"/>
-          <w:u w:val="single"/>
-        </w:rPr>
-        <w:t xml:space="preserve">Created on </w:t>
-      </w:r>
-      <w:r>
-        <w:rPr>
-          <w:rFonts w:ascii="Garamond" w:hAnsi="Garamond"/>
-          <w:b/>
-          <w:sz w:val="18"/>
-          <w:szCs w:val="18"/>
-          <w:u w:val="single"/>
-        </w:rPr>
-        <w:t>www.lucid.app</w:t>
-      </w:r>
-    </w:p>
-    <w:p>
-      <w:pPr>
-        <w:jc w:val="center"/>
+        <w:t>R</w:t>
+      </w:r>
+      <w:r>
         <w:rPr>
           <w:b/>
           <w:bCs/>
           <w:sz w:val="40"/>
           <w:szCs w:val="40"/>
+          <w:u w:val="single"/>
+        </w:rPr>
+        <w:t>-Diagram</w:t>
+      </w:r>
+    </w:p>
+    <w:p>
+      <w:pPr>
+        <w:jc w:val="right"/>
+        <w:rPr>
+          <w:rFonts w:ascii="Garamond" w:hAnsi="Garamond"/>
+          <w:b/>
+          <w:sz w:val="18"/>
+          <w:szCs w:val="18"/>
+          <w:u w:val="single"/>
+        </w:rPr>
+      </w:pPr>
+      <w:r>
+        <w:rPr>
+          <w:rFonts w:ascii="Garamond" w:hAnsi="Garamond"/>
+          <w:b/>
+          <w:sz w:val="18"/>
+          <w:szCs w:val="18"/>
+          <w:u w:val="single"/>
+        </w:rPr>
+        <w:t xml:space="preserve">Created on </w:t>
+      </w:r>
+      <w:r>
+        <w:rPr>
+          <w:rFonts w:ascii="Garamond" w:hAnsi="Garamond"/>
+          <w:b/>
+          <w:sz w:val="18"/>
+          <w:szCs w:val="18"/>
+          <w:u w:val="single"/>
+        </w:rPr>
+        <w:t>www.lucid.app</w:t>
+      </w:r>
+    </w:p>
+    <w:p>
+      <w:pPr>
+        <w:jc w:val="center"/>
+        <w:rPr>
+          <w:b/>
+          <w:bCs/>
+          <w:sz w:val="40"/>
+          <w:szCs w:val="40"/>
         </w:rPr>
       </w:pPr>
       <w:r>
         <w:rPr>
           <w:noProof/>
         </w:rPr>
+        <w:lastRenderedPageBreak/>
         <w:drawing>
           <wp:inline distT="0" distB="0" distL="0" distR="0" wp14:anchorId="30FA51A9" wp14:editId="2E299F65">
             <wp:extent cx="6525492" cy="7594600"/>
@@ -6038,7 +6100,6 @@
           <w:sz w:val="44"/>
           <w:u w:val="single"/>
         </w:rPr>
-        <w:lastRenderedPageBreak/>
         <w:t>DATA-STRUCTURES</w:t>
       </w:r>
     </w:p>
@@ -8280,6 +8341,7 @@
           <w:sz w:val="32"/>
           <w:szCs w:val="32"/>
         </w:rPr>
+        <w:lastRenderedPageBreak/>
         <w:t xml:space="preserve">Table Name:  </w:t>
       </w:r>
       <w:proofErr w:type="spellStart"/>
@@ -8971,16 +9033,7 @@
           <w:sz w:val="32"/>
           <w:szCs w:val="32"/>
         </w:rPr>
-        <w:t>batch</w:t>
-      </w:r>
-      <w:r>
-        <w:rPr>
-          <w:rFonts w:ascii="Arial" w:hAnsi="Arial" w:cs="Arial"/>
-          <w:snapToGrid/>
-          <w:sz w:val="32"/>
-          <w:szCs w:val="32"/>
-        </w:rPr>
-        <w:t>_details</w:t>
+        <w:t>batch_details</w:t>
       </w:r>
       <w:proofErr w:type="spellEnd"/>
     </w:p>
@@ -9586,14 +9639,7 @@
                 <w:sz w:val="24"/>
                 <w:szCs w:val="24"/>
               </w:rPr>
-              <w:t> format</w:t>
-            </w:r>
-            <w:r>
-              <w:rPr>
-                <w:sz w:val="24"/>
-                <w:szCs w:val="24"/>
-              </w:rPr>
-              <w:t>)</w:t>
+              <w:t> format)</w:t>
             </w:r>
           </w:p>
         </w:tc>
@@ -9680,21 +9726,7 @@
                 <w:sz w:val="24"/>
                 <w:szCs w:val="24"/>
               </w:rPr>
-              <w:t xml:space="preserve"> (</w:t>
-            </w:r>
-            <w:r>
-              <w:rPr>
-                <w:sz w:val="24"/>
-                <w:szCs w:val="24"/>
-              </w:rPr>
-              <w:t>CCYY-MM-DD format</w:t>
-            </w:r>
-            <w:r>
-              <w:rPr>
-                <w:sz w:val="24"/>
-                <w:szCs w:val="24"/>
-              </w:rPr>
-              <w:t>)</w:t>
+              <w:t xml:space="preserve"> (CCYY-MM-DD format)</w:t>
             </w:r>
           </w:p>
         </w:tc>
@@ -9825,7 +9857,7 @@
           <w:sz w:val="28"/>
           <w:u w:val="single"/>
         </w:rPr>
-        <w:t>Secure Login</w:t>
+        <w:t>Admission</w:t>
       </w:r>
     </w:p>
     <w:p>
@@ -9849,7 +9881,27 @@
           <w:sz w:val="28"/>
           <w:u w:val="single"/>
         </w:rPr>
-        <w:t>…</w:t>
+        <w:t xml:space="preserve">Viewing basic student and </w:t>
+      </w:r>
+      <w:proofErr w:type="gramStart"/>
+      <w:r>
+        <w:rPr>
+          <w:rFonts w:ascii="Arial" w:hAnsi="Arial"/>
+          <w:b/>
+          <w:sz w:val="28"/>
+          <w:u w:val="single"/>
+        </w:rPr>
+        <w:t>students</w:t>
+      </w:r>
+      <w:proofErr w:type="gramEnd"/>
+      <w:r>
+        <w:rPr>
+          <w:rFonts w:ascii="Arial" w:hAnsi="Arial"/>
+          <w:b/>
+          <w:sz w:val="28"/>
+          <w:u w:val="single"/>
+        </w:rPr>
+        <w:t xml:space="preserve"> details</w:t>
       </w:r>
     </w:p>
     <w:p>
@@ -9873,7 +9925,7 @@
           <w:sz w:val="28"/>
           <w:u w:val="single"/>
         </w:rPr>
-        <w:t>…</w:t>
+        <w:t>Viewing basic details of teacher and teachers</w:t>
       </w:r>
     </w:p>
     <w:p>
@@ -9897,7 +9949,7 @@
           <w:sz w:val="28"/>
           <w:u w:val="single"/>
         </w:rPr>
-        <w:t>…</w:t>
+        <w:t>Taking admission in a subject</w:t>
       </w:r>
     </w:p>
     <w:p>
@@ -9921,7 +9973,7 @@
           <w:sz w:val="28"/>
           <w:u w:val="single"/>
         </w:rPr>
-        <w:t>…</w:t>
+        <w:t>Viewing batch details</w:t>
       </w:r>
     </w:p>
     <w:p>
@@ -9945,7 +9997,7 @@
           <w:sz w:val="28"/>
           <w:u w:val="single"/>
         </w:rPr>
-        <w:t>…</w:t>
+        <w:t>Login for faculty</w:t>
       </w:r>
     </w:p>
     <w:p>
@@ -9969,8 +10021,211 @@
           <w:sz w:val="28"/>
           <w:u w:val="single"/>
         </w:rPr>
-        <w:t>…</w:t>
-      </w:r>
+        <w:t>Viewing advanced</w:t>
+      </w:r>
+      <w:r>
+        <w:rPr>
+          <w:rFonts w:ascii="Arial" w:hAnsi="Arial"/>
+          <w:b/>
+          <w:sz w:val="28"/>
+          <w:u w:val="single"/>
+        </w:rPr>
+        <w:t xml:space="preserve"> detail of</w:t>
+      </w:r>
+      <w:r>
+        <w:rPr>
+          <w:rFonts w:ascii="Arial" w:hAnsi="Arial"/>
+          <w:b/>
+          <w:sz w:val="28"/>
+          <w:u w:val="single"/>
+        </w:rPr>
+        <w:t xml:space="preserve"> student and </w:t>
+      </w:r>
+      <w:r>
+        <w:rPr>
+          <w:rFonts w:ascii="Arial" w:hAnsi="Arial"/>
+          <w:b/>
+          <w:sz w:val="28"/>
+          <w:u w:val="single"/>
+        </w:rPr>
+        <w:t xml:space="preserve">all </w:t>
+      </w:r>
+      <w:r>
+        <w:rPr>
+          <w:rFonts w:ascii="Arial" w:hAnsi="Arial"/>
+          <w:b/>
+          <w:sz w:val="28"/>
+          <w:u w:val="single"/>
+        </w:rPr>
+        <w:t>students</w:t>
+      </w:r>
+    </w:p>
+    <w:p>
+      <w:pPr>
+        <w:pStyle w:val="ListParagraph"/>
+        <w:numPr>
+          <w:ilvl w:val="0"/>
+          <w:numId w:val="22"/>
+        </w:numPr>
+        <w:spacing w:line="480" w:lineRule="auto"/>
+        <w:rPr>
+          <w:rFonts w:ascii="Arial" w:hAnsi="Arial"/>
+          <w:b/>
+          <w:sz w:val="28"/>
+          <w:u w:val="single"/>
+        </w:rPr>
+      </w:pPr>
+      <w:r>
+        <w:rPr>
+          <w:rFonts w:ascii="Arial" w:hAnsi="Arial"/>
+          <w:b/>
+          <w:sz w:val="28"/>
+          <w:u w:val="single"/>
+        </w:rPr>
+        <w:t xml:space="preserve">Viewing advanced detail of teacher </w:t>
+      </w:r>
+      <w:proofErr w:type="gramStart"/>
+      <w:r>
+        <w:rPr>
+          <w:rFonts w:ascii="Arial" w:hAnsi="Arial"/>
+          <w:b/>
+          <w:sz w:val="28"/>
+          <w:u w:val="single"/>
+        </w:rPr>
+        <w:t xml:space="preserve">and </w:t>
+      </w:r>
+      <w:r>
+        <w:rPr>
+          <w:rFonts w:ascii="Arial" w:hAnsi="Arial"/>
+          <w:b/>
+          <w:sz w:val="28"/>
+          <w:u w:val="single"/>
+        </w:rPr>
+        <w:t xml:space="preserve"> all</w:t>
+      </w:r>
+      <w:proofErr w:type="gramEnd"/>
+      <w:r>
+        <w:rPr>
+          <w:rFonts w:ascii="Arial" w:hAnsi="Arial"/>
+          <w:b/>
+          <w:sz w:val="28"/>
+          <w:u w:val="single"/>
+        </w:rPr>
+        <w:t xml:space="preserve"> </w:t>
+      </w:r>
+      <w:proofErr w:type="spellStart"/>
+      <w:r>
+        <w:rPr>
+          <w:rFonts w:ascii="Arial" w:hAnsi="Arial"/>
+          <w:b/>
+          <w:sz w:val="28"/>
+          <w:u w:val="single"/>
+        </w:rPr>
+        <w:t>facluties</w:t>
+      </w:r>
+      <w:proofErr w:type="spellEnd"/>
+    </w:p>
+    <w:p>
+      <w:pPr>
+        <w:pStyle w:val="ListParagraph"/>
+        <w:numPr>
+          <w:ilvl w:val="0"/>
+          <w:numId w:val="22"/>
+        </w:numPr>
+        <w:spacing w:line="480" w:lineRule="auto"/>
+        <w:rPr>
+          <w:rFonts w:ascii="Arial" w:hAnsi="Arial"/>
+          <w:b/>
+          <w:sz w:val="28"/>
+          <w:u w:val="single"/>
+        </w:rPr>
+      </w:pPr>
+      <w:r>
+        <w:rPr>
+          <w:rFonts w:ascii="Arial" w:hAnsi="Arial"/>
+          <w:b/>
+          <w:sz w:val="28"/>
+          <w:u w:val="single"/>
+        </w:rPr>
+        <w:t>Adding more faculty with administration login</w:t>
+      </w:r>
+    </w:p>
+    <w:p>
+      <w:pPr>
+        <w:pStyle w:val="ListParagraph"/>
+        <w:numPr>
+          <w:ilvl w:val="0"/>
+          <w:numId w:val="22"/>
+        </w:numPr>
+        <w:spacing w:line="480" w:lineRule="auto"/>
+        <w:rPr>
+          <w:rFonts w:ascii="Arial" w:hAnsi="Arial"/>
+          <w:b/>
+          <w:sz w:val="28"/>
+          <w:u w:val="single"/>
+        </w:rPr>
+      </w:pPr>
+      <w:r>
+        <w:rPr>
+          <w:rFonts w:ascii="Arial" w:hAnsi="Arial"/>
+          <w:b/>
+          <w:sz w:val="28"/>
+          <w:u w:val="single"/>
+        </w:rPr>
+        <w:t>Deleting resigned or leaved faculty with administration and sending mail to leaving faculty and the administration.</w:t>
+      </w:r>
+    </w:p>
+    <w:p>
+      <w:pPr>
+        <w:pStyle w:val="ListParagraph"/>
+        <w:numPr>
+          <w:ilvl w:val="0"/>
+          <w:numId w:val="22"/>
+        </w:numPr>
+        <w:spacing w:line="480" w:lineRule="auto"/>
+        <w:rPr>
+          <w:rFonts w:ascii="Arial" w:hAnsi="Arial"/>
+          <w:b/>
+          <w:sz w:val="28"/>
+          <w:u w:val="single"/>
+        </w:rPr>
+      </w:pPr>
+    </w:p>
+    <w:p>
+      <w:pPr>
+        <w:spacing w:line="480" w:lineRule="auto"/>
+        <w:ind w:left="567"/>
+        <w:rPr>
+          <w:rFonts w:ascii="Arial" w:hAnsi="Arial"/>
+          <w:b/>
+          <w:sz w:val="28"/>
+          <w:u w:val="single"/>
+        </w:rPr>
+      </w:pPr>
+    </w:p>
+    <w:p>
+      <w:pPr>
+        <w:spacing w:line="480" w:lineRule="auto"/>
+        <w:ind w:left="567"/>
+        <w:rPr>
+          <w:rFonts w:ascii="Arial" w:hAnsi="Arial"/>
+          <w:b/>
+          <w:sz w:val="28"/>
+          <w:u w:val="single"/>
+        </w:rPr>
+      </w:pPr>
+    </w:p>
+    <w:p>
+      <w:pPr>
+        <w:spacing w:line="480" w:lineRule="auto"/>
+        <w:ind w:left="567"/>
+        <w:rPr>
+          <w:rFonts w:ascii="Arial" w:hAnsi="Arial"/>
+          <w:b/>
+          <w:sz w:val="28"/>
+          <w:u w:val="single"/>
+        </w:rPr>
+      </w:pPr>
     </w:p>
     <w:p>
       <w:pPr>
@@ -10102,16 +10357,7 @@
           <w:bCs/>
           <w:sz w:val="28"/>
         </w:rPr>
-        <w:t xml:space="preserve"> system as per requirements of system. He/she can only will have permission to add new Login Id’s </w:t>
-      </w:r>
-      <w:r>
-        <w:rPr>
-          <w:rFonts w:ascii="Arial" w:hAnsi="Arial"/>
-          <w:bCs/>
-          <w:sz w:val="28"/>
-        </w:rPr>
-        <w:lastRenderedPageBreak/>
-        <w:t>(Employees) to the system, change passwords, change connection settings and perform any other administrative functions which will be provided by application.</w:t>
+        <w:t xml:space="preserve"> system as per requirements of system. He/she can only will have permission to add new Login Id’s (Employees) to the system, change passwords, change connection settings and perform any other administrative functions which will be provided by application.</w:t>
       </w:r>
     </w:p>
     <w:p>
@@ -10436,7 +10682,6 @@
           <w:sz w:val="44"/>
           <w:u w:val="single"/>
         </w:rPr>
-        <w:lastRenderedPageBreak/>
         <w:t>LIMITATION OF THE PROJECT</w:t>
       </w:r>
     </w:p>
@@ -10647,6 +10892,7 @@
           <w:bCs/>
           <w:sz w:val="28"/>
         </w:rPr>
+        <w:lastRenderedPageBreak/>
         <w:t xml:space="preserve">his project is designed and developed in such a manner that it provides maximum efficiency &amp; speed and has a vast scope of further development.  Number of modules can be added without many modifications in the database and with a </w:t>
       </w:r>
       <w:r>
@@ -10695,7 +10941,6 @@
           <w:bCs/>
           <w:sz w:val="28"/>
         </w:rPr>
-        <w:lastRenderedPageBreak/>
         <w:t xml:space="preserve">This application fits into the current scenario, which is the information age. This application with some modifications can be used by modern </w:t>
       </w:r>
       <w:smartTag w:uri="urn:schemas-microsoft-com:office:smarttags" w:element="PlaceName">
@@ -11447,7 +11692,7 @@
       <w:pPr>
         <w:pStyle w:val="ListParagraph"/>
         <w:numPr>
-          <w:ilvl w:val="0"/>
+          <w:ilvl w:val="1"/>
           <w:numId w:val="1"/>
         </w:numPr>
         <w:rPr>
@@ -11460,7 +11705,144 @@
           <w:sz w:val="32"/>
           <w:szCs w:val="32"/>
         </w:rPr>
-        <w:t>Courses page</w:t>
+        <w:t xml:space="preserve">TOP right corner link for </w:t>
+      </w:r>
+      <w:proofErr w:type="spellStart"/>
+      <w:r>
+        <w:rPr>
+          <w:sz w:val="32"/>
+          <w:szCs w:val="32"/>
+        </w:rPr>
+        <w:t>admistration</w:t>
+      </w:r>
+      <w:proofErr w:type="spellEnd"/>
+      <w:r>
+        <w:rPr>
+          <w:sz w:val="32"/>
+          <w:szCs w:val="32"/>
+        </w:rPr>
+        <w:t xml:space="preserve"> login</w:t>
+      </w:r>
+    </w:p>
+    <w:p>
+      <w:pPr>
+        <w:pStyle w:val="ListParagraph"/>
+        <w:numPr>
+          <w:ilvl w:val="2"/>
+          <w:numId w:val="1"/>
+        </w:numPr>
+        <w:rPr>
+          <w:sz w:val="32"/>
+          <w:szCs w:val="32"/>
+        </w:rPr>
+      </w:pPr>
+      <w:r>
+        <w:rPr>
+          <w:sz w:val="32"/>
+          <w:szCs w:val="32"/>
+        </w:rPr>
+        <w:t xml:space="preserve">Login </w:t>
+      </w:r>
+    </w:p>
+    <w:p>
+      <w:pPr>
+        <w:pStyle w:val="ListParagraph"/>
+        <w:numPr>
+          <w:ilvl w:val="3"/>
+          <w:numId w:val="1"/>
+        </w:numPr>
+        <w:rPr>
+          <w:sz w:val="32"/>
+          <w:szCs w:val="32"/>
+        </w:rPr>
+      </w:pPr>
+      <w:r>
+        <w:rPr>
+          <w:sz w:val="32"/>
+          <w:szCs w:val="32"/>
+        </w:rPr>
+        <w:t>Add new faculty</w:t>
+      </w:r>
+    </w:p>
+    <w:p>
+      <w:pPr>
+        <w:pStyle w:val="ListParagraph"/>
+        <w:numPr>
+          <w:ilvl w:val="3"/>
+          <w:numId w:val="1"/>
+        </w:numPr>
+        <w:rPr>
+          <w:sz w:val="32"/>
+          <w:szCs w:val="32"/>
+        </w:rPr>
+      </w:pPr>
+      <w:r>
+        <w:rPr>
+          <w:sz w:val="32"/>
+          <w:szCs w:val="32"/>
+        </w:rPr>
+        <w:lastRenderedPageBreak/>
+        <w:t>View all teacher detail with salary and address</w:t>
+      </w:r>
+    </w:p>
+    <w:p>
+      <w:pPr>
+        <w:pStyle w:val="ListParagraph"/>
+        <w:numPr>
+          <w:ilvl w:val="3"/>
+          <w:numId w:val="1"/>
+        </w:numPr>
+        <w:rPr>
+          <w:sz w:val="32"/>
+          <w:szCs w:val="32"/>
+        </w:rPr>
+      </w:pPr>
+      <w:r>
+        <w:rPr>
+          <w:sz w:val="32"/>
+          <w:szCs w:val="32"/>
+        </w:rPr>
+        <w:t>View all student detail with address</w:t>
+      </w:r>
+    </w:p>
+    <w:p>
+      <w:pPr>
+        <w:pStyle w:val="ListParagraph"/>
+        <w:numPr>
+          <w:ilvl w:val="3"/>
+          <w:numId w:val="1"/>
+        </w:numPr>
+        <w:rPr>
+          <w:sz w:val="32"/>
+          <w:szCs w:val="32"/>
+        </w:rPr>
+      </w:pPr>
+      <w:r>
+        <w:rPr>
+          <w:sz w:val="32"/>
+          <w:szCs w:val="32"/>
+        </w:rPr>
+        <w:t>Mailing teachers.</w:t>
+      </w:r>
+    </w:p>
+    <w:p>
+      <w:pPr>
+        <w:pStyle w:val="ListParagraph"/>
+        <w:numPr>
+          <w:ilvl w:val="3"/>
+          <w:numId w:val="1"/>
+        </w:numPr>
+        <w:rPr>
+          <w:sz w:val="32"/>
+          <w:szCs w:val="32"/>
+        </w:rPr>
+      </w:pPr>
+      <w:r>
+        <w:rPr>
+          <w:sz w:val="32"/>
+          <w:szCs w:val="32"/>
+        </w:rPr>
+        <w:t>Deleting teacher details after they leave institute with warning and sending a mail to admins and removed faculty.</w:t>
       </w:r>
     </w:p>
     <w:p>
@@ -11480,7 +11862,7 @@
           <w:sz w:val="32"/>
           <w:szCs w:val="32"/>
         </w:rPr>
-        <w:t>Admission page</w:t>
+        <w:t>Courses page</w:t>
       </w:r>
     </w:p>
     <w:p>
@@ -11500,6 +11882,26 @@
           <w:sz w:val="32"/>
           <w:szCs w:val="32"/>
         </w:rPr>
+        <w:t>Admission page</w:t>
+      </w:r>
+    </w:p>
+    <w:p>
+      <w:pPr>
+        <w:pStyle w:val="ListParagraph"/>
+        <w:numPr>
+          <w:ilvl w:val="0"/>
+          <w:numId w:val="1"/>
+        </w:numPr>
+        <w:rPr>
+          <w:sz w:val="32"/>
+          <w:szCs w:val="32"/>
+        </w:rPr>
+      </w:pPr>
+      <w:r>
+        <w:rPr>
+          <w:sz w:val="32"/>
+          <w:szCs w:val="32"/>
+        </w:rPr>
         <w:t>Check your courses</w:t>
       </w:r>
     </w:p>
@@ -11520,7 +11922,6 @@
           <w:sz w:val="32"/>
           <w:szCs w:val="32"/>
         </w:rPr>
-        <w:lastRenderedPageBreak/>
         <w:t>List of all courses with price</w:t>
       </w:r>
     </w:p>
@@ -11884,6 +12285,7 @@
         <v:shape id="PowerPlusWaterMarkObject259835938" o:spid="_x0000_s2054" type="#_x0000_t136" style="position:absolute;margin-left:0;margin-top:0;width:633.7pt;height:105.6pt;rotation:315;z-index:-251655168;mso-position-horizontal:center;mso-position-horizontal-relative:margin;mso-position-vertical:center;mso-position-vertical-relative:margin" o:allowincell="f" fillcolor="silver" stroked="f">
           <v:fill opacity=".5"/>
           <v:textpath style="font-family:&quot;Bradley Hand ITC&quot;;font-size:1pt" string="BY UJJWAL PANDEY"/>
+          <w10:wrap anchorx="margin" anchory="margin"/>
         </v:shape>
       </w:pict>
     </w:r>
@@ -11936,6 +12338,7 @@
         <v:shape id="PowerPlusWaterMarkObject259835939" o:spid="_x0000_s2055" type="#_x0000_t136" style="position:absolute;margin-left:0;margin-top:0;width:633.7pt;height:105.6pt;rotation:315;z-index:-251653120;mso-position-horizontal:center;mso-position-horizontal-relative:margin;mso-position-vertical:center;mso-position-vertical-relative:margin" o:allowincell="f" fillcolor="silver" stroked="f">
           <v:fill opacity=".5"/>
           <v:textpath style="font-family:&quot;Bradley Hand ITC&quot;;font-size:1pt" string="BY UJJWAL PANDEY"/>
+          <w10:wrap anchorx="margin" anchory="margin"/>
         </v:shape>
       </w:pict>
     </w:r>
@@ -12108,6 +12511,7 @@
         <v:shape id="PowerPlusWaterMarkObject259835937" o:spid="_x0000_s2053" type="#_x0000_t136" style="position:absolute;margin-left:0;margin-top:0;width:633.7pt;height:105.6pt;rotation:315;z-index:-251657216;mso-position-horizontal:center;mso-position-horizontal-relative:margin;mso-position-vertical:center;mso-position-vertical-relative:margin" o:allowincell="f" fillcolor="silver" stroked="f">
           <v:fill opacity=".5"/>
           <v:textpath style="font-family:&quot;Bradley Hand ITC&quot;;font-size:1pt" string="BY UJJWAL PANDEY"/>
+          <w10:wrap anchorx="margin" anchory="margin"/>
         </v:shape>
       </w:pict>
     </w:r>
@@ -12273,7 +12677,7 @@
         <w:ind w:left="900" w:hanging="360"/>
       </w:pPr>
     </w:lvl>
-    <w:lvl w:ilvl="1" w:tplc="04090019" w:tentative="1">
+    <w:lvl w:ilvl="1" w:tplc="04090019">
       <w:start w:val="1"/>
       <w:numFmt w:val="lowerLetter"/>
       <w:lvlText w:val="%2."/>
@@ -13240,7 +13644,7 @@
         <w:ind w:left="2160" w:hanging="180"/>
       </w:pPr>
     </w:lvl>
-    <w:lvl w:ilvl="3" w:tplc="4009000F" w:tentative="1">
+    <w:lvl w:ilvl="3" w:tplc="4009000F">
       <w:start w:val="1"/>
       <w:numFmt w:val="decimal"/>
       <w:lvlText w:val="%4."/>
@@ -15001,7 +15405,7 @@
   <w:style w:type="paragraph" w:default="1" w:styleId="Normal">
     <w:name w:val="Normal"/>
     <w:qFormat/>
-    <w:rsid w:val="00671C3F"/>
+    <w:rsid w:val="00DF0D0A"/>
     <w:pPr>
       <w:spacing w:after="0" w:line="240" w:lineRule="auto"/>
     </w:pPr>

--- a/Institute Managenent System.docx
+++ b/Institute Managenent System.docx
@@ -5712,18 +5712,19 @@
           <w:bCs/>
           <w:sz w:val="40"/>
           <w:szCs w:val="40"/>
-        </w:rPr>
-      </w:pPr>
-    </w:p>
-    <w:p>
-      <w:pPr>
+          <w:u w:val="single"/>
+        </w:rPr>
+      </w:pPr>
+      <w:r>
         <w:rPr>
           <w:b/>
           <w:bCs/>
           <w:sz w:val="40"/>
           <w:szCs w:val="40"/>
-        </w:rPr>
-      </w:pPr>
+          <w:u w:val="single"/>
+        </w:rPr>
+        <w:t>DFD level 0</w:t>
+      </w:r>
     </w:p>
     <w:p>
       <w:pPr>
@@ -5768,6 +5769,16 @@
     <w:p>
       <w:pPr>
         <w:rPr>
+          <w:b/>
+          <w:bCs/>
+          <w:sz w:val="40"/>
+          <w:szCs w:val="40"/>
+        </w:rPr>
+      </w:pPr>
+    </w:p>
+    <w:p>
+      <w:pPr>
+        <w:rPr>
           <w:rFonts w:ascii="Garamond" w:hAnsi="Garamond"/>
           <w:b/>
           <w:sz w:val="40"/>
@@ -5834,8 +5845,8 @@
           <w:u w:val="single"/>
         </w:rPr>
         <w:drawing>
-          <wp:inline distT="0" distB="0" distL="0" distR="0" wp14:anchorId="6501A005" wp14:editId="0105D0C3">
-            <wp:extent cx="6697980" cy="7581900"/>
+          <wp:inline distT="0" distB="0" distL="0" distR="0" wp14:anchorId="6501A005" wp14:editId="5D9D93E0">
+            <wp:extent cx="6697980" cy="6997700"/>
             <wp:effectExtent l="0" t="0" r="7620" b="0"/>
             <wp:docPr id="3" name="Picture 3"/>
             <wp:cNvGraphicFramePr>
@@ -5866,7 +5877,7 @@
                   <pic:spPr bwMode="auto">
                     <a:xfrm>
                       <a:off x="0" y="0"/>
-                      <a:ext cx="6697980" cy="7581900"/>
+                      <a:ext cx="6697980" cy="6997700"/>
                     </a:xfrm>
                     <a:prstGeom prst="rect">
                       <a:avLst/>
@@ -5896,6 +5907,25 @@
         <w:rPr>
           <w:rFonts w:ascii="Garamond" w:hAnsi="Garamond"/>
           <w:b/>
+          <w:sz w:val="40"/>
+          <w:u w:val="single"/>
+        </w:rPr>
+        <w:t>DFD level 1</w:t>
+      </w:r>
+    </w:p>
+    <w:p>
+      <w:pPr>
+        <w:rPr>
+          <w:rFonts w:ascii="Garamond" w:hAnsi="Garamond"/>
+          <w:b/>
+          <w:sz w:val="40"/>
+          <w:u w:val="single"/>
+        </w:rPr>
+      </w:pPr>
+      <w:r>
+        <w:rPr>
+          <w:rFonts w:ascii="Garamond" w:hAnsi="Garamond"/>
+          <w:b/>
           <w:sz w:val="36"/>
           <w:u w:val="single"/>
         </w:rPr>
@@ -5931,7 +5961,63 @@
           <w:szCs w:val="18"/>
           <w:u w:val="single"/>
         </w:rPr>
-        <w:t>Created on www.app.creately.com</w:t>
+        <w:t>Created on www.lucid.app</w:t>
+      </w:r>
+    </w:p>
+    <w:p>
+      <w:pPr>
+        <w:jc w:val="right"/>
+        <w:rPr>
+          <w:rFonts w:ascii="Garamond" w:hAnsi="Garamond"/>
+          <w:b/>
+          <w:sz w:val="18"/>
+          <w:szCs w:val="18"/>
+          <w:u w:val="single"/>
+        </w:rPr>
+      </w:pPr>
+      <w:r>
+        <w:rPr>
+          <w:rFonts w:ascii="Garamond" w:hAnsi="Garamond"/>
+          <w:b/>
+          <w:sz w:val="18"/>
+          <w:szCs w:val="18"/>
+          <w:u w:val="single"/>
+        </w:rPr>
+        <w:drawing>
+          <wp:inline distT="0" distB="0" distL="0" distR="0" wp14:anchorId="0F15E282" wp14:editId="43ACAEC9">
+            <wp:extent cx="6660515" cy="3195320"/>
+            <wp:effectExtent l="0" t="0" r="6985" b="5080"/>
+            <wp:docPr id="2" name="Picture 2"/>
+            <wp:cNvGraphicFramePr>
+              <a:graphicFrameLocks xmlns:a="http://schemas.openxmlformats.org/drawingml/2006/main" noChangeAspect="1"/>
+            </wp:cNvGraphicFramePr>
+            <a:graphic xmlns:a="http://schemas.openxmlformats.org/drawingml/2006/main">
+              <a:graphicData uri="http://schemas.openxmlformats.org/drawingml/2006/picture">
+                <pic:pic xmlns:pic="http://schemas.openxmlformats.org/drawingml/2006/picture">
+                  <pic:nvPicPr>
+                    <pic:cNvPr id="1" name=""/>
+                    <pic:cNvPicPr/>
+                  </pic:nvPicPr>
+                  <pic:blipFill>
+                    <a:blip r:embed="rId9"/>
+                    <a:stretch>
+                      <a:fillRect/>
+                    </a:stretch>
+                  </pic:blipFill>
+                  <pic:spPr>
+                    <a:xfrm>
+                      <a:off x="0" y="0"/>
+                      <a:ext cx="6660515" cy="3195320"/>
+                    </a:xfrm>
+                    <a:prstGeom prst="rect">
+                      <a:avLst/>
+                    </a:prstGeom>
+                  </pic:spPr>
+                </pic:pic>
+              </a:graphicData>
+            </a:graphic>
+          </wp:inline>
+        </w:drawing>
       </w:r>
     </w:p>
     <w:p>
@@ -5944,9 +6030,7 @@
           <w:u w:val="single"/>
         </w:rPr>
       </w:pPr>
-    </w:p>
-    <w:p>
-      <w:pPr>
+      <w:r>
         <w:rPr>
           <w:b/>
           <w:bCs/>
@@ -5954,8 +6038,11 @@
           <w:szCs w:val="40"/>
           <w:u w:val="single"/>
         </w:rPr>
-      </w:pPr>
-      <w:r>
+        <w:t>DFD level-2</w:t>
+      </w:r>
+    </w:p>
+    <w:p>
+      <w:pPr>
         <w:rPr>
           <w:b/>
           <w:bCs/>
@@ -5963,9 +6050,10 @@
           <w:szCs w:val="40"/>
           <w:u w:val="single"/>
         </w:rPr>
-        <w:t>E</w:t>
-      </w:r>
-      <w:r>
+      </w:pPr>
+    </w:p>
+    <w:p>
+      <w:pPr>
         <w:rPr>
           <w:b/>
           <w:bCs/>
@@ -5973,9 +6061,10 @@
           <w:szCs w:val="40"/>
           <w:u w:val="single"/>
         </w:rPr>
-        <w:t>R</w:t>
-      </w:r>
-      <w:r>
+      </w:pPr>
+    </w:p>
+    <w:p>
+      <w:pPr>
         <w:rPr>
           <w:b/>
           <w:bCs/>
@@ -5983,56 +6072,206 @@
           <w:szCs w:val="40"/>
           <w:u w:val="single"/>
         </w:rPr>
-        <w:t>-Diagram</w:t>
-      </w:r>
-    </w:p>
-    <w:p>
-      <w:pPr>
-        <w:jc w:val="right"/>
-        <w:rPr>
-          <w:rFonts w:ascii="Garamond" w:hAnsi="Garamond"/>
-          <w:b/>
-          <w:sz w:val="18"/>
-          <w:szCs w:val="18"/>
-          <w:u w:val="single"/>
-        </w:rPr>
-      </w:pPr>
-      <w:r>
-        <w:rPr>
-          <w:rFonts w:ascii="Garamond" w:hAnsi="Garamond"/>
-          <w:b/>
-          <w:sz w:val="18"/>
-          <w:szCs w:val="18"/>
-          <w:u w:val="single"/>
-        </w:rPr>
-        <w:t xml:space="preserve">Created on </w:t>
-      </w:r>
-      <w:r>
-        <w:rPr>
-          <w:rFonts w:ascii="Garamond" w:hAnsi="Garamond"/>
-          <w:b/>
-          <w:sz w:val="18"/>
-          <w:szCs w:val="18"/>
-          <w:u w:val="single"/>
-        </w:rPr>
-        <w:t>www.lucid.app</w:t>
-      </w:r>
-    </w:p>
-    <w:p>
-      <w:pPr>
-        <w:jc w:val="center"/>
+      </w:pPr>
+    </w:p>
+    <w:p>
+      <w:pPr>
         <w:rPr>
           <w:b/>
           <w:bCs/>
           <w:sz w:val="40"/>
           <w:szCs w:val="40"/>
+          <w:u w:val="single"/>
+        </w:rPr>
+      </w:pPr>
+    </w:p>
+    <w:p>
+      <w:pPr>
+        <w:rPr>
+          <w:b/>
+          <w:bCs/>
+          <w:sz w:val="40"/>
+          <w:szCs w:val="40"/>
+          <w:u w:val="single"/>
+        </w:rPr>
+      </w:pPr>
+    </w:p>
+    <w:p>
+      <w:pPr>
+        <w:rPr>
+          <w:b/>
+          <w:bCs/>
+          <w:sz w:val="40"/>
+          <w:szCs w:val="40"/>
+          <w:u w:val="single"/>
+        </w:rPr>
+      </w:pPr>
+    </w:p>
+    <w:p>
+      <w:pPr>
+        <w:rPr>
+          <w:b/>
+          <w:bCs/>
+          <w:sz w:val="40"/>
+          <w:szCs w:val="40"/>
+          <w:u w:val="single"/>
+        </w:rPr>
+      </w:pPr>
+    </w:p>
+    <w:p>
+      <w:pPr>
+        <w:rPr>
+          <w:b/>
+          <w:bCs/>
+          <w:sz w:val="40"/>
+          <w:szCs w:val="40"/>
+          <w:u w:val="single"/>
+        </w:rPr>
+      </w:pPr>
+    </w:p>
+    <w:p>
+      <w:pPr>
+        <w:rPr>
+          <w:b/>
+          <w:bCs/>
+          <w:sz w:val="40"/>
+          <w:szCs w:val="40"/>
+          <w:u w:val="single"/>
+        </w:rPr>
+      </w:pPr>
+    </w:p>
+    <w:p>
+      <w:pPr>
+        <w:rPr>
+          <w:b/>
+          <w:bCs/>
+          <w:sz w:val="40"/>
+          <w:szCs w:val="40"/>
+          <w:u w:val="single"/>
+        </w:rPr>
+      </w:pPr>
+    </w:p>
+    <w:p>
+      <w:pPr>
+        <w:rPr>
+          <w:b/>
+          <w:bCs/>
+          <w:sz w:val="40"/>
+          <w:szCs w:val="40"/>
+          <w:u w:val="single"/>
+        </w:rPr>
+      </w:pPr>
+    </w:p>
+    <w:p>
+      <w:pPr>
+        <w:rPr>
+          <w:b/>
+          <w:bCs/>
+          <w:sz w:val="40"/>
+          <w:szCs w:val="40"/>
+          <w:u w:val="single"/>
+        </w:rPr>
+      </w:pPr>
+    </w:p>
+    <w:p>
+      <w:pPr>
+        <w:rPr>
+          <w:b/>
+          <w:bCs/>
+          <w:sz w:val="40"/>
+          <w:szCs w:val="40"/>
+          <w:u w:val="single"/>
+        </w:rPr>
+      </w:pPr>
+    </w:p>
+    <w:p>
+      <w:pPr>
+        <w:rPr>
+          <w:b/>
+          <w:bCs/>
+          <w:sz w:val="40"/>
+          <w:szCs w:val="40"/>
+          <w:u w:val="single"/>
+        </w:rPr>
+      </w:pPr>
+      <w:r>
+        <w:rPr>
+          <w:b/>
+          <w:bCs/>
+          <w:sz w:val="40"/>
+          <w:szCs w:val="40"/>
+          <w:u w:val="single"/>
+        </w:rPr>
+        <w:lastRenderedPageBreak/>
+        <w:t>E</w:t>
+      </w:r>
+      <w:r>
+        <w:rPr>
+          <w:b/>
+          <w:bCs/>
+          <w:sz w:val="40"/>
+          <w:szCs w:val="40"/>
+          <w:u w:val="single"/>
+        </w:rPr>
+        <w:t>R</w:t>
+      </w:r>
+      <w:r>
+        <w:rPr>
+          <w:b/>
+          <w:bCs/>
+          <w:sz w:val="40"/>
+          <w:szCs w:val="40"/>
+          <w:u w:val="single"/>
+        </w:rPr>
+        <w:t>-Diagram</w:t>
+      </w:r>
+    </w:p>
+    <w:p>
+      <w:pPr>
+        <w:jc w:val="right"/>
+        <w:rPr>
+          <w:rFonts w:ascii="Garamond" w:hAnsi="Garamond"/>
+          <w:b/>
+          <w:sz w:val="18"/>
+          <w:szCs w:val="18"/>
+          <w:u w:val="single"/>
+        </w:rPr>
+      </w:pPr>
+      <w:r>
+        <w:rPr>
+          <w:rFonts w:ascii="Garamond" w:hAnsi="Garamond"/>
+          <w:b/>
+          <w:sz w:val="18"/>
+          <w:szCs w:val="18"/>
+          <w:u w:val="single"/>
+        </w:rPr>
+        <w:t xml:space="preserve">Created on </w:t>
+      </w:r>
+      <w:r>
+        <w:rPr>
+          <w:rFonts w:ascii="Garamond" w:hAnsi="Garamond"/>
+          <w:b/>
+          <w:sz w:val="18"/>
+          <w:szCs w:val="18"/>
+          <w:u w:val="single"/>
+        </w:rPr>
+        <w:t>www.lucid.app</w:t>
+      </w:r>
+    </w:p>
+    <w:p>
+      <w:pPr>
+        <w:jc w:val="center"/>
+        <w:rPr>
+          <w:b/>
+          <w:bCs/>
+          <w:sz w:val="40"/>
+          <w:szCs w:val="40"/>
         </w:rPr>
       </w:pPr>
       <w:r>
         <w:rPr>
           <w:noProof/>
         </w:rPr>
-        <w:lastRenderedPageBreak/>
         <w:drawing>
           <wp:inline distT="0" distB="0" distL="0" distR="0" wp14:anchorId="30FA51A9" wp14:editId="2E299F65">
             <wp:extent cx="6525492" cy="7594600"/>
@@ -6051,7 +6290,7 @@
                     </pic:cNvPicPr>
                   </pic:nvPicPr>
                   <pic:blipFill>
-                    <a:blip r:embed="rId9">
+                    <a:blip r:embed="rId10">
                       <a:extLst>
                         <a:ext uri="{28A0092B-C50C-407E-A947-70E740481C1C}">
                           <a14:useLocalDpi xmlns:a14="http://schemas.microsoft.com/office/drawing/2010/main" val="0"/>
@@ -6100,6 +6339,7 @@
           <w:sz w:val="44"/>
           <w:u w:val="single"/>
         </w:rPr>
+        <w:lastRenderedPageBreak/>
         <w:t>DATA-STRUCTURES</w:t>
       </w:r>
     </w:p>
@@ -8341,7 +8581,6 @@
           <w:sz w:val="32"/>
           <w:szCs w:val="32"/>
         </w:rPr>
-        <w:lastRenderedPageBreak/>
         <w:t xml:space="preserve">Table Name:  </w:t>
       </w:r>
       <w:proofErr w:type="spellStart"/>
@@ -11090,7 +11329,7 @@
           <w:b w:val="0"/>
         </w:rPr>
       </w:pPr>
-      <w:hyperlink r:id="rId10" w:history="1">
+      <w:hyperlink r:id="rId11" w:history="1">
         <w:r>
           <w:rPr>
             <w:rStyle w:val="Hyperlink"/>
@@ -11112,7 +11351,7 @@
           <w:rFonts w:ascii="Arial" w:eastAsia="Batang" w:hAnsi="Arial"/>
         </w:rPr>
       </w:pPr>
-      <w:hyperlink r:id="rId11" w:history="1">
+      <w:hyperlink r:id="rId12" w:history="1">
         <w:r>
           <w:rPr>
             <w:rStyle w:val="Hyperlink"/>
@@ -11136,7 +11375,7 @@
           <w:u w:val="none"/>
         </w:rPr>
       </w:pPr>
-      <w:hyperlink r:id="rId12" w:history="1">
+      <w:hyperlink r:id="rId13" w:history="1">
         <w:r>
           <w:rPr>
             <w:rStyle w:val="Hyperlink"/>
@@ -11160,7 +11399,7 @@
           <w:u w:val="none"/>
         </w:rPr>
       </w:pPr>
-      <w:hyperlink r:id="rId13" w:history="1">
+      <w:hyperlink r:id="rId14" w:history="1">
         <w:r>
           <w:rPr>
             <w:rStyle w:val="Hyperlink"/>
@@ -11190,7 +11429,7 @@
           <w:rFonts w:ascii="Arial" w:eastAsia="Batang" w:hAnsi="Arial"/>
         </w:rPr>
       </w:pPr>
-      <w:hyperlink r:id="rId14" w:history="1">
+      <w:hyperlink r:id="rId15" w:history="1">
         <w:r>
           <w:rPr>
             <w:rStyle w:val="Hyperlink"/>
@@ -12114,12 +12353,12 @@
       </w:pPr>
     </w:p>
     <w:sectPr>
-      <w:headerReference w:type="even" r:id="rId15"/>
-      <w:headerReference w:type="default" r:id="rId16"/>
-      <w:footerReference w:type="even" r:id="rId17"/>
-      <w:footerReference w:type="default" r:id="rId18"/>
-      <w:headerReference w:type="first" r:id="rId19"/>
-      <w:footerReference w:type="first" r:id="rId20"/>
+      <w:headerReference w:type="even" r:id="rId16"/>
+      <w:headerReference w:type="default" r:id="rId17"/>
+      <w:footerReference w:type="even" r:id="rId18"/>
+      <w:footerReference w:type="default" r:id="rId19"/>
+      <w:headerReference w:type="first" r:id="rId20"/>
+      <w:footerReference w:type="first" r:id="rId21"/>
       <w:pgSz w:w="12240" w:h="15840"/>
       <w:pgMar w:top="1440" w:right="900" w:bottom="1440" w:left="851" w:header="720" w:footer="720" w:gutter="0"/>
       <w:pgBorders w:offsetFrom="page">
@@ -15405,7 +15644,7 @@
   <w:style w:type="paragraph" w:default="1" w:styleId="Normal">
     <w:name w:val="Normal"/>
     <w:qFormat/>
-    <w:rsid w:val="00DF0D0A"/>
+    <w:rsid w:val="003F532A"/>
     <w:pPr>
       <w:spacing w:after="0" w:line="240" w:lineRule="auto"/>
     </w:pPr>

--- a/Institute Managenent System.docx
+++ b/Institute Managenent System.docx
@@ -21,6 +21,8 @@
       <w:pPr>
         <w:rPr>
           <w:rFonts w:ascii="Arial" w:hAnsi="Arial"/>
+          <w:sz w:val="6"/>
+          <w:szCs w:val="6"/>
         </w:rPr>
       </w:pPr>
     </w:p>
@@ -56,7 +58,8 @@
         <w:rPr>
           <w:rFonts w:ascii="Arial" w:hAnsi="Arial"/>
           <w:b/>
-          <w:sz w:val="46"/>
+          <w:sz w:val="40"/>
+          <w:szCs w:val="16"/>
         </w:rPr>
       </w:pPr>
     </w:p>
@@ -170,16 +173,111 @@
       <w:pPr>
         <w:jc w:val="center"/>
         <w:rPr>
+          <w:rFonts w:ascii="Cooper Black" w:hAnsi="Cooper Black"/>
+          <w:i/>
+          <w:sz w:val="44"/>
+          <w:szCs w:val="44"/>
+          <w14:shadow w14:blurRad="50800" w14:dist="38100" w14:dir="2700000" w14:sx="100000" w14:sy="100000" w14:kx="0" w14:ky="0" w14:algn="tl">
+            <w14:srgbClr w14:val="000000">
+              <w14:alpha w14:val="60000"/>
+            </w14:srgbClr>
+          </w14:shadow>
+        </w:rPr>
+      </w:pPr>
+      <w:r>
+        <w:rPr>
+          <w:rFonts w:ascii="Cooper Black" w:hAnsi="Cooper Black"/>
+          <w:i/>
+          <w:sz w:val="44"/>
+          <w:szCs w:val="44"/>
+          <w14:shadow w14:blurRad="50800" w14:dist="38100" w14:dir="2700000" w14:sx="100000" w14:sy="100000" w14:kx="0" w14:ky="0" w14:algn="tl">
+            <w14:srgbClr w14:val="000000">
+              <w14:alpha w14:val="60000"/>
+            </w14:srgbClr>
+          </w14:shadow>
+        </w:rPr>
+        <w:t>or</w:t>
+      </w:r>
+    </w:p>
+    <w:p>
+      <w:pPr>
+        <w:jc w:val="center"/>
+        <w:rPr>
+          <w:rFonts w:ascii="Cooper Black" w:hAnsi="Cooper Black"/>
+          <w:i/>
+          <w:sz w:val="44"/>
+          <w:szCs w:val="44"/>
+          <w14:shadow w14:blurRad="50800" w14:dist="38100" w14:dir="2700000" w14:sx="100000" w14:sy="100000" w14:kx="0" w14:ky="0" w14:algn="tl">
+            <w14:srgbClr w14:val="000000">
+              <w14:alpha w14:val="60000"/>
+            </w14:srgbClr>
+          </w14:shadow>
+        </w:rPr>
+      </w:pPr>
+      <w:r>
+        <w:rPr>
+          <w:rFonts w:ascii="Cooper Black" w:hAnsi="Cooper Black"/>
+          <w:i/>
+          <w:sz w:val="44"/>
+          <w:szCs w:val="44"/>
+          <w14:shadow w14:blurRad="50800" w14:dist="38100" w14:dir="2700000" w14:sx="100000" w14:sy="100000" w14:kx="0" w14:ky="0" w14:algn="tl">
+            <w14:srgbClr w14:val="000000">
+              <w14:alpha w14:val="60000"/>
+            </w14:srgbClr>
+          </w14:shadow>
+        </w:rPr>
+        <w:t>Java Based User-Faculty Institute Workspace</w:t>
+      </w:r>
+    </w:p>
+    <w:p>
+      <w:pPr>
+        <w:jc w:val="center"/>
+        <w:rPr>
           <w:sz w:val="40"/>
           <w:szCs w:val="40"/>
         </w:rPr>
       </w:pPr>
       <w:r>
         <w:rPr>
-          <w:sz w:val="40"/>
-          <w:szCs w:val="40"/>
-        </w:rPr>
-        <w:t>(Web Application)</w:t>
+          <w:rFonts w:ascii="Cooper Black" w:hAnsi="Cooper Black"/>
+          <w:i/>
+          <w:sz w:val="44"/>
+          <w:szCs w:val="44"/>
+          <w14:shadow w14:blurRad="50800" w14:dist="38100" w14:dir="2700000" w14:sx="100000" w14:sy="100000" w14:kx="0" w14:ky="0" w14:algn="tl">
+            <w14:srgbClr w14:val="000000">
+              <w14:alpha w14:val="60000"/>
+            </w14:srgbClr>
+          </w14:shadow>
+        </w:rPr>
+        <w:t>(W</w:t>
+      </w:r>
+      <w:r>
+        <w:rPr>
+          <w:rFonts w:ascii="Cooper Black" w:hAnsi="Cooper Black"/>
+          <w:i/>
+          <w:sz w:val="44"/>
+          <w:szCs w:val="44"/>
+          <w14:shadow w14:blurRad="50800" w14:dist="38100" w14:dir="2700000" w14:sx="100000" w14:sy="100000" w14:kx="0" w14:ky="0" w14:algn="tl">
+            <w14:srgbClr w14:val="000000">
+              <w14:alpha w14:val="60000"/>
+            </w14:srgbClr>
+          </w14:shadow>
+        </w:rPr>
+        <w:t>eb Ap</w:t>
+      </w:r>
+      <w:r>
+        <w:rPr>
+          <w:rFonts w:ascii="Cooper Black" w:hAnsi="Cooper Black"/>
+          <w:i/>
+          <w:sz w:val="44"/>
+          <w:szCs w:val="44"/>
+          <w14:shadow w14:blurRad="50800" w14:dist="38100" w14:dir="2700000" w14:sx="100000" w14:sy="100000" w14:kx="0" w14:ky="0" w14:algn="tl">
+            <w14:srgbClr w14:val="000000">
+              <w14:alpha w14:val="60000"/>
+            </w14:srgbClr>
+          </w14:shadow>
+        </w:rPr>
+        <w:t>plication)</w:t>
       </w:r>
     </w:p>
     <w:p>
@@ -219,14 +317,6 @@
         </w:rPr>
         <w:t xml:space="preserve">           </w:t>
       </w:r>
-    </w:p>
-    <w:p>
-      <w:pPr>
-        <w:rPr>
-          <w:rFonts w:ascii="Arial" w:hAnsi="Arial"/>
-          <w:b/>
-        </w:rPr>
-      </w:pPr>
     </w:p>
     <w:p>
       <w:pPr>
@@ -608,30 +698,6 @@
         </w:rPr>
         <w:tab/>
       </w:r>
-    </w:p>
-    <w:p>
-      <w:pPr>
-        <w:rPr>
-          <w:rFonts w:ascii="Arial" w:hAnsi="Arial"/>
-          <w:b/>
-        </w:rPr>
-      </w:pPr>
-    </w:p>
-    <w:p>
-      <w:pPr>
-        <w:rPr>
-          <w:rFonts w:ascii="Arial" w:hAnsi="Arial"/>
-          <w:b/>
-        </w:rPr>
-      </w:pPr>
-    </w:p>
-    <w:p>
-      <w:pPr>
-        <w:rPr>
-          <w:rFonts w:ascii="Arial" w:hAnsi="Arial"/>
-          <w:b/>
-        </w:rPr>
-      </w:pPr>
     </w:p>
     <w:p>
       <w:pPr>
@@ -2163,7 +2229,7 @@
     </w:p>
     <w:p>
       <w:pPr>
-        <w:spacing w:line="480" w:lineRule="auto"/>
+        <w:spacing w:line="360" w:lineRule="auto"/>
         <w:ind w:left="547"/>
         <w:jc w:val="both"/>
         <w:rPr>
@@ -2188,7 +2254,7 @@
           <w:sz w:val="28"/>
           <w:szCs w:val="28"/>
         </w:rPr>
-        <w:t xml:space="preserve"> is the software made for the user and faculty to find, manage, and perform many functions. Many modules are included in the software to perform full operation like searching courses of the institute, getting full details about the respective course, get enrolled</w:t>
+        <w:t xml:space="preserve"> </w:t>
       </w:r>
       <w:r>
         <w:rPr>
@@ -2196,7 +2262,7 @@
           <w:sz w:val="28"/>
           <w:szCs w:val="28"/>
         </w:rPr>
-        <w:t xml:space="preserve"> by filling a form with correct detail which on </w:t>
+        <w:t>is the software made for the user and faculty to find, manage, and perform a maximum of functions. Many modules are included in the software to perform full operation like</w:t>
       </w:r>
       <w:r>
         <w:rPr>
@@ -2204,7 +2270,7 @@
           <w:sz w:val="28"/>
           <w:szCs w:val="28"/>
         </w:rPr>
-        <w:t>completion provide a pdf</w:t>
+        <w:t>,</w:t>
       </w:r>
       <w:r>
         <w:rPr>
@@ -2212,7 +2278,7 @@
           <w:sz w:val="28"/>
           <w:szCs w:val="28"/>
         </w:rPr>
-        <w:t xml:space="preserve"> file having all submitted details with a unique enrolment no</w:t>
+        <w:t xml:space="preserve"> For user student: - searching courses, getting full details about the respective course, getting enrolled in the respective course by full-filling a form with required detail which on completion provide a pdf file having all submitted details with a unique enrolment no, find details about the institute</w:t>
       </w:r>
       <w:r>
         <w:rPr>
@@ -2220,23 +2286,115 @@
           <w:sz w:val="28"/>
           <w:szCs w:val="28"/>
         </w:rPr>
-        <w:t>, find details about the institute and contact details, for faculty they can see no. of students in the institute in a list and full details of a student with their specific enrollment number, list of faculties in the institute and their detail, with all these only the owner will be able to add new faculty in the list of the institute.</w:t>
-      </w:r>
-    </w:p>
-    <w:p>
-      <w:pPr>
-        <w:spacing w:line="480" w:lineRule="auto"/>
+        <w:t>,</w:t>
+      </w:r>
+      <w:r>
+        <w:rPr>
+          <w:rFonts w:ascii="Arial" w:hAnsi="Arial"/>
+          <w:sz w:val="28"/>
+          <w:szCs w:val="28"/>
+        </w:rPr>
+        <w:t xml:space="preserve"> get details to connect with the institute</w:t>
+      </w:r>
+      <w:r>
+        <w:rPr>
+          <w:rFonts w:ascii="Arial" w:hAnsi="Arial"/>
+          <w:sz w:val="28"/>
+          <w:szCs w:val="28"/>
+        </w:rPr>
+        <w:t xml:space="preserve"> in different ways</w:t>
+      </w:r>
+      <w:r>
+        <w:rPr>
+          <w:rFonts w:ascii="Arial" w:hAnsi="Arial"/>
+          <w:sz w:val="28"/>
+          <w:szCs w:val="28"/>
+        </w:rPr>
+        <w:t>,</w:t>
+      </w:r>
+      <w:r>
+        <w:rPr>
+          <w:rFonts w:ascii="Arial" w:hAnsi="Arial"/>
+          <w:sz w:val="28"/>
+          <w:szCs w:val="28"/>
+        </w:rPr>
+        <w:t xml:space="preserve"> For </w:t>
+      </w:r>
+      <w:r>
+        <w:rPr>
+          <w:rFonts w:ascii="Arial" w:hAnsi="Arial"/>
+          <w:sz w:val="28"/>
+          <w:szCs w:val="28"/>
+        </w:rPr>
+        <w:t>f</w:t>
+      </w:r>
+      <w:r>
+        <w:rPr>
+          <w:rFonts w:ascii="Arial" w:hAnsi="Arial"/>
+          <w:sz w:val="28"/>
+          <w:szCs w:val="28"/>
+        </w:rPr>
+        <w:t>aculty: -</w:t>
+      </w:r>
+      <w:r>
+        <w:rPr>
+          <w:rFonts w:ascii="Arial" w:hAnsi="Arial"/>
+          <w:sz w:val="28"/>
+          <w:szCs w:val="28"/>
+        </w:rPr>
+        <w:t xml:space="preserve"> they can see no. of students in the institute in a list and details of a student with their specific enrollment number, list of faculties in the institute and their detail, with all these only the owner will be able to add and delete new faculty in the list of the institute having real-time all data visible to him/her.</w:t>
+      </w:r>
+    </w:p>
+    <w:p>
+      <w:pPr>
+        <w:spacing w:line="360" w:lineRule="auto"/>
         <w:ind w:left="547"/>
         <w:jc w:val="both"/>
-      </w:pPr>
-      <w:r>
         <w:rPr>
           <w:rFonts w:ascii="Arial" w:hAnsi="Arial"/>
           <w:sz w:val="28"/>
           <w:szCs w:val="28"/>
         </w:rPr>
+      </w:pPr>
+      <w:r>
+        <w:rPr>
+          <w:rFonts w:ascii="Arial" w:hAnsi="Arial"/>
+          <w:sz w:val="28"/>
+          <w:szCs w:val="28"/>
+        </w:rPr>
         <w:t>At very first when a user will open the institute site, the site will open its home page which will contain a nice image with a logo and inspiring line at the center nothing else, but on scrolling it will show other content like achievements, few courses, hyperlink to all the courses page, about the institute and few location contactable details with a hyperlink containing full contact page which will have a form for user or guardian to contact online through an online form, mail, and mobile numbers to contact in the institute to clear all the query.</w:t>
       </w:r>
+    </w:p>
+    <w:p>
+      <w:pPr>
+        <w:spacing w:line="360" w:lineRule="auto"/>
+        <w:ind w:left="547"/>
+        <w:jc w:val="both"/>
+        <w:rPr>
+          <w:rFonts w:ascii="Arial" w:hAnsi="Arial"/>
+          <w:sz w:val="28"/>
+          <w:szCs w:val="28"/>
+        </w:rPr>
+      </w:pPr>
+    </w:p>
+    <w:p>
+      <w:pPr>
+        <w:spacing w:line="360" w:lineRule="auto"/>
+        <w:ind w:left="547"/>
+        <w:jc w:val="both"/>
+      </w:pPr>
+    </w:p>
+    <w:p>
+      <w:pPr>
+        <w:spacing w:line="360" w:lineRule="auto"/>
+        <w:jc w:val="center"/>
+        <w:rPr>
+          <w:rFonts w:ascii="Garamond" w:hAnsi="Garamond"/>
+          <w:b/>
+          <w:sz w:val="44"/>
+          <w:u w:val="single"/>
+        </w:rPr>
+      </w:pPr>
     </w:p>
     <w:p>
       <w:pPr>
@@ -5041,7 +5199,13 @@
           <w:szCs w:val="32"/>
         </w:rPr>
         <w:tab/>
-        <w:t>Maven project with java</w:t>
+      </w:r>
+      <w:r>
+        <w:rPr>
+          <w:sz w:val="32"/>
+          <w:szCs w:val="32"/>
+        </w:rPr>
+        <w:t>Java based web application</w:t>
       </w:r>
     </w:p>
     <w:p>
@@ -5219,15 +5383,17 @@
         <w:rPr>
           <w:rFonts w:ascii="Arial" w:hAnsi="Arial"/>
           <w:b/>
-          <w:sz w:val="28"/>
-          <w:u w:val="single"/>
-        </w:rPr>
-      </w:pPr>
-      <w:r>
-        <w:rPr>
-          <w:rFonts w:ascii="Arial" w:hAnsi="Arial"/>
-          <w:b/>
-          <w:sz w:val="28"/>
+          <w:sz w:val="32"/>
+          <w:szCs w:val="22"/>
+          <w:u w:val="single"/>
+        </w:rPr>
+      </w:pPr>
+      <w:r>
+        <w:rPr>
+          <w:rFonts w:ascii="Arial" w:hAnsi="Arial"/>
+          <w:b/>
+          <w:sz w:val="32"/>
+          <w:szCs w:val="22"/>
           <w:u w:val="single"/>
         </w:rPr>
         <w:lastRenderedPageBreak/>
@@ -5238,23 +5404,25 @@
       <w:pPr>
         <w:rPr>
           <w:rFonts w:ascii="Arial" w:hAnsi="Arial"/>
-        </w:rPr>
-      </w:pPr>
-    </w:p>
-    <w:p>
-      <w:pPr>
-        <w:rPr>
-          <w:rFonts w:ascii="Arial" w:hAnsi="Arial"/>
-          <w:b/>
           <w:sz w:val="22"/>
           <w:szCs w:val="22"/>
         </w:rPr>
       </w:pPr>
-      <w:r>
-        <w:rPr>
-          <w:rFonts w:ascii="Arial" w:hAnsi="Arial"/>
-          <w:sz w:val="22"/>
-          <w:szCs w:val="22"/>
+    </w:p>
+    <w:p>
+      <w:pPr>
+        <w:rPr>
+          <w:rFonts w:ascii="Arial" w:hAnsi="Arial"/>
+          <w:b/>
+          <w:sz w:val="24"/>
+          <w:szCs w:val="24"/>
+        </w:rPr>
+      </w:pPr>
+      <w:r>
+        <w:rPr>
+          <w:rFonts w:ascii="Arial" w:hAnsi="Arial"/>
+          <w:sz w:val="24"/>
+          <w:szCs w:val="24"/>
         </w:rPr>
         <w:t>Altogether a Personal Computer with fallowing components</w:t>
       </w:r>
@@ -5262,8 +5430,8 @@
         <w:rPr>
           <w:rFonts w:ascii="Arial" w:hAnsi="Arial"/>
           <w:b/>
-          <w:sz w:val="22"/>
-          <w:szCs w:val="22"/>
+          <w:sz w:val="24"/>
+          <w:szCs w:val="24"/>
         </w:rPr>
         <w:t>:</w:t>
       </w:r>
@@ -5274,12 +5442,16 @@
         <w:shd w:val="clear" w:color="auto" w:fill="FFFFFF"/>
         <w:rPr>
           <w:rFonts w:ascii="Arial" w:hAnsi="Arial" w:cs="Arial"/>
+          <w:sz w:val="28"/>
+          <w:szCs w:val="28"/>
           <w:lang w:val="en-US" w:eastAsia="en-US"/>
         </w:rPr>
       </w:pPr>
       <w:r>
         <w:rPr>
           <w:rFonts w:ascii="Arial" w:hAnsi="Arial" w:cs="Arial"/>
+          <w:sz w:val="28"/>
+          <w:szCs w:val="28"/>
           <w:lang w:val="en-US" w:eastAsia="en-US"/>
         </w:rPr>
         <w:t>To use Browser on Windows®, you'll need:</w:t>
@@ -5293,15 +5465,15 @@
         </w:numPr>
         <w:rPr>
           <w:rFonts w:ascii="Arial" w:hAnsi="Arial"/>
-          <w:sz w:val="24"/>
-          <w:szCs w:val="24"/>
-        </w:rPr>
-      </w:pPr>
-      <w:r>
-        <w:rPr>
-          <w:rFonts w:ascii="Arial" w:hAnsi="Arial"/>
-          <w:sz w:val="24"/>
-          <w:szCs w:val="24"/>
+          <w:sz w:val="28"/>
+          <w:szCs w:val="28"/>
+        </w:rPr>
+      </w:pPr>
+      <w:r>
+        <w:rPr>
+          <w:rFonts w:ascii="Arial" w:hAnsi="Arial"/>
+          <w:sz w:val="28"/>
+          <w:szCs w:val="28"/>
         </w:rPr>
         <w:t>Windows 7, Windows 8, Windows 8.1, Windows 10 or later</w:t>
       </w:r>
@@ -5314,19 +5486,23 @@
         </w:numPr>
         <w:rPr>
           <w:rFonts w:ascii="Arial" w:hAnsi="Arial"/>
-        </w:rPr>
-      </w:pPr>
-      <w:r>
-        <w:rPr>
-          <w:rFonts w:ascii="Arial" w:hAnsi="Arial"/>
-          <w:sz w:val="24"/>
-          <w:szCs w:val="24"/>
+          <w:sz w:val="22"/>
+          <w:szCs w:val="22"/>
+        </w:rPr>
+      </w:pPr>
+      <w:r>
+        <w:rPr>
+          <w:rFonts w:ascii="Arial" w:hAnsi="Arial"/>
+          <w:sz w:val="28"/>
+          <w:szCs w:val="28"/>
         </w:rPr>
         <w:t>An Intel Pentium 4 processor or later that's SSE3 capable</w:t>
       </w:r>
       <w:r>
         <w:rPr>
           <w:rFonts w:ascii="Arial" w:hAnsi="Arial"/>
+          <w:sz w:val="22"/>
+          <w:szCs w:val="22"/>
         </w:rPr>
         <w:t xml:space="preserve"> (as we need only a browser)</w:t>
       </w:r>
@@ -5340,15 +5516,15 @@
         <w:rPr>
           <w:rFonts w:ascii="Arial" w:hAnsi="Arial"/>
           <w:b/>
-          <w:sz w:val="22"/>
-          <w:szCs w:val="22"/>
-        </w:rPr>
-      </w:pPr>
-      <w:r>
-        <w:rPr>
-          <w:rFonts w:ascii="Arial" w:hAnsi="Arial"/>
-          <w:sz w:val="22"/>
-          <w:szCs w:val="22"/>
+          <w:sz w:val="28"/>
+          <w:szCs w:val="28"/>
+        </w:rPr>
+      </w:pPr>
+      <w:r>
+        <w:rPr>
+          <w:rFonts w:ascii="Arial" w:hAnsi="Arial"/>
+          <w:sz w:val="28"/>
+          <w:szCs w:val="28"/>
         </w:rPr>
         <w:t>2 GB Memory (RAM)</w:t>
       </w:r>
@@ -5362,15 +5538,15 @@
         <w:rPr>
           <w:rFonts w:ascii="Arial" w:hAnsi="Arial"/>
           <w:b/>
-          <w:sz w:val="22"/>
-          <w:szCs w:val="22"/>
-        </w:rPr>
-      </w:pPr>
-      <w:r>
-        <w:rPr>
-          <w:rFonts w:ascii="Arial" w:hAnsi="Arial"/>
-          <w:sz w:val="22"/>
-          <w:szCs w:val="22"/>
+          <w:sz w:val="28"/>
+          <w:szCs w:val="28"/>
+        </w:rPr>
+      </w:pPr>
+      <w:r>
+        <w:rPr>
+          <w:rFonts w:ascii="Arial" w:hAnsi="Arial"/>
+          <w:sz w:val="28"/>
+          <w:szCs w:val="28"/>
         </w:rPr>
         <w:t>Hard Disk 125 GB</w:t>
       </w:r>
@@ -5384,15 +5560,15 @@
         <w:rPr>
           <w:rFonts w:ascii="Arial" w:hAnsi="Arial"/>
           <w:b/>
-          <w:sz w:val="22"/>
-          <w:szCs w:val="22"/>
-        </w:rPr>
-      </w:pPr>
-      <w:r>
-        <w:rPr>
-          <w:rFonts w:ascii="Arial" w:hAnsi="Arial"/>
-          <w:sz w:val="22"/>
-          <w:szCs w:val="22"/>
+          <w:sz w:val="24"/>
+          <w:szCs w:val="24"/>
+        </w:rPr>
+      </w:pPr>
+      <w:r>
+        <w:rPr>
+          <w:rFonts w:ascii="Arial" w:hAnsi="Arial"/>
+          <w:sz w:val="24"/>
+          <w:szCs w:val="24"/>
         </w:rPr>
         <w:t>Color Monitor</w:t>
       </w:r>
@@ -5406,15 +5582,15 @@
         <w:rPr>
           <w:rFonts w:ascii="Arial" w:hAnsi="Arial"/>
           <w:b/>
-          <w:sz w:val="22"/>
-          <w:szCs w:val="22"/>
-        </w:rPr>
-      </w:pPr>
-      <w:r>
-        <w:rPr>
-          <w:rFonts w:ascii="Arial" w:hAnsi="Arial"/>
-          <w:sz w:val="22"/>
-          <w:szCs w:val="22"/>
+          <w:sz w:val="24"/>
+          <w:szCs w:val="24"/>
+        </w:rPr>
+      </w:pPr>
+      <w:r>
+        <w:rPr>
+          <w:rFonts w:ascii="Arial" w:hAnsi="Arial"/>
+          <w:sz w:val="24"/>
+          <w:szCs w:val="24"/>
         </w:rPr>
         <w:t>Keyboard</w:t>
       </w:r>
@@ -5428,15 +5604,15 @@
         <w:rPr>
           <w:rFonts w:ascii="Arial" w:hAnsi="Arial"/>
           <w:b/>
-          <w:sz w:val="22"/>
-          <w:szCs w:val="22"/>
-        </w:rPr>
-      </w:pPr>
-      <w:r>
-        <w:rPr>
-          <w:rFonts w:ascii="Arial" w:hAnsi="Arial"/>
-          <w:sz w:val="22"/>
-          <w:szCs w:val="22"/>
+          <w:sz w:val="24"/>
+          <w:szCs w:val="24"/>
+        </w:rPr>
+      </w:pPr>
+      <w:r>
+        <w:rPr>
+          <w:rFonts w:ascii="Arial" w:hAnsi="Arial"/>
+          <w:sz w:val="24"/>
+          <w:szCs w:val="24"/>
         </w:rPr>
         <w:t>Mouse</w:t>
       </w:r>
@@ -5450,18 +5626,45 @@
         <w:rPr>
           <w:rFonts w:ascii="Arial" w:hAnsi="Arial"/>
           <w:b/>
+          <w:sz w:val="24"/>
+          <w:szCs w:val="24"/>
+        </w:rPr>
+      </w:pPr>
+      <w:r>
+        <w:rPr>
+          <w:rFonts w:ascii="Arial" w:hAnsi="Arial"/>
+          <w:sz w:val="24"/>
+          <w:szCs w:val="24"/>
+        </w:rPr>
+        <w:t>Printer</w:t>
+      </w:r>
+    </w:p>
+    <w:p>
+      <w:pPr>
+        <w:rPr>
+          <w:rFonts w:ascii="Arial" w:hAnsi="Arial"/>
+          <w:sz w:val="24"/>
+          <w:szCs w:val="24"/>
+        </w:rPr>
+      </w:pPr>
+    </w:p>
+    <w:p>
+      <w:pPr>
+        <w:rPr>
+          <w:rFonts w:ascii="Arial" w:hAnsi="Arial"/>
           <w:sz w:val="22"/>
           <w:szCs w:val="22"/>
         </w:rPr>
       </w:pPr>
-      <w:r>
+    </w:p>
+    <w:p>
+      <w:pPr>
         <w:rPr>
           <w:rFonts w:ascii="Arial" w:hAnsi="Arial"/>
           <w:sz w:val="22"/>
           <w:szCs w:val="22"/>
         </w:rPr>
-        <w:t>Printer</w:t>
-      </w:r>
+      </w:pPr>
     </w:p>
     <w:p>
       <w:pPr>
@@ -5469,45 +5672,26 @@
           <w:rFonts w:ascii="Arial" w:hAnsi="Arial"/>
           <w:sz w:val="22"/>
           <w:szCs w:val="22"/>
-        </w:rPr>
-      </w:pPr>
-    </w:p>
-    <w:p>
-      <w:pPr>
-        <w:rPr>
-          <w:rFonts w:ascii="Arial" w:hAnsi="Arial"/>
-        </w:rPr>
-      </w:pPr>
-    </w:p>
-    <w:p>
-      <w:pPr>
-        <w:rPr>
-          <w:rFonts w:ascii="Arial" w:hAnsi="Arial"/>
-        </w:rPr>
-      </w:pPr>
-    </w:p>
-    <w:p>
-      <w:pPr>
-        <w:rPr>
-          <w:rFonts w:ascii="Arial" w:hAnsi="Arial"/>
-          <w:u w:val="single"/>
-        </w:rPr>
-      </w:pPr>
-    </w:p>
-    <w:p>
-      <w:pPr>
-        <w:rPr>
-          <w:rFonts w:ascii="Arial" w:hAnsi="Arial"/>
-          <w:b/>
-          <w:sz w:val="28"/>
-          <w:u w:val="single"/>
-        </w:rPr>
-      </w:pPr>
-      <w:r>
-        <w:rPr>
-          <w:rFonts w:ascii="Arial" w:hAnsi="Arial"/>
-          <w:b/>
-          <w:sz w:val="28"/>
+          <w:u w:val="single"/>
+        </w:rPr>
+      </w:pPr>
+    </w:p>
+    <w:p>
+      <w:pPr>
+        <w:rPr>
+          <w:rFonts w:ascii="Arial" w:hAnsi="Arial"/>
+          <w:b/>
+          <w:sz w:val="32"/>
+          <w:szCs w:val="22"/>
+          <w:u w:val="single"/>
+        </w:rPr>
+      </w:pPr>
+      <w:r>
+        <w:rPr>
+          <w:rFonts w:ascii="Arial" w:hAnsi="Arial"/>
+          <w:b/>
+          <w:sz w:val="32"/>
+          <w:szCs w:val="22"/>
           <w:u w:val="single"/>
         </w:rPr>
         <w:t>Software requirement Specification</w:t>
@@ -5518,55 +5702,159 @@
         <w:rPr>
           <w:rFonts w:ascii="Arial" w:hAnsi="Arial"/>
           <w:b/>
-          <w:sz w:val="28"/>
-        </w:rPr>
-      </w:pPr>
-    </w:p>
-    <w:p>
-      <w:pPr>
-        <w:rPr>
-          <w:rFonts w:ascii="Arial" w:hAnsi="Arial"/>
-          <w:b/>
-        </w:rPr>
-      </w:pPr>
-      <w:r>
-        <w:rPr>
-          <w:rFonts w:ascii="Arial" w:hAnsi="Arial"/>
-          <w:b/>
-          <w:sz w:val="28"/>
+          <w:sz w:val="32"/>
+          <w:szCs w:val="22"/>
+        </w:rPr>
+      </w:pPr>
+    </w:p>
+    <w:p>
+      <w:pPr>
+        <w:rPr>
+          <w:rFonts w:ascii="Arial" w:hAnsi="Arial"/>
+          <w:b/>
+          <w:sz w:val="24"/>
+          <w:szCs w:val="24"/>
+        </w:rPr>
+      </w:pPr>
+      <w:r>
+        <w:rPr>
+          <w:rFonts w:ascii="Arial" w:hAnsi="Arial"/>
+          <w:b/>
+          <w:sz w:val="36"/>
+          <w:szCs w:val="24"/>
         </w:rPr>
         <w:t xml:space="preserve">       </w:t>
       </w:r>
       <w:r>
         <w:rPr>
           <w:rFonts w:ascii="Arial" w:hAnsi="Arial"/>
+          <w:sz w:val="24"/>
+          <w:szCs w:val="24"/>
         </w:rPr>
         <w:t xml:space="preserve">The software which </w:t>
       </w:r>
       <w:r>
         <w:rPr>
           <w:rFonts w:ascii="Arial" w:hAnsi="Arial"/>
+          <w:sz w:val="24"/>
+          <w:szCs w:val="24"/>
         </w:rPr>
         <w:t>was</w:t>
       </w:r>
       <w:r>
         <w:rPr>
           <w:rFonts w:ascii="Arial" w:hAnsi="Arial"/>
+          <w:sz w:val="24"/>
+          <w:szCs w:val="24"/>
         </w:rPr>
         <w:t xml:space="preserve"> required for </w:t>
       </w:r>
       <w:r>
         <w:rPr>
           <w:rFonts w:ascii="Arial" w:hAnsi="Arial"/>
-        </w:rPr>
-        <w:t>using the software is a new advanced web browser like google chrome, Microsoft edge, Opera.</w:t>
-      </w:r>
-    </w:p>
-    <w:p>
-      <w:pPr>
-        <w:rPr>
-          <w:rFonts w:ascii="Arial" w:hAnsi="Arial"/>
-          <w:b/>
+          <w:sz w:val="24"/>
+          <w:szCs w:val="24"/>
+        </w:rPr>
+        <w:t xml:space="preserve">using the software is a new advanced </w:t>
+      </w:r>
+      <w:r>
+        <w:rPr>
+          <w:rFonts w:ascii="Arial" w:hAnsi="Arial"/>
+          <w:b/>
+          <w:bCs/>
+          <w:sz w:val="24"/>
+          <w:szCs w:val="24"/>
+        </w:rPr>
+        <w:t>web browser</w:t>
+      </w:r>
+      <w:r>
+        <w:rPr>
+          <w:rFonts w:ascii="Arial" w:hAnsi="Arial"/>
+          <w:sz w:val="24"/>
+          <w:szCs w:val="24"/>
+        </w:rPr>
+        <w:t xml:space="preserve"> like</w:t>
+      </w:r>
+      <w:r>
+        <w:rPr>
+          <w:rFonts w:ascii="Arial" w:hAnsi="Arial"/>
+          <w:sz w:val="24"/>
+          <w:szCs w:val="24"/>
+        </w:rPr>
+        <w:t xml:space="preserve">: </w:t>
+      </w:r>
+      <w:r>
+        <w:rPr>
+          <w:rFonts w:ascii="Arial" w:hAnsi="Arial"/>
+          <w:sz w:val="24"/>
+          <w:szCs w:val="24"/>
+        </w:rPr>
+        <w:t>G</w:t>
+      </w:r>
+      <w:r>
+        <w:rPr>
+          <w:rFonts w:ascii="Arial" w:hAnsi="Arial"/>
+          <w:sz w:val="24"/>
+          <w:szCs w:val="24"/>
+        </w:rPr>
+        <w:t xml:space="preserve">oogle </w:t>
+      </w:r>
+      <w:r>
+        <w:rPr>
+          <w:rFonts w:ascii="Arial" w:hAnsi="Arial"/>
+          <w:sz w:val="24"/>
+          <w:szCs w:val="24"/>
+        </w:rPr>
+        <w:t>C</w:t>
+      </w:r>
+      <w:r>
+        <w:rPr>
+          <w:rFonts w:ascii="Arial" w:hAnsi="Arial"/>
+          <w:sz w:val="24"/>
+          <w:szCs w:val="24"/>
+        </w:rPr>
+        <w:t xml:space="preserve">hrome, Microsoft </w:t>
+      </w:r>
+      <w:r>
+        <w:rPr>
+          <w:rFonts w:ascii="Arial" w:hAnsi="Arial"/>
+          <w:sz w:val="24"/>
+          <w:szCs w:val="24"/>
+        </w:rPr>
+        <w:t>E</w:t>
+      </w:r>
+      <w:r>
+        <w:rPr>
+          <w:rFonts w:ascii="Arial" w:hAnsi="Arial"/>
+          <w:sz w:val="24"/>
+          <w:szCs w:val="24"/>
+        </w:rPr>
+        <w:t>dge, Opera</w:t>
+      </w:r>
+      <w:r>
+        <w:rPr>
+          <w:rFonts w:ascii="Arial" w:hAnsi="Arial"/>
+          <w:sz w:val="24"/>
+          <w:szCs w:val="24"/>
+        </w:rPr>
+        <w:t>, mac Safari</w:t>
+      </w:r>
+      <w:r>
+        <w:rPr>
+          <w:rFonts w:ascii="Arial" w:hAnsi="Arial"/>
+          <w:sz w:val="24"/>
+          <w:szCs w:val="24"/>
+        </w:rPr>
+        <w:t>.</w:t>
+      </w:r>
+    </w:p>
+    <w:p>
+      <w:pPr>
+        <w:rPr>
+          <w:rFonts w:ascii="Arial" w:hAnsi="Arial"/>
+          <w:b/>
+          <w:sz w:val="22"/>
+          <w:szCs w:val="22"/>
         </w:rPr>
       </w:pPr>
     </w:p>
@@ -5708,20 +5996,18 @@
     <w:p>
       <w:pPr>
         <w:rPr>
-          <w:b/>
-          <w:bCs/>
-          <w:sz w:val="40"/>
-          <w:szCs w:val="40"/>
-          <w:u w:val="single"/>
-        </w:rPr>
-      </w:pPr>
-      <w:r>
-        <w:rPr>
-          <w:b/>
-          <w:bCs/>
-          <w:sz w:val="40"/>
-          <w:szCs w:val="40"/>
-          <w:u w:val="single"/>
+          <w:i/>
+          <w:iCs/>
+          <w:sz w:val="24"/>
+          <w:szCs w:val="24"/>
+        </w:rPr>
+      </w:pPr>
+      <w:r>
+        <w:rPr>
+          <w:i/>
+          <w:iCs/>
+          <w:sz w:val="24"/>
+          <w:szCs w:val="24"/>
         </w:rPr>
         <w:t>DFD level 0</w:t>
       </w:r>
@@ -5897,18 +6183,18 @@
     <w:p>
       <w:pPr>
         <w:rPr>
-          <w:rFonts w:ascii="Garamond" w:hAnsi="Garamond"/>
-          <w:b/>
-          <w:sz w:val="40"/>
-          <w:u w:val="single"/>
-        </w:rPr>
-      </w:pPr>
-      <w:r>
-        <w:rPr>
-          <w:rFonts w:ascii="Garamond" w:hAnsi="Garamond"/>
-          <w:b/>
-          <w:sz w:val="40"/>
-          <w:u w:val="single"/>
+          <w:i/>
+          <w:iCs/>
+          <w:sz w:val="24"/>
+          <w:szCs w:val="24"/>
+        </w:rPr>
+      </w:pPr>
+      <w:r>
+        <w:rPr>
+          <w:i/>
+          <w:iCs/>
+          <w:sz w:val="24"/>
+          <w:szCs w:val="24"/>
         </w:rPr>
         <w:t>DFD level 1</w:t>
       </w:r>
@@ -5979,6 +6265,7 @@
         <w:rPr>
           <w:rFonts w:ascii="Garamond" w:hAnsi="Garamond"/>
           <w:b/>
+          <w:noProof/>
           <w:sz w:val="18"/>
           <w:szCs w:val="18"/>
           <w:u w:val="single"/>
@@ -6023,20 +6310,18 @@
     <w:p>
       <w:pPr>
         <w:rPr>
-          <w:b/>
-          <w:bCs/>
-          <w:sz w:val="40"/>
-          <w:szCs w:val="40"/>
-          <w:u w:val="single"/>
-        </w:rPr>
-      </w:pPr>
-      <w:r>
-        <w:rPr>
-          <w:b/>
-          <w:bCs/>
-          <w:sz w:val="40"/>
-          <w:szCs w:val="40"/>
-          <w:u w:val="single"/>
+          <w:i/>
+          <w:iCs/>
+          <w:sz w:val="24"/>
+          <w:szCs w:val="24"/>
+        </w:rPr>
+      </w:pPr>
+      <w:r>
+        <w:rPr>
+          <w:i/>
+          <w:iCs/>
+          <w:sz w:val="24"/>
+          <w:szCs w:val="24"/>
         </w:rPr>
         <w:t>DFD level-2</w:t>
       </w:r>
@@ -6371,19 +6656,8 @@
           <w:sz w:val="36"/>
           <w:szCs w:val="32"/>
         </w:rPr>
-        <w:t xml:space="preserve">Table Name: </w:t>
-      </w:r>
-      <w:proofErr w:type="spellStart"/>
-      <w:r>
-        <w:rPr>
-          <w:rFonts w:ascii="Arial" w:hAnsi="Arial" w:cs="Arial"/>
-          <w:snapToGrid/>
-          <w:sz w:val="36"/>
-          <w:szCs w:val="32"/>
-        </w:rPr>
-        <w:t>stu_details</w:t>
-      </w:r>
-      <w:proofErr w:type="spellEnd"/>
+        <w:t>Table Name: stu_details</w:t>
+      </w:r>
     </w:p>
     <w:p>
       <w:pPr>
@@ -6548,7 +6822,6 @@
                 <w:szCs w:val="24"/>
               </w:rPr>
             </w:pPr>
-            <w:proofErr w:type="spellStart"/>
             <w:r>
               <w:rPr>
                 <w:sz w:val="24"/>
@@ -6556,7 +6829,6 @@
               </w:rPr>
               <w:t>stu_enrollment</w:t>
             </w:r>
-            <w:proofErr w:type="spellEnd"/>
           </w:p>
         </w:tc>
         <w:tc>
@@ -6570,21 +6842,12 @@
                 <w:szCs w:val="24"/>
               </w:rPr>
             </w:pPr>
-            <w:proofErr w:type="gramStart"/>
             <w:r>
               <w:rPr>
                 <w:sz w:val="24"/>
                 <w:szCs w:val="24"/>
               </w:rPr>
-              <w:t>INT(</w:t>
-            </w:r>
-            <w:proofErr w:type="gramEnd"/>
-            <w:r>
-              <w:rPr>
-                <w:sz w:val="24"/>
-                <w:szCs w:val="24"/>
-              </w:rPr>
-              <w:t>6)</w:t>
+              <w:t>INT(6)</w:t>
             </w:r>
           </w:p>
         </w:tc>
@@ -6680,7 +6943,6 @@
                 <w:szCs w:val="24"/>
               </w:rPr>
             </w:pPr>
-            <w:proofErr w:type="spellStart"/>
             <w:r>
               <w:rPr>
                 <w:sz w:val="24"/>
@@ -6688,7 +6950,6 @@
               </w:rPr>
               <w:t>stu_first_name</w:t>
             </w:r>
-            <w:proofErr w:type="spellEnd"/>
           </w:p>
         </w:tc>
         <w:tc>
@@ -6702,21 +6963,12 @@
                 <w:szCs w:val="24"/>
               </w:rPr>
             </w:pPr>
-            <w:proofErr w:type="gramStart"/>
             <w:r>
               <w:rPr>
                 <w:sz w:val="24"/>
                 <w:szCs w:val="24"/>
               </w:rPr>
-              <w:t>VARCHAR(</w:t>
-            </w:r>
-            <w:proofErr w:type="gramEnd"/>
-            <w:r>
-              <w:rPr>
-                <w:sz w:val="24"/>
-                <w:szCs w:val="24"/>
-              </w:rPr>
-              <w:t>10)</w:t>
+              <w:t>VARCHAR(10)</w:t>
             </w:r>
           </w:p>
         </w:tc>
@@ -6769,7 +7021,6 @@
                 <w:szCs w:val="24"/>
               </w:rPr>
             </w:pPr>
-            <w:proofErr w:type="spellStart"/>
             <w:r>
               <w:rPr>
                 <w:sz w:val="24"/>
@@ -6777,7 +7028,6 @@
               </w:rPr>
               <w:t>stu_last_name</w:t>
             </w:r>
-            <w:proofErr w:type="spellEnd"/>
           </w:p>
         </w:tc>
         <w:tc>
@@ -6791,21 +7041,12 @@
                 <w:szCs w:val="24"/>
               </w:rPr>
             </w:pPr>
-            <w:proofErr w:type="gramStart"/>
             <w:r>
               <w:rPr>
                 <w:sz w:val="24"/>
                 <w:szCs w:val="24"/>
               </w:rPr>
-              <w:t>VARCHAR(</w:t>
-            </w:r>
-            <w:proofErr w:type="gramEnd"/>
-            <w:r>
-              <w:rPr>
-                <w:sz w:val="24"/>
-                <w:szCs w:val="24"/>
-              </w:rPr>
-              <w:t>10)</w:t>
+              <w:t>VARCHAR(10)</w:t>
             </w:r>
           </w:p>
         </w:tc>
@@ -6858,7 +7099,6 @@
                 <w:szCs w:val="24"/>
               </w:rPr>
             </w:pPr>
-            <w:proofErr w:type="spellStart"/>
             <w:r>
               <w:rPr>
                 <w:sz w:val="24"/>
@@ -6866,7 +7106,6 @@
               </w:rPr>
               <w:t>stu_mail_id</w:t>
             </w:r>
-            <w:proofErr w:type="spellEnd"/>
           </w:p>
         </w:tc>
         <w:tc>
@@ -6880,21 +7119,12 @@
                 <w:szCs w:val="24"/>
               </w:rPr>
             </w:pPr>
-            <w:proofErr w:type="gramStart"/>
             <w:r>
               <w:rPr>
                 <w:sz w:val="24"/>
                 <w:szCs w:val="24"/>
               </w:rPr>
-              <w:t>VARCHAR(</w:t>
-            </w:r>
-            <w:proofErr w:type="gramEnd"/>
-            <w:r>
-              <w:rPr>
-                <w:sz w:val="24"/>
-                <w:szCs w:val="24"/>
-              </w:rPr>
-              <w:t>20)</w:t>
+              <w:t>VARCHAR(20)</w:t>
             </w:r>
           </w:p>
         </w:tc>
@@ -6947,7 +7177,6 @@
                 <w:szCs w:val="24"/>
               </w:rPr>
             </w:pPr>
-            <w:proofErr w:type="spellStart"/>
             <w:r>
               <w:rPr>
                 <w:sz w:val="24"/>
@@ -6955,7 +7184,6 @@
               </w:rPr>
               <w:t>stu_course</w:t>
             </w:r>
-            <w:proofErr w:type="spellEnd"/>
           </w:p>
         </w:tc>
         <w:tc>
@@ -6969,21 +7197,12 @@
                 <w:szCs w:val="24"/>
               </w:rPr>
             </w:pPr>
-            <w:proofErr w:type="gramStart"/>
             <w:r>
               <w:rPr>
                 <w:sz w:val="24"/>
                 <w:szCs w:val="24"/>
               </w:rPr>
-              <w:t>VARCHAR(</w:t>
-            </w:r>
-            <w:proofErr w:type="gramEnd"/>
-            <w:r>
-              <w:rPr>
-                <w:sz w:val="24"/>
-                <w:szCs w:val="24"/>
-              </w:rPr>
-              <w:t>30)</w:t>
+              <w:t>VARCHAR(30)</w:t>
             </w:r>
           </w:p>
         </w:tc>
@@ -7043,7 +7262,6 @@
                 <w:szCs w:val="24"/>
               </w:rPr>
             </w:pPr>
-            <w:proofErr w:type="spellStart"/>
             <w:r>
               <w:rPr>
                 <w:sz w:val="24"/>
@@ -7051,7 +7269,6 @@
               </w:rPr>
               <w:t>stu_city</w:t>
             </w:r>
-            <w:proofErr w:type="spellEnd"/>
           </w:p>
         </w:tc>
         <w:tc>
@@ -7065,21 +7282,12 @@
                 <w:szCs w:val="24"/>
               </w:rPr>
             </w:pPr>
-            <w:proofErr w:type="gramStart"/>
             <w:r>
               <w:rPr>
                 <w:sz w:val="24"/>
                 <w:szCs w:val="24"/>
               </w:rPr>
-              <w:t>VARCHAR(</w:t>
-            </w:r>
-            <w:proofErr w:type="gramEnd"/>
-            <w:r>
-              <w:rPr>
-                <w:sz w:val="24"/>
-                <w:szCs w:val="24"/>
-              </w:rPr>
-              <w:t>10)</w:t>
+              <w:t>VARCHAR(10)</w:t>
             </w:r>
           </w:p>
         </w:tc>
@@ -7132,7 +7340,6 @@
                 <w:szCs w:val="24"/>
               </w:rPr>
             </w:pPr>
-            <w:proofErr w:type="spellStart"/>
             <w:r>
               <w:rPr>
                 <w:sz w:val="24"/>
@@ -7140,7 +7347,6 @@
               </w:rPr>
               <w:t>stu_state</w:t>
             </w:r>
-            <w:proofErr w:type="spellEnd"/>
           </w:p>
         </w:tc>
         <w:tc>
@@ -7154,21 +7360,12 @@
                 <w:szCs w:val="24"/>
               </w:rPr>
             </w:pPr>
-            <w:proofErr w:type="gramStart"/>
             <w:r>
               <w:rPr>
                 <w:sz w:val="24"/>
                 <w:szCs w:val="24"/>
               </w:rPr>
-              <w:t>VARCHAR(</w:t>
-            </w:r>
-            <w:proofErr w:type="gramEnd"/>
-            <w:r>
-              <w:rPr>
-                <w:sz w:val="24"/>
-                <w:szCs w:val="24"/>
-              </w:rPr>
-              <w:t>10)</w:t>
+              <w:t>VARCHAR(10)</w:t>
             </w:r>
           </w:p>
         </w:tc>
@@ -7221,7 +7418,6 @@
                 <w:szCs w:val="24"/>
               </w:rPr>
             </w:pPr>
-            <w:proofErr w:type="spellStart"/>
             <w:r>
               <w:rPr>
                 <w:sz w:val="24"/>
@@ -7229,7 +7425,6 @@
               </w:rPr>
               <w:t>stu_land_mark</w:t>
             </w:r>
-            <w:proofErr w:type="spellEnd"/>
           </w:p>
         </w:tc>
         <w:tc>
@@ -7243,21 +7438,12 @@
                 <w:szCs w:val="24"/>
               </w:rPr>
             </w:pPr>
-            <w:proofErr w:type="gramStart"/>
             <w:r>
               <w:rPr>
                 <w:sz w:val="24"/>
                 <w:szCs w:val="24"/>
               </w:rPr>
-              <w:t>VARCHAR(</w:t>
-            </w:r>
-            <w:proofErr w:type="gramEnd"/>
-            <w:r>
-              <w:rPr>
-                <w:sz w:val="24"/>
-                <w:szCs w:val="24"/>
-              </w:rPr>
-              <w:t>10)</w:t>
+              <w:t>VARCHAR(10)</w:t>
             </w:r>
           </w:p>
         </w:tc>
@@ -7310,7 +7496,6 @@
                 <w:szCs w:val="24"/>
               </w:rPr>
             </w:pPr>
-            <w:proofErr w:type="spellStart"/>
             <w:r>
               <w:rPr>
                 <w:sz w:val="24"/>
@@ -7318,7 +7503,6 @@
               </w:rPr>
               <w:t>stu_pin_code</w:t>
             </w:r>
-            <w:proofErr w:type="spellEnd"/>
           </w:p>
         </w:tc>
         <w:tc>
@@ -7332,21 +7516,12 @@
                 <w:szCs w:val="24"/>
               </w:rPr>
             </w:pPr>
-            <w:proofErr w:type="gramStart"/>
             <w:r>
               <w:rPr>
                 <w:sz w:val="24"/>
                 <w:szCs w:val="24"/>
               </w:rPr>
-              <w:t>INT(</w:t>
-            </w:r>
-            <w:proofErr w:type="gramEnd"/>
-            <w:r>
-              <w:rPr>
-                <w:sz w:val="24"/>
-                <w:szCs w:val="24"/>
-              </w:rPr>
-              <w:t>6)</w:t>
+              <w:t>INT(6)</w:t>
             </w:r>
           </w:p>
         </w:tc>
@@ -7399,7 +7574,6 @@
                 <w:szCs w:val="24"/>
               </w:rPr>
             </w:pPr>
-            <w:proofErr w:type="spellStart"/>
             <w:r>
               <w:rPr>
                 <w:sz w:val="24"/>
@@ -7407,7 +7581,6 @@
               </w:rPr>
               <w:t>stu_house_no</w:t>
             </w:r>
-            <w:proofErr w:type="spellEnd"/>
           </w:p>
         </w:tc>
         <w:tc>
@@ -7421,21 +7594,12 @@
                 <w:szCs w:val="24"/>
               </w:rPr>
             </w:pPr>
-            <w:proofErr w:type="gramStart"/>
             <w:r>
               <w:rPr>
                 <w:sz w:val="24"/>
                 <w:szCs w:val="24"/>
               </w:rPr>
-              <w:t>VARCHAR(</w:t>
-            </w:r>
-            <w:proofErr w:type="gramEnd"/>
-            <w:r>
-              <w:rPr>
-                <w:sz w:val="24"/>
-                <w:szCs w:val="24"/>
-              </w:rPr>
-              <w:t>10)</w:t>
+              <w:t>VARCHAR(10)</w:t>
             </w:r>
           </w:p>
         </w:tc>
@@ -7532,19 +7696,8 @@
           <w:sz w:val="36"/>
           <w:szCs w:val="32"/>
         </w:rPr>
-        <w:t xml:space="preserve">Table Name:  </w:t>
-      </w:r>
-      <w:proofErr w:type="spellStart"/>
-      <w:r>
-        <w:rPr>
-          <w:rFonts w:ascii="Arial" w:hAnsi="Arial" w:cs="Arial"/>
-          <w:snapToGrid/>
-          <w:sz w:val="36"/>
-          <w:szCs w:val="32"/>
-        </w:rPr>
-        <w:t>faculty_details</w:t>
-      </w:r>
-      <w:proofErr w:type="spellEnd"/>
+        <w:t>Table Name:  faculty_details</w:t>
+      </w:r>
     </w:p>
     <w:p>
       <w:pPr>
@@ -7710,7 +7863,6 @@
                 <w:szCs w:val="24"/>
               </w:rPr>
             </w:pPr>
-            <w:proofErr w:type="spellStart"/>
             <w:r>
               <w:rPr>
                 <w:sz w:val="24"/>
@@ -7718,7 +7870,6 @@
               </w:rPr>
               <w:t>fac_id</w:t>
             </w:r>
-            <w:proofErr w:type="spellEnd"/>
           </w:p>
         </w:tc>
         <w:tc>
@@ -7732,21 +7883,12 @@
                 <w:szCs w:val="24"/>
               </w:rPr>
             </w:pPr>
-            <w:proofErr w:type="gramStart"/>
             <w:r>
               <w:rPr>
                 <w:sz w:val="24"/>
                 <w:szCs w:val="24"/>
               </w:rPr>
-              <w:t>INT(</w:t>
-            </w:r>
-            <w:proofErr w:type="gramEnd"/>
-            <w:r>
-              <w:rPr>
-                <w:sz w:val="24"/>
-                <w:szCs w:val="24"/>
-              </w:rPr>
-              <w:t>6)</w:t>
+              <w:t>INT(6)</w:t>
             </w:r>
           </w:p>
         </w:tc>
@@ -7806,7 +7948,6 @@
                 <w:szCs w:val="24"/>
               </w:rPr>
             </w:pPr>
-            <w:proofErr w:type="spellStart"/>
             <w:r>
               <w:rPr>
                 <w:sz w:val="24"/>
@@ -7814,7 +7955,6 @@
               </w:rPr>
               <w:t>fac_mail_id</w:t>
             </w:r>
-            <w:proofErr w:type="spellEnd"/>
           </w:p>
         </w:tc>
         <w:tc>
@@ -7828,21 +7968,12 @@
                 <w:szCs w:val="24"/>
               </w:rPr>
             </w:pPr>
-            <w:proofErr w:type="gramStart"/>
             <w:r>
               <w:rPr>
                 <w:sz w:val="24"/>
                 <w:szCs w:val="24"/>
               </w:rPr>
-              <w:t>VARCHAR(</w:t>
-            </w:r>
-            <w:proofErr w:type="gramEnd"/>
-            <w:r>
-              <w:rPr>
-                <w:sz w:val="24"/>
-                <w:szCs w:val="24"/>
-              </w:rPr>
-              <w:t>30)</w:t>
+              <w:t>VARCHAR(30)</w:t>
             </w:r>
           </w:p>
         </w:tc>
@@ -7902,7 +8033,6 @@
                 <w:szCs w:val="24"/>
               </w:rPr>
             </w:pPr>
-            <w:proofErr w:type="spellStart"/>
             <w:r>
               <w:rPr>
                 <w:sz w:val="24"/>
@@ -7910,7 +8040,6 @@
               </w:rPr>
               <w:t>fac_first_name</w:t>
             </w:r>
-            <w:proofErr w:type="spellEnd"/>
           </w:p>
         </w:tc>
         <w:tc>
@@ -7924,21 +8053,12 @@
                 <w:szCs w:val="24"/>
               </w:rPr>
             </w:pPr>
-            <w:proofErr w:type="gramStart"/>
             <w:r>
               <w:rPr>
                 <w:sz w:val="24"/>
                 <w:szCs w:val="24"/>
               </w:rPr>
-              <w:t>VARCHAR(</w:t>
-            </w:r>
-            <w:proofErr w:type="gramEnd"/>
-            <w:r>
-              <w:rPr>
-                <w:sz w:val="24"/>
-                <w:szCs w:val="24"/>
-              </w:rPr>
-              <w:t>10)</w:t>
+              <w:t>VARCHAR(10)</w:t>
             </w:r>
           </w:p>
         </w:tc>
@@ -7991,7 +8111,6 @@
                 <w:szCs w:val="24"/>
               </w:rPr>
             </w:pPr>
-            <w:proofErr w:type="spellStart"/>
             <w:r>
               <w:rPr>
                 <w:sz w:val="24"/>
@@ -7999,7 +8118,6 @@
               </w:rPr>
               <w:t>fac_last_name</w:t>
             </w:r>
-            <w:proofErr w:type="spellEnd"/>
           </w:p>
         </w:tc>
         <w:tc>
@@ -8013,21 +8131,12 @@
                 <w:szCs w:val="24"/>
               </w:rPr>
             </w:pPr>
-            <w:proofErr w:type="gramStart"/>
             <w:r>
               <w:rPr>
                 <w:sz w:val="24"/>
                 <w:szCs w:val="24"/>
               </w:rPr>
-              <w:t>VARCHAR(</w:t>
-            </w:r>
-            <w:proofErr w:type="gramEnd"/>
-            <w:r>
-              <w:rPr>
-                <w:sz w:val="24"/>
-                <w:szCs w:val="24"/>
-              </w:rPr>
-              <w:t>10)</w:t>
+              <w:t>VARCHAR(10)</w:t>
             </w:r>
           </w:p>
         </w:tc>
@@ -8080,7 +8189,6 @@
                 <w:szCs w:val="24"/>
               </w:rPr>
             </w:pPr>
-            <w:proofErr w:type="spellStart"/>
             <w:r>
               <w:rPr>
                 <w:sz w:val="24"/>
@@ -8088,7 +8196,6 @@
               </w:rPr>
               <w:t>fac_city</w:t>
             </w:r>
-            <w:proofErr w:type="spellEnd"/>
           </w:p>
         </w:tc>
         <w:tc>
@@ -8102,21 +8209,12 @@
                 <w:szCs w:val="24"/>
               </w:rPr>
             </w:pPr>
-            <w:proofErr w:type="gramStart"/>
             <w:r>
               <w:rPr>
                 <w:sz w:val="24"/>
                 <w:szCs w:val="24"/>
               </w:rPr>
-              <w:t>VARCHAR(</w:t>
-            </w:r>
-            <w:proofErr w:type="gramEnd"/>
-            <w:r>
-              <w:rPr>
-                <w:sz w:val="24"/>
-                <w:szCs w:val="24"/>
-              </w:rPr>
-              <w:t>10)</w:t>
+              <w:t>VARCHAR(10)</w:t>
             </w:r>
           </w:p>
         </w:tc>
@@ -8169,7 +8267,6 @@
                 <w:szCs w:val="24"/>
               </w:rPr>
             </w:pPr>
-            <w:proofErr w:type="spellStart"/>
             <w:r>
               <w:rPr>
                 <w:sz w:val="24"/>
@@ -8177,7 +8274,6 @@
               </w:rPr>
               <w:t>fac_state</w:t>
             </w:r>
-            <w:proofErr w:type="spellEnd"/>
           </w:p>
         </w:tc>
         <w:tc>
@@ -8191,21 +8287,12 @@
                 <w:szCs w:val="24"/>
               </w:rPr>
             </w:pPr>
-            <w:proofErr w:type="gramStart"/>
             <w:r>
               <w:rPr>
                 <w:sz w:val="24"/>
                 <w:szCs w:val="24"/>
               </w:rPr>
-              <w:t>VARCHAR(</w:t>
-            </w:r>
-            <w:proofErr w:type="gramEnd"/>
-            <w:r>
-              <w:rPr>
-                <w:sz w:val="24"/>
-                <w:szCs w:val="24"/>
-              </w:rPr>
-              <w:t>10)</w:t>
+              <w:t>VARCHAR(10)</w:t>
             </w:r>
           </w:p>
         </w:tc>
@@ -8258,7 +8345,6 @@
                 <w:szCs w:val="24"/>
               </w:rPr>
             </w:pPr>
-            <w:proofErr w:type="spellStart"/>
             <w:r>
               <w:rPr>
                 <w:sz w:val="24"/>
@@ -8266,7 +8352,6 @@
               </w:rPr>
               <w:t>fac_land_mark</w:t>
             </w:r>
-            <w:proofErr w:type="spellEnd"/>
           </w:p>
         </w:tc>
         <w:tc>
@@ -8280,21 +8365,12 @@
                 <w:szCs w:val="24"/>
               </w:rPr>
             </w:pPr>
-            <w:proofErr w:type="gramStart"/>
             <w:r>
               <w:rPr>
                 <w:sz w:val="24"/>
                 <w:szCs w:val="24"/>
               </w:rPr>
-              <w:t>VARCHAR(</w:t>
-            </w:r>
-            <w:proofErr w:type="gramEnd"/>
-            <w:r>
-              <w:rPr>
-                <w:sz w:val="24"/>
-                <w:szCs w:val="24"/>
-              </w:rPr>
-              <w:t>10)</w:t>
+              <w:t>VARCHAR(10)</w:t>
             </w:r>
           </w:p>
         </w:tc>
@@ -8347,7 +8423,6 @@
                 <w:szCs w:val="24"/>
               </w:rPr>
             </w:pPr>
-            <w:proofErr w:type="spellStart"/>
             <w:r>
               <w:rPr>
                 <w:sz w:val="24"/>
@@ -8355,7 +8430,6 @@
               </w:rPr>
               <w:t>fac_pin_code</w:t>
             </w:r>
-            <w:proofErr w:type="spellEnd"/>
           </w:p>
         </w:tc>
         <w:tc>
@@ -8369,21 +8443,12 @@
                 <w:szCs w:val="24"/>
               </w:rPr>
             </w:pPr>
-            <w:proofErr w:type="gramStart"/>
             <w:r>
               <w:rPr>
                 <w:sz w:val="24"/>
                 <w:szCs w:val="24"/>
               </w:rPr>
-              <w:t>INT(</w:t>
-            </w:r>
-            <w:proofErr w:type="gramEnd"/>
-            <w:r>
-              <w:rPr>
-                <w:sz w:val="24"/>
-                <w:szCs w:val="24"/>
-              </w:rPr>
-              <w:t>6)</w:t>
+              <w:t>INT(6)</w:t>
             </w:r>
           </w:p>
         </w:tc>
@@ -8436,43 +8501,12 @@
                 <w:szCs w:val="24"/>
               </w:rPr>
             </w:pPr>
-            <w:proofErr w:type="spellStart"/>
             <w:r>
               <w:rPr>
                 <w:sz w:val="24"/>
                 <w:szCs w:val="24"/>
               </w:rPr>
               <w:t>fac_house_no</w:t>
-            </w:r>
-            <w:proofErr w:type="spellEnd"/>
-          </w:p>
-        </w:tc>
-        <w:tc>
-          <w:tcPr>
-            <w:tcW w:w="2120" w:type="dxa"/>
-          </w:tcPr>
-          <w:p>
-            <w:pPr>
-              <w:rPr>
-                <w:sz w:val="24"/>
-                <w:szCs w:val="24"/>
-              </w:rPr>
-            </w:pPr>
-            <w:proofErr w:type="gramStart"/>
-            <w:r>
-              <w:rPr>
-                <w:sz w:val="24"/>
-                <w:szCs w:val="24"/>
-              </w:rPr>
-              <w:t>VARCHAR(</w:t>
-            </w:r>
-            <w:proofErr w:type="gramEnd"/>
-            <w:r>
-              <w:rPr>
-                <w:sz w:val="24"/>
-                <w:szCs w:val="24"/>
-              </w:rPr>
-              <w:t>10)</w:t>
             </w:r>
           </w:p>
         </w:tc>
@@ -8487,6 +8521,26 @@
                 <w:szCs w:val="24"/>
               </w:rPr>
             </w:pPr>
+            <w:r>
+              <w:rPr>
+                <w:sz w:val="24"/>
+                <w:szCs w:val="24"/>
+              </w:rPr>
+              <w:t>VARCHAR(10)</w:t>
+            </w:r>
+          </w:p>
+        </w:tc>
+        <w:tc>
+          <w:tcPr>
+            <w:tcW w:w="2120" w:type="dxa"/>
+          </w:tcPr>
+          <w:p>
+            <w:pPr>
+              <w:rPr>
+                <w:sz w:val="24"/>
+                <w:szCs w:val="24"/>
+              </w:rPr>
+            </w:pPr>
           </w:p>
         </w:tc>
         <w:tc>
@@ -8581,19 +8635,8 @@
           <w:sz w:val="32"/>
           <w:szCs w:val="32"/>
         </w:rPr>
-        <w:t xml:space="preserve">Table Name:  </w:t>
-      </w:r>
-      <w:proofErr w:type="spellStart"/>
-      <w:r>
-        <w:rPr>
-          <w:rFonts w:ascii="Arial" w:hAnsi="Arial" w:cs="Arial"/>
-          <w:snapToGrid/>
-          <w:sz w:val="32"/>
-          <w:szCs w:val="32"/>
-        </w:rPr>
-        <w:t>course_details</w:t>
-      </w:r>
-      <w:proofErr w:type="spellEnd"/>
+        <w:t>Table Name:  course_details</w:t>
+      </w:r>
     </w:p>
     <w:p>
       <w:pPr>
@@ -8759,7 +8802,6 @@
                 <w:szCs w:val="24"/>
               </w:rPr>
             </w:pPr>
-            <w:proofErr w:type="spellStart"/>
             <w:r>
               <w:rPr>
                 <w:sz w:val="24"/>
@@ -8767,7 +8809,6 @@
               </w:rPr>
               <w:t>course_id</w:t>
             </w:r>
-            <w:proofErr w:type="spellEnd"/>
           </w:p>
         </w:tc>
         <w:tc>
@@ -8781,21 +8822,12 @@
                 <w:szCs w:val="24"/>
               </w:rPr>
             </w:pPr>
-            <w:proofErr w:type="gramStart"/>
             <w:r>
               <w:rPr>
                 <w:sz w:val="24"/>
                 <w:szCs w:val="24"/>
               </w:rPr>
-              <w:t>INT(</w:t>
-            </w:r>
-            <w:proofErr w:type="gramEnd"/>
-            <w:r>
-              <w:rPr>
-                <w:sz w:val="24"/>
-                <w:szCs w:val="24"/>
-              </w:rPr>
-              <w:t>6)</w:t>
+              <w:t>INT(6)</w:t>
             </w:r>
           </w:p>
         </w:tc>
@@ -8855,7 +8887,6 @@
                 <w:szCs w:val="24"/>
               </w:rPr>
             </w:pPr>
-            <w:proofErr w:type="spellStart"/>
             <w:r>
               <w:rPr>
                 <w:sz w:val="24"/>
@@ -8863,7 +8894,6 @@
               </w:rPr>
               <w:t>course_name</w:t>
             </w:r>
-            <w:proofErr w:type="spellEnd"/>
           </w:p>
         </w:tc>
         <w:tc>
@@ -8877,21 +8907,12 @@
                 <w:szCs w:val="24"/>
               </w:rPr>
             </w:pPr>
-            <w:proofErr w:type="gramStart"/>
             <w:r>
               <w:rPr>
                 <w:sz w:val="24"/>
                 <w:szCs w:val="24"/>
               </w:rPr>
-              <w:t>VARCHAR(</w:t>
-            </w:r>
-            <w:proofErr w:type="gramEnd"/>
-            <w:r>
-              <w:rPr>
-                <w:sz w:val="24"/>
-                <w:szCs w:val="24"/>
-              </w:rPr>
-              <w:t>20)</w:t>
+              <w:t>VARCHAR(20)</w:t>
             </w:r>
           </w:p>
         </w:tc>
@@ -8944,7 +8965,6 @@
                 <w:szCs w:val="24"/>
               </w:rPr>
             </w:pPr>
-            <w:proofErr w:type="spellStart"/>
             <w:r>
               <w:rPr>
                 <w:sz w:val="24"/>
@@ -8952,7 +8972,6 @@
               </w:rPr>
               <w:t>course_price</w:t>
             </w:r>
-            <w:proofErr w:type="spellEnd"/>
           </w:p>
         </w:tc>
         <w:tc>
@@ -8966,21 +8985,12 @@
                 <w:szCs w:val="24"/>
               </w:rPr>
             </w:pPr>
-            <w:proofErr w:type="gramStart"/>
             <w:r>
               <w:rPr>
                 <w:sz w:val="24"/>
                 <w:szCs w:val="24"/>
               </w:rPr>
-              <w:t>INT(</w:t>
-            </w:r>
-            <w:proofErr w:type="gramEnd"/>
-            <w:r>
-              <w:rPr>
-                <w:sz w:val="24"/>
-                <w:szCs w:val="24"/>
-              </w:rPr>
-              <w:t>5)</w:t>
+              <w:t>INT(5)</w:t>
             </w:r>
           </w:p>
         </w:tc>
@@ -9033,7 +9043,6 @@
                 <w:szCs w:val="24"/>
               </w:rPr>
             </w:pPr>
-            <w:proofErr w:type="spellStart"/>
             <w:r>
               <w:rPr>
                 <w:sz w:val="24"/>
@@ -9041,7 +9050,6 @@
               </w:rPr>
               <w:t>course_pic</w:t>
             </w:r>
-            <w:proofErr w:type="spellEnd"/>
           </w:p>
         </w:tc>
         <w:tc>
@@ -9055,21 +9063,12 @@
                 <w:szCs w:val="24"/>
               </w:rPr>
             </w:pPr>
-            <w:proofErr w:type="gramStart"/>
             <w:r>
               <w:rPr>
                 <w:sz w:val="24"/>
                 <w:szCs w:val="24"/>
               </w:rPr>
-              <w:t>VARCHAR(</w:t>
-            </w:r>
-            <w:proofErr w:type="gramEnd"/>
-            <w:r>
-              <w:rPr>
-                <w:sz w:val="24"/>
-                <w:szCs w:val="24"/>
-              </w:rPr>
-              <w:t>150)</w:t>
+              <w:t>VARCHAR(150)</w:t>
             </w:r>
           </w:p>
         </w:tc>
@@ -9142,21 +9141,12 @@
                 <w:szCs w:val="24"/>
               </w:rPr>
             </w:pPr>
-            <w:proofErr w:type="gramStart"/>
             <w:r>
               <w:rPr>
                 <w:sz w:val="24"/>
                 <w:szCs w:val="24"/>
               </w:rPr>
-              <w:t>VARCHAR(</w:t>
-            </w:r>
-            <w:proofErr w:type="gramEnd"/>
-            <w:r>
-              <w:rPr>
-                <w:sz w:val="24"/>
-                <w:szCs w:val="24"/>
-              </w:rPr>
-              <w:t>200)</w:t>
+              <w:t>VARCHAR(200)</w:t>
             </w:r>
           </w:p>
         </w:tc>
@@ -9262,19 +9252,8 @@
           <w:sz w:val="32"/>
           <w:szCs w:val="32"/>
         </w:rPr>
-        <w:t xml:space="preserve">Table Name:  </w:t>
-      </w:r>
-      <w:proofErr w:type="spellStart"/>
-      <w:r>
-        <w:rPr>
-          <w:rFonts w:ascii="Arial" w:hAnsi="Arial" w:cs="Arial"/>
-          <w:snapToGrid/>
-          <w:sz w:val="32"/>
-          <w:szCs w:val="32"/>
-        </w:rPr>
-        <w:t>batch_details</w:t>
-      </w:r>
-      <w:proofErr w:type="spellEnd"/>
+        <w:t>Table Name:  batch_details</w:t>
+      </w:r>
     </w:p>
     <w:p>
       <w:pPr>
@@ -9430,7 +9409,6 @@
                 <w:szCs w:val="24"/>
               </w:rPr>
             </w:pPr>
-            <w:proofErr w:type="spellStart"/>
             <w:r>
               <w:rPr>
                 <w:sz w:val="24"/>
@@ -9438,7 +9416,6 @@
               </w:rPr>
               <w:t>Batch_id</w:t>
             </w:r>
-            <w:proofErr w:type="spellEnd"/>
           </w:p>
         </w:tc>
         <w:tc>
@@ -9452,21 +9429,12 @@
                 <w:szCs w:val="24"/>
               </w:rPr>
             </w:pPr>
-            <w:proofErr w:type="gramStart"/>
             <w:r>
               <w:rPr>
                 <w:sz w:val="24"/>
                 <w:szCs w:val="24"/>
               </w:rPr>
-              <w:t>VARCHAR(</w:t>
-            </w:r>
-            <w:proofErr w:type="gramEnd"/>
-            <w:r>
-              <w:rPr>
-                <w:sz w:val="24"/>
-                <w:szCs w:val="24"/>
-              </w:rPr>
-              <w:t>6)</w:t>
+              <w:t>VARCHAR(6)</w:t>
             </w:r>
           </w:p>
         </w:tc>
@@ -9526,7 +9494,6 @@
                 <w:szCs w:val="24"/>
               </w:rPr>
             </w:pPr>
-            <w:proofErr w:type="spellStart"/>
             <w:r>
               <w:rPr>
                 <w:sz w:val="24"/>
@@ -9534,7 +9501,6 @@
               </w:rPr>
               <w:t>Batch_course_name</w:t>
             </w:r>
-            <w:proofErr w:type="spellEnd"/>
           </w:p>
         </w:tc>
         <w:tc>
@@ -9548,21 +9514,12 @@
                 <w:szCs w:val="24"/>
               </w:rPr>
             </w:pPr>
-            <w:proofErr w:type="gramStart"/>
             <w:r>
               <w:rPr>
                 <w:sz w:val="24"/>
                 <w:szCs w:val="24"/>
               </w:rPr>
-              <w:t>VARCHAR(</w:t>
-            </w:r>
-            <w:proofErr w:type="gramEnd"/>
-            <w:r>
-              <w:rPr>
-                <w:sz w:val="24"/>
-                <w:szCs w:val="24"/>
-              </w:rPr>
-              <w:t>20)</w:t>
+              <w:t>VARCHAR(20)</w:t>
             </w:r>
           </w:p>
         </w:tc>
@@ -9615,7 +9572,6 @@
                 <w:szCs w:val="24"/>
               </w:rPr>
             </w:pPr>
-            <w:proofErr w:type="spellStart"/>
             <w:r>
               <w:rPr>
                 <w:sz w:val="24"/>
@@ -9623,7 +9579,6 @@
               </w:rPr>
               <w:t>Batch_faculty</w:t>
             </w:r>
-            <w:proofErr w:type="spellEnd"/>
           </w:p>
         </w:tc>
         <w:tc>
@@ -9637,21 +9592,12 @@
                 <w:szCs w:val="24"/>
               </w:rPr>
             </w:pPr>
-            <w:proofErr w:type="gramStart"/>
             <w:r>
               <w:rPr>
                 <w:sz w:val="24"/>
                 <w:szCs w:val="24"/>
               </w:rPr>
-              <w:t>VARCHAR(</w:t>
-            </w:r>
-            <w:proofErr w:type="gramEnd"/>
-            <w:r>
-              <w:rPr>
-                <w:sz w:val="24"/>
-                <w:szCs w:val="24"/>
-              </w:rPr>
-              <w:t>20)</w:t>
+              <w:t>VARCHAR(20)</w:t>
             </w:r>
           </w:p>
         </w:tc>
@@ -9704,7 +9650,6 @@
                 <w:szCs w:val="24"/>
               </w:rPr>
             </w:pPr>
-            <w:proofErr w:type="spellStart"/>
             <w:r>
               <w:rPr>
                 <w:sz w:val="24"/>
@@ -9712,7 +9657,6 @@
               </w:rPr>
               <w:t>Batch_students</w:t>
             </w:r>
-            <w:proofErr w:type="spellEnd"/>
           </w:p>
         </w:tc>
         <w:tc>
@@ -9726,21 +9670,12 @@
                 <w:szCs w:val="24"/>
               </w:rPr>
             </w:pPr>
-            <w:proofErr w:type="gramStart"/>
             <w:r>
               <w:rPr>
                 <w:sz w:val="24"/>
                 <w:szCs w:val="24"/>
               </w:rPr>
-              <w:t>INT(</w:t>
-            </w:r>
-            <w:proofErr w:type="gramEnd"/>
-            <w:r>
-              <w:rPr>
-                <w:sz w:val="24"/>
-                <w:szCs w:val="24"/>
-              </w:rPr>
-              <w:t>2)</w:t>
+              <w:t>INT(2)</w:t>
             </w:r>
           </w:p>
         </w:tc>
@@ -9793,7 +9728,6 @@
                 <w:szCs w:val="24"/>
               </w:rPr>
             </w:pPr>
-            <w:proofErr w:type="spellStart"/>
             <w:r>
               <w:rPr>
                 <w:sz w:val="24"/>
@@ -9801,7 +9735,6 @@
               </w:rPr>
               <w:t>Batch_start_time</w:t>
             </w:r>
-            <w:proofErr w:type="spellEnd"/>
           </w:p>
         </w:tc>
         <w:tc>
@@ -9853,32 +9786,7 @@
                 <w:sz w:val="24"/>
                 <w:szCs w:val="24"/>
               </w:rPr>
-              <w:t>Class start time on batch days (</w:t>
-            </w:r>
-            <w:proofErr w:type="spellStart"/>
-            <w:r>
-              <w:rPr>
-                <w:sz w:val="24"/>
-                <w:szCs w:val="24"/>
-              </w:rPr>
-              <w:t>hh:</w:t>
-            </w:r>
-            <w:proofErr w:type="gramStart"/>
-            <w:r>
-              <w:rPr>
-                <w:sz w:val="24"/>
-                <w:szCs w:val="24"/>
-              </w:rPr>
-              <w:t>mm:ss</w:t>
-            </w:r>
-            <w:proofErr w:type="spellEnd"/>
-            <w:proofErr w:type="gramEnd"/>
-            <w:r>
-              <w:rPr>
-                <w:sz w:val="24"/>
-                <w:szCs w:val="24"/>
-              </w:rPr>
-              <w:t> format)</w:t>
+              <w:t>Class start time on batch days (hh:mm:ss format)</w:t>
             </w:r>
           </w:p>
         </w:tc>
@@ -9898,7 +9806,6 @@
                 <w:szCs w:val="24"/>
               </w:rPr>
             </w:pPr>
-            <w:proofErr w:type="spellStart"/>
             <w:r>
               <w:rPr>
                 <w:sz w:val="24"/>
@@ -9906,7 +9813,6 @@
               </w:rPr>
               <w:t>Batch_start_date</w:t>
             </w:r>
-            <w:proofErr w:type="spellEnd"/>
           </w:p>
         </w:tc>
         <w:tc>
@@ -10096,207 +10002,7 @@
           <w:sz w:val="28"/>
           <w:u w:val="single"/>
         </w:rPr>
-        <w:t>Admission</w:t>
-      </w:r>
-    </w:p>
-    <w:p>
-      <w:pPr>
-        <w:numPr>
-          <w:ilvl w:val="0"/>
-          <w:numId w:val="22"/>
-        </w:numPr>
-        <w:spacing w:line="480" w:lineRule="auto"/>
-        <w:rPr>
-          <w:rFonts w:ascii="Arial" w:hAnsi="Arial"/>
-          <w:b/>
-          <w:sz w:val="28"/>
-          <w:u w:val="single"/>
-        </w:rPr>
-      </w:pPr>
-      <w:r>
-        <w:rPr>
-          <w:rFonts w:ascii="Arial" w:hAnsi="Arial"/>
-          <w:b/>
-          <w:sz w:val="28"/>
-          <w:u w:val="single"/>
-        </w:rPr>
-        <w:t xml:space="preserve">Viewing basic student and </w:t>
-      </w:r>
-      <w:proofErr w:type="gramStart"/>
-      <w:r>
-        <w:rPr>
-          <w:rFonts w:ascii="Arial" w:hAnsi="Arial"/>
-          <w:b/>
-          <w:sz w:val="28"/>
-          <w:u w:val="single"/>
-        </w:rPr>
-        <w:t>students</w:t>
-      </w:r>
-      <w:proofErr w:type="gramEnd"/>
-      <w:r>
-        <w:rPr>
-          <w:rFonts w:ascii="Arial" w:hAnsi="Arial"/>
-          <w:b/>
-          <w:sz w:val="28"/>
-          <w:u w:val="single"/>
-        </w:rPr>
-        <w:t xml:space="preserve"> details</w:t>
-      </w:r>
-    </w:p>
-    <w:p>
-      <w:pPr>
-        <w:numPr>
-          <w:ilvl w:val="0"/>
-          <w:numId w:val="22"/>
-        </w:numPr>
-        <w:spacing w:line="480" w:lineRule="auto"/>
-        <w:rPr>
-          <w:rFonts w:ascii="Arial" w:hAnsi="Arial"/>
-          <w:b/>
-          <w:sz w:val="28"/>
-          <w:u w:val="single"/>
-        </w:rPr>
-      </w:pPr>
-      <w:r>
-        <w:rPr>
-          <w:rFonts w:ascii="Arial" w:hAnsi="Arial"/>
-          <w:b/>
-          <w:sz w:val="28"/>
-          <w:u w:val="single"/>
-        </w:rPr>
-        <w:t>Viewing basic details of teacher and teachers</w:t>
-      </w:r>
-    </w:p>
-    <w:p>
-      <w:pPr>
-        <w:numPr>
-          <w:ilvl w:val="0"/>
-          <w:numId w:val="22"/>
-        </w:numPr>
-        <w:spacing w:line="480" w:lineRule="auto"/>
-        <w:rPr>
-          <w:rFonts w:ascii="Arial" w:hAnsi="Arial"/>
-          <w:b/>
-          <w:sz w:val="28"/>
-          <w:u w:val="single"/>
-        </w:rPr>
-      </w:pPr>
-      <w:r>
-        <w:rPr>
-          <w:rFonts w:ascii="Arial" w:hAnsi="Arial"/>
-          <w:b/>
-          <w:sz w:val="28"/>
-          <w:u w:val="single"/>
-        </w:rPr>
-        <w:t>Taking admission in a subject</w:t>
-      </w:r>
-    </w:p>
-    <w:p>
-      <w:pPr>
-        <w:numPr>
-          <w:ilvl w:val="0"/>
-          <w:numId w:val="22"/>
-        </w:numPr>
-        <w:spacing w:line="480" w:lineRule="auto"/>
-        <w:rPr>
-          <w:rFonts w:ascii="Arial" w:hAnsi="Arial"/>
-          <w:b/>
-          <w:sz w:val="28"/>
-          <w:u w:val="single"/>
-        </w:rPr>
-      </w:pPr>
-      <w:r>
-        <w:rPr>
-          <w:rFonts w:ascii="Arial" w:hAnsi="Arial"/>
-          <w:b/>
-          <w:sz w:val="28"/>
-          <w:u w:val="single"/>
-        </w:rPr>
-        <w:t>Viewing batch details</w:t>
-      </w:r>
-    </w:p>
-    <w:p>
-      <w:pPr>
-        <w:numPr>
-          <w:ilvl w:val="0"/>
-          <w:numId w:val="22"/>
-        </w:numPr>
-        <w:spacing w:line="480" w:lineRule="auto"/>
-        <w:rPr>
-          <w:rFonts w:ascii="Arial" w:hAnsi="Arial"/>
-          <w:b/>
-          <w:sz w:val="28"/>
-          <w:u w:val="single"/>
-        </w:rPr>
-      </w:pPr>
-      <w:r>
-        <w:rPr>
-          <w:rFonts w:ascii="Arial" w:hAnsi="Arial"/>
-          <w:b/>
-          <w:sz w:val="28"/>
-          <w:u w:val="single"/>
-        </w:rPr>
-        <w:t>Login for faculty</w:t>
-      </w:r>
-    </w:p>
-    <w:p>
-      <w:pPr>
-        <w:numPr>
-          <w:ilvl w:val="0"/>
-          <w:numId w:val="22"/>
-        </w:numPr>
-        <w:spacing w:line="480" w:lineRule="auto"/>
-        <w:rPr>
-          <w:rFonts w:ascii="Arial" w:hAnsi="Arial"/>
-          <w:b/>
-          <w:sz w:val="28"/>
-          <w:u w:val="single"/>
-        </w:rPr>
-      </w:pPr>
-      <w:r>
-        <w:rPr>
-          <w:rFonts w:ascii="Arial" w:hAnsi="Arial"/>
-          <w:b/>
-          <w:sz w:val="28"/>
-          <w:u w:val="single"/>
-        </w:rPr>
-        <w:t>Viewing advanced</w:t>
-      </w:r>
-      <w:r>
-        <w:rPr>
-          <w:rFonts w:ascii="Arial" w:hAnsi="Arial"/>
-          <w:b/>
-          <w:sz w:val="28"/>
-          <w:u w:val="single"/>
-        </w:rPr>
-        <w:t xml:space="preserve"> detail of</w:t>
-      </w:r>
-      <w:r>
-        <w:rPr>
-          <w:rFonts w:ascii="Arial" w:hAnsi="Arial"/>
-          <w:b/>
-          <w:sz w:val="28"/>
-          <w:u w:val="single"/>
-        </w:rPr>
-        <w:t xml:space="preserve"> student and </w:t>
-      </w:r>
-      <w:r>
-        <w:rPr>
-          <w:rFonts w:ascii="Arial" w:hAnsi="Arial"/>
-          <w:b/>
-          <w:sz w:val="28"/>
-          <w:u w:val="single"/>
-        </w:rPr>
-        <w:t xml:space="preserve">all </w:t>
-      </w:r>
-      <w:r>
-        <w:rPr>
-          <w:rFonts w:ascii="Arial" w:hAnsi="Arial"/>
-          <w:b/>
-          <w:sz w:val="28"/>
-          <w:u w:val="single"/>
-        </w:rPr>
-        <w:t>students</w:t>
+        <w:t>List of courses with details</w:t>
       </w:r>
     </w:p>
     <w:p>
@@ -10321,48 +10027,245 @@
           <w:sz w:val="28"/>
           <w:u w:val="single"/>
         </w:rPr>
-        <w:t xml:space="preserve">Viewing advanced detail of teacher </w:t>
-      </w:r>
-      <w:proofErr w:type="gramStart"/>
-      <w:r>
-        <w:rPr>
-          <w:rFonts w:ascii="Arial" w:hAnsi="Arial"/>
-          <w:b/>
-          <w:sz w:val="28"/>
-          <w:u w:val="single"/>
-        </w:rPr>
-        <w:t xml:space="preserve">and </w:t>
-      </w:r>
-      <w:r>
-        <w:rPr>
-          <w:rFonts w:ascii="Arial" w:hAnsi="Arial"/>
-          <w:b/>
-          <w:sz w:val="28"/>
-          <w:u w:val="single"/>
-        </w:rPr>
-        <w:t xml:space="preserve"> all</w:t>
-      </w:r>
-      <w:proofErr w:type="gramEnd"/>
-      <w:r>
-        <w:rPr>
-          <w:rFonts w:ascii="Arial" w:hAnsi="Arial"/>
-          <w:b/>
-          <w:sz w:val="28"/>
-          <w:u w:val="single"/>
-        </w:rPr>
-        <w:t xml:space="preserve"> </w:t>
-      </w:r>
-      <w:proofErr w:type="spellStart"/>
-      <w:r>
-        <w:rPr>
-          <w:rFonts w:ascii="Arial" w:hAnsi="Arial"/>
-          <w:b/>
-          <w:sz w:val="28"/>
-          <w:u w:val="single"/>
-        </w:rPr>
-        <w:t>facluties</w:t>
-      </w:r>
-      <w:proofErr w:type="spellEnd"/>
+        <w:t>Admission</w:t>
+      </w:r>
+    </w:p>
+    <w:p>
+      <w:pPr>
+        <w:numPr>
+          <w:ilvl w:val="0"/>
+          <w:numId w:val="22"/>
+        </w:numPr>
+        <w:spacing w:line="480" w:lineRule="auto"/>
+        <w:rPr>
+          <w:rFonts w:ascii="Arial" w:hAnsi="Arial"/>
+          <w:b/>
+          <w:sz w:val="28"/>
+          <w:u w:val="single"/>
+        </w:rPr>
+      </w:pPr>
+      <w:r>
+        <w:rPr>
+          <w:rFonts w:ascii="Arial" w:hAnsi="Arial"/>
+          <w:b/>
+          <w:sz w:val="28"/>
+          <w:u w:val="single"/>
+        </w:rPr>
+        <w:t>Any user view list of teachers with their respective subjects</w:t>
+      </w:r>
+    </w:p>
+    <w:p>
+      <w:pPr>
+        <w:numPr>
+          <w:ilvl w:val="0"/>
+          <w:numId w:val="22"/>
+        </w:numPr>
+        <w:spacing w:line="480" w:lineRule="auto"/>
+        <w:rPr>
+          <w:rFonts w:ascii="Arial" w:hAnsi="Arial"/>
+          <w:b/>
+          <w:sz w:val="28"/>
+          <w:u w:val="single"/>
+        </w:rPr>
+      </w:pPr>
+      <w:r>
+        <w:rPr>
+          <w:rFonts w:ascii="Arial" w:hAnsi="Arial"/>
+          <w:b/>
+          <w:sz w:val="28"/>
+          <w:u w:val="single"/>
+        </w:rPr>
+        <w:t>List of batches</w:t>
+      </w:r>
+    </w:p>
+    <w:p>
+      <w:pPr>
+        <w:numPr>
+          <w:ilvl w:val="0"/>
+          <w:numId w:val="22"/>
+        </w:numPr>
+        <w:spacing w:line="480" w:lineRule="auto"/>
+        <w:rPr>
+          <w:rFonts w:ascii="Arial" w:hAnsi="Arial"/>
+          <w:b/>
+          <w:sz w:val="28"/>
+          <w:u w:val="single"/>
+        </w:rPr>
+      </w:pPr>
+      <w:r>
+        <w:rPr>
+          <w:rFonts w:ascii="Arial" w:hAnsi="Arial"/>
+          <w:b/>
+          <w:sz w:val="28"/>
+          <w:u w:val="single"/>
+        </w:rPr>
+        <w:t>Taking admission in a subject</w:t>
+      </w:r>
+    </w:p>
+    <w:p>
+      <w:pPr>
+        <w:numPr>
+          <w:ilvl w:val="0"/>
+          <w:numId w:val="22"/>
+        </w:numPr>
+        <w:spacing w:line="480" w:lineRule="auto"/>
+        <w:rPr>
+          <w:rFonts w:ascii="Arial" w:hAnsi="Arial"/>
+          <w:b/>
+          <w:sz w:val="28"/>
+          <w:u w:val="single"/>
+        </w:rPr>
+      </w:pPr>
+      <w:r>
+        <w:rPr>
+          <w:rFonts w:ascii="Arial" w:hAnsi="Arial"/>
+          <w:b/>
+          <w:sz w:val="28"/>
+          <w:u w:val="single"/>
+        </w:rPr>
+        <w:t>Viewing basic student and students details</w:t>
+      </w:r>
+    </w:p>
+    <w:p>
+      <w:pPr>
+        <w:numPr>
+          <w:ilvl w:val="0"/>
+          <w:numId w:val="22"/>
+        </w:numPr>
+        <w:spacing w:line="480" w:lineRule="auto"/>
+        <w:rPr>
+          <w:rFonts w:ascii="Arial" w:hAnsi="Arial"/>
+          <w:b/>
+          <w:sz w:val="28"/>
+          <w:u w:val="single"/>
+        </w:rPr>
+      </w:pPr>
+      <w:r>
+        <w:rPr>
+          <w:rFonts w:ascii="Arial" w:hAnsi="Arial"/>
+          <w:b/>
+          <w:sz w:val="28"/>
+          <w:u w:val="single"/>
+        </w:rPr>
+        <w:t>Viewing basic details of teacher and teachers</w:t>
+      </w:r>
+    </w:p>
+    <w:p>
+      <w:pPr>
+        <w:numPr>
+          <w:ilvl w:val="0"/>
+          <w:numId w:val="22"/>
+        </w:numPr>
+        <w:spacing w:line="480" w:lineRule="auto"/>
+        <w:rPr>
+          <w:rFonts w:ascii="Arial" w:hAnsi="Arial"/>
+          <w:b/>
+          <w:sz w:val="28"/>
+          <w:u w:val="single"/>
+        </w:rPr>
+      </w:pPr>
+      <w:r>
+        <w:rPr>
+          <w:rFonts w:ascii="Arial" w:hAnsi="Arial"/>
+          <w:b/>
+          <w:sz w:val="28"/>
+          <w:u w:val="single"/>
+        </w:rPr>
+        <w:t>Viewing batch details</w:t>
+      </w:r>
+    </w:p>
+    <w:p>
+      <w:pPr>
+        <w:numPr>
+          <w:ilvl w:val="0"/>
+          <w:numId w:val="22"/>
+        </w:numPr>
+        <w:spacing w:line="480" w:lineRule="auto"/>
+        <w:rPr>
+          <w:rFonts w:ascii="Arial" w:hAnsi="Arial"/>
+          <w:b/>
+          <w:sz w:val="28"/>
+          <w:u w:val="single"/>
+        </w:rPr>
+      </w:pPr>
+      <w:r>
+        <w:rPr>
+          <w:rFonts w:ascii="Arial" w:hAnsi="Arial"/>
+          <w:b/>
+          <w:sz w:val="28"/>
+          <w:u w:val="single"/>
+        </w:rPr>
+        <w:t xml:space="preserve">Secure </w:t>
+      </w:r>
+      <w:r>
+        <w:rPr>
+          <w:rFonts w:ascii="Arial" w:hAnsi="Arial"/>
+          <w:b/>
+          <w:sz w:val="28"/>
+          <w:u w:val="single"/>
+        </w:rPr>
+        <w:t>Login</w:t>
+      </w:r>
+    </w:p>
+    <w:p>
+      <w:pPr>
+        <w:numPr>
+          <w:ilvl w:val="0"/>
+          <w:numId w:val="22"/>
+        </w:numPr>
+        <w:spacing w:line="480" w:lineRule="auto"/>
+        <w:rPr>
+          <w:rFonts w:ascii="Arial" w:hAnsi="Arial"/>
+          <w:b/>
+          <w:sz w:val="28"/>
+          <w:u w:val="single"/>
+        </w:rPr>
+      </w:pPr>
+      <w:r>
+        <w:rPr>
+          <w:rFonts w:ascii="Arial" w:hAnsi="Arial"/>
+          <w:b/>
+          <w:sz w:val="28"/>
+          <w:u w:val="single"/>
+        </w:rPr>
+        <w:t>Viewing advanced</w:t>
+      </w:r>
+      <w:r>
+        <w:rPr>
+          <w:rFonts w:ascii="Arial" w:hAnsi="Arial"/>
+          <w:b/>
+          <w:sz w:val="28"/>
+          <w:u w:val="single"/>
+        </w:rPr>
+        <w:t xml:space="preserve"> detail of</w:t>
+      </w:r>
+      <w:r>
+        <w:rPr>
+          <w:rFonts w:ascii="Arial" w:hAnsi="Arial"/>
+          <w:b/>
+          <w:sz w:val="28"/>
+          <w:u w:val="single"/>
+        </w:rPr>
+        <w:t xml:space="preserve"> student and </w:t>
+      </w:r>
+      <w:r>
+        <w:rPr>
+          <w:rFonts w:ascii="Arial" w:hAnsi="Arial"/>
+          <w:b/>
+          <w:sz w:val="28"/>
+          <w:u w:val="single"/>
+        </w:rPr>
+        <w:t xml:space="preserve">all </w:t>
+      </w:r>
+      <w:r>
+        <w:rPr>
+          <w:rFonts w:ascii="Arial" w:hAnsi="Arial"/>
+          <w:b/>
+          <w:sz w:val="28"/>
+          <w:u w:val="single"/>
+        </w:rPr>
+        <w:t>students</w:t>
+      </w:r>
     </w:p>
     <w:p>
       <w:pPr>
@@ -10386,7 +10289,16 @@
           <w:sz w:val="28"/>
           <w:u w:val="single"/>
         </w:rPr>
-        <w:t>Adding more faculty with administration login</w:t>
+        <w:t xml:space="preserve">Viewing advanced detail of teacher and </w:t>
+      </w:r>
+      <w:r>
+        <w:rPr>
+          <w:rFonts w:ascii="Arial" w:hAnsi="Arial"/>
+          <w:b/>
+          <w:sz w:val="28"/>
+          <w:u w:val="single"/>
+        </w:rPr>
+        <w:t xml:space="preserve"> all facluties</w:t>
       </w:r>
     </w:p>
     <w:p>
@@ -10411,6 +10323,36 @@
           <w:sz w:val="28"/>
           <w:u w:val="single"/>
         </w:rPr>
+        <w:t>Adding more faculty with administration login</w:t>
+      </w:r>
+    </w:p>
+    <w:p>
+      <w:pPr>
+        <w:pStyle w:val="ListParagraph"/>
+        <w:numPr>
+          <w:ilvl w:val="0"/>
+          <w:numId w:val="22"/>
+        </w:numPr>
+        <w:tabs>
+          <w:tab w:val="clear" w:pos="900"/>
+        </w:tabs>
+        <w:spacing w:line="480" w:lineRule="auto"/>
+        <w:ind w:left="709" w:hanging="142"/>
+        <w:jc w:val="center"/>
+        <w:rPr>
+          <w:rFonts w:ascii="Arial" w:hAnsi="Arial"/>
+          <w:b/>
+          <w:sz w:val="28"/>
+          <w:u w:val="single"/>
+        </w:rPr>
+      </w:pPr>
+      <w:r>
+        <w:rPr>
+          <w:rFonts w:ascii="Arial" w:hAnsi="Arial"/>
+          <w:b/>
+          <w:sz w:val="28"/>
+          <w:u w:val="single"/>
+        </w:rPr>
         <w:t>Deleting resigned or leaved faculty with administration and sending mail to leaving faculty and the administration.</w:t>
       </w:r>
     </w:p>
@@ -10429,6 +10371,33 @@
           <w:u w:val="single"/>
         </w:rPr>
       </w:pPr>
+      <w:r>
+        <w:rPr>
+          <w:rFonts w:ascii="Arial" w:hAnsi="Arial"/>
+          <w:b/>
+          <w:sz w:val="28"/>
+          <w:u w:val="single"/>
+        </w:rPr>
+        <w:t xml:space="preserve">Update staff </w:t>
+      </w:r>
+      <w:r>
+        <w:rPr>
+          <w:rFonts w:ascii="Arial" w:hAnsi="Arial"/>
+          <w:b/>
+          <w:sz w:val="28"/>
+          <w:u w:val="single"/>
+        </w:rPr>
+        <w:t>and</w:t>
+      </w:r>
+      <w:r>
+        <w:rPr>
+          <w:rFonts w:ascii="Arial" w:hAnsi="Arial"/>
+          <w:b/>
+          <w:sz w:val="28"/>
+          <w:u w:val="single"/>
+        </w:rPr>
+        <w:t xml:space="preserve"> student data</w:t>
+      </w:r>
     </w:p>
     <w:p>
       <w:pPr>
@@ -10456,51 +10425,6 @@
     </w:p>
     <w:p>
       <w:pPr>
-        <w:spacing w:line="480" w:lineRule="auto"/>
-        <w:ind w:left="567"/>
-        <w:rPr>
-          <w:rFonts w:ascii="Arial" w:hAnsi="Arial"/>
-          <w:b/>
-          <w:sz w:val="28"/>
-          <w:u w:val="single"/>
-        </w:rPr>
-      </w:pPr>
-    </w:p>
-    <w:p>
-      <w:pPr>
-        <w:spacing w:line="480" w:lineRule="auto"/>
-        <w:rPr>
-          <w:rFonts w:ascii="Arial" w:hAnsi="Arial"/>
-          <w:b/>
-          <w:sz w:val="28"/>
-          <w:u w:val="single"/>
-        </w:rPr>
-      </w:pPr>
-    </w:p>
-    <w:p>
-      <w:pPr>
-        <w:spacing w:line="480" w:lineRule="auto"/>
-        <w:rPr>
-          <w:rFonts w:ascii="Arial" w:hAnsi="Arial"/>
-          <w:b/>
-          <w:sz w:val="28"/>
-          <w:u w:val="single"/>
-        </w:rPr>
-      </w:pPr>
-    </w:p>
-    <w:p>
-      <w:pPr>
-        <w:spacing w:line="480" w:lineRule="auto"/>
-        <w:rPr>
-          <w:rFonts w:ascii="Arial" w:hAnsi="Arial"/>
-          <w:b/>
-          <w:sz w:val="28"/>
-          <w:u w:val="single"/>
-        </w:rPr>
-      </w:pPr>
-    </w:p>
-    <w:p>
-      <w:pPr>
         <w:jc w:val="center"/>
         <w:rPr>
           <w:rFonts w:ascii="Garamond" w:hAnsi="Garamond"/>
@@ -10518,6 +10442,7 @@
           <w:sz w:val="44"/>
           <w:u w:val="single"/>
         </w:rPr>
+        <w:lastRenderedPageBreak/>
         <w:t>PROCESS LOGIC OF EACH MODULE</w:t>
       </w:r>
     </w:p>
@@ -10550,7 +10475,23 @@
           <w:bCs/>
           <w:sz w:val="28"/>
         </w:rPr>
-        <w:t>The project will be based on Multi-User approach, which means that multiple users can use the application simultaneously. Each user will be assigned a specific role and will have limited permissions to operate the application. User details are as below: –</w:t>
+        <w:t xml:space="preserve">The project will be based on Multi-User approach, which means that multiple users can use the application simultaneously. Each user will be assigned a specific role and will have limited permissions to operate the </w:t>
+      </w:r>
+      <w:r>
+        <w:rPr>
+          <w:rFonts w:ascii="Arial" w:hAnsi="Arial"/>
+          <w:bCs/>
+          <w:sz w:val="28"/>
+        </w:rPr>
+        <w:t xml:space="preserve">web </w:t>
+      </w:r>
+      <w:r>
+        <w:rPr>
+          <w:rFonts w:ascii="Arial" w:hAnsi="Arial"/>
+          <w:bCs/>
+          <w:sz w:val="28"/>
+        </w:rPr>
+        <w:t>application. User details are as below: –</w:t>
       </w:r>
     </w:p>
     <w:p>
@@ -10580,23 +10521,69 @@
         </w:rPr>
         <w:t xml:space="preserve"> – He will have full privilege to operate </w:t>
       </w:r>
-      <w:proofErr w:type="spellStart"/>
       <w:r>
         <w:rPr>
           <w:rFonts w:ascii="Arial" w:hAnsi="Arial"/>
           <w:bCs/>
           <w:sz w:val="28"/>
         </w:rPr>
-        <w:t>eniter</w:t>
-      </w:r>
-      <w:proofErr w:type="spellEnd"/>
+        <w:t>entire</w:t>
+      </w:r>
       <w:r>
         <w:rPr>
           <w:rFonts w:ascii="Arial" w:hAnsi="Arial"/>
           <w:bCs/>
           <w:sz w:val="28"/>
         </w:rPr>
-        <w:t xml:space="preserve"> system as per requirements of system. He/she can only will have permission to add new Login Id’s (Employees) to the system, change passwords, change connection settings and perform any other administrative functions which will be provided by application.</w:t>
+        <w:t xml:space="preserve"> system as per requirements of system. </w:t>
+      </w:r>
+      <w:r>
+        <w:rPr>
+          <w:rFonts w:ascii="Arial" w:hAnsi="Arial"/>
+          <w:bCs/>
+          <w:sz w:val="28"/>
+        </w:rPr>
+        <w:t>Only h</w:t>
+      </w:r>
+      <w:r>
+        <w:rPr>
+          <w:rFonts w:ascii="Arial" w:hAnsi="Arial"/>
+          <w:bCs/>
+          <w:sz w:val="28"/>
+        </w:rPr>
+        <w:t>e/she</w:t>
+      </w:r>
+      <w:r>
+        <w:rPr>
+          <w:rFonts w:ascii="Arial" w:hAnsi="Arial"/>
+          <w:bCs/>
+          <w:sz w:val="28"/>
+        </w:rPr>
+        <w:t xml:space="preserve"> </w:t>
+      </w:r>
+      <w:r>
+        <w:rPr>
+          <w:rFonts w:ascii="Arial" w:hAnsi="Arial"/>
+          <w:bCs/>
+          <w:sz w:val="28"/>
+        </w:rPr>
+        <w:t>will have permission to add new Login Id’s (</w:t>
+      </w:r>
+      <w:r>
+        <w:rPr>
+          <w:rFonts w:ascii="Arial" w:hAnsi="Arial"/>
+          <w:bCs/>
+          <w:sz w:val="28"/>
+        </w:rPr>
+        <w:t>staffs</w:t>
+      </w:r>
+      <w:r>
+        <w:rPr>
+          <w:rFonts w:ascii="Arial" w:hAnsi="Arial"/>
+          <w:bCs/>
+          <w:sz w:val="28"/>
+        </w:rPr>
+        <w:t>) to the system, change passwords, change connection settings and perform any other administrative functions which will be provided by application.</w:t>
       </w:r>
     </w:p>
     <w:p>
@@ -10616,7 +10603,7 @@
           <w:b/>
           <w:sz w:val="28"/>
         </w:rPr>
-        <w:t>Clerk</w:t>
+        <w:t>Staff</w:t>
       </w:r>
       <w:r>
         <w:rPr>
@@ -10624,25 +10611,95 @@
           <w:bCs/>
           <w:sz w:val="28"/>
         </w:rPr>
-        <w:t xml:space="preserve"> – He generate desired reports regarding Goods Details and updating status of the stock. He will be first point of customer complain which later will be forwarded to </w:t>
-      </w:r>
-      <w:proofErr w:type="spellStart"/>
+        <w:t xml:space="preserve"> – He</w:t>
+      </w:r>
       <w:r>
         <w:rPr>
           <w:rFonts w:ascii="Arial" w:hAnsi="Arial"/>
           <w:bCs/>
           <w:sz w:val="28"/>
         </w:rPr>
-        <w:t>coustomer</w:t>
-      </w:r>
-      <w:proofErr w:type="spellEnd"/>
+        <w:t>/she</w:t>
+      </w:r>
       <w:r>
         <w:rPr>
           <w:rFonts w:ascii="Arial" w:hAnsi="Arial"/>
           <w:bCs/>
           <w:sz w:val="28"/>
         </w:rPr>
-        <w:t xml:space="preserve"> care department.</w:t>
+        <w:t xml:space="preserve"> </w:t>
+      </w:r>
+      <w:r>
+        <w:rPr>
+          <w:rFonts w:ascii="Arial" w:hAnsi="Arial"/>
+          <w:bCs/>
+          <w:sz w:val="28"/>
+        </w:rPr>
+        <w:t>can view any details with few limitations</w:t>
+      </w:r>
+      <w:r>
+        <w:rPr>
+          <w:rFonts w:ascii="Arial" w:hAnsi="Arial"/>
+          <w:bCs/>
+          <w:sz w:val="28"/>
+        </w:rPr>
+        <w:t xml:space="preserve"> desired </w:t>
+      </w:r>
+      <w:r>
+        <w:rPr>
+          <w:rFonts w:ascii="Arial" w:hAnsi="Arial"/>
+          <w:bCs/>
+          <w:sz w:val="28"/>
+        </w:rPr>
+        <w:t>by them r</w:t>
+      </w:r>
+      <w:r>
+        <w:rPr>
+          <w:rFonts w:ascii="Arial" w:hAnsi="Arial"/>
+          <w:bCs/>
+          <w:sz w:val="28"/>
+        </w:rPr>
+        <w:t>egarding</w:t>
+      </w:r>
+      <w:r>
+        <w:rPr>
+          <w:rFonts w:ascii="Arial" w:hAnsi="Arial"/>
+          <w:bCs/>
+          <w:sz w:val="28"/>
+        </w:rPr>
+        <w:t xml:space="preserve"> students or teacher (other staff)</w:t>
+      </w:r>
+      <w:r>
+        <w:rPr>
+          <w:rFonts w:ascii="Arial" w:hAnsi="Arial"/>
+          <w:bCs/>
+          <w:sz w:val="28"/>
+        </w:rPr>
+        <w:t xml:space="preserve"> </w:t>
+      </w:r>
+      <w:r>
+        <w:rPr>
+          <w:rFonts w:ascii="Arial" w:hAnsi="Arial"/>
+          <w:bCs/>
+          <w:sz w:val="28"/>
+        </w:rPr>
+        <w:t>d</w:t>
+      </w:r>
+      <w:r>
+        <w:rPr>
+          <w:rFonts w:ascii="Arial" w:hAnsi="Arial"/>
+          <w:bCs/>
+          <w:sz w:val="28"/>
+        </w:rPr>
+        <w:t>etails</w:t>
+      </w:r>
+      <w:r>
+        <w:rPr>
+          <w:rFonts w:ascii="Arial" w:hAnsi="Arial"/>
+          <w:bCs/>
+          <w:sz w:val="28"/>
+        </w:rPr>
+        <w:t>. They don’t have any power to change any data.</w:t>
       </w:r>
     </w:p>
     <w:p>
@@ -10688,41 +10745,135 @@
           <w:rFonts w:ascii="Arial" w:hAnsi="Arial"/>
           <w:sz w:val="28"/>
         </w:rPr>
-        <w:t>This will be very first module of this Project through which any of the unauthorized user will be checked and restricted to be logged in. With this we can maintain only authorized login. This will help to maintain security of system.</w:t>
-      </w:r>
-    </w:p>
-    <w:p>
-      <w:pPr>
-        <w:spacing w:line="360" w:lineRule="auto"/>
-        <w:ind w:firstLine="180"/>
-        <w:rPr>
-          <w:rFonts w:ascii="Arial" w:hAnsi="Arial"/>
-          <w:b/>
-          <w:sz w:val="28"/>
-          <w:u w:val="single"/>
-        </w:rPr>
-      </w:pPr>
-    </w:p>
-    <w:p>
-      <w:pPr>
-        <w:spacing w:line="360" w:lineRule="auto"/>
-        <w:ind w:firstLine="180"/>
-        <w:rPr>
-          <w:rFonts w:ascii="Arial" w:hAnsi="Arial"/>
-          <w:b/>
-          <w:sz w:val="28"/>
-          <w:u w:val="single"/>
-        </w:rPr>
-      </w:pPr>
-      <w:r>
-        <w:rPr>
-          <w:rFonts w:ascii="Arial" w:hAnsi="Arial"/>
-          <w:b/>
-          <w:sz w:val="28"/>
-          <w:u w:val="single"/>
-        </w:rPr>
-        <w:t>User Management</w:t>
-      </w:r>
+        <w:t xml:space="preserve">This module of this Project </w:t>
+      </w:r>
+      <w:r>
+        <w:rPr>
+          <w:rFonts w:ascii="Arial" w:hAnsi="Arial"/>
+          <w:sz w:val="28"/>
+        </w:rPr>
+        <w:t>will</w:t>
+      </w:r>
+      <w:r>
+        <w:rPr>
+          <w:rFonts w:ascii="Arial" w:hAnsi="Arial"/>
+          <w:sz w:val="28"/>
+        </w:rPr>
+        <w:t xml:space="preserve"> authorize user </w:t>
+      </w:r>
+      <w:r>
+        <w:rPr>
+          <w:rFonts w:ascii="Arial" w:hAnsi="Arial"/>
+          <w:sz w:val="28"/>
+        </w:rPr>
+        <w:t>and block any unauthorized user after checking</w:t>
+      </w:r>
+      <w:r>
+        <w:rPr>
+          <w:rFonts w:ascii="Arial" w:hAnsi="Arial"/>
+          <w:sz w:val="28"/>
+        </w:rPr>
+        <w:t>. With this we can maintain only authorized login. This will help to maintain security of system</w:t>
+      </w:r>
+      <w:r>
+        <w:rPr>
+          <w:rFonts w:ascii="Arial" w:hAnsi="Arial"/>
+          <w:sz w:val="28"/>
+        </w:rPr>
+        <w:t xml:space="preserve"> and institute data</w:t>
+      </w:r>
+      <w:r>
+        <w:rPr>
+          <w:rFonts w:ascii="Arial" w:hAnsi="Arial"/>
+          <w:sz w:val="28"/>
+        </w:rPr>
+        <w:t>.</w:t>
+      </w:r>
+    </w:p>
+    <w:p>
+      <w:pPr>
+        <w:spacing w:line="480" w:lineRule="auto"/>
+        <w:rPr>
+          <w:rFonts w:ascii="Arial" w:hAnsi="Arial"/>
+          <w:b/>
+          <w:sz w:val="28"/>
+          <w:u w:val="single"/>
+        </w:rPr>
+      </w:pPr>
+      <w:r>
+        <w:rPr>
+          <w:rFonts w:ascii="Arial" w:hAnsi="Arial"/>
+          <w:b/>
+          <w:sz w:val="28"/>
+        </w:rPr>
+        <w:t xml:space="preserve">  </w:t>
+      </w:r>
+      <w:r>
+        <w:rPr>
+          <w:rFonts w:ascii="Arial" w:hAnsi="Arial"/>
+          <w:b/>
+          <w:sz w:val="28"/>
+          <w:u w:val="single"/>
+        </w:rPr>
+        <w:t>List of courses with details</w:t>
+      </w:r>
+    </w:p>
+    <w:p>
+      <w:pPr>
+        <w:rPr>
+          <w:sz w:val="28"/>
+          <w:szCs w:val="28"/>
+        </w:rPr>
+      </w:pPr>
+      <w:r>
+        <w:tab/>
+      </w:r>
+      <w:r>
+        <w:rPr>
+          <w:sz w:val="28"/>
+          <w:szCs w:val="28"/>
+        </w:rPr>
+        <w:t xml:space="preserve">This is one of simple module which shows few </w:t>
+      </w:r>
+    </w:p>
+    <w:p>
+      <w:pPr>
+        <w:rPr>
+          <w:rFonts w:ascii="Garamond" w:hAnsi="Garamond"/>
+          <w:b/>
+          <w:sz w:val="44"/>
+          <w:u w:val="single"/>
+        </w:rPr>
+      </w:pPr>
+      <w:r>
+        <w:rPr>
+          <w:rFonts w:ascii="Garamond" w:hAnsi="Garamond"/>
+          <w:b/>
+          <w:sz w:val="44"/>
+          <w:u w:val="single"/>
+        </w:rPr>
+        <w:t xml:space="preserve"> </w:t>
+      </w:r>
+    </w:p>
+    <w:p>
+      <w:pPr>
+        <w:rPr>
+          <w:rFonts w:ascii="Garamond" w:hAnsi="Garamond"/>
+          <w:b/>
+          <w:sz w:val="44"/>
+          <w:u w:val="single"/>
+        </w:rPr>
+      </w:pPr>
+    </w:p>
+    <w:p>
+      <w:pPr>
+        <w:rPr>
+          <w:rFonts w:ascii="Garamond" w:hAnsi="Garamond"/>
+          <w:b/>
+          <w:sz w:val="44"/>
+          <w:u w:val="single"/>
+        </w:rPr>
+      </w:pPr>
     </w:p>
     <w:p>
       <w:pPr>
@@ -10734,21 +10885,6 @@
           <w:u w:val="single"/>
         </w:rPr>
       </w:pPr>
-      <w:r>
-        <w:rPr>
-          <w:rFonts w:ascii="Arial" w:hAnsi="Arial"/>
-          <w:sz w:val="28"/>
-        </w:rPr>
-        <w:t xml:space="preserve"> </w:t>
-      </w:r>
-      <w:r>
-        <w:rPr>
-          <w:rFonts w:ascii="Arial" w:hAnsi="Arial"/>
-          <w:sz w:val="28"/>
-        </w:rPr>
-        <w:tab/>
-        <w:t>This module will enable</w:t>
-      </w:r>
     </w:p>
     <w:p>
       <w:pPr>
@@ -10787,140 +10923,20 @@
       <w:pPr>
         <w:jc w:val="center"/>
         <w:rPr>
+          <w:rFonts w:ascii="Arial" w:hAnsi="Arial"/>
+          <w:b/>
+          <w:sz w:val="32"/>
+          <w:u w:val="single"/>
+        </w:rPr>
+      </w:pPr>
+      <w:r>
+        <w:rPr>
           <w:rFonts w:ascii="Garamond" w:hAnsi="Garamond"/>
           <w:b/>
           <w:sz w:val="44"/>
           <w:u w:val="single"/>
         </w:rPr>
-      </w:pPr>
-    </w:p>
-    <w:p>
-      <w:pPr>
-        <w:jc w:val="center"/>
-        <w:rPr>
-          <w:rFonts w:ascii="Garamond" w:hAnsi="Garamond"/>
-          <w:b/>
-          <w:sz w:val="44"/>
-          <w:u w:val="single"/>
-        </w:rPr>
-      </w:pPr>
-    </w:p>
-    <w:p>
-      <w:pPr>
-        <w:jc w:val="center"/>
-        <w:rPr>
-          <w:rFonts w:ascii="Garamond" w:hAnsi="Garamond"/>
-          <w:b/>
-          <w:sz w:val="44"/>
-          <w:u w:val="single"/>
-        </w:rPr>
-      </w:pPr>
-    </w:p>
-    <w:p>
-      <w:pPr>
-        <w:jc w:val="center"/>
-        <w:rPr>
-          <w:rFonts w:ascii="Garamond" w:hAnsi="Garamond"/>
-          <w:b/>
-          <w:sz w:val="44"/>
-          <w:u w:val="single"/>
-        </w:rPr>
-      </w:pPr>
-    </w:p>
-    <w:p>
-      <w:pPr>
-        <w:jc w:val="center"/>
-        <w:rPr>
-          <w:rFonts w:ascii="Garamond" w:hAnsi="Garamond"/>
-          <w:b/>
-          <w:sz w:val="44"/>
-          <w:u w:val="single"/>
-        </w:rPr>
-      </w:pPr>
-    </w:p>
-    <w:p>
-      <w:pPr>
-        <w:jc w:val="center"/>
-        <w:rPr>
-          <w:rFonts w:ascii="Garamond" w:hAnsi="Garamond"/>
-          <w:b/>
-          <w:sz w:val="44"/>
-          <w:u w:val="single"/>
-        </w:rPr>
-      </w:pPr>
-    </w:p>
-    <w:p>
-      <w:pPr>
-        <w:jc w:val="center"/>
-        <w:rPr>
-          <w:rFonts w:ascii="Garamond" w:hAnsi="Garamond"/>
-          <w:b/>
-          <w:sz w:val="44"/>
-          <w:u w:val="single"/>
-        </w:rPr>
-      </w:pPr>
-    </w:p>
-    <w:p>
-      <w:pPr>
-        <w:jc w:val="center"/>
-        <w:rPr>
-          <w:rFonts w:ascii="Garamond" w:hAnsi="Garamond"/>
-          <w:b/>
-          <w:sz w:val="44"/>
-          <w:u w:val="single"/>
-        </w:rPr>
-      </w:pPr>
-    </w:p>
-    <w:p>
-      <w:pPr>
-        <w:jc w:val="center"/>
-        <w:rPr>
-          <w:rFonts w:ascii="Garamond" w:hAnsi="Garamond"/>
-          <w:b/>
-          <w:sz w:val="44"/>
-          <w:u w:val="single"/>
-        </w:rPr>
-      </w:pPr>
-    </w:p>
-    <w:p>
-      <w:pPr>
-        <w:jc w:val="center"/>
-        <w:rPr>
-          <w:rFonts w:ascii="Garamond" w:hAnsi="Garamond"/>
-          <w:b/>
-          <w:sz w:val="44"/>
-          <w:u w:val="single"/>
-        </w:rPr>
-      </w:pPr>
-    </w:p>
-    <w:p>
-      <w:pPr>
-        <w:jc w:val="center"/>
-        <w:rPr>
-          <w:rFonts w:ascii="Garamond" w:hAnsi="Garamond"/>
-          <w:b/>
-          <w:sz w:val="44"/>
-          <w:u w:val="single"/>
-        </w:rPr>
-      </w:pPr>
-    </w:p>
-    <w:p>
-      <w:pPr>
-        <w:jc w:val="center"/>
-        <w:rPr>
-          <w:rFonts w:ascii="Arial" w:hAnsi="Arial"/>
-          <w:b/>
-          <w:sz w:val="32"/>
-          <w:u w:val="single"/>
-        </w:rPr>
-      </w:pPr>
-      <w:r>
-        <w:rPr>
-          <w:rFonts w:ascii="Garamond" w:hAnsi="Garamond"/>
-          <w:b/>
-          <w:sz w:val="44"/>
-          <w:u w:val="single"/>
-        </w:rPr>
+        <w:lastRenderedPageBreak/>
         <w:t>LIMITATION OF THE PROJECT</w:t>
       </w:r>
     </w:p>
@@ -11047,6 +11063,15 @@
           <w:u w:val="single"/>
         </w:rPr>
       </w:pPr>
+      <w:r>
+        <w:rPr>
+          <w:rFonts w:ascii="Garamond" w:hAnsi="Garamond"/>
+          <w:b/>
+          <w:sz w:val="44"/>
+          <w:u w:val="single"/>
+        </w:rPr>
+        <w:t>FUTURE SCOPE OF THE PROJECT</w:t>
+      </w:r>
     </w:p>
     <w:p>
       <w:pPr>
@@ -11054,41 +11079,6 @@
         <w:ind w:left="720"/>
         <w:jc w:val="both"/>
         <w:rPr>
-          <w:rFonts w:ascii="Garamond" w:hAnsi="Garamond"/>
-          <w:b/>
-          <w:sz w:val="44"/>
-          <w:u w:val="single"/>
-        </w:rPr>
-      </w:pPr>
-    </w:p>
-    <w:p>
-      <w:pPr>
-        <w:spacing w:line="360" w:lineRule="auto"/>
-        <w:ind w:left="720"/>
-        <w:jc w:val="both"/>
-        <w:rPr>
-          <w:rFonts w:ascii="Garamond" w:hAnsi="Garamond"/>
-          <w:b/>
-          <w:sz w:val="44"/>
-          <w:u w:val="single"/>
-        </w:rPr>
-      </w:pPr>
-      <w:r>
-        <w:rPr>
-          <w:rFonts w:ascii="Garamond" w:hAnsi="Garamond"/>
-          <w:b/>
-          <w:sz w:val="44"/>
-          <w:u w:val="single"/>
-        </w:rPr>
-        <w:t>FUTURE SCOPE OF THE PROJECT</w:t>
-      </w:r>
-    </w:p>
-    <w:p>
-      <w:pPr>
-        <w:spacing w:line="360" w:lineRule="auto"/>
-        <w:ind w:left="720"/>
-        <w:jc w:val="both"/>
-        <w:rPr>
           <w:rFonts w:ascii="Arial" w:hAnsi="Arial"/>
           <w:sz w:val="28"/>
         </w:rPr>
@@ -11122,6 +11112,7 @@
         <w:rPr>
           <w:rFonts w:ascii="Arial" w:hAnsi="Arial"/>
           <w:bCs/>
+          <w:strike/>
           <w:sz w:val="28"/>
         </w:rPr>
       </w:pPr>
@@ -11129,15 +11120,16 @@
         <w:rPr>
           <w:rFonts w:ascii="Arial" w:hAnsi="Arial"/>
           <w:bCs/>
-          <w:sz w:val="28"/>
-        </w:rPr>
-        <w:lastRenderedPageBreak/>
+          <w:strike/>
+          <w:sz w:val="28"/>
+        </w:rPr>
         <w:t xml:space="preserve">his project is designed and developed in such a manner that it provides maximum efficiency &amp; speed and has a vast scope of further development.  Number of modules can be added without many modifications in the database and with a </w:t>
       </w:r>
       <w:r>
         <w:rPr>
           <w:rFonts w:ascii="Arial" w:hAnsi="Arial"/>
           <w:bCs/>
+          <w:strike/>
           <w:sz w:val="28"/>
         </w:rPr>
         <w:t>minimum modification</w:t>
@@ -11146,22 +11138,11 @@
         <w:rPr>
           <w:rFonts w:ascii="Arial" w:hAnsi="Arial"/>
           <w:bCs/>
+          <w:strike/>
           <w:sz w:val="28"/>
         </w:rPr>
         <w:t xml:space="preserve"> in it code.  It is armed with a powerful query support system and is capable of supporting advanced and complex queries for much more advanced reports. </w:t>
       </w:r>
-    </w:p>
-    <w:p>
-      <w:pPr>
-        <w:spacing w:line="480" w:lineRule="auto"/>
-        <w:ind w:left="360"/>
-        <w:jc w:val="both"/>
-        <w:rPr>
-          <w:rFonts w:ascii="Arial" w:hAnsi="Arial"/>
-          <w:bCs/>
-          <w:sz w:val="28"/>
-        </w:rPr>
-      </w:pPr>
     </w:p>
     <w:p>
       <w:pPr>
@@ -11171,6 +11152,7 @@
         <w:rPr>
           <w:rFonts w:ascii="Arial" w:hAnsi="Arial"/>
           <w:bCs/>
+          <w:strike/>
           <w:sz w:val="28"/>
         </w:rPr>
       </w:pPr>
@@ -11178,35 +11160,27 @@
         <w:rPr>
           <w:rFonts w:ascii="Arial" w:hAnsi="Arial"/>
           <w:bCs/>
+          <w:strike/>
           <w:sz w:val="28"/>
         </w:rPr>
         <w:t xml:space="preserve">This application fits into the current scenario, which is the information age. This application with some modifications can be used by modern </w:t>
       </w:r>
-      <w:smartTag w:uri="urn:schemas-microsoft-com:office:smarttags" w:element="PlaceName">
-        <w:r>
-          <w:rPr>
-            <w:rFonts w:ascii="Arial" w:hAnsi="Arial"/>
-            <w:b/>
-            <w:bCs/>
-            <w:sz w:val="28"/>
-          </w:rPr>
-          <w:t>Mobile</w:t>
-        </w:r>
-      </w:smartTag>
       <w:r>
         <w:rPr>
           <w:rFonts w:ascii="Arial" w:hAnsi="Arial"/>
           <w:b/>
           <w:bCs/>
-          <w:sz w:val="28"/>
-        </w:rPr>
-        <w:t xml:space="preserve"> </w:t>
+          <w:strike/>
+          <w:sz w:val="28"/>
+        </w:rPr>
+        <w:t xml:space="preserve">Mobile </w:t>
       </w:r>
       <w:r>
         <w:rPr>
           <w:rFonts w:ascii="Arial" w:hAnsi="Arial"/>
           <w:b/>
           <w:bCs/>
+          <w:strike/>
           <w:sz w:val="28"/>
         </w:rPr>
         <w:t>Repairing</w:t>
@@ -11216,25 +11190,16 @@
           <w:rFonts w:ascii="Arial" w:hAnsi="Arial"/>
           <w:b/>
           <w:bCs/>
-          <w:sz w:val="28"/>
-        </w:rPr>
-        <w:t xml:space="preserve"> </w:t>
-      </w:r>
-      <w:smartTag w:uri="urn:schemas-microsoft-com:office:smarttags" w:element="PlaceType">
-        <w:r>
-          <w:rPr>
-            <w:rFonts w:ascii="Arial" w:hAnsi="Arial"/>
-            <w:b/>
-            <w:bCs/>
-            <w:sz w:val="28"/>
-          </w:rPr>
-          <w:t>Center</w:t>
-        </w:r>
-      </w:smartTag>
+          <w:strike/>
+          <w:sz w:val="28"/>
+        </w:rPr>
+        <w:t xml:space="preserve"> Center</w:t>
+      </w:r>
       <w:r>
         <w:rPr>
           <w:rFonts w:ascii="Arial" w:hAnsi="Arial"/>
           <w:bCs/>
+          <w:strike/>
           <w:sz w:val="28"/>
         </w:rPr>
         <w:t xml:space="preserve"> to automate their services, increase their efficiency and to make their presence felt in the present age of e commerce.</w:t>
@@ -11304,41 +11269,29 @@
           <w:rFonts w:ascii="Arial Black" w:eastAsia="Batang" w:hAnsi="Arial Black" w:cs="Calibri"/>
           <w:b w:val="0"/>
         </w:rPr>
-        <w:t xml:space="preserve">WEBSITE – </w:t>
-      </w:r>
-    </w:p>
-    <w:p>
-      <w:pPr>
+        <w:t>WEBSITE</w:t>
+      </w:r>
+      <w:r>
         <w:rPr>
           <w:rFonts w:ascii="Arial Black" w:eastAsia="Batang" w:hAnsi="Arial Black" w:cs="Calibri"/>
-        </w:rPr>
-      </w:pPr>
-    </w:p>
-    <w:p>
-      <w:pPr>
-        <w:pStyle w:val="Heading1"/>
-        <w:keepLines w:val="0"/>
-        <w:numPr>
-          <w:ilvl w:val="0"/>
-          <w:numId w:val="17"/>
-        </w:numPr>
-        <w:spacing w:before="0" w:line="360" w:lineRule="auto"/>
-        <w:jc w:val="both"/>
-        <w:rPr>
-          <w:rFonts w:ascii="Arial" w:eastAsia="Batang" w:hAnsi="Arial" w:cs="Arial"/>
           <w:b w:val="0"/>
         </w:rPr>
-      </w:pPr>
-      <w:hyperlink r:id="rId11" w:history="1">
-        <w:r>
-          <w:rPr>
-            <w:rStyle w:val="Hyperlink"/>
-            <w:rFonts w:ascii="Arial" w:eastAsia="Batang" w:hAnsi="Arial" w:cs="Arial"/>
-            <w:b w:val="0"/>
-          </w:rPr>
-          <w:t>www.google.com</w:t>
-        </w:r>
-      </w:hyperlink>
+        <w:t>s used to get help while creating projects</w:t>
+      </w:r>
+      <w:r>
+        <w:rPr>
+          <w:rFonts w:ascii="Arial Black" w:eastAsia="Batang" w:hAnsi="Arial Black" w:cs="Calibri"/>
+          <w:b w:val="0"/>
+        </w:rPr>
+        <w:t xml:space="preserve"> – </w:t>
+      </w:r>
+    </w:p>
+    <w:p>
+      <w:pPr>
+        <w:rPr>
+          <w:rFonts w:ascii="Arial Black" w:eastAsia="Batang" w:hAnsi="Arial Black" w:cs="Calibri"/>
+        </w:rPr>
+      </w:pPr>
     </w:p>
     <w:p>
       <w:pPr>
@@ -11348,7 +11301,30 @@
         </w:numPr>
         <w:spacing w:line="360" w:lineRule="auto"/>
         <w:rPr>
-          <w:rFonts w:ascii="Arial" w:eastAsia="Batang" w:hAnsi="Arial"/>
+          <w:rStyle w:val="Hyperlink"/>
+          <w:rFonts w:eastAsia="Batang"/>
+        </w:rPr>
+      </w:pPr>
+      <w:hyperlink r:id="rId11" w:history="1">
+        <w:r>
+          <w:rPr>
+            <w:rStyle w:val="Hyperlink"/>
+            <w:rFonts w:ascii="Arial" w:eastAsia="Batang" w:hAnsi="Arial"/>
+          </w:rPr>
+          <w:t>www.google.com</w:t>
+        </w:r>
+      </w:hyperlink>
+    </w:p>
+    <w:p>
+      <w:pPr>
+        <w:numPr>
+          <w:ilvl w:val="0"/>
+          <w:numId w:val="17"/>
+        </w:numPr>
+        <w:spacing w:line="360" w:lineRule="auto"/>
+        <w:rPr>
+          <w:rStyle w:val="Hyperlink"/>
+          <w:rFonts w:eastAsia="Batang"/>
         </w:rPr>
       </w:pPr>
       <w:hyperlink r:id="rId12" w:history="1">
@@ -11371,8 +11347,6 @@
         <w:rPr>
           <w:rStyle w:val="Hyperlink"/>
           <w:rFonts w:ascii="Arial" w:eastAsia="Batang" w:hAnsi="Arial"/>
-          <w:color w:val="auto"/>
-          <w:u w:val="none"/>
         </w:rPr>
       </w:pPr>
       <w:hyperlink r:id="rId13" w:history="1">
@@ -11450,41 +11424,34 @@
           <w:rFonts w:ascii="Arial" w:eastAsia="Batang" w:hAnsi="Arial"/>
         </w:rPr>
       </w:pPr>
-      <w:r>
+    </w:p>
+    <w:p>
+      <w:pPr>
+        <w:spacing w:line="360" w:lineRule="auto"/>
         <w:rPr>
           <w:rFonts w:ascii="Arial" w:eastAsia="Batang" w:hAnsi="Arial"/>
-        </w:rPr>
-        <w:t>referenced</w:t>
-      </w:r>
+          <w:b/>
+          <w:bCs/>
+          <w:sz w:val="28"/>
+          <w:szCs w:val="28"/>
+          <w:u w:val="single"/>
+        </w:rPr>
+      </w:pPr>
       <w:r>
         <w:rPr>
           <w:rFonts w:ascii="Arial" w:eastAsia="Batang" w:hAnsi="Arial"/>
-        </w:rPr>
-        <w:t xml:space="preserve"> books (</w:t>
-      </w:r>
-      <w:r>
-        <w:rPr>
-          <w:rFonts w:ascii="Arial" w:eastAsia="Batang" w:hAnsi="Arial"/>
-        </w:rPr>
-        <w:t>all books of NIIT (I am a student of NIIT))</w:t>
-      </w:r>
-      <w:r>
-        <w:rPr>
-          <w:rFonts w:ascii="Arial" w:eastAsia="Batang" w:hAnsi="Arial"/>
-        </w:rPr>
-        <w:t xml:space="preserve"> </w:t>
-      </w:r>
-    </w:p>
-    <w:p>
-      <w:pPr>
-        <w:spacing w:line="360" w:lineRule="auto"/>
-        <w:rPr>
-          <w:rFonts w:ascii="Arial" w:eastAsia="Batang" w:hAnsi="Arial"/>
-        </w:rPr>
-      </w:pPr>
-    </w:p>
-    <w:p>
-      <w:pPr>
+          <w:b/>
+          <w:bCs/>
+          <w:sz w:val="28"/>
+          <w:szCs w:val="28"/>
+          <w:u w:val="single"/>
+        </w:rPr>
+        <w:t xml:space="preserve">Referenced Books </w:t>
+      </w:r>
+    </w:p>
+    <w:p>
+      <w:pPr>
+        <w:pStyle w:val="ListParagraph"/>
         <w:numPr>
           <w:ilvl w:val="0"/>
           <w:numId w:val="18"/>
@@ -11492,40 +11459,241 @@
         <w:spacing w:line="360" w:lineRule="auto"/>
         <w:rPr>
           <w:rFonts w:ascii="Arial" w:eastAsia="Batang" w:hAnsi="Arial"/>
+          <w:sz w:val="24"/>
+          <w:szCs w:val="24"/>
         </w:rPr>
       </w:pPr>
       <w:r>
         <w:rPr>
           <w:rFonts w:ascii="Arial" w:eastAsia="Batang" w:hAnsi="Arial"/>
-        </w:rPr>
-        <w:t xml:space="preserve">John Smiley, </w:t>
+          <w:sz w:val="24"/>
+          <w:szCs w:val="24"/>
+        </w:rPr>
+        <w:t>A</w:t>
       </w:r>
       <w:r>
         <w:rPr>
           <w:rFonts w:ascii="Arial" w:eastAsia="Batang" w:hAnsi="Arial"/>
-          <w:i/>
-        </w:rPr>
-        <w:t>learn</w:t>
+          <w:sz w:val="24"/>
+          <w:szCs w:val="24"/>
+        </w:rPr>
+        <w:t>ll books of NIIT (I am a student of NIIT)</w:t>
       </w:r>
       <w:r>
         <w:rPr>
           <w:rFonts w:ascii="Arial" w:eastAsia="Batang" w:hAnsi="Arial"/>
-          <w:i/>
-        </w:rPr>
-        <w:t xml:space="preserve"> to program with VB.Net 2005</w:t>
+          <w:sz w:val="24"/>
+          <w:szCs w:val="24"/>
+        </w:rPr>
+        <w:t>.</w:t>
       </w:r>
       <w:r>
         <w:rPr>
           <w:rFonts w:ascii="Arial" w:eastAsia="Batang" w:hAnsi="Arial"/>
-          <w:i/>
-        </w:rPr>
-        <w:t xml:space="preserve"> Express,</w:t>
+          <w:sz w:val="24"/>
+          <w:szCs w:val="24"/>
+        </w:rPr>
+        <w:t xml:space="preserve"> </w:t>
       </w:r>
       <w:r>
         <w:rPr>
           <w:rFonts w:ascii="Arial" w:eastAsia="Batang" w:hAnsi="Arial"/>
-        </w:rPr>
-        <w:t xml:space="preserve"> 26 Aug 2008</w:t>
+          <w:sz w:val="22"/>
+          <w:szCs w:val="22"/>
+        </w:rPr>
+        <w:t>They taught me:</w:t>
+      </w:r>
+    </w:p>
+    <w:p>
+      <w:pPr>
+        <w:pStyle w:val="ListParagraph"/>
+        <w:numPr>
+          <w:ilvl w:val="1"/>
+          <w:numId w:val="18"/>
+        </w:numPr>
+        <w:spacing w:line="360" w:lineRule="auto"/>
+        <w:rPr>
+          <w:rFonts w:ascii="Arial" w:eastAsia="Batang" w:hAnsi="Arial"/>
+          <w:sz w:val="24"/>
+          <w:szCs w:val="24"/>
+        </w:rPr>
+      </w:pPr>
+      <w:r>
+        <w:rPr>
+          <w:rFonts w:ascii="Arial" w:eastAsia="Batang" w:hAnsi="Arial"/>
+          <w:sz w:val="24"/>
+          <w:szCs w:val="24"/>
+        </w:rPr>
+        <w:t>Core java</w:t>
+      </w:r>
+    </w:p>
+    <w:p>
+      <w:pPr>
+        <w:pStyle w:val="ListParagraph"/>
+        <w:numPr>
+          <w:ilvl w:val="1"/>
+          <w:numId w:val="18"/>
+        </w:numPr>
+        <w:spacing w:line="360" w:lineRule="auto"/>
+        <w:rPr>
+          <w:rFonts w:ascii="Arial" w:eastAsia="Batang" w:hAnsi="Arial"/>
+          <w:sz w:val="24"/>
+          <w:szCs w:val="24"/>
+        </w:rPr>
+      </w:pPr>
+      <w:r>
+        <w:rPr>
+          <w:rFonts w:ascii="Arial" w:eastAsia="Batang" w:hAnsi="Arial"/>
+          <w:sz w:val="24"/>
+          <w:szCs w:val="24"/>
+        </w:rPr>
+        <w:t>Advanced java</w:t>
+      </w:r>
+      <w:r>
+        <w:rPr>
+          <w:rFonts w:ascii="Arial" w:eastAsia="Batang" w:hAnsi="Arial"/>
+          <w:sz w:val="24"/>
+          <w:szCs w:val="24"/>
+        </w:rPr>
+        <w:t xml:space="preserve"> </w:t>
+      </w:r>
+    </w:p>
+    <w:p>
+      <w:pPr>
+        <w:pStyle w:val="ListParagraph"/>
+        <w:numPr>
+          <w:ilvl w:val="1"/>
+          <w:numId w:val="18"/>
+        </w:numPr>
+        <w:spacing w:line="360" w:lineRule="auto"/>
+        <w:rPr>
+          <w:rFonts w:ascii="Arial" w:eastAsia="Batang" w:hAnsi="Arial"/>
+          <w:sz w:val="24"/>
+          <w:szCs w:val="24"/>
+        </w:rPr>
+      </w:pPr>
+      <w:r>
+        <w:rPr>
+          <w:rFonts w:ascii="Arial" w:eastAsia="Batang" w:hAnsi="Arial"/>
+          <w:sz w:val="24"/>
+          <w:szCs w:val="24"/>
+        </w:rPr>
+        <w:t>RWD</w:t>
+      </w:r>
+    </w:p>
+    <w:p>
+      <w:pPr>
+        <w:pStyle w:val="ListParagraph"/>
+        <w:numPr>
+          <w:ilvl w:val="1"/>
+          <w:numId w:val="18"/>
+        </w:numPr>
+        <w:spacing w:line="360" w:lineRule="auto"/>
+        <w:rPr>
+          <w:rFonts w:ascii="Arial" w:eastAsia="Batang" w:hAnsi="Arial"/>
+          <w:sz w:val="24"/>
+          <w:szCs w:val="24"/>
+        </w:rPr>
+      </w:pPr>
+      <w:r>
+        <w:rPr>
+          <w:rFonts w:ascii="Arial" w:eastAsia="Batang" w:hAnsi="Arial"/>
+          <w:sz w:val="24"/>
+          <w:szCs w:val="24"/>
+        </w:rPr>
+        <w:t>RDBMS</w:t>
+      </w:r>
+    </w:p>
+    <w:p>
+      <w:pPr>
+        <w:pStyle w:val="ListParagraph"/>
+        <w:numPr>
+          <w:ilvl w:val="1"/>
+          <w:numId w:val="18"/>
+        </w:numPr>
+        <w:spacing w:line="360" w:lineRule="auto"/>
+        <w:rPr>
+          <w:rFonts w:ascii="Arial" w:eastAsia="Batang" w:hAnsi="Arial"/>
+          <w:sz w:val="24"/>
+          <w:szCs w:val="24"/>
+        </w:rPr>
+      </w:pPr>
+      <w:r>
+        <w:rPr>
+          <w:rFonts w:ascii="Arial" w:eastAsia="Batang" w:hAnsi="Arial"/>
+          <w:sz w:val="24"/>
+          <w:szCs w:val="24"/>
+        </w:rPr>
+        <w:t>MYSQL</w:t>
+      </w:r>
+    </w:p>
+    <w:p>
+      <w:pPr>
+        <w:pStyle w:val="ListParagraph"/>
+        <w:numPr>
+          <w:ilvl w:val="1"/>
+          <w:numId w:val="18"/>
+        </w:numPr>
+        <w:spacing w:line="360" w:lineRule="auto"/>
+        <w:rPr>
+          <w:rFonts w:ascii="Arial" w:eastAsia="Batang" w:hAnsi="Arial"/>
+          <w:sz w:val="24"/>
+          <w:szCs w:val="24"/>
+        </w:rPr>
+      </w:pPr>
+      <w:r>
+        <w:rPr>
+          <w:rFonts w:ascii="Arial" w:eastAsia="Batang" w:hAnsi="Arial"/>
+          <w:sz w:val="24"/>
+          <w:szCs w:val="24"/>
+        </w:rPr>
+        <w:t>SPRING</w:t>
+      </w:r>
+    </w:p>
+    <w:p>
+      <w:pPr>
+        <w:pStyle w:val="ListParagraph"/>
+        <w:numPr>
+          <w:ilvl w:val="1"/>
+          <w:numId w:val="18"/>
+        </w:numPr>
+        <w:spacing w:line="360" w:lineRule="auto"/>
+        <w:rPr>
+          <w:rFonts w:ascii="Arial" w:eastAsia="Batang" w:hAnsi="Arial"/>
+          <w:sz w:val="24"/>
+          <w:szCs w:val="24"/>
+        </w:rPr>
+      </w:pPr>
+      <w:r>
+        <w:rPr>
+          <w:rFonts w:ascii="Arial" w:eastAsia="Batang" w:hAnsi="Arial"/>
+          <w:sz w:val="24"/>
+          <w:szCs w:val="24"/>
+        </w:rPr>
+        <w:t>JSP</w:t>
+      </w:r>
+    </w:p>
+    <w:p>
+      <w:pPr>
+        <w:pStyle w:val="ListParagraph"/>
+        <w:numPr>
+          <w:ilvl w:val="1"/>
+          <w:numId w:val="18"/>
+        </w:numPr>
+        <w:spacing w:line="360" w:lineRule="auto"/>
+        <w:rPr>
+          <w:rFonts w:ascii="Arial" w:eastAsia="Batang" w:hAnsi="Arial"/>
+          <w:sz w:val="24"/>
+          <w:szCs w:val="24"/>
+        </w:rPr>
+      </w:pPr>
+      <w:r>
+        <w:rPr>
+          <w:rFonts w:ascii="Arial" w:eastAsia="Batang" w:hAnsi="Arial"/>
+          <w:sz w:val="24"/>
+          <w:szCs w:val="24"/>
+        </w:rPr>
+        <w:t>HIBERNATE</w:t>
       </w:r>
     </w:p>
     <w:p>
@@ -11543,102 +11711,6 @@
         <w:rPr>
           <w:rFonts w:ascii="Arial" w:eastAsia="Batang" w:hAnsi="Arial"/>
         </w:rPr>
-        <w:t xml:space="preserve">Gary Cornell, </w:t>
-      </w:r>
-      <w:r>
-        <w:rPr>
-          <w:rFonts w:ascii="Arial" w:eastAsia="Batang" w:hAnsi="Arial"/>
-          <w:i/>
-        </w:rPr>
-        <w:t xml:space="preserve">Jonathan Morrison, Programming </w:t>
-      </w:r>
-      <w:r>
-        <w:rPr>
-          <w:rFonts w:ascii="Arial" w:eastAsia="Batang" w:hAnsi="Arial"/>
-          <w:i/>
-        </w:rPr>
-        <w:t>VB.Net:</w:t>
-      </w:r>
-      <w:r>
-        <w:rPr>
-          <w:rFonts w:ascii="Arial" w:eastAsia="Batang" w:hAnsi="Arial"/>
-          <w:i/>
-        </w:rPr>
-        <w:t xml:space="preserve"> A Guide for experienced Programming,</w:t>
-      </w:r>
-      <w:r>
-        <w:rPr>
-          <w:rFonts w:ascii="Arial" w:eastAsia="Batang" w:hAnsi="Arial"/>
-        </w:rPr>
-        <w:t xml:space="preserve"> 15 Oct 2001</w:t>
-      </w:r>
-    </w:p>
-    <w:p>
-      <w:pPr>
-        <w:numPr>
-          <w:ilvl w:val="0"/>
-          <w:numId w:val="18"/>
-        </w:numPr>
-        <w:spacing w:line="360" w:lineRule="auto"/>
-        <w:rPr>
-          <w:rFonts w:ascii="Arial" w:eastAsia="Batang" w:hAnsi="Arial"/>
-        </w:rPr>
-      </w:pPr>
-      <w:r>
-        <w:rPr>
-          <w:rFonts w:ascii="Arial" w:eastAsia="Batang" w:hAnsi="Arial"/>
-        </w:rPr>
-        <w:t xml:space="preserve">Andrew </w:t>
-      </w:r>
-      <w:r>
-        <w:rPr>
-          <w:rFonts w:ascii="Arial" w:eastAsia="Batang" w:hAnsi="Arial"/>
-        </w:rPr>
-        <w:t>Troels</w:t>
-      </w:r>
-      <w:r>
-        <w:rPr>
-          <w:rFonts w:ascii="Arial" w:eastAsia="Batang" w:hAnsi="Arial"/>
-        </w:rPr>
-        <w:t xml:space="preserve">, </w:t>
-      </w:r>
-      <w:r>
-        <w:rPr>
-          <w:rFonts w:ascii="Arial" w:eastAsia="Batang" w:hAnsi="Arial"/>
-          <w:i/>
-        </w:rPr>
-        <w:t>Pro VB 200</w:t>
-      </w:r>
-      <w:r>
-        <w:rPr>
-          <w:rFonts w:ascii="Arial" w:eastAsia="Batang" w:hAnsi="Arial"/>
-          <w:i/>
-        </w:rPr>
-        <w:t>5</w:t>
-      </w:r>
-      <w:r>
-        <w:rPr>
-          <w:rFonts w:ascii="Arial" w:eastAsia="Batang" w:hAnsi="Arial"/>
-          <w:i/>
-        </w:rPr>
-        <w:t xml:space="preserve"> and the .Net 3.5 platform (Windows.net)</w:t>
-      </w:r>
-    </w:p>
-    <w:p>
-      <w:pPr>
-        <w:numPr>
-          <w:ilvl w:val="0"/>
-          <w:numId w:val="18"/>
-        </w:numPr>
-        <w:spacing w:line="360" w:lineRule="auto"/>
-        <w:rPr>
-          <w:rFonts w:ascii="Arial" w:eastAsia="Batang" w:hAnsi="Arial"/>
-        </w:rPr>
-      </w:pPr>
-      <w:r>
-        <w:rPr>
-          <w:rFonts w:ascii="Arial" w:eastAsia="Batang" w:hAnsi="Arial"/>
-        </w:rPr>
         <w:t>IGNOU Blocks</w:t>
       </w:r>
     </w:p>
@@ -11808,14 +11880,43 @@
           <w:szCs w:val="40"/>
         </w:rPr>
       </w:pPr>
-      <w:r>
+    </w:p>
+    <w:p>
+      <w:pPr>
+        <w:jc w:val="center"/>
         <w:rPr>
           <w:b/>
           <w:bCs/>
           <w:sz w:val="40"/>
           <w:szCs w:val="40"/>
         </w:rPr>
-        <w:t>Functions my project will have.</w:t>
+      </w:pPr>
+    </w:p>
+    <w:p>
+      <w:pPr>
+        <w:jc w:val="center"/>
+        <w:rPr>
+          <w:b/>
+          <w:bCs/>
+          <w:i/>
+          <w:iCs/>
+          <w:sz w:val="44"/>
+          <w:szCs w:val="44"/>
+          <w:u w:val="double"/>
+        </w:rPr>
+      </w:pPr>
+      <w:r>
+        <w:rPr>
+          <w:b/>
+          <w:bCs/>
+          <w:i/>
+          <w:iCs/>
+          <w:sz w:val="44"/>
+          <w:szCs w:val="44"/>
+          <w:u w:val="double"/>
+        </w:rPr>
+        <w:lastRenderedPageBreak/>
+        <w:t>Functions my project have</w:t>
       </w:r>
     </w:p>
     <w:p>
@@ -11944,23 +12045,7 @@
           <w:sz w:val="32"/>
           <w:szCs w:val="32"/>
         </w:rPr>
-        <w:t xml:space="preserve">TOP right corner link for </w:t>
-      </w:r>
-      <w:proofErr w:type="spellStart"/>
-      <w:r>
-        <w:rPr>
-          <w:sz w:val="32"/>
-          <w:szCs w:val="32"/>
-        </w:rPr>
-        <w:t>admistration</w:t>
-      </w:r>
-      <w:proofErr w:type="spellEnd"/>
-      <w:r>
-        <w:rPr>
-          <w:sz w:val="32"/>
-          <w:szCs w:val="32"/>
-        </w:rPr>
-        <w:t xml:space="preserve"> login</w:t>
+        <w:t>TOP right corner link for admistration login</w:t>
       </w:r>
     </w:p>
     <w:p>
@@ -12020,7 +12105,6 @@
           <w:sz w:val="32"/>
           <w:szCs w:val="32"/>
         </w:rPr>
-        <w:lastRenderedPageBreak/>
         <w:t>View all teacher detail with salary and address</w:t>
       </w:r>
     </w:p>
@@ -12303,46 +12387,6 @@
         </w:rPr>
         <w:t>Add new faculty with a password (only know to owner)</w:t>
       </w:r>
-    </w:p>
-    <w:p>
-      <w:pPr>
-        <w:rPr>
-          <w:sz w:val="32"/>
-          <w:szCs w:val="32"/>
-        </w:rPr>
-      </w:pPr>
-    </w:p>
-    <w:p>
-      <w:pPr>
-        <w:rPr>
-          <w:sz w:val="32"/>
-          <w:szCs w:val="32"/>
-        </w:rPr>
-      </w:pPr>
-    </w:p>
-    <w:p>
-      <w:pPr>
-        <w:rPr>
-          <w:sz w:val="32"/>
-          <w:szCs w:val="32"/>
-        </w:rPr>
-      </w:pPr>
-    </w:p>
-    <w:p>
-      <w:pPr>
-        <w:rPr>
-          <w:sz w:val="32"/>
-          <w:szCs w:val="32"/>
-        </w:rPr>
-      </w:pPr>
-    </w:p>
-    <w:p>
-      <w:pPr>
-        <w:rPr>
-          <w:sz w:val="32"/>
-          <w:szCs w:val="32"/>
-        </w:rPr>
-      </w:pPr>
     </w:p>
     <w:p>
       <w:pPr>
@@ -12903,10 +12947,10 @@
   <w:abstractNum w:abstractNumId="1" w15:restartNumberingAfterBreak="0">
     <w:nsid w:val="06801F98"/>
     <w:multiLevelType w:val="hybridMultilevel"/>
-    <w:tmpl w:val="74F2C2E6"/>
-    <w:lvl w:ilvl="0" w:tplc="0409000F">
-      <w:start w:val="1"/>
-      <w:numFmt w:val="decimal"/>
+    <w:tmpl w:val="A266AE98"/>
+    <w:lvl w:ilvl="0" w:tplc="A82E9F68">
+      <w:start w:val="1"/>
+      <w:numFmt w:val="decimalZero"/>
       <w:lvlText w:val="%1."/>
       <w:lvlJc w:val="left"/>
       <w:pPr>
@@ -12915,6 +12959,9 @@
         </w:tabs>
         <w:ind w:left="900" w:hanging="360"/>
       </w:pPr>
+      <w:rPr>
+        <w:rFonts w:ascii="Arial" w:eastAsia="Times New Roman" w:hAnsi="Arial" w:cs="Arial"/>
+      </w:rPr>
     </w:lvl>
     <w:lvl w:ilvl="1" w:tplc="04090019">
       <w:start w:val="1"/>
@@ -14483,6 +14530,122 @@
     </w:lvl>
   </w:abstractNum>
   <w:abstractNum w:abstractNumId="15" w15:restartNumberingAfterBreak="0">
+    <w:nsid w:val="3797653E"/>
+    <w:multiLevelType w:val="hybridMultilevel"/>
+    <w:tmpl w:val="A266AE98"/>
+    <w:lvl w:ilvl="0" w:tplc="A82E9F68">
+      <w:start w:val="1"/>
+      <w:numFmt w:val="decimalZero"/>
+      <w:lvlText w:val="%1."/>
+      <w:lvlJc w:val="left"/>
+      <w:pPr>
+        <w:tabs>
+          <w:tab w:val="num" w:pos="900"/>
+        </w:tabs>
+        <w:ind w:left="900" w:hanging="360"/>
+      </w:pPr>
+      <w:rPr>
+        <w:rFonts w:ascii="Arial" w:eastAsia="Times New Roman" w:hAnsi="Arial" w:cs="Arial"/>
+      </w:rPr>
+    </w:lvl>
+    <w:lvl w:ilvl="1" w:tplc="04090019">
+      <w:start w:val="1"/>
+      <w:numFmt w:val="lowerLetter"/>
+      <w:lvlText w:val="%2."/>
+      <w:lvlJc w:val="left"/>
+      <w:pPr>
+        <w:tabs>
+          <w:tab w:val="num" w:pos="1620"/>
+        </w:tabs>
+        <w:ind w:left="1620" w:hanging="360"/>
+      </w:pPr>
+    </w:lvl>
+    <w:lvl w:ilvl="2" w:tplc="0409001B" w:tentative="1">
+      <w:start w:val="1"/>
+      <w:numFmt w:val="lowerRoman"/>
+      <w:lvlText w:val="%3."/>
+      <w:lvlJc w:val="right"/>
+      <w:pPr>
+        <w:tabs>
+          <w:tab w:val="num" w:pos="2340"/>
+        </w:tabs>
+        <w:ind w:left="2340" w:hanging="180"/>
+      </w:pPr>
+    </w:lvl>
+    <w:lvl w:ilvl="3" w:tplc="0409000F" w:tentative="1">
+      <w:start w:val="1"/>
+      <w:numFmt w:val="decimal"/>
+      <w:lvlText w:val="%4."/>
+      <w:lvlJc w:val="left"/>
+      <w:pPr>
+        <w:tabs>
+          <w:tab w:val="num" w:pos="3060"/>
+        </w:tabs>
+        <w:ind w:left="3060" w:hanging="360"/>
+      </w:pPr>
+    </w:lvl>
+    <w:lvl w:ilvl="4" w:tplc="04090019" w:tentative="1">
+      <w:start w:val="1"/>
+      <w:numFmt w:val="lowerLetter"/>
+      <w:lvlText w:val="%5."/>
+      <w:lvlJc w:val="left"/>
+      <w:pPr>
+        <w:tabs>
+          <w:tab w:val="num" w:pos="3780"/>
+        </w:tabs>
+        <w:ind w:left="3780" w:hanging="360"/>
+      </w:pPr>
+    </w:lvl>
+    <w:lvl w:ilvl="5" w:tplc="0409001B" w:tentative="1">
+      <w:start w:val="1"/>
+      <w:numFmt w:val="lowerRoman"/>
+      <w:lvlText w:val="%6."/>
+      <w:lvlJc w:val="right"/>
+      <w:pPr>
+        <w:tabs>
+          <w:tab w:val="num" w:pos="4500"/>
+        </w:tabs>
+        <w:ind w:left="4500" w:hanging="180"/>
+      </w:pPr>
+    </w:lvl>
+    <w:lvl w:ilvl="6" w:tplc="0409000F" w:tentative="1">
+      <w:start w:val="1"/>
+      <w:numFmt w:val="decimal"/>
+      <w:lvlText w:val="%7."/>
+      <w:lvlJc w:val="left"/>
+      <w:pPr>
+        <w:tabs>
+          <w:tab w:val="num" w:pos="5220"/>
+        </w:tabs>
+        <w:ind w:left="5220" w:hanging="360"/>
+      </w:pPr>
+    </w:lvl>
+    <w:lvl w:ilvl="7" w:tplc="04090019" w:tentative="1">
+      <w:start w:val="1"/>
+      <w:numFmt w:val="lowerLetter"/>
+      <w:lvlText w:val="%8."/>
+      <w:lvlJc w:val="left"/>
+      <w:pPr>
+        <w:tabs>
+          <w:tab w:val="num" w:pos="5940"/>
+        </w:tabs>
+        <w:ind w:left="5940" w:hanging="360"/>
+      </w:pPr>
+    </w:lvl>
+    <w:lvl w:ilvl="8" w:tplc="0409001B" w:tentative="1">
+      <w:start w:val="1"/>
+      <w:numFmt w:val="lowerRoman"/>
+      <w:lvlText w:val="%9."/>
+      <w:lvlJc w:val="right"/>
+      <w:pPr>
+        <w:tabs>
+          <w:tab w:val="num" w:pos="6660"/>
+        </w:tabs>
+        <w:ind w:left="6660" w:hanging="180"/>
+      </w:pPr>
+    </w:lvl>
+  </w:abstractNum>
+  <w:abstractNum w:abstractNumId="16" w15:restartNumberingAfterBreak="0">
     <w:nsid w:val="484A0513"/>
     <w:multiLevelType w:val="hybridMultilevel"/>
     <w:tmpl w:val="9D044528"/>
@@ -14622,7 +14785,7 @@
       </w:rPr>
     </w:lvl>
   </w:abstractNum>
-  <w:abstractNum w:abstractNumId="16" w15:restartNumberingAfterBreak="0">
+  <w:abstractNum w:abstractNumId="17" w15:restartNumberingAfterBreak="0">
     <w:nsid w:val="48AB100A"/>
     <w:multiLevelType w:val="hybridMultilevel"/>
     <w:tmpl w:val="4ED24DFE"/>
@@ -14711,7 +14874,7 @@
       </w:pPr>
     </w:lvl>
   </w:abstractNum>
-  <w:abstractNum w:abstractNumId="17" w15:restartNumberingAfterBreak="0">
+  <w:abstractNum w:abstractNumId="18" w15:restartNumberingAfterBreak="0">
     <w:nsid w:val="4CD66173"/>
     <w:multiLevelType w:val="hybridMultilevel"/>
     <w:tmpl w:val="4D0C5348"/>
@@ -14800,7 +14963,7 @@
       </w:pPr>
     </w:lvl>
   </w:abstractNum>
-  <w:abstractNum w:abstractNumId="18" w15:restartNumberingAfterBreak="0">
+  <w:abstractNum w:abstractNumId="19" w15:restartNumberingAfterBreak="0">
     <w:nsid w:val="6682482C"/>
     <w:multiLevelType w:val="hybridMultilevel"/>
     <w:tmpl w:val="DE586E18"/>
@@ -14889,7 +15052,7 @@
       </w:pPr>
     </w:lvl>
   </w:abstractNum>
-  <w:abstractNum w:abstractNumId="19" w15:restartNumberingAfterBreak="0">
+  <w:abstractNum w:abstractNumId="20" w15:restartNumberingAfterBreak="0">
     <w:nsid w:val="721D1A8D"/>
     <w:multiLevelType w:val="hybridMultilevel"/>
     <w:tmpl w:val="742AF99A"/>
@@ -15002,7 +15165,7 @@
       </w:rPr>
     </w:lvl>
   </w:abstractNum>
-  <w:abstractNum w:abstractNumId="20" w15:restartNumberingAfterBreak="0">
+  <w:abstractNum w:abstractNumId="21" w15:restartNumberingAfterBreak="0">
     <w:nsid w:val="764454C1"/>
     <w:multiLevelType w:val="hybridMultilevel"/>
     <w:tmpl w:val="57723E1C"/>
@@ -15015,7 +15178,7 @@
         <w:ind w:left="720" w:hanging="360"/>
       </w:pPr>
     </w:lvl>
-    <w:lvl w:ilvl="1" w:tplc="04090019" w:tentative="1">
+    <w:lvl w:ilvl="1" w:tplc="04090019">
       <w:start w:val="1"/>
       <w:numFmt w:val="lowerLetter"/>
       <w:lvlText w:val="%2."/>
@@ -15088,7 +15251,7 @@
       </w:pPr>
     </w:lvl>
   </w:abstractNum>
-  <w:abstractNum w:abstractNumId="21" w15:restartNumberingAfterBreak="0">
+  <w:abstractNum w:abstractNumId="22" w15:restartNumberingAfterBreak="0">
     <w:nsid w:val="7FC8700F"/>
     <w:multiLevelType w:val="hybridMultilevel"/>
     <w:tmpl w:val="AF20DD8C"/>
@@ -15184,13 +15347,13 @@
     <w:abstractNumId w:val="7"/>
   </w:num>
   <w:num w:numId="3">
-    <w:abstractNumId w:val="21"/>
+    <w:abstractNumId w:val="22"/>
   </w:num>
   <w:num w:numId="4">
-    <w:abstractNumId w:val="17"/>
+    <w:abstractNumId w:val="18"/>
   </w:num>
   <w:num w:numId="5">
-    <w:abstractNumId w:val="18"/>
+    <w:abstractNumId w:val="19"/>
   </w:num>
   <w:num w:numId="6">
     <w:abstractNumId w:val="11"/>
@@ -15208,13 +15371,13 @@
     <w:abstractNumId w:val="10"/>
   </w:num>
   <w:num w:numId="11">
-    <w:abstractNumId w:val="15"/>
+    <w:abstractNumId w:val="16"/>
   </w:num>
   <w:num w:numId="12">
     <w:abstractNumId w:val="5"/>
   </w:num>
   <w:num w:numId="13">
-    <w:abstractNumId w:val="19"/>
+    <w:abstractNumId w:val="20"/>
   </w:num>
   <w:num w:numId="14">
     <w:abstractNumId w:val="4"/>
@@ -15229,7 +15392,7 @@
     <w:abstractNumId w:val="13"/>
   </w:num>
   <w:num w:numId="18">
-    <w:abstractNumId w:val="20"/>
+    <w:abstractNumId w:val="21"/>
   </w:num>
   <w:num w:numId="19">
     <w:abstractNumId w:val="3"/>
@@ -15238,10 +15401,13 @@
     <w:abstractNumId w:val="2"/>
   </w:num>
   <w:num w:numId="21">
-    <w:abstractNumId w:val="16"/>
+    <w:abstractNumId w:val="17"/>
   </w:num>
   <w:num w:numId="22">
     <w:abstractNumId w:val="1"/>
+  </w:num>
+  <w:num w:numId="23">
+    <w:abstractNumId w:val="15"/>
   </w:num>
 </w:numbering>
 </file>
@@ -15644,7 +15810,7 @@
   <w:style w:type="paragraph" w:default="1" w:styleId="Normal">
     <w:name w:val="Normal"/>
     <w:qFormat/>
-    <w:rsid w:val="003F532A"/>
+    <w:rsid w:val="001F50CE"/>
     <w:pPr>
       <w:spacing w:after="0" w:line="240" w:lineRule="auto"/>
     </w:pPr>

--- a/Institute Managenent System.docx
+++ b/Institute Managenent System.docx
@@ -8038,6 +8038,98 @@
                 <w:sz w:val="24"/>
                 <w:szCs w:val="24"/>
               </w:rPr>
+              <w:t>fac_subject</w:t>
+            </w:r>
+          </w:p>
+        </w:tc>
+        <w:tc>
+          <w:tcPr>
+            <w:tcW w:w="2120" w:type="dxa"/>
+          </w:tcPr>
+          <w:p>
+            <w:pPr>
+              <w:rPr>
+                <w:sz w:val="24"/>
+                <w:szCs w:val="24"/>
+              </w:rPr>
+            </w:pPr>
+            <w:r>
+              <w:rPr>
+                <w:sz w:val="24"/>
+                <w:szCs w:val="24"/>
+              </w:rPr>
+              <w:t>VARCHAR(</w:t>
+            </w:r>
+            <w:r>
+              <w:rPr>
+                <w:sz w:val="24"/>
+                <w:szCs w:val="24"/>
+              </w:rPr>
+              <w:t>2</w:t>
+            </w:r>
+            <w:r>
+              <w:rPr>
+                <w:sz w:val="24"/>
+                <w:szCs w:val="24"/>
+              </w:rPr>
+              <w:t>0)</w:t>
+            </w:r>
+          </w:p>
+        </w:tc>
+        <w:tc>
+          <w:tcPr>
+            <w:tcW w:w="2120" w:type="dxa"/>
+          </w:tcPr>
+          <w:p>
+            <w:pPr>
+              <w:rPr>
+                <w:sz w:val="24"/>
+                <w:szCs w:val="24"/>
+              </w:rPr>
+            </w:pPr>
+          </w:p>
+        </w:tc>
+        <w:tc>
+          <w:tcPr>
+            <w:tcW w:w="3393" w:type="dxa"/>
+          </w:tcPr>
+          <w:p>
+            <w:pPr>
+              <w:rPr>
+                <w:sz w:val="24"/>
+                <w:szCs w:val="24"/>
+              </w:rPr>
+            </w:pPr>
+            <w:r>
+              <w:rPr>
+                <w:sz w:val="24"/>
+                <w:szCs w:val="24"/>
+              </w:rPr>
+              <w:t>Subject taught by the teacher</w:t>
+            </w:r>
+          </w:p>
+        </w:tc>
+      </w:tr>
+      <w:tr>
+        <w:trPr>
+          <w:trHeight w:val="339"/>
+        </w:trPr>
+        <w:tc>
+          <w:tcPr>
+            <w:tcW w:w="3057" w:type="dxa"/>
+          </w:tcPr>
+          <w:p>
+            <w:pPr>
+              <w:rPr>
+                <w:sz w:val="24"/>
+                <w:szCs w:val="24"/>
+              </w:rPr>
+            </w:pPr>
+            <w:r>
+              <w:rPr>
+                <w:sz w:val="24"/>
+                <w:szCs w:val="24"/>
+              </w:rPr>
               <w:t>fac_first_name</w:t>
             </w:r>
           </w:p>
@@ -10099,30 +10191,6 @@
           <w:sz w:val="28"/>
           <w:u w:val="single"/>
         </w:rPr>
-        <w:t>Taking admission in a subject</w:t>
-      </w:r>
-    </w:p>
-    <w:p>
-      <w:pPr>
-        <w:numPr>
-          <w:ilvl w:val="0"/>
-          <w:numId w:val="22"/>
-        </w:numPr>
-        <w:spacing w:line="480" w:lineRule="auto"/>
-        <w:rPr>
-          <w:rFonts w:ascii="Arial" w:hAnsi="Arial"/>
-          <w:b/>
-          <w:sz w:val="28"/>
-          <w:u w:val="single"/>
-        </w:rPr>
-      </w:pPr>
-      <w:r>
-        <w:rPr>
-          <w:rFonts w:ascii="Arial" w:hAnsi="Arial"/>
-          <w:b/>
-          <w:sz w:val="28"/>
-          <w:u w:val="single"/>
-        </w:rPr>
         <w:t>Viewing basic student and students details</w:t>
       </w:r>
     </w:p>
@@ -10333,27 +10401,31 @@
           <w:ilvl w:val="0"/>
           <w:numId w:val="22"/>
         </w:numPr>
-        <w:tabs>
-          <w:tab w:val="clear" w:pos="900"/>
-        </w:tabs>
-        <w:spacing w:line="480" w:lineRule="auto"/>
-        <w:ind w:left="709" w:hanging="142"/>
-        <w:jc w:val="center"/>
-        <w:rPr>
-          <w:rFonts w:ascii="Arial" w:hAnsi="Arial"/>
-          <w:b/>
-          <w:sz w:val="28"/>
-          <w:u w:val="single"/>
-        </w:rPr>
-      </w:pPr>
-      <w:r>
-        <w:rPr>
-          <w:rFonts w:ascii="Arial" w:hAnsi="Arial"/>
-          <w:b/>
-          <w:sz w:val="28"/>
-          <w:u w:val="single"/>
-        </w:rPr>
-        <w:t>Deleting resigned or leaved faculty with administration and sending mail to leaving faculty and the administration.</w:t>
+        <w:spacing w:line="360" w:lineRule="auto"/>
+        <w:rPr>
+          <w:rFonts w:ascii="Arial" w:hAnsi="Arial"/>
+          <w:b/>
+          <w:sz w:val="28"/>
+          <w:u w:val="single"/>
+        </w:rPr>
+      </w:pPr>
+      <w:r>
+        <w:rPr>
+          <w:rFonts w:ascii="Arial" w:hAnsi="Arial"/>
+          <w:b/>
+          <w:sz w:val="28"/>
+          <w:u w:val="single"/>
+        </w:rPr>
+        <w:t>Deleting resigned faculty and sending mail to them</w:t>
+      </w:r>
+      <w:r>
+        <w:rPr>
+          <w:rFonts w:ascii="Arial" w:hAnsi="Arial"/>
+          <w:b/>
+          <w:sz w:val="28"/>
+          <w:u w:val="single"/>
+        </w:rPr>
+        <w:t xml:space="preserve"> by admin</w:t>
       </w:r>
     </w:p>
     <w:p>
@@ -10425,6 +10497,30 @@
     </w:p>
     <w:p>
       <w:pPr>
+        <w:spacing w:line="480" w:lineRule="auto"/>
+        <w:ind w:left="567"/>
+        <w:rPr>
+          <w:rFonts w:ascii="Arial" w:hAnsi="Arial"/>
+          <w:b/>
+          <w:sz w:val="28"/>
+          <w:u w:val="single"/>
+        </w:rPr>
+      </w:pPr>
+    </w:p>
+    <w:p>
+      <w:pPr>
+        <w:spacing w:line="480" w:lineRule="auto"/>
+        <w:ind w:left="567"/>
+        <w:rPr>
+          <w:rFonts w:ascii="Arial" w:hAnsi="Arial"/>
+          <w:b/>
+          <w:sz w:val="28"/>
+          <w:u w:val="single"/>
+        </w:rPr>
+      </w:pPr>
+    </w:p>
+    <w:p>
+      <w:pPr>
         <w:jc w:val="center"/>
         <w:rPr>
           <w:rFonts w:ascii="Garamond" w:hAnsi="Garamond"/>
@@ -10510,6 +10606,7 @@
           <w:rFonts w:ascii="Arial" w:hAnsi="Arial"/>
           <w:b/>
           <w:sz w:val="28"/>
+          <w:u w:val="single"/>
         </w:rPr>
         <w:t>Administrator</w:t>
       </w:r>
@@ -10602,6 +10699,7 @@
           <w:rFonts w:ascii="Arial" w:hAnsi="Arial"/>
           <w:b/>
           <w:sz w:val="28"/>
+          <w:u w:val="single"/>
         </w:rPr>
         <w:t>Staff</w:t>
       </w:r>
@@ -10729,7 +10827,9 @@
         <w:ind w:left="180"/>
         <w:rPr>
           <w:rFonts w:ascii="Arial" w:hAnsi="Arial"/>
-          <w:sz w:val="28"/>
+          <w:b/>
+          <w:sz w:val="28"/>
+          <w:u w:val="single"/>
         </w:rPr>
       </w:pPr>
       <w:r>
@@ -10792,21 +10892,16 @@
     </w:p>
     <w:p>
       <w:pPr>
-        <w:spacing w:line="480" w:lineRule="auto"/>
-        <w:rPr>
-          <w:rFonts w:ascii="Arial" w:hAnsi="Arial"/>
-          <w:b/>
-          <w:sz w:val="28"/>
-          <w:u w:val="single"/>
-        </w:rPr>
-      </w:pPr>
-      <w:r>
-        <w:rPr>
-          <w:rFonts w:ascii="Arial" w:hAnsi="Arial"/>
-          <w:b/>
-          <w:sz w:val="28"/>
-        </w:rPr>
-        <w:t xml:space="preserve">  </w:t>
+        <w:spacing w:line="360" w:lineRule="auto"/>
+        <w:rPr>
+          <w:rFonts w:ascii="Arial" w:hAnsi="Arial"/>
+          <w:b/>
+          <w:sz w:val="28"/>
+          <w:u w:val="single"/>
+        </w:rPr>
+      </w:pPr>
+      <w:r>
+        <w:t xml:space="preserve">   </w:t>
       </w:r>
       <w:r>
         <w:rPr>
@@ -10820,24 +10915,978 @@
     </w:p>
     <w:p>
       <w:pPr>
-        <w:rPr>
-          <w:sz w:val="28"/>
-          <w:szCs w:val="28"/>
+        <w:spacing w:line="360" w:lineRule="auto"/>
+        <w:ind w:firstLine="720"/>
+        <w:rPr>
+          <w:rFonts w:ascii="Arial" w:hAnsi="Arial"/>
+          <w:bCs/>
+          <w:sz w:val="28"/>
+        </w:rPr>
+      </w:pPr>
+      <w:r>
+        <w:rPr>
+          <w:rFonts w:ascii="Arial" w:hAnsi="Arial"/>
+          <w:bCs/>
+          <w:sz w:val="28"/>
+        </w:rPr>
+        <w:t xml:space="preserve">This </w:t>
+      </w:r>
+      <w:r>
+        <w:rPr>
+          <w:rFonts w:ascii="Arial" w:hAnsi="Arial"/>
+          <w:sz w:val="28"/>
+        </w:rPr>
+        <w:t>module’s business logic takes data from model and show it on view on a specified jsp page. It comprises of query language of MySQL with java (used hibernate framework which make work easier with HQL).</w:t>
+      </w:r>
+    </w:p>
+    <w:p>
+      <w:pPr>
+        <w:spacing w:line="360" w:lineRule="auto"/>
+        <w:rPr>
+          <w:rFonts w:ascii="Arial" w:hAnsi="Arial"/>
+          <w:b/>
+          <w:sz w:val="28"/>
+          <w:u w:val="single"/>
+        </w:rPr>
+      </w:pPr>
+      <w:r>
+        <w:t xml:space="preserve">   </w:t>
+      </w:r>
+      <w:r>
+        <w:rPr>
+          <w:rFonts w:ascii="Arial" w:hAnsi="Arial"/>
+          <w:b/>
+          <w:sz w:val="28"/>
+          <w:u w:val="single"/>
+        </w:rPr>
+        <w:t>Admission</w:t>
+      </w:r>
+    </w:p>
+    <w:p>
+      <w:pPr>
+        <w:spacing w:line="360" w:lineRule="auto"/>
+        <w:ind w:firstLine="720"/>
+        <w:rPr>
+          <w:rFonts w:ascii="Arial" w:hAnsi="Arial"/>
+          <w:b/>
+          <w:sz w:val="28"/>
+          <w:u w:val="single"/>
+        </w:rPr>
+      </w:pPr>
+      <w:r>
+        <w:rPr>
+          <w:rFonts w:ascii="Arial" w:hAnsi="Arial"/>
+          <w:bCs/>
+          <w:sz w:val="28"/>
+        </w:rPr>
+        <w:t xml:space="preserve">This </w:t>
+      </w:r>
+      <w:r>
+        <w:rPr>
+          <w:rFonts w:ascii="Arial" w:hAnsi="Arial"/>
+          <w:sz w:val="28"/>
+        </w:rPr>
+        <w:t>module</w:t>
+      </w:r>
+      <w:r>
+        <w:rPr>
+          <w:rFonts w:ascii="Arial" w:hAnsi="Arial"/>
+          <w:sz w:val="28"/>
+        </w:rPr>
+        <w:t xml:space="preserve"> </w:t>
+      </w:r>
+      <w:r>
+        <w:rPr>
+          <w:rFonts w:ascii="Arial" w:hAnsi="Arial"/>
+          <w:sz w:val="28"/>
+        </w:rPr>
+        <w:t>consist of a form on view</w:t>
+      </w:r>
+      <w:r>
+        <w:rPr>
+          <w:rFonts w:ascii="Arial" w:hAnsi="Arial"/>
+          <w:sz w:val="28"/>
+        </w:rPr>
+        <w:t xml:space="preserve"> page</w:t>
+      </w:r>
+      <w:r>
+        <w:rPr>
+          <w:rFonts w:ascii="Arial" w:hAnsi="Arial"/>
+          <w:sz w:val="28"/>
+        </w:rPr>
+        <w:t xml:space="preserve"> through which the user will</w:t>
+      </w:r>
+      <w:r>
+        <w:rPr>
+          <w:rFonts w:ascii="Arial" w:hAnsi="Arial"/>
+          <w:sz w:val="28"/>
+        </w:rPr>
+        <w:t xml:space="preserve"> interact and </w:t>
+      </w:r>
+      <w:r>
+        <w:rPr>
+          <w:rFonts w:ascii="Arial" w:hAnsi="Arial"/>
+          <w:sz w:val="28"/>
+        </w:rPr>
+        <w:t>fill all the given details and sub</w:t>
+      </w:r>
+      <w:r>
+        <w:rPr>
+          <w:rFonts w:ascii="Arial" w:hAnsi="Arial"/>
+          <w:sz w:val="28"/>
+        </w:rPr>
+        <w:t>m</w:t>
+      </w:r>
+      <w:r>
+        <w:rPr>
+          <w:rFonts w:ascii="Arial" w:hAnsi="Arial"/>
+          <w:sz w:val="28"/>
+        </w:rPr>
+        <w:t>it it online with just a single click. Tha</w:t>
+      </w:r>
+      <w:r>
+        <w:rPr>
+          <w:rFonts w:ascii="Arial" w:hAnsi="Arial"/>
+          <w:sz w:val="28"/>
+        </w:rPr>
+        <w:t>n</w:t>
+      </w:r>
+      <w:r>
+        <w:rPr>
+          <w:rFonts w:ascii="Arial" w:hAnsi="Arial"/>
+          <w:sz w:val="28"/>
+        </w:rPr>
+        <w:t xml:space="preserve"> details </w:t>
+      </w:r>
+      <w:r>
+        <w:rPr>
+          <w:rFonts w:ascii="Arial" w:hAnsi="Arial"/>
+          <w:sz w:val="28"/>
+        </w:rPr>
+        <w:t>will</w:t>
+      </w:r>
+      <w:r>
+        <w:rPr>
+          <w:rFonts w:ascii="Arial" w:hAnsi="Arial"/>
+          <w:sz w:val="28"/>
+        </w:rPr>
+        <w:t xml:space="preserve"> be added to the database and </w:t>
+      </w:r>
+      <w:r>
+        <w:rPr>
+          <w:rFonts w:ascii="Arial" w:hAnsi="Arial"/>
+          <w:sz w:val="28"/>
+        </w:rPr>
+        <w:t>a computer generate pdf is provide to the admission taking student.</w:t>
+      </w:r>
+    </w:p>
+    <w:p>
+      <w:pPr>
+        <w:spacing w:line="360" w:lineRule="auto"/>
+      </w:pPr>
+    </w:p>
+    <w:p>
+      <w:pPr>
+        <w:spacing w:line="360" w:lineRule="auto"/>
+        <w:rPr>
+          <w:rFonts w:ascii="Arial" w:hAnsi="Arial"/>
+          <w:b/>
+          <w:sz w:val="28"/>
+          <w:u w:val="single"/>
+        </w:rPr>
+      </w:pPr>
+      <w:r>
+        <w:t xml:space="preserve">   </w:t>
+      </w:r>
+      <w:r>
+        <w:rPr>
+          <w:rFonts w:ascii="Arial" w:hAnsi="Arial"/>
+          <w:b/>
+          <w:sz w:val="28"/>
+          <w:u w:val="single"/>
+        </w:rPr>
+        <w:t>Any user view list of teachers with their respective subjects</w:t>
+      </w:r>
+    </w:p>
+    <w:p>
+      <w:pPr>
+        <w:spacing w:line="360" w:lineRule="auto"/>
+        <w:ind w:firstLine="720"/>
+      </w:pPr>
+      <w:r>
+        <w:rPr>
+          <w:rFonts w:ascii="Arial" w:hAnsi="Arial"/>
+          <w:bCs/>
+          <w:sz w:val="28"/>
+        </w:rPr>
+        <w:t xml:space="preserve">This </w:t>
+      </w:r>
+      <w:r>
+        <w:rPr>
+          <w:rFonts w:ascii="Arial" w:hAnsi="Arial"/>
+          <w:sz w:val="28"/>
+        </w:rPr>
+        <w:t>module</w:t>
+      </w:r>
+      <w:r>
+        <w:rPr>
+          <w:rFonts w:ascii="Arial" w:hAnsi="Arial"/>
+          <w:sz w:val="28"/>
+        </w:rPr>
+        <w:t xml:space="preserve"> is interactable through a single button and the data will be visible on the screen with the help of java, hibernate extracting data form database and showing on jsp page.</w:t>
+      </w:r>
+    </w:p>
+    <w:p>
+      <w:pPr>
+        <w:spacing w:line="360" w:lineRule="auto"/>
+        <w:rPr>
+          <w:rFonts w:ascii="Arial" w:hAnsi="Arial"/>
+          <w:b/>
+          <w:sz w:val="28"/>
+          <w:u w:val="single"/>
+        </w:rPr>
+      </w:pPr>
+      <w:r>
+        <w:t xml:space="preserve">   </w:t>
+      </w:r>
+      <w:r>
+        <w:rPr>
+          <w:rFonts w:ascii="Arial" w:hAnsi="Arial"/>
+          <w:b/>
+          <w:sz w:val="28"/>
+          <w:u w:val="single"/>
+        </w:rPr>
+        <w:t>List of batches</w:t>
+      </w:r>
+    </w:p>
+    <w:p>
+      <w:pPr>
+        <w:spacing w:line="360" w:lineRule="auto"/>
+        <w:ind w:firstLine="720"/>
+        <w:rPr>
+          <w:rFonts w:ascii="Arial" w:hAnsi="Arial"/>
+          <w:b/>
+          <w:sz w:val="28"/>
+          <w:u w:val="single"/>
+        </w:rPr>
+      </w:pPr>
+      <w:r>
+        <w:rPr>
+          <w:rFonts w:ascii="Arial" w:hAnsi="Arial"/>
+          <w:bCs/>
+          <w:sz w:val="28"/>
+        </w:rPr>
+        <w:t xml:space="preserve">This </w:t>
+      </w:r>
+      <w:r>
+        <w:rPr>
+          <w:rFonts w:ascii="Arial" w:hAnsi="Arial"/>
+          <w:sz w:val="28"/>
+        </w:rPr>
+        <w:t>module</w:t>
+      </w:r>
+      <w:r>
+        <w:rPr>
+          <w:rFonts w:ascii="Arial" w:hAnsi="Arial"/>
+          <w:sz w:val="28"/>
+        </w:rPr>
+        <w:t xml:space="preserve"> is as simple as other view lists same process but the query used and data extracted is changed.</w:t>
+      </w:r>
+      <w:r>
+        <w:rPr>
+          <w:rFonts w:ascii="Arial" w:hAnsi="Arial"/>
+          <w:sz w:val="28"/>
+        </w:rPr>
+        <w:t xml:space="preserve"> Most visible change is in their way of presentation.</w:t>
+      </w:r>
+    </w:p>
+    <w:p>
+      <w:pPr>
+        <w:spacing w:line="360" w:lineRule="auto"/>
+        <w:rPr>
+          <w:rFonts w:ascii="Arial" w:hAnsi="Arial"/>
+          <w:b/>
+          <w:sz w:val="28"/>
+          <w:u w:val="single"/>
+        </w:rPr>
+      </w:pPr>
+      <w:r>
+        <w:t xml:space="preserve">   </w:t>
+      </w:r>
+      <w:r>
+        <w:rPr>
+          <w:rFonts w:ascii="Arial" w:hAnsi="Arial"/>
+          <w:b/>
+          <w:sz w:val="28"/>
+          <w:u w:val="single"/>
+        </w:rPr>
+        <w:t xml:space="preserve">Viewing basic student and </w:t>
+      </w:r>
+      <w:r>
+        <w:rPr>
+          <w:rFonts w:ascii="Arial" w:hAnsi="Arial"/>
+          <w:b/>
+          <w:sz w:val="28"/>
+          <w:u w:val="single"/>
+        </w:rPr>
+        <w:t>students’</w:t>
+      </w:r>
+      <w:r>
+        <w:rPr>
+          <w:rFonts w:ascii="Arial" w:hAnsi="Arial"/>
+          <w:b/>
+          <w:sz w:val="28"/>
+          <w:u w:val="single"/>
+        </w:rPr>
+        <w:t xml:space="preserve"> details</w:t>
+      </w:r>
+    </w:p>
+    <w:p>
+      <w:pPr>
+        <w:spacing w:line="360" w:lineRule="auto"/>
+        <w:ind w:firstLine="720"/>
+        <w:rPr>
+          <w:rFonts w:ascii="Arial" w:hAnsi="Arial"/>
+          <w:b/>
+          <w:sz w:val="28"/>
+          <w:u w:val="single"/>
+        </w:rPr>
+      </w:pPr>
+      <w:r>
+        <w:rPr>
+          <w:rFonts w:ascii="Arial" w:hAnsi="Arial"/>
+          <w:bCs/>
+          <w:sz w:val="28"/>
+        </w:rPr>
+        <w:t xml:space="preserve">This </w:t>
+      </w:r>
+      <w:r>
+        <w:rPr>
+          <w:rFonts w:ascii="Arial" w:hAnsi="Arial"/>
+          <w:sz w:val="28"/>
+        </w:rPr>
+        <w:t>module</w:t>
+      </w:r>
+      <w:r>
+        <w:rPr>
+          <w:rFonts w:ascii="Arial" w:hAnsi="Arial"/>
+          <w:sz w:val="28"/>
+        </w:rPr>
+        <w:t xml:space="preserve"> </w:t>
+      </w:r>
+      <w:r>
+        <w:rPr>
+          <w:rFonts w:ascii="Arial" w:hAnsi="Arial"/>
+          <w:sz w:val="28"/>
+        </w:rPr>
+        <w:t>consist of extracting and presenting on the page. It does not have the authority to show all the details of a student like fee, address, etc.</w:t>
+      </w:r>
+    </w:p>
+    <w:p>
+      <w:pPr>
+        <w:spacing w:line="360" w:lineRule="auto"/>
+        <w:ind w:left="142"/>
+        <w:rPr>
+          <w:rFonts w:ascii="Arial" w:hAnsi="Arial"/>
+          <w:b/>
+          <w:sz w:val="28"/>
+          <w:u w:val="single"/>
+        </w:rPr>
+      </w:pPr>
+      <w:r>
+        <w:rPr>
+          <w:rFonts w:ascii="Arial" w:hAnsi="Arial"/>
+          <w:b/>
+          <w:sz w:val="28"/>
+          <w:u w:val="single"/>
+        </w:rPr>
+        <w:t>Viewing basic teacher and teachers</w:t>
+      </w:r>
+      <w:r>
+        <w:rPr>
+          <w:rFonts w:ascii="Arial" w:hAnsi="Arial"/>
+          <w:b/>
+          <w:sz w:val="28"/>
+          <w:u w:val="single"/>
+        </w:rPr>
+        <w:t xml:space="preserve">’ </w:t>
+      </w:r>
+      <w:r>
+        <w:rPr>
+          <w:rFonts w:ascii="Arial" w:hAnsi="Arial"/>
+          <w:b/>
+          <w:sz w:val="28"/>
+          <w:u w:val="single"/>
+        </w:rPr>
+        <w:t>details</w:t>
+      </w:r>
+    </w:p>
+    <w:p>
+      <w:pPr>
+        <w:spacing w:line="360" w:lineRule="auto"/>
+        <w:ind w:firstLine="720"/>
+        <w:rPr>
+          <w:rFonts w:ascii="Arial" w:hAnsi="Arial"/>
+          <w:b/>
+          <w:sz w:val="28"/>
+          <w:u w:val="single"/>
+        </w:rPr>
+      </w:pPr>
+      <w:r>
+        <w:rPr>
+          <w:rFonts w:ascii="Arial" w:hAnsi="Arial"/>
+          <w:bCs/>
+          <w:sz w:val="28"/>
+        </w:rPr>
+        <w:t xml:space="preserve">This </w:t>
+      </w:r>
+      <w:r>
+        <w:rPr>
+          <w:rFonts w:ascii="Arial" w:hAnsi="Arial"/>
+          <w:sz w:val="28"/>
+        </w:rPr>
+        <w:t xml:space="preserve">module consist of extracting and presenting on the page. It does not have the authority to show all the details of a </w:t>
+      </w:r>
+      <w:r>
+        <w:rPr>
+          <w:rFonts w:ascii="Arial" w:hAnsi="Arial"/>
+          <w:sz w:val="28"/>
+        </w:rPr>
+        <w:t>faculty</w:t>
+      </w:r>
+      <w:r>
+        <w:rPr>
+          <w:rFonts w:ascii="Arial" w:hAnsi="Arial"/>
+          <w:sz w:val="28"/>
+        </w:rPr>
+        <w:t xml:space="preserve"> like </w:t>
+      </w:r>
+      <w:r>
+        <w:rPr>
+          <w:rFonts w:ascii="Arial" w:hAnsi="Arial"/>
+          <w:sz w:val="28"/>
+        </w:rPr>
+        <w:t>salary, date of joining</w:t>
+      </w:r>
+      <w:r>
+        <w:rPr>
+          <w:rFonts w:ascii="Arial" w:hAnsi="Arial"/>
+          <w:sz w:val="28"/>
+        </w:rPr>
+        <w:t>, address, etc.</w:t>
+      </w:r>
+    </w:p>
+    <w:p>
+      <w:pPr>
+        <w:spacing w:line="360" w:lineRule="auto"/>
+        <w:ind w:left="142"/>
+        <w:rPr>
+          <w:rFonts w:ascii="Arial" w:hAnsi="Arial"/>
+          <w:b/>
+          <w:sz w:val="28"/>
+          <w:u w:val="single"/>
+        </w:rPr>
+      </w:pPr>
+      <w:r>
+        <w:rPr>
+          <w:rFonts w:ascii="Arial" w:hAnsi="Arial"/>
+          <w:b/>
+          <w:sz w:val="28"/>
+          <w:u w:val="single"/>
+        </w:rPr>
+        <w:t>Viewing batch details</w:t>
+      </w:r>
+    </w:p>
+    <w:p>
+      <w:pPr>
+        <w:spacing w:line="360" w:lineRule="auto"/>
+        <w:ind w:firstLine="720"/>
+        <w:rPr>
+          <w:rFonts w:ascii="Arial" w:hAnsi="Arial"/>
+          <w:b/>
+          <w:sz w:val="28"/>
+          <w:u w:val="single"/>
+        </w:rPr>
+      </w:pPr>
+      <w:r>
+        <w:rPr>
+          <w:rFonts w:ascii="Arial" w:hAnsi="Arial"/>
+          <w:bCs/>
+          <w:sz w:val="28"/>
+        </w:rPr>
+        <w:t>This</w:t>
+      </w:r>
+      <w:r>
+        <w:rPr>
+          <w:rFonts w:ascii="Arial" w:hAnsi="Arial"/>
+          <w:bCs/>
+          <w:sz w:val="28"/>
+        </w:rPr>
+        <w:t xml:space="preserve"> module will show the list of ongoing batches of subjects with just a single button click.</w:t>
+      </w:r>
+    </w:p>
+    <w:p>
+      <w:pPr>
+        <w:spacing w:line="360" w:lineRule="auto"/>
+        <w:ind w:left="142"/>
+        <w:rPr>
+          <w:rFonts w:ascii="Arial" w:hAnsi="Arial"/>
+          <w:b/>
+          <w:sz w:val="28"/>
+          <w:u w:val="single"/>
+        </w:rPr>
+      </w:pPr>
+      <w:r>
+        <w:rPr>
+          <w:rFonts w:ascii="Arial" w:hAnsi="Arial"/>
+          <w:b/>
+          <w:sz w:val="28"/>
+          <w:u w:val="single"/>
+        </w:rPr>
+        <w:t>Secure Login</w:t>
+      </w:r>
+    </w:p>
+    <w:p>
+      <w:pPr>
+        <w:spacing w:line="360" w:lineRule="auto"/>
+        <w:ind w:firstLine="720"/>
+        <w:rPr>
+          <w:rFonts w:ascii="Arial" w:hAnsi="Arial"/>
+          <w:b/>
+          <w:sz w:val="28"/>
+          <w:u w:val="single"/>
+        </w:rPr>
+      </w:pPr>
+      <w:r>
+        <w:rPr>
+          <w:rFonts w:ascii="Arial" w:hAnsi="Arial"/>
+          <w:bCs/>
+          <w:sz w:val="28"/>
+        </w:rPr>
+        <w:t>This</w:t>
+      </w:r>
+      <w:r>
+        <w:rPr>
+          <w:rFonts w:ascii="Arial" w:hAnsi="Arial"/>
+          <w:bCs/>
+          <w:sz w:val="28"/>
+        </w:rPr>
+        <w:t xml:space="preserve"> module is used while login by authorities and is properly secure, all the data used to check details is fetched from the database which can’t be changed by any unauthorized person except the admin or owner of the institute.</w:t>
+      </w:r>
+    </w:p>
+    <w:p>
+      <w:pPr>
+        <w:spacing w:line="360" w:lineRule="auto"/>
+        <w:ind w:left="142"/>
+        <w:rPr>
+          <w:rFonts w:ascii="Arial" w:hAnsi="Arial"/>
+          <w:b/>
+          <w:sz w:val="28"/>
+          <w:u w:val="single"/>
+        </w:rPr>
+      </w:pPr>
+      <w:r>
+        <w:rPr>
+          <w:rFonts w:ascii="Arial" w:hAnsi="Arial"/>
+          <w:b/>
+          <w:sz w:val="28"/>
+          <w:u w:val="single"/>
+        </w:rPr>
+        <w:t>Viewing advanced detail of student and all students</w:t>
+      </w:r>
+    </w:p>
+    <w:p>
+      <w:pPr>
+        <w:spacing w:line="360" w:lineRule="auto"/>
+        <w:ind w:firstLine="720"/>
+        <w:rPr>
+          <w:rFonts w:ascii="Arial" w:hAnsi="Arial"/>
+          <w:bCs/>
+          <w:sz w:val="28"/>
+        </w:rPr>
+      </w:pPr>
+      <w:r>
+        <w:rPr>
+          <w:rFonts w:ascii="Arial" w:hAnsi="Arial"/>
+          <w:bCs/>
+          <w:sz w:val="28"/>
+        </w:rPr>
+        <w:t>This</w:t>
+      </w:r>
+      <w:r>
+        <w:rPr>
+          <w:rFonts w:ascii="Arial" w:hAnsi="Arial"/>
+          <w:bCs/>
+          <w:sz w:val="28"/>
+        </w:rPr>
+        <w:t xml:space="preserve"> </w:t>
+      </w:r>
+      <w:r>
+        <w:rPr>
+          <w:rFonts w:ascii="Arial" w:hAnsi="Arial"/>
+          <w:bCs/>
+          <w:sz w:val="28"/>
+        </w:rPr>
+        <w:t>is used by only owner/admin of institute. It is different from all other list presenting modules as it fetches all the student detail available in the database without hiding anything from owner.</w:t>
+      </w:r>
+    </w:p>
+    <w:p>
+      <w:pPr>
+        <w:spacing w:line="360" w:lineRule="auto"/>
+        <w:ind w:firstLine="720"/>
+        <w:rPr>
+          <w:rFonts w:ascii="Arial" w:hAnsi="Arial"/>
+          <w:b/>
+          <w:sz w:val="28"/>
+          <w:u w:val="single"/>
+        </w:rPr>
+      </w:pPr>
+    </w:p>
+    <w:p>
+      <w:pPr>
+        <w:spacing w:line="360" w:lineRule="auto"/>
+        <w:ind w:left="142"/>
+        <w:rPr>
+          <w:rFonts w:ascii="Arial" w:hAnsi="Arial"/>
+          <w:b/>
+          <w:sz w:val="28"/>
+          <w:u w:val="single"/>
+        </w:rPr>
+      </w:pPr>
+      <w:r>
+        <w:rPr>
+          <w:rFonts w:ascii="Arial" w:hAnsi="Arial"/>
+          <w:b/>
+          <w:sz w:val="28"/>
+          <w:u w:val="single"/>
+        </w:rPr>
+        <w:lastRenderedPageBreak/>
+        <w:t xml:space="preserve">Viewing advanced detail of teacher </w:t>
+      </w:r>
+      <w:r>
+        <w:rPr>
+          <w:rFonts w:ascii="Arial" w:hAnsi="Arial"/>
+          <w:b/>
+          <w:sz w:val="28"/>
+          <w:u w:val="single"/>
+        </w:rPr>
+        <w:t>and all</w:t>
+      </w:r>
+      <w:r>
+        <w:rPr>
+          <w:rFonts w:ascii="Arial" w:hAnsi="Arial"/>
+          <w:b/>
+          <w:sz w:val="28"/>
+          <w:u w:val="single"/>
+        </w:rPr>
+        <w:t xml:space="preserve"> </w:t>
+      </w:r>
+      <w:r>
+        <w:rPr>
+          <w:rFonts w:ascii="Arial" w:hAnsi="Arial"/>
+          <w:b/>
+          <w:sz w:val="28"/>
+          <w:u w:val="single"/>
+        </w:rPr>
+        <w:t>faculties</w:t>
+      </w:r>
+    </w:p>
+    <w:p>
+      <w:pPr>
+        <w:spacing w:line="360" w:lineRule="auto"/>
+        <w:ind w:firstLine="720"/>
+        <w:rPr>
+          <w:rFonts w:ascii="Arial" w:hAnsi="Arial"/>
+          <w:b/>
+          <w:sz w:val="28"/>
+          <w:u w:val="single"/>
+        </w:rPr>
+      </w:pPr>
+      <w:r>
+        <w:rPr>
+          <w:rFonts w:ascii="Arial" w:hAnsi="Arial"/>
+          <w:bCs/>
+          <w:sz w:val="28"/>
+        </w:rPr>
+        <w:t>This is used by only owner/admin of institute. It is different from all other list presenting modules as it fetches all the student detail available in the database without hiding anything from owner.</w:t>
+      </w:r>
+    </w:p>
+    <w:p>
+      <w:pPr>
+        <w:spacing w:line="360" w:lineRule="auto"/>
+        <w:ind w:left="142"/>
+        <w:rPr>
+          <w:rFonts w:ascii="Arial" w:hAnsi="Arial"/>
+          <w:b/>
+          <w:sz w:val="28"/>
+          <w:u w:val="single"/>
+        </w:rPr>
+      </w:pPr>
+      <w:r>
+        <w:rPr>
+          <w:rFonts w:ascii="Arial" w:hAnsi="Arial"/>
+          <w:b/>
+          <w:sz w:val="28"/>
+          <w:u w:val="single"/>
+        </w:rPr>
+        <w:t>Adding more faculty with administration login</w:t>
+      </w:r>
+    </w:p>
+    <w:p>
+      <w:pPr>
+        <w:spacing w:line="360" w:lineRule="auto"/>
+        <w:ind w:firstLine="720"/>
+        <w:rPr>
+          <w:rFonts w:ascii="Arial" w:hAnsi="Arial"/>
+          <w:bCs/>
+          <w:sz w:val="28"/>
+        </w:rPr>
+      </w:pPr>
+      <w:r>
+        <w:rPr>
+          <w:rFonts w:ascii="Arial" w:hAnsi="Arial"/>
+          <w:bCs/>
+          <w:sz w:val="28"/>
+        </w:rPr>
+        <w:t xml:space="preserve">This </w:t>
+      </w:r>
+      <w:r>
+        <w:rPr>
+          <w:rFonts w:ascii="Arial" w:hAnsi="Arial"/>
+          <w:bCs/>
+          <w:sz w:val="28"/>
+        </w:rPr>
+        <w:t>is used by owner only. He/she can add new faculty after confirming their joining in the institute. When he/she adds there details in the database, a mail is sent to them as a congratulation to them.</w:t>
+      </w:r>
+    </w:p>
+    <w:p>
+      <w:pPr>
+        <w:spacing w:line="360" w:lineRule="auto"/>
+        <w:ind w:left="284"/>
+        <w:rPr>
+          <w:rFonts w:ascii="Arial" w:hAnsi="Arial"/>
+          <w:b/>
+          <w:sz w:val="28"/>
+          <w:u w:val="single"/>
+        </w:rPr>
+      </w:pPr>
+      <w:r>
+        <w:rPr>
+          <w:rFonts w:ascii="Arial" w:hAnsi="Arial"/>
+          <w:b/>
+          <w:sz w:val="28"/>
+          <w:u w:val="single"/>
+        </w:rPr>
+        <w:t xml:space="preserve">Deleting resigned or leaved faculty and sending mail </w:t>
+      </w:r>
+      <w:r>
+        <w:rPr>
+          <w:rFonts w:ascii="Arial" w:hAnsi="Arial"/>
+          <w:b/>
+          <w:sz w:val="28"/>
+          <w:u w:val="single"/>
+        </w:rPr>
+        <w:t>to them</w:t>
+      </w:r>
+    </w:p>
+    <w:p>
+      <w:pPr>
+        <w:spacing w:line="360" w:lineRule="auto"/>
+        <w:ind w:firstLine="720"/>
+        <w:rPr>
+          <w:rFonts w:ascii="Arial" w:hAnsi="Arial"/>
+          <w:b/>
+          <w:sz w:val="28"/>
+          <w:u w:val="single"/>
+        </w:rPr>
+      </w:pPr>
+      <w:r>
+        <w:rPr>
+          <w:rFonts w:ascii="Arial" w:hAnsi="Arial"/>
+          <w:bCs/>
+          <w:sz w:val="28"/>
+        </w:rPr>
+        <w:t xml:space="preserve">Same as adding </w:t>
+      </w:r>
+      <w:r>
+        <w:rPr>
+          <w:rFonts w:ascii="Arial" w:hAnsi="Arial"/>
+          <w:bCs/>
+          <w:sz w:val="28"/>
+        </w:rPr>
+        <w:t>the only difference</w:t>
+      </w:r>
+      <w:r>
+        <w:rPr>
+          <w:rFonts w:ascii="Arial" w:hAnsi="Arial"/>
+          <w:bCs/>
+          <w:sz w:val="28"/>
+        </w:rPr>
+        <w:t xml:space="preserve"> is</w:t>
+      </w:r>
+      <w:r>
+        <w:rPr>
+          <w:rFonts w:ascii="Arial" w:hAnsi="Arial"/>
+          <w:bCs/>
+          <w:sz w:val="28"/>
+        </w:rPr>
+        <w:t xml:space="preserve"> that </w:t>
+      </w:r>
+      <w:r>
+        <w:rPr>
+          <w:rFonts w:ascii="Arial" w:hAnsi="Arial"/>
+          <w:bCs/>
+          <w:sz w:val="28"/>
+        </w:rPr>
+        <w:t xml:space="preserve">in it the data is delated and the mail received by the leaving faculty is </w:t>
+      </w:r>
+      <w:r>
+        <w:rPr>
+          <w:rFonts w:ascii="Arial" w:hAnsi="Arial"/>
+          <w:bCs/>
+          <w:sz w:val="28"/>
+        </w:rPr>
+        <w:t>‘T</w:t>
+      </w:r>
+      <w:r>
+        <w:rPr>
+          <w:rFonts w:ascii="Arial" w:hAnsi="Arial"/>
+          <w:bCs/>
+          <w:sz w:val="28"/>
+        </w:rPr>
+        <w:t>hanks for being with us</w:t>
+      </w:r>
+      <w:r>
+        <w:rPr>
+          <w:rFonts w:ascii="Arial" w:hAnsi="Arial"/>
+          <w:bCs/>
+          <w:sz w:val="28"/>
+        </w:rPr>
+        <w:t>’</w:t>
+      </w:r>
+      <w:r>
+        <w:rPr>
+          <w:rFonts w:ascii="Arial" w:hAnsi="Arial"/>
+          <w:bCs/>
+          <w:sz w:val="28"/>
+        </w:rPr>
+        <w:t>.</w:t>
+      </w:r>
+    </w:p>
+    <w:p>
+      <w:pPr>
+        <w:spacing w:line="360" w:lineRule="auto"/>
+        <w:ind w:left="284"/>
+        <w:rPr>
+          <w:rFonts w:ascii="Arial" w:hAnsi="Arial"/>
+          <w:b/>
+          <w:sz w:val="28"/>
+          <w:u w:val="single"/>
+        </w:rPr>
+      </w:pPr>
+      <w:r>
+        <w:rPr>
+          <w:rFonts w:ascii="Arial" w:hAnsi="Arial"/>
+          <w:b/>
+          <w:sz w:val="28"/>
+          <w:u w:val="single"/>
+        </w:rPr>
+        <w:t>Updat</w:t>
+      </w:r>
+      <w:r>
+        <w:rPr>
+          <w:rFonts w:ascii="Arial" w:hAnsi="Arial"/>
+          <w:b/>
+          <w:sz w:val="28"/>
+          <w:u w:val="single"/>
+        </w:rPr>
+        <w:t>ing</w:t>
+      </w:r>
+      <w:r>
+        <w:rPr>
+          <w:rFonts w:ascii="Arial" w:hAnsi="Arial"/>
+          <w:b/>
+          <w:sz w:val="28"/>
+          <w:u w:val="single"/>
+        </w:rPr>
+        <w:t xml:space="preserve"> staff and student data</w:t>
+      </w:r>
+    </w:p>
+    <w:p>
+      <w:pPr>
+        <w:spacing w:line="360" w:lineRule="auto"/>
+        <w:ind w:firstLine="720"/>
+        <w:rPr>
+          <w:rFonts w:ascii="Arial" w:hAnsi="Arial"/>
+          <w:bCs/>
+          <w:sz w:val="28"/>
+        </w:rPr>
+      </w:pPr>
+      <w:r>
+        <w:rPr>
+          <w:rFonts w:ascii="Arial" w:hAnsi="Arial"/>
+          <w:bCs/>
+          <w:sz w:val="28"/>
+        </w:rPr>
+        <w:t>This</w:t>
+      </w:r>
+      <w:r>
+        <w:rPr>
+          <w:rFonts w:ascii="Arial" w:hAnsi="Arial"/>
+          <w:bCs/>
+          <w:sz w:val="28"/>
+        </w:rPr>
+        <w:t xml:space="preserve"> module </w:t>
+      </w:r>
+      <w:r>
+        <w:rPr>
+          <w:rFonts w:ascii="Arial" w:hAnsi="Arial"/>
+          <w:bCs/>
+          <w:sz w:val="28"/>
+        </w:rPr>
+        <w:t>perform</w:t>
+      </w:r>
+      <w:r>
+        <w:rPr>
+          <w:rFonts w:ascii="Arial" w:hAnsi="Arial"/>
+          <w:bCs/>
+          <w:sz w:val="28"/>
+        </w:rPr>
+        <w:t>s</w:t>
+      </w:r>
+      <w:r>
+        <w:rPr>
+          <w:rFonts w:ascii="Arial" w:hAnsi="Arial"/>
+          <w:bCs/>
+          <w:sz w:val="28"/>
+        </w:rPr>
+        <w:t xml:space="preserve"> more than one work. First it takes the enrollment id or any unique id filled in the section and then fetches their data from the database which after successful fetching presents on the screen, and get update after editing by the owner</w:t>
+      </w:r>
+      <w:r>
+        <w:rPr>
+          <w:rFonts w:ascii="Arial" w:hAnsi="Arial"/>
+          <w:bCs/>
+          <w:sz w:val="28"/>
+        </w:rPr>
+        <w:t>.</w:t>
+      </w:r>
+    </w:p>
+    <w:p>
+      <w:pPr>
+        <w:rPr>
+          <w:rFonts w:ascii="Garamond" w:hAnsi="Garamond"/>
+          <w:b/>
+          <w:sz w:val="44"/>
+          <w:u w:val="single"/>
         </w:rPr>
       </w:pPr>
       <w:r>
         <w:tab/>
       </w:r>
-      <w:r>
-        <w:rPr>
-          <w:sz w:val="28"/>
-          <w:szCs w:val="28"/>
-        </w:rPr>
-        <w:t xml:space="preserve">This is one of simple module which shows few </w:t>
-      </w:r>
-    </w:p>
-    <w:p>
-      <w:pPr>
+    </w:p>
+    <w:p>
+      <w:pPr>
+        <w:jc w:val="center"/>
         <w:rPr>
           <w:rFonts w:ascii="Garamond" w:hAnsi="Garamond"/>
           <w:b/>
@@ -10845,18 +11894,21 @@
           <w:u w:val="single"/>
         </w:rPr>
       </w:pPr>
-      <w:r>
+    </w:p>
+    <w:p>
+      <w:pPr>
+        <w:jc w:val="center"/>
         <w:rPr>
           <w:rFonts w:ascii="Garamond" w:hAnsi="Garamond"/>
           <w:b/>
           <w:sz w:val="44"/>
           <w:u w:val="single"/>
         </w:rPr>
-        <w:t xml:space="preserve"> </w:t>
-      </w:r>
-    </w:p>
-    <w:p>
-      <w:pPr>
+      </w:pPr>
+    </w:p>
+    <w:p>
+      <w:pPr>
+        <w:jc w:val="center"/>
         <w:rPr>
           <w:rFonts w:ascii="Garamond" w:hAnsi="Garamond"/>
           <w:b/>
@@ -10867,76 +11919,21 @@
     </w:p>
     <w:p>
       <w:pPr>
+        <w:jc w:val="center"/>
+        <w:rPr>
+          <w:rFonts w:ascii="Arial" w:hAnsi="Arial"/>
+          <w:b/>
+          <w:sz w:val="32"/>
+          <w:u w:val="single"/>
+        </w:rPr>
+      </w:pPr>
+      <w:r>
         <w:rPr>
           <w:rFonts w:ascii="Garamond" w:hAnsi="Garamond"/>
           <w:b/>
           <w:sz w:val="44"/>
           <w:u w:val="single"/>
         </w:rPr>
-      </w:pPr>
-    </w:p>
-    <w:p>
-      <w:pPr>
-        <w:jc w:val="center"/>
-        <w:rPr>
-          <w:rFonts w:ascii="Garamond" w:hAnsi="Garamond"/>
-          <w:b/>
-          <w:sz w:val="44"/>
-          <w:u w:val="single"/>
-        </w:rPr>
-      </w:pPr>
-    </w:p>
-    <w:p>
-      <w:pPr>
-        <w:jc w:val="center"/>
-        <w:rPr>
-          <w:rFonts w:ascii="Garamond" w:hAnsi="Garamond"/>
-          <w:b/>
-          <w:sz w:val="44"/>
-          <w:u w:val="single"/>
-        </w:rPr>
-      </w:pPr>
-    </w:p>
-    <w:p>
-      <w:pPr>
-        <w:jc w:val="center"/>
-        <w:rPr>
-          <w:rFonts w:ascii="Garamond" w:hAnsi="Garamond"/>
-          <w:b/>
-          <w:sz w:val="44"/>
-          <w:u w:val="single"/>
-        </w:rPr>
-      </w:pPr>
-    </w:p>
-    <w:p>
-      <w:pPr>
-        <w:jc w:val="center"/>
-        <w:rPr>
-          <w:rFonts w:ascii="Garamond" w:hAnsi="Garamond"/>
-          <w:b/>
-          <w:sz w:val="44"/>
-          <w:u w:val="single"/>
-        </w:rPr>
-      </w:pPr>
-    </w:p>
-    <w:p>
-      <w:pPr>
-        <w:jc w:val="center"/>
-        <w:rPr>
-          <w:rFonts w:ascii="Arial" w:hAnsi="Arial"/>
-          <w:b/>
-          <w:sz w:val="32"/>
-          <w:u w:val="single"/>
-        </w:rPr>
-      </w:pPr>
-      <w:r>
-        <w:rPr>
-          <w:rFonts w:ascii="Garamond" w:hAnsi="Garamond"/>
-          <w:b/>
-          <w:sz w:val="44"/>
-          <w:u w:val="single"/>
-        </w:rPr>
-        <w:lastRenderedPageBreak/>
         <w:t>LIMITATION OF THE PROJECT</w:t>
       </w:r>
     </w:p>
@@ -15166,6 +16163,122 @@
     </w:lvl>
   </w:abstractNum>
   <w:abstractNum w:abstractNumId="21" w15:restartNumberingAfterBreak="0">
+    <w:nsid w:val="722B252E"/>
+    <w:multiLevelType w:val="hybridMultilevel"/>
+    <w:tmpl w:val="A266AE98"/>
+    <w:lvl w:ilvl="0" w:tplc="A82E9F68">
+      <w:start w:val="1"/>
+      <w:numFmt w:val="decimalZero"/>
+      <w:lvlText w:val="%1."/>
+      <w:lvlJc w:val="left"/>
+      <w:pPr>
+        <w:tabs>
+          <w:tab w:val="num" w:pos="900"/>
+        </w:tabs>
+        <w:ind w:left="900" w:hanging="360"/>
+      </w:pPr>
+      <w:rPr>
+        <w:rFonts w:ascii="Arial" w:eastAsia="Times New Roman" w:hAnsi="Arial" w:cs="Arial"/>
+      </w:rPr>
+    </w:lvl>
+    <w:lvl w:ilvl="1" w:tplc="04090019">
+      <w:start w:val="1"/>
+      <w:numFmt w:val="lowerLetter"/>
+      <w:lvlText w:val="%2."/>
+      <w:lvlJc w:val="left"/>
+      <w:pPr>
+        <w:tabs>
+          <w:tab w:val="num" w:pos="1620"/>
+        </w:tabs>
+        <w:ind w:left="1620" w:hanging="360"/>
+      </w:pPr>
+    </w:lvl>
+    <w:lvl w:ilvl="2" w:tplc="0409001B" w:tentative="1">
+      <w:start w:val="1"/>
+      <w:numFmt w:val="lowerRoman"/>
+      <w:lvlText w:val="%3."/>
+      <w:lvlJc w:val="right"/>
+      <w:pPr>
+        <w:tabs>
+          <w:tab w:val="num" w:pos="2340"/>
+        </w:tabs>
+        <w:ind w:left="2340" w:hanging="180"/>
+      </w:pPr>
+    </w:lvl>
+    <w:lvl w:ilvl="3" w:tplc="0409000F" w:tentative="1">
+      <w:start w:val="1"/>
+      <w:numFmt w:val="decimal"/>
+      <w:lvlText w:val="%4."/>
+      <w:lvlJc w:val="left"/>
+      <w:pPr>
+        <w:tabs>
+          <w:tab w:val="num" w:pos="3060"/>
+        </w:tabs>
+        <w:ind w:left="3060" w:hanging="360"/>
+      </w:pPr>
+    </w:lvl>
+    <w:lvl w:ilvl="4" w:tplc="04090019" w:tentative="1">
+      <w:start w:val="1"/>
+      <w:numFmt w:val="lowerLetter"/>
+      <w:lvlText w:val="%5."/>
+      <w:lvlJc w:val="left"/>
+      <w:pPr>
+        <w:tabs>
+          <w:tab w:val="num" w:pos="3780"/>
+        </w:tabs>
+        <w:ind w:left="3780" w:hanging="360"/>
+      </w:pPr>
+    </w:lvl>
+    <w:lvl w:ilvl="5" w:tplc="0409001B" w:tentative="1">
+      <w:start w:val="1"/>
+      <w:numFmt w:val="lowerRoman"/>
+      <w:lvlText w:val="%6."/>
+      <w:lvlJc w:val="right"/>
+      <w:pPr>
+        <w:tabs>
+          <w:tab w:val="num" w:pos="4500"/>
+        </w:tabs>
+        <w:ind w:left="4500" w:hanging="180"/>
+      </w:pPr>
+    </w:lvl>
+    <w:lvl w:ilvl="6" w:tplc="0409000F" w:tentative="1">
+      <w:start w:val="1"/>
+      <w:numFmt w:val="decimal"/>
+      <w:lvlText w:val="%7."/>
+      <w:lvlJc w:val="left"/>
+      <w:pPr>
+        <w:tabs>
+          <w:tab w:val="num" w:pos="5220"/>
+        </w:tabs>
+        <w:ind w:left="5220" w:hanging="360"/>
+      </w:pPr>
+    </w:lvl>
+    <w:lvl w:ilvl="7" w:tplc="04090019" w:tentative="1">
+      <w:start w:val="1"/>
+      <w:numFmt w:val="lowerLetter"/>
+      <w:lvlText w:val="%8."/>
+      <w:lvlJc w:val="left"/>
+      <w:pPr>
+        <w:tabs>
+          <w:tab w:val="num" w:pos="5940"/>
+        </w:tabs>
+        <w:ind w:left="5940" w:hanging="360"/>
+      </w:pPr>
+    </w:lvl>
+    <w:lvl w:ilvl="8" w:tplc="0409001B" w:tentative="1">
+      <w:start w:val="1"/>
+      <w:numFmt w:val="lowerRoman"/>
+      <w:lvlText w:val="%9."/>
+      <w:lvlJc w:val="right"/>
+      <w:pPr>
+        <w:tabs>
+          <w:tab w:val="num" w:pos="6660"/>
+        </w:tabs>
+        <w:ind w:left="6660" w:hanging="180"/>
+      </w:pPr>
+    </w:lvl>
+  </w:abstractNum>
+  <w:abstractNum w:abstractNumId="22" w15:restartNumberingAfterBreak="0">
     <w:nsid w:val="764454C1"/>
     <w:multiLevelType w:val="hybridMultilevel"/>
     <w:tmpl w:val="57723E1C"/>
@@ -15251,7 +16364,7 @@
       </w:pPr>
     </w:lvl>
   </w:abstractNum>
-  <w:abstractNum w:abstractNumId="22" w15:restartNumberingAfterBreak="0">
+  <w:abstractNum w:abstractNumId="23" w15:restartNumberingAfterBreak="0">
     <w:nsid w:val="7FC8700F"/>
     <w:multiLevelType w:val="hybridMultilevel"/>
     <w:tmpl w:val="AF20DD8C"/>
@@ -15347,7 +16460,7 @@
     <w:abstractNumId w:val="7"/>
   </w:num>
   <w:num w:numId="3">
-    <w:abstractNumId w:val="22"/>
+    <w:abstractNumId w:val="23"/>
   </w:num>
   <w:num w:numId="4">
     <w:abstractNumId w:val="18"/>
@@ -15392,7 +16505,7 @@
     <w:abstractNumId w:val="13"/>
   </w:num>
   <w:num w:numId="18">
-    <w:abstractNumId w:val="21"/>
+    <w:abstractNumId w:val="22"/>
   </w:num>
   <w:num w:numId="19">
     <w:abstractNumId w:val="3"/>
@@ -15408,6 +16521,9 @@
   </w:num>
   <w:num w:numId="23">
     <w:abstractNumId w:val="15"/>
+  </w:num>
+  <w:num w:numId="24">
+    <w:abstractNumId w:val="21"/>
   </w:num>
 </w:numbering>
 </file>
@@ -15810,7 +16926,7 @@
   <w:style w:type="paragraph" w:default="1" w:styleId="Normal">
     <w:name w:val="Normal"/>
     <w:qFormat/>
-    <w:rsid w:val="001F50CE"/>
+    <w:rsid w:val="00F936B2"/>
     <w:pPr>
       <w:spacing w:after="0" w:line="240" w:lineRule="auto"/>
     </w:pPr>
@@ -15932,7 +17048,6 @@
   <w:style w:type="character" w:default="1" w:styleId="DefaultParagraphFont">
     <w:name w:val="Default Paragraph Font"/>
     <w:uiPriority w:val="1"/>
-    <w:semiHidden/>
     <w:unhideWhenUsed/>
   </w:style>
   <w:style w:type="table" w:default="1" w:styleId="TableNormal">

--- a/Institute Managenent System.docx
+++ b/Institute Managenent System.docx
@@ -801,6 +801,14 @@
           <w:b/>
         </w:rPr>
       </w:pPr>
+      <w:r>
+        <w:rPr>
+          <w:rFonts w:ascii="Arial" w:hAnsi="Arial"/>
+          <w:b/>
+        </w:rPr>
+        <w:lastRenderedPageBreak/>
+        <w:t>Add guide details.</w:t>
+      </w:r>
     </w:p>
     <w:p>
       <w:pPr>
@@ -1056,7 +1064,7 @@
           <w:sz w:val="26"/>
           <w:szCs w:val="26"/>
         </w:rPr>
-        <w:t>3</w:t>
+        <w:t>4</w:t>
       </w:r>
     </w:p>
     <w:p>
@@ -1144,7 +1152,7 @@
           <w:sz w:val="26"/>
           <w:szCs w:val="26"/>
         </w:rPr>
-        <w:t>4</w:t>
+        <w:t>5</w:t>
       </w:r>
       <w:r>
         <w:rPr>
@@ -1256,7 +1264,7 @@
           <w:sz w:val="26"/>
           <w:szCs w:val="26"/>
         </w:rPr>
-        <w:t>5</w:t>
+        <w:t>6</w:t>
       </w:r>
     </w:p>
     <w:p>
@@ -1312,7 +1320,7 @@
           <w:szCs w:val="26"/>
         </w:rPr>
         <w:tab/>
-        <w:t>….0</w:t>
+        <w:t>….</w:t>
       </w:r>
       <w:r>
         <w:rPr>
@@ -1320,7 +1328,7 @@
           <w:sz w:val="26"/>
           <w:szCs w:val="26"/>
         </w:rPr>
-        <w:t>8</w:t>
+        <w:t>10</w:t>
       </w:r>
     </w:p>
     <w:p>
@@ -1496,7 +1504,23 @@
           <w:szCs w:val="26"/>
         </w:rPr>
         <w:tab/>
-        <w:t>….09</w:t>
+        <w:t>….</w:t>
+      </w:r>
+      <w:r>
+        <w:rPr>
+          <w:rFonts w:ascii="Arial" w:hAnsi="Arial"/>
+          <w:sz w:val="26"/>
+          <w:szCs w:val="26"/>
+        </w:rPr>
+        <w:t>1</w:t>
+      </w:r>
+      <w:r>
+        <w:rPr>
+          <w:rFonts w:ascii="Arial" w:hAnsi="Arial"/>
+          <w:sz w:val="26"/>
+          <w:szCs w:val="26"/>
+        </w:rPr>
+        <w:t>2</w:t>
       </w:r>
     </w:p>
     <w:p>
@@ -1578,6 +1602,22 @@
         <w:tab/>
         <w:t>….</w:t>
       </w:r>
+      <w:r>
+        <w:rPr>
+          <w:rFonts w:ascii="Arial" w:hAnsi="Arial"/>
+          <w:sz w:val="26"/>
+          <w:szCs w:val="26"/>
+        </w:rPr>
+        <w:t>1</w:t>
+      </w:r>
+      <w:r>
+        <w:rPr>
+          <w:rFonts w:ascii="Arial" w:hAnsi="Arial"/>
+          <w:sz w:val="26"/>
+          <w:szCs w:val="26"/>
+        </w:rPr>
+        <w:t>5</w:t>
+      </w:r>
     </w:p>
     <w:p>
       <w:pPr>
@@ -1650,6 +1690,22 @@
         <w:tab/>
         <w:t>….</w:t>
       </w:r>
+      <w:r>
+        <w:rPr>
+          <w:rFonts w:ascii="Arial" w:hAnsi="Arial"/>
+          <w:sz w:val="26"/>
+          <w:szCs w:val="26"/>
+        </w:rPr>
+        <w:t>1</w:t>
+      </w:r>
+      <w:r>
+        <w:rPr>
+          <w:rFonts w:ascii="Arial" w:hAnsi="Arial"/>
+          <w:sz w:val="26"/>
+          <w:szCs w:val="26"/>
+        </w:rPr>
+        <w:t>6</w:t>
+      </w:r>
     </w:p>
     <w:p>
       <w:pPr>
@@ -1704,7 +1760,15 @@
           <w:sz w:val="26"/>
           <w:szCs w:val="26"/>
         </w:rPr>
-        <w:tab/>
+        <w:t>1</w:t>
+      </w:r>
+      <w:r>
+        <w:rPr>
+          <w:rFonts w:ascii="Arial" w:hAnsi="Arial"/>
+          <w:sz w:val="26"/>
+          <w:szCs w:val="26"/>
+        </w:rPr>
+        <w:t>8</w:t>
       </w:r>
     </w:p>
     <w:p>
@@ -1770,6 +1834,22 @@
         <w:tab/>
         <w:t>….</w:t>
       </w:r>
+      <w:r>
+        <w:rPr>
+          <w:rFonts w:ascii="Arial" w:hAnsi="Arial"/>
+          <w:sz w:val="26"/>
+          <w:szCs w:val="26"/>
+        </w:rPr>
+        <w:t>1</w:t>
+      </w:r>
+      <w:r>
+        <w:rPr>
+          <w:rFonts w:ascii="Arial" w:hAnsi="Arial"/>
+          <w:sz w:val="26"/>
+          <w:szCs w:val="26"/>
+        </w:rPr>
+        <w:t>9</w:t>
+      </w:r>
     </w:p>
     <w:p>
       <w:pPr>
@@ -1791,7 +1871,7 @@
           <w:sz w:val="26"/>
           <w:szCs w:val="26"/>
         </w:rPr>
-        <w:t xml:space="preserve">Types of </w:t>
+        <w:t>Limitation of the Projects</w:t>
       </w:r>
       <w:r>
         <w:rPr>
@@ -1799,7 +1879,7 @@
           <w:sz w:val="26"/>
           <w:szCs w:val="26"/>
         </w:rPr>
-        <w:t>information provided</w:t>
+        <w:tab/>
       </w:r>
       <w:r>
         <w:rPr>
@@ -1849,6 +1929,22 @@
         </w:rPr>
         <w:tab/>
         <w:t>….</w:t>
+      </w:r>
+      <w:r>
+        <w:rPr>
+          <w:rFonts w:ascii="Arial" w:hAnsi="Arial"/>
+          <w:sz w:val="26"/>
+          <w:szCs w:val="26"/>
+        </w:rPr>
+        <w:t>2</w:t>
+      </w:r>
+      <w:r>
+        <w:rPr>
+          <w:rFonts w:ascii="Arial" w:hAnsi="Arial"/>
+          <w:sz w:val="26"/>
+          <w:szCs w:val="26"/>
+        </w:rPr>
+        <w:t>2</w:t>
       </w:r>
     </w:p>
     <w:p>
@@ -1871,7 +1967,7 @@
           <w:sz w:val="26"/>
           <w:szCs w:val="26"/>
         </w:rPr>
-        <w:t>Limitation of the Projects</w:t>
+        <w:t>Future</w:t>
       </w:r>
       <w:r>
         <w:rPr>
@@ -1879,7 +1975,7 @@
           <w:sz w:val="26"/>
           <w:szCs w:val="26"/>
         </w:rPr>
-        <w:tab/>
+        <w:t xml:space="preserve"> Scope of Project</w:t>
       </w:r>
       <w:r>
         <w:rPr>
@@ -1928,7 +2024,31 @@
           <w:szCs w:val="26"/>
         </w:rPr>
         <w:tab/>
+      </w:r>
+      <w:r>
+        <w:rPr>
+          <w:rFonts w:ascii="Arial" w:hAnsi="Arial"/>
+          <w:sz w:val="26"/>
+          <w:szCs w:val="26"/>
+        </w:rPr>
+        <w:tab/>
         <w:t>….</w:t>
+      </w:r>
+      <w:r>
+        <w:rPr>
+          <w:rFonts w:ascii="Arial" w:hAnsi="Arial"/>
+          <w:sz w:val="26"/>
+          <w:szCs w:val="26"/>
+        </w:rPr>
+        <w:t>2</w:t>
+      </w:r>
+      <w:r>
+        <w:rPr>
+          <w:rFonts w:ascii="Arial" w:hAnsi="Arial"/>
+          <w:sz w:val="26"/>
+          <w:szCs w:val="26"/>
+        </w:rPr>
+        <w:t>2</w:t>
       </w:r>
     </w:p>
     <w:p>
@@ -1940,7 +2060,6 @@
         </w:numPr>
         <w:spacing w:before="120" w:after="120" w:line="480" w:lineRule="auto"/>
         <w:rPr>
-          <w:rFonts w:ascii="Arial" w:hAnsi="Arial"/>
           <w:sz w:val="26"/>
           <w:szCs w:val="26"/>
         </w:rPr>
@@ -1951,7 +2070,7 @@
           <w:sz w:val="26"/>
           <w:szCs w:val="26"/>
         </w:rPr>
-        <w:t>Future</w:t>
+        <w:t>Bib</w:t>
       </w:r>
       <w:r>
         <w:rPr>
@@ -1959,7 +2078,7 @@
           <w:sz w:val="26"/>
           <w:szCs w:val="26"/>
         </w:rPr>
-        <w:t xml:space="preserve"> Scope of Project</w:t>
+        <w:t>l</w:t>
       </w:r>
       <w:r>
         <w:rPr>
@@ -1967,11 +2086,10 @@
           <w:sz w:val="26"/>
           <w:szCs w:val="26"/>
         </w:rPr>
-        <w:tab/>
-      </w:r>
-      <w:r>
-        <w:rPr>
-          <w:rFonts w:ascii="Arial" w:hAnsi="Arial"/>
+        <w:t>iography</w:t>
+      </w:r>
+      <w:r>
+        <w:rPr>
           <w:sz w:val="26"/>
           <w:szCs w:val="26"/>
         </w:rPr>
@@ -1979,7 +2097,6 @@
       </w:r>
       <w:r>
         <w:rPr>
-          <w:rFonts w:ascii="Arial" w:hAnsi="Arial"/>
           <w:sz w:val="26"/>
           <w:szCs w:val="26"/>
         </w:rPr>
@@ -1987,7 +2104,6 @@
       </w:r>
       <w:r>
         <w:rPr>
-          <w:rFonts w:ascii="Arial" w:hAnsi="Arial"/>
           <w:sz w:val="26"/>
           <w:szCs w:val="26"/>
         </w:rPr>
@@ -1995,7 +2111,6 @@
       </w:r>
       <w:r>
         <w:rPr>
-          <w:rFonts w:ascii="Arial" w:hAnsi="Arial"/>
           <w:sz w:val="26"/>
           <w:szCs w:val="26"/>
         </w:rPr>
@@ -2003,7 +2118,6 @@
       </w:r>
       <w:r>
         <w:rPr>
-          <w:rFonts w:ascii="Arial" w:hAnsi="Arial"/>
           <w:sz w:val="26"/>
           <w:szCs w:val="26"/>
         </w:rPr>
@@ -2011,42 +2125,31 @@
       </w:r>
       <w:r>
         <w:rPr>
-          <w:rFonts w:ascii="Arial" w:hAnsi="Arial"/>
           <w:sz w:val="26"/>
           <w:szCs w:val="26"/>
         </w:rPr>
         <w:tab/>
-        <w:t>….</w:t>
-      </w:r>
-    </w:p>
-    <w:p>
-      <w:pPr>
-        <w:pStyle w:val="ListParagraph"/>
-        <w:numPr>
-          <w:ilvl w:val="0"/>
-          <w:numId w:val="2"/>
-        </w:numPr>
-        <w:spacing w:before="120" w:after="120" w:line="480" w:lineRule="auto"/>
+      </w:r>
+      <w:r>
         <w:rPr>
           <w:sz w:val="26"/>
           <w:szCs w:val="26"/>
         </w:rPr>
-      </w:pPr>
-      <w:r>
-        <w:rPr>
-          <w:rFonts w:ascii="Arial" w:hAnsi="Arial"/>
+        <w:tab/>
+      </w:r>
+      <w:r>
+        <w:rPr>
           <w:sz w:val="26"/>
           <w:szCs w:val="26"/>
         </w:rPr>
-        <w:t>Bib</w:t>
-      </w:r>
-      <w:r>
-        <w:rPr>
-          <w:rFonts w:ascii="Arial" w:hAnsi="Arial"/>
+        <w:tab/>
+      </w:r>
+      <w:r>
+        <w:rPr>
           <w:sz w:val="26"/>
           <w:szCs w:val="26"/>
         </w:rPr>
-        <w:t>l</w:t>
+        <w:tab/>
       </w:r>
       <w:r>
         <w:rPr>
@@ -2054,80 +2157,34 @@
           <w:sz w:val="26"/>
           <w:szCs w:val="26"/>
         </w:rPr>
-        <w:t>iography</w:t>
-      </w:r>
-      <w:r>
-        <w:rPr>
+        <w:t>….</w:t>
+      </w:r>
+      <w:r>
+        <w:rPr>
+          <w:rFonts w:ascii="Arial" w:hAnsi="Arial"/>
           <w:sz w:val="26"/>
           <w:szCs w:val="26"/>
         </w:rPr>
-        <w:tab/>
-      </w:r>
-      <w:r>
-        <w:rPr>
+        <w:t>2</w:t>
+      </w:r>
+      <w:r>
+        <w:rPr>
+          <w:rFonts w:ascii="Arial" w:hAnsi="Arial"/>
           <w:sz w:val="26"/>
           <w:szCs w:val="26"/>
         </w:rPr>
-        <w:tab/>
-      </w:r>
-      <w:r>
+        <w:t>3</w:t>
+      </w:r>
+    </w:p>
+    <w:p>
+      <w:pPr>
+        <w:pStyle w:val="ListParagraph"/>
+        <w:spacing w:before="120" w:after="120" w:line="480" w:lineRule="auto"/>
         <w:rPr>
           <w:sz w:val="26"/>
           <w:szCs w:val="26"/>
         </w:rPr>
-        <w:tab/>
-      </w:r>
-      <w:r>
-        <w:rPr>
-          <w:sz w:val="26"/>
-          <w:szCs w:val="26"/>
-        </w:rPr>
-        <w:tab/>
-      </w:r>
-      <w:r>
-        <w:rPr>
-          <w:sz w:val="26"/>
-          <w:szCs w:val="26"/>
-        </w:rPr>
-        <w:tab/>
-      </w:r>
-      <w:r>
-        <w:rPr>
-          <w:sz w:val="26"/>
-          <w:szCs w:val="26"/>
-        </w:rPr>
-        <w:tab/>
-      </w:r>
-      <w:r>
-        <w:rPr>
-          <w:sz w:val="26"/>
-          <w:szCs w:val="26"/>
-        </w:rPr>
-        <w:tab/>
-      </w:r>
-      <w:r>
-        <w:rPr>
-          <w:sz w:val="26"/>
-          <w:szCs w:val="26"/>
-        </w:rPr>
-        <w:tab/>
-      </w:r>
-      <w:r>
-        <w:rPr>
-          <w:sz w:val="26"/>
-          <w:szCs w:val="26"/>
-        </w:rPr>
-        <w:tab/>
-        <w:t xml:space="preserve"> </w:t>
-      </w:r>
-      <w:r>
-        <w:rPr>
-          <w:rFonts w:ascii="Arial" w:hAnsi="Arial"/>
-          <w:sz w:val="26"/>
-          <w:szCs w:val="26"/>
-        </w:rPr>
-        <w:t>….</w:t>
-      </w:r>
+      </w:pPr>
     </w:p>
     <w:p>
       <w:pPr>
@@ -2489,7 +2546,7 @@
           <w:sz w:val="28"/>
           <w:szCs w:val="28"/>
         </w:rPr>
-        <w:t xml:space="preserve">) of </w:t>
+        <w:t>) of</w:t>
       </w:r>
       <w:r>
         <w:rPr>
@@ -2497,6 +2554,22 @@
           <w:sz w:val="28"/>
           <w:szCs w:val="28"/>
         </w:rPr>
+        <w:t xml:space="preserve"> the</w:t>
+      </w:r>
+      <w:r>
+        <w:rPr>
+          <w:rFonts w:ascii="Arial" w:hAnsi="Arial" w:cs="Arial"/>
+          <w:sz w:val="28"/>
+          <w:szCs w:val="28"/>
+        </w:rPr>
+        <w:t xml:space="preserve"> </w:t>
+      </w:r>
+      <w:r>
+        <w:rPr>
+          <w:rFonts w:ascii="Arial" w:hAnsi="Arial" w:cs="Arial"/>
+          <w:sz w:val="28"/>
+          <w:szCs w:val="28"/>
+        </w:rPr>
         <w:t>Institute</w:t>
       </w:r>
       <w:r>
@@ -2513,7 +2586,23 @@
           <w:sz w:val="28"/>
           <w:szCs w:val="28"/>
         </w:rPr>
-        <w:t xml:space="preserve">related with the management </w:t>
+        <w:t xml:space="preserve">related </w:t>
+      </w:r>
+      <w:r>
+        <w:rPr>
+          <w:rFonts w:ascii="Arial" w:hAnsi="Arial" w:cs="Arial"/>
+          <w:sz w:val="28"/>
+          <w:szCs w:val="28"/>
+        </w:rPr>
+        <w:t>to</w:t>
+      </w:r>
+      <w:r>
+        <w:rPr>
+          <w:rFonts w:ascii="Arial" w:hAnsi="Arial" w:cs="Arial"/>
+          <w:sz w:val="28"/>
+          <w:szCs w:val="28"/>
+        </w:rPr>
+        <w:t xml:space="preserve"> the management </w:t>
       </w:r>
       <w:r>
         <w:rPr>
@@ -2593,7 +2682,23 @@
           <w:sz w:val="30"/>
           <w:szCs w:val="30"/>
         </w:rPr>
-        <w:t xml:space="preserve">, this would be more flexible than </w:t>
+        <w:t>,</w:t>
+      </w:r>
+      <w:r>
+        <w:rPr>
+          <w:rFonts w:ascii="Arial" w:hAnsi="Arial" w:cs="Arial"/>
+          <w:sz w:val="30"/>
+          <w:szCs w:val="30"/>
+        </w:rPr>
+        <w:t xml:space="preserve"> </w:t>
+      </w:r>
+      <w:r>
+        <w:rPr>
+          <w:rFonts w:ascii="Arial" w:hAnsi="Arial" w:cs="Arial"/>
+          <w:sz w:val="30"/>
+          <w:szCs w:val="30"/>
+        </w:rPr>
+        <w:t xml:space="preserve">would be more flexible than </w:t>
       </w:r>
       <w:r>
         <w:rPr>
@@ -2657,7 +2762,39 @@
           <w:sz w:val="30"/>
           <w:szCs w:val="30"/>
         </w:rPr>
-        <w:t>for their loved and required course within the institute and get enrolled in it without coming in contact to other human and reduce the spread of COVID-19.</w:t>
+        <w:t xml:space="preserve">for their loved and required course within the institute and get enrolled in it without coming in contact </w:t>
+      </w:r>
+      <w:r>
+        <w:rPr>
+          <w:rFonts w:ascii="Arial" w:hAnsi="Arial" w:cs="Arial"/>
+          <w:sz w:val="30"/>
+          <w:szCs w:val="30"/>
+        </w:rPr>
+        <w:t>with</w:t>
+      </w:r>
+      <w:r>
+        <w:rPr>
+          <w:rFonts w:ascii="Arial" w:hAnsi="Arial" w:cs="Arial"/>
+          <w:sz w:val="30"/>
+          <w:szCs w:val="30"/>
+        </w:rPr>
+        <w:t xml:space="preserve"> other human</w:t>
+      </w:r>
+      <w:r>
+        <w:rPr>
+          <w:rFonts w:ascii="Arial" w:hAnsi="Arial" w:cs="Arial"/>
+          <w:sz w:val="30"/>
+          <w:szCs w:val="30"/>
+        </w:rPr>
+        <w:t>s</w:t>
+      </w:r>
+      <w:r>
+        <w:rPr>
+          <w:rFonts w:ascii="Arial" w:hAnsi="Arial" w:cs="Arial"/>
+          <w:sz w:val="30"/>
+          <w:szCs w:val="30"/>
+        </w:rPr>
+        <w:t xml:space="preserve"> and reduce the spread of COVID-19.</w:t>
       </w:r>
     </w:p>
     <w:p>
@@ -2689,7 +2826,23 @@
           <w:sz w:val="30"/>
           <w:szCs w:val="30"/>
         </w:rPr>
-        <w:t>students enrolled till date and faculty in the institute.</w:t>
+        <w:t xml:space="preserve">students enrolled </w:t>
+      </w:r>
+      <w:r>
+        <w:rPr>
+          <w:rFonts w:ascii="Arial" w:hAnsi="Arial" w:cs="Arial"/>
+          <w:sz w:val="30"/>
+          <w:szCs w:val="30"/>
+        </w:rPr>
+        <w:t>to</w:t>
+      </w:r>
+      <w:r>
+        <w:rPr>
+          <w:rFonts w:ascii="Arial" w:hAnsi="Arial" w:cs="Arial"/>
+          <w:sz w:val="30"/>
+          <w:szCs w:val="30"/>
+        </w:rPr>
+        <w:t xml:space="preserve"> date and faculty in the institute.</w:t>
       </w:r>
     </w:p>
     <w:p>
@@ -2802,15 +2955,45 @@
           <w:rFonts w:ascii="Arial" w:hAnsi="Arial"/>
           <w:sz w:val="28"/>
         </w:rPr>
-        <w:t xml:space="preserve">The project is based on </w:t>
-      </w:r>
-      <w:r>
-        <w:rPr>
-          <w:rFonts w:ascii="Arial" w:hAnsi="Arial"/>
-          <w:b/>
-          <w:sz w:val="28"/>
-        </w:rPr>
-        <w:t>three tier architecture.</w:t>
+        <w:t>The project is based on</w:t>
+      </w:r>
+      <w:r>
+        <w:rPr>
+          <w:rFonts w:ascii="Arial" w:hAnsi="Arial"/>
+          <w:sz w:val="28"/>
+        </w:rPr>
+        <w:t xml:space="preserve"> a</w:t>
+      </w:r>
+      <w:r>
+        <w:rPr>
+          <w:rFonts w:ascii="Arial" w:hAnsi="Arial"/>
+          <w:sz w:val="28"/>
+        </w:rPr>
+        <w:t xml:space="preserve"> </w:t>
+      </w:r>
+      <w:r>
+        <w:rPr>
+          <w:rFonts w:ascii="Arial" w:hAnsi="Arial"/>
+          <w:b/>
+          <w:sz w:val="28"/>
+        </w:rPr>
+        <w:t>three</w:t>
+      </w:r>
+      <w:r>
+        <w:rPr>
+          <w:rFonts w:ascii="Arial" w:hAnsi="Arial"/>
+          <w:b/>
+          <w:sz w:val="28"/>
+        </w:rPr>
+        <w:t>-</w:t>
+      </w:r>
+      <w:r>
+        <w:rPr>
+          <w:rFonts w:ascii="Arial" w:hAnsi="Arial"/>
+          <w:b/>
+          <w:sz w:val="28"/>
+        </w:rPr>
+        <w:t>tier architecture.</w:t>
       </w:r>
       <w:r>
         <w:rPr>
@@ -3466,7 +3649,56 @@
           <w:rFonts w:ascii="Arial" w:hAnsi="Arial"/>
           <w:sz w:val="28"/>
         </w:rPr>
-        <w:t>. It Is fine to manage project manually If It Is small. But If project Is very large</w:t>
+        <w:t xml:space="preserve">. It Is fine to manage </w:t>
+      </w:r>
+      <w:r>
+        <w:rPr>
+          <w:rFonts w:ascii="Arial" w:hAnsi="Arial"/>
+          <w:sz w:val="28"/>
+        </w:rPr>
+        <w:t xml:space="preserve">the </w:t>
+      </w:r>
+      <w:r>
+        <w:rPr>
+          <w:rFonts w:ascii="Arial" w:hAnsi="Arial"/>
+          <w:sz w:val="28"/>
+        </w:rPr>
+        <w:t xml:space="preserve">project manually </w:t>
+      </w:r>
+      <w:r>
+        <w:rPr>
+          <w:rFonts w:ascii="Arial" w:hAnsi="Arial"/>
+          <w:sz w:val="28"/>
+        </w:rPr>
+        <w:t>if it is</w:t>
+      </w:r>
+      <w:r>
+        <w:rPr>
+          <w:rFonts w:ascii="Arial" w:hAnsi="Arial"/>
+          <w:sz w:val="28"/>
+        </w:rPr>
+        <w:t xml:space="preserve"> small. But If</w:t>
+      </w:r>
+      <w:r>
+        <w:rPr>
+          <w:rFonts w:ascii="Arial" w:hAnsi="Arial"/>
+          <w:sz w:val="28"/>
+        </w:rPr>
+        <w:t xml:space="preserve"> the</w:t>
+      </w:r>
+      <w:r>
+        <w:rPr>
+          <w:rFonts w:ascii="Arial" w:hAnsi="Arial"/>
+          <w:sz w:val="28"/>
+        </w:rPr>
+        <w:t xml:space="preserve"> project Is </w:t>
+      </w:r>
+      <w:r>
+        <w:rPr>
+          <w:rFonts w:ascii="Arial" w:hAnsi="Arial"/>
+          <w:sz w:val="28"/>
+        </w:rPr>
+        <w:t>huge</w:t>
       </w:r>
       <w:r>
         <w:rPr>
@@ -3480,7 +3712,35 @@
           <w:rFonts w:ascii="Arial" w:hAnsi="Arial"/>
           <w:sz w:val="28"/>
         </w:rPr>
-        <w:t xml:space="preserve"> or there are many projects then It Is very hard for developer to manage each of them manually.</w:t>
+        <w:t xml:space="preserve"> or there are many</w:t>
+      </w:r>
+      <w:r>
+        <w:rPr>
+          <w:rFonts w:ascii="Arial" w:hAnsi="Arial"/>
+          <w:sz w:val="28"/>
+        </w:rPr>
+        <w:t xml:space="preserve">, </w:t>
+      </w:r>
+      <w:r>
+        <w:rPr>
+          <w:rFonts w:ascii="Arial" w:hAnsi="Arial"/>
+          <w:sz w:val="28"/>
+        </w:rPr>
+        <w:t>then It Is very hard for</w:t>
+      </w:r>
+      <w:r>
+        <w:rPr>
+          <w:rFonts w:ascii="Arial" w:hAnsi="Arial"/>
+          <w:sz w:val="28"/>
+        </w:rPr>
+        <w:t xml:space="preserve"> a</w:t>
+      </w:r>
+      <w:r>
+        <w:rPr>
+          <w:rFonts w:ascii="Arial" w:hAnsi="Arial"/>
+          <w:sz w:val="28"/>
+        </w:rPr>
+        <w:t xml:space="preserve"> developer to manage each of them manually.</w:t>
       </w:r>
     </w:p>
     <w:p>
@@ -3543,7 +3803,21 @@
           <w:rFonts w:ascii="Arial" w:hAnsi="Arial"/>
           <w:sz w:val="28"/>
         </w:rPr>
-        <w:t>It makes project build process easy.</w:t>
+        <w:t>It makes</w:t>
+      </w:r>
+      <w:r>
+        <w:rPr>
+          <w:rFonts w:ascii="Arial" w:hAnsi="Arial"/>
+          <w:sz w:val="28"/>
+        </w:rPr>
+        <w:t xml:space="preserve"> the</w:t>
+      </w:r>
+      <w:r>
+        <w:rPr>
+          <w:rFonts w:ascii="Arial" w:hAnsi="Arial"/>
+          <w:sz w:val="28"/>
+        </w:rPr>
+        <w:t xml:space="preserve"> project build process easy.</w:t>
       </w:r>
     </w:p>
     <w:p>
@@ -3565,7 +3839,21 @@
           <w:rFonts w:ascii="Arial" w:hAnsi="Arial"/>
           <w:sz w:val="28"/>
         </w:rPr>
-        <w:t>It provides easy and uniform build system.</w:t>
+        <w:t xml:space="preserve">It provides </w:t>
+      </w:r>
+      <w:r>
+        <w:rPr>
+          <w:rFonts w:ascii="Arial" w:hAnsi="Arial"/>
+          <w:sz w:val="28"/>
+        </w:rPr>
+        <w:t xml:space="preserve">an </w:t>
+      </w:r>
+      <w:r>
+        <w:rPr>
+          <w:rFonts w:ascii="Arial" w:hAnsi="Arial"/>
+          <w:sz w:val="28"/>
+        </w:rPr>
+        <w:t>easy and uniform build system.</w:t>
       </w:r>
     </w:p>
     <w:p>
@@ -3675,7 +3963,35 @@
           <w:rFonts w:ascii="Arial" w:hAnsi="Arial"/>
           <w:sz w:val="28"/>
         </w:rPr>
-        <w:t>It allows to build project using project object model (POM).</w:t>
+        <w:t>It allows to build</w:t>
+      </w:r>
+      <w:r>
+        <w:rPr>
+          <w:rFonts w:ascii="Arial" w:hAnsi="Arial"/>
+          <w:sz w:val="28"/>
+        </w:rPr>
+        <w:t>ing</w:t>
+      </w:r>
+      <w:r>
+        <w:rPr>
+          <w:rFonts w:ascii="Arial" w:hAnsi="Arial"/>
+          <w:sz w:val="28"/>
+        </w:rPr>
+        <w:t xml:space="preserve"> project</w:t>
+      </w:r>
+      <w:r>
+        <w:rPr>
+          <w:rFonts w:ascii="Arial" w:hAnsi="Arial"/>
+          <w:sz w:val="28"/>
+        </w:rPr>
+        <w:t>s</w:t>
+      </w:r>
+      <w:r>
+        <w:rPr>
+          <w:rFonts w:ascii="Arial" w:hAnsi="Arial"/>
+          <w:sz w:val="28"/>
+        </w:rPr>
+        <w:t xml:space="preserve"> using project object model (POM).</w:t>
       </w:r>
     </w:p>
     <w:p>
@@ -3838,25 +4154,18 @@
           <w:tab w:val="left" w:pos="4680"/>
         </w:tabs>
         <w:spacing w:line="360" w:lineRule="auto"/>
-        <w:rPr>
-          <w:rFonts w:ascii="Arial" w:hAnsi="Arial"/>
-          <w:sz w:val="28"/>
-        </w:rPr>
-      </w:pPr>
-      <w:r>
-        <w:rPr>
-          <w:rFonts w:ascii="Arial" w:hAnsi="Arial"/>
-          <w:sz w:val="28"/>
-        </w:rPr>
-        <w:t>A database system is essentially a sophisticated, computerized record keeping system, a repository for a collection of computerized data files. A database system maintains information and makes that information available on demand, for this purpose a database system provides set of facilities to perform such operations.</w:t>
-      </w:r>
-      <w:r>
-        <w:rPr>
-          <w:rFonts w:ascii="Arial" w:hAnsi="Arial"/>
-          <w:sz w:val="28"/>
-        </w:rPr>
-        <w:br/>
-        <w:t>The benefits of a database system over any traditional system are obvious as database is integrated as well as shared, thus a database eliminates redundancy and also as a consequence, database lets multiple users access the same piece of data.</w:t>
+        <w:jc w:val="both"/>
+        <w:rPr>
+          <w:rFonts w:ascii="Arial" w:hAnsi="Arial"/>
+          <w:sz w:val="28"/>
+        </w:rPr>
+      </w:pPr>
+      <w:r>
+        <w:rPr>
+          <w:rFonts w:ascii="Arial" w:hAnsi="Arial"/>
+          <w:sz w:val="28"/>
+        </w:rPr>
+        <w:t>A database system is essentially a sophisticated, computerized record-keeping system, a repository for a collection of computerized data files. A database system maintains information and makes that information available on-demand, for this purpose a database system provides a set of facilities to perform such operations.</w:t>
       </w:r>
     </w:p>
     <w:p>
@@ -3876,35 +4185,7 @@
           <w:rFonts w:ascii="Arial" w:hAnsi="Arial"/>
           <w:sz w:val="28"/>
         </w:rPr>
-        <w:t xml:space="preserve">The most important advantage of the database is to maintain the integrity </w:t>
-      </w:r>
-      <w:r>
-        <w:rPr>
-          <w:rFonts w:ascii="Arial" w:hAnsi="Arial"/>
-          <w:sz w:val="28"/>
-        </w:rPr>
-        <w:t>i.e.,</w:t>
-      </w:r>
-      <w:r>
-        <w:rPr>
-          <w:rFonts w:ascii="Arial" w:hAnsi="Arial"/>
-          <w:sz w:val="28"/>
-        </w:rPr>
-        <w:t xml:space="preserve"> it </w:t>
-      </w:r>
-      <w:r>
-        <w:rPr>
-          <w:rFonts w:ascii="Arial" w:hAnsi="Arial"/>
-          <w:sz w:val="28"/>
-        </w:rPr>
-        <w:t>ensures</w:t>
-      </w:r>
-      <w:r>
-        <w:rPr>
-          <w:rFonts w:ascii="Arial" w:hAnsi="Arial"/>
-          <w:sz w:val="28"/>
-        </w:rPr>
-        <w:t xml:space="preserve"> that the change made to the database by authorized users do not result in a loss of data consistency and guard against accidental damage to the database.</w:t>
+        <w:t>The benefits of a database system over any traditional system are obvious as the database is integrated as well as shared, thus a database eliminates redundancy, and also as a consequence, the database lets multiple users access the same piece of data.</w:t>
       </w:r>
     </w:p>
     <w:p>
@@ -3919,6 +4200,13 @@
           <w:sz w:val="28"/>
         </w:rPr>
       </w:pPr>
+      <w:r>
+        <w:rPr>
+          <w:rFonts w:ascii="Arial" w:hAnsi="Arial"/>
+          <w:sz w:val="28"/>
+        </w:rPr>
+        <w:t>The most important advantage of the database is to maintain integrity, i.e.; it ensures that the change made to the database by authorized users does not result in a loss of data consistency and guard against accidental damage to the database.</w:t>
+      </w:r>
     </w:p>
     <w:p>
       <w:pPr>
@@ -3949,7 +4237,35 @@
           <w:u w:val="single"/>
         </w:rPr>
         <w:lastRenderedPageBreak/>
-        <w:t>RDBMS have the following facilities</w:t>
+        <w:t xml:space="preserve">RDBMS </w:t>
+      </w:r>
+      <w:r>
+        <w:rPr>
+          <w:rFonts w:ascii="Arial" w:hAnsi="Arial" w:cs="Arial"/>
+          <w:b/>
+          <w:bCs/>
+          <w:i w:val="0"/>
+          <w:iCs w:val="0"/>
+          <w:color w:val="auto"/>
+          <w:sz w:val="32"/>
+          <w:szCs w:val="32"/>
+          <w:u w:val="single"/>
+        </w:rPr>
+        <w:t>has</w:t>
+      </w:r>
+      <w:r>
+        <w:rPr>
+          <w:rFonts w:ascii="Arial" w:hAnsi="Arial" w:cs="Arial"/>
+          <w:b/>
+          <w:bCs/>
+          <w:i w:val="0"/>
+          <w:iCs w:val="0"/>
+          <w:color w:val="auto"/>
+          <w:sz w:val="32"/>
+          <w:szCs w:val="32"/>
+          <w:u w:val="single"/>
+        </w:rPr>
+        <w:t xml:space="preserve"> the following facilities</w:t>
       </w:r>
     </w:p>
     <w:p>
@@ -4028,6 +4344,13 @@
           <w:rFonts w:ascii="Arial" w:hAnsi="Arial"/>
           <w:sz w:val="28"/>
         </w:rPr>
+        <w:t xml:space="preserve">the </w:t>
+      </w:r>
+      <w:r>
+        <w:rPr>
+          <w:rFonts w:ascii="Arial" w:hAnsi="Arial"/>
+          <w:sz w:val="28"/>
+        </w:rPr>
         <w:t>user’s</w:t>
       </w:r>
       <w:r>
@@ -4083,7 +4406,14 @@
           <w:rFonts w:ascii="Arial" w:hAnsi="Arial"/>
           <w:sz w:val="28"/>
         </w:rPr>
-        <w:t>Mathematical function can be performed and the data stored in the database can be manipulated with functions to perform the desired calculations.</w:t>
+        <w:t>The m</w:t>
+      </w:r>
+      <w:r>
+        <w:rPr>
+          <w:rFonts w:ascii="Arial" w:hAnsi="Arial"/>
+          <w:sz w:val="28"/>
+        </w:rPr>
+        <w:t>athematical function can be performed and the data stored in the database can be manipulated with functions to perform the desired calculations.</w:t>
       </w:r>
     </w:p>
     <w:p>
@@ -4162,6 +4492,13 @@
           <w:rFonts w:ascii="Arial" w:hAnsi="Arial"/>
           <w:sz w:val="28"/>
         </w:rPr>
+        <w:t xml:space="preserve">a </w:t>
+      </w:r>
+      <w:r>
+        <w:rPr>
+          <w:rFonts w:ascii="Arial" w:hAnsi="Arial"/>
+          <w:sz w:val="28"/>
+        </w:rPr>
         <w:t>form-based</w:t>
       </w:r>
       <w:r>
@@ -4457,7 +4794,21 @@
           <w:rFonts w:ascii="Arial" w:hAnsi="Arial" w:cs="Arial"/>
           <w:color w:val="434446"/>
         </w:rPr>
-        <w:t>MySQL features a distinct storage-engine framework that facilitates system administrators to configure the MySQL database server for a flawless performance. Whether it is an eCommerce website that receives a million queries every single day or a high-speed transactional processing system, MySQL is designed to meet even the most demanding applications while ensuring optimum speed, full-text indexes and unique memory caches for enhanced performance.</w:t>
+        <w:t>MySQL features a distinct storage-engine framework that facilitates system administrators to configure the MySQL database server for a flawless performance. Whether it is an eCommerce website that receives a million queries every single day or a high-speed transactional processing system, MySQL is designed to meet even the most demanding applications while ensuring optimum speed, full-text indexes</w:t>
+      </w:r>
+      <w:r>
+        <w:rPr>
+          <w:rFonts w:ascii="Arial" w:hAnsi="Arial" w:cs="Arial"/>
+          <w:color w:val="434446"/>
+        </w:rPr>
+        <w:t>,</w:t>
+      </w:r>
+      <w:r>
+        <w:rPr>
+          <w:rFonts w:ascii="Arial" w:hAnsi="Arial" w:cs="Arial"/>
+          <w:color w:val="434446"/>
+        </w:rPr>
+        <w:t xml:space="preserve"> and unique memory caches for enhanced performance.</w:t>
       </w:r>
     </w:p>
     <w:p>
@@ -4613,7 +4964,21 @@
           <w:rFonts w:ascii="Arial" w:hAnsi="Arial" w:cs="Arial"/>
           <w:color w:val="434446"/>
         </w:rPr>
-        <w:t>With the average download and installation time being less than 30 minutes, MySQL means usability from day one. Whether your platform is Linux, Microsoft, Macintosh or UNIX, MySQL is a comprehensive solution with self-management features that automate everything</w:t>
+        <w:t>With the average download and installation time being less than 30 minutes, MySQL means usability from day one. Whether your platform is Linux, Microsoft, Macintosh</w:t>
+      </w:r>
+      <w:r>
+        <w:rPr>
+          <w:rFonts w:ascii="Arial" w:hAnsi="Arial" w:cs="Arial"/>
+          <w:color w:val="434446"/>
+        </w:rPr>
+        <w:t>,</w:t>
+      </w:r>
+      <w:r>
+        <w:rPr>
+          <w:rFonts w:ascii="Arial" w:hAnsi="Arial" w:cs="Arial"/>
+          <w:color w:val="434446"/>
+        </w:rPr>
+        <w:t xml:space="preserve"> or UNIX, MySQL is a comprehensive solution with self-management features that automate everything</w:t>
       </w:r>
       <w:r>
         <w:rPr>
@@ -4758,7 +5123,25 @@
           <w:u w:val="single"/>
         </w:rPr>
         <w:lastRenderedPageBreak/>
-        <w:t>TOOLS/PLATFORM, HARDWARE AND SOFTWARE REQUIREMENT SPECIFICATION</w:t>
+        <w:t>TOOLS/PLATFORM, HARDWARE</w:t>
+      </w:r>
+      <w:r>
+        <w:rPr>
+          <w:rFonts w:ascii="Garamond" w:hAnsi="Garamond"/>
+          <w:b/>
+          <w:sz w:val="44"/>
+          <w:u w:val="single"/>
+        </w:rPr>
+        <w:t>,</w:t>
+      </w:r>
+      <w:r>
+        <w:rPr>
+          <w:rFonts w:ascii="Garamond" w:hAnsi="Garamond"/>
+          <w:b/>
+          <w:sz w:val="44"/>
+          <w:u w:val="single"/>
+        </w:rPr>
+        <w:t xml:space="preserve"> AND SOFTWARE REQUIREMENT SPECIFICATION</w:t>
       </w:r>
       <w:r>
         <w:rPr>
@@ -5205,7 +5588,21 @@
           <w:sz w:val="32"/>
           <w:szCs w:val="32"/>
         </w:rPr>
-        <w:t>Java based web application</w:t>
+        <w:t>Java</w:t>
+      </w:r>
+      <w:r>
+        <w:rPr>
+          <w:sz w:val="32"/>
+          <w:szCs w:val="32"/>
+        </w:rPr>
+        <w:t>-</w:t>
+      </w:r>
+      <w:r>
+        <w:rPr>
+          <w:sz w:val="32"/>
+          <w:szCs w:val="32"/>
+        </w:rPr>
+        <w:t>based web application</w:t>
       </w:r>
     </w:p>
     <w:p>
@@ -5424,7 +5821,23 @@
           <w:sz w:val="24"/>
           <w:szCs w:val="24"/>
         </w:rPr>
-        <w:t>Altogether a Personal Computer with fallowing components</w:t>
+        <w:t>Altogether a Personal Computer with f</w:t>
+      </w:r>
+      <w:r>
+        <w:rPr>
+          <w:rFonts w:ascii="Arial" w:hAnsi="Arial"/>
+          <w:sz w:val="24"/>
+          <w:szCs w:val="24"/>
+        </w:rPr>
+        <w:t>o</w:t>
+      </w:r>
+      <w:r>
+        <w:rPr>
+          <w:rFonts w:ascii="Arial" w:hAnsi="Arial"/>
+          <w:sz w:val="24"/>
+          <w:szCs w:val="24"/>
+        </w:rPr>
+        <w:t>llowing components</w:t>
       </w:r>
       <w:r>
         <w:rPr>
@@ -5781,7 +6194,7 @@
           <w:sz w:val="24"/>
           <w:szCs w:val="24"/>
         </w:rPr>
-        <w:t xml:space="preserve">: </w:t>
+        <w:t xml:space="preserve"> </w:t>
       </w:r>
       <w:r>
         <w:rPr>
@@ -8703,14 +9116,6 @@
     </w:p>
     <w:p>
       <w:pPr>
-        <w:rPr>
-          <w:sz w:val="22"/>
-          <w:szCs w:val="22"/>
-        </w:rPr>
-      </w:pPr>
-    </w:p>
-    <w:p>
-      <w:pPr>
         <w:pStyle w:val="H4"/>
         <w:spacing w:before="0" w:after="0"/>
         <w:rPr>
@@ -9800,7 +10205,21 @@
                 <w:sz w:val="24"/>
                 <w:szCs w:val="24"/>
               </w:rPr>
-              <w:t>No. of students in particular batch</w:t>
+              <w:t xml:space="preserve">No. of students in </w:t>
+            </w:r>
+            <w:r>
+              <w:rPr>
+                <w:sz w:val="24"/>
+                <w:szCs w:val="24"/>
+              </w:rPr>
+              <w:t xml:space="preserve">a </w:t>
+            </w:r>
+            <w:r>
+              <w:rPr>
+                <w:sz w:val="24"/>
+                <w:szCs w:val="24"/>
+              </w:rPr>
+              <w:t>particular batch</w:t>
             </w:r>
           </w:p>
         </w:tc>
@@ -9956,7 +10375,21 @@
                 <w:sz w:val="24"/>
                 <w:szCs w:val="24"/>
               </w:rPr>
-              <w:t>Date of first class of batch</w:t>
+              <w:t>Date of first</w:t>
+            </w:r>
+            <w:r>
+              <w:rPr>
+                <w:sz w:val="24"/>
+                <w:szCs w:val="24"/>
+              </w:rPr>
+              <w:t>-</w:t>
+            </w:r>
+            <w:r>
+              <w:rPr>
+                <w:sz w:val="24"/>
+                <w:szCs w:val="24"/>
+              </w:rPr>
+              <w:t>class of batch</w:t>
             </w:r>
             <w:r>
               <w:rPr>
@@ -10191,7 +10624,25 @@
           <w:sz w:val="28"/>
           <w:u w:val="single"/>
         </w:rPr>
-        <w:t>Viewing basic student and students details</w:t>
+        <w:t>Viewing basic student and students</w:t>
+      </w:r>
+      <w:r>
+        <w:rPr>
+          <w:rFonts w:ascii="Arial" w:hAnsi="Arial"/>
+          <w:b/>
+          <w:sz w:val="28"/>
+          <w:u w:val="single"/>
+        </w:rPr>
+        <w:t>’</w:t>
+      </w:r>
+      <w:r>
+        <w:rPr>
+          <w:rFonts w:ascii="Arial" w:hAnsi="Arial"/>
+          <w:b/>
+          <w:sz w:val="28"/>
+          <w:u w:val="single"/>
+        </w:rPr>
+        <w:t xml:space="preserve"> details</w:t>
       </w:r>
     </w:p>
     <w:p>
@@ -10215,7 +10666,25 @@
           <w:sz w:val="28"/>
           <w:u w:val="single"/>
         </w:rPr>
-        <w:t>Viewing basic details of teacher and teachers</w:t>
+        <w:t xml:space="preserve">Viewing </w:t>
+      </w:r>
+      <w:r>
+        <w:rPr>
+          <w:rFonts w:ascii="Arial" w:hAnsi="Arial"/>
+          <w:b/>
+          <w:sz w:val="28"/>
+          <w:u w:val="single"/>
+        </w:rPr>
+        <w:t xml:space="preserve">the </w:t>
+      </w:r>
+      <w:r>
+        <w:rPr>
+          <w:rFonts w:ascii="Arial" w:hAnsi="Arial"/>
+          <w:b/>
+          <w:sz w:val="28"/>
+          <w:u w:val="single"/>
+        </w:rPr>
+        <w:t>basic details of teacher and teachers</w:t>
       </w:r>
     </w:p>
     <w:p>
@@ -10357,16 +10826,25 @@
           <w:sz w:val="28"/>
           <w:u w:val="single"/>
         </w:rPr>
-        <w:t xml:space="preserve">Viewing advanced detail of teacher and </w:t>
-      </w:r>
-      <w:r>
-        <w:rPr>
-          <w:rFonts w:ascii="Arial" w:hAnsi="Arial"/>
-          <w:b/>
-          <w:sz w:val="28"/>
-          <w:u w:val="single"/>
-        </w:rPr>
-        <w:t xml:space="preserve"> all facluties</w:t>
+        <w:t>Viewing advanced detail of teacher and</w:t>
+      </w:r>
+      <w:r>
+        <w:rPr>
+          <w:rFonts w:ascii="Arial" w:hAnsi="Arial"/>
+          <w:b/>
+          <w:sz w:val="28"/>
+          <w:u w:val="single"/>
+        </w:rPr>
+        <w:t xml:space="preserve"> all </w:t>
+      </w:r>
+      <w:r>
+        <w:rPr>
+          <w:rFonts w:ascii="Arial" w:hAnsi="Arial"/>
+          <w:b/>
+          <w:sz w:val="28"/>
+          <w:u w:val="single"/>
+        </w:rPr>
+        <w:t>faculties</w:t>
       </w:r>
     </w:p>
     <w:p>
@@ -10544,18 +11022,6 @@
     </w:p>
     <w:p>
       <w:pPr>
-        <w:jc w:val="center"/>
-        <w:rPr>
-          <w:rFonts w:ascii="Garamond" w:hAnsi="Garamond"/>
-          <w:b/>
-          <w:color w:val="000000"/>
-          <w:sz w:val="44"/>
-          <w:u w:val="single"/>
-        </w:rPr>
-      </w:pPr>
-    </w:p>
-    <w:p>
-      <w:pPr>
         <w:spacing w:line="360" w:lineRule="auto"/>
         <w:ind w:firstLine="720"/>
         <w:jc w:val="both"/>
@@ -10565,30 +11031,6 @@
           <w:sz w:val="28"/>
         </w:rPr>
       </w:pPr>
-      <w:r>
-        <w:rPr>
-          <w:rFonts w:ascii="Arial" w:hAnsi="Arial"/>
-          <w:bCs/>
-          <w:sz w:val="28"/>
-        </w:rPr>
-        <w:t xml:space="preserve">The project will be based on Multi-User approach, which means that multiple users can use the application simultaneously. Each user will be assigned a specific role and will have limited permissions to operate the </w:t>
-      </w:r>
-      <w:r>
-        <w:rPr>
-          <w:rFonts w:ascii="Arial" w:hAnsi="Arial"/>
-          <w:bCs/>
-          <w:sz w:val="28"/>
-        </w:rPr>
-        <w:t xml:space="preserve">web </w:t>
-      </w:r>
-      <w:r>
-        <w:rPr>
-          <w:rFonts w:ascii="Arial" w:hAnsi="Arial"/>
-          <w:bCs/>
-          <w:sz w:val="28"/>
-        </w:rPr>
-        <w:t>application. User details are as below: –</w:t>
-      </w:r>
     </w:p>
     <w:p>
       <w:pPr>
@@ -10604,83 +11046,10 @@
       <w:r>
         <w:rPr>
           <w:rFonts w:ascii="Arial" w:hAnsi="Arial"/>
-          <w:b/>
-          <w:sz w:val="28"/>
-          <w:u w:val="single"/>
-        </w:rPr>
-        <w:t>Administrator</w:t>
-      </w:r>
-      <w:r>
-        <w:rPr>
-          <w:rFonts w:ascii="Arial" w:hAnsi="Arial"/>
           <w:bCs/>
           <w:sz w:val="28"/>
         </w:rPr>
-        <w:t xml:space="preserve"> – He will have full privilege to operate </w:t>
-      </w:r>
-      <w:r>
-        <w:rPr>
-          <w:rFonts w:ascii="Arial" w:hAnsi="Arial"/>
-          <w:bCs/>
-          <w:sz w:val="28"/>
-        </w:rPr>
-        <w:t>entire</w:t>
-      </w:r>
-      <w:r>
-        <w:rPr>
-          <w:rFonts w:ascii="Arial" w:hAnsi="Arial"/>
-          <w:bCs/>
-          <w:sz w:val="28"/>
-        </w:rPr>
-        <w:t xml:space="preserve"> system as per requirements of system. </w:t>
-      </w:r>
-      <w:r>
-        <w:rPr>
-          <w:rFonts w:ascii="Arial" w:hAnsi="Arial"/>
-          <w:bCs/>
-          <w:sz w:val="28"/>
-        </w:rPr>
-        <w:t>Only h</w:t>
-      </w:r>
-      <w:r>
-        <w:rPr>
-          <w:rFonts w:ascii="Arial" w:hAnsi="Arial"/>
-          <w:bCs/>
-          <w:sz w:val="28"/>
-        </w:rPr>
-        <w:t>e/she</w:t>
-      </w:r>
-      <w:r>
-        <w:rPr>
-          <w:rFonts w:ascii="Arial" w:hAnsi="Arial"/>
-          <w:bCs/>
-          <w:sz w:val="28"/>
-        </w:rPr>
-        <w:t xml:space="preserve"> </w:t>
-      </w:r>
-      <w:r>
-        <w:rPr>
-          <w:rFonts w:ascii="Arial" w:hAnsi="Arial"/>
-          <w:bCs/>
-          <w:sz w:val="28"/>
-        </w:rPr>
-        <w:t>will have permission to add new Login Id’s (</w:t>
-      </w:r>
-      <w:r>
-        <w:rPr>
-          <w:rFonts w:ascii="Arial" w:hAnsi="Arial"/>
-          <w:bCs/>
-          <w:sz w:val="28"/>
-        </w:rPr>
-        <w:t>staffs</w:t>
-      </w:r>
-      <w:r>
-        <w:rPr>
-          <w:rFonts w:ascii="Arial" w:hAnsi="Arial"/>
-          <w:bCs/>
-          <w:sz w:val="28"/>
-        </w:rPr>
-        <w:t>) to the system, change passwords, change connection settings and perform any other administrative functions which will be provided by application.</w:t>
+        <w:t>The project will be based on a Multi-User approach, which means that multiple users can use the application simultaneously. Each user will be assigned a specific role and will have limited permissions to operate the web application. User details are as below: –</w:t>
       </w:r>
     </w:p>
     <w:p>
@@ -10701,6 +11070,43 @@
           <w:sz w:val="28"/>
           <w:u w:val="single"/>
         </w:rPr>
+        <w:t>Administrator</w:t>
+      </w:r>
+      <w:r>
+        <w:rPr>
+          <w:rFonts w:ascii="Arial" w:hAnsi="Arial"/>
+          <w:bCs/>
+          <w:sz w:val="28"/>
+        </w:rPr>
+        <w:t xml:space="preserve"> – </w:t>
+      </w:r>
+      <w:r>
+        <w:rPr>
+          <w:rFonts w:ascii="Arial" w:hAnsi="Arial"/>
+          <w:bCs/>
+          <w:sz w:val="28"/>
+        </w:rPr>
+        <w:t>He will have full privilege to operate the entire system as per the requirements of the system. Only he/she will have permission to add new Login IDs (staffs) to the system, change passwords, change connection settings, and perform any other administrative functions which will be provided by the application.</w:t>
+      </w:r>
+    </w:p>
+    <w:p>
+      <w:pPr>
+        <w:spacing w:line="360" w:lineRule="auto"/>
+        <w:ind w:firstLine="720"/>
+        <w:jc w:val="both"/>
+        <w:rPr>
+          <w:rFonts w:ascii="Arial" w:hAnsi="Arial"/>
+          <w:bCs/>
+          <w:sz w:val="28"/>
+        </w:rPr>
+      </w:pPr>
+      <w:r>
+        <w:rPr>
+          <w:rFonts w:ascii="Arial" w:hAnsi="Arial"/>
+          <w:b/>
+          <w:sz w:val="28"/>
+          <w:u w:val="single"/>
+        </w:rPr>
         <w:t>Staff</w:t>
       </w:r>
       <w:r>
@@ -10709,7 +11115,15 @@
           <w:bCs/>
           <w:sz w:val="28"/>
         </w:rPr>
-        <w:t xml:space="preserve"> – He</w:t>
+        <w:t xml:space="preserve"> </w:t>
+      </w:r>
+      <w:r>
+        <w:rPr>
+          <w:rFonts w:ascii="Arial" w:hAnsi="Arial"/>
+          <w:bCs/>
+          <w:sz w:val="28"/>
+        </w:rPr>
+        <w:t>– He</w:t>
       </w:r>
       <w:r>
         <w:rPr>
@@ -10827,9 +11241,7 @@
         <w:ind w:left="180"/>
         <w:rPr>
           <w:rFonts w:ascii="Arial" w:hAnsi="Arial"/>
-          <w:b/>
-          <w:sz w:val="28"/>
-          <w:u w:val="single"/>
+          <w:sz w:val="28"/>
         </w:rPr>
       </w:pPr>
       <w:r>
@@ -10845,63 +11257,22 @@
           <w:rFonts w:ascii="Arial" w:hAnsi="Arial"/>
           <w:sz w:val="28"/>
         </w:rPr>
-        <w:t xml:space="preserve">This module of this Project </w:t>
-      </w:r>
-      <w:r>
-        <w:rPr>
-          <w:rFonts w:ascii="Arial" w:hAnsi="Arial"/>
-          <w:sz w:val="28"/>
-        </w:rPr>
-        <w:t>will</w:t>
-      </w:r>
-      <w:r>
-        <w:rPr>
-          <w:rFonts w:ascii="Arial" w:hAnsi="Arial"/>
-          <w:sz w:val="28"/>
-        </w:rPr>
-        <w:t xml:space="preserve"> authorize user </w:t>
-      </w:r>
-      <w:r>
-        <w:rPr>
-          <w:rFonts w:ascii="Arial" w:hAnsi="Arial"/>
-          <w:sz w:val="28"/>
-        </w:rPr>
-        <w:t>and block any unauthorized user after checking</w:t>
-      </w:r>
-      <w:r>
-        <w:rPr>
-          <w:rFonts w:ascii="Arial" w:hAnsi="Arial"/>
-          <w:sz w:val="28"/>
-        </w:rPr>
-        <w:t>. With this we can maintain only authorized login. This will help to maintain security of system</w:t>
-      </w:r>
-      <w:r>
-        <w:rPr>
-          <w:rFonts w:ascii="Arial" w:hAnsi="Arial"/>
-          <w:sz w:val="28"/>
-        </w:rPr>
-        <w:t xml:space="preserve"> and institute data</w:t>
-      </w:r>
-      <w:r>
-        <w:rPr>
-          <w:rFonts w:ascii="Arial" w:hAnsi="Arial"/>
-          <w:sz w:val="28"/>
-        </w:rPr>
-        <w:t>.</w:t>
+        <w:t>This module of this Project will authorize users and block any unauthorized users after checking. With this, we can maintain only authorized login. This will help to maintain the security of the system and institute data.</w:t>
       </w:r>
     </w:p>
     <w:p>
       <w:pPr>
         <w:spacing w:line="360" w:lineRule="auto"/>
-        <w:rPr>
-          <w:rFonts w:ascii="Arial" w:hAnsi="Arial"/>
-          <w:b/>
-          <w:sz w:val="28"/>
-          <w:u w:val="single"/>
-        </w:rPr>
-      </w:pPr>
-      <w:r>
-        <w:t xml:space="preserve">   </w:t>
+        <w:ind w:left="180"/>
+        <w:rPr>
+          <w:rFonts w:ascii="Arial" w:hAnsi="Arial"/>
+          <w:b/>
+          <w:sz w:val="28"/>
+          <w:u w:val="single"/>
+        </w:rPr>
+      </w:pPr>
+      <w:r>
+        <w:t xml:space="preserve"> </w:t>
       </w:r>
       <w:r>
         <w:rPr>
@@ -10919,24 +11290,16 @@
         <w:ind w:firstLine="720"/>
         <w:rPr>
           <w:rFonts w:ascii="Arial" w:hAnsi="Arial"/>
+          <w:sz w:val="28"/>
+        </w:rPr>
+      </w:pPr>
+      <w:r>
+        <w:rPr>
+          <w:rFonts w:ascii="Arial" w:hAnsi="Arial"/>
           <w:bCs/>
           <w:sz w:val="28"/>
         </w:rPr>
-      </w:pPr>
-      <w:r>
-        <w:rPr>
-          <w:rFonts w:ascii="Arial" w:hAnsi="Arial"/>
-          <w:bCs/>
-          <w:sz w:val="28"/>
-        </w:rPr>
-        <w:t xml:space="preserve">This </w:t>
-      </w:r>
-      <w:r>
-        <w:rPr>
-          <w:rFonts w:ascii="Arial" w:hAnsi="Arial"/>
-          <w:sz w:val="28"/>
-        </w:rPr>
-        <w:t>module’s business logic takes data from model and show it on view on a specified jsp page. It comprises of query language of MySQL with java (used hibernate framework which make work easier with HQL).</w:t>
+        <w:t>This module’s business logic takes data from the model and shows it on view on a specified JSP page. It comprises of query language of MySQL with java (used hibernate framework which makes work easier with HQL).</w:t>
       </w:r>
     </w:p>
     <w:p>
@@ -10979,123 +11342,21 @@
           <w:bCs/>
           <w:sz w:val="28"/>
         </w:rPr>
-        <w:t xml:space="preserve">This </w:t>
-      </w:r>
-      <w:r>
-        <w:rPr>
-          <w:rFonts w:ascii="Arial" w:hAnsi="Arial"/>
-          <w:sz w:val="28"/>
-        </w:rPr>
-        <w:t>module</w:t>
-      </w:r>
-      <w:r>
-        <w:rPr>
-          <w:rFonts w:ascii="Arial" w:hAnsi="Arial"/>
-          <w:sz w:val="28"/>
-        </w:rPr>
-        <w:t xml:space="preserve"> </w:t>
-      </w:r>
-      <w:r>
-        <w:rPr>
-          <w:rFonts w:ascii="Arial" w:hAnsi="Arial"/>
-          <w:sz w:val="28"/>
-        </w:rPr>
-        <w:t>consist of a form on view</w:t>
-      </w:r>
-      <w:r>
-        <w:rPr>
-          <w:rFonts w:ascii="Arial" w:hAnsi="Arial"/>
-          <w:sz w:val="28"/>
-        </w:rPr>
-        <w:t xml:space="preserve"> page</w:t>
-      </w:r>
-      <w:r>
-        <w:rPr>
-          <w:rFonts w:ascii="Arial" w:hAnsi="Arial"/>
-          <w:sz w:val="28"/>
-        </w:rPr>
-        <w:t xml:space="preserve"> through which the user will</w:t>
-      </w:r>
-      <w:r>
-        <w:rPr>
-          <w:rFonts w:ascii="Arial" w:hAnsi="Arial"/>
-          <w:sz w:val="28"/>
-        </w:rPr>
-        <w:t xml:space="preserve"> interact and </w:t>
-      </w:r>
-      <w:r>
-        <w:rPr>
-          <w:rFonts w:ascii="Arial" w:hAnsi="Arial"/>
-          <w:sz w:val="28"/>
-        </w:rPr>
-        <w:t>fill all the given details and sub</w:t>
-      </w:r>
-      <w:r>
-        <w:rPr>
-          <w:rFonts w:ascii="Arial" w:hAnsi="Arial"/>
-          <w:sz w:val="28"/>
-        </w:rPr>
-        <w:t>m</w:t>
-      </w:r>
-      <w:r>
-        <w:rPr>
-          <w:rFonts w:ascii="Arial" w:hAnsi="Arial"/>
-          <w:sz w:val="28"/>
-        </w:rPr>
-        <w:t>it it online with just a single click. Tha</w:t>
-      </w:r>
-      <w:r>
-        <w:rPr>
-          <w:rFonts w:ascii="Arial" w:hAnsi="Arial"/>
-          <w:sz w:val="28"/>
-        </w:rPr>
-        <w:t>n</w:t>
-      </w:r>
-      <w:r>
-        <w:rPr>
-          <w:rFonts w:ascii="Arial" w:hAnsi="Arial"/>
-          <w:sz w:val="28"/>
-        </w:rPr>
-        <w:t xml:space="preserve"> details </w:t>
-      </w:r>
-      <w:r>
-        <w:rPr>
-          <w:rFonts w:ascii="Arial" w:hAnsi="Arial"/>
-          <w:sz w:val="28"/>
-        </w:rPr>
-        <w:t>will</w:t>
-      </w:r>
-      <w:r>
-        <w:rPr>
-          <w:rFonts w:ascii="Arial" w:hAnsi="Arial"/>
-          <w:sz w:val="28"/>
-        </w:rPr>
-        <w:t xml:space="preserve"> be added to the database and </w:t>
-      </w:r>
-      <w:r>
-        <w:rPr>
-          <w:rFonts w:ascii="Arial" w:hAnsi="Arial"/>
-          <w:sz w:val="28"/>
-        </w:rPr>
-        <w:t>a computer generate pdf is provide to the admission taking student.</w:t>
+        <w:t>This module consists of a form on the view page through which the user will interact and fill in all the given details and submit it online with just a single click. Then details will be added to the database and a computer generate pdf is provided to the admission-taking student.</w:t>
       </w:r>
     </w:p>
     <w:p>
       <w:pPr>
         <w:spacing w:line="360" w:lineRule="auto"/>
-      </w:pPr>
-    </w:p>
-    <w:p>
-      <w:pPr>
-        <w:spacing w:line="360" w:lineRule="auto"/>
-        <w:rPr>
-          <w:rFonts w:ascii="Arial" w:hAnsi="Arial"/>
-          <w:b/>
-          <w:sz w:val="28"/>
-          <w:u w:val="single"/>
-        </w:rPr>
-      </w:pPr>
-      <w:r>
+        <w:rPr>
+          <w:rFonts w:ascii="Arial" w:hAnsi="Arial"/>
+          <w:b/>
+          <w:sz w:val="28"/>
+          <w:u w:val="single"/>
+        </w:rPr>
+      </w:pPr>
+      <w:r>
+        <w:lastRenderedPageBreak/>
         <w:t xml:space="preserve">   </w:t>
       </w:r>
       <w:r>
@@ -11112,28 +11373,19 @@
       <w:pPr>
         <w:spacing w:line="360" w:lineRule="auto"/>
         <w:ind w:firstLine="720"/>
-      </w:pPr>
-      <w:r>
         <w:rPr>
           <w:rFonts w:ascii="Arial" w:hAnsi="Arial"/>
           <w:bCs/>
           <w:sz w:val="28"/>
         </w:rPr>
-        <w:t xml:space="preserve">This </w:t>
-      </w:r>
-      <w:r>
-        <w:rPr>
-          <w:rFonts w:ascii="Arial" w:hAnsi="Arial"/>
-          <w:sz w:val="28"/>
-        </w:rPr>
-        <w:t>module</w:t>
-      </w:r>
-      <w:r>
-        <w:rPr>
-          <w:rFonts w:ascii="Arial" w:hAnsi="Arial"/>
-          <w:sz w:val="28"/>
-        </w:rPr>
-        <w:t xml:space="preserve"> is interactable through a single button and the data will be visible on the screen with the help of java, hibernate extracting data form database and showing on jsp page.</w:t>
+      </w:pPr>
+      <w:r>
+        <w:rPr>
+          <w:rFonts w:ascii="Arial" w:hAnsi="Arial"/>
+          <w:bCs/>
+          <w:sz w:val="28"/>
+        </w:rPr>
+        <w:t>This module is interactable through a single button and the data will be visible on the screen with the help of java, hibernate extracting data from database and showing on the JSP page.</w:t>
       </w:r>
     </w:p>
     <w:p>
@@ -11147,7 +11399,7 @@
         </w:rPr>
       </w:pPr>
       <w:r>
-        <w:t xml:space="preserve">   </w:t>
+        <w:t xml:space="preserve"> </w:t>
       </w:r>
       <w:r>
         <w:rPr>
@@ -11176,28 +11428,14 @@
           <w:bCs/>
           <w:sz w:val="28"/>
         </w:rPr>
-        <w:t xml:space="preserve">This </w:t>
-      </w:r>
-      <w:r>
-        <w:rPr>
-          <w:rFonts w:ascii="Arial" w:hAnsi="Arial"/>
-          <w:sz w:val="28"/>
-        </w:rPr>
-        <w:t>module</w:t>
-      </w:r>
-      <w:r>
-        <w:rPr>
-          <w:rFonts w:ascii="Arial" w:hAnsi="Arial"/>
-          <w:sz w:val="28"/>
-        </w:rPr>
-        <w:t xml:space="preserve"> is as simple as other view lists same process but the query used and data extracted is changed.</w:t>
-      </w:r>
-      <w:r>
-        <w:rPr>
-          <w:rFonts w:ascii="Arial" w:hAnsi="Arial"/>
-          <w:sz w:val="28"/>
-        </w:rPr>
-        <w:t xml:space="preserve"> Most visible change is in their way of presentation.</w:t>
+        <w:t>This module is as simple as other view lists the same process but the query used and data extracted is changed. The most visible change is in their way of presentation</w:t>
+      </w:r>
+      <w:r>
+        <w:rPr>
+          <w:rFonts w:ascii="Arial" w:hAnsi="Arial"/>
+          <w:sz w:val="28"/>
+        </w:rPr>
+        <w:t>.</w:t>
       </w:r>
     </w:p>
     <w:p>
@@ -11258,28 +11496,14 @@
           <w:bCs/>
           <w:sz w:val="28"/>
         </w:rPr>
-        <w:t xml:space="preserve">This </w:t>
-      </w:r>
-      <w:r>
-        <w:rPr>
-          <w:rFonts w:ascii="Arial" w:hAnsi="Arial"/>
-          <w:sz w:val="28"/>
-        </w:rPr>
-        <w:t>module</w:t>
-      </w:r>
-      <w:r>
-        <w:rPr>
-          <w:rFonts w:ascii="Arial" w:hAnsi="Arial"/>
-          <w:sz w:val="28"/>
-        </w:rPr>
-        <w:t xml:space="preserve"> </w:t>
-      </w:r>
-      <w:r>
-        <w:rPr>
-          <w:rFonts w:ascii="Arial" w:hAnsi="Arial"/>
-          <w:sz w:val="28"/>
-        </w:rPr>
-        <w:t>consist of extracting and presenting on the page. It does not have the authority to show all the details of a student like fee, address, etc.</w:t>
+        <w:t>This module consists of extracting and presenting on the page. It does not have the authority to show all the details of a student like a fee, address, etc</w:t>
+      </w:r>
+      <w:r>
+        <w:rPr>
+          <w:rFonts w:ascii="Arial" w:hAnsi="Arial"/>
+          <w:sz w:val="28"/>
+        </w:rPr>
+        <w:t>.</w:t>
       </w:r>
     </w:p>
     <w:p>
@@ -11338,42 +11562,14 @@
           <w:bCs/>
           <w:sz w:val="28"/>
         </w:rPr>
-        <w:t xml:space="preserve">This </w:t>
-      </w:r>
-      <w:r>
-        <w:rPr>
-          <w:rFonts w:ascii="Arial" w:hAnsi="Arial"/>
-          <w:sz w:val="28"/>
-        </w:rPr>
-        <w:t xml:space="preserve">module consist of extracting and presenting on the page. It does not have the authority to show all the details of a </w:t>
-      </w:r>
-      <w:r>
-        <w:rPr>
-          <w:rFonts w:ascii="Arial" w:hAnsi="Arial"/>
-          <w:sz w:val="28"/>
-        </w:rPr>
-        <w:t>faculty</w:t>
-      </w:r>
-      <w:r>
-        <w:rPr>
-          <w:rFonts w:ascii="Arial" w:hAnsi="Arial"/>
-          <w:sz w:val="28"/>
-        </w:rPr>
-        <w:t xml:space="preserve"> like </w:t>
-      </w:r>
-      <w:r>
-        <w:rPr>
-          <w:rFonts w:ascii="Arial" w:hAnsi="Arial"/>
-          <w:sz w:val="28"/>
-        </w:rPr>
-        <w:t>salary, date of joining</w:t>
-      </w:r>
-      <w:r>
-        <w:rPr>
-          <w:rFonts w:ascii="Arial" w:hAnsi="Arial"/>
-          <w:sz w:val="28"/>
-        </w:rPr>
-        <w:t>, address, etc.</w:t>
+        <w:t>This module consists of extracting and presenting on the page. It does not have the authority to show all the details of a faculty like a salary, date of joining, address, etc</w:t>
+      </w:r>
+      <w:r>
+        <w:rPr>
+          <w:rFonts w:ascii="Arial" w:hAnsi="Arial"/>
+          <w:sz w:val="28"/>
+        </w:rPr>
+        <w:t>.</w:t>
       </w:r>
     </w:p>
     <w:p>
@@ -11414,7 +11610,7 @@
           <w:bCs/>
           <w:sz w:val="28"/>
         </w:rPr>
-        <w:t>This</w:t>
+        <w:t>This module will show the list of ongoing batches of subjects with just a single button click</w:t>
       </w:r>
       <w:r>
         <w:rPr>
@@ -11422,7 +11618,7 @@
           <w:bCs/>
           <w:sz w:val="28"/>
         </w:rPr>
-        <w:t xml:space="preserve"> module will show the list of ongoing batches of subjects with just a single button click.</w:t>
+        <w:t>.</w:t>
       </w:r>
     </w:p>
     <w:p>
@@ -11452,27 +11648,116 @@
         <w:ind w:firstLine="720"/>
         <w:rPr>
           <w:rFonts w:ascii="Arial" w:hAnsi="Arial"/>
-          <w:b/>
-          <w:sz w:val="28"/>
-          <w:u w:val="single"/>
-        </w:rPr>
-      </w:pPr>
-      <w:r>
-        <w:rPr>
-          <w:rFonts w:ascii="Arial" w:hAnsi="Arial"/>
           <w:bCs/>
           <w:sz w:val="28"/>
         </w:rPr>
-        <w:t>This</w:t>
-      </w:r>
+      </w:pPr>
       <w:r>
         <w:rPr>
           <w:rFonts w:ascii="Arial" w:hAnsi="Arial"/>
           <w:bCs/>
           <w:sz w:val="28"/>
         </w:rPr>
-        <w:t xml:space="preserve"> module is used while login by authorities and is properly secure, all the data used to check details is fetched from the database which can’t be changed by any unauthorized person except the admin or owner of the institute.</w:t>
-      </w:r>
+        <w:t xml:space="preserve">This module is used while login in by authorities and is properly secure, all the data used to check </w:t>
+      </w:r>
+      <w:r>
+        <w:rPr>
+          <w:rFonts w:ascii="Arial" w:hAnsi="Arial"/>
+          <w:bCs/>
+          <w:sz w:val="28"/>
+        </w:rPr>
+        <w:t xml:space="preserve">login </w:t>
+      </w:r>
+      <w:r>
+        <w:rPr>
+          <w:rFonts w:ascii="Arial" w:hAnsi="Arial"/>
+          <w:bCs/>
+          <w:sz w:val="28"/>
+        </w:rPr>
+        <w:t xml:space="preserve">details </w:t>
+      </w:r>
+      <w:r>
+        <w:rPr>
+          <w:rFonts w:ascii="Arial" w:hAnsi="Arial"/>
+          <w:bCs/>
+          <w:sz w:val="28"/>
+        </w:rPr>
+        <w:t>are</w:t>
+      </w:r>
+      <w:r>
+        <w:rPr>
+          <w:rFonts w:ascii="Arial" w:hAnsi="Arial"/>
+          <w:bCs/>
+          <w:sz w:val="28"/>
+        </w:rPr>
+        <w:t xml:space="preserve"> fetched from the database which can’t be changed by any unauthorized person</w:t>
+      </w:r>
+      <w:r>
+        <w:rPr>
+          <w:rFonts w:ascii="Arial" w:hAnsi="Arial"/>
+          <w:bCs/>
+          <w:sz w:val="28"/>
+        </w:rPr>
+        <w:t xml:space="preserve">. Only </w:t>
+      </w:r>
+      <w:r>
+        <w:rPr>
+          <w:rFonts w:ascii="Arial" w:hAnsi="Arial"/>
+          <w:bCs/>
+          <w:sz w:val="28"/>
+        </w:rPr>
+        <w:t>the admin or owner of the institute</w:t>
+      </w:r>
+      <w:r>
+        <w:rPr>
+          <w:rFonts w:ascii="Arial" w:hAnsi="Arial"/>
+          <w:bCs/>
+          <w:sz w:val="28"/>
+        </w:rPr>
+        <w:t xml:space="preserve"> can do so</w:t>
+      </w:r>
+      <w:r>
+        <w:rPr>
+          <w:rFonts w:ascii="Arial" w:hAnsi="Arial"/>
+          <w:bCs/>
+          <w:sz w:val="28"/>
+        </w:rPr>
+        <w:t>.</w:t>
+      </w:r>
+    </w:p>
+    <w:p>
+      <w:pPr>
+        <w:spacing w:line="360" w:lineRule="auto"/>
+        <w:ind w:firstLine="720"/>
+        <w:rPr>
+          <w:rFonts w:ascii="Arial" w:hAnsi="Arial"/>
+          <w:bCs/>
+          <w:sz w:val="28"/>
+        </w:rPr>
+      </w:pPr>
+    </w:p>
+    <w:p>
+      <w:pPr>
+        <w:spacing w:line="360" w:lineRule="auto"/>
+        <w:ind w:firstLine="720"/>
+        <w:rPr>
+          <w:rFonts w:ascii="Arial" w:hAnsi="Arial"/>
+          <w:bCs/>
+          <w:sz w:val="28"/>
+        </w:rPr>
+      </w:pPr>
+    </w:p>
+    <w:p>
+      <w:pPr>
+        <w:spacing w:line="360" w:lineRule="auto"/>
+        <w:ind w:firstLine="720"/>
+        <w:rPr>
+          <w:rFonts w:ascii="Arial" w:hAnsi="Arial"/>
+          <w:b/>
+          <w:sz w:val="28"/>
+          <w:u w:val="single"/>
+        </w:rPr>
+      </w:pPr>
     </w:p>
     <w:p>
       <w:pPr>
@@ -11492,6 +11777,7 @@
           <w:sz w:val="28"/>
           <w:u w:val="single"/>
         </w:rPr>
+        <w:lastRenderedPageBreak/>
         <w:t>Viewing advanced detail of student and all students</w:t>
       </w:r>
     </w:p>
@@ -11511,7 +11797,7 @@
           <w:bCs/>
           <w:sz w:val="28"/>
         </w:rPr>
-        <w:t>This</w:t>
+        <w:t>This is used by only the owner/admin of the institute. It is different from all other list presenting modules as it fetches all the student detail available in the database without hiding anything from the owner</w:t>
       </w:r>
       <w:r>
         <w:rPr>
@@ -11519,15 +11805,7 @@
           <w:bCs/>
           <w:sz w:val="28"/>
         </w:rPr>
-        <w:t xml:space="preserve"> </w:t>
-      </w:r>
-      <w:r>
-        <w:rPr>
-          <w:rFonts w:ascii="Arial" w:hAnsi="Arial"/>
-          <w:bCs/>
-          <w:sz w:val="28"/>
-        </w:rPr>
-        <w:t>is used by only owner/admin of institute. It is different from all other list presenting modules as it fetches all the student detail available in the database without hiding anything from owner.</w:t>
+        <w:t>.</w:t>
       </w:r>
     </w:p>
     <w:p>
@@ -11560,7 +11838,6 @@
           <w:sz w:val="28"/>
           <w:u w:val="single"/>
         </w:rPr>
-        <w:lastRenderedPageBreak/>
         <w:t xml:space="preserve">Viewing advanced detail of teacher </w:t>
       </w:r>
       <w:r>
@@ -11608,7 +11885,15 @@
           <w:bCs/>
           <w:sz w:val="28"/>
         </w:rPr>
-        <w:t>This is used by only owner/admin of institute. It is different from all other list presenting modules as it fetches all the student detail available in the database without hiding anything from owner.</w:t>
+        <w:t>This is used by only the owner/admin of the institute. It is different from all other list presenting modules as it fetches all the student detail available in the database without hiding anything from the owner</w:t>
+      </w:r>
+      <w:r>
+        <w:rPr>
+          <w:rFonts w:ascii="Arial" w:hAnsi="Arial"/>
+          <w:bCs/>
+          <w:sz w:val="28"/>
+        </w:rPr>
+        <w:t>.</w:t>
       </w:r>
     </w:p>
     <w:p>
@@ -11648,7 +11933,7 @@
           <w:bCs/>
           <w:sz w:val="28"/>
         </w:rPr>
-        <w:t xml:space="preserve">This </w:t>
+        <w:t>This is used by the owner only. He/she can add new faculty after confirming they're joining in institute. When he/she adds their details in the database, a mail is sent to them as congratulation</w:t>
       </w:r>
       <w:r>
         <w:rPr>
@@ -11656,7 +11941,7 @@
           <w:bCs/>
           <w:sz w:val="28"/>
         </w:rPr>
-        <w:t>is used by owner only. He/she can add new faculty after confirming their joining in the institute. When he/she adds there details in the database, a mail is sent to them as a congratulation to them.</w:t>
+        <w:t>.</w:t>
       </w:r>
     </w:p>
     <w:p>
@@ -11677,7 +11962,25 @@
           <w:sz w:val="28"/>
           <w:u w:val="single"/>
         </w:rPr>
-        <w:t xml:space="preserve">Deleting resigned or leaved faculty and sending mail </w:t>
+        <w:t xml:space="preserve">Deleting resigned or </w:t>
+      </w:r>
+      <w:r>
+        <w:rPr>
+          <w:rFonts w:ascii="Arial" w:hAnsi="Arial"/>
+          <w:b/>
+          <w:sz w:val="28"/>
+          <w:u w:val="single"/>
+        </w:rPr>
+        <w:t>left</w:t>
+      </w:r>
+      <w:r>
+        <w:rPr>
+          <w:rFonts w:ascii="Arial" w:hAnsi="Arial"/>
+          <w:b/>
+          <w:sz w:val="28"/>
+          <w:u w:val="single"/>
+        </w:rPr>
+        <w:t xml:space="preserve"> faculty and sending mail </w:t>
       </w:r>
       <w:r>
         <w:rPr>
@@ -11706,7 +12009,7 @@
           <w:bCs/>
           <w:sz w:val="28"/>
         </w:rPr>
-        <w:t xml:space="preserve">Same as adding </w:t>
+        <w:t xml:space="preserve">Same as adding the only difference is that </w:t>
       </w:r>
       <w:r>
         <w:rPr>
@@ -11714,7 +12017,7 @@
           <w:bCs/>
           <w:sz w:val="28"/>
         </w:rPr>
-        <w:t>the only difference</w:t>
+        <w:t>it gives a warning before deleting the data and then on confirmation it</w:t>
       </w:r>
       <w:r>
         <w:rPr>
@@ -11722,7 +12025,7 @@
           <w:bCs/>
           <w:sz w:val="28"/>
         </w:rPr>
-        <w:t xml:space="preserve"> is</w:t>
+        <w:t xml:space="preserve"> delet</w:t>
       </w:r>
       <w:r>
         <w:rPr>
@@ -11730,7 +12033,7 @@
           <w:bCs/>
           <w:sz w:val="28"/>
         </w:rPr>
-        <w:t xml:space="preserve"> that </w:t>
+        <w:t>es the data</w:t>
       </w:r>
       <w:r>
         <w:rPr>
@@ -11738,7 +12041,7 @@
           <w:bCs/>
           <w:sz w:val="28"/>
         </w:rPr>
-        <w:t xml:space="preserve">in it the data is delated and the mail received by the leaving faculty is </w:t>
+        <w:t xml:space="preserve"> </w:t>
       </w:r>
       <w:r>
         <w:rPr>
@@ -11746,7 +12049,7 @@
           <w:bCs/>
           <w:sz w:val="28"/>
         </w:rPr>
-        <w:t>‘T</w:t>
+        <w:t>with a</w:t>
       </w:r>
       <w:r>
         <w:rPr>
@@ -11754,7 +12057,7 @@
           <w:bCs/>
           <w:sz w:val="28"/>
         </w:rPr>
-        <w:t>hanks for being with us</w:t>
+        <w:t xml:space="preserve"> mail</w:t>
       </w:r>
       <w:r>
         <w:rPr>
@@ -11762,7 +12065,7 @@
           <w:bCs/>
           <w:sz w:val="28"/>
         </w:rPr>
-        <w:t>’</w:t>
+        <w:t xml:space="preserve"> to left faculty.</w:t>
       </w:r>
       <w:r>
         <w:rPr>
@@ -11770,7 +12073,39 @@
           <w:bCs/>
           <w:sz w:val="28"/>
         </w:rPr>
-        <w:t>.</w:t>
+        <w:t xml:space="preserve"> </w:t>
+      </w:r>
+      <w:r>
+        <w:rPr>
+          <w:rFonts w:ascii="Arial" w:hAnsi="Arial"/>
+          <w:bCs/>
+          <w:sz w:val="28"/>
+        </w:rPr>
+        <w:t xml:space="preserve">The mail </w:t>
+      </w:r>
+      <w:r>
+        <w:rPr>
+          <w:rFonts w:ascii="Arial" w:hAnsi="Arial"/>
+          <w:bCs/>
+          <w:sz w:val="28"/>
+        </w:rPr>
+        <w:t xml:space="preserve">received by the leaving faculty </w:t>
+      </w:r>
+      <w:r>
+        <w:rPr>
+          <w:rFonts w:ascii="Arial" w:hAnsi="Arial"/>
+          <w:bCs/>
+          <w:sz w:val="28"/>
+        </w:rPr>
+        <w:t xml:space="preserve">contains </w:t>
+      </w:r>
+      <w:r>
+        <w:rPr>
+          <w:rFonts w:ascii="Arial" w:hAnsi="Arial"/>
+          <w:bCs/>
+          <w:sz w:val="28"/>
+        </w:rPr>
+        <w:t>‘Thanks for being with us’</w:t>
       </w:r>
     </w:p>
     <w:p>
@@ -11828,7 +12163,7 @@
           <w:bCs/>
           <w:sz w:val="28"/>
         </w:rPr>
-        <w:t>This</w:t>
+        <w:t>This module performs more than one work. First, it takes the enrollment id or any unique id filled in the section and then fetches their data from the database which after successful fetching presents on the screen, and gets an update after editing by the owner</w:t>
       </w:r>
       <w:r>
         <w:rPr>
@@ -11836,38 +12171,6 @@
           <w:bCs/>
           <w:sz w:val="28"/>
         </w:rPr>
-        <w:t xml:space="preserve"> module </w:t>
-      </w:r>
-      <w:r>
-        <w:rPr>
-          <w:rFonts w:ascii="Arial" w:hAnsi="Arial"/>
-          <w:bCs/>
-          <w:sz w:val="28"/>
-        </w:rPr>
-        <w:t>perform</w:t>
-      </w:r>
-      <w:r>
-        <w:rPr>
-          <w:rFonts w:ascii="Arial" w:hAnsi="Arial"/>
-          <w:bCs/>
-          <w:sz w:val="28"/>
-        </w:rPr>
-        <w:t>s</w:t>
-      </w:r>
-      <w:r>
-        <w:rPr>
-          <w:rFonts w:ascii="Arial" w:hAnsi="Arial"/>
-          <w:bCs/>
-          <w:sz w:val="28"/>
-        </w:rPr>
-        <w:t xml:space="preserve"> more than one work. First it takes the enrollment id or any unique id filled in the section and then fetches their data from the database which after successful fetching presents on the screen, and get update after editing by the owner</w:t>
-      </w:r>
-      <w:r>
-        <w:rPr>
-          <w:rFonts w:ascii="Arial" w:hAnsi="Arial"/>
-          <w:bCs/>
-          <w:sz w:val="28"/>
-        </w:rPr>
         <w:t>.</w:t>
       </w:r>
     </w:p>
@@ -11887,6 +12190,16 @@
     <w:p>
       <w:pPr>
         <w:jc w:val="center"/>
+        <w:rPr>
+          <w:rFonts w:ascii="Garamond" w:hAnsi="Garamond"/>
+          <w:b/>
+          <w:sz w:val="44"/>
+          <w:u w:val="single"/>
+        </w:rPr>
+      </w:pPr>
+    </w:p>
+    <w:p>
+      <w:pPr>
         <w:rPr>
           <w:rFonts w:ascii="Garamond" w:hAnsi="Garamond"/>
           <w:b/>
@@ -12006,14 +12319,47 @@
           <w:rFonts w:ascii="Arial" w:hAnsi="Arial"/>
           <w:sz w:val="28"/>
         </w:rPr>
-        <w:t>advanced browser which support new functions added after 2005</w:t>
-      </w:r>
+        <w:t xml:space="preserve">advanced browser which </w:t>
+      </w:r>
+      <w:r>
+        <w:rPr>
+          <w:rFonts w:ascii="Arial" w:hAnsi="Arial"/>
+          <w:sz w:val="28"/>
+        </w:rPr>
+        <w:t>supports</w:t>
+      </w:r>
+      <w:r>
+        <w:rPr>
+          <w:rFonts w:ascii="Arial" w:hAnsi="Arial"/>
+          <w:sz w:val="28"/>
+        </w:rPr>
+        <w:t xml:space="preserve"> </w:t>
+      </w:r>
+      <w:r>
+        <w:rPr>
+          <w:rFonts w:ascii="Arial" w:hAnsi="Arial"/>
+          <w:sz w:val="28"/>
+        </w:rPr>
+        <w:t>new functions added after 2005</w:t>
+      </w:r>
+    </w:p>
+    <w:p>
+      <w:pPr>
+        <w:spacing w:line="360" w:lineRule="auto"/>
+        <w:jc w:val="both"/>
+        <w:rPr>
+          <w:rFonts w:ascii="Garamond" w:hAnsi="Garamond"/>
+          <w:b/>
+          <w:sz w:val="44"/>
+          <w:u w:val="single"/>
+        </w:rPr>
+      </w:pPr>
     </w:p>
     <w:p>
       <w:pPr>
         <w:spacing w:line="360" w:lineRule="auto"/>
         <w:ind w:left="720"/>
-        <w:jc w:val="both"/>
+        <w:jc w:val="center"/>
         <w:rPr>
           <w:rFonts w:ascii="Garamond" w:hAnsi="Garamond"/>
           <w:b/>
@@ -12021,65 +12367,15 @@
           <w:u w:val="single"/>
         </w:rPr>
       </w:pPr>
-    </w:p>
-    <w:p>
-      <w:pPr>
-        <w:spacing w:line="360" w:lineRule="auto"/>
-        <w:ind w:left="720"/>
-        <w:jc w:val="both"/>
+      <w:r>
         <w:rPr>
           <w:rFonts w:ascii="Garamond" w:hAnsi="Garamond"/>
           <w:b/>
           <w:sz w:val="44"/>
           <w:u w:val="single"/>
         </w:rPr>
-      </w:pPr>
-    </w:p>
-    <w:p>
-      <w:pPr>
-        <w:spacing w:line="360" w:lineRule="auto"/>
-        <w:ind w:left="720"/>
-        <w:jc w:val="both"/>
-        <w:rPr>
-          <w:rFonts w:ascii="Garamond" w:hAnsi="Garamond"/>
-          <w:b/>
-          <w:sz w:val="44"/>
-          <w:u w:val="single"/>
-        </w:rPr>
-      </w:pPr>
-    </w:p>
-    <w:p>
-      <w:pPr>
-        <w:spacing w:line="360" w:lineRule="auto"/>
-        <w:ind w:left="720"/>
-        <w:jc w:val="both"/>
-        <w:rPr>
-          <w:rFonts w:ascii="Garamond" w:hAnsi="Garamond"/>
-          <w:b/>
-          <w:sz w:val="44"/>
-          <w:u w:val="single"/>
-        </w:rPr>
-      </w:pPr>
-      <w:r>
-        <w:rPr>
-          <w:rFonts w:ascii="Garamond" w:hAnsi="Garamond"/>
-          <w:b/>
-          <w:sz w:val="44"/>
-          <w:u w:val="single"/>
-        </w:rPr>
         <w:t>FUTURE SCOPE OF THE PROJECT</w:t>
       </w:r>
-    </w:p>
-    <w:p>
-      <w:pPr>
-        <w:spacing w:line="360" w:lineRule="auto"/>
-        <w:ind w:left="720"/>
-        <w:jc w:val="both"/>
-        <w:rPr>
-          <w:rFonts w:ascii="Arial" w:hAnsi="Arial"/>
-          <w:sz w:val="28"/>
-        </w:rPr>
-      </w:pPr>
     </w:p>
     <w:p>
       <w:pPr>
@@ -12098,7 +12394,15 @@
           <w:bCs/>
           <w:sz w:val="28"/>
         </w:rPr>
-        <w:t>Write in it nicely</w:t>
+        <w:t>T</w:t>
+      </w:r>
+      <w:r>
+        <w:rPr>
+          <w:rFonts w:ascii="Arial" w:hAnsi="Arial"/>
+          <w:bCs/>
+          <w:sz w:val="28"/>
+        </w:rPr>
+        <w:t>his project is designed and developed in such a manner that it provides maximum efficiency &amp; speed and has a vast scope for further development.  A number of modules can be added without any modifications in the database and with a minimum modification in its code.  It is armed with a powerful query support system and is capable of supporting advanced and complex queries for much more advanced processes and reports.</w:t>
       </w:r>
     </w:p>
     <w:p>
@@ -12109,7 +12413,6 @@
         <w:rPr>
           <w:rFonts w:ascii="Arial" w:hAnsi="Arial"/>
           <w:bCs/>
-          <w:strike/>
           <w:sz w:val="28"/>
         </w:rPr>
       </w:pPr>
@@ -12117,104 +12420,35 @@
         <w:rPr>
           <w:rFonts w:ascii="Arial" w:hAnsi="Arial"/>
           <w:bCs/>
-          <w:strike/>
-          <w:sz w:val="28"/>
-        </w:rPr>
-        <w:t xml:space="preserve">his project is designed and developed in such a manner that it provides maximum efficiency &amp; speed and has a vast scope of further development.  Number of modules can be added without many modifications in the database and with a </w:t>
-      </w:r>
-      <w:r>
+          <w:sz w:val="28"/>
+        </w:rPr>
+        <w:t>This application fits into the current scenario, which is the Coronavirus and information age. This application with some modifications can be used by other institutes to automate their services, increase their efficiency, and to make their presence felt in the present fast online world.</w:t>
+      </w:r>
+    </w:p>
+    <w:p>
+      <w:pPr>
+        <w:spacing w:line="480" w:lineRule="auto"/>
+        <w:ind w:left="360"/>
+        <w:jc w:val="both"/>
         <w:rPr>
           <w:rFonts w:ascii="Arial" w:hAnsi="Arial"/>
           <w:bCs/>
-          <w:strike/>
-          <w:sz w:val="28"/>
-        </w:rPr>
-        <w:t>minimum modification</w:t>
-      </w:r>
+          <w:sz w:val="28"/>
+        </w:rPr>
+      </w:pPr>
       <w:r>
         <w:rPr>
           <w:rFonts w:ascii="Arial" w:hAnsi="Arial"/>
           <w:bCs/>
-          <w:strike/>
-          <w:sz w:val="28"/>
-        </w:rPr>
-        <w:t xml:space="preserve"> in it code.  It is armed with a powerful query support system and is capable of supporting advanced and complex queries for much more advanced reports. </w:t>
+          <w:sz w:val="28"/>
+        </w:rPr>
+        <w:t>In the future, I have decided to add more features like a login system for students too, online classes, live chat with teachers, performance, progress, and so on.</w:t>
       </w:r>
     </w:p>
     <w:p>
       <w:pPr>
         <w:spacing w:line="480" w:lineRule="auto"/>
-        <w:ind w:left="360" w:firstLine="720"/>
-        <w:jc w:val="both"/>
-        <w:rPr>
-          <w:rFonts w:ascii="Arial" w:hAnsi="Arial"/>
-          <w:bCs/>
-          <w:strike/>
-          <w:sz w:val="28"/>
-        </w:rPr>
-      </w:pPr>
-      <w:r>
-        <w:rPr>
-          <w:rFonts w:ascii="Arial" w:hAnsi="Arial"/>
-          <w:bCs/>
-          <w:strike/>
-          <w:sz w:val="28"/>
-        </w:rPr>
-        <w:t xml:space="preserve">This application fits into the current scenario, which is the information age. This application with some modifications can be used by modern </w:t>
-      </w:r>
-      <w:r>
-        <w:rPr>
-          <w:rFonts w:ascii="Arial" w:hAnsi="Arial"/>
-          <w:b/>
-          <w:bCs/>
-          <w:strike/>
-          <w:sz w:val="28"/>
-        </w:rPr>
-        <w:t xml:space="preserve">Mobile </w:t>
-      </w:r>
-      <w:r>
-        <w:rPr>
-          <w:rFonts w:ascii="Arial" w:hAnsi="Arial"/>
-          <w:b/>
-          <w:bCs/>
-          <w:strike/>
-          <w:sz w:val="28"/>
-        </w:rPr>
-        <w:t>Repairing</w:t>
-      </w:r>
-      <w:r>
-        <w:rPr>
-          <w:rFonts w:ascii="Arial" w:hAnsi="Arial"/>
-          <w:b/>
-          <w:bCs/>
-          <w:strike/>
-          <w:sz w:val="28"/>
-        </w:rPr>
-        <w:t xml:space="preserve"> Center</w:t>
-      </w:r>
-      <w:r>
-        <w:rPr>
-          <w:rFonts w:ascii="Arial" w:hAnsi="Arial"/>
-          <w:bCs/>
-          <w:strike/>
-          <w:sz w:val="28"/>
-        </w:rPr>
-        <w:t xml:space="preserve"> to automate their services, increase their efficiency and to make their presence felt in the present age of e commerce.</w:t>
-      </w:r>
-    </w:p>
-    <w:p>
-      <w:pPr>
-        <w:rPr>
-          <w:sz w:val="32"/>
-        </w:rPr>
-      </w:pPr>
-    </w:p>
-    <w:p>
-      <w:pPr>
-        <w:tabs>
-          <w:tab w:val="left" w:pos="1440"/>
-          <w:tab w:val="left" w:pos="4470"/>
-        </w:tabs>
+        <w:ind w:left="360"/>
         <w:jc w:val="center"/>
         <w:rPr>
           <w:b/>
@@ -12225,6 +12459,14 @@
       </w:pPr>
       <w:r>
         <w:rPr>
+          <w:rFonts w:ascii="Arial" w:hAnsi="Arial"/>
+          <w:bCs/>
+          <w:sz w:val="28"/>
+        </w:rPr>
+        <w:t>All the present and addable features will definitely help the world to run faster and give a better of teaching with data saving.</w:t>
+      </w:r>
+      <w:r>
+        <w:rPr>
           <w:sz w:val="32"/>
         </w:rPr>
         <w:br w:type="page"/>
@@ -12237,20 +12479,26 @@
           <w:u w:val="single"/>
         </w:rPr>
         <w:lastRenderedPageBreak/>
-        <w:t>BIBLOGRAPHY</w:t>
-      </w:r>
-    </w:p>
-    <w:p>
-      <w:pPr>
-        <w:tabs>
-          <w:tab w:val="left" w:pos="1440"/>
-          <w:tab w:val="left" w:pos="4470"/>
-        </w:tabs>
-        <w:rPr>
+        <w:t>BIBL</w:t>
+      </w:r>
+      <w:r>
+        <w:rPr>
+          <w:b/>
           <w:color w:val="000000"/>
           <w:sz w:val="38"/>
-        </w:rPr>
-      </w:pPr>
+          <w:u w:val="single"/>
+        </w:rPr>
+        <w:t>I</w:t>
+      </w:r>
+      <w:r>
+        <w:rPr>
+          <w:b/>
+          <w:color w:val="000000"/>
+          <w:sz w:val="38"/>
+          <w:u w:val="single"/>
+        </w:rPr>
+        <w:t>OGRAPHY</w:t>
+      </w:r>
     </w:p>
     <w:p>
       <w:pPr>
@@ -12265,6 +12513,8 @@
         <w:rPr>
           <w:rFonts w:ascii="Arial Black" w:eastAsia="Batang" w:hAnsi="Arial Black" w:cs="Calibri"/>
           <w:b w:val="0"/>
+          <w:i/>
+          <w:iCs/>
         </w:rPr>
         <w:t>WEBSITE</w:t>
       </w:r>
@@ -12272,14 +12522,23 @@
         <w:rPr>
           <w:rFonts w:ascii="Arial Black" w:eastAsia="Batang" w:hAnsi="Arial Black" w:cs="Calibri"/>
           <w:b w:val="0"/>
-        </w:rPr>
-        <w:t>s used to get help while creating projects</w:t>
+          <w:i/>
+          <w:iCs/>
+        </w:rPr>
+        <w:t>s</w:t>
       </w:r>
       <w:r>
         <w:rPr>
           <w:rFonts w:ascii="Arial Black" w:eastAsia="Batang" w:hAnsi="Arial Black" w:cs="Calibri"/>
           <w:b w:val="0"/>
         </w:rPr>
+        <w:t xml:space="preserve"> used to get help while creating projects</w:t>
+      </w:r>
+      <w:r>
+        <w:rPr>
+          <w:rFonts w:ascii="Arial Black" w:eastAsia="Batang" w:hAnsi="Arial Black" w:cs="Calibri"/>
+          <w:b w:val="0"/>
+        </w:rPr>
         <w:t xml:space="preserve"> – </w:t>
       </w:r>
     </w:p>
@@ -12292,6 +12551,7 @@
     </w:p>
     <w:p>
       <w:pPr>
+        <w:pStyle w:val="ListParagraph"/>
         <w:numPr>
           <w:ilvl w:val="0"/>
           <w:numId w:val="17"/>
@@ -12421,6 +12681,24 @@
           <w:rFonts w:ascii="Arial" w:eastAsia="Batang" w:hAnsi="Arial"/>
         </w:rPr>
       </w:pPr>
+      <w:hyperlink r:id="rId16" w:history="1">
+        <w:r>
+          <w:rPr>
+            <w:rStyle w:val="Hyperlink"/>
+            <w:rFonts w:ascii="Arial" w:eastAsia="Batang" w:hAnsi="Arial"/>
+          </w:rPr>
+          <w:t>www.youtube.com</w:t>
+        </w:r>
+      </w:hyperlink>
+    </w:p>
+    <w:p>
+      <w:pPr>
+        <w:spacing w:line="360" w:lineRule="auto"/>
+        <w:ind w:left="1080"/>
+        <w:rPr>
+          <w:rFonts w:ascii="Arial" w:eastAsia="Batang" w:hAnsi="Arial"/>
+        </w:rPr>
+      </w:pPr>
     </w:p>
     <w:p>
       <w:pPr>
@@ -12930,7 +13208,7 @@
         <w:pStyle w:val="ListParagraph"/>
         <w:numPr>
           <w:ilvl w:val="0"/>
-          <w:numId w:val="1"/>
+          <w:numId w:val="25"/>
         </w:numPr>
         <w:rPr>
           <w:sz w:val="32"/>
@@ -12950,7 +13228,7 @@
         <w:pStyle w:val="ListParagraph"/>
         <w:numPr>
           <w:ilvl w:val="1"/>
-          <w:numId w:val="1"/>
+          <w:numId w:val="25"/>
         </w:numPr>
         <w:rPr>
           <w:sz w:val="32"/>
@@ -12970,7 +13248,7 @@
         <w:pStyle w:val="ListParagraph"/>
         <w:numPr>
           <w:ilvl w:val="1"/>
-          <w:numId w:val="1"/>
+          <w:numId w:val="25"/>
         </w:numPr>
         <w:rPr>
           <w:sz w:val="32"/>
@@ -12990,7 +13268,7 @@
         <w:pStyle w:val="ListParagraph"/>
         <w:numPr>
           <w:ilvl w:val="1"/>
-          <w:numId w:val="1"/>
+          <w:numId w:val="25"/>
         </w:numPr>
         <w:rPr>
           <w:sz w:val="32"/>
@@ -13010,7 +13288,7 @@
         <w:pStyle w:val="ListParagraph"/>
         <w:numPr>
           <w:ilvl w:val="1"/>
-          <w:numId w:val="1"/>
+          <w:numId w:val="25"/>
         </w:numPr>
         <w:rPr>
           <w:sz w:val="32"/>
@@ -13030,7 +13308,7 @@
         <w:pStyle w:val="ListParagraph"/>
         <w:numPr>
           <w:ilvl w:val="1"/>
-          <w:numId w:val="1"/>
+          <w:numId w:val="25"/>
         </w:numPr>
         <w:rPr>
           <w:sz w:val="32"/>
@@ -13042,16 +13320,13 @@
           <w:sz w:val="32"/>
           <w:szCs w:val="32"/>
         </w:rPr>
-        <w:t>TOP right corner link for admistration login</w:t>
+        <w:t>TOP right corner link for administration login</w:t>
       </w:r>
     </w:p>
     <w:p>
       <w:pPr>
         <w:pStyle w:val="ListParagraph"/>
-        <w:numPr>
-          <w:ilvl w:val="2"/>
-          <w:numId w:val="1"/>
-        </w:numPr>
+        <w:ind w:left="2880"/>
         <w:rPr>
           <w:sz w:val="32"/>
           <w:szCs w:val="32"/>
@@ -13062,7 +13337,7 @@
           <w:sz w:val="32"/>
           <w:szCs w:val="32"/>
         </w:rPr>
-        <w:t xml:space="preserve">Login </w:t>
+        <w:t>It will have</w:t>
       </w:r>
     </w:p>
     <w:p>
@@ -13070,7 +13345,7 @@
         <w:pStyle w:val="ListParagraph"/>
         <w:numPr>
           <w:ilvl w:val="3"/>
-          <w:numId w:val="1"/>
+          <w:numId w:val="25"/>
         </w:numPr>
         <w:rPr>
           <w:sz w:val="32"/>
@@ -13090,7 +13365,7 @@
         <w:pStyle w:val="ListParagraph"/>
         <w:numPr>
           <w:ilvl w:val="3"/>
-          <w:numId w:val="1"/>
+          <w:numId w:val="25"/>
         </w:numPr>
         <w:rPr>
           <w:sz w:val="32"/>
@@ -13110,7 +13385,7 @@
         <w:pStyle w:val="ListParagraph"/>
         <w:numPr>
           <w:ilvl w:val="3"/>
-          <w:numId w:val="1"/>
+          <w:numId w:val="25"/>
         </w:numPr>
         <w:rPr>
           <w:sz w:val="32"/>
@@ -13130,7 +13405,7 @@
         <w:pStyle w:val="ListParagraph"/>
         <w:numPr>
           <w:ilvl w:val="3"/>
-          <w:numId w:val="1"/>
+          <w:numId w:val="25"/>
         </w:numPr>
         <w:rPr>
           <w:sz w:val="32"/>
@@ -13150,7 +13425,7 @@
         <w:pStyle w:val="ListParagraph"/>
         <w:numPr>
           <w:ilvl w:val="3"/>
-          <w:numId w:val="1"/>
+          <w:numId w:val="25"/>
         </w:numPr>
         <w:rPr>
           <w:sz w:val="32"/>
@@ -13162,7 +13437,7 @@
           <w:sz w:val="32"/>
           <w:szCs w:val="32"/>
         </w:rPr>
-        <w:t>Deleting teacher details after they leave institute with warning and sending a mail to admins and removed faculty.</w:t>
+        <w:t>Deleting teacher details after they leave the institute with a warning and sending a mail to admins and removed faculty.</w:t>
       </w:r>
     </w:p>
     <w:p>
@@ -13170,7 +13445,7 @@
         <w:pStyle w:val="ListParagraph"/>
         <w:numPr>
           <w:ilvl w:val="0"/>
-          <w:numId w:val="1"/>
+          <w:numId w:val="25"/>
         </w:numPr>
         <w:rPr>
           <w:sz w:val="32"/>
@@ -13190,7 +13465,7 @@
         <w:pStyle w:val="ListParagraph"/>
         <w:numPr>
           <w:ilvl w:val="0"/>
-          <w:numId w:val="1"/>
+          <w:numId w:val="25"/>
         </w:numPr>
         <w:rPr>
           <w:sz w:val="32"/>
@@ -13210,7 +13485,7 @@
         <w:pStyle w:val="ListParagraph"/>
         <w:numPr>
           <w:ilvl w:val="0"/>
-          <w:numId w:val="1"/>
+          <w:numId w:val="25"/>
         </w:numPr>
         <w:rPr>
           <w:sz w:val="32"/>
@@ -13230,7 +13505,7 @@
         <w:pStyle w:val="ListParagraph"/>
         <w:numPr>
           <w:ilvl w:val="1"/>
-          <w:numId w:val="1"/>
+          <w:numId w:val="25"/>
         </w:numPr>
         <w:rPr>
           <w:sz w:val="32"/>
@@ -13250,7 +13525,7 @@
         <w:pStyle w:val="ListParagraph"/>
         <w:numPr>
           <w:ilvl w:val="1"/>
-          <w:numId w:val="1"/>
+          <w:numId w:val="25"/>
         </w:numPr>
         <w:rPr>
           <w:sz w:val="32"/>
@@ -13262,7 +13537,7 @@
           <w:sz w:val="32"/>
           <w:szCs w:val="32"/>
         </w:rPr>
-        <w:t>Link on a side for institute faculty for extra functionalaty</w:t>
+        <w:t>Link on a side for institute faculty for extra functionality</w:t>
       </w:r>
     </w:p>
     <w:p>
@@ -13270,7 +13545,7 @@
         <w:pStyle w:val="ListParagraph"/>
         <w:numPr>
           <w:ilvl w:val="0"/>
-          <w:numId w:val="1"/>
+          <w:numId w:val="25"/>
         </w:numPr>
         <w:rPr>
           <w:sz w:val="32"/>
@@ -13290,7 +13565,7 @@
         <w:pStyle w:val="ListParagraph"/>
         <w:numPr>
           <w:ilvl w:val="1"/>
-          <w:numId w:val="1"/>
+          <w:numId w:val="25"/>
         </w:numPr>
         <w:rPr>
           <w:sz w:val="32"/>
@@ -13310,7 +13585,7 @@
         <w:pStyle w:val="ListParagraph"/>
         <w:numPr>
           <w:ilvl w:val="1"/>
-          <w:numId w:val="1"/>
+          <w:numId w:val="25"/>
         </w:numPr>
         <w:rPr>
           <w:sz w:val="32"/>
@@ -13330,7 +13605,7 @@
         <w:pStyle w:val="ListParagraph"/>
         <w:numPr>
           <w:ilvl w:val="1"/>
-          <w:numId w:val="1"/>
+          <w:numId w:val="25"/>
         </w:numPr>
         <w:rPr>
           <w:sz w:val="32"/>
@@ -13350,7 +13625,7 @@
         <w:pStyle w:val="ListParagraph"/>
         <w:numPr>
           <w:ilvl w:val="1"/>
-          <w:numId w:val="1"/>
+          <w:numId w:val="25"/>
         </w:numPr>
         <w:rPr>
           <w:sz w:val="32"/>
@@ -13370,7 +13645,7 @@
         <w:pStyle w:val="ListParagraph"/>
         <w:numPr>
           <w:ilvl w:val="1"/>
-          <w:numId w:val="1"/>
+          <w:numId w:val="25"/>
         </w:numPr>
         <w:rPr>
           <w:sz w:val="32"/>
@@ -13382,7 +13657,7 @@
           <w:sz w:val="32"/>
           <w:szCs w:val="32"/>
         </w:rPr>
-        <w:t>Add new faculty with a password (only know to owner)</w:t>
+        <w:t>Add new faculty with a password (only know to the owner)</w:t>
       </w:r>
     </w:p>
     <w:p>
@@ -13394,12 +13669,12 @@
       </w:pPr>
     </w:p>
     <w:sectPr>
-      <w:headerReference w:type="even" r:id="rId16"/>
-      <w:headerReference w:type="default" r:id="rId17"/>
-      <w:footerReference w:type="even" r:id="rId18"/>
-      <w:footerReference w:type="default" r:id="rId19"/>
-      <w:headerReference w:type="first" r:id="rId20"/>
-      <w:footerReference w:type="first" r:id="rId21"/>
+      <w:headerReference w:type="even" r:id="rId17"/>
+      <w:headerReference w:type="default" r:id="rId18"/>
+      <w:footerReference w:type="even" r:id="rId19"/>
+      <w:footerReference w:type="default" r:id="rId20"/>
+      <w:headerReference w:type="first" r:id="rId21"/>
+      <w:footerReference w:type="first" r:id="rId22"/>
       <w:pgSz w:w="12240" w:h="15840"/>
       <w:pgMar w:top="1440" w:right="900" w:bottom="1440" w:left="851" w:header="720" w:footer="720" w:gutter="0"/>
       <w:pgBorders w:offsetFrom="page">
@@ -15354,8 +15629,8 @@
   <w:abstractNum w:abstractNumId="13" w15:restartNumberingAfterBreak="0">
     <w:nsid w:val="2C394672"/>
     <w:multiLevelType w:val="hybridMultilevel"/>
-    <w:tmpl w:val="7088A008"/>
-    <w:lvl w:ilvl="0" w:tplc="0409000F">
+    <w:tmpl w:val="34228696"/>
+    <w:lvl w:ilvl="0" w:tplc="BD305300">
       <w:start w:val="1"/>
       <w:numFmt w:val="decimal"/>
       <w:lvlText w:val="%1."/>
@@ -15363,6 +15638,9 @@
       <w:pPr>
         <w:ind w:left="1080" w:hanging="360"/>
       </w:pPr>
+      <w:rPr>
+        <w:rFonts w:asciiTheme="minorHAnsi" w:eastAsia="Times New Roman" w:hAnsiTheme="minorHAnsi" w:cs="Arial"/>
+      </w:rPr>
     </w:lvl>
     <w:lvl w:ilvl="1" w:tplc="04090019" w:tentative="1">
       <w:start w:val="1"/>
@@ -16524,6 +16802,36 @@
   </w:num>
   <w:num w:numId="24">
     <w:abstractNumId w:val="21"/>
+  </w:num>
+  <w:num w:numId="25">
+    <w:abstractNumId w:val="9"/>
+    <w:lvlOverride w:ilvl="0">
+      <w:startOverride w:val="1"/>
+    </w:lvlOverride>
+    <w:lvlOverride w:ilvl="1">
+      <w:startOverride w:val="1"/>
+    </w:lvlOverride>
+    <w:lvlOverride w:ilvl="2">
+      <w:startOverride w:val="1"/>
+    </w:lvlOverride>
+    <w:lvlOverride w:ilvl="3">
+      <w:startOverride w:val="1"/>
+    </w:lvlOverride>
+    <w:lvlOverride w:ilvl="4">
+      <w:startOverride w:val="1"/>
+    </w:lvlOverride>
+    <w:lvlOverride w:ilvl="5">
+      <w:startOverride w:val="1"/>
+    </w:lvlOverride>
+    <w:lvlOverride w:ilvl="6">
+      <w:startOverride w:val="1"/>
+    </w:lvlOverride>
+    <w:lvlOverride w:ilvl="7">
+      <w:startOverride w:val="1"/>
+    </w:lvlOverride>
+    <w:lvlOverride w:ilvl="8">
+      <w:startOverride w:val="1"/>
+    </w:lvlOverride>
   </w:num>
 </w:numbering>
 </file>
@@ -17048,6 +17356,7 @@
   <w:style w:type="character" w:default="1" w:styleId="DefaultParagraphFont">
     <w:name w:val="Default Paragraph Font"/>
     <w:uiPriority w:val="1"/>
+    <w:semiHidden/>
     <w:unhideWhenUsed/>
   </w:style>
   <w:style w:type="table" w:default="1" w:styleId="TableNormal">

--- a/Institute Managenent System.docx
+++ b/Institute Managenent System.docx
@@ -3324,8 +3324,24 @@
     </w:p>
     <w:p>
       <w:pPr>
+        <w:pStyle w:val="ListParagraph"/>
         <w:spacing w:line="360" w:lineRule="auto"/>
         <w:ind w:left="1800"/>
+        <w:jc w:val="both"/>
+        <w:rPr>
+          <w:rFonts w:ascii="Arial" w:hAnsi="Arial"/>
+          <w:sz w:val="28"/>
+        </w:rPr>
+      </w:pPr>
+    </w:p>
+    <w:p>
+      <w:pPr>
+        <w:pStyle w:val="ListParagraph"/>
+        <w:numPr>
+          <w:ilvl w:val="0"/>
+          <w:numId w:val="27"/>
+        </w:numPr>
+        <w:spacing w:line="360" w:lineRule="auto"/>
         <w:jc w:val="both"/>
         <w:rPr>
           <w:rFonts w:ascii="Arial" w:hAnsi="Arial"/>
@@ -3395,28 +3411,28 @@
           <w:rFonts w:ascii="Arial" w:hAnsi="Arial"/>
           <w:sz w:val="28"/>
         </w:rPr>
-        <w:t>It puts extra load on the server</w:t>
-      </w:r>
-    </w:p>
-    <w:p>
-      <w:pPr>
-        <w:numPr>
-          <w:ilvl w:val="0"/>
-          <w:numId w:val="10"/>
-        </w:numPr>
-        <w:spacing w:line="360" w:lineRule="auto"/>
-        <w:jc w:val="both"/>
-        <w:rPr>
-          <w:rFonts w:ascii="Arial" w:hAnsi="Arial"/>
-          <w:sz w:val="28"/>
-        </w:rPr>
-      </w:pPr>
-      <w:r>
-        <w:rPr>
-          <w:rFonts w:ascii="Arial" w:hAnsi="Arial"/>
-          <w:sz w:val="28"/>
-        </w:rPr>
-        <w:t>It increases the network traffic.</w:t>
+        <w:t xml:space="preserve">Two-tier </w:t>
+      </w:r>
+      <w:r>
+        <w:rPr>
+          <w:rFonts w:ascii="Arial" w:hAnsi="Arial"/>
+          <w:sz w:val="28"/>
+        </w:rPr>
+        <w:t>puts</w:t>
+      </w:r>
+      <w:r>
+        <w:rPr>
+          <w:rFonts w:ascii="Arial" w:hAnsi="Arial"/>
+          <w:sz w:val="28"/>
+        </w:rPr>
+        <w:t xml:space="preserve"> </w:t>
+      </w:r>
+      <w:r>
+        <w:rPr>
+          <w:rFonts w:ascii="Arial" w:hAnsi="Arial"/>
+          <w:sz w:val="28"/>
+        </w:rPr>
+        <w:t>extra load on the server</w:t>
       </w:r>
     </w:p>
     <w:p>
@@ -12449,6 +12465,29 @@
       <w:pPr>
         <w:spacing w:line="480" w:lineRule="auto"/>
         <w:ind w:left="360"/>
+        <w:rPr>
+          <w:sz w:val="32"/>
+        </w:rPr>
+      </w:pPr>
+      <w:r>
+        <w:rPr>
+          <w:rFonts w:ascii="Arial" w:hAnsi="Arial"/>
+          <w:bCs/>
+          <w:sz w:val="28"/>
+        </w:rPr>
+        <w:t>All the present and addable features will definitely help the world to run faster and give a better of teaching with data saving.</w:t>
+      </w:r>
+      <w:r>
+        <w:rPr>
+          <w:sz w:val="32"/>
+        </w:rPr>
+        <w:br w:type="page"/>
+      </w:r>
+    </w:p>
+    <w:p>
+      <w:pPr>
+        <w:spacing w:line="480" w:lineRule="auto"/>
+        <w:ind w:left="360"/>
         <w:jc w:val="center"/>
         <w:rPr>
           <w:b/>
@@ -12459,20 +12498,6 @@
       </w:pPr>
       <w:r>
         <w:rPr>
-          <w:rFonts w:ascii="Arial" w:hAnsi="Arial"/>
-          <w:bCs/>
-          <w:sz w:val="28"/>
-        </w:rPr>
-        <w:t>All the present and addable features will definitely help the world to run faster and give a better of teaching with data saving.</w:t>
-      </w:r>
-      <w:r>
-        <w:rPr>
-          <w:sz w:val="32"/>
-        </w:rPr>
-        <w:br w:type="page"/>
-      </w:r>
-      <w:r>
-        <w:rPr>
           <w:b/>
           <w:color w:val="000000"/>
           <w:sz w:val="38"/>
@@ -12507,6 +12532,7 @@
         <w:rPr>
           <w:rFonts w:ascii="Arial Black" w:eastAsia="Batang" w:hAnsi="Arial Black" w:cs="Calibri"/>
           <w:b w:val="0"/>
+          <w:u w:val="single"/>
         </w:rPr>
       </w:pPr>
       <w:r>
@@ -12515,6 +12541,7 @@
           <w:b w:val="0"/>
           <w:i/>
           <w:iCs/>
+          <w:u w:val="single"/>
         </w:rPr>
         <w:t>WEBSITE</w:t>
       </w:r>
@@ -12524,6 +12551,7 @@
           <w:b w:val="0"/>
           <w:i/>
           <w:iCs/>
+          <w:u w:val="single"/>
         </w:rPr>
         <w:t>s</w:t>
       </w:r>
@@ -12531,6 +12559,7 @@
         <w:rPr>
           <w:rFonts w:ascii="Arial Black" w:eastAsia="Batang" w:hAnsi="Arial Black" w:cs="Calibri"/>
           <w:b w:val="0"/>
+          <w:u w:val="single"/>
         </w:rPr>
         <w:t xml:space="preserve"> used to get help while creating projects</w:t>
       </w:r>
@@ -12538,6 +12567,7 @@
         <w:rPr>
           <w:rFonts w:ascii="Arial Black" w:eastAsia="Batang" w:hAnsi="Arial Black" w:cs="Calibri"/>
           <w:b w:val="0"/>
+          <w:u w:val="single"/>
         </w:rPr>
         <w:t xml:space="preserve"> – </w:t>
       </w:r>
@@ -12681,15 +12711,12 @@
           <w:rFonts w:ascii="Arial" w:eastAsia="Batang" w:hAnsi="Arial"/>
         </w:rPr>
       </w:pPr>
-      <w:hyperlink r:id="rId16" w:history="1">
-        <w:r>
-          <w:rPr>
-            <w:rStyle w:val="Hyperlink"/>
-            <w:rFonts w:ascii="Arial" w:eastAsia="Batang" w:hAnsi="Arial"/>
-          </w:rPr>
-          <w:t>www.youtube.com</w:t>
-        </w:r>
-      </w:hyperlink>
+      <w:r>
+        <w:rPr>
+          <w:rFonts w:ascii="Arial" w:eastAsia="Batang" w:hAnsi="Arial"/>
+        </w:rPr>
+        <w:t>Many channels and videos from youtube.</w:t>
+      </w:r>
     </w:p>
     <w:p>
       <w:pPr>
@@ -13669,12 +13696,12 @@
       </w:pPr>
     </w:p>
     <w:sectPr>
-      <w:headerReference w:type="even" r:id="rId17"/>
-      <w:headerReference w:type="default" r:id="rId18"/>
-      <w:footerReference w:type="even" r:id="rId19"/>
-      <w:footerReference w:type="default" r:id="rId20"/>
-      <w:headerReference w:type="first" r:id="rId21"/>
-      <w:footerReference w:type="first" r:id="rId22"/>
+      <w:headerReference w:type="even" r:id="rId16"/>
+      <w:headerReference w:type="default" r:id="rId17"/>
+      <w:footerReference w:type="even" r:id="rId18"/>
+      <w:footerReference w:type="default" r:id="rId19"/>
+      <w:headerReference w:type="first" r:id="rId20"/>
+      <w:footerReference w:type="first" r:id="rId21"/>
       <w:pgSz w:w="12240" w:h="15840"/>
       <w:pgMar w:top="1440" w:right="900" w:bottom="1440" w:left="851" w:header="720" w:footer="720" w:gutter="0"/>
       <w:pgBorders w:offsetFrom="page">
@@ -14333,6 +14360,119 @@
     </w:lvl>
   </w:abstractNum>
   <w:abstractNum w:abstractNumId="2" w15:restartNumberingAfterBreak="0">
+    <w:nsid w:val="0AD704D6"/>
+    <w:multiLevelType w:val="hybridMultilevel"/>
+    <w:tmpl w:val="7C08BA44"/>
+    <w:lvl w:ilvl="0" w:tplc="40090001">
+      <w:start w:val="1"/>
+      <w:numFmt w:val="bullet"/>
+      <w:lvlText w:val=""/>
+      <w:lvlJc w:val="left"/>
+      <w:pPr>
+        <w:ind w:left="720" w:hanging="360"/>
+      </w:pPr>
+      <w:rPr>
+        <w:rFonts w:ascii="Symbol" w:hAnsi="Symbol" w:hint="default"/>
+      </w:rPr>
+    </w:lvl>
+    <w:lvl w:ilvl="1" w:tplc="40090003" w:tentative="1">
+      <w:start w:val="1"/>
+      <w:numFmt w:val="bullet"/>
+      <w:lvlText w:val="o"/>
+      <w:lvlJc w:val="left"/>
+      <w:pPr>
+        <w:ind w:left="1440" w:hanging="360"/>
+      </w:pPr>
+      <w:rPr>
+        <w:rFonts w:ascii="Courier New" w:hAnsi="Courier New" w:cs="Courier New" w:hint="default"/>
+      </w:rPr>
+    </w:lvl>
+    <w:lvl w:ilvl="2" w:tplc="40090005" w:tentative="1">
+      <w:start w:val="1"/>
+      <w:numFmt w:val="bullet"/>
+      <w:lvlText w:val=""/>
+      <w:lvlJc w:val="left"/>
+      <w:pPr>
+        <w:ind w:left="2160" w:hanging="360"/>
+      </w:pPr>
+      <w:rPr>
+        <w:rFonts w:ascii="Wingdings" w:hAnsi="Wingdings" w:hint="default"/>
+      </w:rPr>
+    </w:lvl>
+    <w:lvl w:ilvl="3" w:tplc="40090001" w:tentative="1">
+      <w:start w:val="1"/>
+      <w:numFmt w:val="bullet"/>
+      <w:lvlText w:val=""/>
+      <w:lvlJc w:val="left"/>
+      <w:pPr>
+        <w:ind w:left="2880" w:hanging="360"/>
+      </w:pPr>
+      <w:rPr>
+        <w:rFonts w:ascii="Symbol" w:hAnsi="Symbol" w:hint="default"/>
+      </w:rPr>
+    </w:lvl>
+    <w:lvl w:ilvl="4" w:tplc="40090003" w:tentative="1">
+      <w:start w:val="1"/>
+      <w:numFmt w:val="bullet"/>
+      <w:lvlText w:val="o"/>
+      <w:lvlJc w:val="left"/>
+      <w:pPr>
+        <w:ind w:left="3600" w:hanging="360"/>
+      </w:pPr>
+      <w:rPr>
+        <w:rFonts w:ascii="Courier New" w:hAnsi="Courier New" w:cs="Courier New" w:hint="default"/>
+      </w:rPr>
+    </w:lvl>
+    <w:lvl w:ilvl="5" w:tplc="40090005" w:tentative="1">
+      <w:start w:val="1"/>
+      <w:numFmt w:val="bullet"/>
+      <w:lvlText w:val=""/>
+      <w:lvlJc w:val="left"/>
+      <w:pPr>
+        <w:ind w:left="4320" w:hanging="360"/>
+      </w:pPr>
+      <w:rPr>
+        <w:rFonts w:ascii="Wingdings" w:hAnsi="Wingdings" w:hint="default"/>
+      </w:rPr>
+    </w:lvl>
+    <w:lvl w:ilvl="6" w:tplc="40090001" w:tentative="1">
+      <w:start w:val="1"/>
+      <w:numFmt w:val="bullet"/>
+      <w:lvlText w:val=""/>
+      <w:lvlJc w:val="left"/>
+      <w:pPr>
+        <w:ind w:left="5040" w:hanging="360"/>
+      </w:pPr>
+      <w:rPr>
+        <w:rFonts w:ascii="Symbol" w:hAnsi="Symbol" w:hint="default"/>
+      </w:rPr>
+    </w:lvl>
+    <w:lvl w:ilvl="7" w:tplc="40090003" w:tentative="1">
+      <w:start w:val="1"/>
+      <w:numFmt w:val="bullet"/>
+      <w:lvlText w:val="o"/>
+      <w:lvlJc w:val="left"/>
+      <w:pPr>
+        <w:ind w:left="5760" w:hanging="360"/>
+      </w:pPr>
+      <w:rPr>
+        <w:rFonts w:ascii="Courier New" w:hAnsi="Courier New" w:cs="Courier New" w:hint="default"/>
+      </w:rPr>
+    </w:lvl>
+    <w:lvl w:ilvl="8" w:tplc="40090005" w:tentative="1">
+      <w:start w:val="1"/>
+      <w:numFmt w:val="bullet"/>
+      <w:lvlText w:val=""/>
+      <w:lvlJc w:val="left"/>
+      <w:pPr>
+        <w:ind w:left="6480" w:hanging="360"/>
+      </w:pPr>
+      <w:rPr>
+        <w:rFonts w:ascii="Wingdings" w:hAnsi="Wingdings" w:hint="default"/>
+      </w:rPr>
+    </w:lvl>
+  </w:abstractNum>
+  <w:abstractNum w:abstractNumId="3" w15:restartNumberingAfterBreak="0">
     <w:nsid w:val="108A3753"/>
     <w:multiLevelType w:val="hybridMultilevel"/>
     <w:tmpl w:val="E062C328"/>
@@ -14421,7 +14561,7 @@
       </w:pPr>
     </w:lvl>
   </w:abstractNum>
-  <w:abstractNum w:abstractNumId="3" w15:restartNumberingAfterBreak="0">
+  <w:abstractNum w:abstractNumId="4" w15:restartNumberingAfterBreak="0">
     <w:nsid w:val="12CF38F4"/>
     <w:multiLevelType w:val="hybridMultilevel"/>
     <w:tmpl w:val="542214CE"/>
@@ -14507,7 +14647,7 @@
       </w:pPr>
     </w:lvl>
   </w:abstractNum>
-  <w:abstractNum w:abstractNumId="4" w15:restartNumberingAfterBreak="0">
+  <w:abstractNum w:abstractNumId="5" w15:restartNumberingAfterBreak="0">
     <w:nsid w:val="14064D5D"/>
     <w:multiLevelType w:val="multilevel"/>
     <w:tmpl w:val="809699BC"/>
@@ -14648,7 +14788,7 @@
       </w:rPr>
     </w:lvl>
   </w:abstractNum>
-  <w:abstractNum w:abstractNumId="5" w15:restartNumberingAfterBreak="0">
+  <w:abstractNum w:abstractNumId="6" w15:restartNumberingAfterBreak="0">
     <w:nsid w:val="14437FAF"/>
     <w:multiLevelType w:val="multilevel"/>
     <w:tmpl w:val="52503704"/>
@@ -14797,7 +14937,7 @@
       </w:rPr>
     </w:lvl>
   </w:abstractNum>
-  <w:abstractNum w:abstractNumId="6" w15:restartNumberingAfterBreak="0">
+  <w:abstractNum w:abstractNumId="7" w15:restartNumberingAfterBreak="0">
     <w:nsid w:val="145E1431"/>
     <w:multiLevelType w:val="multilevel"/>
     <w:tmpl w:val="B546E438"/>
@@ -14938,7 +15078,7 @@
       </w:rPr>
     </w:lvl>
   </w:abstractNum>
-  <w:abstractNum w:abstractNumId="7" w15:restartNumberingAfterBreak="0">
+  <w:abstractNum w:abstractNumId="8" w15:restartNumberingAfterBreak="0">
     <w:nsid w:val="14680301"/>
     <w:multiLevelType w:val="hybridMultilevel"/>
     <w:tmpl w:val="256E5336"/>
@@ -15028,7 +15168,7 @@
       </w:pPr>
     </w:lvl>
   </w:abstractNum>
-  <w:abstractNum w:abstractNumId="8" w15:restartNumberingAfterBreak="0">
+  <w:abstractNum w:abstractNumId="9" w15:restartNumberingAfterBreak="0">
     <w:nsid w:val="174E360F"/>
     <w:multiLevelType w:val="hybridMultilevel"/>
     <w:tmpl w:val="3C12E31E"/>
@@ -15168,7 +15308,7 @@
       </w:rPr>
     </w:lvl>
   </w:abstractNum>
-  <w:abstractNum w:abstractNumId="9" w15:restartNumberingAfterBreak="0">
+  <w:abstractNum w:abstractNumId="10" w15:restartNumberingAfterBreak="0">
     <w:nsid w:val="1F7E5D83"/>
     <w:multiLevelType w:val="hybridMultilevel"/>
     <w:tmpl w:val="5A9C8FD2"/>
@@ -15257,10 +15397,10 @@
       </w:pPr>
     </w:lvl>
   </w:abstractNum>
-  <w:abstractNum w:abstractNumId="10" w15:restartNumberingAfterBreak="0">
+  <w:abstractNum w:abstractNumId="11" w15:restartNumberingAfterBreak="0">
     <w:nsid w:val="20551479"/>
     <w:multiLevelType w:val="hybridMultilevel"/>
-    <w:tmpl w:val="33AA4BD0"/>
+    <w:tmpl w:val="E4901698"/>
     <w:lvl w:ilvl="0" w:tplc="FFFFFFFF">
       <w:start w:val="1"/>
       <w:numFmt w:val="bullet"/>
@@ -15397,7 +15537,7 @@
       </w:rPr>
     </w:lvl>
   </w:abstractNum>
-  <w:abstractNum w:abstractNumId="11" w15:restartNumberingAfterBreak="0">
+  <w:abstractNum w:abstractNumId="12" w15:restartNumberingAfterBreak="0">
     <w:nsid w:val="25335E79"/>
     <w:multiLevelType w:val="hybridMultilevel"/>
     <w:tmpl w:val="4AECC3E6"/>
@@ -15486,7 +15626,7 @@
       </w:pPr>
     </w:lvl>
   </w:abstractNum>
-  <w:abstractNum w:abstractNumId="12" w15:restartNumberingAfterBreak="0">
+  <w:abstractNum w:abstractNumId="13" w15:restartNumberingAfterBreak="0">
     <w:nsid w:val="263443C3"/>
     <w:multiLevelType w:val="hybridMultilevel"/>
     <w:tmpl w:val="8C3C77FC"/>
@@ -15626,7 +15766,7 @@
       </w:rPr>
     </w:lvl>
   </w:abstractNum>
-  <w:abstractNum w:abstractNumId="13" w15:restartNumberingAfterBreak="0">
+  <w:abstractNum w:abstractNumId="14" w15:restartNumberingAfterBreak="0">
     <w:nsid w:val="2C394672"/>
     <w:multiLevelType w:val="hybridMultilevel"/>
     <w:tmpl w:val="34228696"/>
@@ -15715,7 +15855,120 @@
       </w:pPr>
     </w:lvl>
   </w:abstractNum>
-  <w:abstractNum w:abstractNumId="14" w15:restartNumberingAfterBreak="0">
+  <w:abstractNum w:abstractNumId="15" w15:restartNumberingAfterBreak="0">
+    <w:nsid w:val="2F6F0154"/>
+    <w:multiLevelType w:val="hybridMultilevel"/>
+    <w:tmpl w:val="27EE542E"/>
+    <w:lvl w:ilvl="0" w:tplc="40090001">
+      <w:start w:val="1"/>
+      <w:numFmt w:val="bullet"/>
+      <w:lvlText w:val=""/>
+      <w:lvlJc w:val="left"/>
+      <w:pPr>
+        <w:ind w:left="2520" w:hanging="360"/>
+      </w:pPr>
+      <w:rPr>
+        <w:rFonts w:ascii="Symbol" w:hAnsi="Symbol" w:hint="default"/>
+      </w:rPr>
+    </w:lvl>
+    <w:lvl w:ilvl="1" w:tplc="40090003" w:tentative="1">
+      <w:start w:val="1"/>
+      <w:numFmt w:val="bullet"/>
+      <w:lvlText w:val="o"/>
+      <w:lvlJc w:val="left"/>
+      <w:pPr>
+        <w:ind w:left="3240" w:hanging="360"/>
+      </w:pPr>
+      <w:rPr>
+        <w:rFonts w:ascii="Courier New" w:hAnsi="Courier New" w:cs="Courier New" w:hint="default"/>
+      </w:rPr>
+    </w:lvl>
+    <w:lvl w:ilvl="2" w:tplc="40090005" w:tentative="1">
+      <w:start w:val="1"/>
+      <w:numFmt w:val="bullet"/>
+      <w:lvlText w:val=""/>
+      <w:lvlJc w:val="left"/>
+      <w:pPr>
+        <w:ind w:left="3960" w:hanging="360"/>
+      </w:pPr>
+      <w:rPr>
+        <w:rFonts w:ascii="Wingdings" w:hAnsi="Wingdings" w:hint="default"/>
+      </w:rPr>
+    </w:lvl>
+    <w:lvl w:ilvl="3" w:tplc="40090001" w:tentative="1">
+      <w:start w:val="1"/>
+      <w:numFmt w:val="bullet"/>
+      <w:lvlText w:val=""/>
+      <w:lvlJc w:val="left"/>
+      <w:pPr>
+        <w:ind w:left="4680" w:hanging="360"/>
+      </w:pPr>
+      <w:rPr>
+        <w:rFonts w:ascii="Symbol" w:hAnsi="Symbol" w:hint="default"/>
+      </w:rPr>
+    </w:lvl>
+    <w:lvl w:ilvl="4" w:tplc="40090003" w:tentative="1">
+      <w:start w:val="1"/>
+      <w:numFmt w:val="bullet"/>
+      <w:lvlText w:val="o"/>
+      <w:lvlJc w:val="left"/>
+      <w:pPr>
+        <w:ind w:left="5400" w:hanging="360"/>
+      </w:pPr>
+      <w:rPr>
+        <w:rFonts w:ascii="Courier New" w:hAnsi="Courier New" w:cs="Courier New" w:hint="default"/>
+      </w:rPr>
+    </w:lvl>
+    <w:lvl w:ilvl="5" w:tplc="40090005" w:tentative="1">
+      <w:start w:val="1"/>
+      <w:numFmt w:val="bullet"/>
+      <w:lvlText w:val=""/>
+      <w:lvlJc w:val="left"/>
+      <w:pPr>
+        <w:ind w:left="6120" w:hanging="360"/>
+      </w:pPr>
+      <w:rPr>
+        <w:rFonts w:ascii="Wingdings" w:hAnsi="Wingdings" w:hint="default"/>
+      </w:rPr>
+    </w:lvl>
+    <w:lvl w:ilvl="6" w:tplc="40090001" w:tentative="1">
+      <w:start w:val="1"/>
+      <w:numFmt w:val="bullet"/>
+      <w:lvlText w:val=""/>
+      <w:lvlJc w:val="left"/>
+      <w:pPr>
+        <w:ind w:left="6840" w:hanging="360"/>
+      </w:pPr>
+      <w:rPr>
+        <w:rFonts w:ascii="Symbol" w:hAnsi="Symbol" w:hint="default"/>
+      </w:rPr>
+    </w:lvl>
+    <w:lvl w:ilvl="7" w:tplc="40090003" w:tentative="1">
+      <w:start w:val="1"/>
+      <w:numFmt w:val="bullet"/>
+      <w:lvlText w:val="o"/>
+      <w:lvlJc w:val="left"/>
+      <w:pPr>
+        <w:ind w:left="7560" w:hanging="360"/>
+      </w:pPr>
+      <w:rPr>
+        <w:rFonts w:ascii="Courier New" w:hAnsi="Courier New" w:cs="Courier New" w:hint="default"/>
+      </w:rPr>
+    </w:lvl>
+    <w:lvl w:ilvl="8" w:tplc="40090005" w:tentative="1">
+      <w:start w:val="1"/>
+      <w:numFmt w:val="bullet"/>
+      <w:lvlText w:val=""/>
+      <w:lvlJc w:val="left"/>
+      <w:pPr>
+        <w:ind w:left="8280" w:hanging="360"/>
+      </w:pPr>
+      <w:rPr>
+        <w:rFonts w:ascii="Wingdings" w:hAnsi="Wingdings" w:hint="default"/>
+      </w:rPr>
+    </w:lvl>
+  </w:abstractNum>
+  <w:abstractNum w:abstractNumId="16" w15:restartNumberingAfterBreak="0">
     <w:nsid w:val="34846599"/>
     <w:multiLevelType w:val="hybridMultilevel"/>
     <w:tmpl w:val="34DA133A"/>
@@ -15804,7 +16057,7 @@
       </w:pPr>
     </w:lvl>
   </w:abstractNum>
-  <w:abstractNum w:abstractNumId="15" w15:restartNumberingAfterBreak="0">
+  <w:abstractNum w:abstractNumId="17" w15:restartNumberingAfterBreak="0">
     <w:nsid w:val="3797653E"/>
     <w:multiLevelType w:val="hybridMultilevel"/>
     <w:tmpl w:val="A266AE98"/>
@@ -15920,7 +16173,7 @@
       </w:pPr>
     </w:lvl>
   </w:abstractNum>
-  <w:abstractNum w:abstractNumId="16" w15:restartNumberingAfterBreak="0">
+  <w:abstractNum w:abstractNumId="18" w15:restartNumberingAfterBreak="0">
     <w:nsid w:val="484A0513"/>
     <w:multiLevelType w:val="hybridMultilevel"/>
     <w:tmpl w:val="9D044528"/>
@@ -16060,7 +16313,7 @@
       </w:rPr>
     </w:lvl>
   </w:abstractNum>
-  <w:abstractNum w:abstractNumId="17" w15:restartNumberingAfterBreak="0">
+  <w:abstractNum w:abstractNumId="19" w15:restartNumberingAfterBreak="0">
     <w:nsid w:val="48AB100A"/>
     <w:multiLevelType w:val="hybridMultilevel"/>
     <w:tmpl w:val="4ED24DFE"/>
@@ -16149,7 +16402,7 @@
       </w:pPr>
     </w:lvl>
   </w:abstractNum>
-  <w:abstractNum w:abstractNumId="18" w15:restartNumberingAfterBreak="0">
+  <w:abstractNum w:abstractNumId="20" w15:restartNumberingAfterBreak="0">
     <w:nsid w:val="4CD66173"/>
     <w:multiLevelType w:val="hybridMultilevel"/>
     <w:tmpl w:val="4D0C5348"/>
@@ -16238,7 +16491,7 @@
       </w:pPr>
     </w:lvl>
   </w:abstractNum>
-  <w:abstractNum w:abstractNumId="19" w15:restartNumberingAfterBreak="0">
+  <w:abstractNum w:abstractNumId="21" w15:restartNumberingAfterBreak="0">
     <w:nsid w:val="6682482C"/>
     <w:multiLevelType w:val="hybridMultilevel"/>
     <w:tmpl w:val="DE586E18"/>
@@ -16327,7 +16580,7 @@
       </w:pPr>
     </w:lvl>
   </w:abstractNum>
-  <w:abstractNum w:abstractNumId="20" w15:restartNumberingAfterBreak="0">
+  <w:abstractNum w:abstractNumId="22" w15:restartNumberingAfterBreak="0">
     <w:nsid w:val="721D1A8D"/>
     <w:multiLevelType w:val="hybridMultilevel"/>
     <w:tmpl w:val="742AF99A"/>
@@ -16440,7 +16693,7 @@
       </w:rPr>
     </w:lvl>
   </w:abstractNum>
-  <w:abstractNum w:abstractNumId="21" w15:restartNumberingAfterBreak="0">
+  <w:abstractNum w:abstractNumId="23" w15:restartNumberingAfterBreak="0">
     <w:nsid w:val="722B252E"/>
     <w:multiLevelType w:val="hybridMultilevel"/>
     <w:tmpl w:val="A266AE98"/>
@@ -16556,7 +16809,7 @@
       </w:pPr>
     </w:lvl>
   </w:abstractNum>
-  <w:abstractNum w:abstractNumId="22" w15:restartNumberingAfterBreak="0">
+  <w:abstractNum w:abstractNumId="24" w15:restartNumberingAfterBreak="0">
     <w:nsid w:val="764454C1"/>
     <w:multiLevelType w:val="hybridMultilevel"/>
     <w:tmpl w:val="57723E1C"/>
@@ -16642,7 +16895,7 @@
       </w:pPr>
     </w:lvl>
   </w:abstractNum>
-  <w:abstractNum w:abstractNumId="23" w15:restartNumberingAfterBreak="0">
+  <w:abstractNum w:abstractNumId="25" w15:restartNumberingAfterBreak="0">
     <w:nsid w:val="7FC8700F"/>
     <w:multiLevelType w:val="hybridMultilevel"/>
     <w:tmpl w:val="AF20DD8C"/>
@@ -16732,79 +16985,79 @@
     </w:lvl>
   </w:abstractNum>
   <w:num w:numId="1">
+    <w:abstractNumId w:val="10"/>
+  </w:num>
+  <w:num w:numId="2">
+    <w:abstractNumId w:val="8"/>
+  </w:num>
+  <w:num w:numId="3">
+    <w:abstractNumId w:val="25"/>
+  </w:num>
+  <w:num w:numId="4">
+    <w:abstractNumId w:val="20"/>
+  </w:num>
+  <w:num w:numId="5">
+    <w:abstractNumId w:val="21"/>
+  </w:num>
+  <w:num w:numId="6">
+    <w:abstractNumId w:val="12"/>
+  </w:num>
+  <w:num w:numId="7">
+    <w:abstractNumId w:val="16"/>
+  </w:num>
+  <w:num w:numId="8">
     <w:abstractNumId w:val="9"/>
   </w:num>
-  <w:num w:numId="2">
-    <w:abstractNumId w:val="7"/>
+  <w:num w:numId="9">
+    <w:abstractNumId w:val="13"/>
   </w:num>
-  <w:num w:numId="3">
-    <w:abstractNumId w:val="23"/>
+  <w:num w:numId="10">
+    <w:abstractNumId w:val="11"/>
   </w:num>
-  <w:num w:numId="4">
+  <w:num w:numId="11">
     <w:abstractNumId w:val="18"/>
   </w:num>
-  <w:num w:numId="5">
-    <w:abstractNumId w:val="19"/>
+  <w:num w:numId="12">
+    <w:abstractNumId w:val="6"/>
   </w:num>
-  <w:num w:numId="6">
-    <w:abstractNumId w:val="11"/>
+  <w:num w:numId="13">
+    <w:abstractNumId w:val="22"/>
   </w:num>
-  <w:num w:numId="7">
-    <w:abstractNumId w:val="14"/>
-  </w:num>
-  <w:num w:numId="8">
-    <w:abstractNumId w:val="8"/>
-  </w:num>
-  <w:num w:numId="9">
-    <w:abstractNumId w:val="12"/>
-  </w:num>
-  <w:num w:numId="10">
-    <w:abstractNumId w:val="10"/>
-  </w:num>
-  <w:num w:numId="11">
-    <w:abstractNumId w:val="16"/>
-  </w:num>
-  <w:num w:numId="12">
+  <w:num w:numId="14">
     <w:abstractNumId w:val="5"/>
   </w:num>
-  <w:num w:numId="13">
-    <w:abstractNumId w:val="20"/>
-  </w:num>
-  <w:num w:numId="14">
-    <w:abstractNumId w:val="4"/>
-  </w:num>
   <w:num w:numId="15">
-    <w:abstractNumId w:val="6"/>
+    <w:abstractNumId w:val="7"/>
   </w:num>
   <w:num w:numId="16">
     <w:abstractNumId w:val="0"/>
   </w:num>
   <w:num w:numId="17">
-    <w:abstractNumId w:val="13"/>
+    <w:abstractNumId w:val="14"/>
   </w:num>
   <w:num w:numId="18">
-    <w:abstractNumId w:val="22"/>
+    <w:abstractNumId w:val="24"/>
   </w:num>
   <w:num w:numId="19">
+    <w:abstractNumId w:val="4"/>
+  </w:num>
+  <w:num w:numId="20">
     <w:abstractNumId w:val="3"/>
   </w:num>
-  <w:num w:numId="20">
-    <w:abstractNumId w:val="2"/>
-  </w:num>
   <w:num w:numId="21">
-    <w:abstractNumId w:val="17"/>
+    <w:abstractNumId w:val="19"/>
   </w:num>
   <w:num w:numId="22">
     <w:abstractNumId w:val="1"/>
   </w:num>
   <w:num w:numId="23">
-    <w:abstractNumId w:val="15"/>
+    <w:abstractNumId w:val="17"/>
   </w:num>
   <w:num w:numId="24">
-    <w:abstractNumId w:val="21"/>
+    <w:abstractNumId w:val="23"/>
   </w:num>
   <w:num w:numId="25">
-    <w:abstractNumId w:val="9"/>
+    <w:abstractNumId w:val="10"/>
     <w:lvlOverride w:ilvl="0">
       <w:startOverride w:val="1"/>
     </w:lvlOverride>
@@ -16832,6 +17085,12 @@
     <w:lvlOverride w:ilvl="8">
       <w:startOverride w:val="1"/>
     </w:lvlOverride>
+  </w:num>
+  <w:num w:numId="26">
+    <w:abstractNumId w:val="15"/>
+  </w:num>
+  <w:num w:numId="27">
+    <w:abstractNumId w:val="2"/>
   </w:num>
 </w:numbering>
 </file>

--- a/Institute Managenent System.docx
+++ b/Institute Managenent System.docx
@@ -13694,6 +13694,13 @@
           <w:szCs w:val="32"/>
         </w:rPr>
       </w:pPr>
+      <w:r>
+        <w:rPr>
+          <w:sz w:val="32"/>
+          <w:szCs w:val="32"/>
+        </w:rPr>
+        <w:t>Bhai kaam kb start krega??</w:t>
+      </w:r>
     </w:p>
     <w:sectPr>
       <w:headerReference w:type="even" r:id="rId16"/>

--- a/Institute Managenent System.docx
+++ b/Institute Managenent System.docx
@@ -13700,6 +13700,21 @@
           <w:szCs w:val="32"/>
         </w:rPr>
         <w:t>Bhai kaam kb start krega??</w:t>
+      </w:r>
+    </w:p>
+    <w:p>
+      <w:pPr>
+        <w:rPr>
+          <w:sz w:val="32"/>
+          <w:szCs w:val="32"/>
+        </w:rPr>
+      </w:pPr>
+      <w:r>
+        <w:rPr>
+          <w:sz w:val="32"/>
+          <w:szCs w:val="32"/>
+        </w:rPr>
+        <w:t>Part 2 hahahah…</w:t>
       </w:r>
     </w:p>
     <w:sectPr>
